--- a/Paper3_Skripsi.docx
+++ b/Paper3_Skripsi.docx
@@ -36,8 +36,6 @@
           <w:szCs w:val="24"/>
         </w:rPr>
       </w:pPr>
-      <w:bookmarkStart w:id="0" w:name="_GoBack"/>
-      <w:bookmarkEnd w:id="0"/>
     </w:p>
     <w:p>
       <w:pPr>
@@ -384,6 +382,7 @@
           <w:iCs/>
           <w:sz w:val="24"/>
           <w:szCs w:val="24"/>
+          <w:lang w:val="en-US"/>
         </w:rPr>
       </w:pPr>
       <w:r>
@@ -392,48 +391,10 @@
           <w:iCs/>
           <w:sz w:val="24"/>
           <w:szCs w:val="24"/>
-        </w:rPr>
-        <w:t xml:space="preserve">Artificial Neural Networks is a computing system that is inspired by how the nervous system works in humans and continues to grow rapidly until now. Just like the nervous system in humans, artificial neural networks work through the process of studying existing data to formulate new data outputs. An artificial neural network using the Recurrent Neural Network (RNN) method is one of the popular models used today, especially in forecasting cases. In simple terms, the forecasting flow using the RNN method begins by dividing the test data and training data, the forward calculation process, the backward calculation process, the optimization calculation, and the evaluation calculation of the forecasting model. The main obstacle of the RNN method is the presence of a vanishing gradient which can cause poor forecasting results. In this study, the authors propose a Principal Component Analysis (PCA) dimension reduction method to obtain the most influential variables and become inputs for the prediction model that is built to minimize existing errors. The author also uses the K-means clustering method to divide the data with similar trend variations. To increase the clustering effect, the researcher used similarity calculation based on Euclidean distance. So that in an effort to build optimal prediction results, first time series data with the most influential variables will be selected using the PCA method. Furthermore, the data are grouped using the K-means method and will be included in the prediction model that is built. In the RNN prediction model, the data will be trained using the Backpropagation Through Time (BPTT) method and the optimization method used is Stochastic Gradient Descent (SGD). Forecasting with the RNN </w:t>
-      </w:r>
-      <w:r>
-        <w:rPr>
-          <w:i w:val="0"/>
-          <w:iCs/>
-          <w:sz w:val="24"/>
-          <w:szCs w:val="24"/>
-        </w:rPr>
-        <w:t xml:space="preserve">method with PCA produces an accuracy of 93%, while forecasting using the RNN method without PCA produces an accuracy of 82%. </w:t>
-      </w:r>
-      <w:r>
-        <w:rPr>
-          <w:i w:val="0"/>
-          <w:iCs/>
-          <w:sz w:val="24"/>
-          <w:szCs w:val="24"/>
-        </w:rPr>
-        <w:t>The experimental results show that the RNN method with PCA achieves higher predictive accuracy and flexibility than RNN without PCA</w:t>
-      </w:r>
-      <w:r>
-        <w:rPr>
-          <w:i w:val="0"/>
-          <w:iCs/>
-          <w:sz w:val="24"/>
-          <w:szCs w:val="24"/>
-        </w:rPr>
-        <w:t>.</w:t>
-      </w:r>
-    </w:p>
-    <w:p>
-      <w:pPr>
-        <w:pStyle w:val="PythagorasAbstractBodyEnglish"/>
-        <w:ind w:firstLine="0"/>
-        <w:rPr>
-          <w:i w:val="0"/>
-          <w:iCs/>
-          <w:sz w:val="24"/>
-          <w:szCs w:val="24"/>
-        </w:rPr>
-      </w:pPr>
+          <w:lang w:val="en-US"/>
+        </w:rPr>
+        <w:t>…</w:t>
+      </w:r>
     </w:p>
     <w:p>
       <w:pPr>
@@ -446,7 +407,7 @@
           <w:lang w:val="id-ID"/>
         </w:rPr>
       </w:pPr>
-      <w:bookmarkStart w:id="1" w:name="PointTmp"/>
+      <w:bookmarkStart w:id="0" w:name="PointTmp"/>
       <w:r>
         <w:rPr>
           <w:b w:val="0"/>
@@ -526,7 +487,7 @@
         </w:rPr>
         <w:t>BPTT, SGD</w:t>
       </w:r>
-      <w:bookmarkEnd w:id="1"/>
+      <w:bookmarkEnd w:id="0"/>
     </w:p>
     <w:p>
       <w:pPr>
@@ -561,6 +522,7 @@
     </w:p>
     <w:p>
       <w:pPr>
+        <w:jc w:val="center"/>
         <w:rPr>
           <w:b/>
           <w:sz w:val="24"/>
@@ -569,603 +531,9 @@
     </w:p>
     <w:p>
       <w:pPr>
-        <w:ind w:firstLine="202"/>
-        <w:jc w:val="both"/>
-        <w:rPr>
-          <w:sz w:val="24"/>
-          <w:szCs w:val="24"/>
-          <w:lang w:val="id-ID" w:eastAsia="id-ID"/>
-        </w:rPr>
-      </w:pPr>
-      <w:r>
-        <w:rPr>
-          <w:sz w:val="24"/>
-          <w:szCs w:val="24"/>
-          <w:lang w:val="id-ID" w:eastAsia="id-ID"/>
-        </w:rPr>
-        <w:t>Forecasting is a field of science to predict events that will occur in the future using past and current data and projecting them into mathematical models</w:t>
-      </w:r>
-      <w:r>
-        <w:rPr>
-          <w:sz w:val="24"/>
-          <w:szCs w:val="24"/>
-          <w:lang w:val="id-ID" w:eastAsia="id-ID"/>
-        </w:rPr>
-        <w:t xml:space="preserve"> </w:t>
-      </w:r>
-      <w:r>
-        <w:rPr>
-          <w:sz w:val="24"/>
-          <w:szCs w:val="24"/>
-          <w:lang w:val="id-ID" w:eastAsia="id-ID"/>
-        </w:rPr>
-        <w:fldChar w:fldCharType="begin" w:fldLock="1"/>
-      </w:r>
-      <w:r>
-        <w:rPr>
-          <w:sz w:val="24"/>
-          <w:szCs w:val="24"/>
-          <w:lang w:val="id-ID" w:eastAsia="id-ID"/>
-        </w:rPr>
-        <w:instrText>ADDIN CSL_CITATION {"citationItems":[{"id":"ITEM-1","itemData":{"DOI":"10.33795/jip.v4i1.145","ISSN":"2614-6371","abstract":"Produksi pangan adalah salah satu aspek kebutuhan yang sangat penting. Ketersediaan pangan mempengaruhi stabilitas ketahanan pangan. Beberapa komoditas tanaman pangan yang menjadi kebutuhan pokok adalah Padi, Jagung, Kedelai, dan Ubi Kayu, Ubi Jalar, Kacang Tanah dan Kacang Hijau. Jumlah produksi pangan yang tidak menentu menjadi suatu masalah bagi Badan Ketahanan Pangan (BKP) Provinsi Jawa Timur dalam menentukan kebijakan mendatang. Apabila prediksi tidak diketahui maka dalam pembangunan Ketahanan Pangan dipastikan kurang maksimal dan alhasil Indonesia melakukan impor karena belum bisa memenuhi kebutuhan pangan. Diperlukan suatu peramalan dalam memprediksi produksi tanaman pangan di periode mendatang berdasarkan tahun dengan menggunakan data masa lalu. Sehingga dari pergerakan data masa lalu dapat dianalisa pergerakan trend. Peramalan diterapkan dengan menggunakan Double Exponential Smoothing Holt dengan menggunakan 2 parameter yaitu alpha dan beta. Pada penelitian ini peramalan menggunakan data komoditas padi dengan range waktu sebanyak 22 periode berdasarkan tahun. Data tahun 1993-2014 untuk ramalan 2015 menghasilkan nilai parameter alpha = 0.46 dan beta = 0.26, sehingga parameter mempengaruhi nilai PE. Nilai PE yang dihasilkan pada penelitian ini cenderung memiliki nilai PE yang kecil yaitu 2.22%.","author":[{"dropping-particle":"","family":"Ariyanto","given":"Rudy","non-dropping-particle":"","parse-names":false,"suffix":""},{"dropping-particle":"","family":"Puspitasari","given":"Dwi","non-dropping-particle":"","parse-names":false,"suffix":""},{"dropping-particle":"","family":"Ericawati","given":"Fifi","non-dropping-particle":"","parse-names":false,"suffix":""}],"container-title":"Jurnal Informatika Polinema","id":"ITEM-1","issue":"1","issued":{"date-parts":[["2017"]]},"page":"57","title":"Penerapan Metode Double Exponential Smoothing   Pada  Peramalan Produksi Tanaman Pangan","type":"article-journal","volume":"4"},"uris":["http://www.mendeley.com/documents/?uuid=bba6fad0-c34c-41b6-aacc-301361d8e5cf"]}],"mendeley":{"formattedCitation":"(Ariyanto et al., 2017)","plainTextFormattedCitation":"(Ariyanto et al., 2017)","previouslyFormattedCitation":"(Ariyanto et al., 2017)"},"properties":{"noteIndex":0},"schema":"https://github.com/citation-style-language/schema/raw/master/csl-citation.json"}</w:instrText>
-      </w:r>
-      <w:r>
-        <w:rPr>
-          <w:sz w:val="24"/>
-          <w:szCs w:val="24"/>
-          <w:lang w:val="id-ID" w:eastAsia="id-ID"/>
-        </w:rPr>
-        <w:fldChar w:fldCharType="separate"/>
-      </w:r>
-      <w:r>
-        <w:rPr>
-          <w:noProof/>
-          <w:sz w:val="24"/>
-          <w:szCs w:val="24"/>
-          <w:lang w:val="id-ID" w:eastAsia="id-ID"/>
-        </w:rPr>
-        <w:t>(Ariyanto et al., 2017)</w:t>
-      </w:r>
-      <w:r>
-        <w:rPr>
-          <w:sz w:val="24"/>
-          <w:szCs w:val="24"/>
-          <w:lang w:val="id-ID" w:eastAsia="id-ID"/>
-        </w:rPr>
-        <w:fldChar w:fldCharType="end"/>
-      </w:r>
-      <w:r>
-        <w:rPr>
-          <w:sz w:val="24"/>
-          <w:szCs w:val="24"/>
-          <w:lang w:val="id-ID" w:eastAsia="id-ID"/>
-        </w:rPr>
-        <w:t>. In simple terms, there are 2 general methods of forecasting, namely qualitative methods and quantitative methods.</w:t>
-      </w:r>
-      <w:r>
-        <w:rPr>
-          <w:sz w:val="24"/>
-          <w:szCs w:val="24"/>
-          <w:lang w:val="id-ID" w:eastAsia="id-ID"/>
-        </w:rPr>
-        <w:t xml:space="preserve"> </w:t>
-      </w:r>
-      <w:r>
-        <w:rPr>
-          <w:sz w:val="24"/>
-          <w:szCs w:val="24"/>
-          <w:lang w:val="id-ID" w:eastAsia="id-ID"/>
-        </w:rPr>
-        <w:t>Qualitative method is a method that is used when there is no historical data and is intuitive, so that it is impossible to do mathematical calculations. Generally,</w:t>
-      </w:r>
-      <w:r>
-        <w:rPr>
-          <w:sz w:val="24"/>
-          <w:szCs w:val="24"/>
-          <w:lang w:val="id-ID" w:eastAsia="id-ID"/>
-        </w:rPr>
-        <w:t xml:space="preserve"> </w:t>
-      </w:r>
-      <w:r>
-        <w:rPr>
-          <w:sz w:val="24"/>
-          <w:szCs w:val="24"/>
-          <w:lang w:val="id-ID" w:eastAsia="id-ID"/>
-        </w:rPr>
-        <w:t xml:space="preserve">qualitative methods are obtained from the opinions of an expert as a consideration for decision making. While the quantitative method is the method used when there is historical data, so that mathematical calculations can be carried outetode </w:t>
-      </w:r>
-      <w:r>
-        <w:rPr>
-          <w:sz w:val="24"/>
-          <w:szCs w:val="24"/>
-          <w:lang w:val="id-ID" w:eastAsia="id-ID"/>
-        </w:rPr>
-        <w:fldChar w:fldCharType="begin" w:fldLock="1"/>
-      </w:r>
-      <w:r>
-        <w:rPr>
-          <w:sz w:val="24"/>
-          <w:szCs w:val="24"/>
-          <w:lang w:val="id-ID" w:eastAsia="id-ID"/>
-        </w:rPr>
-        <w:instrText>ADDIN CSL_CITATION {"citationItems":[{"id":"ITEM-1","itemData":{"ISSN":"2460-3732","abstract":"The income is very important in the company. Because with the existence of income, a company can be running. The income in a company can be said is uncertain every few. So the required a calculation to predict the income of a company every few. In this case the applied calculation analyze methods of moving average with exponential smoothing with the value of the alpha 0.1, 0.5, 0.9, to calculate earnings forecasts on the XYZ Company. Both methods compared to get a better method that have the highest accuracy value (the value of the smallest error) using calculation of MAD (Mean Absolute Deviation). And after math, actually obtained a result that the method with the highest accuracy value is the exponential smoothing with the value of the alpha 0.1. So it can be assigned between the method of moving average and exponential smoothing with the value of the alpha 0.1, 0.5, 0.9, for this case it concluded that better to use method exponential smoothing with the value of the alpha 0.1.","author":[{"dropping-particle":"","family":"Maricar","given":"M. Azman","non-dropping-particle":"","parse-names":false,"suffix":""}],"container-title":"Jurnal Sistem dan Informatika","id":"ITEM-1","issue":"2","issued":{"date-parts":[["2019"]]},"page":"36-45","title":"Analisa Perbandingan Nilai Akurasi Moving Average Dan Exponential Smoothing Untuk Sistem Peramalan Pendapatan Pada Perusahaan XYZ","type":"article-journal","volume":"13"},"uris":["http://www.mendeley.com/documents/?uuid=beee158b-72db-4d2d-9b82-6f9ec1b04ee7"]}],"mendeley":{"formattedCitation":"(Maricar, 2019)","plainTextFormattedCitation":"(Maricar, 2019)","previouslyFormattedCitation":"(Maricar, 2019)"},"properties":{"noteIndex":0},"schema":"https://github.com/citation-style-language/schema/raw/master/csl-citation.json"}</w:instrText>
-      </w:r>
-      <w:r>
-        <w:rPr>
-          <w:sz w:val="24"/>
-          <w:szCs w:val="24"/>
-          <w:lang w:val="id-ID" w:eastAsia="id-ID"/>
-        </w:rPr>
-        <w:fldChar w:fldCharType="separate"/>
-      </w:r>
-      <w:r>
-        <w:rPr>
-          <w:noProof/>
-          <w:sz w:val="24"/>
-          <w:szCs w:val="24"/>
-          <w:lang w:val="id-ID" w:eastAsia="id-ID"/>
-        </w:rPr>
-        <w:t>(Maricar, 2019)</w:t>
-      </w:r>
-      <w:r>
-        <w:rPr>
-          <w:sz w:val="24"/>
-          <w:szCs w:val="24"/>
-          <w:lang w:val="id-ID" w:eastAsia="id-ID"/>
-        </w:rPr>
-        <w:fldChar w:fldCharType="end"/>
-      </w:r>
-      <w:r>
-        <w:rPr>
-          <w:sz w:val="24"/>
-          <w:szCs w:val="24"/>
-          <w:lang w:val="id-ID" w:eastAsia="id-ID"/>
-        </w:rPr>
-        <w:t>.</w:t>
-      </w:r>
-    </w:p>
-    <w:p>
-      <w:pPr>
-        <w:ind w:firstLine="202"/>
-        <w:jc w:val="both"/>
-        <w:rPr>
-          <w:sz w:val="24"/>
-          <w:szCs w:val="24"/>
-          <w:lang w:val="id-ID" w:eastAsia="id-ID"/>
-        </w:rPr>
-      </w:pPr>
-    </w:p>
-    <w:p>
-      <w:pPr>
-        <w:ind w:firstLine="202"/>
-        <w:jc w:val="both"/>
-        <w:rPr>
-          <w:sz w:val="24"/>
-          <w:szCs w:val="24"/>
-          <w:lang w:val="id-ID" w:eastAsia="id-ID"/>
-        </w:rPr>
-      </w:pPr>
-      <w:r>
-        <w:rPr>
-          <w:sz w:val="24"/>
-          <w:szCs w:val="24"/>
-          <w:lang w:val="id-ID" w:eastAsia="id-ID"/>
-        </w:rPr>
-        <w:t xml:space="preserve">The method that is often used for forecasting is the quantitative method by using time series data. Time series data is data collected based on a certain time sequence to describe the development of a situation </w:t>
-      </w:r>
-      <w:r>
-        <w:rPr>
-          <w:sz w:val="24"/>
-          <w:szCs w:val="24"/>
-          <w:lang w:val="id-ID" w:eastAsia="id-ID"/>
-        </w:rPr>
-        <w:fldChar w:fldCharType="begin" w:fldLock="1"/>
-      </w:r>
-      <w:r>
-        <w:rPr>
-          <w:sz w:val="24"/>
-          <w:szCs w:val="24"/>
-          <w:lang w:val="id-ID" w:eastAsia="id-ID"/>
-        </w:rPr>
-        <w:instrText>ADDIN CSL_CITATION {"citationItems":[{"id":"ITEM-1","itemData":{"DOI":"10.26418/justin.v6i4.27036","ISSN":"2460-3562","abstract":"Iklim tropis yang memiliki dua musim, yakni musim penghujan dan musim kemarau yang seharusnya berputar setiap enam bulan sekali. Namun beberapa tahun terakhir ini, perubahan iklim global terasa ditandai dengan tidak menentunya perputaran musim kemarau maupun musim penghujan. Untuk mengetahui perubahan pola curah hujan tersebut, maka dirancanglah prediksi besaran curah hujan untuk melihat dan menganalisa pola hujan yang akan terbentuk ke depannya. Aplikasi prediksi besaran curah hujan yang akan dibangun menggunakan forecasting atau peramalan dengan metode Fuzzy Time Series. Logika fuzzy digunakan karena dapat memetakan suatu input ke dalam suatu output dan memiliki toleransi terhadap data-data yang tersedia. Adapun hasil dari penelitian yang dilakukan adalah mengimplementasikan metode Fuzzy Time Series untuk membangun aplikasi yang dapat mengolah dan menghitung pola data curah hujan serta memprediksi besaran curah hujan. Hasil dari pengujian diperoleh nilai MAPE (Mean Average Percentage Error) bervariasi tergantung jumlah data dan jumlah interval yang digunakan. Nilai MAPE terbaik yang diperoleh adalah 0,151% pada penggunaan data curah hujan periode 2015 – 2017 dengan jumlah interval 401. Perhitungan menggunakan metode Fuzzy Time Series sangat dipengaruhi oleh jumlah data yang digunakan dan jumlah interval dalam membagi data tersebut.","author":[{"dropping-particle":"","family":"Desmonda","given":"Diera","non-dropping-particle":"","parse-names":false,"suffix":""},{"dropping-particle":"","family":"Tursina","given":"Tursina","non-dropping-particle":"","parse-names":false,"suffix":""},{"dropping-particle":"","family":"Irwansyah","given":"Muhammad Azhar","non-dropping-particle":"","parse-names":false,"suffix":""}],"container-title":"Jurnal Sistem dan Teknologi Informasi (JUSTIN)","id":"ITEM-1","issue":"4","issued":{"date-parts":[["2018"]]},"page":"141","title":"Prediksi Besaran Curah Hujan Menggunakan Metode Fuzzy Time Series","type":"article-journal","volume":"6"},"uris":["http://www.mendeley.com/documents/?uuid=b695c18e-cd52-426c-b7dc-102dd80c9428"]}],"mendeley":{"formattedCitation":"(Desmonda et al., 2018)","plainTextFormattedCitation":"(Desmonda et al., 2018)","previouslyFormattedCitation":"(Desmonda et al., 2018)"},"properties":{"noteIndex":0},"schema":"https://github.com/citation-style-language/schema/raw/master/csl-citation.json"}</w:instrText>
-      </w:r>
-      <w:r>
-        <w:rPr>
-          <w:sz w:val="24"/>
-          <w:szCs w:val="24"/>
-          <w:lang w:val="id-ID" w:eastAsia="id-ID"/>
-        </w:rPr>
-        <w:fldChar w:fldCharType="separate"/>
-      </w:r>
-      <w:r>
-        <w:rPr>
-          <w:noProof/>
-          <w:sz w:val="24"/>
-          <w:szCs w:val="24"/>
-          <w:lang w:val="id-ID" w:eastAsia="id-ID"/>
-        </w:rPr>
-        <w:t>(Desmonda et al., 2018)</w:t>
-      </w:r>
-      <w:r>
-        <w:rPr>
-          <w:sz w:val="24"/>
-          <w:szCs w:val="24"/>
-          <w:lang w:val="id-ID" w:eastAsia="id-ID"/>
-        </w:rPr>
-        <w:fldChar w:fldCharType="end"/>
-      </w:r>
-      <w:r>
-        <w:rPr>
-          <w:sz w:val="24"/>
-          <w:szCs w:val="24"/>
-          <w:lang w:val="id-ID" w:eastAsia="id-ID"/>
-        </w:rPr>
-        <w:t xml:space="preserve">. Several forecasting methods that use time series data are </w:t>
-      </w:r>
-      <w:r>
-        <w:rPr>
-          <w:i/>
-          <w:iCs/>
-          <w:sz w:val="24"/>
-          <w:szCs w:val="24"/>
-          <w:lang w:val="id-ID" w:eastAsia="id-ID"/>
-        </w:rPr>
-        <w:t xml:space="preserve">Fuzzy </w:t>
-      </w:r>
-      <w:r>
-        <w:rPr>
-          <w:i/>
-          <w:iCs/>
-          <w:sz w:val="24"/>
-          <w:szCs w:val="24"/>
-          <w:lang w:val="id-ID" w:eastAsia="id-ID"/>
-        </w:rPr>
-        <w:fldChar w:fldCharType="begin" w:fldLock="1"/>
-      </w:r>
-      <w:r>
-        <w:rPr>
-          <w:i/>
-          <w:iCs/>
-          <w:sz w:val="24"/>
-          <w:szCs w:val="24"/>
-          <w:lang w:val="id-ID" w:eastAsia="id-ID"/>
-        </w:rPr>
-        <w:instrText>ADDIN CSL_CITATION {"citationItems":[{"id":"ITEM-1","itemData":{"abstract":"Forecasting process play an important role in time series data as required for decision-making process. Fuzzy Time Series (FTS) is a concept known as artificial intelligence which use to predict a problem where the actual data was formed in the values​​ of linguistic. This …","author":[{"dropping-particle":"","family":"Sumartini","given":"","non-dropping-particle":"","parse-names":false,"suffix":""},{"dropping-particle":"","family":"Hayati","given":"Memi Nor","non-dropping-particle":"","parse-names":false,"suffix":""},{"dropping-particle":"","family":"Wahyuningsih","given":"Sri","non-dropping-particle":"","parse-names":false,"suffix":""}],"container-title":"Jurnal EKSPONENSIAL","id":"ITEM-1","issued":{"date-parts":[["2017"]]},"page":"51-56","title":"Peramalan Menggunakan Metode Fuzzy Time Series Cheng","type":"article-journal","volume":"8"},"uris":["http://www.mendeley.com/documents/?uuid=cb157876-ce0c-4f86-8ac1-6f0241e043f9"]}],"mendeley":{"formattedCitation":"(Sumartini et al., 2017)","plainTextFormattedCitation":"(Sumartini et al., 2017)","previouslyFormattedCitation":"(Sumartini et al., 2017)"},"properties":{"noteIndex":0},"schema":"https://github.com/citation-style-language/schema/raw/master/csl-citation.json"}</w:instrText>
-      </w:r>
-      <w:r>
-        <w:rPr>
-          <w:i/>
-          <w:iCs/>
-          <w:sz w:val="24"/>
-          <w:szCs w:val="24"/>
-          <w:lang w:val="id-ID" w:eastAsia="id-ID"/>
-        </w:rPr>
-        <w:fldChar w:fldCharType="separate"/>
-      </w:r>
-      <w:r>
-        <w:rPr>
-          <w:iCs/>
-          <w:noProof/>
-          <w:sz w:val="24"/>
-          <w:szCs w:val="24"/>
-          <w:lang w:val="id-ID" w:eastAsia="id-ID"/>
-        </w:rPr>
-        <w:t>(Sumartini et al., 2017)</w:t>
-      </w:r>
-      <w:r>
-        <w:rPr>
-          <w:i/>
-          <w:iCs/>
-          <w:sz w:val="24"/>
-          <w:szCs w:val="24"/>
-          <w:lang w:val="id-ID" w:eastAsia="id-ID"/>
-        </w:rPr>
-        <w:fldChar w:fldCharType="end"/>
-      </w:r>
-      <w:r>
-        <w:rPr>
-          <w:sz w:val="24"/>
-          <w:szCs w:val="24"/>
-          <w:lang w:val="id-ID" w:eastAsia="id-ID"/>
-        </w:rPr>
-        <w:t xml:space="preserve">, </w:t>
-      </w:r>
-      <w:r>
-        <w:rPr>
-          <w:i/>
-          <w:iCs/>
-          <w:sz w:val="24"/>
-          <w:szCs w:val="24"/>
-          <w:lang w:val="id-ID" w:eastAsia="id-ID"/>
-        </w:rPr>
-        <w:t xml:space="preserve">Markov Chain </w:t>
-      </w:r>
-      <w:r>
-        <w:rPr>
-          <w:i/>
-          <w:iCs/>
-          <w:sz w:val="24"/>
-          <w:szCs w:val="24"/>
-          <w:lang w:val="id-ID" w:eastAsia="id-ID"/>
-        </w:rPr>
-        <w:fldChar w:fldCharType="begin" w:fldLock="1"/>
-      </w:r>
-      <w:r>
-        <w:rPr>
-          <w:i/>
-          <w:iCs/>
-          <w:sz w:val="24"/>
-          <w:szCs w:val="24"/>
-          <w:lang w:val="id-ID" w:eastAsia="id-ID"/>
-        </w:rPr>
-        <w:instrText>ADDIN CSL_CITATION {"citationItems":[{"id":"ITEM-1","itemData":{"abstract":"Abstrak Tulisan ini bertujuan menghitung nilai peramalan harga emas untuk periode 7 hari kedepan menggunakan metode Fuzzy Time Series Markov Chain beserta tingkat keakuratan model peramalannya yang diukur dengan parameter AFER dan MAE berdasarkan hasil output aplikasi peramalan harga emas yang dibuat pada software Matlab R2009a. metode yang digunakan untuk membangun aplikasi peramalan adalah metode Agile. Data yang digunakan dalam tulisan ini merupakan data harga penutupan emas harian (Rupiah) yang diambil selama periode 9 januari 2015 sampai dengan 4 maret 2015. Hasilnya menunjukkan bahwa metode Fuzzy Time Series Markov Chain memberikan tingkat akurasi yang tinggi dalam memodelkan serta meramalkan harga emas dengan nilai AFER dan MAE yang kecil.","author":[{"dropping-particle":"","family":"Rukhansah","given":"Nurmalia","non-dropping-particle":"","parse-names":false,"suffix":""},{"dropping-particle":"","family":"Muslim","given":"Much Aziz","non-dropping-particle":"","parse-names":false,"suffix":""},{"dropping-particle":"","family":"Arifudin","given":"Riza","non-dropping-particle":"","parse-names":false,"suffix":""}],"container-title":"Komputaki","id":"ITEM-1","issue":"1","issued":{"date-parts":[["2016"]]},"page":"56-74","title":"Peramalan Harga Emas Menggunakan Fuzzy Time Series Markov Chain Model","type":"article-journal","volume":"1"},"uris":["http://www.mendeley.com/documents/?uuid=fdd86b82-9668-4a0e-a1f2-7ac46bf76b15"]}],"mendeley":{"formattedCitation":"(Rukhansah et al., 2016)","plainTextFormattedCitation":"(Rukhansah et al., 2016)","previouslyFormattedCitation":"(Rukhansah et al., 2016)"},"properties":{"noteIndex":0},"schema":"https://github.com/citation-style-language/schema/raw/master/csl-citation.json"}</w:instrText>
-      </w:r>
-      <w:r>
-        <w:rPr>
-          <w:i/>
-          <w:iCs/>
-          <w:sz w:val="24"/>
-          <w:szCs w:val="24"/>
-          <w:lang w:val="id-ID" w:eastAsia="id-ID"/>
-        </w:rPr>
-        <w:fldChar w:fldCharType="separate"/>
-      </w:r>
-      <w:r>
-        <w:rPr>
-          <w:iCs/>
-          <w:noProof/>
-          <w:sz w:val="24"/>
-          <w:szCs w:val="24"/>
-          <w:lang w:val="id-ID" w:eastAsia="id-ID"/>
-        </w:rPr>
-        <w:t>(Rukhansah et al., 2016)</w:t>
-      </w:r>
-      <w:r>
-        <w:rPr>
-          <w:i/>
-          <w:iCs/>
-          <w:sz w:val="24"/>
-          <w:szCs w:val="24"/>
-          <w:lang w:val="id-ID" w:eastAsia="id-ID"/>
-        </w:rPr>
-        <w:fldChar w:fldCharType="end"/>
-      </w:r>
-      <w:r>
-        <w:rPr>
-          <w:sz w:val="24"/>
-          <w:szCs w:val="24"/>
-          <w:lang w:val="id-ID" w:eastAsia="id-ID"/>
-        </w:rPr>
-        <w:t xml:space="preserve">, ARIMA </w:t>
-      </w:r>
-      <w:r>
-        <w:rPr>
-          <w:sz w:val="24"/>
-          <w:szCs w:val="24"/>
-          <w:lang w:val="id-ID" w:eastAsia="id-ID"/>
-        </w:rPr>
-        <w:fldChar w:fldCharType="begin" w:fldLock="1"/>
-      </w:r>
-      <w:r>
-        <w:rPr>
-          <w:sz w:val="24"/>
-          <w:szCs w:val="24"/>
-          <w:lang w:val="id-ID" w:eastAsia="id-ID"/>
-        </w:rPr>
-        <w:instrText>ADDIN CSL_CITATION {"citationItems":[{"id":"ITEM-1","itemData":{"DOI":"10.21108/indojc.2017.2.1.144","ISSN":"2460-9234","abstract":"&lt;p&gt;Pada penelitian kali ini harga cabai diprediksi dengan menggunakan pemodelan &lt;em&gt;time series&lt;/em&gt; ARIMA sehingga dapat diprediksi kemungkinan-kemungkinan terjadinya peningkatan harga cabai. Data akan dianalisis untuk ditentukan model ARIMA mana saja yang memungkinkan untuk dimodelkan sehingga akan didapatkan model yang efisien untuk pemodelan harga cabai ini. Hasil dari penelitian ini adalah sebuah model yang paling efisien untuk memprediksi kapan harga cabai mengalami peningkatan sehinnga para konsumen dapat melakukan pencegahan kelangkaan mendapat cabai.&lt;/p&gt;","author":[{"dropping-particle":"","family":"Nur Hadiansyah","given":"Fikri","non-dropping-particle":"","parse-names":false,"suffix":""}],"container-title":"Indonesian Journal on Computing (Indo-JC)","id":"ITEM-1","issue":"1","issued":{"date-parts":[["2017"]]},"page":"71","title":"Prediksi Harga Cabai dengan Menggunakan pemodelan Time Series ARIMA","type":"article-journal","volume":"2"},"uris":["http://www.mendeley.com/documents/?uuid=89daa0bc-6d16-4132-8dd4-59ec4ba37343"]}],"mendeley":{"formattedCitation":"(Nur Hadiansyah, 2017)","plainTextFormattedCitation":"(Nur Hadiansyah, 2017)","previouslyFormattedCitation":"(Nur Hadiansyah, 2017)"},"properties":{"noteIndex":0},"schema":"https://github.com/citation-style-language/schema/raw/master/csl-citation.json"}</w:instrText>
-      </w:r>
-      <w:r>
-        <w:rPr>
-          <w:sz w:val="24"/>
-          <w:szCs w:val="24"/>
-          <w:lang w:val="id-ID" w:eastAsia="id-ID"/>
-        </w:rPr>
-        <w:fldChar w:fldCharType="separate"/>
-      </w:r>
-      <w:r>
-        <w:rPr>
-          <w:noProof/>
-          <w:sz w:val="24"/>
-          <w:szCs w:val="24"/>
-          <w:lang w:val="id-ID" w:eastAsia="id-ID"/>
-        </w:rPr>
-        <w:t>(Nur Hadiansyah, 2017)</w:t>
-      </w:r>
-      <w:r>
-        <w:rPr>
-          <w:sz w:val="24"/>
-          <w:szCs w:val="24"/>
-          <w:lang w:val="id-ID" w:eastAsia="id-ID"/>
-        </w:rPr>
-        <w:fldChar w:fldCharType="end"/>
-      </w:r>
-      <w:r>
-        <w:rPr>
-          <w:sz w:val="24"/>
-          <w:szCs w:val="24"/>
-          <w:lang w:val="id-ID" w:eastAsia="id-ID"/>
-        </w:rPr>
-        <w:t xml:space="preserve">, </w:t>
-      </w:r>
-      <w:r>
-        <w:rPr>
-          <w:i/>
-          <w:iCs/>
-          <w:sz w:val="24"/>
-          <w:szCs w:val="24"/>
-          <w:lang w:val="id-ID" w:eastAsia="id-ID"/>
-        </w:rPr>
-        <w:t xml:space="preserve">Monte Carlo </w:t>
-      </w:r>
-      <w:r>
-        <w:rPr>
-          <w:i/>
-          <w:iCs/>
-          <w:sz w:val="24"/>
-          <w:szCs w:val="24"/>
-          <w:lang w:val="id-ID" w:eastAsia="id-ID"/>
-        </w:rPr>
-        <w:fldChar w:fldCharType="begin" w:fldLock="1"/>
-      </w:r>
-      <w:r>
-        <w:rPr>
-          <w:i/>
-          <w:iCs/>
-          <w:sz w:val="24"/>
-          <w:szCs w:val="24"/>
-          <w:lang w:val="id-ID" w:eastAsia="id-ID"/>
-        </w:rPr>
-        <w:instrText>ADDIN CSL_CITATION {"citationItems":[{"id":"ITEM-1","itemData":{"author":[{"dropping-particle":"","family":"Moh. Jufriyanto","given":"","non-dropping-particle":"","parse-names":false,"suffix":""}],"container-title":"Jurnal Teknik Industr","id":"ITEM-1","issue":"2","issued":{"date-parts":[["2020"]]},"page":"107-113","title":"Peramalan Permintaan Keripik Singkong dengan Simulasi Monte Carlo Forecasting Demand for Cassava Chips with Monte Carlo Simulation","type":"article-journal","volume":"6"},"uris":["http://www.mendeley.com/documents/?uuid=9700e207-6421-45dd-ba00-e62982216195"]}],"mendeley":{"formattedCitation":"(Moh. Jufriyanto, 2020)","plainTextFormattedCitation":"(Moh. Jufriyanto, 2020)","previouslyFormattedCitation":"(Moh. Jufriyanto, 2020)"},"properties":{"noteIndex":0},"schema":"https://github.com/citation-style-language/schema/raw/master/csl-citation.json"}</w:instrText>
-      </w:r>
-      <w:r>
-        <w:rPr>
-          <w:i/>
-          <w:iCs/>
-          <w:sz w:val="24"/>
-          <w:szCs w:val="24"/>
-          <w:lang w:val="id-ID" w:eastAsia="id-ID"/>
-        </w:rPr>
-        <w:fldChar w:fldCharType="separate"/>
-      </w:r>
-      <w:r>
-        <w:rPr>
-          <w:iCs/>
-          <w:noProof/>
-          <w:sz w:val="24"/>
-          <w:szCs w:val="24"/>
-          <w:lang w:val="id-ID" w:eastAsia="id-ID"/>
-        </w:rPr>
-        <w:t>(Moh. Jufriyanto, 2020)</w:t>
-      </w:r>
-      <w:r>
-        <w:rPr>
-          <w:i/>
-          <w:iCs/>
-          <w:sz w:val="24"/>
-          <w:szCs w:val="24"/>
-          <w:lang w:val="id-ID" w:eastAsia="id-ID"/>
-        </w:rPr>
-        <w:fldChar w:fldCharType="end"/>
-      </w:r>
-      <w:r>
-        <w:rPr>
-          <w:sz w:val="24"/>
-          <w:szCs w:val="24"/>
-          <w:lang w:val="id-ID" w:eastAsia="id-ID"/>
-        </w:rPr>
-        <w:t xml:space="preserve">, and </w:t>
-      </w:r>
-      <w:r>
-        <w:rPr>
-          <w:i/>
-          <w:iCs/>
-          <w:sz w:val="24"/>
-          <w:szCs w:val="24"/>
-          <w:lang w:val="id-ID" w:eastAsia="id-ID"/>
-        </w:rPr>
-        <w:t xml:space="preserve">Neural Network </w:t>
-      </w:r>
-      <w:r>
-        <w:rPr>
-          <w:i/>
-          <w:iCs/>
-          <w:sz w:val="24"/>
-          <w:szCs w:val="24"/>
-          <w:lang w:val="id-ID" w:eastAsia="id-ID"/>
-        </w:rPr>
-        <w:fldChar w:fldCharType="begin" w:fldLock="1"/>
-      </w:r>
-      <w:r>
-        <w:rPr>
-          <w:i/>
-          <w:iCs/>
-          <w:sz w:val="24"/>
-          <w:szCs w:val="24"/>
-          <w:lang w:val="id-ID" w:eastAsia="id-ID"/>
-        </w:rPr>
-        <w:instrText>ADDIN CSL_CITATION {"citationItems":[{"id":"ITEM-1","itemData":{"DOI":"10.24843/mtk.2018.v07.i03.p213","abstract":"The purpose of the study is to forecast the price of rice in the city of Denpasar in 2017 using backpropagation neural network method. Backpropagation neural network is a model of artificial neural network by finding the optimal weight value. Artificial neural networks are information processing systems that have certain performance characteristics similar to that of human neural networks. This analysis uses time series data of rice prices in the city of Denpasar from January 2001 until December 2016. The results of this research, concludes that the lowest rice price is predicted in July 2017 at Rp9791.5 while the highest rice price in April 2017 for Rp9839.4.","author":[{"dropping-particle":"","family":"SAWITRI","given":"MADE NITA DWI","non-dropping-particle":"","parse-names":false,"suffix":""},{"dropping-particle":"","family":"SUMARJAYA","given":"I WAYAN","non-dropping-particle":"","parse-names":false,"suffix":""},{"dropping-particle":"","family":"TASTRAWATI","given":"NI KETUT TARI","non-dropping-particle":"","parse-names":false,"suffix":""}],"container-title":"E-Jurnal Matematika","id":"ITEM-1","issue":"3","issued":{"date-parts":[["2018"]]},"page":"264","title":"Peramalan Menggunakan Metode Backpropagation Neural Network","type":"article-journal","volume":"7"},"uris":["http://www.mendeley.com/documents/?uuid=20712e87-3d08-4148-a8ae-f1abbc02a1bf"]}],"mendeley":{"formattedCitation":"(SAWITRI et al., 2018)","plainTextFormattedCitation":"(SAWITRI et al., 2018)","previouslyFormattedCitation":"(SAWITRI et al., 2018)"},"properties":{"noteIndex":0},"schema":"https://github.com/citation-style-language/schema/raw/master/csl-citation.json"}</w:instrText>
-      </w:r>
-      <w:r>
-        <w:rPr>
-          <w:i/>
-          <w:iCs/>
-          <w:sz w:val="24"/>
-          <w:szCs w:val="24"/>
-          <w:lang w:val="id-ID" w:eastAsia="id-ID"/>
-        </w:rPr>
-        <w:fldChar w:fldCharType="separate"/>
-      </w:r>
-      <w:r>
-        <w:rPr>
-          <w:iCs/>
-          <w:noProof/>
-          <w:sz w:val="24"/>
-          <w:szCs w:val="24"/>
-          <w:lang w:val="id-ID" w:eastAsia="id-ID"/>
-        </w:rPr>
-        <w:t>(SAWITRI et al., 2018)</w:t>
-      </w:r>
-      <w:r>
-        <w:rPr>
-          <w:i/>
-          <w:iCs/>
-          <w:sz w:val="24"/>
-          <w:szCs w:val="24"/>
-          <w:lang w:val="id-ID" w:eastAsia="id-ID"/>
-        </w:rPr>
-        <w:fldChar w:fldCharType="end"/>
-      </w:r>
-      <w:r>
-        <w:rPr>
-          <w:sz w:val="24"/>
-          <w:szCs w:val="24"/>
-          <w:lang w:val="id-ID" w:eastAsia="id-ID"/>
-        </w:rPr>
-        <w:t>.</w:t>
-      </w:r>
-      <w:r>
-        <w:rPr>
-          <w:sz w:val="24"/>
-          <w:szCs w:val="24"/>
-          <w:lang w:val="id-ID" w:eastAsia="id-ID"/>
-        </w:rPr>
-        <w:t xml:space="preserve"> </w:t>
-      </w:r>
-      <w:r>
-        <w:rPr>
-          <w:sz w:val="24"/>
-          <w:szCs w:val="24"/>
-          <w:lang w:val="id-ID" w:eastAsia="id-ID"/>
-        </w:rPr>
-        <w:t xml:space="preserve">In recent times, the </w:t>
-      </w:r>
-      <w:r>
-        <w:rPr>
-          <w:i/>
-          <w:iCs/>
-          <w:sz w:val="24"/>
-          <w:szCs w:val="24"/>
-          <w:lang w:val="id-ID" w:eastAsia="id-ID"/>
-        </w:rPr>
-        <w:t>Recurrent Neural Network</w:t>
-      </w:r>
-      <w:r>
-        <w:rPr>
-          <w:sz w:val="24"/>
-          <w:szCs w:val="24"/>
-          <w:lang w:val="id-ID" w:eastAsia="id-ID"/>
-        </w:rPr>
-        <w:t xml:space="preserve"> (RNN) has become one of the promising forecasting methods due to its wide application for forecasting and its very high generalization performance.</w:t>
-      </w:r>
-    </w:p>
-    <w:p>
-      <w:pPr>
-        <w:ind w:firstLine="202"/>
-        <w:jc w:val="both"/>
-        <w:rPr>
-          <w:sz w:val="24"/>
-          <w:szCs w:val="24"/>
-          <w:lang w:val="id-ID" w:eastAsia="id-ID"/>
+        <w:rPr>
+          <w:b/>
+          <w:sz w:val="24"/>
         </w:rPr>
       </w:pPr>
     </w:p>
@@ -1179,188 +547,47 @@
           <w:lang w:val="id-ID" w:eastAsia="id-ID"/>
         </w:rPr>
       </w:pPr>
-      <w:r>
-        <w:rPr>
-          <w:sz w:val="24"/>
-          <w:szCs w:val="24"/>
-          <w:lang w:val="id-ID" w:eastAsia="id-ID"/>
-        </w:rPr>
-        <w:t xml:space="preserve">RNN was first developed by Jeff Elman in 1990 and is one of the architectures of the Neural Network </w:t>
-      </w:r>
-      <w:r>
-        <w:rPr>
-          <w:sz w:val="24"/>
-          <w:szCs w:val="24"/>
-          <w:lang w:val="id-ID" w:eastAsia="id-ID"/>
-        </w:rPr>
-        <w:fldChar w:fldCharType="begin" w:fldLock="1"/>
-      </w:r>
-      <w:r>
-        <w:rPr>
-          <w:sz w:val="24"/>
-          <w:szCs w:val="24"/>
-          <w:lang w:val="id-ID" w:eastAsia="id-ID"/>
-        </w:rPr>
-        <w:instrText>ADDIN CSL_CITATION {"citationItems":[{"id":"ITEM-1","itemData":{"abstract":"Prediksi harga saham perusahaan sangatlah penting bagi perusahaan dan para invest or untuk menentukan strategi atau pengambilan keputusan bisnis dalam membeli saham suatu perusahaan, dan hal ini disebabkan oleh perubahan harga saham yang dapat terjadi setiap saat. Prediksi harga saham dilakukan dengan melakukan analisa terhadap data-data harga saham pada periode sebelumnya, seperti harga saham pembukaan, harga tertinggi, harga terendah dan harga penutupan sehingga harga saham pada waktu yang akan datang dapat diprediksi. Penelitian ini dilakukan untuk memprediksi harga saham pada bank BRI sebagai bank pemerintah dan BCA sebagai bank swasta yang merupakan bank terbaik berdasarkan modal intinya yang berada di atas 30 triliun Rupiah pada tahun 2013 berdasarkan data dari majalah infobank. Teknik yang digunakan untuk memprediksi harga saham pada penelitian ini menggunakan metode Back Propagation Neural Network Metode ini sangat sesuai untuk data time series yang bersifat non-linier. Data-data yang digunakan adalah data harga saham pada 4 bank terbesar berdasarkan modal intinya yang berjumlah di atas 30 triliun Rupiah, yaitu bank BRI, Mandiri, BNI dan BCA. Data yang digunakan adalah data harga saham harian selama tahun 2013. Hasil penelitian mengenai prediksi harga saham pada bank BRI dan BCA dengan menggunakan metode BPNN ini memiliki nilai akurasi yang baik, di mana hasil yang diperoleh mendekati data yang sebenarnya.","author":[{"dropping-particle":"","family":"Novita","given":"Agnes","non-dropping-particle":"","parse-names":false,"suffix":""}],"container-title":"Jutisi","id":"ITEM-1","issue":"01","issued":{"date-parts":[["2016"]]},"page":"965-972","title":"Prediksi Pergerakan Harga Saham Pada Bank Terbesar Di Indonesia Dengan Metode Backpropagation Neural Network","type":"article-journal","volume":"05"},"uris":["http://www.mendeley.com/documents/?uuid=e7d75f8b-815d-46d3-b5ea-52b5df59e05a"]}],"mendeley":{"formattedCitation":"(Novita, 2016)","plainTextFormattedCitation":"(Novita, 2016)","previouslyFormattedCitation":"(Novita, 2016)"},"properties":{"noteIndex":0},"schema":"https://github.com/citation-style-language/schema/raw/master/csl-citation.json"}</w:instrText>
-      </w:r>
-      <w:r>
-        <w:rPr>
-          <w:sz w:val="24"/>
-          <w:szCs w:val="24"/>
-          <w:lang w:val="id-ID" w:eastAsia="id-ID"/>
-        </w:rPr>
-        <w:fldChar w:fldCharType="separate"/>
-      </w:r>
-      <w:r>
-        <w:rPr>
-          <w:noProof/>
-          <w:sz w:val="24"/>
-          <w:szCs w:val="24"/>
-          <w:lang w:val="id-ID" w:eastAsia="id-ID"/>
-        </w:rPr>
-        <w:t>(Novita, 2016)</w:t>
-      </w:r>
-      <w:r>
-        <w:rPr>
-          <w:sz w:val="24"/>
-          <w:szCs w:val="24"/>
-          <w:lang w:val="id-ID" w:eastAsia="id-ID"/>
-        </w:rPr>
-        <w:fldChar w:fldCharType="end"/>
-      </w:r>
-      <w:r>
-        <w:rPr>
-          <w:sz w:val="24"/>
-          <w:szCs w:val="24"/>
-          <w:lang w:val="id-ID" w:eastAsia="id-ID"/>
-        </w:rPr>
-        <w:t>.</w:t>
-      </w:r>
-      <w:r>
-        <w:rPr>
-          <w:sz w:val="24"/>
-          <w:szCs w:val="24"/>
-          <w:lang w:val="id-ID" w:eastAsia="id-ID"/>
-        </w:rPr>
-        <w:t xml:space="preserve"> </w:t>
-      </w:r>
-      <w:r>
-        <w:rPr>
-          <w:sz w:val="24"/>
-          <w:szCs w:val="24"/>
-          <w:lang w:val="id-ID" w:eastAsia="id-ID"/>
-        </w:rPr>
-        <w:t xml:space="preserve">RNN is included in the category of Deep Learning because the data is processed through many layers </w:t>
-      </w:r>
-      <w:r>
-        <w:rPr>
-          <w:sz w:val="24"/>
-          <w:szCs w:val="24"/>
-          <w:lang w:val="id-ID" w:eastAsia="id-ID"/>
-        </w:rPr>
-        <w:fldChar w:fldCharType="begin" w:fldLock="1"/>
-      </w:r>
-      <w:r>
-        <w:rPr>
-          <w:sz w:val="24"/>
-          <w:szCs w:val="24"/>
-          <w:lang w:val="id-ID" w:eastAsia="id-ID"/>
-        </w:rPr>
-        <w:instrText>ADDIN CSL_CITATION {"citationItems":[{"id":"ITEM-1","itemData":{"abstract":"Pengklasifikasian hanya berbentuk satu kalimat ilmiah tunggal dan tidak terpengaruh oleh kalimat sebelum dan sesudah tetapi hanya berfokus pada satu kalimat ilmiah saja. Recurrent Neural Network (RNN) adalah arsitektur jaringan saraf tiruan yang telah terbukti berkinerja baik karena pemrosesannya disebut berulang kali untuk memproses input data sekuensial. Penelitian ini telah berhasil membuat model komputasi klasifikasi kalimat menggunakan RNN, dengan fitur yang telah diekstraksi menggunakan fungsi Word2Vec untuk menghasilkan satu set vektor. Dalam melakukan proses klasifikasi penelitian ini menggunakan total 2019 data pelatihan kalimat ilmiah yang telah dilabeli menjadi empat kelas, yaitu Weak, Comparison, Point, dan Neutral. Penelitian ini telah dibandingkan dengan empat optimasi yaitu Adam, SGD Adadelta, dan Adamax untuk menemukan tingkat pembelajaran terbaik dan cocok untuk klasifikasi kalimat. Hasil tingkat pembelajaran terbaik diperoleh dengan pengoptimalan SGD dengan nilai akurasi 77,48% dan Loss 0,71%. SGD tidak menggunakan banyak memori Gradient Descent sehingga konvergen lebih cepat. Selain itu SGD bekerja dengan memilih data sampel acak dari satu atau beberapa bagian dari data pelatihan dalam satu iterasi dengan cara yang iteratif. Data sampel acak ini dikoreksi berdasarkan aturan yang melibatkan gradien pertama untuk mengukur perubahan fungsi bersama dengan perubahan nilai input. Juga, hasil akurasi percobaan ini menunjukkan bahwa skor F-Measure mencapai 39,5%","author":[{"dropping-particle":"","family":"Firmansyah","given":"Muhamad Rizal","non-dropping-particle":"","parse-names":false,"suffix":""},{"dropping-particle":"","family":"Ilyas","given":"Ridwan","non-dropping-particle":"","parse-names":false,"suffix":""},{"dropping-particle":"","family":"Kasyidi","given":"Fatan","non-dropping-particle":"","parse-names":false,"suffix":""}],"container-title":"Prosiding The 11th Industrial Research Workshop and National Seminar","id":"ITEM-1","issue":"1","issued":{"date-parts":[["2020"]]},"page":"488-495","title":"Klasifikasi Kalimat Ilmiah Menggunakan Recurrent Neural Network","type":"article-journal","volume":"11"},"uris":["http://www.mendeley.com/documents/?uuid=294a52a9-4dcf-4934-903a-a0f34defa964"]}],"mendeley":{"formattedCitation":"(Firmansyah et al., 2020)","plainTextFormattedCitation":"(Firmansyah et al., 2020)","previouslyFormattedCitation":"(Firmansyah et al., 2020)"},"properties":{"noteIndex":0},"schema":"https://github.com/citation-style-language/schema/raw/master/csl-citation.json"}</w:instrText>
-      </w:r>
-      <w:r>
-        <w:rPr>
-          <w:sz w:val="24"/>
-          <w:szCs w:val="24"/>
-          <w:lang w:val="id-ID" w:eastAsia="id-ID"/>
-        </w:rPr>
-        <w:fldChar w:fldCharType="separate"/>
-      </w:r>
-      <w:r>
-        <w:rPr>
-          <w:noProof/>
-          <w:sz w:val="24"/>
-          <w:szCs w:val="24"/>
-          <w:lang w:val="id-ID" w:eastAsia="id-ID"/>
-        </w:rPr>
-        <w:t>(Firmansyah et al., 2020)</w:t>
-      </w:r>
-      <w:r>
-        <w:rPr>
-          <w:sz w:val="24"/>
-          <w:szCs w:val="24"/>
-          <w:lang w:val="id-ID" w:eastAsia="id-ID"/>
-        </w:rPr>
-        <w:fldChar w:fldCharType="end"/>
-      </w:r>
-      <w:r>
-        <w:rPr>
-          <w:sz w:val="24"/>
-          <w:szCs w:val="24"/>
-          <w:lang w:val="id-ID" w:eastAsia="id-ID"/>
-        </w:rPr>
-        <w:t xml:space="preserve">. The uniqueness of the RNN method is that it has a very good description and can overcome feedforward weaknesses. Another uniqueness of RNN is that there is a feedback connection that carries noise information at the time of the previous input which will be accommodated for the next input  </w:t>
-      </w:r>
-      <w:r>
-        <w:rPr>
-          <w:sz w:val="24"/>
-          <w:szCs w:val="24"/>
-          <w:lang w:val="id-ID" w:eastAsia="id-ID"/>
-        </w:rPr>
-        <w:fldChar w:fldCharType="begin" w:fldLock="1"/>
-      </w:r>
-      <w:r>
-        <w:rPr>
-          <w:sz w:val="24"/>
-          <w:szCs w:val="24"/>
-          <w:lang w:val="id-ID" w:eastAsia="id-ID"/>
-        </w:rPr>
-        <w:instrText>ADDIN CSL_CITATION {"citationItems":[{"id":"ITEM-1","itemData":{"author":[{"dropping-particle":"","family":"Informasi","given":"Fakultas Teknologi","non-dropping-particle":"","parse-names":false,"suffix":""}],"id":"ITEM-1","issued":{"date-parts":[["2017"]]},"title":"Peramalan Laju Inflasi Di Indonesia Menggunakan Back Propagation Neural Network Forecasting of Inflation Rate in Indonesia Using Back Propagation Neural Network Menggunakan Back Propagation Neural","type":"article-journal"},"uris":["http://www.mendeley.com/documents/?uuid=44f7b2f5-c39a-4b1e-a6bd-5565007309c1"]}],"mendeley":{"formattedCitation":"(Informasi, 2017)","plainTextFormattedCitation":"(Informasi, 2017)","previouslyFormattedCitation":"(Informasi, 2017)"},"properties":{"noteIndex":0},"schema":"https://github.com/citation-style-language/schema/raw/master/csl-citation.json"}</w:instrText>
-      </w:r>
-      <w:r>
-        <w:rPr>
-          <w:sz w:val="24"/>
-          <w:szCs w:val="24"/>
-          <w:lang w:val="id-ID" w:eastAsia="id-ID"/>
-        </w:rPr>
-        <w:fldChar w:fldCharType="separate"/>
-      </w:r>
-      <w:r>
-        <w:rPr>
-          <w:noProof/>
-          <w:sz w:val="24"/>
-          <w:szCs w:val="24"/>
-          <w:lang w:val="id-ID" w:eastAsia="id-ID"/>
-        </w:rPr>
-        <w:t>(Informasi, 2017)</w:t>
-      </w:r>
-      <w:r>
-        <w:rPr>
-          <w:sz w:val="24"/>
-          <w:szCs w:val="24"/>
-          <w:lang w:val="id-ID" w:eastAsia="id-ID"/>
-        </w:rPr>
-        <w:fldChar w:fldCharType="end"/>
-      </w:r>
-      <w:r>
-        <w:rPr>
-          <w:sz w:val="24"/>
-          <w:szCs w:val="24"/>
-          <w:lang w:val="id-ID" w:eastAsia="id-ID"/>
-        </w:rPr>
-        <w:t>.</w:t>
-      </w:r>
     </w:p>
     <w:p>
       <w:pPr>
         <w:ind w:firstLine="284"/>
         <w:jc w:val="both"/>
         <w:rPr>
+          <w:i/>
           <w:sz w:val="24"/>
           <w:szCs w:val="24"/>
-          <w:lang w:val="id-ID" w:eastAsia="id-ID"/>
+          <w:lang w:eastAsia="id-ID"/>
         </w:rPr>
       </w:pPr>
+      <w:r>
+        <w:rPr>
+          <w:sz w:val="24"/>
+          <w:szCs w:val="24"/>
+          <w:lang w:eastAsia="id-ID"/>
+        </w:rPr>
+        <w:t>Kanker merupakan tumor ganas yang dapat merusak sel pada tubuh. Kanker payudara merupakan penyakit yang paling sering terjadi dan penyebab kematian terbesar pada wanita[1]”</w:t>
+      </w:r>
+      <w:r>
+        <w:t xml:space="preserve"> </w:t>
+      </w:r>
+      <w:r>
+        <w:rPr>
+          <w:i/>
+          <w:sz w:val="24"/>
+          <w:szCs w:val="24"/>
+          <w:lang w:eastAsia="id-ID"/>
+        </w:rPr>
+        <w:t>M. C. Chun. (2018). Breast Cancer: Symptoms, Risk Factors, and Treat</w:t>
+      </w:r>
+      <w:r>
+        <w:rPr>
+          <w:i/>
+          <w:sz w:val="24"/>
+          <w:szCs w:val="24"/>
+          <w:lang w:eastAsia="id-ID"/>
+        </w:rPr>
+        <w:t>ment, Medical News Today. Accessed: Mar. 10, 2018. [Online]. Available:</w:t>
+      </w:r>
     </w:p>
     <w:p>
       <w:pPr>
@@ -1369,419 +596,151 @@
         <w:rPr>
           <w:sz w:val="24"/>
           <w:szCs w:val="24"/>
-          <w:lang w:val="id-ID" w:eastAsia="id-ID"/>
+          <w:lang w:eastAsia="id-ID"/>
         </w:rPr>
       </w:pPr>
+      <w:hyperlink r:id="rId8" w:history="1">
+        <w:r>
+          <w:rPr>
+            <w:rStyle w:val="Hyperlink"/>
+            <w:i/>
+            <w:sz w:val="24"/>
+            <w:szCs w:val="24"/>
+            <w:lang w:eastAsia="id-ID"/>
+          </w:rPr>
+          <w:t>https://www.medicalnewstoday.com/articles/37136.php</w:t>
+        </w:r>
+      </w:hyperlink>
       <w:r>
         <w:rPr>
           <w:sz w:val="24"/>
           <w:szCs w:val="24"/>
-          <w:lang w:val="id-ID" w:eastAsia="id-ID"/>
-        </w:rPr>
-        <w:t xml:space="preserve">In the research conducted </w:t>
+          <w:lang w:eastAsia="id-ID"/>
+        </w:rPr>
+        <w:t>”.</w:t>
       </w:r>
       <w:r>
         <w:rPr>
           <w:sz w:val="24"/>
           <w:szCs w:val="24"/>
-          <w:lang w:val="id-ID" w:eastAsia="id-ID"/>
-        </w:rPr>
-        <w:fldChar w:fldCharType="begin" w:fldLock="1"/>
-      </w:r>
-      <w:r>
-        <w:rPr>
-          <w:sz w:val="24"/>
-          <w:szCs w:val="24"/>
-          <w:lang w:val="id-ID" w:eastAsia="id-ID"/>
-        </w:rPr>
-        <w:instrText>ADDIN CSL_CITATION {"citationItems":[{"id":"ITEM-1","itemData":{"DOI":"10.1016/j.aquaeng.2020.102122","ISSN":"01448609","abstract":"Dissolved oxygen in water is an important ecological factor in ensuring the healthy growth of aquatic products, as hypoxic stress is known to restrict the growth of aquatic products. The accurate monitoring and prediction of dissolved oxygen is the key to precise regulation and control of pond aquaculture water quality. The current dissolved oxygen prediction model has some limitations, such as a short prediction period and inadequate prediction accuracy for actual production demands. Therefore, a prediction model of dissolved oxygen in pond culture was proposed based on K-means clustering and Gated Recurrent Unit (GRU) neural network. Firstly, the key factors affecting the changes in dissolved oxygen were selected by principal component analysis (PCA). The dissolved oxygen time series was then subjected to K-means clustering, and the dissolved oxygen prediction model was constructed using GRU. To improve the clustering effect, we enhanced the similarity calculation for the time series based on the variation of dissolved oxygen. This process combined the Euclidean distance with the dynamic time-warping distance. The proposed method can predict the dissolved oxygen content of aquaculture water over different time intervals according to the demands of real-world scenarios. The average absolute error of the 30-min interval model was 0.264, and the mean absolute percentage error was 3.5 %. Experimental results indicated that the proposed method achieves higher prediction accuracy and flexibility than the conventional approach.","author":[{"dropping-particle":"","family":"Cao","given":"Xinkai","non-dropping-particle":"","parse-names":false,"suffix":""},{"dropping-particle":"","family":"Liu","given":"Yiran","non-dropping-particle":"","parse-names":false,"suffix":""},{"dropping-particle":"","family":"Wang","given":"Jianping","non-dropping-particle":"","parse-names":false,"suffix":""},{"dropping-particle":"","family":"Liu","given":"Chunhong","non-dropping-particle":"","parse-names":false,"suffix":""},{"dropping-particle":"","family":"Duan","given":"Qingling","non-dropping-particle":"","parse-names":false,"suffix":""}],"container-title":"Aquacultural Engineering","id":"ITEM-1","issue":"17","issued":{"date-parts":[["2020"]]},"page":"102122","publisher":"Elsevier B.V.","title":"Prediction of dissolved oxygen in pond culture water based on K-means clustering and gated recurrent unit neural network","type":"article-journal","volume":"91"},"uris":["http://www.mendeley.com/documents/?uuid=1ca7770d-5bdc-49a8-ad84-fdd57f4c3421"]}],"mendeley":{"formattedCitation":"(Cao et al., 2020)","plainTextFormattedCitation":"(Cao et al., 2020)","previouslyFormattedCitation":"(Cao et al., 2020)"},"properties":{"noteIndex":0},"schema":"https://github.com/citation-style-language/schema/raw/master/csl-citation.json"}</w:instrText>
-      </w:r>
-      <w:r>
-        <w:rPr>
-          <w:sz w:val="24"/>
-          <w:szCs w:val="24"/>
-          <w:lang w:val="id-ID" w:eastAsia="id-ID"/>
-        </w:rPr>
-        <w:fldChar w:fldCharType="separate"/>
-      </w:r>
-      <w:r>
-        <w:rPr>
-          <w:noProof/>
-          <w:sz w:val="24"/>
-          <w:szCs w:val="24"/>
-          <w:lang w:val="id-ID" w:eastAsia="id-ID"/>
-        </w:rPr>
-        <w:t>(Cao et al., 2020)</w:t>
-      </w:r>
-      <w:r>
-        <w:rPr>
-          <w:sz w:val="24"/>
-          <w:szCs w:val="24"/>
-          <w:lang w:val="id-ID" w:eastAsia="id-ID"/>
-        </w:rPr>
-        <w:fldChar w:fldCharType="end"/>
-      </w:r>
-      <w:r>
-        <w:rPr>
-          <w:sz w:val="24"/>
-          <w:szCs w:val="24"/>
-          <w:lang w:val="id-ID" w:eastAsia="id-ID"/>
-        </w:rPr>
-        <w:t xml:space="preserve">, Cao et al use the GRU model in forecasting to get a better accuracy value. The suggested development is the use of different optimizations to obtain better accuracy from the research. So in this study the author uses the RNN prediction model with data training using </w:t>
-      </w:r>
-      <w:r>
-        <w:rPr>
+          <w:lang w:eastAsia="id-ID"/>
+        </w:rPr>
+        <w:t xml:space="preserve"> Perkembangan tumor ganas ini memakan waktu yang relatif lama sehingga gejala infeksi tidak tampak mata, akan tetapi jika sudah dikategorikan level parah maka gejala ini akan muncul[“</w:t>
+      </w:r>
+      <w:r>
+        <w:rPr>
+          <w:rFonts w:ascii="Arial" w:hAnsi="Arial" w:cs="Arial"/>
+          <w:color w:val="FF0000"/>
+          <w:shd w:val="clear" w:color="auto" w:fill="FFFFFF"/>
+        </w:rPr>
+        <w:t>Priya, T. S. (2021). Resnet based feature extraction with decision tree classifier for classificaton of mammogram images. </w:t>
+      </w:r>
+      <w:r>
+        <w:rPr>
+          <w:rFonts w:ascii="Arial" w:hAnsi="Arial" w:cs="Arial"/>
           <w:i/>
           <w:iCs/>
-          <w:sz w:val="24"/>
-          <w:szCs w:val="24"/>
-          <w:lang w:val="id-ID" w:eastAsia="id-ID"/>
-        </w:rPr>
-        <w:t>Backpropagation Through Time</w:t>
-      </w:r>
-      <w:r>
-        <w:rPr>
-          <w:sz w:val="24"/>
-          <w:szCs w:val="24"/>
-          <w:lang w:val="id-ID" w:eastAsia="id-ID"/>
-        </w:rPr>
-        <w:t xml:space="preserve"> (BPTT).</w:t>
-      </w:r>
-      <w:r>
-        <w:rPr>
-          <w:sz w:val="24"/>
-          <w:szCs w:val="24"/>
-          <w:lang w:val="id-ID" w:eastAsia="id-ID"/>
-        </w:rPr>
-        <w:t xml:space="preserve"> </w:t>
-      </w:r>
-      <w:r>
-        <w:rPr>
-          <w:sz w:val="24"/>
-          <w:szCs w:val="24"/>
-          <w:lang w:val="id-ID" w:eastAsia="id-ID"/>
-        </w:rPr>
-        <w:t xml:space="preserve">Another development carried out in this research is the use of the </w:t>
-      </w:r>
-      <w:r>
-        <w:rPr>
+          <w:color w:val="FF0000"/>
+          <w:shd w:val="clear" w:color="auto" w:fill="FFFFFF"/>
+        </w:rPr>
+        <w:t>Turkish Journal of Computer and Mathematics Education (TURCOMAT)</w:t>
+      </w:r>
+      <w:r>
+        <w:rPr>
+          <w:rFonts w:ascii="Arial" w:hAnsi="Arial" w:cs="Arial"/>
+          <w:color w:val="FF0000"/>
+          <w:shd w:val="clear" w:color="auto" w:fill="FFFFFF"/>
+        </w:rPr>
+        <w:t>, </w:t>
+      </w:r>
+      <w:r>
+        <w:rPr>
+          <w:rFonts w:ascii="Arial" w:hAnsi="Arial" w:cs="Arial"/>
           <w:i/>
           <w:iCs/>
+          <w:color w:val="FF0000"/>
+          <w:shd w:val="clear" w:color="auto" w:fill="FFFFFF"/>
+        </w:rPr>
+        <w:t>12</w:t>
+      </w:r>
+      <w:r>
+        <w:rPr>
+          <w:rFonts w:ascii="Arial" w:hAnsi="Arial" w:cs="Arial"/>
+          <w:color w:val="FF0000"/>
+          <w:shd w:val="clear" w:color="auto" w:fill="FFFFFF"/>
+        </w:rPr>
+        <w:t>(2), 1147-1153</w:t>
+      </w:r>
+      <w:r>
+        <w:rPr>
           <w:sz w:val="24"/>
           <w:szCs w:val="24"/>
-          <w:lang w:val="id-ID" w:eastAsia="id-ID"/>
-        </w:rPr>
-        <w:t>Stochastic Gradient Descent</w:t>
+          <w:lang w:eastAsia="id-ID"/>
+        </w:rPr>
+        <w:t>”].</w:t>
       </w:r>
       <w:r>
         <w:rPr>
           <w:sz w:val="24"/>
           <w:szCs w:val="24"/>
-          <w:lang w:val="id-ID" w:eastAsia="id-ID"/>
-        </w:rPr>
-        <w:t xml:space="preserve"> (SGD) activation function during data training. Which before the data is processed into the RNN model, the time series data will be processed into the following 2 stages. First, the time series data will select the most influential factors using the </w:t>
-      </w:r>
-      <w:r>
-        <w:rPr>
-          <w:i/>
-          <w:iCs/>
+          <w:lang w:eastAsia="id-ID"/>
+        </w:rPr>
+        <w:t xml:space="preserve"> Kasus kanker payudara ditemukan pada wanita rentang usia 20 sampai 59 tahun.</w:t>
+      </w:r>
+      <w:r>
+        <w:rPr>
           <w:sz w:val="24"/>
           <w:szCs w:val="24"/>
-          <w:lang w:val="id-ID" w:eastAsia="id-ID"/>
-        </w:rPr>
-        <w:t>Principal Component Analysis</w:t>
+          <w:lang w:eastAsia="id-ID"/>
+        </w:rPr>
+        <w:t xml:space="preserve"> Penangan kasus penyakit ini idealnya dilakukan sedini mungkin untuk mengurangi resiko kema</w:t>
       </w:r>
       <w:r>
         <w:rPr>
           <w:sz w:val="24"/>
           <w:szCs w:val="24"/>
-          <w:lang w:val="id-ID" w:eastAsia="id-ID"/>
-        </w:rPr>
-        <w:t xml:space="preserve"> (PCA) method. The many factors used in forecasting are often accompanied by high complexity which will cause a large computational load. In addition, the influence of the main factors and supporting factors have an important role in forecasting so that only important factors will be used. Therefore, it is necessary to select features, one of which is by using PCA. The purpose of feature selection is to reduce factors or variables in order to produce less complexity in forecasting analysis.</w:t>
-      </w:r>
-    </w:p>
-    <w:p>
-      <w:pPr>
-        <w:ind w:firstLine="284"/>
-        <w:jc w:val="both"/>
+          <w:lang w:eastAsia="id-ID"/>
+        </w:rPr>
+        <w:t>tian pada wanita. Penanganan ini dilakukan proses skrining dari waktu ke waktu. Jika terjadi indikasi penyakit kanker maka akan diteruskan kepada tenaga kesehatan. Penilaian resiko dari hasil skrining memberikan kesempeatan untuk membuat pilihan yang tepat kepada pelayanan kesehatan untuk melakukan pencegahan pertumbuhan tumor dengan langkah efektif[“</w:t>
+      </w:r>
+      <w:r>
+        <w:t>Personalized Risk Assessment for Prevention and Early Detection of Breast Cancer: Integration and Implementation (PERSPECTIVE I&amp;I)</w:t>
+      </w:r>
+      <w:r>
         <w:rPr>
           <w:sz w:val="24"/>
           <w:szCs w:val="24"/>
-          <w:lang w:val="id-ID" w:eastAsia="id-ID"/>
-        </w:rPr>
-      </w:pPr>
-    </w:p>
-    <w:p>
-      <w:pPr>
-        <w:ind w:firstLine="284"/>
-        <w:jc w:val="both"/>
+          <w:lang w:eastAsia="id-ID"/>
+        </w:rPr>
+        <w:t>”</w:t>
+      </w:r>
+      <w:r>
         <w:rPr>
           <w:sz w:val="24"/>
           <w:szCs w:val="24"/>
-          <w:lang w:val="id-ID" w:eastAsia="id-ID"/>
-        </w:rPr>
-      </w:pPr>
+          <w:lang w:eastAsia="id-ID"/>
+        </w:rPr>
+        <w:t xml:space="preserve">]. </w:t>
+      </w:r>
       <w:r>
         <w:rPr>
           <w:sz w:val="24"/>
           <w:szCs w:val="24"/>
-          <w:lang w:val="id-ID" w:eastAsia="id-ID"/>
-        </w:rPr>
-        <w:t>Second, dividing time series data and grouping data with similar trends using the K-means Clustering method. If the time series data is predicted directly, the prediction accuracy obtained is likely to be low due to the characteristics and trends of different data variations, so it is necessary to group the data to get optimal prediction results. To increase the clustering effect, the researcher used similarity calculation based on Euclidean distance and Manhattan distance. Furthermore, the data will be processed into the RNN model.</w:t>
-      </w:r>
-    </w:p>
-    <w:p>
-      <w:pPr>
-        <w:ind w:firstLine="284"/>
-        <w:jc w:val="both"/>
+          <w:lang w:eastAsia="id-ID"/>
+        </w:rPr>
+        <w:t>Akan tetapi, dalam kasus nyatanya pendeteksian kanker masih terkendala karena butuh ketelitian dalam menentukan hasilnya. Kendala ini dikarenakan kesulitan menentukan margin garis kanker dan ketepatan diagnosis kanker[“</w:t>
+      </w:r>
+      <w:r>
+        <w:t>Endoscopic and histological features of gastric cancers after successful Helicobacter pylori eradication therapy</w:t>
+      </w:r>
+      <w:r>
         <w:rPr>
           <w:sz w:val="24"/>
           <w:szCs w:val="24"/>
-          <w:lang w:val="id-ID" w:eastAsia="id-ID"/>
-        </w:rPr>
-      </w:pPr>
-    </w:p>
-    <w:p>
-      <w:pPr>
-        <w:ind w:firstLine="284"/>
-        <w:jc w:val="both"/>
-        <w:rPr>
-          <w:sz w:val="24"/>
-          <w:szCs w:val="24"/>
-          <w:lang w:val="id-ID" w:eastAsia="id-ID"/>
-        </w:rPr>
-      </w:pPr>
-      <w:r>
-        <w:rPr>
-          <w:sz w:val="24"/>
-          <w:szCs w:val="24"/>
-          <w:lang w:val="id-ID" w:eastAsia="id-ID"/>
-        </w:rPr>
-        <w:t>This method will be applied to the case of forecasting river water quality and daily climate.</w:t>
-      </w:r>
-      <w:r>
-        <w:rPr>
-          <w:sz w:val="24"/>
-          <w:szCs w:val="24"/>
-          <w:lang w:val="id-ID" w:eastAsia="id-ID"/>
-        </w:rPr>
-        <w:t xml:space="preserve"> </w:t>
-      </w:r>
-      <w:r>
-        <w:rPr>
-          <w:sz w:val="24"/>
-          <w:szCs w:val="24"/>
-          <w:lang w:val="id-ID" w:eastAsia="id-ID"/>
-        </w:rPr>
-        <w:t xml:space="preserve">The level of water quality and daily climate is currently one of the topics of conversation, especially in big cities. Humans as living beings cannot possibly live without water, therefore the river as a source of water needs to be maintained so that it can function sustainably. Several studies related to river water quality forecasting using the Neural Network method </w:t>
-      </w:r>
-      <w:r>
-        <w:rPr>
-          <w:sz w:val="24"/>
-          <w:szCs w:val="24"/>
-          <w:lang w:val="id-ID" w:eastAsia="id-ID"/>
-        </w:rPr>
-        <w:fldChar w:fldCharType="begin" w:fldLock="1"/>
-      </w:r>
-      <w:r>
-        <w:rPr>
-          <w:sz w:val="24"/>
-          <w:szCs w:val="24"/>
-          <w:lang w:val="id-ID" w:eastAsia="id-ID"/>
-        </w:rPr>
-        <w:instrText>ADDIN CSL_CITATION {"citationItems":[{"id":"ITEM-1","itemData":{"DOI":"10.1088/1742-6596/1738/1/012066","ISBN":"9781728186351","ISSN":"17426596","abstract":"In this paper, three types of artificial neural network (back-propagation neural network, radial basis function neural network, and generalized regression neural network) were used to predict the pH values in the evaluation of water quality. Based on the measured data from the Xielugang in Jiaxin with the post-hoc analysis for the c and p values of the prediction, the results showed that the prediction within a year by using the generalized regression neural network has the lowest averaged relative error.","author":[{"dropping-particle":"","family":"Wu","given":"Yingjia","non-dropping-particle":"","parse-names":false,"suffix":""},{"dropping-particle":"","family":"Ling","given":"Rong","non-dropping-particle":"","parse-names":false,"suffix":""},{"dropping-particle":"","family":"Zhou","given":"Jixian","non-dropping-particle":"","parse-names":false,"suffix":""},{"dropping-particle":"","family":"Zhang","given":"Mengxin","non-dropping-particle":"","parse-names":false,"suffix":""},{"dropping-particle":"","family":"Gao","given":"Wei","non-dropping-particle":"","parse-names":false,"suffix":""}],"container-title":"Journal of Physics: Conference Series","id":"ITEM-1","issue":"1","issued":{"date-parts":[["2021"]]},"page":"1-5","title":"Prediction of Water Quality based on artificial neural network","type":"article-journal","volume":"1738"},"uris":["http://www.mendeley.com/documents/?uuid=c8abf632-e907-4250-bce1-a879ab0c710d"]}],"mendeley":{"formattedCitation":"(Wu et al., 2021)","plainTextFormattedCitation":"(Wu et al., 2021)","previouslyFormattedCitation":"(Wu et al., 2021)"},"properties":{"noteIndex":0},"schema":"https://github.com/citation-style-language/schema/raw/master/csl-citation.json"}</w:instrText>
-      </w:r>
-      <w:r>
-        <w:rPr>
-          <w:sz w:val="24"/>
-          <w:szCs w:val="24"/>
-          <w:lang w:val="id-ID" w:eastAsia="id-ID"/>
-        </w:rPr>
-        <w:fldChar w:fldCharType="separate"/>
-      </w:r>
-      <w:r>
-        <w:rPr>
-          <w:noProof/>
-          <w:sz w:val="24"/>
-          <w:szCs w:val="24"/>
-          <w:lang w:val="id-ID" w:eastAsia="id-ID"/>
-        </w:rPr>
-        <w:t>(Wu et al., 2021)</w:t>
-      </w:r>
-      <w:r>
-        <w:rPr>
-          <w:sz w:val="24"/>
-          <w:szCs w:val="24"/>
-          <w:lang w:val="id-ID" w:eastAsia="id-ID"/>
-        </w:rPr>
-        <w:fldChar w:fldCharType="end"/>
-      </w:r>
-      <w:r>
-        <w:rPr>
-          <w:sz w:val="24"/>
-          <w:szCs w:val="24"/>
-          <w:lang w:val="id-ID" w:eastAsia="id-ID"/>
-        </w:rPr>
-        <w:t xml:space="preserve">, Regression Analysis </w:t>
-      </w:r>
-      <w:r>
-        <w:rPr>
-          <w:sz w:val="24"/>
-          <w:szCs w:val="24"/>
-          <w:lang w:val="id-ID" w:eastAsia="id-ID"/>
-        </w:rPr>
-        <w:fldChar w:fldCharType="begin" w:fldLock="1"/>
-      </w:r>
-      <w:r>
-        <w:rPr>
-          <w:sz w:val="24"/>
-          <w:szCs w:val="24"/>
-          <w:lang w:val="id-ID" w:eastAsia="id-ID"/>
-        </w:rPr>
-        <w:instrText>ADDIN CSL_CITATION {"citationItems":[{"id":"ITEM-1","itemData":{"DOI":"10.1109/ICTKE47035.2019.8966796","ISBN":"9781728132075","ISSN":"2157099X","abstract":"Over the years, analysis of water quality parameters is becoming paramount because of the increasing water pollution which results in the loss of aquatic life which becomes detrimental for the ecosystem. To predict the values of the water quality parameters of places for which the data is not available, a predictive model comes to the fore. Regression Analysis aids us in predictive analysis of the physio-chemical parameters of water quality and perform error analysis by comparing the predicted values with the actual values of the parameters.","author":[{"dropping-particle":"","family":"Shakhari","given":"Swapan","non-dropping-particle":"","parse-names":false,"suffix":""},{"dropping-particle":"","family":"Verma","given":"Aayush Kumar","non-dropping-particle":"","parse-names":false,"suffix":""},{"dropping-particle":"","family":"Banerjee","given":"Indrajit","non-dropping-particle":"","parse-names":false,"suffix":""}],"container-title":"International Conference on ICT and Knowledge Engineering","id":"ITEM-1","issued":{"date-parts":[["2019"]]},"title":"Remote location water quality prediction of the indian river ganga: Regression and error analysis","type":"article-journal","volume":"2019-Novem"},"uris":["http://www.mendeley.com/documents/?uuid=74ba5553-6c7d-49d5-bb67-8398636bf8c4"]}],"mendeley":{"formattedCitation":"(Shakhari et al., 2019)","plainTextFormattedCitation":"(Shakhari et al., 2019)","previouslyFormattedCitation":"(Shakhari et al., 2019)"},"properties":{"noteIndex":0},"schema":"https://github.com/citation-style-language/schema/raw/master/csl-citation.json"}</w:instrText>
-      </w:r>
-      <w:r>
-        <w:rPr>
-          <w:sz w:val="24"/>
-          <w:szCs w:val="24"/>
-          <w:lang w:val="id-ID" w:eastAsia="id-ID"/>
-        </w:rPr>
-        <w:fldChar w:fldCharType="separate"/>
-      </w:r>
-      <w:r>
-        <w:rPr>
-          <w:noProof/>
-          <w:sz w:val="24"/>
-          <w:szCs w:val="24"/>
-          <w:lang w:val="id-ID" w:eastAsia="id-ID"/>
-        </w:rPr>
-        <w:t>(Shakhari et al., 2019)</w:t>
-      </w:r>
-      <w:r>
-        <w:rPr>
-          <w:sz w:val="24"/>
-          <w:szCs w:val="24"/>
-          <w:lang w:val="id-ID" w:eastAsia="id-ID"/>
-        </w:rPr>
-        <w:fldChar w:fldCharType="end"/>
-      </w:r>
-      <w:r>
-        <w:rPr>
-          <w:sz w:val="24"/>
-          <w:szCs w:val="24"/>
-          <w:lang w:val="id-ID" w:eastAsia="id-ID"/>
-        </w:rPr>
-        <w:t xml:space="preserve">, Fuzzy Neural Network </w:t>
-      </w:r>
-      <w:r>
-        <w:rPr>
-          <w:sz w:val="24"/>
-          <w:szCs w:val="24"/>
-          <w:lang w:val="id-ID" w:eastAsia="id-ID"/>
-        </w:rPr>
-        <w:fldChar w:fldCharType="begin" w:fldLock="1"/>
-      </w:r>
-      <w:r>
-        <w:rPr>
-          <w:sz w:val="24"/>
-          <w:szCs w:val="24"/>
-          <w:lang w:val="id-ID" w:eastAsia="id-ID"/>
-        </w:rPr>
-        <w:instrText>ADDIN CSL_CITATION {"citationItems":[{"id":"ITEM-1","itemData":{"DOI":"10.1109/ICIICII.2017.39","ISBN":"9781538624340","abstract":"Due to the complexity of the process of water pollution, there are limitations in the traditional water quality evaluation methods. In this paper, the water quality is analyzed and evaluated by using the T-S fuzzy neural network model and the data of water quality monitoring in the last three years from January 2014 to February 2017 in a certain city of Yangtze River. The results show that the compliance rate of Grade III water quality is 100% in the Yangtze River from the beginning of 2014 to the beginning of 2017, and the trend of water quality rating is consistent with the real data index, which shows the effectiveness and advantages of fuzzy neural network.","author":[{"dropping-particle":"","family":"Sun","given":"Hongxiang","non-dropping-particle":"","parse-names":false,"suffix":""},{"dropping-particle":"","family":"He","given":"Yuanhua","non-dropping-particle":"","parse-names":false,"suffix":""}],"container-title":"Proceedings - 2017 International Conference on Industrial Informatics - Computing Technology, Intelligent Technology, Industrial Information Integration, ICIICII 2017","id":"ITEM-1","issued":{"date-parts":[["2018"]]},"page":"301-304","title":"Research and Application of Water Quality Evaluation of a Certain Section of Yangtze River Based on Fuzzy Neural Network","type":"article-journal","volume":"2017-Decem"},"uris":["http://www.mendeley.com/documents/?uuid=8a1f4339-6355-425b-9a75-a71c463029f4"]}],"mendeley":{"formattedCitation":"(Sun &amp; He, 2018)","plainTextFormattedCitation":"(Sun &amp; He, 2018)","previouslyFormattedCitation":"(Sun &amp; He, 2018)"},"properties":{"noteIndex":0},"schema":"https://github.com/citation-style-language/schema/raw/master/csl-citation.json"}</w:instrText>
-      </w:r>
-      <w:r>
-        <w:rPr>
-          <w:sz w:val="24"/>
-          <w:szCs w:val="24"/>
-          <w:lang w:val="id-ID" w:eastAsia="id-ID"/>
-        </w:rPr>
-        <w:fldChar w:fldCharType="separate"/>
-      </w:r>
-      <w:r>
-        <w:rPr>
-          <w:noProof/>
-          <w:sz w:val="24"/>
-          <w:szCs w:val="24"/>
-          <w:lang w:val="id-ID" w:eastAsia="id-ID"/>
-        </w:rPr>
-        <w:t>(Sun &amp; He, 2018)</w:t>
-      </w:r>
-      <w:r>
-        <w:rPr>
-          <w:sz w:val="24"/>
-          <w:szCs w:val="24"/>
-          <w:lang w:val="id-ID" w:eastAsia="id-ID"/>
-        </w:rPr>
-        <w:fldChar w:fldCharType="end"/>
-      </w:r>
-      <w:r>
-        <w:rPr>
-          <w:sz w:val="24"/>
-          <w:szCs w:val="24"/>
-          <w:lang w:val="id-ID" w:eastAsia="id-ID"/>
-        </w:rPr>
-        <w:t xml:space="preserve">, to Adaptive Neuro-Fuzzy Inference System (ANFIS) </w:t>
-      </w:r>
-      <w:r>
-        <w:rPr>
-          <w:sz w:val="24"/>
-          <w:szCs w:val="24"/>
-          <w:lang w:val="id-ID" w:eastAsia="id-ID"/>
-        </w:rPr>
-        <w:fldChar w:fldCharType="begin" w:fldLock="1"/>
-      </w:r>
-      <w:r>
-        <w:rPr>
-          <w:sz w:val="24"/>
-          <w:szCs w:val="24"/>
-          <w:lang w:val="id-ID" w:eastAsia="id-ID"/>
-        </w:rPr>
-        <w:instrText>ADDIN CSL_CITATION {"citationItems":[{"id":"ITEM-1","itemData":{"DOI":"10.1109/HNICEM51456.2020.9399993","ISBN":"9781665419710","abstract":"Being an archipelagic country, the Philippines is surrounded by many bodies of water. Thus, the quality of water must be maintained safe and in compliance to the standards set by their classification and their best usages. Although there are water quality standards established by the government as basis for acceptable values, there is still no standard for assessing water quality index in the country. The objective of this study is to propose a design in assessing water quality indices of effluent to be discharged in Class C fresh surface waters using Adaptive Neuro-Fuzzy Inference System or ANFIS. The study was able to propose a flexible system that is able to assess the quality index of Class C water effluents based on the assessment of major rivers in the province of Palawan. The system was able to generate 243 fuzzy rules and exhibit a root mean squared error of 0.000778 which gives reasonable prediction features.","author":[{"dropping-particle":"","family":"Evangelista","given":"Danielle Grace D.","non-dropping-particle":"","parse-names":false,"suffix":""},{"dropping-particle":"","family":"Bedruz","given":"Rhen Anjerome R.","non-dropping-particle":"","parse-names":false,"suffix":""},{"dropping-particle":"","family":"Vicerra","given":"Ryan Rhay P.","non-dropping-particle":"","parse-names":false,"suffix":""},{"dropping-particle":"","family":"Bandala","given":"Argel A.","non-dropping-particle":"","parse-names":false,"suffix":""}],"container-title":"2020 IEEE 12th International Conference on Humanoid, Nanotechnology, Information Technology, Communication and Control, Environment, and Management, HNICEM 2020","id":"ITEM-1","issued":{"date-parts":[["2020"]]},"title":"Design of Adaptive Neuro- Fuzzy Inference System (ANFIS) Model on Assessment of Effluent to Class C Fresh Surface Waters","type":"article-journal"},"uris":["http://www.mendeley.com/documents/?uuid=bdcb9fa8-1c9c-4913-884c-0abb8f400fe2"]}],"mendeley":{"formattedCitation":"(Evangelista et al., 2020)","plainTextFormattedCitation":"(Evangelista et al., 2020)","previouslyFormattedCitation":"(Evangelista et al., 2020)"},"properties":{"noteIndex":0},"schema":"https://github.com/citation-style-language/schema/raw/master/csl-citation.json"}</w:instrText>
-      </w:r>
-      <w:r>
-        <w:rPr>
-          <w:sz w:val="24"/>
-          <w:szCs w:val="24"/>
-          <w:lang w:val="id-ID" w:eastAsia="id-ID"/>
-        </w:rPr>
-        <w:fldChar w:fldCharType="separate"/>
-      </w:r>
-      <w:r>
-        <w:rPr>
-          <w:noProof/>
-          <w:sz w:val="24"/>
-          <w:szCs w:val="24"/>
-          <w:lang w:val="id-ID" w:eastAsia="id-ID"/>
-        </w:rPr>
-        <w:t>(Evangelista et al., 2020)</w:t>
-      </w:r>
-      <w:r>
-        <w:rPr>
-          <w:sz w:val="24"/>
-          <w:szCs w:val="24"/>
-          <w:lang w:val="id-ID" w:eastAsia="id-ID"/>
-        </w:rPr>
-        <w:fldChar w:fldCharType="end"/>
-      </w:r>
-      <w:r>
-        <w:rPr>
-          <w:sz w:val="24"/>
-          <w:szCs w:val="24"/>
-          <w:lang w:val="id-ID" w:eastAsia="id-ID"/>
-        </w:rPr>
-        <w:t>.</w:t>
-      </w:r>
-    </w:p>
-    <w:p>
-      <w:pPr>
-        <w:ind w:firstLine="284"/>
-        <w:jc w:val="both"/>
-        <w:rPr>
-          <w:sz w:val="24"/>
-          <w:szCs w:val="24"/>
-          <w:lang w:val="id-ID" w:eastAsia="id-ID"/>
-        </w:rPr>
-      </w:pPr>
+          <w:lang w:eastAsia="id-ID"/>
+        </w:rPr>
+        <w:t>”]</w:t>
+      </w:r>
     </w:p>
     <w:p>
       <w:pPr>
@@ -1850,7 +809,6 @@
         <w:rPr>
           <w:sz w:val="24"/>
         </w:rPr>
-        <w:lastRenderedPageBreak/>
         <w:t xml:space="preserve">Suppose </w:t>
       </w:r>
       <m:oMath>
@@ -2277,6 +1235,7 @@
           <w:iCs/>
           <w:sz w:val="24"/>
         </w:rPr>
+        <w:lastRenderedPageBreak/>
         <w:t xml:space="preserve">In general, for the </w:t>
       </w:r>
       <w:r>
@@ -5121,7 +4080,6 @@
         <w:rPr>
           <w:sz w:val="24"/>
         </w:rPr>
-        <w:lastRenderedPageBreak/>
         <w:t>Principal Component Analysis (PCA)</w:t>
       </w:r>
     </w:p>
@@ -10402,7 +9360,15 @@
           <w:sz w:val="24"/>
           <w:lang w:eastAsia="id-ID"/>
         </w:rPr>
-        <w:t xml:space="preserve"> andi s not correlated with other main components but is orthogonal to other main components. The contrains that must be met by </w:t>
+        <w:t xml:space="preserve"> andi s not correlated with other main components but is orthogonal </w:t>
+      </w:r>
+      <w:r>
+        <w:rPr>
+          <w:sz w:val="24"/>
+          <w:lang w:eastAsia="id-ID"/>
+        </w:rPr>
+        <w:lastRenderedPageBreak/>
+        <w:t xml:space="preserve">to other main components. The contrains that must be met by </w:t>
       </w:r>
       <w:r>
         <w:rPr>
@@ -12392,16 +11358,7 @@
           <w:szCs w:val="24"/>
           <w:lang w:val="id-ID" w:eastAsia="id-ID"/>
         </w:rPr>
-        <w:t xml:space="preserve">The training process for RNN is the same as the training process for </w:t>
-      </w:r>
-      <w:r>
-        <w:rPr>
-          <w:sz w:val="24"/>
-          <w:szCs w:val="24"/>
-          <w:lang w:val="id-ID" w:eastAsia="id-ID"/>
-        </w:rPr>
-        <w:lastRenderedPageBreak/>
-        <w:t xml:space="preserve">neural networks in general. There are three main steps of the training process in RNN. First, carry out the forward pass process and make predictions  </w:t>
+        <w:t xml:space="preserve">The training process for RNN is the same as the training process for neural networks in general. There are three main steps of the training process in RNN. First, carry out the forward pass process and make predictions  </w:t>
       </w:r>
       <w:r>
         <w:rPr>
@@ -12630,7 +11587,16 @@
           <w:szCs w:val="24"/>
           <w:lang w:val="id-ID" w:eastAsia="id-ID"/>
         </w:rPr>
-        <w:t xml:space="preserve">) dengan nilai keluaran yang sebenarnya atau disebut juga </w:t>
+        <w:t xml:space="preserve">) dengan nilai </w:t>
+      </w:r>
+      <w:r>
+        <w:rPr>
+          <w:sz w:val="24"/>
+          <w:szCs w:val="24"/>
+          <w:lang w:val="id-ID" w:eastAsia="id-ID"/>
+        </w:rPr>
+        <w:lastRenderedPageBreak/>
+        <w:t xml:space="preserve">keluaran yang sebenarnya atau disebut juga </w:t>
       </w:r>
       <w:r>
         <w:rPr>
@@ -14059,7 +13025,6 @@
           <w:szCs w:val="24"/>
           <w:lang w:val="id-ID" w:eastAsia="id-ID"/>
         </w:rPr>
-        <w:lastRenderedPageBreak/>
         <w:t>The formulas (3</w:t>
       </w:r>
       <w:r>
@@ -17346,15 +16311,7 @@
           <w:sz w:val="24"/>
           <w:lang w:eastAsia="id-ID"/>
         </w:rPr>
-        <w:t xml:space="preserve">. </w:t>
-      </w:r>
-      <w:r>
-        <w:rPr>
-          <w:sz w:val="24"/>
-          <w:lang w:eastAsia="id-ID"/>
-        </w:rPr>
-        <w:lastRenderedPageBreak/>
-        <w:t>SGD can overcome high loss values by updating parameters or weights and bias after backpropagation, or in RNN-BPTT.</w:t>
+        <w:t>. SGD can overcome high loss values by updating parameters or weights and bias after backpropagation, or in RNN-BPTT.</w:t>
       </w:r>
     </w:p>
     <w:tbl>
@@ -17622,7 +16579,7 @@
         </w:rPr>
         <w:t xml:space="preserve">The object used in this study is secondary data, namely river water quality data obtained from the official Kaggle website. The dataset was obtained from the official Kaggle website on the page </w:t>
       </w:r>
-      <w:hyperlink r:id="rId8" w:history="1">
+      <w:hyperlink r:id="rId9" w:history="1">
         <w:r>
           <w:rPr>
             <w:rStyle w:val="Hyperlink"/>
@@ -19686,7 +18643,7 @@
                     <pic:cNvPicPr/>
                   </pic:nvPicPr>
                   <pic:blipFill>
-                    <a:blip r:embed="rId9"/>
+                    <a:blip r:embed="rId10"/>
                     <a:stretch>
                       <a:fillRect/>
                     </a:stretch>
@@ -19769,16 +18726,7 @@
           <w:szCs w:val="24"/>
           <w:lang w:val="id-ID" w:eastAsia="id-ID"/>
         </w:rPr>
-        <w:t xml:space="preserve">The first step in processing this data is to choose the most influential factor using the PCA method. The PCA calculation process begins with normalizing the data so that the data lies within a certain range. Furthermore, the calculation of the covariance value between variables </w:t>
-      </w:r>
-      <w:r>
-        <w:rPr>
-          <w:sz w:val="24"/>
-          <w:szCs w:val="24"/>
-          <w:lang w:val="id-ID" w:eastAsia="id-ID"/>
-        </w:rPr>
-        <w:lastRenderedPageBreak/>
-        <w:t>formed into the matrix. Then the eigenvector values are calculated, and the principal components are determined.</w:t>
+        <w:t>The first step in processing this data is to choose the most influential factor using the PCA method. The PCA calculation process begins with normalizing the data so that the data lies within a certain range. Furthermore, the calculation of the covariance value between variables formed into the matrix. Then the eigenvector values are calculated, and the principal components are determined.</w:t>
       </w:r>
     </w:p>
     <w:p>
@@ -26784,7 +25732,7 @@
             <wp:cNvGraphicFramePr/>
             <a:graphic xmlns:a="http://schemas.openxmlformats.org/drawingml/2006/main">
               <a:graphicData uri="http://schemas.openxmlformats.org/drawingml/2006/chart">
-                <c:chart xmlns:c="http://schemas.openxmlformats.org/drawingml/2006/chart" xmlns:r="http://schemas.openxmlformats.org/officeDocument/2006/relationships" r:id="rId10"/>
+                <c:chart xmlns:c="http://schemas.openxmlformats.org/drawingml/2006/chart" xmlns:r="http://schemas.openxmlformats.org/officeDocument/2006/relationships" r:id="rId11"/>
               </a:graphicData>
             </a:graphic>
           </wp:inline>
@@ -26881,7 +25829,7 @@
             <wp:cNvGraphicFramePr/>
             <a:graphic xmlns:a="http://schemas.openxmlformats.org/drawingml/2006/main">
               <a:graphicData uri="http://schemas.openxmlformats.org/drawingml/2006/chart">
-                <c:chart xmlns:c="http://schemas.openxmlformats.org/drawingml/2006/chart" xmlns:r="http://schemas.openxmlformats.org/officeDocument/2006/relationships" r:id="rId11"/>
+                <c:chart xmlns:c="http://schemas.openxmlformats.org/drawingml/2006/chart" xmlns:r="http://schemas.openxmlformats.org/officeDocument/2006/relationships" r:id="rId12"/>
               </a:graphicData>
             </a:graphic>
           </wp:inline>
@@ -27792,1503 +26740,8 @@
           <w:lang w:val="id-ID"/>
         </w:rPr>
       </w:pPr>
-    </w:p>
-    <w:p>
-      <w:pPr>
-        <w:widowControl w:val="0"/>
-        <w:autoSpaceDE w:val="0"/>
-        <w:autoSpaceDN w:val="0"/>
-        <w:adjustRightInd w:val="0"/>
-        <w:ind w:left="480" w:hanging="480"/>
-        <w:jc w:val="both"/>
-        <w:rPr>
-          <w:noProof/>
-          <w:sz w:val="24"/>
-          <w:szCs w:val="24"/>
-        </w:rPr>
-      </w:pPr>
-      <w:r>
-        <w:rPr>
-          <w:sz w:val="24"/>
-          <w:szCs w:val="24"/>
-          <w:lang w:val="id-ID"/>
-        </w:rPr>
-        <w:fldChar w:fldCharType="begin" w:fldLock="1"/>
-      </w:r>
-      <w:r>
-        <w:rPr>
-          <w:sz w:val="24"/>
-          <w:szCs w:val="24"/>
-          <w:lang w:val="id-ID"/>
-        </w:rPr>
-        <w:instrText xml:space="preserve">ADDIN Mendeley Bibliography CSL_BIBLIOGRAPHY </w:instrText>
-      </w:r>
-      <w:r>
-        <w:rPr>
-          <w:sz w:val="24"/>
-          <w:szCs w:val="24"/>
-          <w:lang w:val="id-ID"/>
-        </w:rPr>
-        <w:fldChar w:fldCharType="separate"/>
-      </w:r>
-      <w:r>
-        <w:rPr>
-          <w:noProof/>
-          <w:sz w:val="24"/>
-          <w:szCs w:val="24"/>
-        </w:rPr>
-        <w:t xml:space="preserve">Al Kindhi, B., Sardjono, T. A., &amp; Hery Purnomo, M. (2019). Prediction of DNA Hepatitis C Virus based on Recurrent Neural Network-Back Propagation through Time (RNN-BPTT). </w:t>
-      </w:r>
-      <w:r>
-        <w:rPr>
-          <w:i/>
-          <w:iCs/>
-          <w:noProof/>
-          <w:sz w:val="24"/>
-          <w:szCs w:val="24"/>
-        </w:rPr>
-        <w:t>2019 International Conference on Advanced Mechatronics, Intelligent Manufacture and Industrial Automation, ICAMIMIA 2019 - Proceeding</w:t>
-      </w:r>
-      <w:r>
-        <w:rPr>
-          <w:noProof/>
-          <w:sz w:val="24"/>
-          <w:szCs w:val="24"/>
-        </w:rPr>
-        <w:t>, 208–214. https://doi.org/10.1109/ICAMIMIA47173.2019.9223395</w:t>
-      </w:r>
-    </w:p>
-    <w:p>
-      <w:pPr>
-        <w:widowControl w:val="0"/>
-        <w:autoSpaceDE w:val="0"/>
-        <w:autoSpaceDN w:val="0"/>
-        <w:adjustRightInd w:val="0"/>
-        <w:ind w:left="480" w:hanging="480"/>
-        <w:jc w:val="both"/>
-        <w:rPr>
-          <w:noProof/>
-          <w:sz w:val="24"/>
-          <w:szCs w:val="24"/>
-        </w:rPr>
-      </w:pPr>
-      <w:r>
-        <w:rPr>
-          <w:noProof/>
-          <w:sz w:val="24"/>
-          <w:szCs w:val="24"/>
-        </w:rPr>
-        <w:t xml:space="preserve">Ariyanto, R., Puspitasari, D., &amp; Ericawati, F. (2017). Penerapan Metode Double Exponential Smoothing   Pada  Peramalan Produksi Tanaman Pangan. </w:t>
-      </w:r>
-      <w:r>
-        <w:rPr>
-          <w:i/>
-          <w:iCs/>
-          <w:noProof/>
-          <w:sz w:val="24"/>
-          <w:szCs w:val="24"/>
-        </w:rPr>
-        <w:t>Jurnal Informatika Polinema</w:t>
-      </w:r>
-      <w:r>
-        <w:rPr>
-          <w:noProof/>
-          <w:sz w:val="24"/>
-          <w:szCs w:val="24"/>
-        </w:rPr>
-        <w:t xml:space="preserve">, </w:t>
-      </w:r>
-      <w:r>
-        <w:rPr>
-          <w:i/>
-          <w:iCs/>
-          <w:noProof/>
-          <w:sz w:val="24"/>
-          <w:szCs w:val="24"/>
-        </w:rPr>
-        <w:t>4</w:t>
-      </w:r>
-      <w:r>
-        <w:rPr>
-          <w:noProof/>
-          <w:sz w:val="24"/>
-          <w:szCs w:val="24"/>
-        </w:rPr>
-        <w:t>(1), 57. https://doi.org/10.33795/jip.v4i1.145</w:t>
-      </w:r>
-    </w:p>
-    <w:p>
-      <w:pPr>
-        <w:widowControl w:val="0"/>
-        <w:autoSpaceDE w:val="0"/>
-        <w:autoSpaceDN w:val="0"/>
-        <w:adjustRightInd w:val="0"/>
-        <w:ind w:left="480" w:hanging="480"/>
-        <w:jc w:val="both"/>
-        <w:rPr>
-          <w:noProof/>
-          <w:sz w:val="24"/>
-          <w:szCs w:val="24"/>
-        </w:rPr>
-      </w:pPr>
-      <w:r>
-        <w:rPr>
-          <w:noProof/>
-          <w:sz w:val="24"/>
-          <w:szCs w:val="24"/>
-        </w:rPr>
-        <w:lastRenderedPageBreak/>
-        <w:t xml:space="preserve">Babaee, M., Li, Z., &amp; Rigoll, G. (2018). Occlusion Handling in Tracking Multiple People Using RNN. </w:t>
-      </w:r>
-      <w:r>
-        <w:rPr>
-          <w:i/>
-          <w:iCs/>
-          <w:noProof/>
-          <w:sz w:val="24"/>
-          <w:szCs w:val="24"/>
-        </w:rPr>
-        <w:t>Proceedings - International Conference on Image Processing, ICIP</w:t>
-      </w:r>
-      <w:r>
-        <w:rPr>
-          <w:noProof/>
-          <w:sz w:val="24"/>
-          <w:szCs w:val="24"/>
-        </w:rPr>
-        <w:t>, 2715–2719. https://doi.org/10.1109/ICIP.2018.8451140</w:t>
-      </w:r>
-    </w:p>
-    <w:p>
-      <w:pPr>
-        <w:widowControl w:val="0"/>
-        <w:autoSpaceDE w:val="0"/>
-        <w:autoSpaceDN w:val="0"/>
-        <w:adjustRightInd w:val="0"/>
-        <w:ind w:left="480" w:hanging="480"/>
-        <w:jc w:val="both"/>
-        <w:rPr>
-          <w:noProof/>
-          <w:sz w:val="24"/>
-          <w:szCs w:val="24"/>
-        </w:rPr>
-      </w:pPr>
-      <w:r>
-        <w:rPr>
-          <w:noProof/>
-          <w:sz w:val="24"/>
-          <w:szCs w:val="24"/>
-        </w:rPr>
-        <w:t xml:space="preserve">Brézin, E. (2002). Introduction to Matrix Models. </w:t>
-      </w:r>
-      <w:r>
-        <w:rPr>
-          <w:i/>
-          <w:iCs/>
-          <w:noProof/>
-          <w:sz w:val="24"/>
-          <w:szCs w:val="24"/>
-        </w:rPr>
-        <w:t>Asymptotic Combinatorics with Application to Mathematical Physics</w:t>
-      </w:r>
-      <w:r>
-        <w:rPr>
-          <w:noProof/>
-          <w:sz w:val="24"/>
-          <w:szCs w:val="24"/>
-        </w:rPr>
-        <w:t>, 23–50. https://doi.org/10.1007/978-94-010-0575-3_2</w:t>
-      </w:r>
-    </w:p>
-    <w:p>
-      <w:pPr>
-        <w:widowControl w:val="0"/>
-        <w:autoSpaceDE w:val="0"/>
-        <w:autoSpaceDN w:val="0"/>
-        <w:adjustRightInd w:val="0"/>
-        <w:ind w:left="480" w:hanging="480"/>
-        <w:jc w:val="both"/>
-        <w:rPr>
-          <w:noProof/>
-          <w:sz w:val="24"/>
-          <w:szCs w:val="24"/>
-        </w:rPr>
-      </w:pPr>
-      <w:r>
-        <w:rPr>
-          <w:noProof/>
-          <w:sz w:val="24"/>
-          <w:szCs w:val="24"/>
-        </w:rPr>
-        <w:t xml:space="preserve">Cao, X., Liu, Y., Wang, J., Liu, C., &amp; Duan, Q. (2020). Prediction of dissolved oxygen in pond culture water based on K-means clustering and gated recurrent unit neural network. </w:t>
-      </w:r>
-      <w:r>
-        <w:rPr>
-          <w:i/>
-          <w:iCs/>
-          <w:noProof/>
-          <w:sz w:val="24"/>
-          <w:szCs w:val="24"/>
-        </w:rPr>
-        <w:t>Aquacultural Engineering</w:t>
-      </w:r>
-      <w:r>
-        <w:rPr>
-          <w:noProof/>
-          <w:sz w:val="24"/>
-          <w:szCs w:val="24"/>
-        </w:rPr>
-        <w:t xml:space="preserve">, </w:t>
-      </w:r>
-      <w:r>
-        <w:rPr>
-          <w:i/>
-          <w:iCs/>
-          <w:noProof/>
-          <w:sz w:val="24"/>
-          <w:szCs w:val="24"/>
-        </w:rPr>
-        <w:t>91</w:t>
-      </w:r>
-      <w:r>
-        <w:rPr>
-          <w:noProof/>
-          <w:sz w:val="24"/>
-          <w:szCs w:val="24"/>
-        </w:rPr>
-        <w:t>(17), 102122. https://doi.org/10.1016/j.aquaeng.2020.102122</w:t>
-      </w:r>
-    </w:p>
-    <w:p>
-      <w:pPr>
-        <w:widowControl w:val="0"/>
-        <w:autoSpaceDE w:val="0"/>
-        <w:autoSpaceDN w:val="0"/>
-        <w:adjustRightInd w:val="0"/>
-        <w:ind w:left="480" w:hanging="480"/>
-        <w:jc w:val="both"/>
-        <w:rPr>
-          <w:noProof/>
-          <w:sz w:val="24"/>
-          <w:szCs w:val="24"/>
-        </w:rPr>
-      </w:pPr>
-      <w:r>
-        <w:rPr>
-          <w:noProof/>
-          <w:sz w:val="24"/>
-          <w:szCs w:val="24"/>
-        </w:rPr>
-        <w:t xml:space="preserve">Desmonda, D., Tursina, T., &amp; Irwansyah, M. A. (2018). Prediksi Besaran Curah Hujan Menggunakan Metode Fuzzy Time Series. </w:t>
-      </w:r>
-      <w:r>
-        <w:rPr>
-          <w:i/>
-          <w:iCs/>
-          <w:noProof/>
-          <w:sz w:val="24"/>
-          <w:szCs w:val="24"/>
-        </w:rPr>
-        <w:t>Jurnal Sistem Dan Teknologi Informasi (JUSTIN)</w:t>
-      </w:r>
-      <w:r>
-        <w:rPr>
-          <w:noProof/>
-          <w:sz w:val="24"/>
-          <w:szCs w:val="24"/>
-        </w:rPr>
-        <w:t xml:space="preserve">, </w:t>
-      </w:r>
-      <w:r>
-        <w:rPr>
-          <w:i/>
-          <w:iCs/>
-          <w:noProof/>
-          <w:sz w:val="24"/>
-          <w:szCs w:val="24"/>
-        </w:rPr>
-        <w:t>6</w:t>
-      </w:r>
-      <w:r>
-        <w:rPr>
-          <w:noProof/>
-          <w:sz w:val="24"/>
-          <w:szCs w:val="24"/>
-        </w:rPr>
-        <w:t>(4), 141. https://doi.org/10.26418/justin.v6i4.27036</w:t>
-      </w:r>
-    </w:p>
-    <w:p>
-      <w:pPr>
-        <w:widowControl w:val="0"/>
-        <w:autoSpaceDE w:val="0"/>
-        <w:autoSpaceDN w:val="0"/>
-        <w:adjustRightInd w:val="0"/>
-        <w:ind w:left="480" w:hanging="480"/>
-        <w:jc w:val="both"/>
-        <w:rPr>
-          <w:noProof/>
-          <w:sz w:val="24"/>
-          <w:szCs w:val="24"/>
-        </w:rPr>
-      </w:pPr>
-      <w:r>
-        <w:rPr>
-          <w:noProof/>
-          <w:sz w:val="24"/>
-          <w:szCs w:val="24"/>
-        </w:rPr>
-        <w:t xml:space="preserve">Evangelista, D. G. D., Bedruz, R. A. R., Vicerra, R. R. P., &amp; Bandala, A. A. (2020). Design of Adaptive Neuro- Fuzzy Inference System (ANFIS) Model on Assessment of Effluent to Class C Fresh Surface Waters. </w:t>
-      </w:r>
-      <w:r>
-        <w:rPr>
-          <w:i/>
-          <w:iCs/>
-          <w:noProof/>
-          <w:sz w:val="24"/>
-          <w:szCs w:val="24"/>
-        </w:rPr>
-        <w:t>2020 IEEE 12th International Conference on Humanoid, Nanotechnology, Information Technology, Communication and Control, Environment, and Management, HNICEM 2020</w:t>
-      </w:r>
-      <w:r>
-        <w:rPr>
-          <w:noProof/>
-          <w:sz w:val="24"/>
-          <w:szCs w:val="24"/>
-        </w:rPr>
-        <w:t>. https://doi.org/10.1109/HNICEM51456.2020.9399993</w:t>
-      </w:r>
-    </w:p>
-    <w:p>
-      <w:pPr>
-        <w:widowControl w:val="0"/>
-        <w:autoSpaceDE w:val="0"/>
-        <w:autoSpaceDN w:val="0"/>
-        <w:adjustRightInd w:val="0"/>
-        <w:ind w:left="480" w:hanging="480"/>
-        <w:jc w:val="both"/>
-        <w:rPr>
-          <w:noProof/>
-          <w:sz w:val="24"/>
-          <w:szCs w:val="24"/>
-        </w:rPr>
-      </w:pPr>
-      <w:r>
-        <w:rPr>
-          <w:noProof/>
-          <w:sz w:val="24"/>
-          <w:szCs w:val="24"/>
-        </w:rPr>
-        <w:t xml:space="preserve">Firmansyah, M. R., Ilyas, R., &amp; Kasyidi, F. (2020). Klasifikasi Kalimat Ilmiah Menggunakan Recurrent Neural Network. </w:t>
-      </w:r>
-      <w:r>
-        <w:rPr>
-          <w:i/>
-          <w:iCs/>
-          <w:noProof/>
-          <w:sz w:val="24"/>
-          <w:szCs w:val="24"/>
-        </w:rPr>
-        <w:t>Prosiding The 11th Industrial Research Workshop and National Seminar</w:t>
-      </w:r>
-      <w:r>
-        <w:rPr>
-          <w:noProof/>
-          <w:sz w:val="24"/>
-          <w:szCs w:val="24"/>
-        </w:rPr>
-        <w:t xml:space="preserve">, </w:t>
-      </w:r>
-      <w:r>
-        <w:rPr>
-          <w:i/>
-          <w:iCs/>
-          <w:noProof/>
-          <w:sz w:val="24"/>
-          <w:szCs w:val="24"/>
-        </w:rPr>
-        <w:t>11</w:t>
-      </w:r>
-      <w:r>
-        <w:rPr>
-          <w:noProof/>
-          <w:sz w:val="24"/>
-          <w:szCs w:val="24"/>
-        </w:rPr>
-        <w:t>(1), 488–495.</w:t>
-      </w:r>
-    </w:p>
-    <w:p>
-      <w:pPr>
-        <w:widowControl w:val="0"/>
-        <w:autoSpaceDE w:val="0"/>
-        <w:autoSpaceDN w:val="0"/>
-        <w:adjustRightInd w:val="0"/>
-        <w:ind w:left="480" w:hanging="480"/>
-        <w:jc w:val="both"/>
-        <w:rPr>
-          <w:noProof/>
-          <w:sz w:val="24"/>
-          <w:szCs w:val="24"/>
-        </w:rPr>
-      </w:pPr>
-      <w:r>
-        <w:rPr>
-          <w:noProof/>
-          <w:sz w:val="24"/>
-          <w:szCs w:val="24"/>
-        </w:rPr>
-        <w:t xml:space="preserve">Haqqi, M. S., &amp; Kusumoputro, B. (2022). </w:t>
-      </w:r>
-      <w:r>
-        <w:rPr>
-          <w:i/>
-          <w:iCs/>
-          <w:noProof/>
-          <w:sz w:val="24"/>
-          <w:szCs w:val="24"/>
-        </w:rPr>
-        <w:t>Komparasi Metode Optimasi Adam dan SGD dalam Skema Direct Inverse Control untuk Sistem Kendali Data Sikap dan Ketinggian Quadcopter</w:t>
-      </w:r>
-      <w:r>
-        <w:rPr>
-          <w:noProof/>
-          <w:sz w:val="24"/>
-          <w:szCs w:val="24"/>
-        </w:rPr>
-        <w:t xml:space="preserve">. </w:t>
-      </w:r>
-      <w:r>
-        <w:rPr>
-          <w:i/>
-          <w:iCs/>
-          <w:noProof/>
-          <w:sz w:val="24"/>
-          <w:szCs w:val="24"/>
-        </w:rPr>
-        <w:t>10</w:t>
-      </w:r>
-      <w:r>
-        <w:rPr>
-          <w:noProof/>
-          <w:sz w:val="24"/>
-          <w:szCs w:val="24"/>
-        </w:rPr>
-        <w:t>(2), 458–469.</w:t>
-      </w:r>
-    </w:p>
-    <w:p>
-      <w:pPr>
-        <w:widowControl w:val="0"/>
-        <w:autoSpaceDE w:val="0"/>
-        <w:autoSpaceDN w:val="0"/>
-        <w:adjustRightInd w:val="0"/>
-        <w:ind w:left="480" w:hanging="480"/>
-        <w:jc w:val="both"/>
-        <w:rPr>
-          <w:noProof/>
-          <w:sz w:val="24"/>
-          <w:szCs w:val="24"/>
-        </w:rPr>
-      </w:pPr>
-      <w:r>
-        <w:rPr>
-          <w:noProof/>
-          <w:sz w:val="24"/>
-          <w:szCs w:val="24"/>
-        </w:rPr>
-        <w:t xml:space="preserve">Informasi, F. T. (2017). </w:t>
-      </w:r>
-      <w:r>
-        <w:rPr>
-          <w:i/>
-          <w:iCs/>
-          <w:noProof/>
-          <w:sz w:val="24"/>
-          <w:szCs w:val="24"/>
-        </w:rPr>
-        <w:t>Peramalan Laju Inflasi Di Indonesia Menggunakan Back Propagation Neural Network Forecasting of Inflation Rate in Indonesia Using Back Propagation Neural Network Menggunakan Back Propagation Neural</w:t>
-      </w:r>
-      <w:r>
-        <w:rPr>
-          <w:noProof/>
-          <w:sz w:val="24"/>
-          <w:szCs w:val="24"/>
-        </w:rPr>
-        <w:t>.</w:t>
-      </w:r>
-    </w:p>
-    <w:p>
-      <w:pPr>
-        <w:widowControl w:val="0"/>
-        <w:autoSpaceDE w:val="0"/>
-        <w:autoSpaceDN w:val="0"/>
-        <w:adjustRightInd w:val="0"/>
-        <w:ind w:left="480" w:hanging="480"/>
-        <w:jc w:val="both"/>
-        <w:rPr>
-          <w:noProof/>
-          <w:sz w:val="24"/>
-          <w:szCs w:val="24"/>
-        </w:rPr>
-      </w:pPr>
-      <w:r>
-        <w:rPr>
-          <w:noProof/>
-          <w:sz w:val="24"/>
-          <w:szCs w:val="24"/>
-        </w:rPr>
-        <w:t xml:space="preserve">Juanda, R. A., Jondri, &amp; Rohmawati, A. A. (2018). Prediksi Harga Bitcoin Dengan Menggunakan Recurrent Neural Network. </w:t>
-      </w:r>
-      <w:r>
-        <w:rPr>
-          <w:i/>
-          <w:iCs/>
-          <w:noProof/>
-          <w:sz w:val="24"/>
-          <w:szCs w:val="24"/>
-        </w:rPr>
-        <w:t>E-Proceeding of Engineering</w:t>
-      </w:r>
-      <w:r>
-        <w:rPr>
-          <w:noProof/>
-          <w:sz w:val="24"/>
-          <w:szCs w:val="24"/>
-        </w:rPr>
-        <w:t xml:space="preserve">, </w:t>
-      </w:r>
-      <w:r>
-        <w:rPr>
-          <w:i/>
-          <w:iCs/>
-          <w:noProof/>
-          <w:sz w:val="24"/>
-          <w:szCs w:val="24"/>
-        </w:rPr>
-        <w:t>5</w:t>
-      </w:r>
-      <w:r>
-        <w:rPr>
-          <w:noProof/>
-          <w:sz w:val="24"/>
-          <w:szCs w:val="24"/>
-        </w:rPr>
-        <w:t>(2), 3682–3690.</w:t>
-      </w:r>
-    </w:p>
-    <w:p>
-      <w:pPr>
-        <w:widowControl w:val="0"/>
-        <w:autoSpaceDE w:val="0"/>
-        <w:autoSpaceDN w:val="0"/>
-        <w:adjustRightInd w:val="0"/>
-        <w:ind w:left="480" w:hanging="480"/>
-        <w:jc w:val="both"/>
-        <w:rPr>
-          <w:noProof/>
-          <w:sz w:val="24"/>
-          <w:szCs w:val="24"/>
-        </w:rPr>
-      </w:pPr>
-      <w:r>
-        <w:rPr>
-          <w:noProof/>
-          <w:sz w:val="24"/>
-          <w:szCs w:val="24"/>
-        </w:rPr>
-        <w:t xml:space="preserve">Luis, F., &amp; Moncayo, G. (n.d.). </w:t>
-      </w:r>
-      <w:r>
-        <w:rPr>
-          <w:i/>
-          <w:iCs/>
-          <w:noProof/>
-          <w:sz w:val="24"/>
-          <w:szCs w:val="24"/>
-        </w:rPr>
-        <w:t>Elementary Linear Algebra: Applications Version, 11th Edition</w:t>
-      </w:r>
-      <w:r>
-        <w:rPr>
-          <w:noProof/>
-          <w:sz w:val="24"/>
-          <w:szCs w:val="24"/>
-        </w:rPr>
-        <w:t>.</w:t>
-      </w:r>
-    </w:p>
-    <w:p>
-      <w:pPr>
-        <w:widowControl w:val="0"/>
-        <w:autoSpaceDE w:val="0"/>
-        <w:autoSpaceDN w:val="0"/>
-        <w:adjustRightInd w:val="0"/>
-        <w:ind w:left="480" w:hanging="480"/>
-        <w:jc w:val="both"/>
-        <w:rPr>
-          <w:noProof/>
-          <w:sz w:val="24"/>
-          <w:szCs w:val="24"/>
-        </w:rPr>
-      </w:pPr>
-      <w:r>
-        <w:rPr>
-          <w:noProof/>
-          <w:sz w:val="24"/>
-          <w:szCs w:val="24"/>
-        </w:rPr>
-        <w:t xml:space="preserve">Maricar, M. A. (2019). Analisa Perbandingan Nilai Akurasi Moving Average Dan Exponential Smoothing Untuk Sistem Peramalan Pendapatan Pada Perusahaan XYZ. </w:t>
-      </w:r>
-      <w:r>
-        <w:rPr>
-          <w:i/>
-          <w:iCs/>
-          <w:noProof/>
-          <w:sz w:val="24"/>
-          <w:szCs w:val="24"/>
-        </w:rPr>
-        <w:t>Jurnal Sistem Dan Informatika</w:t>
-      </w:r>
-      <w:r>
-        <w:rPr>
-          <w:noProof/>
-          <w:sz w:val="24"/>
-          <w:szCs w:val="24"/>
-        </w:rPr>
-        <w:t xml:space="preserve">, </w:t>
-      </w:r>
-      <w:r>
-        <w:rPr>
-          <w:i/>
-          <w:iCs/>
-          <w:noProof/>
-          <w:sz w:val="24"/>
-          <w:szCs w:val="24"/>
-        </w:rPr>
-        <w:t>13</w:t>
-      </w:r>
-      <w:r>
-        <w:rPr>
-          <w:noProof/>
-          <w:sz w:val="24"/>
-          <w:szCs w:val="24"/>
-        </w:rPr>
-        <w:t>(2), 36–45.</w:t>
-      </w:r>
-    </w:p>
-    <w:p>
-      <w:pPr>
-        <w:widowControl w:val="0"/>
-        <w:autoSpaceDE w:val="0"/>
-        <w:autoSpaceDN w:val="0"/>
-        <w:adjustRightInd w:val="0"/>
-        <w:ind w:left="480" w:hanging="480"/>
-        <w:jc w:val="both"/>
-        <w:rPr>
-          <w:noProof/>
-          <w:sz w:val="24"/>
-          <w:szCs w:val="24"/>
-        </w:rPr>
-      </w:pPr>
-      <w:r>
-        <w:rPr>
-          <w:noProof/>
-          <w:sz w:val="24"/>
-          <w:szCs w:val="24"/>
-        </w:rPr>
-        <w:t xml:space="preserve">Moh. Jufriyanto. (2020). Peramalan Permintaan Keripik Singkong dengan Simulasi Monte Carlo Forecasting Demand for Cassava Chips with Monte Carlo Simulation. </w:t>
-      </w:r>
-      <w:r>
-        <w:rPr>
-          <w:i/>
-          <w:iCs/>
-          <w:noProof/>
-          <w:sz w:val="24"/>
-          <w:szCs w:val="24"/>
-        </w:rPr>
-        <w:t>Jurnal Teknik Industr</w:t>
-      </w:r>
-      <w:r>
-        <w:rPr>
-          <w:noProof/>
-          <w:sz w:val="24"/>
-          <w:szCs w:val="24"/>
-        </w:rPr>
-        <w:t xml:space="preserve">, </w:t>
-      </w:r>
-      <w:r>
-        <w:rPr>
-          <w:i/>
-          <w:iCs/>
-          <w:noProof/>
-          <w:sz w:val="24"/>
-          <w:szCs w:val="24"/>
-        </w:rPr>
-        <w:t>6</w:t>
-      </w:r>
-      <w:r>
-        <w:rPr>
-          <w:noProof/>
-          <w:sz w:val="24"/>
-          <w:szCs w:val="24"/>
-        </w:rPr>
-        <w:t>(2), 107–113.</w:t>
-      </w:r>
-    </w:p>
-    <w:p>
-      <w:pPr>
-        <w:widowControl w:val="0"/>
-        <w:autoSpaceDE w:val="0"/>
-        <w:autoSpaceDN w:val="0"/>
-        <w:adjustRightInd w:val="0"/>
-        <w:ind w:left="480" w:hanging="480"/>
-        <w:jc w:val="both"/>
-        <w:rPr>
-          <w:noProof/>
-          <w:sz w:val="24"/>
-          <w:szCs w:val="24"/>
-        </w:rPr>
-      </w:pPr>
-      <w:r>
-        <w:rPr>
-          <w:noProof/>
-          <w:sz w:val="24"/>
-          <w:szCs w:val="24"/>
-        </w:rPr>
-        <w:t xml:space="preserve">Mustofa, Z., &amp; Suasana, I. S. (2018). Algoritma Clustering K-Medoids Pada E-Government Bidang Information And Communication. </w:t>
-      </w:r>
-      <w:r>
-        <w:rPr>
-          <w:i/>
-          <w:iCs/>
-          <w:noProof/>
-          <w:sz w:val="24"/>
-          <w:szCs w:val="24"/>
-        </w:rPr>
-        <w:t>Jurnal Teknologi Dan Komunikasi</w:t>
-      </w:r>
-      <w:r>
-        <w:rPr>
-          <w:noProof/>
-          <w:sz w:val="24"/>
-          <w:szCs w:val="24"/>
-        </w:rPr>
-        <w:t xml:space="preserve">, </w:t>
-      </w:r>
-      <w:r>
-        <w:rPr>
-          <w:i/>
-          <w:iCs/>
-          <w:noProof/>
-          <w:sz w:val="24"/>
-          <w:szCs w:val="24"/>
-        </w:rPr>
-        <w:t>9</w:t>
-      </w:r>
-      <w:r>
-        <w:rPr>
-          <w:noProof/>
-          <w:sz w:val="24"/>
-          <w:szCs w:val="24"/>
-        </w:rPr>
-        <w:t>, 1–10.</w:t>
-      </w:r>
-    </w:p>
-    <w:p>
-      <w:pPr>
-        <w:widowControl w:val="0"/>
-        <w:autoSpaceDE w:val="0"/>
-        <w:autoSpaceDN w:val="0"/>
-        <w:adjustRightInd w:val="0"/>
-        <w:ind w:left="480" w:hanging="480"/>
-        <w:jc w:val="both"/>
-        <w:rPr>
-          <w:noProof/>
-          <w:sz w:val="24"/>
-          <w:szCs w:val="24"/>
-        </w:rPr>
-      </w:pPr>
-      <w:r>
-        <w:rPr>
-          <w:noProof/>
-          <w:sz w:val="24"/>
-          <w:szCs w:val="24"/>
-        </w:rPr>
-        <w:t xml:space="preserve">Novita, A. (2016). Prediksi Pergerakan Harga Saham Pada Bank Terbesar Di Indonesia Dengan Metode Backpropagation Neural Network. </w:t>
-      </w:r>
-      <w:r>
-        <w:rPr>
-          <w:i/>
-          <w:iCs/>
-          <w:noProof/>
-          <w:sz w:val="24"/>
-          <w:szCs w:val="24"/>
-        </w:rPr>
-        <w:t>Jutisi</w:t>
-      </w:r>
-      <w:r>
-        <w:rPr>
-          <w:noProof/>
-          <w:sz w:val="24"/>
-          <w:szCs w:val="24"/>
-        </w:rPr>
-        <w:t xml:space="preserve">, </w:t>
-      </w:r>
-      <w:r>
-        <w:rPr>
-          <w:i/>
-          <w:iCs/>
-          <w:noProof/>
-          <w:sz w:val="24"/>
-          <w:szCs w:val="24"/>
-        </w:rPr>
-        <w:t>05</w:t>
-      </w:r>
-      <w:r>
-        <w:rPr>
-          <w:noProof/>
-          <w:sz w:val="24"/>
-          <w:szCs w:val="24"/>
-        </w:rPr>
-        <w:t>(01), 965–972.</w:t>
-      </w:r>
-    </w:p>
-    <w:p>
-      <w:pPr>
-        <w:widowControl w:val="0"/>
-        <w:autoSpaceDE w:val="0"/>
-        <w:autoSpaceDN w:val="0"/>
-        <w:adjustRightInd w:val="0"/>
-        <w:ind w:left="480" w:hanging="480"/>
-        <w:jc w:val="both"/>
-        <w:rPr>
-          <w:noProof/>
-          <w:sz w:val="24"/>
-          <w:szCs w:val="24"/>
-        </w:rPr>
-      </w:pPr>
-      <w:r>
-        <w:rPr>
-          <w:noProof/>
-          <w:sz w:val="24"/>
-          <w:szCs w:val="24"/>
-        </w:rPr>
-        <w:t xml:space="preserve">Nur Hadiansyah, F. (2017). Prediksi Harga Cabai dengan Menggunakan pemodelan Time Series ARIMA. </w:t>
-      </w:r>
-      <w:r>
-        <w:rPr>
-          <w:i/>
-          <w:iCs/>
-          <w:noProof/>
-          <w:sz w:val="24"/>
-          <w:szCs w:val="24"/>
-        </w:rPr>
-        <w:t>Indonesian Journal on Computing (Indo-JC)</w:t>
-      </w:r>
-      <w:r>
-        <w:rPr>
-          <w:noProof/>
-          <w:sz w:val="24"/>
-          <w:szCs w:val="24"/>
-        </w:rPr>
-        <w:t xml:space="preserve">, </w:t>
-      </w:r>
-      <w:r>
-        <w:rPr>
-          <w:i/>
-          <w:iCs/>
-          <w:noProof/>
-          <w:sz w:val="24"/>
-          <w:szCs w:val="24"/>
-        </w:rPr>
-        <w:t>2</w:t>
-      </w:r>
-      <w:r>
-        <w:rPr>
-          <w:noProof/>
-          <w:sz w:val="24"/>
-          <w:szCs w:val="24"/>
-        </w:rPr>
-        <w:t>(1), 71. https://doi.org/10.21108/indojc.2017.2.1.144</w:t>
-      </w:r>
-    </w:p>
-    <w:p>
-      <w:pPr>
-        <w:widowControl w:val="0"/>
-        <w:autoSpaceDE w:val="0"/>
-        <w:autoSpaceDN w:val="0"/>
-        <w:adjustRightInd w:val="0"/>
-        <w:ind w:left="480" w:hanging="480"/>
-        <w:jc w:val="both"/>
-        <w:rPr>
-          <w:noProof/>
-          <w:sz w:val="24"/>
-          <w:szCs w:val="24"/>
-        </w:rPr>
-      </w:pPr>
-      <w:r>
-        <w:rPr>
-          <w:noProof/>
-          <w:sz w:val="24"/>
-          <w:szCs w:val="24"/>
-        </w:rPr>
-        <w:t xml:space="preserve">Series (Studi Kasus: PT. Telekomunikasi Indonesia, Tbk Kandatel Sukabumi). </w:t>
-      </w:r>
-      <w:r>
-        <w:rPr>
-          <w:i/>
-          <w:iCs/>
-          <w:noProof/>
-          <w:sz w:val="24"/>
-          <w:szCs w:val="24"/>
-        </w:rPr>
-        <w:t>Jurnal Ilmiah SANTIKA</w:t>
-      </w:r>
-      <w:r>
-        <w:rPr>
-          <w:noProof/>
-          <w:sz w:val="24"/>
-          <w:szCs w:val="24"/>
-        </w:rPr>
-        <w:t xml:space="preserve">, </w:t>
-      </w:r>
-      <w:r>
-        <w:rPr>
-          <w:i/>
-          <w:iCs/>
-          <w:noProof/>
-          <w:sz w:val="24"/>
-          <w:szCs w:val="24"/>
-        </w:rPr>
-        <w:t>8</w:t>
-      </w:r>
-      <w:r>
-        <w:rPr>
-          <w:noProof/>
-          <w:sz w:val="24"/>
-          <w:szCs w:val="24"/>
-        </w:rPr>
-        <w:t>(2), 1–17.</w:t>
-      </w:r>
-    </w:p>
-    <w:p>
-      <w:pPr>
-        <w:widowControl w:val="0"/>
-        <w:autoSpaceDE w:val="0"/>
-        <w:autoSpaceDN w:val="0"/>
-        <w:adjustRightInd w:val="0"/>
-        <w:ind w:left="480" w:hanging="480"/>
-        <w:jc w:val="both"/>
-        <w:rPr>
-          <w:noProof/>
-          <w:sz w:val="24"/>
-          <w:szCs w:val="24"/>
-        </w:rPr>
-      </w:pPr>
-      <w:r>
-        <w:rPr>
-          <w:noProof/>
-          <w:sz w:val="24"/>
-          <w:szCs w:val="24"/>
-        </w:rPr>
-        <w:t xml:space="preserve">Rukhansah, N., Muslim, M. A., &amp; Arifudin, R. (2016). Peramalan Harga Emas Menggunakan Fuzzy Time Series Markov Chain Model. </w:t>
-      </w:r>
-      <w:r>
-        <w:rPr>
-          <w:i/>
-          <w:iCs/>
-          <w:noProof/>
-          <w:sz w:val="24"/>
-          <w:szCs w:val="24"/>
-        </w:rPr>
-        <w:t>Komputaki</w:t>
-      </w:r>
-      <w:r>
-        <w:rPr>
-          <w:noProof/>
-          <w:sz w:val="24"/>
-          <w:szCs w:val="24"/>
-        </w:rPr>
-        <w:t xml:space="preserve">, </w:t>
-      </w:r>
-      <w:r>
-        <w:rPr>
-          <w:i/>
-          <w:iCs/>
-          <w:noProof/>
-          <w:sz w:val="24"/>
-          <w:szCs w:val="24"/>
-        </w:rPr>
-        <w:t>1</w:t>
-      </w:r>
-      <w:r>
-        <w:rPr>
-          <w:noProof/>
-          <w:sz w:val="24"/>
-          <w:szCs w:val="24"/>
-        </w:rPr>
-        <w:t>(1), 56–74. https://www.unaki.ac.id/ejournal/index.php/komputaki/article/view/113</w:t>
-      </w:r>
-    </w:p>
-    <w:p>
-      <w:pPr>
-        <w:widowControl w:val="0"/>
-        <w:autoSpaceDE w:val="0"/>
-        <w:autoSpaceDN w:val="0"/>
-        <w:adjustRightInd w:val="0"/>
-        <w:ind w:left="480" w:hanging="480"/>
-        <w:jc w:val="both"/>
-        <w:rPr>
-          <w:noProof/>
-          <w:sz w:val="24"/>
-          <w:szCs w:val="24"/>
-        </w:rPr>
-      </w:pPr>
-      <w:r>
-        <w:rPr>
-          <w:noProof/>
-          <w:sz w:val="24"/>
-          <w:szCs w:val="24"/>
-        </w:rPr>
-        <w:lastRenderedPageBreak/>
-        <w:t>S</w:t>
-      </w:r>
-      <w:r>
-        <w:rPr>
-          <w:noProof/>
-          <w:sz w:val="24"/>
-          <w:szCs w:val="24"/>
-          <w:lang w:val="id-ID"/>
-        </w:rPr>
-        <w:t>awitri</w:t>
-      </w:r>
-      <w:r>
-        <w:rPr>
-          <w:noProof/>
-          <w:sz w:val="24"/>
-          <w:szCs w:val="24"/>
-        </w:rPr>
-        <w:t>, M. N. D., S</w:t>
-      </w:r>
-      <w:r>
-        <w:rPr>
-          <w:noProof/>
-          <w:sz w:val="24"/>
-          <w:szCs w:val="24"/>
-          <w:lang w:val="id-ID"/>
-        </w:rPr>
-        <w:t>umarjaya</w:t>
-      </w:r>
-      <w:r>
-        <w:rPr>
-          <w:noProof/>
-          <w:sz w:val="24"/>
-          <w:szCs w:val="24"/>
-        </w:rPr>
-        <w:t>, I. W., &amp; T</w:t>
-      </w:r>
-      <w:r>
-        <w:rPr>
-          <w:noProof/>
-          <w:sz w:val="24"/>
-          <w:szCs w:val="24"/>
-          <w:lang w:val="id-ID"/>
-        </w:rPr>
-        <w:t>astrawati</w:t>
-      </w:r>
-      <w:r>
-        <w:rPr>
-          <w:noProof/>
-          <w:sz w:val="24"/>
-          <w:szCs w:val="24"/>
-        </w:rPr>
-        <w:t xml:space="preserve">, N. K. T. (2018). Peramalan Menggunakan Metode Backpropagation Neural Network. </w:t>
-      </w:r>
-      <w:r>
-        <w:rPr>
-          <w:i/>
-          <w:iCs/>
-          <w:noProof/>
-          <w:sz w:val="24"/>
-          <w:szCs w:val="24"/>
-        </w:rPr>
-        <w:t>E-Jurnal Matematika</w:t>
-      </w:r>
-      <w:r>
-        <w:rPr>
-          <w:noProof/>
-          <w:sz w:val="24"/>
-          <w:szCs w:val="24"/>
-        </w:rPr>
-        <w:t xml:space="preserve">, </w:t>
-      </w:r>
-      <w:r>
-        <w:rPr>
-          <w:i/>
-          <w:iCs/>
-          <w:noProof/>
-          <w:sz w:val="24"/>
-          <w:szCs w:val="24"/>
-        </w:rPr>
-        <w:t>7</w:t>
-      </w:r>
-      <w:r>
-        <w:rPr>
-          <w:noProof/>
-          <w:sz w:val="24"/>
-          <w:szCs w:val="24"/>
-        </w:rPr>
-        <w:t>(3), 264. https://doi.org/10.24843/mtk.2018.v07.i03.p213</w:t>
-      </w:r>
-    </w:p>
-    <w:p>
-      <w:pPr>
-        <w:widowControl w:val="0"/>
-        <w:autoSpaceDE w:val="0"/>
-        <w:autoSpaceDN w:val="0"/>
-        <w:adjustRightInd w:val="0"/>
-        <w:ind w:left="480" w:hanging="480"/>
-        <w:jc w:val="both"/>
-        <w:rPr>
-          <w:noProof/>
-          <w:sz w:val="24"/>
-          <w:szCs w:val="24"/>
-        </w:rPr>
-      </w:pPr>
-      <w:r>
-        <w:rPr>
-          <w:noProof/>
-          <w:sz w:val="24"/>
-          <w:szCs w:val="24"/>
-        </w:rPr>
-        <w:t xml:space="preserve">Shakhari, S., Verma, A. K., &amp; Banerjee, I. (2019). Remote location water quality prediction of the indian river ganga: Regression and error analysis. </w:t>
-      </w:r>
-      <w:r>
-        <w:rPr>
-          <w:i/>
-          <w:iCs/>
-          <w:noProof/>
-          <w:sz w:val="24"/>
-          <w:szCs w:val="24"/>
-        </w:rPr>
-        <w:t>International Conference on ICT and Knowledge Engineering</w:t>
-      </w:r>
-      <w:r>
-        <w:rPr>
-          <w:noProof/>
-          <w:sz w:val="24"/>
-          <w:szCs w:val="24"/>
-        </w:rPr>
-        <w:t xml:space="preserve">, </w:t>
-      </w:r>
-      <w:r>
-        <w:rPr>
-          <w:i/>
-          <w:iCs/>
-          <w:noProof/>
-          <w:sz w:val="24"/>
-          <w:szCs w:val="24"/>
-        </w:rPr>
-        <w:t>2019</w:t>
-      </w:r>
-      <w:r>
-        <w:rPr>
-          <w:noProof/>
-          <w:sz w:val="24"/>
-          <w:szCs w:val="24"/>
-        </w:rPr>
-        <w:t>-</w:t>
-      </w:r>
-      <w:r>
-        <w:rPr>
-          <w:i/>
-          <w:iCs/>
-          <w:noProof/>
-          <w:sz w:val="24"/>
-          <w:szCs w:val="24"/>
-        </w:rPr>
-        <w:t>Novem</w:t>
-      </w:r>
-      <w:r>
-        <w:rPr>
-          <w:noProof/>
-          <w:sz w:val="24"/>
-          <w:szCs w:val="24"/>
-        </w:rPr>
-        <w:t>. https://doi.org/10.1109/ICTKE47035.2019.8966796</w:t>
-      </w:r>
-    </w:p>
-    <w:p>
-      <w:pPr>
-        <w:widowControl w:val="0"/>
-        <w:autoSpaceDE w:val="0"/>
-        <w:autoSpaceDN w:val="0"/>
-        <w:adjustRightInd w:val="0"/>
-        <w:ind w:left="480" w:hanging="480"/>
-        <w:jc w:val="both"/>
-        <w:rPr>
-          <w:noProof/>
-          <w:sz w:val="24"/>
-          <w:szCs w:val="24"/>
-        </w:rPr>
-      </w:pPr>
-      <w:r>
-        <w:rPr>
-          <w:noProof/>
-          <w:sz w:val="24"/>
-          <w:szCs w:val="24"/>
-        </w:rPr>
-        <w:t xml:space="preserve">Sibuea, M. L., &amp; Safta, A. (2017). Pemetaan Siswa Berprestasi Menggunakan Metode K-Means Clustring. </w:t>
-      </w:r>
-      <w:r>
-        <w:rPr>
-          <w:i/>
-          <w:iCs/>
-          <w:noProof/>
-          <w:sz w:val="24"/>
-          <w:szCs w:val="24"/>
-        </w:rPr>
-        <w:t>Jurteksi</w:t>
-      </w:r>
-      <w:r>
-        <w:rPr>
-          <w:noProof/>
-          <w:sz w:val="24"/>
-          <w:szCs w:val="24"/>
-        </w:rPr>
-        <w:t xml:space="preserve">, </w:t>
-      </w:r>
-      <w:r>
-        <w:rPr>
-          <w:i/>
-          <w:iCs/>
-          <w:noProof/>
-          <w:sz w:val="24"/>
-          <w:szCs w:val="24"/>
-        </w:rPr>
-        <w:t>4</w:t>
-      </w:r>
-      <w:r>
-        <w:rPr>
-          <w:noProof/>
-          <w:sz w:val="24"/>
-          <w:szCs w:val="24"/>
-        </w:rPr>
-        <w:t>(1), 85–92. https://doi.org/10.33330/jurteksi.v4i1.28</w:t>
-      </w:r>
-    </w:p>
-    <w:p>
-      <w:pPr>
-        <w:widowControl w:val="0"/>
-        <w:autoSpaceDE w:val="0"/>
-        <w:autoSpaceDN w:val="0"/>
-        <w:adjustRightInd w:val="0"/>
-        <w:ind w:left="480" w:hanging="480"/>
-        <w:jc w:val="both"/>
-        <w:rPr>
-          <w:noProof/>
-          <w:sz w:val="24"/>
-          <w:szCs w:val="24"/>
-        </w:rPr>
-      </w:pPr>
-      <w:r>
-        <w:rPr>
-          <w:noProof/>
-          <w:sz w:val="24"/>
-          <w:szCs w:val="24"/>
-        </w:rPr>
-        <w:t xml:space="preserve">Sumartini, Hayati, M. N., &amp; Wahyuningsih, S. (2017). Peramalan Menggunakan Metode Fuzzy Time Series Cheng. </w:t>
-      </w:r>
-      <w:r>
-        <w:rPr>
-          <w:i/>
-          <w:iCs/>
-          <w:noProof/>
-          <w:sz w:val="24"/>
-          <w:szCs w:val="24"/>
-        </w:rPr>
-        <w:t>Jurnal EKSPONENSIAL</w:t>
-      </w:r>
-      <w:r>
-        <w:rPr>
-          <w:noProof/>
-          <w:sz w:val="24"/>
-          <w:szCs w:val="24"/>
-        </w:rPr>
-        <w:t xml:space="preserve">, </w:t>
-      </w:r>
-      <w:r>
-        <w:rPr>
-          <w:i/>
-          <w:iCs/>
-          <w:noProof/>
-          <w:sz w:val="24"/>
-          <w:szCs w:val="24"/>
-        </w:rPr>
-        <w:t>8</w:t>
-      </w:r>
-      <w:r>
-        <w:rPr>
-          <w:noProof/>
-          <w:sz w:val="24"/>
-          <w:szCs w:val="24"/>
-        </w:rPr>
-        <w:t>, 51–56.</w:t>
-      </w:r>
-    </w:p>
-    <w:p>
-      <w:pPr>
-        <w:widowControl w:val="0"/>
-        <w:autoSpaceDE w:val="0"/>
-        <w:autoSpaceDN w:val="0"/>
-        <w:adjustRightInd w:val="0"/>
-        <w:ind w:left="480" w:hanging="480"/>
-        <w:jc w:val="both"/>
-        <w:rPr>
-          <w:noProof/>
-          <w:sz w:val="24"/>
-          <w:szCs w:val="24"/>
-        </w:rPr>
-      </w:pPr>
-      <w:r>
-        <w:rPr>
-          <w:noProof/>
-          <w:sz w:val="24"/>
-          <w:szCs w:val="24"/>
-        </w:rPr>
-        <w:t xml:space="preserve">Sun, H., &amp; He, Y. (2018). Research and Application of Water Quality Evaluation of a Certain Section of Yangtze River Based on Fuzzy Neural Network. </w:t>
-      </w:r>
-      <w:r>
-        <w:rPr>
-          <w:i/>
-          <w:iCs/>
-          <w:noProof/>
-          <w:sz w:val="24"/>
-          <w:szCs w:val="24"/>
-        </w:rPr>
-        <w:t>Proceedings - 2017 International Conference on Industrial Informatics - Computing Technology, Intelligent Technology, Industrial Information Integration, ICIICII 2017</w:t>
-      </w:r>
-      <w:r>
-        <w:rPr>
-          <w:noProof/>
-          <w:sz w:val="24"/>
-          <w:szCs w:val="24"/>
-        </w:rPr>
-        <w:t xml:space="preserve">, </w:t>
-      </w:r>
-      <w:r>
-        <w:rPr>
-          <w:i/>
-          <w:iCs/>
-          <w:noProof/>
-          <w:sz w:val="24"/>
-          <w:szCs w:val="24"/>
-        </w:rPr>
-        <w:t>2017</w:t>
-      </w:r>
-      <w:r>
-        <w:rPr>
-          <w:noProof/>
-          <w:sz w:val="24"/>
-          <w:szCs w:val="24"/>
-        </w:rPr>
-        <w:t>-</w:t>
-      </w:r>
-      <w:r>
-        <w:rPr>
-          <w:i/>
-          <w:iCs/>
-          <w:noProof/>
-          <w:sz w:val="24"/>
-          <w:szCs w:val="24"/>
-        </w:rPr>
-        <w:t>Decem</w:t>
-      </w:r>
-      <w:r>
-        <w:rPr>
-          <w:noProof/>
-          <w:sz w:val="24"/>
-          <w:szCs w:val="24"/>
-        </w:rPr>
-        <w:t>, 301–304. https://doi.org/10.1109/ICIICII.2017.39</w:t>
-      </w:r>
-    </w:p>
-    <w:p>
-      <w:pPr>
-        <w:widowControl w:val="0"/>
-        <w:autoSpaceDE w:val="0"/>
-        <w:autoSpaceDN w:val="0"/>
-        <w:adjustRightInd w:val="0"/>
-        <w:ind w:left="480" w:hanging="480"/>
-        <w:jc w:val="both"/>
-        <w:rPr>
-          <w:noProof/>
-          <w:sz w:val="24"/>
-        </w:rPr>
-      </w:pPr>
-      <w:r>
-        <w:rPr>
-          <w:noProof/>
-          <w:sz w:val="24"/>
-          <w:szCs w:val="24"/>
-        </w:rPr>
-        <w:t xml:space="preserve">Wu, Y., Ling, R., Zhou, J., Zhang, M., &amp; Gao, W. (2021). Prediction of Water Quality based on artificial neural network. </w:t>
-      </w:r>
-      <w:r>
-        <w:rPr>
-          <w:i/>
-          <w:iCs/>
-          <w:noProof/>
-          <w:sz w:val="24"/>
-          <w:szCs w:val="24"/>
-        </w:rPr>
-        <w:t>Journal of Physics: Conference Series</w:t>
-      </w:r>
-      <w:r>
-        <w:rPr>
-          <w:noProof/>
-          <w:sz w:val="24"/>
-          <w:szCs w:val="24"/>
-        </w:rPr>
-        <w:t xml:space="preserve">, </w:t>
-      </w:r>
-      <w:r>
-        <w:rPr>
-          <w:i/>
-          <w:iCs/>
-          <w:noProof/>
-          <w:sz w:val="24"/>
-          <w:szCs w:val="24"/>
-        </w:rPr>
-        <w:t>1738</w:t>
-      </w:r>
-      <w:r>
-        <w:rPr>
-          <w:noProof/>
-          <w:sz w:val="24"/>
-          <w:szCs w:val="24"/>
-        </w:rPr>
-        <w:t>(1), 1–5. https://doi.org/10.1088/1742-6596/1738/1/012066</w:t>
-      </w:r>
-    </w:p>
-    <w:p>
-      <w:pPr>
-        <w:jc w:val="both"/>
-        <w:rPr>
-          <w:sz w:val="24"/>
-          <w:szCs w:val="24"/>
-          <w:lang w:val="id-ID"/>
-        </w:rPr>
-      </w:pPr>
-      <w:r>
-        <w:rPr>
-          <w:sz w:val="24"/>
-          <w:szCs w:val="24"/>
-          <w:lang w:val="id-ID"/>
-        </w:rPr>
-        <w:fldChar w:fldCharType="end"/>
-      </w:r>
+      <w:bookmarkStart w:id="1" w:name="_GoBack"/>
+      <w:bookmarkEnd w:id="1"/>
     </w:p>
     <w:sectPr>
       <w:type w:val="continuous"/>
@@ -35618,7 +33071,7 @@
 </file>
 
 <file path=customXml/itemProps1.xml><?xml version="1.0" encoding="utf-8"?>
-<ds:datastoreItem xmlns:ds="http://schemas.openxmlformats.org/officeDocument/2006/customXml" ds:itemID="{F6284FE7-FC67-4554-A477-E255A5999B81}">
+<ds:datastoreItem xmlns:ds="http://schemas.openxmlformats.org/officeDocument/2006/customXml" ds:itemID="{E4F7546B-D1CC-47F5-BF67-2129B6F349F8}">
   <ds:schemaRefs>
     <ds:schemaRef ds:uri="http://schemas.openxmlformats.org/officeDocument/2006/bibliography"/>
   </ds:schemaRefs>

--- a/Paper3_Skripsi.docx
+++ b/Paper3_Skripsi.docx
@@ -553,7 +553,6 @@
         <w:ind w:firstLine="284"/>
         <w:jc w:val="both"/>
         <w:rPr>
-          <w:i/>
           <w:sz w:val="24"/>
           <w:szCs w:val="24"/>
           <w:lang w:eastAsia="id-ID"/>
@@ -565,28 +564,251 @@
           <w:szCs w:val="24"/>
           <w:lang w:eastAsia="id-ID"/>
         </w:rPr>
-        <w:t>Kanker merupakan tumor ganas yang dapat merusak sel pada tubuh. Kanker payudara merupakan penyakit yang paling sering terjadi dan penyebab kematian terbesar pada wanita[1]”</w:t>
-      </w:r>
-      <w:r>
-        <w:t xml:space="preserve"> </w:t>
-      </w:r>
-      <w:r>
-        <w:rPr>
-          <w:i/>
+        <w:t>Kanker merupakan tumor ganas yang dapat merusak sel pada tubuh. Kanker payudara merupakan penyakit yang paling sering terjadi dan penyebab</w:t>
+      </w:r>
+      <w:r>
+        <w:rPr>
           <w:sz w:val="24"/>
           <w:szCs w:val="24"/>
           <w:lang w:eastAsia="id-ID"/>
         </w:rPr>
-        <w:t>M. C. Chun. (2018). Breast Cancer: Symptoms, Risk Factors, and Treat</w:t>
-      </w:r>
-      <w:r>
-        <w:rPr>
-          <w:i/>
+        <w:t xml:space="preserve"> kematian terbesar pada wanita</w:t>
+      </w:r>
+      <w:r>
+        <w:rPr>
           <w:sz w:val="24"/>
           <w:szCs w:val="24"/>
           <w:lang w:eastAsia="id-ID"/>
         </w:rPr>
-        <w:t>ment, Medical News Today. Accessed: Mar. 10, 2018. [Online]. Available:</w:t>
+        <w:fldChar w:fldCharType="begin" w:fldLock="1"/>
+      </w:r>
+      <w:r>
+        <w:rPr>
+          <w:sz w:val="24"/>
+          <w:szCs w:val="24"/>
+          <w:lang w:eastAsia="id-ID"/>
+        </w:rPr>
+        <w:instrText>ADDIN CSL_CITATION {"citationItems":[{"id":"ITEM-1","itemData":{"URL":"https://www.medicalnewstoday.com/articles/37136.php","accessed":{"date-parts":[["2022","6","24"]]},"author":[{"dropping-particle":"","family":"M. C. Chun","given":"","non-dropping-particle":"","parse-names":false,"suffix":""}],"id":"ITEM-1","issued":{"date-parts":[["0"]]},"title":"Breast Cancer: Symptoms, Risk Factors, and Treatment, Medical News Today","type":"webpage"},"uris":["http://www.mendeley.com/documents/?uuid=a1b2300d-a63f-4f8a-87bd-23393529d2ac"]}],"mendeley":{"formattedCitation":"[1]","plainTextFormattedCitation":"[1]","previouslyFormattedCitation":"[1]"},"properties":{"noteIndex":0},"schema":"https://github.com/citation-style-language/schema/raw/master/csl-citation.json"}</w:instrText>
+      </w:r>
+      <w:r>
+        <w:rPr>
+          <w:sz w:val="24"/>
+          <w:szCs w:val="24"/>
+          <w:lang w:eastAsia="id-ID"/>
+        </w:rPr>
+        <w:fldChar w:fldCharType="separate"/>
+      </w:r>
+      <w:r>
+        <w:rPr>
+          <w:noProof/>
+          <w:sz w:val="24"/>
+          <w:szCs w:val="24"/>
+          <w:lang w:eastAsia="id-ID"/>
+        </w:rPr>
+        <w:t>[1]</w:t>
+      </w:r>
+      <w:r>
+        <w:rPr>
+          <w:sz w:val="24"/>
+          <w:szCs w:val="24"/>
+          <w:lang w:eastAsia="id-ID"/>
+        </w:rPr>
+        <w:fldChar w:fldCharType="end"/>
+      </w:r>
+      <w:r>
+        <w:rPr>
+          <w:sz w:val="24"/>
+          <w:szCs w:val="24"/>
+          <w:lang w:eastAsia="id-ID"/>
+        </w:rPr>
+        <w:t xml:space="preserve">. </w:t>
+      </w:r>
+      <w:r>
+        <w:rPr>
+          <w:sz w:val="24"/>
+          <w:szCs w:val="24"/>
+          <w:lang w:eastAsia="id-ID"/>
+        </w:rPr>
+        <w:t>Perkembangan tumor ganas ini memakan waktu yang relatif lama sehingga gejala infeksi tidak tampak mata, akan tetapi jika sudah dikategorikan level parah maka gejala ini akan muncul</w:t>
+      </w:r>
+      <w:r>
+        <w:rPr>
+          <w:sz w:val="24"/>
+          <w:szCs w:val="24"/>
+          <w:lang w:eastAsia="id-ID"/>
+        </w:rPr>
+        <w:fldChar w:fldCharType="begin" w:fldLock="1"/>
+      </w:r>
+      <w:r>
+        <w:rPr>
+          <w:sz w:val="24"/>
+          <w:szCs w:val="24"/>
+          <w:lang w:eastAsia="id-ID"/>
+        </w:rPr>
+        <w:instrText>ADDIN CSL_CITATION {"citationItems":[{"id":"ITEM-1","itemData":{"DOI":"10.17762/turcomat.v12i2.1136","abstract":"Right now, breast cancer is considered as a most important health problem among women over the world. The detection of breast cancer in the beginning stage can reduce the mortality rate to a considerable extent. Mammogram is an effective and regularly used technique for the detection and screening of breast cancer. The advanced deep learning (DL) techniques are utilized by radiologists for accurate finding and classification of medical images. This paper develops a new deep segmentation with residual network (DS-RN) based breast cancer diagnosis model using mammogram images. The presented DS-RN model involves preprocessing, Faster Region based Convolution Neural Network (R-CNN) (Faster R-CNN) with Inception v2 model based segmentation, feature extraction and classification. To classify the mammogram images, decision tree (DT) classifier model is used. A detailed simulation process is performed to ensure the betterment of the presented model on the Mini-MIAS dataset. The obtained experimental values stated that the DS-RN model has reached to a maximum classification performance with the maximum sensitivity, specificity, accuracy and F-Measure of 98.15%, 100%, 98.86% and 99.07% respectively.\r  ","author":[{"dropping-particle":"","family":"Et. al.","given":"T. Sathya Priya,","non-dropping-particle":"","parse-names":false,"suffix":""}],"container-title":"Turkish Journal of Computer and Mathematics Education (TURCOMAT)","id":"ITEM-1","issue":"2","issued":{"date-parts":[["2021"]]},"page":"1147-1153","title":"Resnet Based Feature Extraction with Decision Tree Classifier for Classificaton of Mammogram Images","type":"article-journal","volume":"12"},"uris":["http://www.mendeley.com/documents/?uuid=775bb091-349d-4a69-ab86-24585dd23700"]}],"mendeley":{"formattedCitation":"[2]","plainTextFormattedCitation":"[2]","previouslyFormattedCitation":"[2]"},"properties":{"noteIndex":0},"schema":"https://github.com/citation-style-language/schema/raw/master/csl-citation.json"}</w:instrText>
+      </w:r>
+      <w:r>
+        <w:rPr>
+          <w:sz w:val="24"/>
+          <w:szCs w:val="24"/>
+          <w:lang w:eastAsia="id-ID"/>
+        </w:rPr>
+        <w:fldChar w:fldCharType="separate"/>
+      </w:r>
+      <w:r>
+        <w:rPr>
+          <w:noProof/>
+          <w:sz w:val="24"/>
+          <w:szCs w:val="24"/>
+          <w:lang w:eastAsia="id-ID"/>
+        </w:rPr>
+        <w:t>[2]</w:t>
+      </w:r>
+      <w:r>
+        <w:rPr>
+          <w:sz w:val="24"/>
+          <w:szCs w:val="24"/>
+          <w:lang w:eastAsia="id-ID"/>
+        </w:rPr>
+        <w:fldChar w:fldCharType="end"/>
+      </w:r>
+      <w:r>
+        <w:rPr>
+          <w:sz w:val="24"/>
+          <w:szCs w:val="24"/>
+          <w:lang w:eastAsia="id-ID"/>
+        </w:rPr>
+        <w:t>.</w:t>
+      </w:r>
+      <w:r>
+        <w:rPr>
+          <w:sz w:val="24"/>
+          <w:szCs w:val="24"/>
+          <w:lang w:eastAsia="id-ID"/>
+        </w:rPr>
+        <w:t xml:space="preserve"> Kasus kanker payudara ditemukan pada wanita rentang usia 20 sampai 59 tahun.</w:t>
+      </w:r>
+      <w:r>
+        <w:rPr>
+          <w:sz w:val="24"/>
+          <w:szCs w:val="24"/>
+          <w:lang w:eastAsia="id-ID"/>
+        </w:rPr>
+        <w:t xml:space="preserve"> Penangan kasus penyakit ini idealnya dilakukan sedini mungkin untuk mengurangi resiko kema</w:t>
+      </w:r>
+      <w:r>
+        <w:rPr>
+          <w:sz w:val="24"/>
+          <w:szCs w:val="24"/>
+          <w:lang w:eastAsia="id-ID"/>
+        </w:rPr>
+        <w:t>tian pada wanita. Penanganan ini dilakukan proses skrining dari waktu ke waktu. Jika terjadi indikasi penyakit kanker maka akan diteruskan kepada tenaga kesehatan. Penilaian resiko dari hasil skrining memberikan kesempeatan untuk membuat pilihan yang tepat kepada pelayanan kesehatan untuk melakukan pencegahan pertumbuhan tumor dengan langkah efektif</w:t>
+      </w:r>
+      <w:r>
+        <w:rPr>
+          <w:sz w:val="24"/>
+          <w:szCs w:val="24"/>
+          <w:lang w:eastAsia="id-ID"/>
+        </w:rPr>
+        <w:fldChar w:fldCharType="begin" w:fldLock="1"/>
+      </w:r>
+      <w:r>
+        <w:rPr>
+          <w:sz w:val="24"/>
+          <w:szCs w:val="24"/>
+          <w:lang w:eastAsia="id-ID"/>
+        </w:rPr>
+        <w:instrText>ADDIN CSL_CITATION {"citationItems":[{"id":"ITEM-1","itemData":{"DOI":"10.3390/jpm11060511","ISSN":"20754426","abstract":"Early detection of breast cancer through screening reduces breast cancer mortality. The benefits of screening must also be considered within the context of potential harms (e.g., false positives, overdiagnosis). Furthermore, while breast cancer risk is highly variable within the population, most screening programs use age to determine eligibility. A risk-based approach is expected to improve the benefit-harm ratio of breast cancer screening programs. The PERSPECTIVE I&amp;I (Personalized Risk Assessment for Prevention and Early Detection of Breast Cancer: Integration and Implementation) project seeks to improve personalized risk assessment to allow for a cost-effective, population-based approach to risk-based screening and determine best practices for implementation in Canada. This commentary describes the four inter-related activities that comprise the PERSPECTIVE I&amp;I project. 1: Identification and validation of novel moderate to high-risk susceptibility genes. 2: Improvement, validation, and adaptation of a risk prediction web-tool for the Canadian context. 3: Development and piloting of a socio-ethical framework to support implementation of risk-based breast cancer screening. 4: Economic analysis to optimize the implementation of risk-based screening. Risk-based screening and prevention is expected to benefit all women, empowering them to work with their healthcare provider to make informed decisions about screening and prevention.","author":[{"dropping-particle":"","family":"Brooks","given":"Jennifer D.","non-dropping-particle":"","parse-names":false,"suffix":""},{"dropping-particle":"","family":"Nabi","given":"Hermann H.","non-dropping-particle":"","parse-names":false,"suffix":""},{"dropping-particle":"","family":"Andrulis","given":"Irene L.","non-dropping-particle":"","parse-names":false,"suffix":""},{"dropping-particle":"","family":"Antoniou","given":"Antonis C.","non-dropping-particle":"","parse-names":false,"suffix":""},{"dropping-particle":"","family":"Chiquette","given":"Jocelyne","non-dropping-particle":"","parse-names":false,"suffix":""},{"dropping-particle":"","family":"Després","given":"Philippe","non-dropping-particle":"","parse-names":false,"suffix":""},{"dropping-particle":"","family":"Devilee","given":"Peter","non-dropping-particle":"","parse-names":false,"suffix":""},{"dropping-particle":"","family":"Dorval","given":"Michel","non-dropping-particle":"","parse-names":false,"suffix":""},{"dropping-particle":"","family":"Droit","given":"Arnaud","non-dropping-particle":"","parse-names":false,"suffix":""},{"dropping-particle":"","family":"Easton","given":"Douglas F.","non-dropping-particle":"","parse-names":false,"suffix":""},{"dropping-particle":"","family":"Eisen","given":"Andrea","non-dropping-particle":"","parse-names":false,"suffix":""},{"dropping-particle":"","family":"Eloy","given":"Laurence","non-dropping-particle":"","parse-names":false,"suffix":""},{"dropping-particle":"","family":"Fienberg","given":"Samantha","non-dropping-particle":"","parse-names":false,"suffix":""},{"dropping-particle":"","family":"Goldgar","given":"David","non-dropping-particle":"","parse-names":false,"suffix":""},{"dropping-particle":"","family":"Hahnen","given":"Eric","non-dropping-particle":"","parse-names":false,"suffix":""},{"dropping-particle":"","family":"Joly","given":"Yann","non-dropping-particle":"","parse-names":false,"suffix":""},{"dropping-particle":"","family":"Knoppers","given":"Bartha Maria","non-dropping-particle":"","parse-names":false,"suffix":""},{"dropping-particle":"","family":"Lofters","given":"Aisha","non-dropping-particle":"","parse-names":false,"suffix":""},{"dropping-particle":"","family":"Masson","given":"Jean Yves","non-dropping-particle":"","parse-names":false,"suffix":""},{"dropping-particle":"","family":"Mittmann","given":"Nicole","non-dropping-particle":"","parse-names":false,"suffix":""},{"dropping-particle":"","family":"Paquette","given":"Jean Sébastien","non-dropping-particle":"","parse-names":false,"suffix":""},{"dropping-particle":"","family":"Pashayan","given":"Nora","non-dropping-particle":"","parse-names":false,"suffix":""},{"dropping-particle":"","family":"Schmutzler","given":"Rita","non-dropping-particle":"","parse-names":false,"suffix":""},{"dropping-particle":"","family":"Stockley","given":"Tracy","non-dropping-particle":"","parse-names":false,"suffix":""},{"dropping-particle":"V.","family":"Tavtigian","given":"Sean","non-dropping-particle":"","parse-names":false,"suffix":""},{"dropping-particle":"","family":"Walker","given":"Meghan J.","non-dropping-particle":"","parse-names":false,"suffix":""},{"dropping-particle":"","family":"Wolfson","given":"Michael","non-dropping-particle":"","parse-names":false,"suffix":""},{"dropping-particle":"","family":"Chiarelli","given":"Anna Maria","non-dropping-particle":"","parse-names":false,"suffix":""},{"dropping-particle":"","family":"Simard","given":"Jacques","non-dropping-particle":"","parse-names":false,"suffix":""}],"container-title":"Journal of Personalized Medicine","id":"ITEM-1","issue":"6","issued":{"date-parts":[["2021"]]},"page":"1-18","title":"Personalized risk assessment for prevention and early detection of breast cancer: Integration and implementation (PERSPECTIVE I&amp;I)","type":"article-journal","volume":"11"},"uris":["http://www.mendeley.com/documents/?uuid=3ef37686-9222-4895-b926-2c122853c17c"]}],"mendeley":{"formattedCitation":"[3]","plainTextFormattedCitation":"[3]","previouslyFormattedCitation":"[3]"},"properties":{"noteIndex":0},"schema":"https://github.com/citation-style-language/schema/raw/master/csl-citation.json"}</w:instrText>
+      </w:r>
+      <w:r>
+        <w:rPr>
+          <w:sz w:val="24"/>
+          <w:szCs w:val="24"/>
+          <w:lang w:eastAsia="id-ID"/>
+        </w:rPr>
+        <w:fldChar w:fldCharType="separate"/>
+      </w:r>
+      <w:r>
+        <w:rPr>
+          <w:noProof/>
+          <w:sz w:val="24"/>
+          <w:szCs w:val="24"/>
+          <w:lang w:eastAsia="id-ID"/>
+        </w:rPr>
+        <w:t>[3]</w:t>
+      </w:r>
+      <w:r>
+        <w:rPr>
+          <w:sz w:val="24"/>
+          <w:szCs w:val="24"/>
+          <w:lang w:eastAsia="id-ID"/>
+        </w:rPr>
+        <w:fldChar w:fldCharType="end"/>
+      </w:r>
+      <w:r>
+        <w:rPr>
+          <w:sz w:val="24"/>
+          <w:szCs w:val="24"/>
+          <w:lang w:eastAsia="id-ID"/>
+        </w:rPr>
+        <w:t>.</w:t>
+      </w:r>
+      <w:r>
+        <w:rPr>
+          <w:sz w:val="24"/>
+          <w:szCs w:val="24"/>
+          <w:lang w:eastAsia="id-ID"/>
+        </w:rPr>
+        <w:t>Akan tetapi, dalam kasus nyatanya pendeteksian kanker masih terkendala karena butuh ketelitian dalam menentukan hasilnya. Kendala ini dikarenakan kesulitan menentukan margin garis kanker dan ketepatan diagnosis kanker</w:t>
+      </w:r>
+      <w:r>
+        <w:rPr>
+          <w:sz w:val="24"/>
+          <w:szCs w:val="24"/>
+          <w:lang w:eastAsia="id-ID"/>
+        </w:rPr>
+        <w:fldChar w:fldCharType="begin" w:fldLock="1"/>
+      </w:r>
+      <w:r>
+        <w:rPr>
+          <w:sz w:val="24"/>
+          <w:szCs w:val="24"/>
+          <w:lang w:eastAsia="id-ID"/>
+        </w:rPr>
+        <w:instrText>ADDIN CSL_CITATION {"citationItems":[{"id":"ITEM-1","itemData":{"DOI":"10.1007/s10120-015-0479-y","ISBN":"1012001504","ISSN":"14363305","PMID":"25752268","abstract":"Background: Gastric cancer after successful Helicobacter pylori eradication therapy is often difficult to diagnose by endoscopy because of its indistinct borderline or lack of obviously cancerous characteristics. Furthermore, it has become evident that non-neoplastic epithelium covers cancerous areas in gastric cancer after eradication. Here, we investigated these endoscopic features and their relationship to histological findings. Methods: We studied 24 and 47 gastric cancers in patients who had (eradication group) and had not (control group) undergone H. pylori eradication, respectively. A gastritis-like appearance revealed by conventional endoscopy was defined as a mucosal pattern with no marked difference from the surrounding non-cancerous area and that revealed by narrow-band imaging (NBI)-magnifying endoscopy (ME) as the mucosal pattern observed in H. pylori-associated atrophic gastritis. We investigated a gastritis-like appearance revealed by conventional endoscopy (A), a gastritis-like appearance at the margin (B) and within (C) the cancerous area revealed by NBI-ME, and the histological characteristics of the overlying non-neoplastic epithelium. We also evaluated the relationship between endoscopic and histological findings in the eradication group. Results: Endoscopy showed that features A, B and C were significantly more frequent in the eradication group (P = 0.031, P &lt; 0.001, P &lt; 0.001, respectively). Non-neoplastic epithelium covered more than 10 % of the cancerous area more frequently in the eradication group. In the eradication group, more than 90 % of cancers showing a gastritis-like appearance had non-neoplastic epithelium extending over 10 % of the cancerous area. Conclusion: Gastric cancer after successful H. pylori eradication tends to have gastritis-like features due to non-neoplastic epithelium covering the cancerous tissue.","author":[{"dropping-particle":"","family":"Saka","given":"Akiko","non-dropping-particle":"","parse-names":false,"suffix":""},{"dropping-particle":"","family":"Yagi","given":"Kazuyoshi","non-dropping-particle":"","parse-names":false,"suffix":""},{"dropping-particle":"","family":"Nimura","given":"Satoshi","non-dropping-particle":"","parse-names":false,"suffix":""}],"container-title":"Gastric Cancer","id":"ITEM-1","issue":"2","issued":{"date-parts":[["2016"]]},"page":"524-530","title":"Endoscopic and histological features of gastric cancers after successful Helicobacter pylori eradication therapy","type":"article-journal","volume":"19"},"uris":["http://www.mendeley.com/documents/?uuid=65b882ee-dcde-4ef5-8971-766b7fa7a650"]}],"mendeley":{"formattedCitation":"[4]","plainTextFormattedCitation":"[4]","previouslyFormattedCitation":"[4]"},"properties":{"noteIndex":0},"schema":"https://github.com/citation-style-language/schema/raw/master/csl-citation.json"}</w:instrText>
+      </w:r>
+      <w:r>
+        <w:rPr>
+          <w:sz w:val="24"/>
+          <w:szCs w:val="24"/>
+          <w:lang w:eastAsia="id-ID"/>
+        </w:rPr>
+        <w:fldChar w:fldCharType="separate"/>
+      </w:r>
+      <w:r>
+        <w:rPr>
+          <w:noProof/>
+          <w:sz w:val="24"/>
+          <w:szCs w:val="24"/>
+          <w:lang w:eastAsia="id-ID"/>
+        </w:rPr>
+        <w:t>[4]</w:t>
+      </w:r>
+      <w:r>
+        <w:rPr>
+          <w:sz w:val="24"/>
+          <w:szCs w:val="24"/>
+          <w:lang w:eastAsia="id-ID"/>
+        </w:rPr>
+        <w:fldChar w:fldCharType="end"/>
+      </w:r>
+      <w:r>
+        <w:rPr>
+          <w:sz w:val="24"/>
+          <w:szCs w:val="24"/>
+          <w:lang w:eastAsia="id-ID"/>
+        </w:rPr>
+        <w:t>.</w:t>
       </w:r>
     </w:p>
     <w:p>
@@ -599,148 +821,6 @@
           <w:lang w:eastAsia="id-ID"/>
         </w:rPr>
       </w:pPr>
-      <w:hyperlink r:id="rId8" w:history="1">
-        <w:r>
-          <w:rPr>
-            <w:rStyle w:val="Hyperlink"/>
-            <w:i/>
-            <w:sz w:val="24"/>
-            <w:szCs w:val="24"/>
-            <w:lang w:eastAsia="id-ID"/>
-          </w:rPr>
-          <w:t>https://www.medicalnewstoday.com/articles/37136.php</w:t>
-        </w:r>
-      </w:hyperlink>
-      <w:r>
-        <w:rPr>
-          <w:sz w:val="24"/>
-          <w:szCs w:val="24"/>
-          <w:lang w:eastAsia="id-ID"/>
-        </w:rPr>
-        <w:t>”.</w:t>
-      </w:r>
-      <w:r>
-        <w:rPr>
-          <w:sz w:val="24"/>
-          <w:szCs w:val="24"/>
-          <w:lang w:eastAsia="id-ID"/>
-        </w:rPr>
-        <w:t xml:space="preserve"> Perkembangan tumor ganas ini memakan waktu yang relatif lama sehingga gejala infeksi tidak tampak mata, akan tetapi jika sudah dikategorikan level parah maka gejala ini akan muncul[“</w:t>
-      </w:r>
-      <w:r>
-        <w:rPr>
-          <w:rFonts w:ascii="Arial" w:hAnsi="Arial" w:cs="Arial"/>
-          <w:color w:val="FF0000"/>
-          <w:shd w:val="clear" w:color="auto" w:fill="FFFFFF"/>
-        </w:rPr>
-        <w:t>Priya, T. S. (2021). Resnet based feature extraction with decision tree classifier for classificaton of mammogram images. </w:t>
-      </w:r>
-      <w:r>
-        <w:rPr>
-          <w:rFonts w:ascii="Arial" w:hAnsi="Arial" w:cs="Arial"/>
-          <w:i/>
-          <w:iCs/>
-          <w:color w:val="FF0000"/>
-          <w:shd w:val="clear" w:color="auto" w:fill="FFFFFF"/>
-        </w:rPr>
-        <w:t>Turkish Journal of Computer and Mathematics Education (TURCOMAT)</w:t>
-      </w:r>
-      <w:r>
-        <w:rPr>
-          <w:rFonts w:ascii="Arial" w:hAnsi="Arial" w:cs="Arial"/>
-          <w:color w:val="FF0000"/>
-          <w:shd w:val="clear" w:color="auto" w:fill="FFFFFF"/>
-        </w:rPr>
-        <w:t>, </w:t>
-      </w:r>
-      <w:r>
-        <w:rPr>
-          <w:rFonts w:ascii="Arial" w:hAnsi="Arial" w:cs="Arial"/>
-          <w:i/>
-          <w:iCs/>
-          <w:color w:val="FF0000"/>
-          <w:shd w:val="clear" w:color="auto" w:fill="FFFFFF"/>
-        </w:rPr>
-        <w:t>12</w:t>
-      </w:r>
-      <w:r>
-        <w:rPr>
-          <w:rFonts w:ascii="Arial" w:hAnsi="Arial" w:cs="Arial"/>
-          <w:color w:val="FF0000"/>
-          <w:shd w:val="clear" w:color="auto" w:fill="FFFFFF"/>
-        </w:rPr>
-        <w:t>(2), 1147-1153</w:t>
-      </w:r>
-      <w:r>
-        <w:rPr>
-          <w:sz w:val="24"/>
-          <w:szCs w:val="24"/>
-          <w:lang w:eastAsia="id-ID"/>
-        </w:rPr>
-        <w:t>”].</w:t>
-      </w:r>
-      <w:r>
-        <w:rPr>
-          <w:sz w:val="24"/>
-          <w:szCs w:val="24"/>
-          <w:lang w:eastAsia="id-ID"/>
-        </w:rPr>
-        <w:t xml:space="preserve"> Kasus kanker payudara ditemukan pada wanita rentang usia 20 sampai 59 tahun.</w:t>
-      </w:r>
-      <w:r>
-        <w:rPr>
-          <w:sz w:val="24"/>
-          <w:szCs w:val="24"/>
-          <w:lang w:eastAsia="id-ID"/>
-        </w:rPr>
-        <w:t xml:space="preserve"> Penangan kasus penyakit ini idealnya dilakukan sedini mungkin untuk mengurangi resiko kema</w:t>
-      </w:r>
-      <w:r>
-        <w:rPr>
-          <w:sz w:val="24"/>
-          <w:szCs w:val="24"/>
-          <w:lang w:eastAsia="id-ID"/>
-        </w:rPr>
-        <w:t>tian pada wanita. Penanganan ini dilakukan proses skrining dari waktu ke waktu. Jika terjadi indikasi penyakit kanker maka akan diteruskan kepada tenaga kesehatan. Penilaian resiko dari hasil skrining memberikan kesempeatan untuk membuat pilihan yang tepat kepada pelayanan kesehatan untuk melakukan pencegahan pertumbuhan tumor dengan langkah efektif[“</w:t>
-      </w:r>
-      <w:r>
-        <w:t>Personalized Risk Assessment for Prevention and Early Detection of Breast Cancer: Integration and Implementation (PERSPECTIVE I&amp;I)</w:t>
-      </w:r>
-      <w:r>
-        <w:rPr>
-          <w:sz w:val="24"/>
-          <w:szCs w:val="24"/>
-          <w:lang w:eastAsia="id-ID"/>
-        </w:rPr>
-        <w:t>”</w:t>
-      </w:r>
-      <w:r>
-        <w:rPr>
-          <w:sz w:val="24"/>
-          <w:szCs w:val="24"/>
-          <w:lang w:eastAsia="id-ID"/>
-        </w:rPr>
-        <w:t xml:space="preserve">]. </w:t>
-      </w:r>
-      <w:r>
-        <w:rPr>
-          <w:sz w:val="24"/>
-          <w:szCs w:val="24"/>
-          <w:lang w:eastAsia="id-ID"/>
-        </w:rPr>
-        <w:t>Akan tetapi, dalam kasus nyatanya pendeteksian kanker masih terkendala karena butuh ketelitian dalam menentukan hasilnya. Kendala ini dikarenakan kesulitan menentukan margin garis kanker dan ketepatan diagnosis kanker[“</w:t>
-      </w:r>
-      <w:r>
-        <w:t>Endoscopic and histological features of gastric cancers after successful Helicobacter pylori eradication therapy</w:t>
-      </w:r>
-      <w:r>
-        <w:rPr>
-          <w:sz w:val="24"/>
-          <w:szCs w:val="24"/>
-          <w:lang w:eastAsia="id-ID"/>
-        </w:rPr>
-        <w:t>”]</w:t>
-      </w:r>
     </w:p>
     <w:p>
       <w:pPr>
@@ -1235,7 +1315,6 @@
           <w:iCs/>
           <w:sz w:val="24"/>
         </w:rPr>
-        <w:lastRenderedPageBreak/>
         <w:t xml:space="preserve">In general, for the </w:t>
       </w:r>
       <w:r>
@@ -2599,7 +2678,7 @@
         <w:rPr>
           <w:sz w:val="24"/>
         </w:rPr>
-        <w:instrText>ADDIN CSL_CITATION {"citationItems":[{"id":"ITEM-1","itemData":{"ISBN":"9788490225370","abstract":"This study departs from the reality of gender relations within the family institution which has to be dikhotomis, causing the pole inequality relations between men and women. Therefore, in this study wanted to dismantle the detail view of some theories, both social and feminist about gender relations in the family. Each of these theories (structural functional, conflict and feminist) has their own viewpoint about the pattern of gender relations in the family. However, simultaneously acknowledging that the social construction of culture remained significant influence on the division of roles are played by men (husbands) and women (wife) in the family institution. This means that the social construction of culture was instrumental in the creation of relations contribute between men and women equally or otherwise occurred inequality.","author":[{"dropping-particle":"","family":"Luis","given":"Francisco","non-dropping-particle":"","parse-names":false,"suffix":""},{"dropping-particle":"","family":"Moncayo","given":"Gil","non-dropping-particle":"","parse-names":false,"suffix":""}],"id":"ITEM-1","issued":{"date-parts":[["0"]]},"title":"Elementary Linear Algebra: Applications Version, 11th Edition","type":"book"},"uris":["http://www.mendeley.com/documents/?uuid=1fd5ab90-517e-46bd-9890-15595b74ccbd"]}],"mendeley":{"formattedCitation":"(Luis &amp; Moncayo, n.d.)","manualFormatting":"(sLuis &amp; Moncayo, n.d.)","plainTextFormattedCitation":"(Luis &amp; Moncayo, n.d.)","previouslyFormattedCitation":"(Luis &amp; Moncayo, n.d.)"},"properties":{"noteIndex":0},"schema":"https://github.com/citation-style-language/schema/raw/master/csl-citation.json"}</w:instrText>
+        <w:instrText>ADDIN CSL_CITATION {"citationItems":[{"id":"ITEM-1","itemData":{"ISBN":"9788490225370","abstract":"This study departs from the reality of gender relations within the family institution which has to be dikhotomis, causing the pole inequality relations between men and women. Therefore, in this study wanted to dismantle the detail view of some theories, both social and feminist about gender relations in the family. Each of these theories (structural functional, conflict and feminist) has their own viewpoint about the pattern of gender relations in the family. However, simultaneously acknowledging that the social construction of culture remained significant influence on the division of roles are played by men (husbands) and women (wife) in the family institution. This means that the social construction of culture was instrumental in the creation of relations contribute between men and women equally or otherwise occurred inequality.","author":[{"dropping-particle":"","family":"Luis","given":"Francisco","non-dropping-particle":"","parse-names":false,"suffix":""},{"dropping-particle":"","family":"Moncayo","given":"Gil","non-dropping-particle":"","parse-names":false,"suffix":""}],"id":"ITEM-1","issued":{"date-parts":[["0"]]},"title":"Elementary Linear Algebra: Applications Version, 11th Edition","type":"book"},"uris":["http://www.mendeley.com/documents/?uuid=1fd5ab90-517e-46bd-9890-15595b74ccbd","http://www.mendeley.com/documents/?uuid=660d852d-0d9d-408a-9fa1-ca72918af17f"]}],"mendeley":{"formattedCitation":"[5]","manualFormatting":"(sLuis &amp; Moncayo, n.d.)","plainTextFormattedCitation":"[5]","previouslyFormattedCitation":"[5]"},"properties":{"noteIndex":0},"schema":"https://github.com/citation-style-language/schema/raw/master/csl-citation.json"}</w:instrText>
       </w:r>
       <w:r>
         <w:rPr>
@@ -4064,6 +4143,8 @@
           <w:sz w:val="24"/>
         </w:rPr>
       </w:pPr>
+      <w:bookmarkStart w:id="1" w:name="_GoBack"/>
+      <w:bookmarkEnd w:id="1"/>
     </w:p>
     <w:p>
       <w:pPr>
@@ -4104,44 +4185,7 @@
         <w:rPr>
           <w:sz w:val="24"/>
         </w:rPr>
-        <w:t xml:space="preserve">Definition 2 </w:t>
-      </w:r>
-      <w:r>
-        <w:rPr>
-          <w:sz w:val="24"/>
-        </w:rPr>
-        <w:fldChar w:fldCharType="begin" w:fldLock="1"/>
-      </w:r>
-      <w:r>
-        <w:rPr>
-          <w:sz w:val="24"/>
-        </w:rPr>
-        <w:instrText>ADDIN CSL_CITATION {"citationItems":[{"id":"ITEM-1","itemData":{"ISBN":"9788490225370","abstract":"This study departs from the reality of gender relations within the family institution which has to be dikhotomis, causing the pole inequality relations between men and women. Therefore, in this study wanted to dismantle the detail view of some theories, both social and feminist about gender relations in the family. Each of these theories (structural functional, conflict and feminist) has their own viewpoint about the pattern of gender relations in the family. However, simultaneously acknowledging that the social construction of culture remained significant influence on the division of roles are played by men (husbands) and women (wife) in the family institution. This means that the social construction of culture was instrumental in the creation of relations contribute between men and women equally or otherwise occurred inequality.","author":[{"dropping-particle":"","family":"Luis","given":"Francisco","non-dropping-particle":"","parse-names":false,"suffix":""},{"dropping-particle":"","family":"Moncayo","given":"Gil","non-dropping-particle":"","parse-names":false,"suffix":""}],"id":"ITEM-1","issued":{"date-parts":[["0"]]},"title":"Elementary Linear Algebra: Applications Version, 11th Edition","type":"book"},"uris":["http://www.mendeley.com/documents/?uuid=1fd5ab90-517e-46bd-9890-15595b74ccbd"]}],"mendeley":{"formattedCitation":"(Luis &amp; Moncayo, n.d.)","plainTextFormattedCitation":"(Luis &amp; Moncayo, n.d.)","previouslyFormattedCitation":"(Luis &amp; Moncayo, n.d.)"},"properties":{"noteIndex":0},"schema":"https://github.com/citation-style-language/schema/raw/master/csl-citation.json"}</w:instrText>
-      </w:r>
-      <w:r>
-        <w:rPr>
-          <w:sz w:val="24"/>
-        </w:rPr>
-        <w:fldChar w:fldCharType="separate"/>
-      </w:r>
-      <w:r>
-        <w:rPr>
-          <w:noProof/>
-          <w:sz w:val="24"/>
-        </w:rPr>
-        <w:t>(Luis &amp; Moncayo, n.d.)</w:t>
-      </w:r>
-      <w:r>
-        <w:rPr>
-          <w:sz w:val="24"/>
-        </w:rPr>
-        <w:fldChar w:fldCharType="end"/>
-      </w:r>
-      <w:r>
-        <w:rPr>
-          <w:sz w:val="24"/>
-        </w:rPr>
-        <w:t xml:space="preserve"> A vector </w:t>
+        <w:t xml:space="preserve">Definition 2  A vector </w:t>
       </w:r>
       <m:oMath>
         <m:r>
@@ -5705,7 +5749,7 @@
         <w:rPr>
           <w:sz w:val="24"/>
         </w:rPr>
-        <w:instrText>ADDIN CSL_CITATION {"citationItems":[{"id":"ITEM-1","itemData":{"DOI":"10.1007/978-94-010-0575-3_2","author":[{"dropping-particle":"","family":"Brézin","given":"E.","non-dropping-particle":"","parse-names":false,"suffix":""}],"container-title":"Asymptotic Combinatorics with Application to Mathematical Physics","id":"ITEM-1","issued":{"date-parts":[["2002"]]},"page":"23-50","title":"Introduction to Matrix Models","type":"article-journal"},"uris":["http://www.mendeley.com/documents/?uuid=88e9e075-dfb6-404b-b3b6-afba6df9f2dc"]}],"mendeley":{"formattedCitation":"(Brézin, 2002)","plainTextFormattedCitation":"(Brézin, 2002)","previouslyFormattedCitation":"(Brézin, 2002)"},"properties":{"noteIndex":0},"schema":"https://github.com/citation-style-language/schema/raw/master/csl-citation.json"}</w:instrText>
+        <w:instrText>ADDIN CSL_CITATION {"citationItems":[{"id":"ITEM-1","itemData":{"DOI":"10.1007/978-94-010-0575-3_2","author":[{"dropping-particle":"","family":"Brézin","given":"E.","non-dropping-particle":"","parse-names":false,"suffix":""}],"container-title":"Asymptotic Combinatorics with Application to Mathematical Physics","id":"ITEM-1","issued":{"date-parts":[["2002"]]},"page":"23-50","title":"Introduction to Matrix Models","type":"article-journal"},"uris":["http://www.mendeley.com/documents/?uuid=88e9e075-dfb6-404b-b3b6-afba6df9f2dc","http://www.mendeley.com/documents/?uuid=bfdd70b7-4c71-4e2c-81ad-21a1981978ef"]}],"mendeley":{"formattedCitation":"[6]","plainTextFormattedCitation":"[6]","previouslyFormattedCitation":"[6]"},"properties":{"noteIndex":0},"schema":"https://github.com/citation-style-language/schema/raw/master/csl-citation.json"}</w:instrText>
       </w:r>
       <w:r>
         <w:rPr>
@@ -5718,7 +5762,7 @@
           <w:noProof/>
           <w:sz w:val="24"/>
         </w:rPr>
-        <w:t>(Brézin, 2002)</w:t>
+        <w:t>[6]</w:t>
       </w:r>
       <w:r>
         <w:rPr>
@@ -9360,15 +9404,7 @@
           <w:sz w:val="24"/>
           <w:lang w:eastAsia="id-ID"/>
         </w:rPr>
-        <w:t xml:space="preserve"> andi s not correlated with other main components but is orthogonal </w:t>
-      </w:r>
-      <w:r>
-        <w:rPr>
-          <w:sz w:val="24"/>
-          <w:lang w:eastAsia="id-ID"/>
-        </w:rPr>
-        <w:lastRenderedPageBreak/>
-        <w:t xml:space="preserve">to other main components. The contrains that must be met by </w:t>
+        <w:t xml:space="preserve"> andi s not correlated with other main components but is orthogonal to other main components. The contrains that must be met by </w:t>
       </w:r>
       <w:r>
         <w:rPr>
@@ -10383,44 +10419,13 @@
         <w:rPr>
           <w:sz w:val="24"/>
         </w:rPr>
-        <w:t xml:space="preserve">The k-means algorithm starts with the formation of a cluster partition at the beginning, then iteratively improves the cluster partition until there is no significant change in the cluster partition </w:t>
-      </w:r>
-      <w:r>
-        <w:rPr>
-          <w:sz w:val="24"/>
-        </w:rPr>
-        <w:fldChar w:fldCharType="begin" w:fldLock="1"/>
-      </w:r>
-      <w:r>
-        <w:rPr>
-          <w:sz w:val="24"/>
-        </w:rPr>
-        <w:instrText>ADDIN CSL_CITATION {"citationItems":[{"id":"ITEM-1","itemData":{"DOI":"10.33330/jurteksi.v4i1.28","ISSN":"2407-1811","abstract":"Abstract: The high level of student success and the low level of student failure is a quality of the education world. The world of education is currently required to have the ability to compete by utilizing all resources owned. In addition to facilities, infrastructure and human resources, information systems are one of the resources that can be used to improve competency skills. Data mining is a process of data analysis to find a dataset of data set. Data mining is able to analyze large amounts of data into information that has meaning for decision supporters. One process of data mining is clustring. Attributes used in the grouping of student achievement are Name, Extracurricular, Value which include Task Value, Uts Value, Value of Uses, total absenteeism, and Attitude value. The case study of 20 students with distance calculation using manhattan distance, chbychep distance and euclidian distance yielded 67% accuracy. Keywords: data mining, clustering, k-means, student achievement Abstrak: Tingginya tingkat keberhasilan siswa dan rendahnya tingkat kegagalan siswa merupakan cemin kualitas dunia pendidikan.Dunia pendidikan saat ini dituntut untuk memiliki kemampuan bersaing dengan memanfaatkan semua sumber daya yang dimiliki. Selain sumber daya sarana, prasarana dan manusia, sistem informasi merupakan salah satu sumber daya yang dapat digunakan untuk meningkatkan kemampuan barsaing. Data mining merupakan proses analisa data untuk menemukan suatu pola dara kumpulan data. Data mining mampu menganalisa jumlah data yang besar menjadi informasi yang mempunyai arti bagi pendukung keputusan. Salah satu proses data mining adalah clustring. Atribut yang digunakan dalam pengelompokan prestasi siswa adalah Nama, Ekstrakulikuler, Nilai yang meliputi Nilai Tugas, Nilai Uts, Nilai Uas, jumlah ketidak hadiran siswa (absensi), dan Nilai sikap. Studi kasus pada 20 siswa dengan perhitungan jarak menggunakan manhattan distance, chbychep distance dan euclidian distance menghasilkan akurasi sebesar 67%. Kata kunci: data mining, clustering, k-means, prestasi siswa","author":[{"dropping-particle":"","family":"Sibuea","given":"Mustika Larasati","non-dropping-particle":"","parse-names":false,"suffix":""},{"dropping-particle":"","family":"Safta","given":"Andy","non-dropping-particle":"","parse-names":false,"suffix":""}],"container-title":"Jurteksi","id":"ITEM-1","issue":"1","issued":{"date-parts":[["2017"]]},"page":"85-92","title":"Pemetaan Siswa Berprestasi Menggunakan Metode K-Means Clustring","type":"article-journal","volume":"4"},"uris":["http://www.mendeley.com/documents/?uuid=55d2abb8-fc5f-48dc-adae-0714cd89e2bf"]}],"mendeley":{"formattedCitation":"(Sibuea &amp; Safta, 2017)","plainTextFormattedCitation":"(Sibuea &amp; Safta, 2017)","previouslyFormattedCitation":"(Sibuea &amp; Safta, 2017)"},"properties":{"noteIndex":0},"schema":"https://github.com/citation-style-language/schema/raw/master/csl-citation.json"}</w:instrText>
-      </w:r>
-      <w:r>
-        <w:rPr>
-          <w:sz w:val="24"/>
-        </w:rPr>
-        <w:fldChar w:fldCharType="separate"/>
-      </w:r>
-      <w:r>
-        <w:rPr>
-          <w:noProof/>
-          <w:sz w:val="24"/>
-        </w:rPr>
-        <w:t>(Sibuea &amp; Safta, 2017)</w:t>
-      </w:r>
-      <w:r>
-        <w:rPr>
-          <w:sz w:val="24"/>
-        </w:rPr>
-        <w:fldChar w:fldCharType="end"/>
-      </w:r>
-      <w:r>
-        <w:rPr>
-          <w:sz w:val="24"/>
-        </w:rPr>
-        <w:t>.</w:t>
+        <w:t xml:space="preserve">The k-means algorithm starts with the formation of a cluster partition at the beginning, then iteratively improves the cluster partition until there is no significant </w:t>
+      </w:r>
+      <w:r>
+        <w:rPr>
+          <w:sz w:val="24"/>
+        </w:rPr>
+        <w:t>change in the cluster partition</w:t>
       </w:r>
     </w:p>
     <w:p>
@@ -10877,7 +10882,7 @@
           <w:sz w:val="24"/>
           <w:lang w:eastAsia="id-ID"/>
         </w:rPr>
-        <w:instrText>ADDIN CSL_CITATION {"citationItems":[{"id":"ITEM-1","itemData":{"abstract":"E-Government is a tool to improve relations with the community, now the development of E-Government in various world governments are monitored directly by the UN through the United Nations E-Government Survey. This monitoring uses the framework where in this EGDI there are 3 factors considered: Online Service Index, Telecommunication Infrastructure Index and Human Capital Index. But the determination of EDGI status is less accurate because it must be based on knowledge and processing of the number of existing data so that required a calculation that applies clustering method with data mining techniques. K- medoids using clustering techniques, capable of producing optimal Bouldin Index values and this study also determines the medoid distance calculation to obtain optimal algorithm, the value obtained from Bouldin Index on the Chebyshev K-medoids method 0.593. Thus, the optimal clustering scheme with distance","author":[{"dropping-particle":"","family":"Mustofa","given":"Zaenal","non-dropping-particle":"","parse-names":false,"suffix":""},{"dropping-particle":"","family":"Suasana","given":"Iman Saufik","non-dropping-particle":"","parse-names":false,"suffix":""}],"container-title":"Jurnal Teknologi dan Komunikasi","id":"ITEM-1","issued":{"date-parts":[["2018"]]},"page":"1-10","title":"Algoritma Clustering K-Medoids Pada E-Government Bidang Information And Communication","type":"article-journal","volume":"9"},"uris":["http://www.mendeley.com/documents/?uuid=682f7c8a-3cdf-4cf3-9449-92201eca6d25"]}],"mendeley":{"formattedCitation":"(Mustofa &amp; Suasana, 2018)","plainTextFormattedCitation":"(Mustofa &amp; Suasana, 2018)","previouslyFormattedCitation":"(Mustofa &amp; Suasana, 2018)"},"properties":{"noteIndex":0},"schema":"https://github.com/citation-style-language/schema/raw/master/csl-citation.json"}</w:instrText>
+        <w:instrText>ADDIN CSL_CITATION {"citationItems":[{"id":"ITEM-1","itemData":{"abstract":"E-Government is a tool to improve relations with the community, now the development of E-Government in various world governments are monitored directly by the UN through the United Nations E-Government Survey. This monitoring uses the framework where in this EGDI there are 3 factors considered: Online Service Index, Telecommunication Infrastructure Index and Human Capital Index. But the determination of EDGI status is less accurate because it must be based on knowledge and processing of the number of existing data so that required a calculation that applies clustering method with data mining techniques. K- medoids using clustering techniques, capable of producing optimal Bouldin Index values and this study also determines the medoid distance calculation to obtain optimal algorithm, the value obtained from Bouldin Index on the Chebyshev K-medoids method 0.593. Thus, the optimal clustering scheme with distance","author":[{"dropping-particle":"","family":"Mustofa","given":"Zaenal","non-dropping-particle":"","parse-names":false,"suffix":""},{"dropping-particle":"","family":"Suasana","given":"Iman Saufik","non-dropping-particle":"","parse-names":false,"suffix":""}],"container-title":"Jurnal Teknologi dan Komunikasi","id":"ITEM-1","issued":{"date-parts":[["2018"]]},"page":"1-10","title":"Algoritma Clustering K-Medoids Pada E-Government Bidang Information And Communication","type":"article-journal","volume":"9"},"uris":["http://www.mendeley.com/documents/?uuid=682f7c8a-3cdf-4cf3-9449-92201eca6d25","http://www.mendeley.com/documents/?uuid=f2b7230f-2f5a-444a-a2e2-695640102e53"]}],"mendeley":{"formattedCitation":"[7]","plainTextFormattedCitation":"[7]","previouslyFormattedCitation":"[7]"},"properties":{"noteIndex":0},"schema":"https://github.com/citation-style-language/schema/raw/master/csl-citation.json"}</w:instrText>
       </w:r>
       <w:r>
         <w:rPr>
@@ -10892,7 +10897,7 @@
           <w:sz w:val="24"/>
           <w:lang w:eastAsia="id-ID"/>
         </w:rPr>
-        <w:t>(Mustofa &amp; Suasana, 2018)</w:t>
+        <w:t>[7]</w:t>
       </w:r>
       <w:r>
         <w:rPr>
@@ -11301,113 +11306,7 @@
           <w:szCs w:val="24"/>
           <w:lang w:val="id-ID" w:eastAsia="id-ID"/>
         </w:rPr>
-        <w:fldChar w:fldCharType="begin" w:fldLock="1"/>
-      </w:r>
-      <w:r>
-        <w:rPr>
-          <w:sz w:val="24"/>
-          <w:szCs w:val="24"/>
-          <w:lang w:val="id-ID" w:eastAsia="id-ID"/>
-        </w:rPr>
-        <w:instrText>ADDIN CSL_CITATION {"citationItems":[{"id":"ITEM-1","itemData":{"DOI":"10.1109/ICAMIMIA47173.2019.9223395","ISBN":"9781728130903","abstract":"Hepatitis C Virus (HCV) is one virus that has a high mutation rate in the world. To predict the mutation can be used fundamental analysis and technical analysis. Fundamental analysis relies on external factors such as attributes attached to the primer and the isolate. While technical analysis learns the movement of the mutation itself by relying on graphs and mathematical formulas. This study combines fundamental analysis and technical analysis in predicting HCV mutations. Application of Recurrent Neural Network (RNN) method as a form of technical analysis and fundamental analysis is applied in the form of including some fundamental factor data as training datasets. RNN is a neural network that has a feedback connection to the neuron itself, or a previous neuron. RNN is able to reactivate actual data values in the past to be re-entered with actual data values at the moment. This study used Elman network architecture with Back Propagation Through Time learning algorithm (BPTT) and used Linear normalization. The problem when predicting HCV mutations is how to determine the best learning rate value. Therefore the fundamental approach will also be incorporated into the neural network. On the backward process, to calculate the value of weight correction is to multiply the value of learning rate with hidden neuron value. We propose that each neuron has an adaptive learning rate according to the condition of the neuron. Where each input neuron from this study is the result of the HCV primer normalized in preliminary research. Each primer has attributes that can be developed as decision support. Test results show the smallest error of the prediction process by RMSE are 0.0163000, with accuracy prediction value are 99%.","author":[{"dropping-particle":"","family":"Kindhi","given":"Berlian","non-dropping-particle":"Al","parse-names":false,"suffix":""},{"dropping-particle":"","family":"Sardjono","given":"Tri Arief","non-dropping-particle":"","parse-names":false,"suffix":""},{"dropping-particle":"","family":"Hery Purnomo","given":"M.","non-dropping-particle":"","parse-names":false,"suffix":""}],"container-title":"2019 International Conference on Advanced Mechatronics, Intelligent Manufacture and Industrial Automation, ICAMIMIA 2019 - Proceeding","id":"ITEM-1","issued":{"date-parts":[["2019"]]},"page":"208-214","title":"Prediction of DNA Hepatitis C Virus based on Recurrent Neural Network-Back Propagation through Time (RNN-BPTT)","type":"article-journal"},"uris":["http://www.mendeley.com/documents/?uuid=eaf8982a-65c1-479e-b80c-9a97e6bdb6b4"]}],"mendeley":{"formattedCitation":"(Al Kindhi et al., 2019)","plainTextFormattedCitation":"(Al Kindhi et al., 2019)","previouslyFormattedCitation":"(Al Kindhi et al., 2019)"},"properties":{"noteIndex":0},"schema":"https://github.com/citation-style-language/schema/raw/master/csl-citation.json"}</w:instrText>
-      </w:r>
-      <w:r>
-        <w:rPr>
-          <w:sz w:val="24"/>
-          <w:szCs w:val="24"/>
-          <w:lang w:val="id-ID" w:eastAsia="id-ID"/>
-        </w:rPr>
-        <w:fldChar w:fldCharType="separate"/>
-      </w:r>
-      <w:r>
-        <w:rPr>
-          <w:noProof/>
-          <w:sz w:val="24"/>
-          <w:szCs w:val="24"/>
-          <w:lang w:val="id-ID" w:eastAsia="id-ID"/>
-        </w:rPr>
-        <w:t>(Al Kindhi et al., 2019)</w:t>
-      </w:r>
-      <w:r>
-        <w:rPr>
-          <w:sz w:val="24"/>
-          <w:szCs w:val="24"/>
-          <w:lang w:val="id-ID" w:eastAsia="id-ID"/>
-        </w:rPr>
-        <w:fldChar w:fldCharType="end"/>
-      </w:r>
-      <w:r>
-        <w:rPr>
-          <w:sz w:val="24"/>
-          <w:szCs w:val="24"/>
-          <w:lang w:val="id-ID" w:eastAsia="id-ID"/>
-        </w:rPr>
-        <w:t>.</w:t>
-      </w:r>
-      <w:r>
-        <w:rPr>
-          <w:sz w:val="24"/>
-          <w:szCs w:val="24"/>
-          <w:lang w:eastAsia="id-ID"/>
-        </w:rPr>
-        <w:t xml:space="preserve"> </w:t>
-      </w:r>
-      <w:r>
-        <w:rPr>
-          <w:sz w:val="24"/>
-          <w:szCs w:val="24"/>
-          <w:lang w:val="id-ID" w:eastAsia="id-ID"/>
-        </w:rPr>
-        <w:t xml:space="preserve">The training process for RNN is the same as the training process for neural networks in general. There are three main steps of the training process in RNN. First, carry out the forward pass process and make predictions  </w:t>
-      </w:r>
-      <w:r>
-        <w:rPr>
-          <w:sz w:val="24"/>
-          <w:szCs w:val="24"/>
-          <w:lang w:val="id-ID" w:eastAsia="id-ID"/>
-        </w:rPr>
-        <w:fldChar w:fldCharType="begin" w:fldLock="1"/>
-      </w:r>
-      <w:r>
-        <w:rPr>
-          <w:sz w:val="24"/>
-          <w:szCs w:val="24"/>
-          <w:lang w:val="id-ID" w:eastAsia="id-ID"/>
-        </w:rPr>
-        <w:instrText>ADDIN CSL_CITATION {"citationItems":[{"id":"ITEM-1","itemData":{"DOI":"10.1109/ICIP.2018.8451140","ISBN":"9781479970612","ISSN":"15224880","abstract":"In tracking-by-detection of multiple targets in video sequences, ID-switch is an undesirable error due to long (short) occlusion among targets. In this paper, we propose an occlusion handling method based on Recurrent Neural Network (RNN) to remedy this issue. The method reconstructs missed detection boxes in order to preserve the ID number of targets after occlusion by predicting the detections in next frames. The prediction is accomplished by learning the motion of targets using a novel RNN. Applying this technique on tracking results of several state-of-the-arts shows that their ID-switch error is reduced.","author":[{"dropping-particle":"","family":"Babaee","given":"Maryam","non-dropping-particle":"","parse-names":false,"suffix":""},{"dropping-particle":"","family":"Li","given":"Zimu","non-dropping-particle":"","parse-names":false,"suffix":""},{"dropping-particle":"","family":"Rigoll","given":"Gerhard","non-dropping-particle":"","parse-names":false,"suffix":""}],"container-title":"Proceedings - International Conference on Image Processing, ICIP","id":"ITEM-1","issued":{"date-parts":[["2018"]]},"page":"2715-2719","publisher":"IEEE","title":"Occlusion Handling in Tracking Multiple People Using RNN","type":"article-journal"},"uris":["http://www.mendeley.com/documents/?uuid=795b1064-7f46-4f78-80cf-b3c129f28cfa"]}],"mendeley":{"formattedCitation":"(Babaee et al., 2018)","plainTextFormattedCitation":"(Babaee et al., 2018)","previouslyFormattedCitation":"(Babaee et al., 2018)"},"properties":{"noteIndex":0},"schema":"https://github.com/citation-style-language/schema/raw/master/csl-citation.json"}</w:instrText>
-      </w:r>
-      <w:r>
-        <w:rPr>
-          <w:sz w:val="24"/>
-          <w:szCs w:val="24"/>
-          <w:lang w:val="id-ID" w:eastAsia="id-ID"/>
-        </w:rPr>
-        <w:fldChar w:fldCharType="separate"/>
-      </w:r>
-      <w:r>
-        <w:rPr>
-          <w:noProof/>
-          <w:sz w:val="24"/>
-          <w:szCs w:val="24"/>
-          <w:lang w:val="id-ID" w:eastAsia="id-ID"/>
-        </w:rPr>
-        <w:t>(Babaee et al., 2018)</w:t>
-      </w:r>
-      <w:r>
-        <w:rPr>
-          <w:sz w:val="24"/>
-          <w:szCs w:val="24"/>
-          <w:lang w:val="id-ID" w:eastAsia="id-ID"/>
-        </w:rPr>
-        <w:fldChar w:fldCharType="end"/>
-      </w:r>
-      <w:r>
-        <w:rPr>
-          <w:sz w:val="24"/>
-          <w:szCs w:val="24"/>
-          <w:lang w:val="id-ID" w:eastAsia="id-ID"/>
-        </w:rPr>
-        <w:t>. In this process, calculations are carried out for each hidden state (</w:t>
+        <w:t>hidden state (</w:t>
       </w:r>
       <m:oMath>
         <m:sSub>
@@ -11587,16 +11486,7 @@
           <w:szCs w:val="24"/>
           <w:lang w:val="id-ID" w:eastAsia="id-ID"/>
         </w:rPr>
-        <w:t xml:space="preserve">) dengan nilai </w:t>
-      </w:r>
-      <w:r>
-        <w:rPr>
-          <w:sz w:val="24"/>
-          <w:szCs w:val="24"/>
-          <w:lang w:val="id-ID" w:eastAsia="id-ID"/>
-        </w:rPr>
-        <w:lastRenderedPageBreak/>
-        <w:t xml:space="preserve">keluaran yang sebenarnya atau disebut juga </w:t>
+        <w:t xml:space="preserve">) dengan nilai keluaran yang sebenarnya atau disebut juga </w:t>
       </w:r>
       <w:r>
         <w:rPr>
@@ -12289,57 +12179,7 @@
           <w:sz w:val="24"/>
           <w:lang w:eastAsia="id-ID"/>
         </w:rPr>
-        <w:t>BPTT is an algorithm used to change the value of the weights on the RNN. The BPTT training algorithm is usually used for time-series data. The main concept of BPTT is to expand the network at each time step by laying out the same copy of the RNN, and rearranging the network connections to get connections between subsequent copies</w:t>
-      </w:r>
-      <w:r>
-        <w:rPr>
-          <w:sz w:val="24"/>
-          <w:lang w:eastAsia="id-ID"/>
-        </w:rPr>
-        <w:t xml:space="preserve"> </w:t>
-      </w:r>
-      <w:r>
-        <w:rPr>
-          <w:sz w:val="24"/>
-          <w:lang w:eastAsia="id-ID"/>
-        </w:rPr>
-        <w:fldChar w:fldCharType="begin" w:fldLock="1"/>
-      </w:r>
-      <w:r>
-        <w:rPr>
-          <w:sz w:val="24"/>
-          <w:lang w:eastAsia="id-ID"/>
-        </w:rPr>
-        <w:instrText>ADDIN CSL_CITATION {"citationItems":[{"id":"ITEM-1","itemData":{"abstract":"Bitcoin adalah salah satu kurensi elektronik yang bersifat terdesentralisasi dan tidak diatur atau dijamin oleh otoritas pusat. Sebagai sebuah sistem yang masih berusia muda, mengakibatkan harga Bitcoin sangat fluktuatif dan sering kali membuat resah pengguna dan investor Bitcoin. Oleh karena itu, diusulkan sebuah metode atau sistem prediksi harga Bitcoin dengan mempelajari pola dan tingkah laku data time series harga historisnya. Sebelumnya telah dilakukan penelitian yang serupa yaitu prediksi harga Bitcoin dengan menggunakan Support Vector Machines. Teknik yang diusulkan pada penelitian ini yaitu prediksi harga Bitcoin dengan menggunakan salah satu arsitektur Artificial Neural Network (ANN) yaitu Recurrent Neural Network (RNN). Semakin optimal model yang dibangun maka akan semakin tinggi pula akurasi yang dihasilkan. Bobot RNN yang optimal dapat diperoleh dengan algoritma optimasi Backpropagation Through Time (BPTT). Dari proses pelatihan dan pengujian, didapatkan akurasi terbaik sebesar 98.76% pada data latih dan 97.46% pada data uji.","author":[{"dropping-particle":"","family":"Juanda","given":"Redha Arifan","non-dropping-particle":"","parse-names":false,"suffix":""},{"dropping-particle":"","family":"Jondri","given":"","non-dropping-particle":"","parse-names":false,"suffix":""},{"dropping-particle":"","family":"Rohmawati","given":"Aniq Atiqi","non-dropping-particle":"","parse-names":false,"suffix":""}],"container-title":"E-Proceeding of Engineering","id":"ITEM-1","issue":"2","issued":{"date-parts":[["2018"]]},"page":"3682-3690","title":"Prediksi Harga Bitcoin Dengan Menggunakan Recurrent Neural Network","type":"article-journal","volume":"5"},"uris":["http://www.mendeley.com/documents/?uuid=f42b10cc-b2cf-4946-a8de-54ccbd546b36"]}],"mendeley":{"formattedCitation":"(Juanda et al., 2018)","plainTextFormattedCitation":"(Juanda et al., 2018)","previouslyFormattedCitation":"(Juanda et al., 2018)"},"properties":{"noteIndex":0},"schema":"https://github.com/citation-style-language/schema/raw/master/csl-citation.json"}</w:instrText>
-      </w:r>
-      <w:r>
-        <w:rPr>
-          <w:sz w:val="24"/>
-          <w:lang w:eastAsia="id-ID"/>
-        </w:rPr>
-        <w:fldChar w:fldCharType="separate"/>
-      </w:r>
-      <w:r>
-        <w:rPr>
-          <w:noProof/>
-          <w:sz w:val="24"/>
-          <w:lang w:eastAsia="id-ID"/>
-        </w:rPr>
-        <w:t>(Juanda et al., 2018)</w:t>
-      </w:r>
-      <w:r>
-        <w:rPr>
-          <w:sz w:val="24"/>
-          <w:lang w:eastAsia="id-ID"/>
-        </w:rPr>
-        <w:fldChar w:fldCharType="end"/>
-      </w:r>
-      <w:r>
-        <w:rPr>
-          <w:sz w:val="24"/>
-          <w:lang w:eastAsia="id-ID"/>
-        </w:rPr>
-        <w:t>. To produce accurate predictions, the parameters in the RNN such as learning rate, number of neurons, and amount of data will be tested.</w:t>
+        <w:t>BPTT is an algorithm used to change the value of the weights on the RNN. The BPTT training algorithm is usually used for time-series data. The main concept of BPTT is to expand the network at each time step by laying out the same copy of the RNN, and rearranging the network connections to get connections between subsequent. To produce accurate predictions, the parameters in the RNN such as learning rate, number of neurons, and amount of data will be tested.</w:t>
       </w:r>
     </w:p>
     <w:p>
@@ -16268,50 +16108,7 @@
           <w:sz w:val="24"/>
           <w:lang w:eastAsia="id-ID"/>
         </w:rPr>
-        <w:t xml:space="preserve">The use of Stochastic Gradient Descent in a neural network is motivated by a high cost or loss value and requires running backpropagation after training  </w:t>
-      </w:r>
-      <w:r>
-        <w:rPr>
-          <w:sz w:val="24"/>
-          <w:lang w:eastAsia="id-ID"/>
-        </w:rPr>
-        <w:fldChar w:fldCharType="begin" w:fldLock="1"/>
-      </w:r>
-      <w:r>
-        <w:rPr>
-          <w:sz w:val="24"/>
-          <w:lang w:eastAsia="id-ID"/>
-        </w:rPr>
-        <w:instrText>ADDIN CSL_CITATION {"citationItems":[{"id":"ITEM-1","itemData":{"author":[{"dropping-particle":"","family":"Haqqi","given":"Muhammad Sabila","non-dropping-particle":"","parse-names":false,"suffix":""},{"dropping-particle":"","family":"Kusumoputro","given":"Benyamin","non-dropping-particle":"","parse-names":false,"suffix":""}],"id":"ITEM-1","issue":"2","issued":{"date-parts":[["2022"]]},"page":"458-469","title":"Komparasi Metode Optimasi Adam dan SGD dalam Skema Direct Inverse Control untuk Sistem Kendali Data Sikap dan Ketinggian Quadcopter","type":"article-journal","volume":"10"},"uris":["http://www.mendeley.com/documents/?uuid=e4146833-aa2f-4042-9229-e8eeb1b8d249"]}],"mendeley":{"formattedCitation":"(Haqqi &amp; Kusumoputro, 2022)","plainTextFormattedCitation":"(Haqqi &amp; Kusumoputro, 2022)","previouslyFormattedCitation":"(Haqqi &amp; Kusumoputro, 2022)"},"properties":{"noteIndex":0},"schema":"https://github.com/citation-style-language/schema/raw/master/csl-citation.json"}</w:instrText>
-      </w:r>
-      <w:r>
-        <w:rPr>
-          <w:sz w:val="24"/>
-          <w:lang w:eastAsia="id-ID"/>
-        </w:rPr>
-        <w:fldChar w:fldCharType="separate"/>
-      </w:r>
-      <w:r>
-        <w:rPr>
-          <w:noProof/>
-          <w:sz w:val="24"/>
-          <w:lang w:eastAsia="id-ID"/>
-        </w:rPr>
-        <w:t>(Haqqi &amp; Kusumoputro, 2022)</w:t>
-      </w:r>
-      <w:r>
-        <w:rPr>
-          <w:sz w:val="24"/>
-          <w:lang w:eastAsia="id-ID"/>
-        </w:rPr>
-        <w:fldChar w:fldCharType="end"/>
-      </w:r>
-      <w:r>
-        <w:rPr>
-          <w:sz w:val="24"/>
-          <w:lang w:eastAsia="id-ID"/>
-        </w:rPr>
-        <w:t>. SGD can overcome high loss values by updating parameters or weights and bias after backpropagation, or in RNN-BPTT.</w:t>
+        <w:t>The use of Stochastic Gradient Descent in a neural network is motivated by a high cost or loss value and requires running backpropagation after. SGD can overcome high loss values by updating parameters or weights and bias after backpropagation, or in RNN-BPTT.</w:t>
       </w:r>
     </w:p>
     <w:tbl>
@@ -16579,7 +16376,7 @@
         </w:rPr>
         <w:t xml:space="preserve">The object used in this study is secondary data, namely river water quality data obtained from the official Kaggle website. The dataset was obtained from the official Kaggle website on the page </w:t>
       </w:r>
-      <w:hyperlink r:id="rId9" w:history="1">
+      <w:hyperlink r:id="rId8" w:history="1">
         <w:r>
           <w:rPr>
             <w:rStyle w:val="Hyperlink"/>
@@ -17076,6 +16873,7 @@
                 <w:szCs w:val="20"/>
                 <w:lang w:val="id-ID"/>
               </w:rPr>
+              <w:lastRenderedPageBreak/>
               <w:t>4,4</w:t>
             </w:r>
           </w:p>
@@ -18643,7 +18441,7 @@
                     <pic:cNvPicPr/>
                   </pic:nvPicPr>
                   <pic:blipFill>
-                    <a:blip r:embed="rId10"/>
+                    <a:blip r:embed="rId9"/>
                     <a:stretch>
                       <a:fillRect/>
                     </a:stretch>
@@ -25732,7 +25530,7 @@
             <wp:cNvGraphicFramePr/>
             <a:graphic xmlns:a="http://schemas.openxmlformats.org/drawingml/2006/main">
               <a:graphicData uri="http://schemas.openxmlformats.org/drawingml/2006/chart">
-                <c:chart xmlns:c="http://schemas.openxmlformats.org/drawingml/2006/chart" xmlns:r="http://schemas.openxmlformats.org/officeDocument/2006/relationships" r:id="rId11"/>
+                <c:chart xmlns:c="http://schemas.openxmlformats.org/drawingml/2006/chart" xmlns:r="http://schemas.openxmlformats.org/officeDocument/2006/relationships" r:id="rId10"/>
               </a:graphicData>
             </a:graphic>
           </wp:inline>
@@ -25829,7 +25627,7 @@
             <wp:cNvGraphicFramePr/>
             <a:graphic xmlns:a="http://schemas.openxmlformats.org/drawingml/2006/main">
               <a:graphicData uri="http://schemas.openxmlformats.org/drawingml/2006/chart">
-                <c:chart xmlns:c="http://schemas.openxmlformats.org/drawingml/2006/chart" xmlns:r="http://schemas.openxmlformats.org/officeDocument/2006/relationships" r:id="rId12"/>
+                <c:chart xmlns:c="http://schemas.openxmlformats.org/drawingml/2006/chart" xmlns:r="http://schemas.openxmlformats.org/officeDocument/2006/relationships" r:id="rId11"/>
               </a:graphicData>
             </a:graphic>
           </wp:inline>
@@ -26733,15 +26531,396 @@
     </w:p>
     <w:p>
       <w:pPr>
-        <w:jc w:val="both"/>
+        <w:widowControl w:val="0"/>
+        <w:autoSpaceDE w:val="0"/>
+        <w:autoSpaceDN w:val="0"/>
+        <w:adjustRightInd w:val="0"/>
+        <w:ind w:left="640" w:hanging="640"/>
+        <w:rPr>
+          <w:noProof/>
+          <w:sz w:val="24"/>
+          <w:szCs w:val="24"/>
+        </w:rPr>
+      </w:pPr>
+      <w:r>
         <w:rPr>
           <w:sz w:val="24"/>
           <w:szCs w:val="24"/>
           <w:lang w:val="id-ID"/>
         </w:rPr>
+        <w:fldChar w:fldCharType="begin" w:fldLock="1"/>
+      </w:r>
+      <w:r>
+        <w:rPr>
+          <w:sz w:val="24"/>
+          <w:szCs w:val="24"/>
+          <w:lang w:val="id-ID"/>
+        </w:rPr>
+        <w:instrText xml:space="preserve">ADDIN Mendeley Bibliography CSL_BIBLIOGRAPHY </w:instrText>
+      </w:r>
+      <w:r>
+        <w:rPr>
+          <w:sz w:val="24"/>
+          <w:szCs w:val="24"/>
+          <w:lang w:val="id-ID"/>
+        </w:rPr>
+        <w:fldChar w:fldCharType="separate"/>
+      </w:r>
+      <w:r>
+        <w:rPr>
+          <w:noProof/>
+          <w:sz w:val="24"/>
+          <w:szCs w:val="24"/>
+        </w:rPr>
+        <w:t>[1]</w:t>
+      </w:r>
+      <w:r>
+        <w:rPr>
+          <w:noProof/>
+          <w:sz w:val="24"/>
+          <w:szCs w:val="24"/>
+        </w:rPr>
+        <w:tab/>
+        <w:t>M. C. Chun, “Breast Cancer: Symptoms, Risk Factors, and Treatment, Medical News Today.” https://www.medicalnewstoday.com/articles/37136.php (accessed Jun. 24, 2022).</w:t>
+      </w:r>
+    </w:p>
+    <w:p>
+      <w:pPr>
+        <w:widowControl w:val="0"/>
+        <w:autoSpaceDE w:val="0"/>
+        <w:autoSpaceDN w:val="0"/>
+        <w:adjustRightInd w:val="0"/>
+        <w:ind w:left="640" w:hanging="640"/>
+        <w:rPr>
+          <w:noProof/>
+          <w:sz w:val="24"/>
+          <w:szCs w:val="24"/>
+        </w:rPr>
       </w:pPr>
-      <w:bookmarkStart w:id="1" w:name="_GoBack"/>
-      <w:bookmarkEnd w:id="1"/>
+      <w:r>
+        <w:rPr>
+          <w:noProof/>
+          <w:sz w:val="24"/>
+          <w:szCs w:val="24"/>
+        </w:rPr>
+        <w:t>[2]</w:t>
+      </w:r>
+      <w:r>
+        <w:rPr>
+          <w:noProof/>
+          <w:sz w:val="24"/>
+          <w:szCs w:val="24"/>
+        </w:rPr>
+        <w:tab/>
+        <w:t xml:space="preserve">T. S. P. Et. al., “Resnet Based Feature Extraction with Decision Tree Classifier for Classificaton of Mammogram Images,” </w:t>
+      </w:r>
+      <w:r>
+        <w:rPr>
+          <w:i/>
+          <w:iCs/>
+          <w:noProof/>
+          <w:sz w:val="24"/>
+          <w:szCs w:val="24"/>
+        </w:rPr>
+        <w:t>Turkish J. Comput. Math. Educ.</w:t>
+      </w:r>
+      <w:r>
+        <w:rPr>
+          <w:noProof/>
+          <w:sz w:val="24"/>
+          <w:szCs w:val="24"/>
+        </w:rPr>
+        <w:t>, vol. 12, no. 2, pp. 1147–1153, 2021, doi: 10.17762/turcomat.v12i2.1136.</w:t>
+      </w:r>
+    </w:p>
+    <w:p>
+      <w:pPr>
+        <w:widowControl w:val="0"/>
+        <w:autoSpaceDE w:val="0"/>
+        <w:autoSpaceDN w:val="0"/>
+        <w:adjustRightInd w:val="0"/>
+        <w:ind w:left="640" w:hanging="640"/>
+        <w:rPr>
+          <w:noProof/>
+          <w:sz w:val="24"/>
+          <w:szCs w:val="24"/>
+        </w:rPr>
+      </w:pPr>
+      <w:r>
+        <w:rPr>
+          <w:noProof/>
+          <w:sz w:val="24"/>
+          <w:szCs w:val="24"/>
+        </w:rPr>
+        <w:t>[3]</w:t>
+      </w:r>
+      <w:r>
+        <w:rPr>
+          <w:noProof/>
+          <w:sz w:val="24"/>
+          <w:szCs w:val="24"/>
+        </w:rPr>
+        <w:tab/>
+        <w:t xml:space="preserve">J. D. Brooks </w:t>
+      </w:r>
+      <w:r>
+        <w:rPr>
+          <w:i/>
+          <w:iCs/>
+          <w:noProof/>
+          <w:sz w:val="24"/>
+          <w:szCs w:val="24"/>
+        </w:rPr>
+        <w:t>et al.</w:t>
+      </w:r>
+      <w:r>
+        <w:rPr>
+          <w:noProof/>
+          <w:sz w:val="24"/>
+          <w:szCs w:val="24"/>
+        </w:rPr>
+        <w:t xml:space="preserve">, “Personalized risk assessment for prevention and early detection of breast cancer: Integration and implementation (PERSPECTIVE I&amp;I),” </w:t>
+      </w:r>
+      <w:r>
+        <w:rPr>
+          <w:i/>
+          <w:iCs/>
+          <w:noProof/>
+          <w:sz w:val="24"/>
+          <w:szCs w:val="24"/>
+        </w:rPr>
+        <w:t>J. Pers. Med.</w:t>
+      </w:r>
+      <w:r>
+        <w:rPr>
+          <w:noProof/>
+          <w:sz w:val="24"/>
+          <w:szCs w:val="24"/>
+        </w:rPr>
+        <w:t>, vol. 11, no. 6, pp. 1–18, 2021, doi: 10.3390/jpm11060511.</w:t>
+      </w:r>
+    </w:p>
+    <w:p>
+      <w:pPr>
+        <w:widowControl w:val="0"/>
+        <w:autoSpaceDE w:val="0"/>
+        <w:autoSpaceDN w:val="0"/>
+        <w:adjustRightInd w:val="0"/>
+        <w:ind w:left="640" w:hanging="640"/>
+        <w:rPr>
+          <w:noProof/>
+          <w:sz w:val="24"/>
+          <w:szCs w:val="24"/>
+        </w:rPr>
+      </w:pPr>
+      <w:r>
+        <w:rPr>
+          <w:noProof/>
+          <w:sz w:val="24"/>
+          <w:szCs w:val="24"/>
+        </w:rPr>
+        <w:t>[4]</w:t>
+      </w:r>
+      <w:r>
+        <w:rPr>
+          <w:noProof/>
+          <w:sz w:val="24"/>
+          <w:szCs w:val="24"/>
+        </w:rPr>
+        <w:tab/>
+        <w:t xml:space="preserve">A. Saka, K. Yagi, and S. Nimura, “Endoscopic and histological features of gastric cancers </w:t>
+      </w:r>
+      <w:r>
+        <w:rPr>
+          <w:noProof/>
+          <w:sz w:val="24"/>
+          <w:szCs w:val="24"/>
+        </w:rPr>
+        <w:lastRenderedPageBreak/>
+        <w:t xml:space="preserve">after successful Helicobacter pylori eradication therapy,” </w:t>
+      </w:r>
+      <w:r>
+        <w:rPr>
+          <w:i/>
+          <w:iCs/>
+          <w:noProof/>
+          <w:sz w:val="24"/>
+          <w:szCs w:val="24"/>
+        </w:rPr>
+        <w:t>Gastric Cancer</w:t>
+      </w:r>
+      <w:r>
+        <w:rPr>
+          <w:noProof/>
+          <w:sz w:val="24"/>
+          <w:szCs w:val="24"/>
+        </w:rPr>
+        <w:t>, vol. 19, no. 2, pp. 524–530, 2016, doi: 10.1007/s10120-015-0479-y.</w:t>
+      </w:r>
+    </w:p>
+    <w:p>
+      <w:pPr>
+        <w:widowControl w:val="0"/>
+        <w:autoSpaceDE w:val="0"/>
+        <w:autoSpaceDN w:val="0"/>
+        <w:adjustRightInd w:val="0"/>
+        <w:ind w:left="640" w:hanging="640"/>
+        <w:rPr>
+          <w:noProof/>
+          <w:sz w:val="24"/>
+          <w:szCs w:val="24"/>
+        </w:rPr>
+      </w:pPr>
+      <w:r>
+        <w:rPr>
+          <w:noProof/>
+          <w:sz w:val="24"/>
+          <w:szCs w:val="24"/>
+        </w:rPr>
+        <w:t>[5]</w:t>
+      </w:r>
+      <w:r>
+        <w:rPr>
+          <w:noProof/>
+          <w:sz w:val="24"/>
+          <w:szCs w:val="24"/>
+        </w:rPr>
+        <w:tab/>
+        <w:t xml:space="preserve">F. Luis and G. Moncayo, </w:t>
+      </w:r>
+      <w:r>
+        <w:rPr>
+          <w:i/>
+          <w:iCs/>
+          <w:noProof/>
+          <w:sz w:val="24"/>
+          <w:szCs w:val="24"/>
+        </w:rPr>
+        <w:t>Elementary Linear Algebra: Applications Version, 11th Edition</w:t>
+      </w:r>
+      <w:r>
+        <w:rPr>
+          <w:noProof/>
+          <w:sz w:val="24"/>
+          <w:szCs w:val="24"/>
+        </w:rPr>
+        <w:t>. .</w:t>
+      </w:r>
+    </w:p>
+    <w:p>
+      <w:pPr>
+        <w:widowControl w:val="0"/>
+        <w:autoSpaceDE w:val="0"/>
+        <w:autoSpaceDN w:val="0"/>
+        <w:adjustRightInd w:val="0"/>
+        <w:ind w:left="640" w:hanging="640"/>
+        <w:rPr>
+          <w:noProof/>
+          <w:sz w:val="24"/>
+          <w:szCs w:val="24"/>
+        </w:rPr>
+      </w:pPr>
+      <w:r>
+        <w:rPr>
+          <w:noProof/>
+          <w:sz w:val="24"/>
+          <w:szCs w:val="24"/>
+        </w:rPr>
+        <w:t>[6]</w:t>
+      </w:r>
+      <w:r>
+        <w:rPr>
+          <w:noProof/>
+          <w:sz w:val="24"/>
+          <w:szCs w:val="24"/>
+        </w:rPr>
+        <w:tab/>
+        <w:t xml:space="preserve">E. Brézin, “Introduction to Matrix Models,” </w:t>
+      </w:r>
+      <w:r>
+        <w:rPr>
+          <w:i/>
+          <w:iCs/>
+          <w:noProof/>
+          <w:sz w:val="24"/>
+          <w:szCs w:val="24"/>
+        </w:rPr>
+        <w:t>Asymptot. Comb. with Appl. to Math. Phys.</w:t>
+      </w:r>
+      <w:r>
+        <w:rPr>
+          <w:noProof/>
+          <w:sz w:val="24"/>
+          <w:szCs w:val="24"/>
+        </w:rPr>
+        <w:t>, pp. 23–50, 2002, doi: 10.1007/978-94-010-0575-3_2.</w:t>
+      </w:r>
+    </w:p>
+    <w:p>
+      <w:pPr>
+        <w:widowControl w:val="0"/>
+        <w:autoSpaceDE w:val="0"/>
+        <w:autoSpaceDN w:val="0"/>
+        <w:adjustRightInd w:val="0"/>
+        <w:ind w:left="640" w:hanging="640"/>
+        <w:rPr>
+          <w:noProof/>
+          <w:sz w:val="24"/>
+        </w:rPr>
+      </w:pPr>
+      <w:r>
+        <w:rPr>
+          <w:noProof/>
+          <w:sz w:val="24"/>
+          <w:szCs w:val="24"/>
+        </w:rPr>
+        <w:t>[7]</w:t>
+      </w:r>
+      <w:r>
+        <w:rPr>
+          <w:noProof/>
+          <w:sz w:val="24"/>
+          <w:szCs w:val="24"/>
+        </w:rPr>
+        <w:tab/>
+        <w:t xml:space="preserve">Z. Mustofa and I. S. Suasana, “Algoritma Clustering K-Medoids Pada E-Government Bidang Information And Communication,” </w:t>
+      </w:r>
+      <w:r>
+        <w:rPr>
+          <w:i/>
+          <w:iCs/>
+          <w:noProof/>
+          <w:sz w:val="24"/>
+          <w:szCs w:val="24"/>
+        </w:rPr>
+        <w:t>J. Teknol. dan Komun.</w:t>
+      </w:r>
+      <w:r>
+        <w:rPr>
+          <w:noProof/>
+          <w:sz w:val="24"/>
+          <w:szCs w:val="24"/>
+        </w:rPr>
+        <w:t>, vol. 9, pp. 1–10, 2018.</w:t>
+      </w:r>
+    </w:p>
+    <w:p>
+      <w:pPr>
+        <w:jc w:val="both"/>
+        <w:rPr>
+          <w:sz w:val="24"/>
+          <w:szCs w:val="24"/>
+          <w:lang w:val="id-ID"/>
+        </w:rPr>
+      </w:pPr>
+      <w:r>
+        <w:rPr>
+          <w:sz w:val="24"/>
+          <w:szCs w:val="24"/>
+          <w:lang w:val="id-ID"/>
+        </w:rPr>
+        <w:fldChar w:fldCharType="end"/>
+      </w:r>
     </w:p>
     <w:sectPr>
       <w:type w:val="continuous"/>
@@ -33071,7 +33250,7 @@
 </file>
 
 <file path=customXml/itemProps1.xml><?xml version="1.0" encoding="utf-8"?>
-<ds:datastoreItem xmlns:ds="http://schemas.openxmlformats.org/officeDocument/2006/customXml" ds:itemID="{E4F7546B-D1CC-47F5-BF67-2129B6F349F8}">
+<ds:datastoreItem xmlns:ds="http://schemas.openxmlformats.org/officeDocument/2006/customXml" ds:itemID="{A98FDC26-3FFF-4957-890F-81C20AE6B6CC}">
   <ds:schemaRefs>
     <ds:schemaRef ds:uri="http://schemas.openxmlformats.org/officeDocument/2006/bibliography"/>
   </ds:schemaRefs>

--- a/Paper3_Skripsi.docx
+++ b/Paper3_Skripsi.docx
@@ -20,7 +20,27 @@
           <w:sz w:val="28"/>
           <w:szCs w:val="24"/>
         </w:rPr>
-        <w:t>Breast cancer classification using CNN model and Support Vector Machine</w:t>
+        <w:t xml:space="preserve">Breast cancer classification using CNN model </w:t>
+      </w:r>
+      <w:r>
+        <w:rPr>
+          <w:b/>
+          <w:bCs/>
+          <w:sz w:val="28"/>
+          <w:szCs w:val="24"/>
+        </w:rPr>
+        <w:t>with</w:t>
+      </w:r>
+      <w:bookmarkStart w:id="0" w:name="_GoBack"/>
+      <w:bookmarkEnd w:id="0"/>
+      <w:r>
+        <w:rPr>
+          <w:b/>
+          <w:bCs/>
+          <w:sz w:val="28"/>
+          <w:szCs w:val="24"/>
+        </w:rPr>
+        <w:t xml:space="preserve"> Support Vector Machine</w:t>
       </w:r>
     </w:p>
     <w:p>
@@ -298,9 +318,60 @@
           <w:sz w:val="24"/>
           <w:szCs w:val="24"/>
         </w:rPr>
-        <w:t xml:space="preserve">, </w:t>
+        <w:t>,</w:t>
+      </w:r>
+      <w:r>
+        <w:rPr>
+          <w:iCs/>
+          <w:sz w:val="24"/>
+          <w:szCs w:val="24"/>
+        </w:rPr>
+        <w:t xml:space="preserve"> </w:t>
       </w:r>
       <w:hyperlink r:id="rId9" w:history="1">
+        <w:r>
+          <w:rPr>
+            <w:rStyle w:val="Hyperlink"/>
+            <w:iCs/>
+            <w:sz w:val="24"/>
+            <w:szCs w:val="24"/>
+          </w:rPr>
+          <w:t>dyiyah1900015004</w:t>
+        </w:r>
+        <w:r>
+          <w:rPr>
+            <w:rStyle w:val="Hyperlink"/>
+            <w:iCs/>
+            <w:sz w:val="24"/>
+            <w:szCs w:val="24"/>
+            <w:lang w:val="id-ID"/>
+          </w:rPr>
+          <w:t>@webmail.uad.ac.id</w:t>
+        </w:r>
+      </w:hyperlink>
+      <w:r>
+        <w:rPr>
+          <w:sz w:val="24"/>
+          <w:szCs w:val="24"/>
+          <w:vertAlign w:val="superscript"/>
+        </w:rPr>
+        <w:t>2</w:t>
+      </w:r>
+      <w:r>
+        <w:rPr>
+          <w:sz w:val="24"/>
+          <w:szCs w:val="24"/>
+        </w:rPr>
+        <w:t>,</w:t>
+      </w:r>
+      <w:r>
+        <w:rPr>
+          <w:sz w:val="24"/>
+          <w:szCs w:val="24"/>
+        </w:rPr>
+        <w:t xml:space="preserve"> </w:t>
+      </w:r>
+      <w:hyperlink r:id="rId10" w:history="1">
         <w:r>
           <w:rPr>
             <w:rStyle w:val="Hyperlink"/>
@@ -318,7 +389,7 @@
           <w:vertAlign w:val="superscript"/>
           <w:lang w:val="id-ID"/>
         </w:rPr>
-        <w:t>2</w:t>
+        <w:t>3</w:t>
       </w:r>
     </w:p>
     <w:p>
@@ -424,7 +495,7 @@
           <w:szCs w:val="24"/>
         </w:rPr>
       </w:pPr>
-      <w:bookmarkStart w:id="0" w:name="PointTmp"/>
+      <w:bookmarkStart w:id="1" w:name="PointTmp"/>
       <w:r>
         <w:rPr>
           <w:b w:val="0"/>
@@ -444,7 +515,7 @@
         </w:rPr>
         <w:t xml:space="preserve">: </w:t>
       </w:r>
-      <w:bookmarkEnd w:id="0"/>
+      <w:bookmarkEnd w:id="1"/>
       <w:r>
         <w:rPr>
           <w:bCs w:val="0"/>
@@ -1220,7 +1291,16 @@
           <w:szCs w:val="24"/>
           <w:lang w:eastAsia="id-ID"/>
         </w:rPr>
-        <w:t>Akan tetapi, data yang digunakan training belum tentu bisa mengeneralisasi data dalam kasus nyata. Oleh karena itu, perlu adanya pengembangan terkait arsitektur yang ada dengan metode atau arsitektur lainya.</w:t>
+        <w:t xml:space="preserve">Akan tetapi, data yang digunakan training belum tentu bisa mengeneralisasi data dalam kasus nyata. Oleh </w:t>
+      </w:r>
+      <w:r>
+        <w:rPr>
+          <w:sz w:val="24"/>
+          <w:szCs w:val="24"/>
+          <w:lang w:eastAsia="id-ID"/>
+        </w:rPr>
+        <w:lastRenderedPageBreak/>
+        <w:t>karena itu, perlu adanya pengembangan terkait arsitektur yang ada dengan metode atau arsitektur lainya.</w:t>
       </w:r>
     </w:p>
     <w:p>
@@ -1239,7 +1319,6 @@
           <w:szCs w:val="24"/>
           <w:lang w:eastAsia="id-ID"/>
         </w:rPr>
-        <w:lastRenderedPageBreak/>
         <w:t>ML memiliki banyak metode diantaranya Support Vector Machine, Naïve Bayes, Decicion Tree dan masih banyak lainya.</w:t>
       </w:r>
       <w:r>
@@ -1536,7 +1615,7 @@
           <w:szCs w:val="24"/>
           <w:lang w:eastAsia="id-ID"/>
         </w:rPr>
-        <w:instrText>ADDIN CSL_CITATION {"citationItems":[{"id":"ITEM-1","itemData":{"DOI":"10.1007/s10489-020-02010-w","ISSN":"15737497","abstract":"Novel coronavirus (COVID-19) is started from Wuhan (City in China), and is rapidly spreading among people living in other countries. Today, around 215 countries are affected by COVID-19 disease. WHO announced approximately number of cases 11,274,600 worldwide. Due to rapidly rising cases daily in the hospitals, there are a limited number of resources available to control COVID-19 disease. Therefore, it is essential to develop an accurate diagnosis of COVID-19 disease. Early diagnosis of COVID-19 patients is important for preventing the disease from spreading to others. In this paper, we proposed a deep learning based approach that can differentiate COVID- 19 disease patients from viral pneumonia, bacterial pneumonia, and healthy (normal) cases. In this approach, deep transfer learning is adopted. We used binary and multi-class dataset which is categorized in four types for experimentation: (i) Collection of 728 X-ray images including 224 images with confirmed COVID-19 disease and 504 normal condition images (ii) Collection of 1428 X-ray images including 224 images with confirmed COVID-19 disease, 700 images with confirmed common bacterial pneumonia, and 504 normal condition images. (iii) Collections of 1442 X- ray images including 224 images with confirmed COVID-19 disease, 714 images with confirmed bacterial and viral pneumonia, and 504 images of normal conditions (iv) Collections of 5232 X- ray images including 2358 images with confirmed bacterial and 1345 with viral pneumonia, and 1346 images of normal conditions. In this paper, we have used nine convolutional neural network based architecture (AlexNet, GoogleNet, ResNet-50, Se-ResNet-50, DenseNet121, Inception V4, Inception ResNet V2, ResNeXt-50, and Se-ResNeXt-50). Experimental results indicate that the pre trained model Se-ResNeXt-50 achieves the highest classification accuracy of 99.32% for binary class and 97.55% for multi-class among all pre-trained models.","author":[{"dropping-particle":"","family":"Hira","given":"Swati","non-dropping-particle":"","parse-names":false,"suffix":""},{"dropping-particle":"","family":"Bai","given":"Anita","non-dropping-particle":"","parse-names":false,"suffix":""},{"dropping-particle":"","family":"Hira","given":"Sanchit","non-dropping-particle":"","parse-names":false,"suffix":""}],"container-title":"Applied Intelligence","id":"ITEM-1","issue":"5","issued":{"date-parts":[["2021"]]},"page":"2864-2889","publisher":"Applied Intelligence","title":"An automatic approach based on CNN architecture to detect Covid-19 disease from chest X-ray images","type":"article-journal","volume":"51"},"uris":["http://www.mendeley.com/documents/?uuid=5635275b-9ad9-44c9-8845-7218cee0e2ea"]}],"mendeley":{"formattedCitation":"[14]","plainTextFormattedCitation":"[14]"},"properties":{"noteIndex":0},"schema":"https://github.com/citation-style-language/schema/raw/master/csl-citation.json"}</w:instrText>
+        <w:instrText>ADDIN CSL_CITATION {"citationItems":[{"id":"ITEM-1","itemData":{"DOI":"10.1007/s10489-020-02010-w","ISSN":"15737497","abstract":"Novel coronavirus (COVID-19) is started from Wuhan (City in China), and is rapidly spreading among people living in other countries. Today, around 215 countries are affected by COVID-19 disease. WHO announced approximately number of cases 11,274,600 worldwide. Due to rapidly rising cases daily in the hospitals, there are a limited number of resources available to control COVID-19 disease. Therefore, it is essential to develop an accurate diagnosis of COVID-19 disease. Early diagnosis of COVID-19 patients is important for preventing the disease from spreading to others. In this paper, we proposed a deep learning based approach that can differentiate COVID- 19 disease patients from viral pneumonia, bacterial pneumonia, and healthy (normal) cases. In this approach, deep transfer learning is adopted. We used binary and multi-class dataset which is categorized in four types for experimentation: (i) Collection of 728 X-ray images including 224 images with confirmed COVID-19 disease and 504 normal condition images (ii) Collection of 1428 X-ray images including 224 images with confirmed COVID-19 disease, 700 images with confirmed common bacterial pneumonia, and 504 normal condition images. (iii) Collections of 1442 X- ray images including 224 images with confirmed COVID-19 disease, 714 images with confirmed bacterial and viral pneumonia, and 504 images of normal conditions (iv) Collections of 5232 X- ray images including 2358 images with confirmed bacterial and 1345 with viral pneumonia, and 1346 images of normal conditions. In this paper, we have used nine convolutional neural network based architecture (AlexNet, GoogleNet, ResNet-50, Se-ResNet-50, DenseNet121, Inception V4, Inception ResNet V2, ResNeXt-50, and Se-ResNeXt-50). Experimental results indicate that the pre trained model Se-ResNeXt-50 achieves the highest classification accuracy of 99.32% for binary class and 97.55% for multi-class among all pre-trained models.","author":[{"dropping-particle":"","family":"Hira","given":"Swati","non-dropping-particle":"","parse-names":false,"suffix":""},{"dropping-particle":"","family":"Bai","given":"Anita","non-dropping-particle":"","parse-names":false,"suffix":""},{"dropping-particle":"","family":"Hira","given":"Sanchit","non-dropping-particle":"","parse-names":false,"suffix":""}],"container-title":"Applied Intelligence","id":"ITEM-1","issue":"5","issued":{"date-parts":[["2021"]]},"page":"2864-2889","publisher":"Applied Intelligence","title":"An automatic approach based on CNN architecture to detect Covid-19 disease from chest X-ray images","type":"article-journal","volume":"51"},"uris":["http://www.mendeley.com/documents/?uuid=5635275b-9ad9-44c9-8845-7218cee0e2ea"]}],"mendeley":{"formattedCitation":"[14]","plainTextFormattedCitation":"[14]","previouslyFormattedCitation":"[14]"},"properties":{"noteIndex":0},"schema":"https://github.com/citation-style-language/schema/raw/master/csl-citation.json"}</w:instrText>
       </w:r>
       <w:r>
         <w:rPr>
@@ -1606,8 +1685,6 @@
         </w:rPr>
         <w:t xml:space="preserve"> Metode dengan arsitektur ini akan dievaluasi menggunakan conffusion matrix dan metrics erornya.</w:t>
       </w:r>
-      <w:bookmarkStart w:id="1" w:name="_GoBack"/>
-      <w:bookmarkEnd w:id="1"/>
     </w:p>
     <w:p>
       <w:pPr>
@@ -3625,6 +3702,7 @@
           <w:color w:val="FF0000"/>
           <w:sz w:val="24"/>
         </w:rPr>
+        <w:lastRenderedPageBreak/>
         <w:t>Eigenvalues and Eigenvectors</w:t>
       </w:r>
     </w:p>
@@ -3654,7 +3732,6 @@
           <w:color w:val="FF0000"/>
           <w:sz w:val="24"/>
         </w:rPr>
-        <w:lastRenderedPageBreak/>
         <w:t xml:space="preserve">Definition </w:t>
       </w:r>
       <w:r>
@@ -6994,7 +7071,15 @@
           <w:color w:val="FF0000"/>
           <w:sz w:val="24"/>
         </w:rPr>
-        <w:t xml:space="preserve"> which are uncorrelated and have the maximum variance. According to Breezin  if PC=</w:t>
+        <w:t xml:space="preserve"> which are uncorrelated and have the maximum variance. According to </w:t>
+      </w:r>
+      <w:r>
+        <w:rPr>
+          <w:color w:val="FF0000"/>
+          <w:sz w:val="24"/>
+        </w:rPr>
+        <w:lastRenderedPageBreak/>
+        <w:t>Breezin  if PC=</w:t>
       </w:r>
       <m:oMath>
         <m:sSup>
@@ -12090,13 +12175,21 @@
           <w:color w:val="FF0000"/>
           <w:sz w:val="24"/>
         </w:rPr>
-        <w:t>The K-means algorithm is a fairly simple clustering algorithm that partitions the best data into several k clusters. The purpose of k-means is to group data by maximizing the similarity of data in one cluster and minimizing the similarity of data between clusters. The measure of similarity used in the cluster is a function of distance. So that maximizing the similarity of the data is obtained based on the shortest distance between the data and the centroid point.</w:t>
+        <w:t xml:space="preserve">The K-means algorithm is a fairly simple clustering algorithm that partitions the best data into several k clusters. The purpose of k-means is to group data by maximizing the similarity of data in one cluster and minimizing the similarity of data between clusters. The measure of similarity used in the cluster is a function of distance. So that maximizing the </w:t>
       </w:r>
       <w:r>
         <w:rPr>
           <w:color w:val="FF0000"/>
           <w:sz w:val="24"/>
         </w:rPr>
+        <w:lastRenderedPageBreak/>
+        <w:t>similarity of the data is obtained based on the shortest distance between the data and the centroid point.</w:t>
+      </w:r>
+      <w:r>
+        <w:rPr>
+          <w:color w:val="FF0000"/>
+          <w:sz w:val="24"/>
+        </w:rPr>
         <w:t xml:space="preserve"> </w:t>
       </w:r>
       <w:r>
@@ -12104,15 +12197,7 @@
           <w:color w:val="FF0000"/>
           <w:sz w:val="24"/>
         </w:rPr>
-        <w:t xml:space="preserve">The k-means algorithm starts with the formation of a cluster partition at the beginning, </w:t>
-      </w:r>
-      <w:r>
-        <w:rPr>
-          <w:color w:val="FF0000"/>
-          <w:sz w:val="24"/>
-        </w:rPr>
-        <w:lastRenderedPageBreak/>
-        <w:t xml:space="preserve">then iteratively improves the cluster partition until there is no significant </w:t>
+        <w:t xml:space="preserve">The k-means algorithm starts with the formation of a cluster partition at the beginning, then iteratively improves the cluster partition until there is no significant </w:t>
       </w:r>
       <w:r>
         <w:rPr>
@@ -14009,16 +14094,8 @@
           <w:sz w:val="24"/>
           <w:lang w:eastAsia="id-ID"/>
         </w:rPr>
-        <w:t xml:space="preserve">BPTT is an algorithm used to change the value of the weights on the RNN. The BPTT training algorithm is usually used for time-series data. The main concept of BPTT is to expand the network at each time step by laying out the same copy of the RNN, and rearranging the </w:t>
-      </w:r>
-      <w:r>
-        <w:rPr>
-          <w:color w:val="FF0000"/>
-          <w:sz w:val="24"/>
-          <w:lang w:eastAsia="id-ID"/>
-        </w:rPr>
         <w:lastRenderedPageBreak/>
-        <w:t>network connections to get connections between subsequent. To produce accurate predictions, the parameters in the RNN such as learning rate, number of neurons, and amount of data will be tested.</w:t>
+        <w:t>BPTT is an algorithm used to change the value of the weights on the RNN. The BPTT training algorithm is usually used for time-series data. The main concept of BPTT is to expand the network at each time step by laying out the same copy of the RNN, and rearranging the network connections to get connections between subsequent. To produce accurate predictions, the parameters in the RNN such as learning rate, number of neurons, and amount of data will be tested.</w:t>
       </w:r>
     </w:p>
     <w:p>
@@ -18563,7 +18640,7 @@
         </w:rPr>
         <w:t xml:space="preserve">The object used in this study is secondary data, namely river water quality data obtained from the official Kaggle website. The dataset was obtained from the official Kaggle website on the page </w:t>
       </w:r>
-      <w:hyperlink r:id="rId10" w:history="1">
+      <w:hyperlink r:id="rId11" w:history="1">
         <w:r>
           <w:rPr>
             <w:rStyle w:val="Hyperlink"/>
@@ -20756,7 +20833,6 @@
           <w:sz w:val="24"/>
           <w:szCs w:val="24"/>
         </w:rPr>
-        <w:lastRenderedPageBreak/>
         <w:drawing>
           <wp:inline distT="0" distB="0" distL="0" distR="0" wp14:anchorId="1CF05C85" wp14:editId="095EB6D4">
             <wp:extent cx="4752621" cy="3137504"/>
@@ -20773,7 +20849,7 @@
                     <pic:cNvPicPr/>
                   </pic:nvPicPr>
                   <pic:blipFill>
-                    <a:blip r:embed="rId11"/>
+                    <a:blip r:embed="rId12"/>
                     <a:stretch>
                       <a:fillRect/>
                     </a:stretch>
@@ -28378,7 +28454,7 @@
             <wp:cNvGraphicFramePr/>
             <a:graphic xmlns:a="http://schemas.openxmlformats.org/drawingml/2006/main">
               <a:graphicData uri="http://schemas.openxmlformats.org/drawingml/2006/chart">
-                <c:chart xmlns:c="http://schemas.openxmlformats.org/drawingml/2006/chart" xmlns:r="http://schemas.openxmlformats.org/officeDocument/2006/relationships" r:id="rId12"/>
+                <c:chart xmlns:c="http://schemas.openxmlformats.org/drawingml/2006/chart" xmlns:r="http://schemas.openxmlformats.org/officeDocument/2006/relationships" r:id="rId13"/>
               </a:graphicData>
             </a:graphic>
           </wp:inline>
@@ -28484,7 +28560,7 @@
             <wp:cNvGraphicFramePr/>
             <a:graphic xmlns:a="http://schemas.openxmlformats.org/drawingml/2006/main">
               <a:graphicData uri="http://schemas.openxmlformats.org/drawingml/2006/chart">
-                <c:chart xmlns:c="http://schemas.openxmlformats.org/drawingml/2006/chart" xmlns:r="http://schemas.openxmlformats.org/officeDocument/2006/relationships" r:id="rId13"/>
+                <c:chart xmlns:c="http://schemas.openxmlformats.org/drawingml/2006/chart" xmlns:r="http://schemas.openxmlformats.org/officeDocument/2006/relationships" r:id="rId14"/>
               </a:graphicData>
             </a:graphic>
           </wp:inline>
@@ -36523,7 +36599,7 @@
 </file>
 
 <file path=customXml/itemProps1.xml><?xml version="1.0" encoding="utf-8"?>
-<ds:datastoreItem xmlns:ds="http://schemas.openxmlformats.org/officeDocument/2006/customXml" ds:itemID="{BBDF1E27-6EAE-43B4-A8E7-1AC3AA286C90}">
+<ds:datastoreItem xmlns:ds="http://schemas.openxmlformats.org/officeDocument/2006/customXml" ds:itemID="{3966C224-0DE0-44D9-8ABF-46D30BA27145}">
   <ds:schemaRefs>
     <ds:schemaRef ds:uri="http://schemas.openxmlformats.org/officeDocument/2006/bibliography"/>
   </ds:schemaRefs>

--- a/Paper3_Skripsi.docx
+++ b/Paper3_Skripsi.docx
@@ -31,8 +31,6 @@
         </w:rPr>
         <w:t>with</w:t>
       </w:r>
-      <w:bookmarkStart w:id="0" w:name="_GoBack"/>
-      <w:bookmarkEnd w:id="0"/>
       <w:r>
         <w:rPr>
           <w:b/>
@@ -40,8 +38,19 @@
           <w:sz w:val="28"/>
           <w:szCs w:val="24"/>
         </w:rPr>
-        <w:t xml:space="preserve"> Support Vector Machine</w:t>
-      </w:r>
+        <w:t xml:space="preserve"> </w:t>
+      </w:r>
+      <w:r>
+        <w:rPr>
+          <w:b/>
+          <w:bCs/>
+          <w:sz w:val="28"/>
+          <w:szCs w:val="24"/>
+        </w:rPr>
+        <w:t>Machine Learning</w:t>
+      </w:r>
+      <w:bookmarkStart w:id="0" w:name="_GoBack"/>
+      <w:bookmarkEnd w:id="0"/>
     </w:p>
     <w:p>
       <w:pPr>
@@ -147,15 +156,7 @@
           <w:szCs w:val="24"/>
           <w:vertAlign w:val="superscript"/>
         </w:rPr>
-        <w:t>,</w:t>
-      </w:r>
-      <w:r>
-        <w:rPr>
-          <w:sz w:val="24"/>
-          <w:szCs w:val="24"/>
-          <w:vertAlign w:val="superscript"/>
-        </w:rPr>
-        <w:t>2</w:t>
+        <w:t>,2</w:t>
       </w:r>
       <w:r>
         <w:rPr>
@@ -567,11 +568,571 @@
     </w:p>
     <w:p>
       <w:pPr>
-        <w:rPr>
-          <w:b/>
-          <w:sz w:val="24"/>
+        <w:ind w:firstLine="284"/>
+        <w:jc w:val="both"/>
+        <w:rPr>
+          <w:sz w:val="24"/>
+          <w:szCs w:val="24"/>
+          <w:lang w:eastAsia="id-ID"/>
         </w:rPr>
       </w:pPr>
+      <w:r>
+        <w:rPr>
+          <w:sz w:val="24"/>
+          <w:szCs w:val="24"/>
+          <w:lang w:eastAsia="id-ID"/>
+        </w:rPr>
+        <w:t>Kanker merupakan tumor ganas yang dapat merusak sel pada tubuh. Kanker payudara merupakan penyakit yang paling sering terjadi dan penyebab</w:t>
+      </w:r>
+      <w:r>
+        <w:rPr>
+          <w:sz w:val="24"/>
+          <w:szCs w:val="24"/>
+          <w:lang w:eastAsia="id-ID"/>
+        </w:rPr>
+        <w:t xml:space="preserve"> kematian terbesar pada wanita</w:t>
+      </w:r>
+      <w:r>
+        <w:rPr>
+          <w:sz w:val="24"/>
+          <w:szCs w:val="24"/>
+          <w:lang w:eastAsia="id-ID"/>
+        </w:rPr>
+        <w:fldChar w:fldCharType="begin" w:fldLock="1"/>
+      </w:r>
+      <w:r>
+        <w:rPr>
+          <w:sz w:val="24"/>
+          <w:szCs w:val="24"/>
+          <w:lang w:eastAsia="id-ID"/>
+        </w:rPr>
+        <w:instrText>ADDIN CSL_CITATION {"citationItems":[{"id":"ITEM-1","itemData":{"URL":"https://www.medicalnewstoday.com/articles/37136.php","accessed":{"date-parts":[["2022","6","24"]]},"author":[{"dropping-particle":"","family":"M. C. Chun","given":"","non-dropping-particle":"","parse-names":false,"suffix":""}],"id":"ITEM-1","issued":{"date-parts":[["0"]]},"title":"Breast Cancer: Symptoms, Risk Factors, and Treatment, Medical News Today","type":"webpage"},"uris":["http://www.mendeley.com/documents/?uuid=a1b2300d-a63f-4f8a-87bd-23393529d2ac"]}],"mendeley":{"formattedCitation":"[1]","plainTextFormattedCitation":"[1]","previouslyFormattedCitation":"[1]"},"properties":{"noteIndex":0},"schema":"https://github.com/citation-style-language/schema/raw/master/csl-citation.json"}</w:instrText>
+      </w:r>
+      <w:r>
+        <w:rPr>
+          <w:sz w:val="24"/>
+          <w:szCs w:val="24"/>
+          <w:lang w:eastAsia="id-ID"/>
+        </w:rPr>
+        <w:fldChar w:fldCharType="separate"/>
+      </w:r>
+      <w:r>
+        <w:rPr>
+          <w:noProof/>
+          <w:sz w:val="24"/>
+          <w:szCs w:val="24"/>
+          <w:lang w:eastAsia="id-ID"/>
+        </w:rPr>
+        <w:t>[1]</w:t>
+      </w:r>
+      <w:r>
+        <w:rPr>
+          <w:sz w:val="24"/>
+          <w:szCs w:val="24"/>
+          <w:lang w:eastAsia="id-ID"/>
+        </w:rPr>
+        <w:fldChar w:fldCharType="end"/>
+      </w:r>
+      <w:r>
+        <w:rPr>
+          <w:sz w:val="24"/>
+          <w:szCs w:val="24"/>
+          <w:lang w:eastAsia="id-ID"/>
+        </w:rPr>
+        <w:t xml:space="preserve">. </w:t>
+      </w:r>
+      <w:r>
+        <w:rPr>
+          <w:sz w:val="24"/>
+          <w:szCs w:val="24"/>
+          <w:lang w:eastAsia="id-ID"/>
+        </w:rPr>
+        <w:t>Perkembangan tumor ganas ini memakan waktu yang relatif lama sehingga gejala infeksi tidak tampak mata, akan tetapi jika sudah dikategorikan level parah maka gejala ini akan muncul</w:t>
+      </w:r>
+      <w:r>
+        <w:rPr>
+          <w:sz w:val="24"/>
+          <w:szCs w:val="24"/>
+          <w:lang w:eastAsia="id-ID"/>
+        </w:rPr>
+        <w:fldChar w:fldCharType="begin" w:fldLock="1"/>
+      </w:r>
+      <w:r>
+        <w:rPr>
+          <w:sz w:val="24"/>
+          <w:szCs w:val="24"/>
+          <w:lang w:eastAsia="id-ID"/>
+        </w:rPr>
+        <w:instrText>ADDIN CSL_CITATION {"citationItems":[{"id":"ITEM-1","itemData":{"DOI":"10.17762/turcomat.v12i2.1136","abstract":"Right now, breast cancer is considered as a most important health problem among women over the world. The detection of breast cancer in the beginning stage can reduce the mortality rate to a considerable extent. Mammogram is an effective and regularly used technique for the detection and screening of breast cancer. The advanced deep learning (DL) techniques are utilized by radiologists for accurate finding and classification of medical images. This paper develops a new deep segmentation with residual network (DS-RN) based breast cancer diagnosis model using mammogram images. The presented DS-RN model involves preprocessing, Faster Region based Convolution Neural Network (R-CNN) (Faster R-CNN) with Inception v2 model based segmentation, feature extraction and classification. To classify the mammogram images, decision tree (DT) classifier model is used. A detailed simulation process is performed to ensure the betterment of the presented model on the Mini-MIAS dataset. The obtained experimental values stated that the DS-RN model has reached to a maximum classification performance with the maximum sensitivity, specificity, accuracy and F-Measure of 98.15%, 100%, 98.86% and 99.07% respectively.\r  ","author":[{"dropping-particle":"","family":"Et. al.","given":"T. Sathya Priya,","non-dropping-particle":"","parse-names":false,"suffix":""}],"container-title":"Turkish Journal of Computer and Mathematics Education (TURCOMAT)","id":"ITEM-1","issue":"2","issued":{"date-parts":[["2021"]]},"page":"1147-1153","title":"Resnet Based Feature Extraction with Decision Tree Classifier for Classificaton of Mammogram Images","type":"article-journal","volume":"12"},"uris":["http://www.mendeley.com/documents/?uuid=775bb091-349d-4a69-ab86-24585dd23700"]}],"mendeley":{"formattedCitation":"[2]","plainTextFormattedCitation":"[2]","previouslyFormattedCitation":"[2]"},"properties":{"noteIndex":0},"schema":"https://github.com/citation-style-language/schema/raw/master/csl-citation.json"}</w:instrText>
+      </w:r>
+      <w:r>
+        <w:rPr>
+          <w:sz w:val="24"/>
+          <w:szCs w:val="24"/>
+          <w:lang w:eastAsia="id-ID"/>
+        </w:rPr>
+        <w:fldChar w:fldCharType="separate"/>
+      </w:r>
+      <w:r>
+        <w:rPr>
+          <w:noProof/>
+          <w:sz w:val="24"/>
+          <w:szCs w:val="24"/>
+          <w:lang w:eastAsia="id-ID"/>
+        </w:rPr>
+        <w:t>[2]</w:t>
+      </w:r>
+      <w:r>
+        <w:rPr>
+          <w:sz w:val="24"/>
+          <w:szCs w:val="24"/>
+          <w:lang w:eastAsia="id-ID"/>
+        </w:rPr>
+        <w:fldChar w:fldCharType="end"/>
+      </w:r>
+      <w:r>
+        <w:rPr>
+          <w:sz w:val="24"/>
+          <w:szCs w:val="24"/>
+          <w:lang w:eastAsia="id-ID"/>
+        </w:rPr>
+        <w:t>.</w:t>
+      </w:r>
+      <w:r>
+        <w:rPr>
+          <w:sz w:val="24"/>
+          <w:szCs w:val="24"/>
+          <w:lang w:eastAsia="id-ID"/>
+        </w:rPr>
+        <w:t xml:space="preserve"> Kasus kanker payudara ditemukan pada wanita rentang usia 20 sampai 59 tahun.</w:t>
+      </w:r>
+      <w:r>
+        <w:rPr>
+          <w:sz w:val="24"/>
+          <w:szCs w:val="24"/>
+          <w:lang w:eastAsia="id-ID"/>
+        </w:rPr>
+        <w:t xml:space="preserve"> Pada tahun 2019 ada sekitar 268.000 kasus baru terindikasi kanker payudara dan 41.760 diantaranya meninggal</w:t>
+      </w:r>
+      <w:r>
+        <w:rPr>
+          <w:sz w:val="24"/>
+          <w:szCs w:val="24"/>
+          <w:lang w:eastAsia="id-ID"/>
+        </w:rPr>
+        <w:fldChar w:fldCharType="begin" w:fldLock="1"/>
+      </w:r>
+      <w:r>
+        <w:rPr>
+          <w:sz w:val="24"/>
+          <w:szCs w:val="24"/>
+          <w:lang w:eastAsia="id-ID"/>
+        </w:rPr>
+        <w:instrText>ADDIN CSL_CITATION {"citationItems":[{"id":"ITEM-1","itemData":{"DOI":"10.1016/j.bspc.2020.102192","ISSN":"17468108","abstract":"The visual analysis of histopathological images is the gold standard for diagnosing breast cancer, yet a strenuous and an intricate task that requires years of pathologist training. Therefore, automating this task using computer-aided diagnosis (CAD) is highly expected. This paper proposes a new transfer learning-based approach to automated classiﬁcation of breast cancer from histopathological images, including magniﬁcation dependent (MD) and magniﬁcation independent (MI) binary and eight-class classiﬁcations. We apply the deep neural network ResNet-18 to this problem, which is pre-trained on ImageNet, a large dataset of common images. We then design our transfer learning method to refine the network on histopathological images. Our transfer learning method is based on block-wise fine-tuning strategy; in which we make the last two residual blocks of the deep network model more domain-speciﬁc to our target data. It substantially helps to avoid over-ﬁtting and speed up the training. Furthermore, we strengthen the adaptability of the proposed approach by using global contrast normalization (GCN) based on the target's data values and three-fold data augmentation on training data. The experimental results of MD and MI binary and eight-class classiﬁcations on the publicly available BreaKHis dataset demonstrate that our approach is promising and effective, outperforming recent state-of-the-art MD and MI counterparts by a fair margin.","author":[{"dropping-particle":"","family":"Boumaraf","given":"Said","non-dropping-particle":"","parse-names":false,"suffix":""},{"dropping-particle":"","family":"Liu","given":"Xiabi","non-dropping-particle":"","parse-names":false,"suffix":""},{"dropping-particle":"","family":"Zheng","given":"Zhongshu","non-dropping-particle":"","parse-names":false,"suffix":""},{"dropping-particle":"","family":"Ma","given":"Xiaohong","non-dropping-particle":"","parse-names":false,"suffix":""},{"dropping-particle":"","family":"Ferkous","given":"Chokri","non-dropping-particle":"","parse-names":false,"suffix":""}],"container-title":"Biomedical Signal Processing and Control","id":"ITEM-1","issue":"August 2020","issued":{"date-parts":[["2021"]]},"page":"102192","publisher":"Elsevier Ltd","title":"A new transfer learning based approach to magnification dependent and independent classification of breast cancer in histopathological images","type":"article-journal","volume":"63"},"uris":["http://www.mendeley.com/documents/?uuid=c92e782b-7632-4618-ab06-32ba45e39685"]}],"mendeley":{"formattedCitation":"[3]","plainTextFormattedCitation":"[3]","previouslyFormattedCitation":"[3]"},"properties":{"noteIndex":0},"schema":"https://github.com/citation-style-language/schema/raw/master/csl-citation.json"}</w:instrText>
+      </w:r>
+      <w:r>
+        <w:rPr>
+          <w:sz w:val="24"/>
+          <w:szCs w:val="24"/>
+          <w:lang w:eastAsia="id-ID"/>
+        </w:rPr>
+        <w:fldChar w:fldCharType="separate"/>
+      </w:r>
+      <w:r>
+        <w:rPr>
+          <w:noProof/>
+          <w:sz w:val="24"/>
+          <w:szCs w:val="24"/>
+          <w:lang w:eastAsia="id-ID"/>
+        </w:rPr>
+        <w:t>[3]</w:t>
+      </w:r>
+      <w:r>
+        <w:rPr>
+          <w:sz w:val="24"/>
+          <w:szCs w:val="24"/>
+          <w:lang w:eastAsia="id-ID"/>
+        </w:rPr>
+        <w:fldChar w:fldCharType="end"/>
+      </w:r>
+      <w:r>
+        <w:rPr>
+          <w:sz w:val="24"/>
+          <w:szCs w:val="24"/>
+          <w:lang w:eastAsia="id-ID"/>
+        </w:rPr>
+        <w:t>.</w:t>
+      </w:r>
+      <w:r>
+        <w:rPr>
+          <w:sz w:val="24"/>
+          <w:szCs w:val="24"/>
+          <w:lang w:eastAsia="id-ID"/>
+        </w:rPr>
+        <w:t xml:space="preserve"> </w:t>
+      </w:r>
+      <w:r>
+        <w:rPr>
+          <w:sz w:val="24"/>
+          <w:szCs w:val="24"/>
+          <w:lang w:eastAsia="id-ID"/>
+        </w:rPr>
+        <w:t>Penangan kasus penyakit ini idealnya dilakukan sedini mungkin untuk mengurangi resiko kema</w:t>
+      </w:r>
+      <w:r>
+        <w:rPr>
+          <w:sz w:val="24"/>
+          <w:szCs w:val="24"/>
+          <w:lang w:eastAsia="id-ID"/>
+        </w:rPr>
+        <w:t>tian pada wanita. Penanganan ini dilakukan proses skrining dari waktu ke waktu. Jika terjadi indikasi penyakit kanker maka akan diteruskan kepada tenaga kesehatan. Penilaian resiko dari h</w:t>
+      </w:r>
+      <w:r>
+        <w:rPr>
+          <w:sz w:val="24"/>
+          <w:szCs w:val="24"/>
+          <w:lang w:eastAsia="id-ID"/>
+        </w:rPr>
+        <w:t>asil skrining memberikan kesemp</w:t>
+      </w:r>
+      <w:r>
+        <w:rPr>
+          <w:sz w:val="24"/>
+          <w:szCs w:val="24"/>
+          <w:lang w:eastAsia="id-ID"/>
+        </w:rPr>
+        <w:t>atan untuk membuat pilihan yang tepat kepada pelayanan kesehatan untuk melakukan pencegahan pertumbuhan tumor dengan langkah efektif</w:t>
+      </w:r>
+      <w:r>
+        <w:rPr>
+          <w:sz w:val="24"/>
+          <w:szCs w:val="24"/>
+          <w:lang w:eastAsia="id-ID"/>
+        </w:rPr>
+        <w:fldChar w:fldCharType="begin" w:fldLock="1"/>
+      </w:r>
+      <w:r>
+        <w:rPr>
+          <w:sz w:val="24"/>
+          <w:szCs w:val="24"/>
+          <w:lang w:eastAsia="id-ID"/>
+        </w:rPr>
+        <w:instrText>ADDIN CSL_CITATION {"citationItems":[{"id":"ITEM-1","itemData":{"DOI":"10.3390/jpm11060511","ISSN":"20754426","abstract":"Early detection of breast cancer through screening reduces breast cancer mortality. The benefits of screening must also be considered within the context of potential harms (e.g., false positives, overdiagnosis). Furthermore, while breast cancer risk is highly variable within the population, most screening programs use age to determine eligibility. A risk-based approach is expected to improve the benefit-harm ratio of breast cancer screening programs. The PERSPECTIVE I&amp;I (Personalized Risk Assessment for Prevention and Early Detection of Breast Cancer: Integration and Implementation) project seeks to improve personalized risk assessment to allow for a cost-effective, population-based approach to risk-based screening and determine best practices for implementation in Canada. This commentary describes the four inter-related activities that comprise the PERSPECTIVE I&amp;I project. 1: Identification and validation of novel moderate to high-risk susceptibility genes. 2: Improvement, validation, and adaptation of a risk prediction web-tool for the Canadian context. 3: Development and piloting of a socio-ethical framework to support implementation of risk-based breast cancer screening. 4: Economic analysis to optimize the implementation of risk-based screening. Risk-based screening and prevention is expected to benefit all women, empowering them to work with their healthcare provider to make informed decisions about screening and prevention.","author":[{"dropping-particle":"","family":"Brooks","given":"Jennifer D.","non-dropping-particle":"","parse-names":false,"suffix":""},{"dropping-particle":"","family":"Nabi","given":"Hermann H.","non-dropping-particle":"","parse-names":false,"suffix":""},{"dropping-particle":"","family":"Andrulis","given":"Irene L.","non-dropping-particle":"","parse-names":false,"suffix":""},{"dropping-particle":"","family":"Antoniou","given":"Antonis C.","non-dropping-particle":"","parse-names":false,"suffix":""},{"dropping-particle":"","family":"Chiquette","given":"Jocelyne","non-dropping-particle":"","parse-names":false,"suffix":""},{"dropping-particle":"","family":"Després","given":"Philippe","non-dropping-particle":"","parse-names":false,"suffix":""},{"dropping-particle":"","family":"Devilee","given":"Peter","non-dropping-particle":"","parse-names":false,"suffix":""},{"dropping-particle":"","family":"Dorval","given":"Michel","non-dropping-particle":"","parse-names":false,"suffix":""},{"dropping-particle":"","family":"Droit","given":"Arnaud","non-dropping-particle":"","parse-names":false,"suffix":""},{"dropping-particle":"","family":"Easton","given":"Douglas F.","non-dropping-particle":"","parse-names":false,"suffix":""},{"dropping-particle":"","family":"Eisen","given":"Andrea","non-dropping-particle":"","parse-names":false,"suffix":""},{"dropping-particle":"","family":"Eloy","given":"Laurence","non-dropping-particle":"","parse-names":false,"suffix":""},{"dropping-particle":"","family":"Fienberg","given":"Samantha","non-dropping-particle":"","parse-names":false,"suffix":""},{"dropping-particle":"","family":"Goldgar","given":"David","non-dropping-particle":"","parse-names":false,"suffix":""},{"dropping-particle":"","family":"Hahnen","given":"Eric","non-dropping-particle":"","parse-names":false,"suffix":""},{"dropping-particle":"","family":"Joly","given":"Yann","non-dropping-particle":"","parse-names":false,"suffix":""},{"dropping-particle":"","family":"Knoppers","given":"Bartha Maria","non-dropping-particle":"","parse-names":false,"suffix":""},{"dropping-particle":"","family":"Lofters","given":"Aisha","non-dropping-particle":"","parse-names":false,"suffix":""},{"dropping-particle":"","family":"Masson","given":"Jean Yves","non-dropping-particle":"","parse-names":false,"suffix":""},{"dropping-particle":"","family":"Mittmann","given":"Nicole","non-dropping-particle":"","parse-names":false,"suffix":""},{"dropping-particle":"","family":"Paquette","given":"Jean Sébastien","non-dropping-particle":"","parse-names":false,"suffix":""},{"dropping-particle":"","family":"Pashayan","given":"Nora","non-dropping-particle":"","parse-names":false,"suffix":""},{"dropping-particle":"","family":"Schmutzler","given":"Rita","non-dropping-particle":"","parse-names":false,"suffix":""},{"dropping-particle":"","family":"Stockley","given":"Tracy","non-dropping-particle":"","parse-names":false,"suffix":""},{"dropping-particle":"V.","family":"Tavtigian","given":"Sean","non-dropping-particle":"","parse-names":false,"suffix":""},{"dropping-particle":"","family":"Walker","given":"Meghan J.","non-dropping-particle":"","parse-names":false,"suffix":""},{"dropping-particle":"","family":"Wolfson","given":"Michael","non-dropping-particle":"","parse-names":false,"suffix":""},{"dropping-particle":"","family":"Chiarelli","given":"Anna Maria","non-dropping-particle":"","parse-names":false,"suffix":""},{"dropping-particle":"","family":"Simard","given":"Jacques","non-dropping-particle":"","parse-names":false,"suffix":""}],"container-title":"Journal of Personalized Medicine","id":"ITEM-1","issue":"6","issued":{"date-parts":[["2021"]]},"page":"1-18","title":"Personalized risk assessment for prevention and early detection of breast cancer: Integration and implementation (PERSPECTIVE I&amp;I)","type":"article-journal","volume":"11"},"uris":["http://www.mendeley.com/documents/?uuid=3ef37686-9222-4895-b926-2c122853c17c"]}],"mendeley":{"formattedCitation":"[4]","plainTextFormattedCitation":"[4]","previouslyFormattedCitation":"[4]"},"properties":{"noteIndex":0},"schema":"https://github.com/citation-style-language/schema/raw/master/csl-citation.json"}</w:instrText>
+      </w:r>
+      <w:r>
+        <w:rPr>
+          <w:sz w:val="24"/>
+          <w:szCs w:val="24"/>
+          <w:lang w:eastAsia="id-ID"/>
+        </w:rPr>
+        <w:fldChar w:fldCharType="separate"/>
+      </w:r>
+      <w:r>
+        <w:rPr>
+          <w:noProof/>
+          <w:sz w:val="24"/>
+          <w:szCs w:val="24"/>
+          <w:lang w:eastAsia="id-ID"/>
+        </w:rPr>
+        <w:t>[4]</w:t>
+      </w:r>
+      <w:r>
+        <w:rPr>
+          <w:sz w:val="24"/>
+          <w:szCs w:val="24"/>
+          <w:lang w:eastAsia="id-ID"/>
+        </w:rPr>
+        <w:fldChar w:fldCharType="end"/>
+      </w:r>
+      <w:r>
+        <w:rPr>
+          <w:sz w:val="24"/>
+          <w:szCs w:val="24"/>
+          <w:lang w:eastAsia="id-ID"/>
+        </w:rPr>
+        <w:t>.</w:t>
+      </w:r>
+      <w:r>
+        <w:rPr>
+          <w:sz w:val="24"/>
+          <w:szCs w:val="24"/>
+          <w:lang w:eastAsia="id-ID"/>
+        </w:rPr>
+        <w:t xml:space="preserve"> Proses skrining atau diagnosa kanker payudara dapat menggunakan citra medis yaitu histologi atau radiologi</w:t>
+      </w:r>
+      <w:r>
+        <w:rPr>
+          <w:sz w:val="24"/>
+          <w:szCs w:val="24"/>
+          <w:lang w:eastAsia="id-ID"/>
+        </w:rPr>
+        <w:fldChar w:fldCharType="begin" w:fldLock="1"/>
+      </w:r>
+      <w:r>
+        <w:rPr>
+          <w:sz w:val="24"/>
+          <w:szCs w:val="24"/>
+          <w:lang w:eastAsia="id-ID"/>
+        </w:rPr>
+        <w:instrText>ADDIN CSL_CITATION {"citationItems":[{"id":"ITEM-1","itemData":{"DOI":"10.1109/ACCESS.2018.2831280","ISSN":"21693536","abstract":"In recent years, the classification of breast cancer has been the topic of interest in the field of Healthcare informatics, because it is the second main cause of cancer-related deaths in women. Breast cancer can be identified using a biopsy where tissue is removed and studied under microscope. The diagnosis is based on the qualification of the histopathologist, who will look for abnormal cells. However, if the histopathologist is not well-trained, this may lead to wrong diagnosis. With the recent advances in image processing and machine learning, there is an interest in attempting to develop a reliable pattern recognition based systems to improve the quality of diagnosis. In this paper, we compare two machine learning approaches for the automatic classification of breast cancer histology images into benign and malignant and into benign and malignant sub-classes. The first approach is based on the extraction of a set of handcrafted features encoded by two coding models (bag of words and locality constrained linear coding) and trained by support vector machines, while the second approach is based on the design of convolutional neural networks. We have also experimentally tested dataset augmentation techniques to enhance the accuracy of the convolutional neural network as well as 'handcrafted features + convolutional neural network' and ' convolutional neural network features + classifier' configurations. The results show convolutional neural networks outperformed the handcrafted feature based classifier, where we achieved accuracy between 96.15% and 98.33% for the binary classification and 83.31% and 88.23% for the multi-class classification.","author":[{"dropping-particle":"","family":"Bardou","given":"Dalal","non-dropping-particle":"","parse-names":false,"suffix":""},{"dropping-particle":"","family":"Zhang","given":"Kun","non-dropping-particle":"","parse-names":false,"suffix":""},{"dropping-particle":"","family":"Ahmad","given":"Sayed Mohammad","non-dropping-particle":"","parse-names":false,"suffix":""}],"container-title":"IEEE Access","id":"ITEM-1","issued":{"date-parts":[["2018"]]},"page":"24680-24693","publisher":"IEEE","title":"Classification of Breast Cancer Based on Histology Images Using Convolutional Neural Networks","type":"article-journal","volume":"6"},"uris":["http://www.mendeley.com/documents/?uuid=b826963e-3240-42cf-9577-278154f16342"]}],"mendeley":{"formattedCitation":"[5]","plainTextFormattedCitation":"[5]","previouslyFormattedCitation":"[5]"},"properties":{"noteIndex":0},"schema":"https://github.com/citation-style-language/schema/raw/master/csl-citation.json"}</w:instrText>
+      </w:r>
+      <w:r>
+        <w:rPr>
+          <w:sz w:val="24"/>
+          <w:szCs w:val="24"/>
+          <w:lang w:eastAsia="id-ID"/>
+        </w:rPr>
+        <w:fldChar w:fldCharType="separate"/>
+      </w:r>
+      <w:r>
+        <w:rPr>
+          <w:noProof/>
+          <w:sz w:val="24"/>
+          <w:szCs w:val="24"/>
+          <w:lang w:eastAsia="id-ID"/>
+        </w:rPr>
+        <w:t>[5]</w:t>
+      </w:r>
+      <w:r>
+        <w:rPr>
+          <w:sz w:val="24"/>
+          <w:szCs w:val="24"/>
+          <w:lang w:eastAsia="id-ID"/>
+        </w:rPr>
+        <w:fldChar w:fldCharType="end"/>
+      </w:r>
+      <w:r>
+        <w:rPr>
+          <w:sz w:val="24"/>
+          <w:szCs w:val="24"/>
+          <w:lang w:eastAsia="id-ID"/>
+        </w:rPr>
+        <w:t xml:space="preserve">. </w:t>
+      </w:r>
+      <w:r>
+        <w:rPr>
+          <w:sz w:val="24"/>
+          <w:szCs w:val="24"/>
+          <w:lang w:eastAsia="id-ID"/>
+        </w:rPr>
+        <w:t>Akan tetapi, dalam kasus nyatanya pendeteksian kanker masih terkendala karena butuh ketelitian dalam menentukan hasilnya. Kendala ini dikarenakan kesulitan menentukan margin garis kanker dan ketepatan diagnosis kanker</w:t>
+      </w:r>
+      <w:r>
+        <w:rPr>
+          <w:sz w:val="24"/>
+          <w:szCs w:val="24"/>
+          <w:lang w:eastAsia="id-ID"/>
+        </w:rPr>
+        <w:fldChar w:fldCharType="begin" w:fldLock="1"/>
+      </w:r>
+      <w:r>
+        <w:rPr>
+          <w:sz w:val="24"/>
+          <w:szCs w:val="24"/>
+          <w:lang w:eastAsia="id-ID"/>
+        </w:rPr>
+        <w:instrText>ADDIN CSL_CITATION {"citationItems":[{"id":"ITEM-1","itemData":{"DOI":"10.1007/s10120-015-0479-y","ISBN":"1012001504","ISSN":"14363305","PMID":"25752268","abstract":"Background: Gastric cancer after successful Helicobacter pylori eradication therapy is often difficult to diagnose by endoscopy because of its indistinct borderline or lack of obviously cancerous characteristics. Furthermore, it has become evident that non-neoplastic epithelium covers cancerous areas in gastric cancer after eradication. Here, we investigated these endoscopic features and their relationship to histological findings. Methods: We studied 24 and 47 gastric cancers in patients who had (eradication group) and had not (control group) undergone H. pylori eradication, respectively. A gastritis-like appearance revealed by conventional endoscopy was defined as a mucosal pattern with no marked difference from the surrounding non-cancerous area and that revealed by narrow-band imaging (NBI)-magnifying endoscopy (ME) as the mucosal pattern observed in H. pylori-associated atrophic gastritis. We investigated a gastritis-like appearance revealed by conventional endoscopy (A), a gastritis-like appearance at the margin (B) and within (C) the cancerous area revealed by NBI-ME, and the histological characteristics of the overlying non-neoplastic epithelium. We also evaluated the relationship between endoscopic and histological findings in the eradication group. Results: Endoscopy showed that features A, B and C were significantly more frequent in the eradication group (P = 0.031, P &lt; 0.001, P &lt; 0.001, respectively). Non-neoplastic epithelium covered more than 10 % of the cancerous area more frequently in the eradication group. In the eradication group, more than 90 % of cancers showing a gastritis-like appearance had non-neoplastic epithelium extending over 10 % of the cancerous area. Conclusion: Gastric cancer after successful H. pylori eradication tends to have gastritis-like features due to non-neoplastic epithelium covering the cancerous tissue.","author":[{"dropping-particle":"","family":"Saka","given":"Akiko","non-dropping-particle":"","parse-names":false,"suffix":""},{"dropping-particle":"","family":"Yagi","given":"Kazuyoshi","non-dropping-particle":"","parse-names":false,"suffix":""},{"dropping-particle":"","family":"Nimura","given":"Satoshi","non-dropping-particle":"","parse-names":false,"suffix":""}],"container-title":"Gastric Cancer","id":"ITEM-1","issue":"2","issued":{"date-parts":[["2016"]]},"page":"524-530","title":"Endoscopic and histological features of gastric cancers after successful Helicobacter pylori eradication therapy","type":"article-journal","volume":"19"},"uris":["http://www.mendeley.com/documents/?uuid=65b882ee-dcde-4ef5-8971-766b7fa7a650"]}],"mendeley":{"formattedCitation":"[6]","plainTextFormattedCitation":"[6]","previouslyFormattedCitation":"[6]"},"properties":{"noteIndex":0},"schema":"https://github.com/citation-style-language/schema/raw/master/csl-citation.json"}</w:instrText>
+      </w:r>
+      <w:r>
+        <w:rPr>
+          <w:sz w:val="24"/>
+          <w:szCs w:val="24"/>
+          <w:lang w:eastAsia="id-ID"/>
+        </w:rPr>
+        <w:fldChar w:fldCharType="separate"/>
+      </w:r>
+      <w:r>
+        <w:rPr>
+          <w:noProof/>
+          <w:sz w:val="24"/>
+          <w:szCs w:val="24"/>
+          <w:lang w:eastAsia="id-ID"/>
+        </w:rPr>
+        <w:t>[6]</w:t>
+      </w:r>
+      <w:r>
+        <w:rPr>
+          <w:sz w:val="24"/>
+          <w:szCs w:val="24"/>
+          <w:lang w:eastAsia="id-ID"/>
+        </w:rPr>
+        <w:fldChar w:fldCharType="end"/>
+      </w:r>
+      <w:r>
+        <w:rPr>
+          <w:sz w:val="24"/>
+          <w:szCs w:val="24"/>
+          <w:lang w:eastAsia="id-ID"/>
+        </w:rPr>
+        <w:t>.</w:t>
+      </w:r>
+      <w:r>
+        <w:rPr>
+          <w:sz w:val="24"/>
+          <w:szCs w:val="24"/>
+          <w:lang w:eastAsia="id-ID"/>
+        </w:rPr>
+        <w:t xml:space="preserve"> </w:t>
+      </w:r>
+      <w:r>
+        <w:rPr>
+          <w:sz w:val="24"/>
+          <w:szCs w:val="24"/>
+          <w:lang w:eastAsia="id-ID"/>
+        </w:rPr>
+        <w:t xml:space="preserve">Penerapan teknologi yang banyak digunakan adalah pendeteksian penyakit dengan menggunakan kecerdasan buatan. Kecerdasan buatan yang dipakai adalah metode </w:t>
+      </w:r>
+      <w:r>
+        <w:rPr>
+          <w:i/>
+          <w:sz w:val="24"/>
+          <w:szCs w:val="24"/>
+          <w:lang w:eastAsia="id-ID"/>
+        </w:rPr>
+        <w:t>machine learning</w:t>
+      </w:r>
+      <w:r>
+        <w:rPr>
+          <w:sz w:val="24"/>
+          <w:szCs w:val="24"/>
+          <w:lang w:eastAsia="id-ID"/>
+        </w:rPr>
+        <w:t>(ML)</w:t>
+      </w:r>
+      <w:r>
+        <w:rPr>
+          <w:i/>
+          <w:sz w:val="24"/>
+          <w:szCs w:val="24"/>
+          <w:lang w:eastAsia="id-ID"/>
+        </w:rPr>
+        <w:t xml:space="preserve"> </w:t>
+      </w:r>
+      <w:r>
+        <w:rPr>
+          <w:sz w:val="24"/>
+          <w:szCs w:val="24"/>
+          <w:lang w:eastAsia="id-ID"/>
+        </w:rPr>
+        <w:t xml:space="preserve">yang mencakup </w:t>
+      </w:r>
+      <w:r>
+        <w:rPr>
+          <w:i/>
+          <w:sz w:val="24"/>
+          <w:szCs w:val="24"/>
+          <w:lang w:eastAsia="id-ID"/>
+        </w:rPr>
+        <w:t>deep learning</w:t>
+      </w:r>
+      <w:r>
+        <w:rPr>
+          <w:i/>
+          <w:sz w:val="24"/>
+          <w:szCs w:val="24"/>
+          <w:lang w:eastAsia="id-ID"/>
+        </w:rPr>
+        <w:t>.</w:t>
+      </w:r>
+      <w:r>
+        <w:rPr>
+          <w:sz w:val="24"/>
+          <w:szCs w:val="24"/>
+          <w:lang w:eastAsia="id-ID"/>
+        </w:rPr>
+        <w:t xml:space="preserve"> Metode pendeteksian data citra dengan menggunakan </w:t>
+      </w:r>
+      <w:r>
+        <w:rPr>
+          <w:i/>
+          <w:sz w:val="24"/>
+          <w:szCs w:val="24"/>
+          <w:lang w:eastAsia="id-ID"/>
+        </w:rPr>
+        <w:t>deep learning</w:t>
+      </w:r>
+      <w:r>
+        <w:rPr>
+          <w:i/>
+          <w:sz w:val="24"/>
+          <w:szCs w:val="24"/>
+          <w:lang w:eastAsia="id-ID"/>
+        </w:rPr>
+        <w:t xml:space="preserve"> </w:t>
+      </w:r>
+      <w:r>
+        <w:rPr>
+          <w:sz w:val="24"/>
+          <w:szCs w:val="24"/>
+          <w:lang w:eastAsia="id-ID"/>
+        </w:rPr>
+        <w:t>adalah Convolution Neural Network(CNN).</w:t>
+      </w:r>
+      <w:r>
+        <w:rPr>
+          <w:sz w:val="24"/>
+          <w:szCs w:val="24"/>
+          <w:lang w:eastAsia="id-ID"/>
+        </w:rPr>
+        <w:t xml:space="preserve"> Aplikasi pendeteksian dengan metode CNN dapat mengurangi beban kerja tenaga kesehatan dan efisiensi waktu untuk mendiagnosa kanker payudara</w:t>
+      </w:r>
+      <w:r>
+        <w:rPr>
+          <w:sz w:val="24"/>
+          <w:szCs w:val="24"/>
+          <w:lang w:eastAsia="id-ID"/>
+        </w:rPr>
+        <w:fldChar w:fldCharType="begin" w:fldLock="1"/>
+      </w:r>
+      <w:r>
+        <w:rPr>
+          <w:sz w:val="24"/>
+          <w:szCs w:val="24"/>
+          <w:lang w:eastAsia="id-ID"/>
+        </w:rPr>
+        <w:instrText>ADDIN CSL_CITATION {"citationItems":[{"id":"ITEM-1","itemData":{"DOI":"10.1016/j.ceh.2020.11.002","ISSN":"25889141","abstract":"This paper aims to review Artificial neural networks, Multi-Layer Perceptron Neural network (MLP) and Convolutional Neural network (CNN) employed to detect breast malignancies for early diagnosis of breast cancer based on their accuracy in order to identify which method is better for the diagnosis of breast cell malignancies. Deep comparison of functioning of each network and its designing is performed and then analysis is done based on the accuracy of diagnosis and classification of breast malignancy by the network to decide which network outperforms the other. CNN is found to give slightly higher accuracy than MLP for diagnosis and detection of breast cancer. There still is the need to carefully analyse and perform a thorough research that uses both these methods on the same data set under same conditions in order identify the architecture that gives better accuracy.","author":[{"dropping-particle":"","family":"Desai","given":"Meha","non-dropping-particle":"","parse-names":false,"suffix":""},{"dropping-particle":"","family":"Shah","given":"Manan","non-dropping-particle":"","parse-names":false,"suffix":""}],"container-title":"Clinical eHealth","id":"ITEM-1","issue":"2021","issued":{"date-parts":[["2021"]]},"page":"1-11","publisher":"KeAi Communications Co., Ltd","title":"An anatomization on breast cancer detection and diagnosis employing multi-layer perceptron neural network (MLP) and Convolutional neural network (CNN)","type":"article-journal","volume":"4"},"uris":["http://www.mendeley.com/documents/?uuid=6a0ba3d3-b8af-4c92-96bc-6897038e003d"]}],"mendeley":{"formattedCitation":"[7]","plainTextFormattedCitation":"[7]","previouslyFormattedCitation":"[7]"},"properties":{"noteIndex":0},"schema":"https://github.com/citation-style-language/schema/raw/master/csl-citation.json"}</w:instrText>
+      </w:r>
+      <w:r>
+        <w:rPr>
+          <w:sz w:val="24"/>
+          <w:szCs w:val="24"/>
+          <w:lang w:eastAsia="id-ID"/>
+        </w:rPr>
+        <w:fldChar w:fldCharType="separate"/>
+      </w:r>
+      <w:r>
+        <w:rPr>
+          <w:noProof/>
+          <w:sz w:val="24"/>
+          <w:szCs w:val="24"/>
+          <w:lang w:eastAsia="id-ID"/>
+        </w:rPr>
+        <w:t>[7]</w:t>
+      </w:r>
+      <w:r>
+        <w:rPr>
+          <w:sz w:val="24"/>
+          <w:szCs w:val="24"/>
+          <w:lang w:eastAsia="id-ID"/>
+        </w:rPr>
+        <w:fldChar w:fldCharType="end"/>
+      </w:r>
+      <w:r>
+        <w:rPr>
+          <w:sz w:val="24"/>
+          <w:szCs w:val="24"/>
+          <w:lang w:eastAsia="id-ID"/>
+        </w:rPr>
+        <w:t>.</w:t>
+      </w:r>
+      <w:r>
+        <w:rPr>
+          <w:sz w:val="24"/>
+          <w:szCs w:val="24"/>
+          <w:lang w:eastAsia="id-ID"/>
+        </w:rPr>
+        <w:t xml:space="preserve"> </w:t>
+      </w:r>
     </w:p>
     <w:p>
       <w:pPr>
@@ -580,9 +1141,132 @@
         <w:rPr>
           <w:sz w:val="24"/>
           <w:szCs w:val="24"/>
-          <w:lang w:val="id-ID" w:eastAsia="id-ID"/>
+          <w:lang w:eastAsia="id-ID"/>
         </w:rPr>
       </w:pPr>
+      <w:r>
+        <w:rPr>
+          <w:sz w:val="24"/>
+          <w:szCs w:val="24"/>
+          <w:lang w:eastAsia="id-ID"/>
+        </w:rPr>
+        <w:t>Data citra dikategorikan sebagai data yang tidak terstruktur. Pengolahan kasus ini tidak dapat diproses secara langsung, melainkan dengan melalui proses ekstraksi fitur. Salah satu proses ekstraksi fitur dapat menggunakan metode CNN. M</w:t>
+      </w:r>
+      <w:r>
+        <w:rPr>
+          <w:sz w:val="24"/>
+          <w:szCs w:val="24"/>
+          <w:lang w:eastAsia="id-ID"/>
+        </w:rPr>
+        <w:t>etode</w:t>
+      </w:r>
+      <w:r>
+        <w:rPr>
+          <w:sz w:val="24"/>
+          <w:szCs w:val="24"/>
+          <w:lang w:eastAsia="id-ID"/>
+        </w:rPr>
+        <w:t xml:space="preserve"> ini</w:t>
+      </w:r>
+      <w:r>
+        <w:rPr>
+          <w:sz w:val="24"/>
+          <w:szCs w:val="24"/>
+          <w:lang w:eastAsia="id-ID"/>
+        </w:rPr>
+        <w:t xml:space="preserve"> dapat mengolah data citra untuk dilakukan prediksi pada kasus </w:t>
+      </w:r>
+      <w:r>
+        <w:rPr>
+          <w:i/>
+          <w:sz w:val="24"/>
+          <w:szCs w:val="24"/>
+          <w:lang w:eastAsia="id-ID"/>
+        </w:rPr>
+        <w:t>suvervised learning</w:t>
+      </w:r>
+      <w:r>
+        <w:rPr>
+          <w:i/>
+          <w:sz w:val="24"/>
+          <w:szCs w:val="24"/>
+          <w:lang w:eastAsia="id-ID"/>
+        </w:rPr>
+        <w:t xml:space="preserve">. </w:t>
+      </w:r>
+      <w:r>
+        <w:rPr>
+          <w:sz w:val="24"/>
+          <w:szCs w:val="24"/>
+          <w:lang w:eastAsia="id-ID"/>
+        </w:rPr>
+        <w:t>CNN terdiri dari jaringan fitur ekstraksi dan artifisial kecerdasan buatan.</w:t>
+      </w:r>
+      <w:r>
+        <w:rPr>
+          <w:sz w:val="24"/>
+          <w:szCs w:val="24"/>
+          <w:lang w:eastAsia="id-ID"/>
+        </w:rPr>
+        <w:t xml:space="preserve"> Kinerja baik CNN pada kasus klasifikasi gambar telah terbukti pada arsitektur AlexNet dengan menghasilkan top-5 akurasi sebesar 83.6%</w:t>
+      </w:r>
+      <w:r>
+        <w:rPr>
+          <w:sz w:val="24"/>
+          <w:szCs w:val="24"/>
+          <w:lang w:eastAsia="id-ID"/>
+        </w:rPr>
+        <w:fldChar w:fldCharType="begin" w:fldLock="1"/>
+      </w:r>
+      <w:r>
+        <w:rPr>
+          <w:sz w:val="24"/>
+          <w:szCs w:val="24"/>
+          <w:lang w:eastAsia="id-ID"/>
+        </w:rPr>
+        <w:instrText>ADDIN CSL_CITATION {"citationItems":[{"id":"ITEM-1","itemData":{"DOI":"10.1109/AIPR.2017.8457948","ISBN":"9781538612354","ISSN":"21642516","abstract":"In the U.S., breast cancer is diagnosed in about 12 % of women during their lifetime and it is the second leading reason for women's death. Since early diagnosis could improve treatment outcomes and longer survival times for breast cancer patients, it is significant to develop breast cancer detection techniques. The Convolutional Neural Network (CNN) can extract features from images automatically and then perform classification. To train the CNN from scratch, however, requires a large number of labeled images, which is infeasible for some kinds of medical image data such as mammographic tumor images. A promising solution is to apply transfer learning in CNN. In this paper, we firstly tested three training methods on the MIAS database: 1) trained a CNN from scratch, 2) applied the pre-trained VGG-16 model to extract features from input mammograms and used these features to train a Neural Network (NN)-classifier, 3) updated the weights in several final layers of the pre-trained VGG-16 model by back-propagation (fine-tuning) to detect abnormal regions. We found that method 2) is ideal for study because the classification accuracy of fine-tuning model was just 0.008 higher than that of feature extraction model but time cost of feature extraction model was only about 5% of that of the fine-tuning model. Then, we used method 2) to classify regions: Benign vs. normal, malignant vs. normal and abnormal vs. normal from the DDSM database with 10-fold cross validation. The average validation accuracy converged at about 0.905 for abnormal vs. normal cases, and there was no obvious overfitting. This study shows that applying transfer learning in CNN can detect breast cancer from mammograms, and training a NN-classifier by feature extraction is a faster method in transfer learning.","author":[{"dropping-particle":"","family":"Guan","given":"Shuyue","non-dropping-particle":"","parse-names":false,"suffix":""},{"dropping-particle":"","family":"Loew","given":"Murray","non-dropping-particle":"","parse-names":false,"suffix":""}],"container-title":"Proceedings - Applied Imagery Pattern Recognition Workshop","id":"ITEM-1","issue":"October 2017","issued":{"date-parts":[["2018"]]},"title":"Breast cancer detection using transfer learning in convolutional neural networks","type":"article-journal","volume":"2017-October"},"uris":["http://www.mendeley.com/documents/?uuid=ca054b2c-89a1-436d-b4ff-a7bcd30e2170"]}],"mendeley":{"formattedCitation":"[8]","plainTextFormattedCitation":"[8]","previouslyFormattedCitation":"[8]"},"properties":{"noteIndex":0},"schema":"https://github.com/citation-style-language/schema/raw/master/csl-citation.json"}</w:instrText>
+      </w:r>
+      <w:r>
+        <w:rPr>
+          <w:sz w:val="24"/>
+          <w:szCs w:val="24"/>
+          <w:lang w:eastAsia="id-ID"/>
+        </w:rPr>
+        <w:fldChar w:fldCharType="separate"/>
+      </w:r>
+      <w:r>
+        <w:rPr>
+          <w:noProof/>
+          <w:sz w:val="24"/>
+          <w:szCs w:val="24"/>
+          <w:lang w:eastAsia="id-ID"/>
+        </w:rPr>
+        <w:t>[8]</w:t>
+      </w:r>
+      <w:r>
+        <w:rPr>
+          <w:sz w:val="24"/>
+          <w:szCs w:val="24"/>
+          <w:lang w:eastAsia="id-ID"/>
+        </w:rPr>
+        <w:fldChar w:fldCharType="end"/>
+      </w:r>
+      <w:r>
+        <w:rPr>
+          <w:sz w:val="24"/>
+          <w:szCs w:val="24"/>
+          <w:lang w:eastAsia="id-ID"/>
+        </w:rPr>
+        <w:t xml:space="preserve">. </w:t>
+      </w:r>
+      <w:r>
+        <w:rPr>
+          <w:sz w:val="24"/>
+          <w:szCs w:val="24"/>
+          <w:lang w:eastAsia="id-ID"/>
+        </w:rPr>
+        <w:t>Akan tetapi, data yang digunakan training belum tentu bisa mengeneralisasi data dalam kasus nyata. Oleh karena itu, perlu adanya pengembangan terkait arsitektur yang ada dengan metode atau arsitektur lainya.</w:t>
+      </w:r>
     </w:p>
     <w:p>
       <w:pPr>
@@ -600,725 +1284,7 @@
           <w:szCs w:val="24"/>
           <w:lang w:eastAsia="id-ID"/>
         </w:rPr>
-        <w:t>Kanker merupakan tumor ganas yang dapat merusak sel pada tubuh. Kanker payudara merupakan penyakit yang paling sering terjadi dan penyebab</w:t>
-      </w:r>
-      <w:r>
-        <w:rPr>
-          <w:sz w:val="24"/>
-          <w:szCs w:val="24"/>
-          <w:lang w:eastAsia="id-ID"/>
-        </w:rPr>
-        <w:t xml:space="preserve"> kematian terbesar pada wanita</w:t>
-      </w:r>
-      <w:r>
-        <w:rPr>
-          <w:sz w:val="24"/>
-          <w:szCs w:val="24"/>
-          <w:lang w:eastAsia="id-ID"/>
-        </w:rPr>
-        <w:fldChar w:fldCharType="begin" w:fldLock="1"/>
-      </w:r>
-      <w:r>
-        <w:rPr>
-          <w:sz w:val="24"/>
-          <w:szCs w:val="24"/>
-          <w:lang w:eastAsia="id-ID"/>
-        </w:rPr>
-        <w:instrText>ADDIN CSL_CITATION {"citationItems":[{"id":"ITEM-1","itemData":{"URL":"https://www.medicalnewstoday.com/articles/37136.php","accessed":{"date-parts":[["2022","6","24"]]},"author":[{"dropping-particle":"","family":"M. C. Chun","given":"","non-dropping-particle":"","parse-names":false,"suffix":""}],"id":"ITEM-1","issued":{"date-parts":[["0"]]},"title":"Breast Cancer: Symptoms, Risk Factors, and Treatment, Medical News Today","type":"webpage"},"uris":["http://www.mendeley.com/documents/?uuid=a1b2300d-a63f-4f8a-87bd-23393529d2ac"]}],"mendeley":{"formattedCitation":"[1]","plainTextFormattedCitation":"[1]","previouslyFormattedCitation":"[1]"},"properties":{"noteIndex":0},"schema":"https://github.com/citation-style-language/schema/raw/master/csl-citation.json"}</w:instrText>
-      </w:r>
-      <w:r>
-        <w:rPr>
-          <w:sz w:val="24"/>
-          <w:szCs w:val="24"/>
-          <w:lang w:eastAsia="id-ID"/>
-        </w:rPr>
-        <w:fldChar w:fldCharType="separate"/>
-      </w:r>
-      <w:r>
-        <w:rPr>
-          <w:noProof/>
-          <w:sz w:val="24"/>
-          <w:szCs w:val="24"/>
-          <w:lang w:eastAsia="id-ID"/>
-        </w:rPr>
-        <w:t>[1]</w:t>
-      </w:r>
-      <w:r>
-        <w:rPr>
-          <w:sz w:val="24"/>
-          <w:szCs w:val="24"/>
-          <w:lang w:eastAsia="id-ID"/>
-        </w:rPr>
-        <w:fldChar w:fldCharType="end"/>
-      </w:r>
-      <w:r>
-        <w:rPr>
-          <w:sz w:val="24"/>
-          <w:szCs w:val="24"/>
-          <w:lang w:eastAsia="id-ID"/>
-        </w:rPr>
-        <w:t xml:space="preserve">. </w:t>
-      </w:r>
-      <w:r>
-        <w:rPr>
-          <w:sz w:val="24"/>
-          <w:szCs w:val="24"/>
-          <w:lang w:eastAsia="id-ID"/>
-        </w:rPr>
-        <w:t>Perkembangan tumor ganas ini memakan waktu yang relatif lama sehingga gejala infeksi tidak tampak mata, akan tetapi jika sudah dikategorikan level parah maka gejala ini akan muncul</w:t>
-      </w:r>
-      <w:r>
-        <w:rPr>
-          <w:sz w:val="24"/>
-          <w:szCs w:val="24"/>
-          <w:lang w:eastAsia="id-ID"/>
-        </w:rPr>
-        <w:fldChar w:fldCharType="begin" w:fldLock="1"/>
-      </w:r>
-      <w:r>
-        <w:rPr>
-          <w:sz w:val="24"/>
-          <w:szCs w:val="24"/>
-          <w:lang w:eastAsia="id-ID"/>
-        </w:rPr>
-        <w:instrText>ADDIN CSL_CITATION {"citationItems":[{"id":"ITEM-1","itemData":{"DOI":"10.17762/turcomat.v12i2.1136","abstract":"Right now, breast cancer is considered as a most important health problem among women over the world. The detection of breast cancer in the beginning stage can reduce the mortality rate to a considerable extent. Mammogram is an effective and regularly used technique for the detection and screening of breast cancer. The advanced deep learning (DL) techniques are utilized by radiologists for accurate finding and classification of medical images. This paper develops a new deep segmentation with residual network (DS-RN) based breast cancer diagnosis model using mammogram images. The presented DS-RN model involves preprocessing, Faster Region based Convolution Neural Network (R-CNN) (Faster R-CNN) with Inception v2 model based segmentation, feature extraction and classification. To classify the mammogram images, decision tree (DT) classifier model is used. A detailed simulation process is performed to ensure the betterment of the presented model on the Mini-MIAS dataset. The obtained experimental values stated that the DS-RN model has reached to a maximum classification performance with the maximum sensitivity, specificity, accuracy and F-Measure of 98.15%, 100%, 98.86% and 99.07% respectively.\r  ","author":[{"dropping-particle":"","family":"Et. al.","given":"T. Sathya Priya,","non-dropping-particle":"","parse-names":false,"suffix":""}],"container-title":"Turkish Journal of Computer and Mathematics Education (TURCOMAT)","id":"ITEM-1","issue":"2","issued":{"date-parts":[["2021"]]},"page":"1147-1153","title":"Resnet Based Feature Extraction with Decision Tree Classifier for Classificaton of Mammogram Images","type":"article-journal","volume":"12"},"uris":["http://www.mendeley.com/documents/?uuid=775bb091-349d-4a69-ab86-24585dd23700"]}],"mendeley":{"formattedCitation":"[2]","plainTextFormattedCitation":"[2]","previouslyFormattedCitation":"[2]"},"properties":{"noteIndex":0},"schema":"https://github.com/citation-style-language/schema/raw/master/csl-citation.json"}</w:instrText>
-      </w:r>
-      <w:r>
-        <w:rPr>
-          <w:sz w:val="24"/>
-          <w:szCs w:val="24"/>
-          <w:lang w:eastAsia="id-ID"/>
-        </w:rPr>
-        <w:fldChar w:fldCharType="separate"/>
-      </w:r>
-      <w:r>
-        <w:rPr>
-          <w:noProof/>
-          <w:sz w:val="24"/>
-          <w:szCs w:val="24"/>
-          <w:lang w:eastAsia="id-ID"/>
-        </w:rPr>
-        <w:t>[2]</w:t>
-      </w:r>
-      <w:r>
-        <w:rPr>
-          <w:sz w:val="24"/>
-          <w:szCs w:val="24"/>
-          <w:lang w:eastAsia="id-ID"/>
-        </w:rPr>
-        <w:fldChar w:fldCharType="end"/>
-      </w:r>
-      <w:r>
-        <w:rPr>
-          <w:sz w:val="24"/>
-          <w:szCs w:val="24"/>
-          <w:lang w:eastAsia="id-ID"/>
-        </w:rPr>
-        <w:t>.</w:t>
-      </w:r>
-      <w:r>
-        <w:rPr>
-          <w:sz w:val="24"/>
-          <w:szCs w:val="24"/>
-          <w:lang w:eastAsia="id-ID"/>
-        </w:rPr>
-        <w:t xml:space="preserve"> Kasus kanker payudara ditemukan pada wanita rentang usia 20 sampai 59 tahun.</w:t>
-      </w:r>
-      <w:r>
-        <w:rPr>
-          <w:sz w:val="24"/>
-          <w:szCs w:val="24"/>
-          <w:lang w:eastAsia="id-ID"/>
-        </w:rPr>
-        <w:t xml:space="preserve"> Pada tahun 2019 ada sekitar 268.000 kasus baru terindikasi kanker payudara dan 41.760 diantaranya meninggal</w:t>
-      </w:r>
-      <w:r>
-        <w:rPr>
-          <w:sz w:val="24"/>
-          <w:szCs w:val="24"/>
-          <w:lang w:eastAsia="id-ID"/>
-        </w:rPr>
-        <w:fldChar w:fldCharType="begin" w:fldLock="1"/>
-      </w:r>
-      <w:r>
-        <w:rPr>
-          <w:sz w:val="24"/>
-          <w:szCs w:val="24"/>
-          <w:lang w:eastAsia="id-ID"/>
-        </w:rPr>
-        <w:instrText>ADDIN CSL_CITATION {"citationItems":[{"id":"ITEM-1","itemData":{"DOI":"10.1016/j.bspc.2020.102192","ISSN":"17468108","abstract":"The visual analysis of histopathological images is the gold standard for diagnosing breast cancer, yet a strenuous and an intricate task that requires years of pathologist training. Therefore, automating this task using computer-aided diagnosis (CAD) is highly expected. This paper proposes a new transfer learning-based approach to automated classiﬁcation of breast cancer from histopathological images, including magniﬁcation dependent (MD) and magniﬁcation independent (MI) binary and eight-class classiﬁcations. We apply the deep neural network ResNet-18 to this problem, which is pre-trained on ImageNet, a large dataset of common images. We then design our transfer learning method to refine the network on histopathological images. Our transfer learning method is based on block-wise fine-tuning strategy; in which we make the last two residual blocks of the deep network model more domain-speciﬁc to our target data. It substantially helps to avoid over-ﬁtting and speed up the training. Furthermore, we strengthen the adaptability of the proposed approach by using global contrast normalization (GCN) based on the target's data values and three-fold data augmentation on training data. The experimental results of MD and MI binary and eight-class classiﬁcations on the publicly available BreaKHis dataset demonstrate that our approach is promising and effective, outperforming recent state-of-the-art MD and MI counterparts by a fair margin.","author":[{"dropping-particle":"","family":"Boumaraf","given":"Said","non-dropping-particle":"","parse-names":false,"suffix":""},{"dropping-particle":"","family":"Liu","given":"Xiabi","non-dropping-particle":"","parse-names":false,"suffix":""},{"dropping-particle":"","family":"Zheng","given":"Zhongshu","non-dropping-particle":"","parse-names":false,"suffix":""},{"dropping-particle":"","family":"Ma","given":"Xiaohong","non-dropping-particle":"","parse-names":false,"suffix":""},{"dropping-particle":"","family":"Ferkous","given":"Chokri","non-dropping-particle":"","parse-names":false,"suffix":""}],"container-title":"Biomedical Signal Processing and Control","id":"ITEM-1","issue":"August 2020","issued":{"date-parts":[["2021"]]},"page":"102192","publisher":"Elsevier Ltd","title":"A new transfer learning based approach to magnification dependent and independent classification of breast cancer in histopathological images","type":"article-journal","volume":"63"},"uris":["http://www.mendeley.com/documents/?uuid=c92e782b-7632-4618-ab06-32ba45e39685"]}],"mendeley":{"formattedCitation":"[3]","plainTextFormattedCitation":"[3]","previouslyFormattedCitation":"[3]"},"properties":{"noteIndex":0},"schema":"https://github.com/citation-style-language/schema/raw/master/csl-citation.json"}</w:instrText>
-      </w:r>
-      <w:r>
-        <w:rPr>
-          <w:sz w:val="24"/>
-          <w:szCs w:val="24"/>
-          <w:lang w:eastAsia="id-ID"/>
-        </w:rPr>
-        <w:fldChar w:fldCharType="separate"/>
-      </w:r>
-      <w:r>
-        <w:rPr>
-          <w:noProof/>
-          <w:sz w:val="24"/>
-          <w:szCs w:val="24"/>
-          <w:lang w:eastAsia="id-ID"/>
-        </w:rPr>
-        <w:t>[3]</w:t>
-      </w:r>
-      <w:r>
-        <w:rPr>
-          <w:sz w:val="24"/>
-          <w:szCs w:val="24"/>
-          <w:lang w:eastAsia="id-ID"/>
-        </w:rPr>
-        <w:fldChar w:fldCharType="end"/>
-      </w:r>
-      <w:r>
-        <w:rPr>
-          <w:sz w:val="24"/>
-          <w:szCs w:val="24"/>
-          <w:lang w:eastAsia="id-ID"/>
-        </w:rPr>
-        <w:t>.</w:t>
-      </w:r>
-      <w:r>
-        <w:rPr>
-          <w:sz w:val="24"/>
-          <w:szCs w:val="24"/>
-          <w:lang w:eastAsia="id-ID"/>
-        </w:rPr>
-        <w:t xml:space="preserve"> </w:t>
-      </w:r>
-      <w:r>
-        <w:rPr>
-          <w:sz w:val="24"/>
-          <w:szCs w:val="24"/>
-          <w:lang w:eastAsia="id-ID"/>
-        </w:rPr>
-        <w:t>Penangan kasus penyakit ini idealnya dilakukan sedini mungkin untuk mengurangi resiko kema</w:t>
-      </w:r>
-      <w:r>
-        <w:rPr>
-          <w:sz w:val="24"/>
-          <w:szCs w:val="24"/>
-          <w:lang w:eastAsia="id-ID"/>
-        </w:rPr>
-        <w:t>tian pada wanita. Penanganan ini dilakukan proses skrining dari waktu ke waktu. Jika terjadi indikasi penyakit kanker maka akan diteruskan kepada tenaga kesehatan. Penilaian resiko dari h</w:t>
-      </w:r>
-      <w:r>
-        <w:rPr>
-          <w:sz w:val="24"/>
-          <w:szCs w:val="24"/>
-          <w:lang w:eastAsia="id-ID"/>
-        </w:rPr>
-        <w:t>asil skrining memberikan kesemp</w:t>
-      </w:r>
-      <w:r>
-        <w:rPr>
-          <w:sz w:val="24"/>
-          <w:szCs w:val="24"/>
-          <w:lang w:eastAsia="id-ID"/>
-        </w:rPr>
-        <w:t>atan untuk membuat pilihan yang tepat kepada pelayanan kesehatan untuk melakukan pencegahan pertumbuhan tumor dengan langkah efektif</w:t>
-      </w:r>
-      <w:r>
-        <w:rPr>
-          <w:sz w:val="24"/>
-          <w:szCs w:val="24"/>
-          <w:lang w:eastAsia="id-ID"/>
-        </w:rPr>
-        <w:fldChar w:fldCharType="begin" w:fldLock="1"/>
-      </w:r>
-      <w:r>
-        <w:rPr>
-          <w:sz w:val="24"/>
-          <w:szCs w:val="24"/>
-          <w:lang w:eastAsia="id-ID"/>
-        </w:rPr>
-        <w:instrText>ADDIN CSL_CITATION {"citationItems":[{"id":"ITEM-1","itemData":{"DOI":"10.3390/jpm11060511","ISSN":"20754426","abstract":"Early detection of breast cancer through screening reduces breast cancer mortality. The benefits of screening must also be considered within the context of potential harms (e.g., false positives, overdiagnosis). Furthermore, while breast cancer risk is highly variable within the population, most screening programs use age to determine eligibility. A risk-based approach is expected to improve the benefit-harm ratio of breast cancer screening programs. The PERSPECTIVE I&amp;I (Personalized Risk Assessment for Prevention and Early Detection of Breast Cancer: Integration and Implementation) project seeks to improve personalized risk assessment to allow for a cost-effective, population-based approach to risk-based screening and determine best practices for implementation in Canada. This commentary describes the four inter-related activities that comprise the PERSPECTIVE I&amp;I project. 1: Identification and validation of novel moderate to high-risk susceptibility genes. 2: Improvement, validation, and adaptation of a risk prediction web-tool for the Canadian context. 3: Development and piloting of a socio-ethical framework to support implementation of risk-based breast cancer screening. 4: Economic analysis to optimize the implementation of risk-based screening. Risk-based screening and prevention is expected to benefit all women, empowering them to work with their healthcare provider to make informed decisions about screening and prevention.","author":[{"dropping-particle":"","family":"Brooks","given":"Jennifer D.","non-dropping-particle":"","parse-names":false,"suffix":""},{"dropping-particle":"","family":"Nabi","given":"Hermann H.","non-dropping-particle":"","parse-names":false,"suffix":""},{"dropping-particle":"","family":"Andrulis","given":"Irene L.","non-dropping-particle":"","parse-names":false,"suffix":""},{"dropping-particle":"","family":"Antoniou","given":"Antonis C.","non-dropping-particle":"","parse-names":false,"suffix":""},{"dropping-particle":"","family":"Chiquette","given":"Jocelyne","non-dropping-particle":"","parse-names":false,"suffix":""},{"dropping-particle":"","family":"Després","given":"Philippe","non-dropping-particle":"","parse-names":false,"suffix":""},{"dropping-particle":"","family":"Devilee","given":"Peter","non-dropping-particle":"","parse-names":false,"suffix":""},{"dropping-particle":"","family":"Dorval","given":"Michel","non-dropping-particle":"","parse-names":false,"suffix":""},{"dropping-particle":"","family":"Droit","given":"Arnaud","non-dropping-particle":"","parse-names":false,"suffix":""},{"dropping-particle":"","family":"Easton","given":"Douglas F.","non-dropping-particle":"","parse-names":false,"suffix":""},{"dropping-particle":"","family":"Eisen","given":"Andrea","non-dropping-particle":"","parse-names":false,"suffix":""},{"dropping-particle":"","family":"Eloy","given":"Laurence","non-dropping-particle":"","parse-names":false,"suffix":""},{"dropping-particle":"","family":"Fienberg","given":"Samantha","non-dropping-particle":"","parse-names":false,"suffix":""},{"dropping-particle":"","family":"Goldgar","given":"David","non-dropping-particle":"","parse-names":false,"suffix":""},{"dropping-particle":"","family":"Hahnen","given":"Eric","non-dropping-particle":"","parse-names":false,"suffix":""},{"dropping-particle":"","family":"Joly","given":"Yann","non-dropping-particle":"","parse-names":false,"suffix":""},{"dropping-particle":"","family":"Knoppers","given":"Bartha Maria","non-dropping-particle":"","parse-names":false,"suffix":""},{"dropping-particle":"","family":"Lofters","given":"Aisha","non-dropping-particle":"","parse-names":false,"suffix":""},{"dropping-particle":"","family":"Masson","given":"Jean Yves","non-dropping-particle":"","parse-names":false,"suffix":""},{"dropping-particle":"","family":"Mittmann","given":"Nicole","non-dropping-particle":"","parse-names":false,"suffix":""},{"dropping-particle":"","family":"Paquette","given":"Jean Sébastien","non-dropping-particle":"","parse-names":false,"suffix":""},{"dropping-particle":"","family":"Pashayan","given":"Nora","non-dropping-particle":"","parse-names":false,"suffix":""},{"dropping-particle":"","family":"Schmutzler","given":"Rita","non-dropping-particle":"","parse-names":false,"suffix":""},{"dropping-particle":"","family":"Stockley","given":"Tracy","non-dropping-particle":"","parse-names":false,"suffix":""},{"dropping-particle":"V.","family":"Tavtigian","given":"Sean","non-dropping-particle":"","parse-names":false,"suffix":""},{"dropping-particle":"","family":"Walker","given":"Meghan J.","non-dropping-particle":"","parse-names":false,"suffix":""},{"dropping-particle":"","family":"Wolfson","given":"Michael","non-dropping-particle":"","parse-names":false,"suffix":""},{"dropping-particle":"","family":"Chiarelli","given":"Anna Maria","non-dropping-particle":"","parse-names":false,"suffix":""},{"dropping-particle":"","family":"Simard","given":"Jacques","non-dropping-particle":"","parse-names":false,"suffix":""}],"container-title":"Journal of Personalized Medicine","id":"ITEM-1","issue":"6","issued":{"date-parts":[["2021"]]},"page":"1-18","title":"Personalized risk assessment for prevention and early detection of breast cancer: Integration and implementation (PERSPECTIVE I&amp;I)","type":"article-journal","volume":"11"},"uris":["http://www.mendeley.com/documents/?uuid=3ef37686-9222-4895-b926-2c122853c17c"]}],"mendeley":{"formattedCitation":"[4]","plainTextFormattedCitation":"[4]","previouslyFormattedCitation":"[4]"},"properties":{"noteIndex":0},"schema":"https://github.com/citation-style-language/schema/raw/master/csl-citation.json"}</w:instrText>
-      </w:r>
-      <w:r>
-        <w:rPr>
-          <w:sz w:val="24"/>
-          <w:szCs w:val="24"/>
-          <w:lang w:eastAsia="id-ID"/>
-        </w:rPr>
-        <w:fldChar w:fldCharType="separate"/>
-      </w:r>
-      <w:r>
-        <w:rPr>
-          <w:noProof/>
-          <w:sz w:val="24"/>
-          <w:szCs w:val="24"/>
-          <w:lang w:eastAsia="id-ID"/>
-        </w:rPr>
-        <w:t>[4]</w:t>
-      </w:r>
-      <w:r>
-        <w:rPr>
-          <w:sz w:val="24"/>
-          <w:szCs w:val="24"/>
-          <w:lang w:eastAsia="id-ID"/>
-        </w:rPr>
-        <w:fldChar w:fldCharType="end"/>
-      </w:r>
-      <w:r>
-        <w:rPr>
-          <w:sz w:val="24"/>
-          <w:szCs w:val="24"/>
-          <w:lang w:eastAsia="id-ID"/>
-        </w:rPr>
-        <w:t>.</w:t>
-      </w:r>
-      <w:r>
-        <w:rPr>
-          <w:sz w:val="24"/>
-          <w:szCs w:val="24"/>
-          <w:lang w:eastAsia="id-ID"/>
-        </w:rPr>
-        <w:t xml:space="preserve"> Proses skrining atau diagnosa kanker payudara dapat menggunakan citra medis yaitu histologi atau radiologi</w:t>
-      </w:r>
-      <w:r>
-        <w:rPr>
-          <w:sz w:val="24"/>
-          <w:szCs w:val="24"/>
-          <w:lang w:eastAsia="id-ID"/>
-        </w:rPr>
-        <w:fldChar w:fldCharType="begin" w:fldLock="1"/>
-      </w:r>
-      <w:r>
-        <w:rPr>
-          <w:sz w:val="24"/>
-          <w:szCs w:val="24"/>
-          <w:lang w:eastAsia="id-ID"/>
-        </w:rPr>
-        <w:instrText>ADDIN CSL_CITATION {"citationItems":[{"id":"ITEM-1","itemData":{"DOI":"10.1109/ACCESS.2018.2831280","ISSN":"21693536","abstract":"In recent years, the classification of breast cancer has been the topic of interest in the field of Healthcare informatics, because it is the second main cause of cancer-related deaths in women. Breast cancer can be identified using a biopsy where tissue is removed and studied under microscope. The diagnosis is based on the qualification of the histopathologist, who will look for abnormal cells. However, if the histopathologist is not well-trained, this may lead to wrong diagnosis. With the recent advances in image processing and machine learning, there is an interest in attempting to develop a reliable pattern recognition based systems to improve the quality of diagnosis. In this paper, we compare two machine learning approaches for the automatic classification of breast cancer histology images into benign and malignant and into benign and malignant sub-classes. The first approach is based on the extraction of a set of handcrafted features encoded by two coding models (bag of words and locality constrained linear coding) and trained by support vector machines, while the second approach is based on the design of convolutional neural networks. We have also experimentally tested dataset augmentation techniques to enhance the accuracy of the convolutional neural network as well as 'handcrafted features + convolutional neural network' and ' convolutional neural network features + classifier' configurations. The results show convolutional neural networks outperformed the handcrafted feature based classifier, where we achieved accuracy between 96.15% and 98.33% for the binary classification and 83.31% and 88.23% for the multi-class classification.","author":[{"dropping-particle":"","family":"Bardou","given":"Dalal","non-dropping-particle":"","parse-names":false,"suffix":""},{"dropping-particle":"","family":"Zhang","given":"Kun","non-dropping-particle":"","parse-names":false,"suffix":""},{"dropping-particle":"","family":"Ahmad","given":"Sayed Mohammad","non-dropping-particle":"","parse-names":false,"suffix":""}],"container-title":"IEEE Access","id":"ITEM-1","issued":{"date-parts":[["2018"]]},"page":"24680-24693","publisher":"IEEE","title":"Classification of Breast Cancer Based on Histology Images Using Convolutional Neural Networks","type":"article-journal","volume":"6"},"uris":["http://www.mendeley.com/documents/?uuid=b826963e-3240-42cf-9577-278154f16342"]}],"mendeley":{"formattedCitation":"[5]","plainTextFormattedCitation":"[5]","previouslyFormattedCitation":"[5]"},"properties":{"noteIndex":0},"schema":"https://github.com/citation-style-language/schema/raw/master/csl-citation.json"}</w:instrText>
-      </w:r>
-      <w:r>
-        <w:rPr>
-          <w:sz w:val="24"/>
-          <w:szCs w:val="24"/>
-          <w:lang w:eastAsia="id-ID"/>
-        </w:rPr>
-        <w:fldChar w:fldCharType="separate"/>
-      </w:r>
-      <w:r>
-        <w:rPr>
-          <w:noProof/>
-          <w:sz w:val="24"/>
-          <w:szCs w:val="24"/>
-          <w:lang w:eastAsia="id-ID"/>
-        </w:rPr>
-        <w:t>[5]</w:t>
-      </w:r>
-      <w:r>
-        <w:rPr>
-          <w:sz w:val="24"/>
-          <w:szCs w:val="24"/>
-          <w:lang w:eastAsia="id-ID"/>
-        </w:rPr>
-        <w:fldChar w:fldCharType="end"/>
-      </w:r>
-      <w:r>
-        <w:rPr>
-          <w:sz w:val="24"/>
-          <w:szCs w:val="24"/>
-          <w:lang w:eastAsia="id-ID"/>
-        </w:rPr>
-        <w:t xml:space="preserve">. </w:t>
-      </w:r>
-      <w:r>
-        <w:rPr>
-          <w:sz w:val="24"/>
-          <w:szCs w:val="24"/>
-          <w:lang w:eastAsia="id-ID"/>
-        </w:rPr>
-        <w:t>Akan tetapi, dalam kasus nyatanya pendeteksian kanker masih terkendala karena butuh ketelitian dalam menentukan hasilnya. Kendala ini dikarenakan kesulitan menentukan margin garis kanker dan ketepatan diagnosis kanker</w:t>
-      </w:r>
-      <w:r>
-        <w:rPr>
-          <w:sz w:val="24"/>
-          <w:szCs w:val="24"/>
-          <w:lang w:eastAsia="id-ID"/>
-        </w:rPr>
-        <w:fldChar w:fldCharType="begin" w:fldLock="1"/>
-      </w:r>
-      <w:r>
-        <w:rPr>
-          <w:sz w:val="24"/>
-          <w:szCs w:val="24"/>
-          <w:lang w:eastAsia="id-ID"/>
-        </w:rPr>
-        <w:instrText>ADDIN CSL_CITATION {"citationItems":[{"id":"ITEM-1","itemData":{"DOI":"10.1007/s10120-015-0479-y","ISBN":"1012001504","ISSN":"14363305","PMID":"25752268","abstract":"Background: Gastric cancer after successful Helicobacter pylori eradication therapy is often difficult to diagnose by endoscopy because of its indistinct borderline or lack of obviously cancerous characteristics. Furthermore, it has become evident that non-neoplastic epithelium covers cancerous areas in gastric cancer after eradication. Here, we investigated these endoscopic features and their relationship to histological findings. Methods: We studied 24 and 47 gastric cancers in patients who had (eradication group) and had not (control group) undergone H. pylori eradication, respectively. A gastritis-like appearance revealed by conventional endoscopy was defined as a mucosal pattern with no marked difference from the surrounding non-cancerous area and that revealed by narrow-band imaging (NBI)-magnifying endoscopy (ME) as the mucosal pattern observed in H. pylori-associated atrophic gastritis. We investigated a gastritis-like appearance revealed by conventional endoscopy (A), a gastritis-like appearance at the margin (B) and within (C) the cancerous area revealed by NBI-ME, and the histological characteristics of the overlying non-neoplastic epithelium. We also evaluated the relationship between endoscopic and histological findings in the eradication group. Results: Endoscopy showed that features A, B and C were significantly more frequent in the eradication group (P = 0.031, P &lt; 0.001, P &lt; 0.001, respectively). Non-neoplastic epithelium covered more than 10 % of the cancerous area more frequently in the eradication group. In the eradication group, more than 90 % of cancers showing a gastritis-like appearance had non-neoplastic epithelium extending over 10 % of the cancerous area. Conclusion: Gastric cancer after successful H. pylori eradication tends to have gastritis-like features due to non-neoplastic epithelium covering the cancerous tissue.","author":[{"dropping-particle":"","family":"Saka","given":"Akiko","non-dropping-particle":"","parse-names":false,"suffix":""},{"dropping-particle":"","family":"Yagi","given":"Kazuyoshi","non-dropping-particle":"","parse-names":false,"suffix":""},{"dropping-particle":"","family":"Nimura","given":"Satoshi","non-dropping-particle":"","parse-names":false,"suffix":""}],"container-title":"Gastric Cancer","id":"ITEM-1","issue":"2","issued":{"date-parts":[["2016"]]},"page":"524-530","title":"Endoscopic and histological features of gastric cancers after successful Helicobacter pylori eradication therapy","type":"article-journal","volume":"19"},"uris":["http://www.mendeley.com/documents/?uuid=65b882ee-dcde-4ef5-8971-766b7fa7a650"]}],"mendeley":{"formattedCitation":"[6]","plainTextFormattedCitation":"[6]","previouslyFormattedCitation":"[6]"},"properties":{"noteIndex":0},"schema":"https://github.com/citation-style-language/schema/raw/master/csl-citation.json"}</w:instrText>
-      </w:r>
-      <w:r>
-        <w:rPr>
-          <w:sz w:val="24"/>
-          <w:szCs w:val="24"/>
-          <w:lang w:eastAsia="id-ID"/>
-        </w:rPr>
-        <w:fldChar w:fldCharType="separate"/>
-      </w:r>
-      <w:r>
-        <w:rPr>
-          <w:noProof/>
-          <w:sz w:val="24"/>
-          <w:szCs w:val="24"/>
-          <w:lang w:eastAsia="id-ID"/>
-        </w:rPr>
-        <w:t>[6]</w:t>
-      </w:r>
-      <w:r>
-        <w:rPr>
-          <w:sz w:val="24"/>
-          <w:szCs w:val="24"/>
-          <w:lang w:eastAsia="id-ID"/>
-        </w:rPr>
-        <w:fldChar w:fldCharType="end"/>
-      </w:r>
-      <w:r>
-        <w:rPr>
-          <w:sz w:val="24"/>
-          <w:szCs w:val="24"/>
-          <w:lang w:eastAsia="id-ID"/>
-        </w:rPr>
-        <w:t>.</w:t>
-      </w:r>
-      <w:r>
-        <w:rPr>
-          <w:sz w:val="24"/>
-          <w:szCs w:val="24"/>
-          <w:lang w:eastAsia="id-ID"/>
-        </w:rPr>
-        <w:t xml:space="preserve"> </w:t>
-      </w:r>
-      <w:r>
-        <w:rPr>
-          <w:sz w:val="24"/>
-          <w:szCs w:val="24"/>
-          <w:lang w:eastAsia="id-ID"/>
-        </w:rPr>
-        <w:t xml:space="preserve">Penerapan teknologi yang banyak digunakan adalah pendeteksian penyakit dengan menggunakan kecerdasan buatan. Kecerdasan buatan yang dipakai adalah metode </w:t>
-      </w:r>
-      <w:r>
-        <w:rPr>
-          <w:i/>
-          <w:sz w:val="24"/>
-          <w:szCs w:val="24"/>
-          <w:lang w:eastAsia="id-ID"/>
-        </w:rPr>
-        <w:t>machine learning</w:t>
-      </w:r>
-      <w:r>
-        <w:rPr>
-          <w:sz w:val="24"/>
-          <w:szCs w:val="24"/>
-          <w:lang w:eastAsia="id-ID"/>
-        </w:rPr>
-        <w:t>(ML)</w:t>
-      </w:r>
-      <w:r>
-        <w:rPr>
-          <w:i/>
-          <w:sz w:val="24"/>
-          <w:szCs w:val="24"/>
-          <w:lang w:eastAsia="id-ID"/>
-        </w:rPr>
-        <w:t xml:space="preserve"> </w:t>
-      </w:r>
-      <w:r>
-        <w:rPr>
-          <w:sz w:val="24"/>
-          <w:szCs w:val="24"/>
-          <w:lang w:eastAsia="id-ID"/>
-        </w:rPr>
-        <w:t xml:space="preserve">yang mencakup </w:t>
-      </w:r>
-      <w:r>
-        <w:rPr>
-          <w:i/>
-          <w:sz w:val="24"/>
-          <w:szCs w:val="24"/>
-          <w:lang w:eastAsia="id-ID"/>
-        </w:rPr>
-        <w:t>deep learning</w:t>
-      </w:r>
-      <w:r>
-        <w:rPr>
-          <w:i/>
-          <w:sz w:val="24"/>
-          <w:szCs w:val="24"/>
-          <w:lang w:eastAsia="id-ID"/>
-        </w:rPr>
-        <w:t>.</w:t>
-      </w:r>
-      <w:r>
-        <w:rPr>
-          <w:sz w:val="24"/>
-          <w:szCs w:val="24"/>
-          <w:lang w:eastAsia="id-ID"/>
-        </w:rPr>
-        <w:t xml:space="preserve"> Metode pendeteksian data citra dengan menggunakan </w:t>
-      </w:r>
-      <w:r>
-        <w:rPr>
-          <w:i/>
-          <w:sz w:val="24"/>
-          <w:szCs w:val="24"/>
-          <w:lang w:eastAsia="id-ID"/>
-        </w:rPr>
-        <w:t>deep learning</w:t>
-      </w:r>
-      <w:r>
-        <w:rPr>
-          <w:i/>
-          <w:sz w:val="24"/>
-          <w:szCs w:val="24"/>
-          <w:lang w:eastAsia="id-ID"/>
-        </w:rPr>
-        <w:t xml:space="preserve"> </w:t>
-      </w:r>
-      <w:r>
-        <w:rPr>
-          <w:sz w:val="24"/>
-          <w:szCs w:val="24"/>
-          <w:lang w:eastAsia="id-ID"/>
-        </w:rPr>
-        <w:t>adalah Convolution Neural Network(CNN).</w:t>
-      </w:r>
-      <w:r>
-        <w:rPr>
-          <w:sz w:val="24"/>
-          <w:szCs w:val="24"/>
-          <w:lang w:eastAsia="id-ID"/>
-        </w:rPr>
-        <w:t xml:space="preserve"> Aplikasi pendeteksian dengan metode CNN dapat mengurangi beban kerja tenaga kesehatan dan efisiensi waktu untuk mendiagnosa kanker payudara</w:t>
-      </w:r>
-      <w:r>
-        <w:rPr>
-          <w:sz w:val="24"/>
-          <w:szCs w:val="24"/>
-          <w:lang w:eastAsia="id-ID"/>
-        </w:rPr>
-        <w:fldChar w:fldCharType="begin" w:fldLock="1"/>
-      </w:r>
-      <w:r>
-        <w:rPr>
-          <w:sz w:val="24"/>
-          <w:szCs w:val="24"/>
-          <w:lang w:eastAsia="id-ID"/>
-        </w:rPr>
-        <w:instrText>ADDIN CSL_CITATION {"citationItems":[{"id":"ITEM-1","itemData":{"DOI":"10.1016/j.ceh.2020.11.002","ISSN":"25889141","abstract":"This paper aims to review Artificial neural networks, Multi-Layer Perceptron Neural network (MLP) and Convolutional Neural network (CNN) employed to detect breast malignancies for early diagnosis of breast cancer based on their accuracy in order to identify which method is better for the diagnosis of breast cell malignancies. Deep comparison of functioning of each network and its designing is performed and then analysis is done based on the accuracy of diagnosis and classification of breast malignancy by the network to decide which network outperforms the other. CNN is found to give slightly higher accuracy than MLP for diagnosis and detection of breast cancer. There still is the need to carefully analyse and perform a thorough research that uses both these methods on the same data set under same conditions in order identify the architecture that gives better accuracy.","author":[{"dropping-particle":"","family":"Desai","given":"Meha","non-dropping-particle":"","parse-names":false,"suffix":""},{"dropping-particle":"","family":"Shah","given":"Manan","non-dropping-particle":"","parse-names":false,"suffix":""}],"container-title":"Clinical eHealth","id":"ITEM-1","issue":"2021","issued":{"date-parts":[["2021"]]},"page":"1-11","publisher":"KeAi Communications Co., Ltd","title":"An anatomization on breast cancer detection and diagnosis employing multi-layer perceptron neural network (MLP) and Convolutional neural network (CNN)","type":"article-journal","volume":"4"},"uris":["http://www.mendeley.com/documents/?uuid=6a0ba3d3-b8af-4c92-96bc-6897038e003d"]}],"mendeley":{"formattedCitation":"[7]","plainTextFormattedCitation":"[7]","previouslyFormattedCitation":"[7]"},"properties":{"noteIndex":0},"schema":"https://github.com/citation-style-language/schema/raw/master/csl-citation.json"}</w:instrText>
-      </w:r>
-      <w:r>
-        <w:rPr>
-          <w:sz w:val="24"/>
-          <w:szCs w:val="24"/>
-          <w:lang w:eastAsia="id-ID"/>
-        </w:rPr>
-        <w:fldChar w:fldCharType="separate"/>
-      </w:r>
-      <w:r>
-        <w:rPr>
-          <w:noProof/>
-          <w:sz w:val="24"/>
-          <w:szCs w:val="24"/>
-          <w:lang w:eastAsia="id-ID"/>
-        </w:rPr>
-        <w:t>[7]</w:t>
-      </w:r>
-      <w:r>
-        <w:rPr>
-          <w:sz w:val="24"/>
-          <w:szCs w:val="24"/>
-          <w:lang w:eastAsia="id-ID"/>
-        </w:rPr>
-        <w:fldChar w:fldCharType="end"/>
-      </w:r>
-      <w:r>
-        <w:rPr>
-          <w:sz w:val="24"/>
-          <w:szCs w:val="24"/>
-          <w:lang w:eastAsia="id-ID"/>
-        </w:rPr>
-        <w:t>.</w:t>
-      </w:r>
-      <w:r>
-        <w:rPr>
-          <w:sz w:val="24"/>
-          <w:szCs w:val="24"/>
-          <w:lang w:eastAsia="id-ID"/>
-        </w:rPr>
-        <w:t xml:space="preserve"> </w:t>
-      </w:r>
-    </w:p>
-    <w:p>
-      <w:pPr>
-        <w:ind w:firstLine="284"/>
-        <w:jc w:val="both"/>
-        <w:rPr>
-          <w:sz w:val="24"/>
-          <w:szCs w:val="24"/>
-          <w:lang w:eastAsia="id-ID"/>
-        </w:rPr>
-      </w:pPr>
-      <w:r>
-        <w:rPr>
-          <w:sz w:val="24"/>
-          <w:szCs w:val="24"/>
-          <w:lang w:eastAsia="id-ID"/>
-        </w:rPr>
-        <w:t xml:space="preserve">Data citra dikategorikan sebagai data yang tidak terstruktur. Pengolahan kasus ini tidak dapat diproses secara langsung, melainkan dengan melalui proses ekstraksi fitur. </w:t>
-      </w:r>
-      <w:r>
-        <w:rPr>
-          <w:sz w:val="24"/>
-          <w:szCs w:val="24"/>
-          <w:lang w:eastAsia="id-ID"/>
-        </w:rPr>
-        <w:t>Salah satu proses ekstraksi fitur dapat menggunakan metode CNN. M</w:t>
-      </w:r>
-      <w:r>
-        <w:rPr>
-          <w:sz w:val="24"/>
-          <w:szCs w:val="24"/>
-          <w:lang w:eastAsia="id-ID"/>
-        </w:rPr>
-        <w:t>etode</w:t>
-      </w:r>
-      <w:r>
-        <w:rPr>
-          <w:sz w:val="24"/>
-          <w:szCs w:val="24"/>
-          <w:lang w:eastAsia="id-ID"/>
-        </w:rPr>
-        <w:t xml:space="preserve"> ini</w:t>
-      </w:r>
-      <w:r>
-        <w:rPr>
-          <w:sz w:val="24"/>
-          <w:szCs w:val="24"/>
-          <w:lang w:eastAsia="id-ID"/>
-        </w:rPr>
-        <w:t xml:space="preserve"> dapat mengolah data citra untuk dilakukan prediksi pada kasus </w:t>
-      </w:r>
-      <w:r>
-        <w:rPr>
-          <w:i/>
-          <w:sz w:val="24"/>
-          <w:szCs w:val="24"/>
-          <w:lang w:eastAsia="id-ID"/>
-        </w:rPr>
-        <w:t>suvervised learning</w:t>
-      </w:r>
-      <w:r>
-        <w:rPr>
-          <w:i/>
-          <w:sz w:val="24"/>
-          <w:szCs w:val="24"/>
-          <w:lang w:eastAsia="id-ID"/>
-        </w:rPr>
-        <w:t xml:space="preserve">. </w:t>
-      </w:r>
-      <w:r>
-        <w:rPr>
-          <w:sz w:val="24"/>
-          <w:szCs w:val="24"/>
-          <w:lang w:eastAsia="id-ID"/>
-        </w:rPr>
-        <w:t>CNN terdiri dari jaringan fitur ekstraksi dan artifisial kecerdasan buatan.</w:t>
-      </w:r>
-      <w:r>
-        <w:rPr>
-          <w:sz w:val="24"/>
-          <w:szCs w:val="24"/>
-          <w:lang w:eastAsia="id-ID"/>
-        </w:rPr>
-        <w:t xml:space="preserve"> Kinerja baik CNN pada kasus klasifikasi gambar telah terbukti pada arsitektur AlexNet dengan menghasilkan top-5 akurasi sebesar 83.6%</w:t>
-      </w:r>
-      <w:r>
-        <w:rPr>
-          <w:sz w:val="24"/>
-          <w:szCs w:val="24"/>
-          <w:lang w:eastAsia="id-ID"/>
-        </w:rPr>
-        <w:fldChar w:fldCharType="begin" w:fldLock="1"/>
-      </w:r>
-      <w:r>
-        <w:rPr>
-          <w:sz w:val="24"/>
-          <w:szCs w:val="24"/>
-          <w:lang w:eastAsia="id-ID"/>
-        </w:rPr>
-        <w:instrText>ADDIN CSL_CITATION {"citationItems":[{"id":"ITEM-1","itemData":{"DOI":"10.1109/AIPR.2017.8457948","ISBN":"9781538612354","ISSN":"21642516","abstract":"In the U.S., breast cancer is diagnosed in about 12 % of women during their lifetime and it is the second leading reason for women's death. Since early diagnosis could improve treatment outcomes and longer survival times for breast cancer patients, it is significant to develop breast cancer detection techniques. The Convolutional Neural Network (CNN) can extract features from images automatically and then perform classification. To train the CNN from scratch, however, requires a large number of labeled images, which is infeasible for some kinds of medical image data such as mammographic tumor images. A promising solution is to apply transfer learning in CNN. In this paper, we firstly tested three training methods on the MIAS database: 1) trained a CNN from scratch, 2) applied the pre-trained VGG-16 model to extract features from input mammograms and used these features to train a Neural Network (NN)-classifier, 3) updated the weights in several final layers of the pre-trained VGG-16 model by back-propagation (fine-tuning) to detect abnormal regions. We found that method 2) is ideal for study because the classification accuracy of fine-tuning model was just 0.008 higher than that of feature extraction model but time cost of feature extraction model was only about 5% of that of the fine-tuning model. Then, we used method 2) to classify regions: Benign vs. normal, malignant vs. normal and abnormal vs. normal from the DDSM database with 10-fold cross validation. The average validation accuracy converged at about 0.905 for abnormal vs. normal cases, and there was no obvious overfitting. This study shows that applying transfer learning in CNN can detect breast cancer from mammograms, and training a NN-classifier by feature extraction is a faster method in transfer learning.","author":[{"dropping-particle":"","family":"Guan","given":"Shuyue","non-dropping-particle":"","parse-names":false,"suffix":""},{"dropping-particle":"","family":"Loew","given":"Murray","non-dropping-particle":"","parse-names":false,"suffix":""}],"container-title":"Proceedings - Applied Imagery Pattern Recognition Workshop","id":"ITEM-1","issue":"October 2017","issued":{"date-parts":[["2018"]]},"title":"Breast cancer detection using transfer learning in convolutional neural networks","type":"article-journal","volume":"2017-October"},"uris":["http://www.mendeley.com/documents/?uuid=ca054b2c-89a1-436d-b4ff-a7bcd30e2170"]}],"mendeley":{"formattedCitation":"[8]","plainTextFormattedCitation":"[8]","previouslyFormattedCitation":"[8]"},"properties":{"noteIndex":0},"schema":"https://github.com/citation-style-language/schema/raw/master/csl-citation.json"}</w:instrText>
-      </w:r>
-      <w:r>
-        <w:rPr>
-          <w:sz w:val="24"/>
-          <w:szCs w:val="24"/>
-          <w:lang w:eastAsia="id-ID"/>
-        </w:rPr>
-        <w:fldChar w:fldCharType="separate"/>
-      </w:r>
-      <w:r>
-        <w:rPr>
-          <w:noProof/>
-          <w:sz w:val="24"/>
-          <w:szCs w:val="24"/>
-          <w:lang w:eastAsia="id-ID"/>
-        </w:rPr>
-        <w:t>[8]</w:t>
-      </w:r>
-      <w:r>
-        <w:rPr>
-          <w:sz w:val="24"/>
-          <w:szCs w:val="24"/>
-          <w:lang w:eastAsia="id-ID"/>
-        </w:rPr>
-        <w:fldChar w:fldCharType="end"/>
-      </w:r>
-      <w:r>
-        <w:rPr>
-          <w:sz w:val="24"/>
-          <w:szCs w:val="24"/>
-          <w:lang w:eastAsia="id-ID"/>
-        </w:rPr>
-        <w:t xml:space="preserve">. </w:t>
-      </w:r>
-      <w:r>
-        <w:rPr>
-          <w:sz w:val="24"/>
-          <w:szCs w:val="24"/>
-          <w:lang w:eastAsia="id-ID"/>
-        </w:rPr>
-        <w:t xml:space="preserve">Akan tetapi, data yang digunakan training belum tentu bisa mengeneralisasi data dalam kasus nyata. Oleh </w:t>
-      </w:r>
-      <w:r>
-        <w:rPr>
-          <w:sz w:val="24"/>
-          <w:szCs w:val="24"/>
-          <w:lang w:eastAsia="id-ID"/>
-        </w:rPr>
         <w:lastRenderedPageBreak/>
-        <w:t>karena itu, perlu adanya pengembangan terkait arsitektur yang ada dengan metode atau arsitektur lainya.</w:t>
-      </w:r>
-    </w:p>
-    <w:p>
-      <w:pPr>
-        <w:ind w:firstLine="284"/>
-        <w:jc w:val="both"/>
-        <w:rPr>
-          <w:sz w:val="24"/>
-          <w:szCs w:val="24"/>
-          <w:lang w:eastAsia="id-ID"/>
-        </w:rPr>
-      </w:pPr>
-      <w:r>
-        <w:rPr>
-          <w:sz w:val="24"/>
-          <w:szCs w:val="24"/>
-          <w:lang w:eastAsia="id-ID"/>
-        </w:rPr>
         <w:t>ML memiliki banyak metode diantaranya Support Vector Machine, Naïve Bayes, Decicion Tree dan masih banyak lainya.</w:t>
       </w:r>
       <w:r>
@@ -3702,7 +3668,6 @@
           <w:color w:val="FF0000"/>
           <w:sz w:val="24"/>
         </w:rPr>
-        <w:lastRenderedPageBreak/>
         <w:t>Eigenvalues and Eigenvectors</w:t>
       </w:r>
     </w:p>
@@ -3732,6 +3697,7 @@
           <w:color w:val="FF0000"/>
           <w:sz w:val="24"/>
         </w:rPr>
+        <w:lastRenderedPageBreak/>
         <w:t xml:space="preserve">Definition </w:t>
       </w:r>
       <w:r>
@@ -7071,15 +7037,7 @@
           <w:color w:val="FF0000"/>
           <w:sz w:val="24"/>
         </w:rPr>
-        <w:t xml:space="preserve"> which are uncorrelated and have the maximum variance. According to </w:t>
-      </w:r>
-      <w:r>
-        <w:rPr>
-          <w:color w:val="FF0000"/>
-          <w:sz w:val="24"/>
-        </w:rPr>
-        <w:lastRenderedPageBreak/>
-        <w:t>Breezin  if PC=</w:t>
+        <w:t xml:space="preserve"> which are uncorrelated and have the maximum variance. According to Breezin  if PC=</w:t>
       </w:r>
       <m:oMath>
         <m:sSup>
@@ -12175,29 +12133,29 @@
           <w:color w:val="FF0000"/>
           <w:sz w:val="24"/>
         </w:rPr>
-        <w:t xml:space="preserve">The K-means algorithm is a fairly simple clustering algorithm that partitions the best data into several k clusters. The purpose of k-means is to group data by maximizing the similarity of data in one cluster and minimizing the similarity of data between clusters. The measure of similarity used in the cluster is a function of distance. So that maximizing the </w:t>
+        <w:t>The K-means algorithm is a fairly simple clustering algorithm that partitions the best data into several k clusters. The purpose of k-means is to group data by maximizing the similarity of data in one cluster and minimizing the similarity of data between clusters. The measure of similarity used in the cluster is a function of distance. So that maximizing the similarity of the data is obtained based on the shortest distance between the data and the centroid point.</w:t>
       </w:r>
       <w:r>
         <w:rPr>
           <w:color w:val="FF0000"/>
           <w:sz w:val="24"/>
         </w:rPr>
+        <w:t xml:space="preserve"> </w:t>
+      </w:r>
+      <w:r>
+        <w:rPr>
+          <w:color w:val="FF0000"/>
+          <w:sz w:val="24"/>
+        </w:rPr>
+        <w:t xml:space="preserve">The k-means algorithm starts with the formation of a cluster partition at the beginning, </w:t>
+      </w:r>
+      <w:r>
+        <w:rPr>
+          <w:color w:val="FF0000"/>
+          <w:sz w:val="24"/>
+        </w:rPr>
         <w:lastRenderedPageBreak/>
-        <w:t>similarity of the data is obtained based on the shortest distance between the data and the centroid point.</w:t>
-      </w:r>
-      <w:r>
-        <w:rPr>
-          <w:color w:val="FF0000"/>
-          <w:sz w:val="24"/>
-        </w:rPr>
-        <w:t xml:space="preserve"> </w:t>
-      </w:r>
-      <w:r>
-        <w:rPr>
-          <w:color w:val="FF0000"/>
-          <w:sz w:val="24"/>
-        </w:rPr>
-        <w:t xml:space="preserve">The k-means algorithm starts with the formation of a cluster partition at the beginning, then iteratively improves the cluster partition until there is no significant </w:t>
+        <w:t xml:space="preserve">then iteratively improves the cluster partition until there is no significant </w:t>
       </w:r>
       <w:r>
         <w:rPr>
@@ -14094,8 +14052,16 @@
           <w:sz w:val="24"/>
           <w:lang w:eastAsia="id-ID"/>
         </w:rPr>
+        <w:t xml:space="preserve">BPTT is an algorithm used to change the value of the weights on the RNN. The BPTT training algorithm is usually used for time-series data. The main concept of BPTT is to expand the network at each time step by laying out the same copy of the RNN, and rearranging the </w:t>
+      </w:r>
+      <w:r>
+        <w:rPr>
+          <w:color w:val="FF0000"/>
+          <w:sz w:val="24"/>
+          <w:lang w:eastAsia="id-ID"/>
+        </w:rPr>
         <w:lastRenderedPageBreak/>
-        <w:t>BPTT is an algorithm used to change the value of the weights on the RNN. The BPTT training algorithm is usually used for time-series data. The main concept of BPTT is to expand the network at each time step by laying out the same copy of the RNN, and rearranging the network connections to get connections between subsequent. To produce accurate predictions, the parameters in the RNN such as learning rate, number of neurons, and amount of data will be tested.</w:t>
+        <w:t>network connections to get connections between subsequent. To produce accurate predictions, the parameters in the RNN such as learning rate, number of neurons, and amount of data will be tested.</w:t>
       </w:r>
     </w:p>
     <w:p>
@@ -20833,6 +20799,7 @@
           <w:sz w:val="24"/>
           <w:szCs w:val="24"/>
         </w:rPr>
+        <w:lastRenderedPageBreak/>
         <w:drawing>
           <wp:inline distT="0" distB="0" distL="0" distR="0" wp14:anchorId="1CF05C85" wp14:editId="095EB6D4">
             <wp:extent cx="4752621" cy="3137504"/>
@@ -36599,7 +36566,7 @@
 </file>
 
 <file path=customXml/itemProps1.xml><?xml version="1.0" encoding="utf-8"?>
-<ds:datastoreItem xmlns:ds="http://schemas.openxmlformats.org/officeDocument/2006/customXml" ds:itemID="{3966C224-0DE0-44D9-8ABF-46D30BA27145}">
+<ds:datastoreItem xmlns:ds="http://schemas.openxmlformats.org/officeDocument/2006/customXml" ds:itemID="{16D876C0-2672-4865-926E-FA8201294B2E}">
   <ds:schemaRefs>
     <ds:schemaRef ds:uri="http://schemas.openxmlformats.org/officeDocument/2006/bibliography"/>
   </ds:schemaRefs>

--- a/Paper3_Skripsi.docx
+++ b/Paper3_Skripsi.docx
@@ -49,8 +49,6 @@
         </w:rPr>
         <w:t>Machine Learning</w:t>
       </w:r>
-      <w:bookmarkStart w:id="0" w:name="_GoBack"/>
-      <w:bookmarkEnd w:id="0"/>
     </w:p>
     <w:p>
       <w:pPr>
@@ -496,7 +494,7 @@
           <w:szCs w:val="24"/>
         </w:rPr>
       </w:pPr>
-      <w:bookmarkStart w:id="1" w:name="PointTmp"/>
+      <w:bookmarkStart w:id="0" w:name="PointTmp"/>
       <w:r>
         <w:rPr>
           <w:b w:val="0"/>
@@ -516,7 +514,7 @@
         </w:rPr>
         <w:t xml:space="preserve">: </w:t>
       </w:r>
-      <w:bookmarkEnd w:id="1"/>
+      <w:bookmarkEnd w:id="0"/>
       <w:r>
         <w:rPr>
           <w:bCs w:val="0"/>
@@ -1662,6 +1660,96 @@
           <w:lang w:eastAsia="id-ID"/>
         </w:rPr>
       </w:pPr>
+    </w:p>
+    <w:p>
+      <w:pPr>
+        <w:ind w:firstLine="284"/>
+        <w:jc w:val="center"/>
+        <w:rPr>
+          <w:b/>
+          <w:sz w:val="24"/>
+          <w:szCs w:val="24"/>
+          <w:lang w:eastAsia="id-ID"/>
+        </w:rPr>
+      </w:pPr>
+      <w:r>
+        <w:rPr>
+          <w:b/>
+          <w:sz w:val="24"/>
+          <w:szCs w:val="24"/>
+          <w:lang w:eastAsia="id-ID"/>
+        </w:rPr>
+        <w:t>INSYG Net</w:t>
+      </w:r>
+    </w:p>
+    <w:p>
+      <w:pPr>
+        <w:ind w:firstLine="284"/>
+        <w:jc w:val="both"/>
+        <w:rPr>
+          <w:sz w:val="24"/>
+          <w:szCs w:val="24"/>
+          <w:lang w:eastAsia="id-ID"/>
+        </w:rPr>
+      </w:pPr>
+      <w:r>
+        <w:rPr>
+          <w:sz w:val="24"/>
+          <w:szCs w:val="24"/>
+          <w:lang w:eastAsia="id-ID"/>
+        </w:rPr>
+        <w:t>INSGY Net</w:t>
+      </w:r>
+      <w:r>
+        <w:rPr>
+          <w:sz w:val="24"/>
+          <w:szCs w:val="24"/>
+          <w:lang w:eastAsia="id-ID"/>
+        </w:rPr>
+        <w:t xml:space="preserve"> terdiri dari arsitektur Faster R-CNN dan Deep </w:t>
+      </w:r>
+      <w:r>
+        <w:rPr>
+          <w:sz w:val="24"/>
+          <w:szCs w:val="24"/>
+          <w:lang w:eastAsia="id-ID"/>
+        </w:rPr>
+        <w:t>CNNs dengan ekstraksi fitur Densenet-201 dan Resnet Xt-50.</w:t>
+      </w:r>
+      <w:r>
+        <w:rPr>
+          <w:sz w:val="24"/>
+          <w:szCs w:val="24"/>
+          <w:lang w:eastAsia="id-ID"/>
+        </w:rPr>
+        <w:t xml:space="preserve"> </w:t>
+      </w:r>
+      <w:r>
+        <w:rPr>
+          <w:sz w:val="24"/>
+          <w:szCs w:val="24"/>
+          <w:lang w:eastAsia="id-ID"/>
+        </w:rPr>
+        <w:t>Faster R-CNN memiliki kinerja lebih cepat dibandingkan dengan R-CNN dan Fast R-CNN.</w:t>
+      </w:r>
+      <w:r>
+        <w:rPr>
+          <w:sz w:val="24"/>
+          <w:szCs w:val="24"/>
+          <w:lang w:eastAsia="id-ID"/>
+        </w:rPr>
+        <w:t xml:space="preserve"> Memungkinkann dalam proses pendeteksian objek memiliki beban yang lebih rendah dan waktu komputasi yang cepat. Selain itu, INSGY Net menggunakan dua fitur ekstaktor. Setiap fitur ekstraktor memiliki nilai output pola yang berbeda. Resnet Xt-50 mengunakan jaringan multi cabang dengan membawa kardinalitas ke dimensi baru, mempertimbangkan kedalaman dan lebar dimensi.</w:t>
+      </w:r>
+      <w:bookmarkStart w:id="1" w:name="_GoBack"/>
+      <w:bookmarkEnd w:id="1"/>
+      <w:r>
+        <w:rPr>
+          <w:sz w:val="24"/>
+          <w:szCs w:val="24"/>
+          <w:lang w:eastAsia="id-ID"/>
+        </w:rPr>
+        <w:t xml:space="preserve"> </w:t>
+      </w:r>
     </w:p>
     <w:p>
       <w:pPr>
@@ -3697,7 +3785,6 @@
           <w:color w:val="FF0000"/>
           <w:sz w:val="24"/>
         </w:rPr>
-        <w:lastRenderedPageBreak/>
         <w:t xml:space="preserve">Definition </w:t>
       </w:r>
       <w:r>
@@ -12147,15 +12234,7 @@
           <w:color w:val="FF0000"/>
           <w:sz w:val="24"/>
         </w:rPr>
-        <w:t xml:space="preserve">The k-means algorithm starts with the formation of a cluster partition at the beginning, </w:t>
-      </w:r>
-      <w:r>
-        <w:rPr>
-          <w:color w:val="FF0000"/>
-          <w:sz w:val="24"/>
-        </w:rPr>
-        <w:lastRenderedPageBreak/>
-        <w:t xml:space="preserve">then iteratively improves the cluster partition until there is no significant </w:t>
+        <w:t xml:space="preserve">The k-means algorithm starts with the formation of a cluster partition at the beginning, then iteratively improves the cluster partition until there is no significant </w:t>
       </w:r>
       <w:r>
         <w:rPr>
@@ -14052,16 +14131,7 @@
           <w:sz w:val="24"/>
           <w:lang w:eastAsia="id-ID"/>
         </w:rPr>
-        <w:t xml:space="preserve">BPTT is an algorithm used to change the value of the weights on the RNN. The BPTT training algorithm is usually used for time-series data. The main concept of BPTT is to expand the network at each time step by laying out the same copy of the RNN, and rearranging the </w:t>
-      </w:r>
-      <w:r>
-        <w:rPr>
-          <w:color w:val="FF0000"/>
-          <w:sz w:val="24"/>
-          <w:lang w:eastAsia="id-ID"/>
-        </w:rPr>
-        <w:lastRenderedPageBreak/>
-        <w:t>network connections to get connections between subsequent. To produce accurate predictions, the parameters in the RNN such as learning rate, number of neurons, and amount of data will be tested.</w:t>
+        <w:t>BPTT is an algorithm used to change the value of the weights on the RNN. The BPTT training algorithm is usually used for time-series data. The main concept of BPTT is to expand the network at each time step by laying out the same copy of the RNN, and rearranging the network connections to get connections between subsequent. To produce accurate predictions, the parameters in the RNN such as learning rate, number of neurons, and amount of data will be tested.</w:t>
       </w:r>
     </w:p>
     <w:p>
@@ -19140,6 +19210,7 @@
                 <w:szCs w:val="20"/>
                 <w:lang w:val="id-ID"/>
               </w:rPr>
+              <w:lastRenderedPageBreak/>
               <w:t>4,4</w:t>
             </w:r>
           </w:p>
@@ -20799,7 +20870,6 @@
           <w:sz w:val="24"/>
           <w:szCs w:val="24"/>
         </w:rPr>
-        <w:lastRenderedPageBreak/>
         <w:drawing>
           <wp:inline distT="0" distB="0" distL="0" distR="0" wp14:anchorId="1CF05C85" wp14:editId="095EB6D4">
             <wp:extent cx="4752621" cy="3137504"/>
@@ -36566,7 +36636,7 @@
 </file>
 
 <file path=customXml/itemProps1.xml><?xml version="1.0" encoding="utf-8"?>
-<ds:datastoreItem xmlns:ds="http://schemas.openxmlformats.org/officeDocument/2006/customXml" ds:itemID="{16D876C0-2672-4865-926E-FA8201294B2E}">
+<ds:datastoreItem xmlns:ds="http://schemas.openxmlformats.org/officeDocument/2006/customXml" ds:itemID="{D237E907-7583-4501-9860-230C5F2292C6}">
   <ds:schemaRefs>
     <ds:schemaRef ds:uri="http://schemas.openxmlformats.org/officeDocument/2006/bibliography"/>
   </ds:schemaRefs>

--- a/Paper3_Skripsi.docx
+++ b/Paper3_Skripsi.docx
@@ -1740,6 +1740,46 @@
         </w:rPr>
         <w:t xml:space="preserve"> Memungkinkann dalam proses pendeteksian objek memiliki beban yang lebih rendah dan waktu komputasi yang cepat. Selain itu, INSGY Net menggunakan dua fitur ekstaktor. Setiap fitur ekstraktor memiliki nilai output pola yang berbeda. Resnet Xt-50 mengunakan jaringan multi cabang dengan membawa kardinalitas ke dimensi baru, mempertimbangkan kedalaman dan lebar dimensi.</w:t>
       </w:r>
+      <w:r>
+        <w:rPr>
+          <w:sz w:val="24"/>
+          <w:szCs w:val="24"/>
+          <w:lang w:eastAsia="id-ID"/>
+        </w:rPr>
+        <w:t xml:space="preserve"> Sedangkan Densenet-201,</w:t>
+      </w:r>
+      <w:r>
+        <w:rPr>
+          <w:sz w:val="24"/>
+          <w:szCs w:val="24"/>
+          <w:lang w:eastAsia="id-ID"/>
+        </w:rPr>
+        <w:t xml:space="preserve"> </w:t>
+      </w:r>
+      <w:r>
+        <w:rPr>
+          <w:sz w:val="24"/>
+          <w:szCs w:val="24"/>
+          <w:lang w:eastAsia="id-ID"/>
+        </w:rPr>
+        <w:t>telah terbukti dapat mengatasi masalah gradien dan meningkatnya kinerja jaringan.</w:t>
+      </w:r>
+      <w:r>
+        <w:rPr>
+          <w:sz w:val="24"/>
+          <w:szCs w:val="24"/>
+          <w:lang w:eastAsia="id-ID"/>
+        </w:rPr>
+        <w:t xml:space="preserve"> Menggabungkan dua arsitektur ini, memungkinkan mendapatkan output nilai pola yang dapat mengatasi masalah gradien, peningkatan kinerja, dan dapat memcahkan nilai pola dengan mempertimbangkan kedalaman dan lebar dimensi.</w:t>
+      </w:r>
+      <w:r>
+        <w:rPr>
+          <w:sz w:val="24"/>
+          <w:szCs w:val="24"/>
+          <w:lang w:eastAsia="id-ID"/>
+        </w:rPr>
+        <w:t xml:space="preserve"> Pada akhirnya,</w:t>
+      </w:r>
       <w:bookmarkStart w:id="1" w:name="_GoBack"/>
       <w:bookmarkEnd w:id="1"/>
       <w:r>
@@ -1748,7 +1788,7 @@
           <w:szCs w:val="24"/>
           <w:lang w:eastAsia="id-ID"/>
         </w:rPr>
-        <w:t xml:space="preserve"> </w:t>
+        <w:t xml:space="preserve"> INSGY Net memiliki kecepatan dalam pendeteksian objek dan fitur ekstaktor yang dapat mengatasi masalah data yang besar.</w:t>
       </w:r>
     </w:p>
     <w:p>
@@ -2596,6 +2636,7 @@
           <w:color w:val="FF0000"/>
           <w:sz w:val="24"/>
         </w:rPr>
+        <w:lastRenderedPageBreak/>
         <w:t xml:space="preserve">The sample variance for the </w:t>
       </w:r>
       <w:r>
@@ -36636,7 +36677,7 @@
 </file>
 
 <file path=customXml/itemProps1.xml><?xml version="1.0" encoding="utf-8"?>
-<ds:datastoreItem xmlns:ds="http://schemas.openxmlformats.org/officeDocument/2006/customXml" ds:itemID="{D237E907-7583-4501-9860-230C5F2292C6}">
+<ds:datastoreItem xmlns:ds="http://schemas.openxmlformats.org/officeDocument/2006/customXml" ds:itemID="{7FB234FF-527E-474D-93E7-A57DD88638B4}">
   <ds:schemaRefs>
     <ds:schemaRef ds:uri="http://schemas.openxmlformats.org/officeDocument/2006/bibliography"/>
   </ds:schemaRefs>

--- a/Paper3_Skripsi.docx
+++ b/Paper3_Skripsi.docx
@@ -1,6 +1,6 @@
 
 <file path=word/document.xml><?xml version="1.0" encoding="utf-8"?>
-<w:document xmlns:wpc="http://schemas.microsoft.com/office/word/2010/wordprocessingCanvas" xmlns:cx="http://schemas.microsoft.com/office/drawing/2014/chartex" xmlns:mc="http://schemas.openxmlformats.org/markup-compatibility/2006" xmlns:o="urn:schemas-microsoft-com:office:office" xmlns:r="http://schemas.openxmlformats.org/officeDocument/2006/relationships" xmlns:m="http://schemas.openxmlformats.org/officeDocument/2006/math" xmlns:v="urn:schemas-microsoft-com:vml" xmlns:wp14="http://schemas.microsoft.com/office/word/2010/wordprocessingDrawing" xmlns:wp="http://schemas.openxmlformats.org/drawingml/2006/wordprocessingDrawing" xmlns:w10="urn:schemas-microsoft-com:office:word" xmlns:w="http://schemas.openxmlformats.org/wordprocessingml/2006/main" xmlns:w14="http://schemas.microsoft.com/office/word/2010/wordml" xmlns:w15="http://schemas.microsoft.com/office/word/2012/wordml" xmlns:w16se="http://schemas.microsoft.com/office/word/2015/wordml/symex" xmlns:wpg="http://schemas.microsoft.com/office/word/2010/wordprocessingGroup" xmlns:wpi="http://schemas.microsoft.com/office/word/2010/wordprocessingInk" xmlns:wne="http://schemas.microsoft.com/office/word/2006/wordml" xmlns:wps="http://schemas.microsoft.com/office/word/2010/wordprocessingShape" mc:Ignorable="w14 w15 w16se wp14">
+<w:document xmlns:wpc="http://schemas.microsoft.com/office/word/2010/wordprocessingCanvas" xmlns:cx="http://schemas.microsoft.com/office/drawing/2014/chartex" xmlns:cx1="http://schemas.microsoft.com/office/drawing/2015/9/8/chartex" xmlns:cx2="http://schemas.microsoft.com/office/drawing/2015/10/21/chartex" xmlns:cx3="http://schemas.microsoft.com/office/drawing/2016/5/9/chartex" xmlns:cx4="http://schemas.microsoft.com/office/drawing/2016/5/10/chartex" xmlns:cx5="http://schemas.microsoft.com/office/drawing/2016/5/11/chartex" xmlns:cx6="http://schemas.microsoft.com/office/drawing/2016/5/12/chartex" xmlns:cx7="http://schemas.microsoft.com/office/drawing/2016/5/13/chartex" xmlns:cx8="http://schemas.microsoft.com/office/drawing/2016/5/14/chartex" xmlns:mc="http://schemas.openxmlformats.org/markup-compatibility/2006" xmlns:aink="http://schemas.microsoft.com/office/drawing/2016/ink" xmlns:am3d="http://schemas.microsoft.com/office/drawing/2017/model3d" xmlns:o="urn:schemas-microsoft-com:office:office" xmlns:r="http://schemas.openxmlformats.org/officeDocument/2006/relationships" xmlns:m="http://schemas.openxmlformats.org/officeDocument/2006/math" xmlns:v="urn:schemas-microsoft-com:vml" xmlns:wp14="http://schemas.microsoft.com/office/word/2010/wordprocessingDrawing" xmlns:wp="http://schemas.openxmlformats.org/drawingml/2006/wordprocessingDrawing" xmlns:w10="urn:schemas-microsoft-com:office:word" xmlns:w="http://schemas.openxmlformats.org/wordprocessingml/2006/main" xmlns:w14="http://schemas.microsoft.com/office/word/2010/wordml" xmlns:w15="http://schemas.microsoft.com/office/word/2012/wordml" xmlns:w16cex="http://schemas.microsoft.com/office/word/2018/wordml/cex" xmlns:w16cid="http://schemas.microsoft.com/office/word/2016/wordml/cid" xmlns:w16="http://schemas.microsoft.com/office/word/2018/wordml" xmlns:w16se="http://schemas.microsoft.com/office/word/2015/wordml/symex" xmlns:wpg="http://schemas.microsoft.com/office/word/2010/wordprocessingGroup" xmlns:wpi="http://schemas.microsoft.com/office/word/2010/wordprocessingInk" xmlns:wne="http://schemas.microsoft.com/office/word/2006/wordml" xmlns:wps="http://schemas.microsoft.com/office/word/2010/wordprocessingShape" mc:Ignorable="w14 w15 w16se w16cid w16 w16cex wp14">
   <w:body>
     <w:p>
       <w:pPr>
@@ -1780,8 +1780,6 @@
         </w:rPr>
         <w:t xml:space="preserve"> Pada akhirnya,</w:t>
       </w:r>
-      <w:bookmarkStart w:id="1" w:name="_GoBack"/>
-      <w:bookmarkEnd w:id="1"/>
       <w:r>
         <w:rPr>
           <w:sz w:val="24"/>
@@ -1822,20 +1820,3658 @@
     </w:p>
     <w:p>
       <w:pPr>
+        <w:pStyle w:val="ListParagraph"/>
+        <w:numPr>
+          <w:ilvl w:val="0"/>
+          <w:numId w:val="5"/>
+        </w:numPr>
+        <w:spacing w:line="360" w:lineRule="auto"/>
+        <w:jc w:val="both"/>
+        <w:rPr>
+          <w:b/>
+          <w:bCs/>
+          <w:i/>
+          <w:iCs/>
+          <w:sz w:val="24"/>
+          <w:szCs w:val="24"/>
+        </w:rPr>
+      </w:pPr>
+      <w:r>
+        <w:rPr>
+          <w:b/>
+          <w:bCs/>
+          <w:i/>
+          <w:iCs/>
+          <w:sz w:val="24"/>
+          <w:szCs w:val="24"/>
+        </w:rPr>
+        <w:t>Convolution Neural Network</w:t>
+      </w:r>
+    </w:p>
+    <w:p>
+      <w:pPr>
+        <w:spacing w:line="360" w:lineRule="auto"/>
+        <w:jc w:val="both"/>
+        <w:rPr>
+          <w:sz w:val="24"/>
+          <w:szCs w:val="24"/>
+        </w:rPr>
+      </w:pPr>
+      <w:r>
+        <w:rPr>
+          <w:i/>
+          <w:iCs/>
+          <w:sz w:val="24"/>
+          <w:szCs w:val="24"/>
+        </w:rPr>
+        <w:t>Convolution Neural Network</w:t>
+      </w:r>
+      <w:r>
+        <w:rPr>
+          <w:sz w:val="24"/>
+          <w:szCs w:val="24"/>
+        </w:rPr>
+        <w:t xml:space="preserve"> selama dekade terakhir memberika hasil trobosan di berbagai bidang yang mencakup pengenala pola seperti pemrosesan gambar hingga pengenalan suara[</w:t>
+      </w:r>
+      <w:r>
+        <w:rPr>
+          <w:shd w:val="clear" w:color="auto" w:fill="FFFFFF"/>
+        </w:rPr>
+        <w:t>Albawi</w:t>
+      </w:r>
+      <w:r>
+        <w:rPr>
+          <w:sz w:val="24"/>
+          <w:szCs w:val="24"/>
+        </w:rPr>
+        <w:t>].</w:t>
+      </w:r>
+      <w:r>
+        <w:rPr>
+          <w:color w:val="C0504D" w:themeColor="accent2"/>
+          <w:sz w:val="24"/>
+          <w:szCs w:val="24"/>
+        </w:rPr>
+        <w:t xml:space="preserve"> </w:t>
+      </w:r>
+      <w:r>
+        <w:rPr>
+          <w:i/>
+          <w:iCs/>
+          <w:sz w:val="24"/>
+          <w:szCs w:val="24"/>
+        </w:rPr>
+        <w:t>Convolution Neural Network</w:t>
+      </w:r>
+      <w:r>
+        <w:rPr>
+          <w:sz w:val="24"/>
+          <w:szCs w:val="24"/>
+        </w:rPr>
+        <w:t xml:space="preserve"> sendiri dikembangkan dari </w:t>
+      </w:r>
+      <w:r>
+        <w:rPr>
+          <w:i/>
+          <w:iCs/>
+          <w:sz w:val="24"/>
+          <w:szCs w:val="24"/>
+        </w:rPr>
+        <w:t>Multilayer Perceptron</w:t>
+      </w:r>
+      <w:r>
+        <w:rPr>
+          <w:sz w:val="24"/>
+          <w:szCs w:val="24"/>
+        </w:rPr>
+        <w:t xml:space="preserve"> (MLP) yang di desain untuk mengolah data dua dimensi. CNN adalah salah satu komponen dari deep learning  yang tinggi dan banyak diaplikasikan dalam data citra atau gambar[28]. Nama CNN menunjukan kontruksi matematis yang terdiri dari 3 jenis </w:t>
+      </w:r>
+      <w:r>
+        <w:rPr>
+          <w:i/>
+          <w:iCs/>
+          <w:sz w:val="24"/>
+          <w:szCs w:val="24"/>
+        </w:rPr>
+        <w:t>lapisan convolution, pooling, dan fully connected layers</w:t>
+      </w:r>
+      <w:r>
+        <w:rPr>
+          <w:iCs/>
+          <w:sz w:val="24"/>
+          <w:szCs w:val="24"/>
+        </w:rPr>
+        <w:t xml:space="preserve">[29]. </w:t>
+      </w:r>
+      <w:r>
+        <w:rPr>
+          <w:sz w:val="24"/>
+          <w:szCs w:val="24"/>
+        </w:rPr>
+        <w:t xml:space="preserve"> CNN juga mampu mengekstraksi fitur dari data dengan </w:t>
+      </w:r>
+      <w:r>
+        <w:rPr>
+          <w:sz w:val="24"/>
+          <w:szCs w:val="24"/>
+        </w:rPr>
+        <w:lastRenderedPageBreak/>
+        <w:t>konvolusi. Perbedaan  CNN dengan metode ekstraksi fitur tradisional adalah CNN tidak perlu mengekstraksi fitur secara manual [30].</w:t>
+      </w:r>
+    </w:p>
+    <w:p>
+      <w:pPr>
+        <w:spacing w:line="360" w:lineRule="auto"/>
         <w:jc w:val="center"/>
         <w:rPr>
+          <w:sz w:val="24"/>
+          <w:szCs w:val="24"/>
+        </w:rPr>
+      </w:pPr>
+      <w:r>
+        <w:rPr>
+          <w:noProof/>
+        </w:rPr>
+        <w:drawing>
+          <wp:inline distT="0" distB="0" distL="0" distR="0" wp14:anchorId="49B53E8E" wp14:editId="2CE7B790">
+            <wp:extent cx="4236720" cy="1211580"/>
+            <wp:effectExtent l="0" t="0" r="0" b="7620"/>
+            <wp:docPr id="4" name="Picture 4" descr="Diagram&#10;&#10;Description automatically generated"/>
+            <wp:cNvGraphicFramePr>
+              <a:graphicFrameLocks xmlns:a="http://schemas.openxmlformats.org/drawingml/2006/main" noChangeAspect="1"/>
+            </wp:cNvGraphicFramePr>
+            <a:graphic xmlns:a="http://schemas.openxmlformats.org/drawingml/2006/main">
+              <a:graphicData uri="http://schemas.openxmlformats.org/drawingml/2006/picture">
+                <pic:pic xmlns:pic="http://schemas.openxmlformats.org/drawingml/2006/picture">
+                  <pic:nvPicPr>
+                    <pic:cNvPr id="4" name="Picture 4" descr="Diagram&#10;&#10;Description automatically generated"/>
+                    <pic:cNvPicPr>
+                      <a:picLocks noChangeAspect="1" noChangeArrowheads="1"/>
+                    </pic:cNvPicPr>
+                  </pic:nvPicPr>
+                  <pic:blipFill>
+                    <a:blip r:embed="rId11">
+                      <a:extLst>
+                        <a:ext uri="{28A0092B-C50C-407E-A947-70E740481C1C}">
+                          <a14:useLocalDpi xmlns:a14="http://schemas.microsoft.com/office/drawing/2010/main" val="0"/>
+                        </a:ext>
+                      </a:extLst>
+                    </a:blip>
+                    <a:srcRect/>
+                    <a:stretch>
+                      <a:fillRect/>
+                    </a:stretch>
+                  </pic:blipFill>
+                  <pic:spPr bwMode="auto">
+                    <a:xfrm>
+                      <a:off x="0" y="0"/>
+                      <a:ext cx="4236720" cy="1211580"/>
+                    </a:xfrm>
+                    <a:prstGeom prst="rect">
+                      <a:avLst/>
+                    </a:prstGeom>
+                    <a:noFill/>
+                    <a:ln>
+                      <a:noFill/>
+                    </a:ln>
+                  </pic:spPr>
+                </pic:pic>
+              </a:graphicData>
+            </a:graphic>
+          </wp:inline>
+        </w:drawing>
+      </w:r>
+    </w:p>
+    <w:p>
+      <w:pPr>
+        <w:spacing w:line="360" w:lineRule="auto"/>
+        <w:jc w:val="both"/>
+        <w:rPr>
+          <w:sz w:val="24"/>
+          <w:szCs w:val="24"/>
+        </w:rPr>
+      </w:pPr>
+      <w:r>
+        <w:rPr>
+          <w:sz w:val="24"/>
+          <w:szCs w:val="24"/>
+        </w:rPr>
+        <w:t>Gambar 1. Arsitektur Convolution Neural Network. [8CNN]</w:t>
+      </w:r>
+    </w:p>
+    <w:p>
+      <w:pPr>
+        <w:spacing w:line="360" w:lineRule="auto"/>
+        <w:jc w:val="both"/>
+        <w:rPr>
+          <w:sz w:val="24"/>
+          <w:szCs w:val="24"/>
+        </w:rPr>
+      </w:pPr>
+      <w:r>
+        <w:rPr>
+          <w:sz w:val="24"/>
+          <w:szCs w:val="24"/>
+        </w:rPr>
+        <w:t xml:space="preserve">Sebelumnya sudah dijelaskan bahwa CNN terdisri dari 3 jenis lapisan yaitu </w:t>
+      </w:r>
+      <w:r>
+        <w:rPr>
+          <w:i/>
+          <w:iCs/>
+          <w:sz w:val="24"/>
+          <w:szCs w:val="24"/>
+        </w:rPr>
+        <w:t>Convolution, Pooling dan fully connected layer.</w:t>
+      </w:r>
+    </w:p>
+    <w:p>
+      <w:pPr>
+        <w:pStyle w:val="ListParagraph"/>
+        <w:numPr>
+          <w:ilvl w:val="0"/>
+          <w:numId w:val="4"/>
+        </w:numPr>
+        <w:spacing w:after="160" w:line="360" w:lineRule="auto"/>
+        <w:jc w:val="both"/>
+        <w:rPr>
+          <w:i/>
+          <w:iCs/>
+          <w:sz w:val="24"/>
+          <w:szCs w:val="24"/>
+        </w:rPr>
+      </w:pPr>
+      <w:r>
+        <w:rPr>
+          <w:i/>
+          <w:iCs/>
+          <w:sz w:val="24"/>
+          <w:szCs w:val="24"/>
+        </w:rPr>
+        <w:t xml:space="preserve">Convolution </w:t>
+      </w:r>
+    </w:p>
+    <w:p>
+      <w:pPr>
+        <w:pStyle w:val="ListParagraph"/>
+        <w:spacing w:before="240" w:line="360" w:lineRule="auto"/>
+        <w:jc w:val="both"/>
+        <w:rPr>
+          <w:rFonts w:eastAsiaTheme="minorEastAsia"/>
+          <w:color w:val="C0504D" w:themeColor="accent2"/>
+          <w:sz w:val="24"/>
+          <w:szCs w:val="24"/>
+        </w:rPr>
+      </w:pPr>
+      <w:r>
+        <w:rPr>
+          <w:i/>
+          <w:iCs/>
+          <w:sz w:val="24"/>
+          <w:szCs w:val="24"/>
+        </w:rPr>
+        <w:t>Convolutional layer</w:t>
+      </w:r>
+      <w:r>
+        <w:rPr>
+          <w:sz w:val="24"/>
+          <w:szCs w:val="24"/>
+        </w:rPr>
+        <w:t xml:space="preserve"> merupaka komponen </w:t>
+      </w:r>
+      <w:r>
+        <w:rPr>
+          <w:i/>
+          <w:iCs/>
+          <w:sz w:val="24"/>
+          <w:szCs w:val="24"/>
+        </w:rPr>
+        <w:t>fundamental</w:t>
+      </w:r>
+      <w:r>
+        <w:rPr>
+          <w:sz w:val="24"/>
+          <w:szCs w:val="24"/>
+        </w:rPr>
+        <w:t xml:space="preserve"> dari arsitektur CNN yang berfungsi untuk ekstraksi  fitur</w:t>
+      </w:r>
+      <w:r>
+        <w:rPr>
+          <w:sz w:val="24"/>
+          <w:szCs w:val="24"/>
+          <w:lang w:val="id-ID"/>
+        </w:rPr>
+        <w:t xml:space="preserve"> [29] </w:t>
+      </w:r>
+      <w:r>
+        <w:rPr>
+          <w:color w:val="C0504D" w:themeColor="accent2"/>
+          <w:shd w:val="clear" w:color="auto" w:fill="FFFFFF"/>
+          <w:lang w:val="id-ID"/>
+        </w:rPr>
+        <w:t xml:space="preserve"> </w:t>
+      </w:r>
+      <w:r>
+        <w:rPr>
+          <w:shd w:val="clear" w:color="auto" w:fill="FFFFFF"/>
+        </w:rPr>
+        <w:t>dengan demikian mesin pembelajarann representasi fitur dari gambar yang di inputkan</w:t>
+      </w:r>
+      <w:r>
+        <w:rPr>
+          <w:i/>
+          <w:iCs/>
+          <w:shd w:val="clear" w:color="auto" w:fill="FFFFFF"/>
+        </w:rPr>
+        <w:t>. Neuron</w:t>
+      </w:r>
+      <w:r>
+        <w:rPr>
+          <w:shd w:val="clear" w:color="auto" w:fill="FFFFFF"/>
+        </w:rPr>
+        <w:t xml:space="preserve"> yang terdapat pada lapisan </w:t>
+      </w:r>
+      <w:r>
+        <w:rPr>
+          <w:i/>
+          <w:iCs/>
+          <w:shd w:val="clear" w:color="auto" w:fill="FFFFFF"/>
+        </w:rPr>
+        <w:t>convolutional</w:t>
+      </w:r>
+      <w:r>
+        <w:rPr>
+          <w:shd w:val="clear" w:color="auto" w:fill="FFFFFF"/>
+        </w:rPr>
+        <w:t xml:space="preserve"> di susun menjadi peta fitur. </w:t>
+      </w:r>
+      <w:r>
+        <w:rPr>
+          <w:i/>
+          <w:iCs/>
+          <w:shd w:val="clear" w:color="auto" w:fill="FFFFFF"/>
+        </w:rPr>
+        <w:t>Neuron-neuron</w:t>
+      </w:r>
+      <w:r>
+        <w:rPr>
+          <w:shd w:val="clear" w:color="auto" w:fill="FFFFFF"/>
+        </w:rPr>
+        <w:t xml:space="preserve"> dimemiliki bidang reseptif, yang terhubung dengan lapisan neuran sebelumnya melalui serangkaian bobot yang dapat di latih</w:t>
+      </w:r>
+      <w:r>
+        <w:rPr>
+          <w:shd w:val="clear" w:color="auto" w:fill="FFFFFF"/>
+          <w:lang w:val="id-ID"/>
+        </w:rPr>
+        <w:t xml:space="preserve"> [31]</w:t>
+      </w:r>
+      <w:r>
+        <w:rPr>
+          <w:shd w:val="clear" w:color="auto" w:fill="FFFFFF"/>
+        </w:rPr>
+        <w:t>.</w:t>
+      </w:r>
+      <w:r>
+        <w:rPr>
+          <w:rFonts w:eastAsiaTheme="minorEastAsia"/>
+          <w:color w:val="C0504D" w:themeColor="accent2"/>
+          <w:sz w:val="24"/>
+          <w:szCs w:val="24"/>
+        </w:rPr>
+        <w:t xml:space="preserve"> </w:t>
+      </w:r>
+    </w:p>
+    <w:p>
+      <w:pPr>
+        <w:pStyle w:val="ListParagraph"/>
+        <w:spacing w:line="360" w:lineRule="auto"/>
+        <w:jc w:val="both"/>
+        <w:rPr>
+          <w:rFonts w:eastAsiaTheme="minorHAnsi"/>
+          <w:sz w:val="24"/>
+          <w:szCs w:val="24"/>
+        </w:rPr>
+      </w:pPr>
+      <w:r>
+        <w:rPr>
+          <w:sz w:val="24"/>
+          <w:szCs w:val="24"/>
+        </w:rPr>
+        <w:t xml:space="preserve"> Gambar yang di input pada CNN</w:t>
+      </w:r>
+    </w:p>
+    <w:p>
+      <w:pPr>
+        <w:pStyle w:val="ListParagraph"/>
+        <w:numPr>
+          <w:ilvl w:val="0"/>
+          <w:numId w:val="4"/>
+        </w:numPr>
+        <w:spacing w:after="160" w:line="360" w:lineRule="auto"/>
+        <w:jc w:val="both"/>
+        <w:rPr>
+          <w:i/>
+          <w:iCs/>
+          <w:sz w:val="24"/>
+          <w:szCs w:val="24"/>
+        </w:rPr>
+      </w:pPr>
+      <w:r>
+        <w:rPr>
+          <w:i/>
+          <w:iCs/>
+          <w:sz w:val="24"/>
+          <w:szCs w:val="24"/>
+        </w:rPr>
+        <w:t>Pooling</w:t>
+      </w:r>
+    </w:p>
+    <w:p>
+      <w:pPr>
+        <w:pStyle w:val="ListParagraph"/>
+        <w:spacing w:before="240" w:line="360" w:lineRule="auto"/>
+        <w:jc w:val="both"/>
+        <w:rPr>
+          <w:sz w:val="24"/>
+          <w:szCs w:val="24"/>
+        </w:rPr>
+      </w:pPr>
+      <w:r>
+        <w:rPr>
+          <w:i/>
+          <w:iCs/>
+          <w:sz w:val="24"/>
+          <w:szCs w:val="24"/>
+        </w:rPr>
+        <w:t>Pooling (down-sampling layer</w:t>
+      </w:r>
+      <w:r>
+        <w:rPr>
+          <w:sz w:val="24"/>
+          <w:szCs w:val="24"/>
+        </w:rPr>
+        <w:t>) merupakan bagian penting dari CNN. Bagian ini berfungsi untuk menurunkan beban komputasi dengan cara menggunangi jumlah koneksi antar klapisan convolutional</w:t>
+      </w:r>
+      <w:r>
+        <w:rPr>
+          <w:sz w:val="24"/>
+          <w:szCs w:val="24"/>
+          <w:lang w:val="id-ID"/>
+        </w:rPr>
+        <w:t>[</w:t>
+      </w:r>
+      <w:r>
+        <w:rPr>
+          <w:shd w:val="clear" w:color="auto" w:fill="FFFFFF"/>
+        </w:rPr>
+        <w:t>Gu</w:t>
+      </w:r>
+      <w:r>
+        <w:rPr>
+          <w:sz w:val="24"/>
+          <w:szCs w:val="24"/>
+          <w:lang w:val="id-ID"/>
+        </w:rPr>
+        <w:t xml:space="preserve">] . </w:t>
+      </w:r>
+      <w:r>
+        <w:rPr>
+          <w:shd w:val="clear" w:color="auto" w:fill="FFFFFF"/>
+          <w:lang w:val="id-ID"/>
+        </w:rPr>
+        <w:t>S</w:t>
+      </w:r>
+      <w:r>
+        <w:rPr>
+          <w:shd w:val="clear" w:color="auto" w:fill="FFFFFF"/>
+        </w:rPr>
+        <w:t xml:space="preserve">ederhananya </w:t>
+      </w:r>
+      <w:r>
+        <w:rPr>
+          <w:i/>
+          <w:iCs/>
+          <w:shd w:val="clear" w:color="auto" w:fill="FFFFFF"/>
+        </w:rPr>
+        <w:t>pooling layer</w:t>
+      </w:r>
+      <w:r>
+        <w:rPr>
+          <w:shd w:val="clear" w:color="auto" w:fill="FFFFFF"/>
+        </w:rPr>
+        <w:t xml:space="preserve"> ini digunakan untuk menggunangi resolusi special dari peta fitur sehingga mencapai invariant special yang bergunak untuk memasukan  distorsi dan terjemahan</w:t>
+      </w:r>
+      <w:r>
+        <w:rPr>
+          <w:shd w:val="clear" w:color="auto" w:fill="FFFFFF"/>
+          <w:lang w:val="id-ID"/>
+        </w:rPr>
+        <w:t xml:space="preserve"> [</w:t>
+      </w:r>
+      <w:r>
+        <w:rPr>
+          <w:shd w:val="clear" w:color="auto" w:fill="FFFFFF"/>
+        </w:rPr>
+        <w:t>Rawat</w:t>
+      </w:r>
+      <w:r>
+        <w:rPr>
+          <w:shd w:val="clear" w:color="auto" w:fill="FFFFFF"/>
+          <w:lang w:val="id-ID"/>
+        </w:rPr>
+        <w:t>]</w:t>
+      </w:r>
+      <w:r>
+        <w:rPr>
+          <w:sz w:val="24"/>
+          <w:szCs w:val="24"/>
+          <w:shd w:val="clear" w:color="auto" w:fill="FFFFFF"/>
+          <w:lang w:val="id-ID"/>
+        </w:rPr>
+        <w:t xml:space="preserve"> </w:t>
+      </w:r>
+      <w:r>
+        <w:rPr>
+          <w:i/>
+          <w:iCs/>
+          <w:sz w:val="24"/>
+          <w:szCs w:val="24"/>
+          <w:shd w:val="clear" w:color="auto" w:fill="FFFFFF"/>
+        </w:rPr>
+        <w:t>Pooling</w:t>
+      </w:r>
+      <w:r>
+        <w:rPr>
+          <w:sz w:val="24"/>
+          <w:szCs w:val="24"/>
+          <w:shd w:val="clear" w:color="auto" w:fill="FFFFFF"/>
+        </w:rPr>
+        <w:t xml:space="preserve"> sendiri terbagi menjadi beberapa jenis seperti </w:t>
+      </w:r>
+      <w:r>
+        <w:rPr>
+          <w:i/>
+          <w:iCs/>
+          <w:sz w:val="24"/>
+          <w:szCs w:val="24"/>
+          <w:shd w:val="clear" w:color="auto" w:fill="FFFFFF"/>
+        </w:rPr>
+        <w:t>max-pooling, average-pooling, stochastic pooling, overlapping pooling</w:t>
+      </w:r>
+      <w:r>
+        <w:rPr>
+          <w:i/>
+          <w:iCs/>
+          <w:sz w:val="24"/>
+          <w:szCs w:val="24"/>
+          <w:shd w:val="clear" w:color="auto" w:fill="FFFFFF"/>
+          <w:lang w:val="id-ID"/>
+        </w:rPr>
+        <w:t xml:space="preserve"> </w:t>
+      </w:r>
+      <w:r>
+        <w:rPr>
+          <w:iCs/>
+          <w:sz w:val="24"/>
+          <w:szCs w:val="24"/>
+          <w:shd w:val="clear" w:color="auto" w:fill="FFFFFF"/>
+          <w:lang w:val="id-ID"/>
+        </w:rPr>
+        <w:t>[</w:t>
+      </w:r>
+      <w:r>
+        <w:rPr>
+          <w:shd w:val="clear" w:color="auto" w:fill="FFFFFF"/>
+        </w:rPr>
+        <w:t>Gu</w:t>
+      </w:r>
+      <w:r>
+        <w:rPr>
+          <w:iCs/>
+          <w:sz w:val="24"/>
+          <w:szCs w:val="24"/>
+          <w:shd w:val="clear" w:color="auto" w:fill="FFFFFF"/>
+          <w:lang w:val="id-ID"/>
+        </w:rPr>
+        <w:t>]</w:t>
+      </w:r>
+      <w:r>
+        <w:rPr>
+          <w:iCs/>
+          <w:sz w:val="24"/>
+          <w:szCs w:val="24"/>
+          <w:shd w:val="clear" w:color="auto" w:fill="FFFFFF"/>
+        </w:rPr>
+        <w:t>.</w:t>
+      </w:r>
+      <w:r>
+        <w:rPr>
+          <w:sz w:val="24"/>
+          <w:szCs w:val="24"/>
+          <w:shd w:val="clear" w:color="auto" w:fill="FFFFFF"/>
+        </w:rPr>
+        <w:t xml:space="preserve"> </w:t>
+      </w:r>
+      <w:r>
+        <w:rPr>
+          <w:sz w:val="24"/>
+          <w:szCs w:val="24"/>
+        </w:rPr>
+        <w:t xml:space="preserve">secara umum rumusan dari </w:t>
+      </w:r>
+      <w:r>
+        <w:rPr>
+          <w:i/>
+          <w:iCs/>
+          <w:sz w:val="24"/>
+          <w:szCs w:val="24"/>
+        </w:rPr>
+        <w:t>pooling</w:t>
+      </w:r>
+      <w:r>
+        <w:rPr>
+          <w:sz w:val="24"/>
+          <w:szCs w:val="24"/>
+        </w:rPr>
+        <w:t xml:space="preserve"> sebagai berikut :</w:t>
+      </w:r>
+    </w:p>
+    <w:p>
+      <w:pPr>
+        <w:pStyle w:val="ListParagraph"/>
+        <w:spacing w:before="240" w:line="360" w:lineRule="auto"/>
+        <w:jc w:val="both"/>
+        <w:rPr>
+          <w:sz w:val="24"/>
+          <w:szCs w:val="24"/>
+        </w:rPr>
+      </w:pPr>
+      <w:r>
+        <w:rPr>
+          <w:sz w:val="24"/>
+          <w:szCs w:val="24"/>
+        </w:rPr>
+        <w:t xml:space="preserve">Diasumsikan </w:t>
+      </w:r>
+      <m:oMath>
+        <m:sSubSup>
+          <m:sSubSupPr>
+            <m:ctrlPr>
+              <w:rPr>
+                <w:rFonts w:ascii="Cambria Math" w:hAnsi="Cambria Math"/>
+                <w:i/>
+                <w:sz w:val="24"/>
+                <w:szCs w:val="24"/>
+              </w:rPr>
+            </m:ctrlPr>
+          </m:sSubSupPr>
+          <m:e>
+            <m:r>
+              <w:rPr>
+                <w:rFonts w:ascii="Cambria Math" w:hAnsi="Cambria Math"/>
+                <w:sz w:val="24"/>
+                <w:szCs w:val="24"/>
+              </w:rPr>
+              <m:t>X</m:t>
+            </m:r>
+          </m:e>
+          <m:sub>
+            <m:r>
+              <w:rPr>
+                <w:rFonts w:ascii="Cambria Math" w:hAnsi="Cambria Math"/>
+                <w:sz w:val="24"/>
+                <w:szCs w:val="24"/>
+              </w:rPr>
+              <m:t>j</m:t>
+            </m:r>
+          </m:sub>
+          <m:sup>
+            <m:r>
+              <w:rPr>
+                <w:rFonts w:ascii="Cambria Math" w:hAnsi="Cambria Math"/>
+                <w:sz w:val="24"/>
+                <w:szCs w:val="24"/>
+              </w:rPr>
+              <m:t>l</m:t>
+            </m:r>
+          </m:sup>
+        </m:sSubSup>
+      </m:oMath>
+      <w:r>
+        <w:rPr>
+          <w:rFonts w:eastAsiaTheme="minorEastAsia"/>
+          <w:sz w:val="24"/>
+          <w:szCs w:val="24"/>
+        </w:rPr>
+        <w:t xml:space="preserve"> sebagai feature map pada </w:t>
+      </w:r>
+      <w:r>
+        <w:rPr>
+          <w:rFonts w:eastAsiaTheme="minorEastAsia"/>
+          <w:i/>
+          <w:iCs/>
+          <w:sz w:val="24"/>
+          <w:szCs w:val="24"/>
+        </w:rPr>
+        <w:t>pooling layer</w:t>
+      </w:r>
+    </w:p>
+    <w:p>
+      <w:pPr>
+        <w:pStyle w:val="ListParagraph"/>
+        <w:spacing w:before="240" w:line="360" w:lineRule="auto"/>
+        <w:jc w:val="both"/>
+        <w:rPr>
+          <w:sz w:val="24"/>
+          <w:szCs w:val="24"/>
+        </w:rPr>
+      </w:pPr>
+    </w:p>
+    <w:p>
+      <w:pPr>
+        <w:pStyle w:val="ListParagraph"/>
+        <w:spacing w:before="240" w:line="360" w:lineRule="auto"/>
+        <w:jc w:val="both"/>
+        <w:rPr>
+          <w:rFonts w:eastAsiaTheme="minorEastAsia"/>
+          <w:sz w:val="24"/>
+          <w:szCs w:val="24"/>
+        </w:rPr>
+      </w:pPr>
+      <m:oMathPara>
+        <m:oMath>
+          <m:sSubSup>
+            <m:sSubSupPr>
+              <m:ctrlPr>
+                <w:rPr>
+                  <w:rFonts w:ascii="Cambria Math" w:hAnsi="Cambria Math"/>
+                  <w:i/>
+                  <w:sz w:val="24"/>
+                  <w:szCs w:val="24"/>
+                </w:rPr>
+              </m:ctrlPr>
+            </m:sSubSupPr>
+            <m:e>
+              <m:r>
+                <w:rPr>
+                  <w:rFonts w:ascii="Cambria Math" w:hAnsi="Cambria Math"/>
+                  <w:sz w:val="24"/>
+                  <w:szCs w:val="24"/>
+                </w:rPr>
+                <m:t>X</m:t>
+              </m:r>
+            </m:e>
+            <m:sub>
+              <m:r>
+                <w:rPr>
+                  <w:rFonts w:ascii="Cambria Math" w:hAnsi="Cambria Math"/>
+                  <w:sz w:val="24"/>
+                  <w:szCs w:val="24"/>
+                </w:rPr>
+                <m:t>j</m:t>
+              </m:r>
+            </m:sub>
+            <m:sup>
+              <m:r>
+                <w:rPr>
+                  <w:rFonts w:ascii="Cambria Math" w:hAnsi="Cambria Math"/>
+                  <w:sz w:val="24"/>
+                  <w:szCs w:val="24"/>
+                </w:rPr>
+                <m:t>l</m:t>
+              </m:r>
+            </m:sup>
+          </m:sSubSup>
+          <m:r>
+            <w:rPr>
+              <w:rFonts w:ascii="Cambria Math" w:hAnsi="Cambria Math"/>
+              <w:sz w:val="24"/>
+              <w:szCs w:val="24"/>
+            </w:rPr>
+            <m:t>=f</m:t>
+          </m:r>
+          <m:d>
+            <m:dPr>
+              <m:ctrlPr>
+                <w:rPr>
+                  <w:rFonts w:ascii="Cambria Math" w:hAnsi="Cambria Math"/>
+                  <w:i/>
+                  <w:sz w:val="24"/>
+                  <w:szCs w:val="24"/>
+                </w:rPr>
+              </m:ctrlPr>
+            </m:dPr>
+            <m:e>
+              <m:sSubSup>
+                <m:sSubSupPr>
+                  <m:ctrlPr>
+                    <w:rPr>
+                      <w:rFonts w:ascii="Cambria Math" w:hAnsi="Cambria Math"/>
+                      <w:i/>
+                      <w:sz w:val="24"/>
+                      <w:szCs w:val="24"/>
+                    </w:rPr>
+                  </m:ctrlPr>
+                </m:sSubSupPr>
+                <m:e>
+                  <m:r>
+                    <w:rPr>
+                      <w:rFonts w:ascii="Cambria Math" w:hAnsi="Cambria Math"/>
+                      <w:sz w:val="24"/>
+                      <w:szCs w:val="24"/>
+                    </w:rPr>
+                    <m:t>β</m:t>
+                  </m:r>
+                </m:e>
+                <m:sub>
+                  <m:r>
+                    <w:rPr>
+                      <w:rFonts w:ascii="Cambria Math" w:hAnsi="Cambria Math"/>
+                      <w:sz w:val="24"/>
+                      <w:szCs w:val="24"/>
+                    </w:rPr>
+                    <m:t>j</m:t>
+                  </m:r>
+                </m:sub>
+                <m:sup>
+                  <m:r>
+                    <w:rPr>
+                      <w:rFonts w:ascii="Cambria Math" w:hAnsi="Cambria Math"/>
+                      <w:sz w:val="24"/>
+                      <w:szCs w:val="24"/>
+                    </w:rPr>
+                    <m:t>i</m:t>
+                  </m:r>
+                </m:sup>
+              </m:sSubSup>
+              <m:r>
+                <w:rPr>
+                  <w:rFonts w:ascii="Cambria Math" w:hAnsi="Cambria Math"/>
+                  <w:sz w:val="24"/>
+                  <w:szCs w:val="24"/>
+                </w:rPr>
+                <m:t>pooling</m:t>
+              </m:r>
+              <m:d>
+                <m:dPr>
+                  <m:ctrlPr>
+                    <w:rPr>
+                      <w:rFonts w:ascii="Cambria Math" w:hAnsi="Cambria Math"/>
+                      <w:i/>
+                      <w:sz w:val="24"/>
+                      <w:szCs w:val="24"/>
+                    </w:rPr>
+                  </m:ctrlPr>
+                </m:dPr>
+                <m:e>
+                  <m:sSubSup>
+                    <m:sSubSupPr>
+                      <m:ctrlPr>
+                        <w:rPr>
+                          <w:rFonts w:ascii="Cambria Math" w:hAnsi="Cambria Math"/>
+                          <w:i/>
+                          <w:sz w:val="24"/>
+                          <w:szCs w:val="24"/>
+                        </w:rPr>
+                      </m:ctrlPr>
+                    </m:sSubSupPr>
+                    <m:e>
+                      <m:r>
+                        <w:rPr>
+                          <w:rFonts w:ascii="Cambria Math" w:hAnsi="Cambria Math"/>
+                          <w:sz w:val="24"/>
+                          <w:szCs w:val="24"/>
+                        </w:rPr>
+                        <m:t>X</m:t>
+                      </m:r>
+                    </m:e>
+                    <m:sub>
+                      <m:r>
+                        <w:rPr>
+                          <w:rFonts w:ascii="Cambria Math" w:hAnsi="Cambria Math"/>
+                          <w:sz w:val="24"/>
+                          <w:szCs w:val="24"/>
+                        </w:rPr>
+                        <m:t>j</m:t>
+                      </m:r>
+                    </m:sub>
+                    <m:sup>
+                      <m:r>
+                        <w:rPr>
+                          <w:rFonts w:ascii="Cambria Math" w:hAnsi="Cambria Math"/>
+                          <w:sz w:val="24"/>
+                          <w:szCs w:val="24"/>
+                        </w:rPr>
+                        <m:t>l-1</m:t>
+                      </m:r>
+                    </m:sup>
+                  </m:sSubSup>
+                </m:e>
+              </m:d>
+              <m:r>
+                <w:rPr>
+                  <w:rFonts w:ascii="Cambria Math" w:hAnsi="Cambria Math"/>
+                  <w:sz w:val="24"/>
+                  <w:szCs w:val="24"/>
+                </w:rPr>
+                <m:t>+</m:t>
+              </m:r>
+              <m:sSubSup>
+                <m:sSubSupPr>
+                  <m:ctrlPr>
+                    <w:rPr>
+                      <w:rFonts w:ascii="Cambria Math" w:hAnsi="Cambria Math"/>
+                      <w:i/>
+                      <w:sz w:val="24"/>
+                      <w:szCs w:val="24"/>
+                    </w:rPr>
+                  </m:ctrlPr>
+                </m:sSubSupPr>
+                <m:e>
+                  <m:r>
+                    <w:rPr>
+                      <w:rFonts w:ascii="Cambria Math" w:hAnsi="Cambria Math"/>
+                      <w:sz w:val="24"/>
+                      <w:szCs w:val="24"/>
+                    </w:rPr>
+                    <m:t>b</m:t>
+                  </m:r>
+                </m:e>
+                <m:sub>
+                  <m:r>
+                    <w:rPr>
+                      <w:rFonts w:ascii="Cambria Math" w:hAnsi="Cambria Math"/>
+                      <w:sz w:val="24"/>
+                      <w:szCs w:val="24"/>
+                    </w:rPr>
+                    <m:t>j</m:t>
+                  </m:r>
+                </m:sub>
+                <m:sup>
+                  <m:r>
+                    <w:rPr>
+                      <w:rFonts w:ascii="Cambria Math" w:hAnsi="Cambria Math"/>
+                      <w:sz w:val="24"/>
+                      <w:szCs w:val="24"/>
+                    </w:rPr>
+                    <m:t>l</m:t>
+                  </m:r>
+                </m:sup>
+              </m:sSubSup>
+            </m:e>
+          </m:d>
+        </m:oMath>
+      </m:oMathPara>
+    </w:p>
+    <w:p>
+      <w:pPr>
+        <w:pStyle w:val="ListParagraph"/>
+        <w:spacing w:before="240" w:line="360" w:lineRule="auto"/>
+        <w:jc w:val="both"/>
+        <w:rPr>
+          <w:rFonts w:eastAsiaTheme="minorEastAsia"/>
+          <w:sz w:val="24"/>
+          <w:szCs w:val="24"/>
+          <w:lang w:val="id-ID"/>
+        </w:rPr>
+      </w:pPr>
+      <w:r>
+        <w:rPr>
+          <w:i/>
+          <w:iCs/>
+          <w:sz w:val="24"/>
+          <w:szCs w:val="24"/>
+        </w:rPr>
+        <w:t xml:space="preserve">Pooling </w:t>
+      </w:r>
+      <w:r>
+        <w:rPr>
+          <w:sz w:val="24"/>
+          <w:szCs w:val="24"/>
+        </w:rPr>
+        <w:t xml:space="preserve">(x) menunjukan aturan fungsi </w:t>
+      </w:r>
+      <w:r>
+        <w:rPr>
+          <w:i/>
+          <w:iCs/>
+          <w:sz w:val="24"/>
+          <w:szCs w:val="24"/>
+        </w:rPr>
+        <w:t>down-sampling</w:t>
+      </w:r>
+      <w:r>
+        <w:rPr>
+          <w:sz w:val="24"/>
+          <w:szCs w:val="24"/>
+        </w:rPr>
+        <w:t xml:space="preserve">, </w:t>
+      </w:r>
+      <m:oMath>
+        <m:sSubSup>
+          <m:sSubSupPr>
+            <m:ctrlPr>
+              <w:rPr>
+                <w:rFonts w:ascii="Cambria Math" w:hAnsi="Cambria Math"/>
+                <w:i/>
+                <w:sz w:val="24"/>
+                <w:szCs w:val="24"/>
+              </w:rPr>
+            </m:ctrlPr>
+          </m:sSubSupPr>
+          <m:e>
+            <m:r>
+              <w:rPr>
+                <w:rFonts w:ascii="Cambria Math" w:hAnsi="Cambria Math"/>
+                <w:sz w:val="24"/>
+                <w:szCs w:val="24"/>
+              </w:rPr>
+              <m:t>β</m:t>
+            </m:r>
+          </m:e>
+          <m:sub>
+            <m:r>
+              <w:rPr>
+                <w:rFonts w:ascii="Cambria Math" w:hAnsi="Cambria Math"/>
+                <w:sz w:val="24"/>
+                <w:szCs w:val="24"/>
+              </w:rPr>
+              <m:t>j</m:t>
+            </m:r>
+          </m:sub>
+          <m:sup>
+            <m:r>
+              <w:rPr>
+                <w:rFonts w:ascii="Cambria Math" w:hAnsi="Cambria Math"/>
+                <w:sz w:val="24"/>
+                <w:szCs w:val="24"/>
+              </w:rPr>
+              <m:t>i</m:t>
+            </m:r>
+          </m:sup>
+        </m:sSubSup>
+      </m:oMath>
+      <w:r>
+        <w:rPr>
+          <w:rFonts w:eastAsiaTheme="minorEastAsia"/>
+          <w:sz w:val="24"/>
+          <w:szCs w:val="24"/>
+        </w:rPr>
+        <w:t xml:space="preserve"> sebagai bobot pooling. Secara umum ada nilai tetap </w:t>
+      </w:r>
+      <m:oMath>
+        <m:r>
+          <w:rPr>
+            <w:rFonts w:ascii="Cambria Math" w:hAnsi="Cambria Math"/>
+            <w:sz w:val="24"/>
+            <w:szCs w:val="24"/>
+          </w:rPr>
+          <m:t>β</m:t>
+        </m:r>
+      </m:oMath>
+      <w:r>
+        <w:rPr>
+          <w:rFonts w:eastAsiaTheme="minorEastAsia"/>
+          <w:sz w:val="24"/>
+          <w:szCs w:val="24"/>
+        </w:rPr>
+        <w:t xml:space="preserve">, </w:t>
+      </w:r>
+      <m:oMath>
+        <m:r>
+          <w:rPr>
+            <w:rFonts w:ascii="Cambria Math" w:eastAsiaTheme="minorEastAsia" w:hAnsi="Cambria Math"/>
+            <w:sz w:val="24"/>
+            <w:szCs w:val="24"/>
+          </w:rPr>
+          <m:t>b</m:t>
+        </m:r>
+      </m:oMath>
+      <w:r>
+        <w:rPr>
+          <w:rFonts w:eastAsiaTheme="minorEastAsia"/>
+          <w:sz w:val="24"/>
+          <w:szCs w:val="24"/>
+        </w:rPr>
+        <w:t xml:space="preserve"> adalah bias dan fungsi aktifasi </w:t>
+      </w:r>
+      <m:oMath>
+        <m:r>
+          <w:rPr>
+            <w:rFonts w:ascii="Cambria Math" w:eastAsiaTheme="minorEastAsia" w:hAnsi="Cambria Math"/>
+            <w:sz w:val="24"/>
+            <w:szCs w:val="24"/>
+          </w:rPr>
+          <m:t>f(x)</m:t>
+        </m:r>
+      </m:oMath>
+      <w:r>
+        <w:rPr>
+          <w:rFonts w:eastAsiaTheme="minorEastAsia"/>
+          <w:sz w:val="24"/>
+          <w:szCs w:val="24"/>
+        </w:rPr>
+        <w:t xml:space="preserve"> tidak digunakan sehingga bentuk umum dari </w:t>
+      </w:r>
+      <w:r>
+        <w:rPr>
+          <w:rFonts w:eastAsiaTheme="minorEastAsia"/>
+          <w:i/>
+          <w:iCs/>
+          <w:sz w:val="24"/>
+          <w:szCs w:val="24"/>
+        </w:rPr>
+        <w:t>pooling layer</w:t>
+      </w:r>
+      <w:r>
+        <w:rPr>
+          <w:rFonts w:eastAsiaTheme="minorEastAsia"/>
+          <w:i/>
+          <w:iCs/>
+          <w:sz w:val="24"/>
+          <w:szCs w:val="24"/>
+          <w:lang w:val="id-ID"/>
+        </w:rPr>
+        <w:t xml:space="preserve"> </w:t>
+      </w:r>
+      <w:r>
+        <w:rPr>
+          <w:rFonts w:eastAsiaTheme="minorEastAsia"/>
+          <w:iCs/>
+          <w:sz w:val="24"/>
+          <w:szCs w:val="24"/>
+          <w:lang w:val="id-ID"/>
+        </w:rPr>
+        <w:t>[31]</w:t>
+      </w:r>
+      <w:r>
+        <w:rPr>
+          <w:rFonts w:eastAsiaTheme="minorEastAsia"/>
+          <w:sz w:val="24"/>
+          <w:szCs w:val="24"/>
+          <w:lang w:val="id-ID"/>
+        </w:rPr>
+        <w:t xml:space="preserve"> :</w:t>
+      </w:r>
+    </w:p>
+    <w:p>
+      <w:pPr>
+        <w:pStyle w:val="ListParagraph"/>
+        <w:spacing w:before="240" w:line="360" w:lineRule="auto"/>
+        <w:jc w:val="both"/>
+        <w:rPr>
+          <w:rFonts w:eastAsiaTheme="minorEastAsia"/>
+          <w:sz w:val="24"/>
+          <w:szCs w:val="24"/>
+        </w:rPr>
+      </w:pPr>
+      <m:oMathPara>
+        <m:oMath>
+          <m:sSubSup>
+            <m:sSubSupPr>
+              <m:ctrlPr>
+                <w:rPr>
+                  <w:rFonts w:ascii="Cambria Math" w:hAnsi="Cambria Math"/>
+                  <w:i/>
+                  <w:sz w:val="24"/>
+                  <w:szCs w:val="24"/>
+                </w:rPr>
+              </m:ctrlPr>
+            </m:sSubSupPr>
+            <m:e>
+              <m:r>
+                <w:rPr>
+                  <w:rFonts w:ascii="Cambria Math" w:hAnsi="Cambria Math"/>
+                  <w:sz w:val="24"/>
+                  <w:szCs w:val="24"/>
+                </w:rPr>
+                <m:t>X</m:t>
+              </m:r>
+            </m:e>
+            <m:sub>
+              <m:r>
+                <w:rPr>
+                  <w:rFonts w:ascii="Cambria Math" w:hAnsi="Cambria Math"/>
+                  <w:sz w:val="24"/>
+                  <w:szCs w:val="24"/>
+                </w:rPr>
+                <m:t>j</m:t>
+              </m:r>
+            </m:sub>
+            <m:sup>
+              <m:r>
+                <w:rPr>
+                  <w:rFonts w:ascii="Cambria Math" w:hAnsi="Cambria Math"/>
+                  <w:sz w:val="24"/>
+                  <w:szCs w:val="24"/>
+                </w:rPr>
+                <m:t>l</m:t>
+              </m:r>
+            </m:sup>
+          </m:sSubSup>
+          <m:r>
+            <w:rPr>
+              <w:rFonts w:ascii="Cambria Math" w:hAnsi="Cambria Math"/>
+              <w:sz w:val="24"/>
+              <w:szCs w:val="24"/>
+            </w:rPr>
+            <m:t>=f</m:t>
+          </m:r>
+          <m:d>
+            <m:dPr>
+              <m:ctrlPr>
+                <w:rPr>
+                  <w:rFonts w:ascii="Cambria Math" w:hAnsi="Cambria Math"/>
+                  <w:i/>
+                  <w:sz w:val="24"/>
+                  <w:szCs w:val="24"/>
+                </w:rPr>
+              </m:ctrlPr>
+            </m:dPr>
+            <m:e>
+              <m:sSubSup>
+                <m:sSubSupPr>
+                  <m:ctrlPr>
+                    <w:rPr>
+                      <w:rFonts w:ascii="Cambria Math" w:hAnsi="Cambria Math"/>
+                      <w:i/>
+                      <w:sz w:val="24"/>
+                      <w:szCs w:val="24"/>
+                    </w:rPr>
+                  </m:ctrlPr>
+                </m:sSubSupPr>
+                <m:e>
+                  <m:r>
+                    <w:rPr>
+                      <w:rFonts w:ascii="Cambria Math" w:hAnsi="Cambria Math"/>
+                      <w:sz w:val="24"/>
+                      <w:szCs w:val="24"/>
+                    </w:rPr>
+                    <m:t>β</m:t>
+                  </m:r>
+                </m:e>
+                <m:sub>
+                  <m:r>
+                    <w:rPr>
+                      <w:rFonts w:ascii="Cambria Math" w:hAnsi="Cambria Math"/>
+                      <w:sz w:val="24"/>
+                      <w:szCs w:val="24"/>
+                    </w:rPr>
+                    <m:t>j</m:t>
+                  </m:r>
+                </m:sub>
+                <m:sup>
+                  <m:r>
+                    <w:rPr>
+                      <w:rFonts w:ascii="Cambria Math" w:hAnsi="Cambria Math"/>
+                      <w:sz w:val="24"/>
+                      <w:szCs w:val="24"/>
+                    </w:rPr>
+                    <m:t>i</m:t>
+                  </m:r>
+                </m:sup>
+              </m:sSubSup>
+              <m:r>
+                <w:rPr>
+                  <w:rFonts w:ascii="Cambria Math" w:hAnsi="Cambria Math"/>
+                  <w:sz w:val="24"/>
+                  <w:szCs w:val="24"/>
+                </w:rPr>
+                <m:t>pooling</m:t>
+              </m:r>
+              <m:d>
+                <m:dPr>
+                  <m:ctrlPr>
+                    <w:rPr>
+                      <w:rFonts w:ascii="Cambria Math" w:hAnsi="Cambria Math"/>
+                      <w:i/>
+                      <w:sz w:val="24"/>
+                      <w:szCs w:val="24"/>
+                    </w:rPr>
+                  </m:ctrlPr>
+                </m:dPr>
+                <m:e>
+                  <m:sSubSup>
+                    <m:sSubSupPr>
+                      <m:ctrlPr>
+                        <w:rPr>
+                          <w:rFonts w:ascii="Cambria Math" w:hAnsi="Cambria Math"/>
+                          <w:i/>
+                          <w:sz w:val="24"/>
+                          <w:szCs w:val="24"/>
+                        </w:rPr>
+                      </m:ctrlPr>
+                    </m:sSubSupPr>
+                    <m:e>
+                      <m:r>
+                        <w:rPr>
+                          <w:rFonts w:ascii="Cambria Math" w:hAnsi="Cambria Math"/>
+                          <w:sz w:val="24"/>
+                          <w:szCs w:val="24"/>
+                        </w:rPr>
+                        <m:t>X</m:t>
+                      </m:r>
+                    </m:e>
+                    <m:sub>
+                      <m:r>
+                        <w:rPr>
+                          <w:rFonts w:ascii="Cambria Math" w:hAnsi="Cambria Math"/>
+                          <w:sz w:val="24"/>
+                          <w:szCs w:val="24"/>
+                        </w:rPr>
+                        <m:t>j</m:t>
+                      </m:r>
+                    </m:sub>
+                    <m:sup>
+                      <m:r>
+                        <w:rPr>
+                          <w:rFonts w:ascii="Cambria Math" w:hAnsi="Cambria Math"/>
+                          <w:sz w:val="24"/>
+                          <w:szCs w:val="24"/>
+                        </w:rPr>
+                        <m:t>l-1</m:t>
+                      </m:r>
+                    </m:sup>
+                  </m:sSubSup>
+                </m:e>
+              </m:d>
+            </m:e>
+          </m:d>
+        </m:oMath>
+      </m:oMathPara>
+    </w:p>
+    <w:p>
+      <w:pPr>
+        <w:pStyle w:val="ListParagraph"/>
+        <w:numPr>
+          <w:ilvl w:val="0"/>
+          <w:numId w:val="4"/>
+        </w:numPr>
+        <w:spacing w:before="240" w:after="160" w:line="360" w:lineRule="auto"/>
+        <w:jc w:val="both"/>
+        <w:rPr>
+          <w:rFonts w:eastAsiaTheme="minorEastAsia"/>
+          <w:i/>
+          <w:iCs/>
+          <w:sz w:val="24"/>
+          <w:szCs w:val="24"/>
+        </w:rPr>
+      </w:pPr>
+      <w:r>
+        <w:rPr>
+          <w:rFonts w:eastAsiaTheme="minorEastAsia"/>
+          <w:i/>
+          <w:iCs/>
+          <w:sz w:val="24"/>
+          <w:szCs w:val="24"/>
+        </w:rPr>
+        <w:t>Fully Connnected leyer</w:t>
+      </w:r>
+    </w:p>
+    <w:p>
+      <w:pPr>
+        <w:pStyle w:val="ListParagraph"/>
+        <w:spacing w:before="240" w:line="360" w:lineRule="auto"/>
+        <w:jc w:val="both"/>
+        <w:rPr>
+          <w:rFonts w:eastAsiaTheme="minorHAnsi"/>
+          <w:shd w:val="clear" w:color="auto" w:fill="FFFFFF"/>
+        </w:rPr>
+      </w:pPr>
+      <w:r>
+        <w:rPr>
+          <w:rFonts w:eastAsiaTheme="minorEastAsia"/>
+          <w:sz w:val="24"/>
+          <w:szCs w:val="24"/>
+        </w:rPr>
+        <w:lastRenderedPageBreak/>
+        <w:t xml:space="preserve">Dalam </w:t>
+      </w:r>
+      <w:r>
+        <w:rPr>
+          <w:rFonts w:eastAsiaTheme="minorEastAsia"/>
+          <w:i/>
+          <w:iCs/>
+          <w:sz w:val="24"/>
+          <w:szCs w:val="24"/>
+        </w:rPr>
+        <w:t>fully Connected leyer</w:t>
+      </w:r>
+      <w:r>
+        <w:rPr>
+          <w:rFonts w:eastAsiaTheme="minorEastAsia"/>
+          <w:sz w:val="24"/>
+          <w:szCs w:val="24"/>
+        </w:rPr>
+        <w:t xml:space="preserve"> peta fitur pada gambar digabungkan menjadi vektor fitur berdimensi satu sebagai masukan </w:t>
+      </w:r>
+      <w:r>
+        <w:rPr>
+          <w:rFonts w:eastAsiaTheme="minorEastAsia"/>
+          <w:i/>
+          <w:iCs/>
+          <w:sz w:val="24"/>
+          <w:szCs w:val="24"/>
+        </w:rPr>
+        <w:t>fully Connected leyer</w:t>
+      </w:r>
+      <w:r>
+        <w:rPr>
+          <w:rFonts w:eastAsiaTheme="minorEastAsia"/>
+          <w:sz w:val="24"/>
+          <w:szCs w:val="24"/>
+        </w:rPr>
+        <w:t xml:space="preserve">. Keluaran dari lapisan </w:t>
+      </w:r>
+      <w:r>
+        <w:rPr>
+          <w:rFonts w:eastAsiaTheme="minorEastAsia"/>
+          <w:i/>
+          <w:iCs/>
+          <w:sz w:val="24"/>
+          <w:szCs w:val="24"/>
+        </w:rPr>
+        <w:t>fully Connected leyer</w:t>
+      </w:r>
+      <w:r>
+        <w:rPr>
+          <w:rFonts w:eastAsiaTheme="minorEastAsia"/>
+          <w:sz w:val="24"/>
+          <w:szCs w:val="24"/>
+        </w:rPr>
+        <w:t xml:space="preserve"> dapat diperoleh dengan menjumlahkan bobot pada pasukan selanjutnya ditanggapi oleh fungsi aktifasi</w:t>
+      </w:r>
+      <w:r>
+        <w:rPr>
+          <w:rFonts w:eastAsiaTheme="minorEastAsia"/>
+          <w:sz w:val="24"/>
+          <w:szCs w:val="24"/>
+          <w:lang w:val="id-ID"/>
+        </w:rPr>
+        <w:t xml:space="preserve"> [31], </w:t>
+      </w:r>
+      <w:r>
+        <w:rPr>
+          <w:shd w:val="clear" w:color="auto" w:fill="FFFFFF"/>
+        </w:rPr>
+        <w:t>yang di perlihatkan pada rumus berikut :</w:t>
+      </w:r>
+    </w:p>
+    <w:p>
+      <w:pPr>
+        <w:pStyle w:val="ListParagraph"/>
+        <w:spacing w:before="240" w:line="360" w:lineRule="auto"/>
+        <w:jc w:val="both"/>
+        <w:rPr>
+          <w:rFonts w:eastAsiaTheme="minorEastAsia"/>
+          <w:i/>
+          <w:sz w:val="24"/>
+          <w:szCs w:val="24"/>
+          <w:lang w:val="id-ID"/>
+        </w:rPr>
+      </w:pPr>
+      <m:oMathPara>
+        <m:oMath>
+          <m:sSup>
+            <m:sSupPr>
+              <m:ctrlPr>
+                <w:rPr>
+                  <w:rFonts w:ascii="Cambria Math" w:eastAsiaTheme="minorEastAsia" w:hAnsi="Cambria Math"/>
+                  <w:i/>
+                  <w:sz w:val="24"/>
+                  <w:szCs w:val="24"/>
+                </w:rPr>
+              </m:ctrlPr>
+            </m:sSupPr>
+            <m:e>
+              <m:r>
+                <w:rPr>
+                  <w:rFonts w:ascii="Cambria Math" w:eastAsiaTheme="minorEastAsia" w:hAnsi="Cambria Math"/>
+                  <w:sz w:val="24"/>
+                  <w:szCs w:val="24"/>
+                </w:rPr>
+                <m:t>X</m:t>
+              </m:r>
+            </m:e>
+            <m:sup>
+              <m:r>
+                <w:rPr>
+                  <w:rFonts w:ascii="Cambria Math" w:eastAsiaTheme="minorEastAsia" w:hAnsi="Cambria Math"/>
+                  <w:sz w:val="24"/>
+                  <w:szCs w:val="24"/>
+                </w:rPr>
+                <m:t>l</m:t>
+              </m:r>
+            </m:sup>
+          </m:sSup>
+          <m:r>
+            <w:rPr>
+              <w:rFonts w:ascii="Cambria Math" w:eastAsiaTheme="minorEastAsia" w:hAnsi="Cambria Math"/>
+              <w:sz w:val="24"/>
+              <w:szCs w:val="24"/>
+            </w:rPr>
+            <m:t>=f</m:t>
+          </m:r>
+          <m:d>
+            <m:dPr>
+              <m:ctrlPr>
+                <w:rPr>
+                  <w:rFonts w:ascii="Cambria Math" w:eastAsiaTheme="minorEastAsia" w:hAnsi="Cambria Math"/>
+                  <w:i/>
+                  <w:sz w:val="24"/>
+                  <w:szCs w:val="24"/>
+                </w:rPr>
+              </m:ctrlPr>
+            </m:dPr>
+            <m:e>
+              <m:sSup>
+                <m:sSupPr>
+                  <m:ctrlPr>
+                    <w:rPr>
+                      <w:rFonts w:ascii="Cambria Math" w:eastAsiaTheme="minorEastAsia" w:hAnsi="Cambria Math"/>
+                      <w:i/>
+                      <w:sz w:val="24"/>
+                      <w:szCs w:val="24"/>
+                    </w:rPr>
+                  </m:ctrlPr>
+                </m:sSupPr>
+                <m:e>
+                  <m:r>
+                    <w:rPr>
+                      <w:rFonts w:ascii="Cambria Math" w:eastAsiaTheme="minorEastAsia" w:hAnsi="Cambria Math"/>
+                      <w:sz w:val="24"/>
+                      <w:szCs w:val="24"/>
+                    </w:rPr>
+                    <m:t>w</m:t>
+                  </m:r>
+                </m:e>
+                <m:sup>
+                  <m:r>
+                    <w:rPr>
+                      <w:rFonts w:ascii="Cambria Math" w:eastAsiaTheme="minorEastAsia" w:hAnsi="Cambria Math"/>
+                      <w:sz w:val="24"/>
+                      <w:szCs w:val="24"/>
+                    </w:rPr>
+                    <m:t>l</m:t>
+                  </m:r>
+                </m:sup>
+              </m:sSup>
+              <m:sSup>
+                <m:sSupPr>
+                  <m:ctrlPr>
+                    <w:rPr>
+                      <w:rFonts w:ascii="Cambria Math" w:eastAsiaTheme="minorEastAsia" w:hAnsi="Cambria Math"/>
+                      <w:i/>
+                      <w:sz w:val="24"/>
+                      <w:szCs w:val="24"/>
+                    </w:rPr>
+                  </m:ctrlPr>
+                </m:sSupPr>
+                <m:e>
+                  <m:r>
+                    <w:rPr>
+                      <w:rFonts w:ascii="Cambria Math" w:eastAsiaTheme="minorEastAsia" w:hAnsi="Cambria Math"/>
+                      <w:sz w:val="24"/>
+                      <w:szCs w:val="24"/>
+                    </w:rPr>
+                    <m:t>X</m:t>
+                  </m:r>
+                </m:e>
+                <m:sup>
+                  <m:r>
+                    <w:rPr>
+                      <w:rFonts w:ascii="Cambria Math" w:eastAsiaTheme="minorEastAsia" w:hAnsi="Cambria Math"/>
+                      <w:sz w:val="24"/>
+                      <w:szCs w:val="24"/>
+                    </w:rPr>
+                    <m:t>l-1</m:t>
+                  </m:r>
+                </m:sup>
+              </m:sSup>
+              <m:r>
+                <w:rPr>
+                  <w:rFonts w:ascii="Cambria Math" w:eastAsiaTheme="minorEastAsia" w:hAnsi="Cambria Math"/>
+                  <w:sz w:val="24"/>
+                  <w:szCs w:val="24"/>
+                </w:rPr>
+                <m:t>+</m:t>
+              </m:r>
+              <m:sSup>
+                <m:sSupPr>
+                  <m:ctrlPr>
+                    <w:rPr>
+                      <w:rFonts w:ascii="Cambria Math" w:eastAsiaTheme="minorEastAsia" w:hAnsi="Cambria Math"/>
+                      <w:i/>
+                      <w:sz w:val="24"/>
+                      <w:szCs w:val="24"/>
+                    </w:rPr>
+                  </m:ctrlPr>
+                </m:sSupPr>
+                <m:e>
+                  <m:r>
+                    <w:rPr>
+                      <w:rFonts w:ascii="Cambria Math" w:eastAsiaTheme="minorEastAsia" w:hAnsi="Cambria Math"/>
+                      <w:sz w:val="24"/>
+                      <w:szCs w:val="24"/>
+                    </w:rPr>
+                    <m:t>b</m:t>
+                  </m:r>
+                </m:e>
+                <m:sup>
+                  <m:r>
+                    <w:rPr>
+                      <w:rFonts w:ascii="Cambria Math" w:eastAsiaTheme="minorEastAsia" w:hAnsi="Cambria Math"/>
+                      <w:sz w:val="24"/>
+                      <w:szCs w:val="24"/>
+                    </w:rPr>
+                    <m:t>l</m:t>
+                  </m:r>
+                </m:sup>
+              </m:sSup>
+            </m:e>
+          </m:d>
+        </m:oMath>
+      </m:oMathPara>
+    </w:p>
+    <w:p>
+      <w:pPr>
+        <w:pStyle w:val="NormalWeb"/>
+        <w:numPr>
+          <w:ilvl w:val="0"/>
+          <w:numId w:val="5"/>
+        </w:numPr>
+        <w:spacing w:line="360" w:lineRule="auto"/>
+        <w:jc w:val="both"/>
+        <w:rPr>
           <w:b/>
-          <w:sz w:val="24"/>
-          <w:szCs w:val="24"/>
+          <w:i/>
         </w:rPr>
       </w:pPr>
+      <w:r>
+        <w:rPr>
+          <w:b/>
+          <w:i/>
+        </w:rPr>
+        <w:t xml:space="preserve"> Support Vector Machine Machine</w:t>
+      </w:r>
+    </w:p>
+    <w:p>
+      <w:pPr>
+        <w:ind w:firstLine="426"/>
+        <w:jc w:val="both"/>
+        <w:rPr>
+          <w:sz w:val="24"/>
+          <w:szCs w:val="24"/>
+        </w:rPr>
+      </w:pPr>
+      <w:r>
+        <w:rPr>
+          <w:sz w:val="24"/>
+          <w:szCs w:val="24"/>
+        </w:rPr>
+        <w:t>Support vector machine machine (SVM) adalah model klasifikasi biner, mekanismenya merupakan untuk menemukan hyperplane klasifikasi optimal yang dapat memenuhi persyaratan klasifikasi [37]. Tujuan dari SVM adalah untuk menemukan Hyperplane pemisah yang optimal dengan memaksimalkan margin antara hyperplane pemisah dan kumpulan data [38]. SVM dapat menjamin akurasi klasifikasi hyperplane, sekaligus memaksimalkan area kosong di kedua sisi hyperplane [37].</w:t>
+      </w:r>
+      <w:r>
+        <w:rPr>
+          <w:color w:val="FF0000"/>
+          <w:sz w:val="24"/>
+          <w:szCs w:val="24"/>
+          <w:shd w:val="clear" w:color="auto" w:fill="FFFFFF"/>
+        </w:rPr>
+        <w:t>.</w:t>
+      </w:r>
+      <w:r>
+        <w:rPr>
+          <w:color w:val="000000" w:themeColor="text1"/>
+          <w:sz w:val="24"/>
+          <w:szCs w:val="24"/>
+        </w:rPr>
+        <w:t xml:space="preserve"> </w:t>
+      </w:r>
+    </w:p>
+    <w:p>
+      <w:pPr>
+        <w:jc w:val="both"/>
+        <w:rPr>
+          <w:rFonts w:eastAsiaTheme="minorEastAsia"/>
+          <w:sz w:val="24"/>
+          <w:szCs w:val="24"/>
+        </w:rPr>
+      </w:pPr>
+      <w:r>
+        <w:rPr>
+          <w:sz w:val="24"/>
+          <w:szCs w:val="24"/>
+        </w:rPr>
+        <w:t xml:space="preserve">Diberikan dataset  training </w:t>
+      </w:r>
+      <m:oMath>
+        <m:d>
+          <m:dPr>
+            <m:ctrlPr>
+              <w:rPr>
+                <w:rFonts w:ascii="Cambria Math" w:hAnsi="Cambria Math"/>
+                <w:i/>
+                <w:sz w:val="24"/>
+                <w:szCs w:val="24"/>
+                <w:lang w:val="id-ID"/>
+              </w:rPr>
+            </m:ctrlPr>
+          </m:dPr>
+          <m:e>
+            <m:sSub>
+              <m:sSubPr>
+                <m:ctrlPr>
+                  <w:rPr>
+                    <w:rFonts w:ascii="Cambria Math" w:hAnsi="Cambria Math"/>
+                    <w:i/>
+                    <w:sz w:val="24"/>
+                    <w:szCs w:val="24"/>
+                    <w:lang w:val="id-ID"/>
+                  </w:rPr>
+                </m:ctrlPr>
+              </m:sSubPr>
+              <m:e>
+                <m:r>
+                  <w:rPr>
+                    <w:rFonts w:ascii="Cambria Math" w:hAnsi="Cambria Math"/>
+                    <w:sz w:val="24"/>
+                    <w:szCs w:val="24"/>
+                  </w:rPr>
+                  <m:t>x</m:t>
+                </m:r>
+              </m:e>
+              <m:sub>
+                <m:r>
+                  <w:rPr>
+                    <w:rFonts w:ascii="Cambria Math" w:hAnsi="Cambria Math"/>
+                    <w:sz w:val="24"/>
+                    <w:szCs w:val="24"/>
+                  </w:rPr>
+                  <m:t>i</m:t>
+                </m:r>
+              </m:sub>
+            </m:sSub>
+            <m:r>
+              <w:rPr>
+                <w:rFonts w:ascii="Cambria Math" w:hAnsi="Cambria Math"/>
+                <w:sz w:val="24"/>
+                <w:szCs w:val="24"/>
+              </w:rPr>
+              <m:t>,</m:t>
+            </m:r>
+            <m:sSub>
+              <m:sSubPr>
+                <m:ctrlPr>
+                  <w:rPr>
+                    <w:rFonts w:ascii="Cambria Math" w:hAnsi="Cambria Math"/>
+                    <w:i/>
+                    <w:sz w:val="24"/>
+                    <w:szCs w:val="24"/>
+                    <w:lang w:val="id-ID"/>
+                  </w:rPr>
+                </m:ctrlPr>
+              </m:sSubPr>
+              <m:e>
+                <m:r>
+                  <w:rPr>
+                    <w:rFonts w:ascii="Cambria Math" w:hAnsi="Cambria Math"/>
+                    <w:sz w:val="24"/>
+                    <w:szCs w:val="24"/>
+                  </w:rPr>
+                  <m:t>y</m:t>
+                </m:r>
+              </m:e>
+              <m:sub>
+                <m:r>
+                  <w:rPr>
+                    <w:rFonts w:ascii="Cambria Math" w:hAnsi="Cambria Math"/>
+                    <w:sz w:val="24"/>
+                    <w:szCs w:val="24"/>
+                  </w:rPr>
+                  <m:t>i</m:t>
+                </m:r>
+              </m:sub>
+            </m:sSub>
+          </m:e>
+        </m:d>
+        <m:r>
+          <w:rPr>
+            <w:rFonts w:ascii="Cambria Math" w:hAnsi="Cambria Math"/>
+            <w:sz w:val="24"/>
+            <w:szCs w:val="24"/>
+          </w:rPr>
+          <m:t>, i=1,2,…,l,x ∈(</m:t>
+        </m:r>
+        <m:sSup>
+          <m:sSupPr>
+            <m:ctrlPr>
+              <w:rPr>
+                <w:rFonts w:ascii="Cambria Math" w:hAnsi="Cambria Math"/>
+                <w:i/>
+                <w:sz w:val="24"/>
+                <w:szCs w:val="24"/>
+                <w:lang w:val="id-ID"/>
+              </w:rPr>
+            </m:ctrlPr>
+          </m:sSupPr>
+          <m:e>
+            <m:r>
+              <w:rPr>
+                <w:rFonts w:ascii="Cambria Math" w:hAnsi="Cambria Math"/>
+                <w:sz w:val="24"/>
+                <w:szCs w:val="24"/>
+              </w:rPr>
+              <m:t>R</m:t>
+            </m:r>
+          </m:e>
+          <m:sup>
+            <m:r>
+              <w:rPr>
+                <w:rFonts w:ascii="Cambria Math" w:hAnsi="Cambria Math"/>
+                <w:sz w:val="24"/>
+                <w:szCs w:val="24"/>
+              </w:rPr>
+              <m:t>n</m:t>
+            </m:r>
+          </m:sup>
+        </m:sSup>
+        <m:r>
+          <w:rPr>
+            <w:rFonts w:ascii="Cambria Math" w:hAnsi="Cambria Math"/>
+            <w:sz w:val="24"/>
+            <w:szCs w:val="24"/>
+          </w:rPr>
+          <m:t>, y∈{±1}</m:t>
+        </m:r>
+      </m:oMath>
+      <w:r>
+        <w:rPr>
+          <w:sz w:val="24"/>
+          <w:szCs w:val="24"/>
+        </w:rPr>
+        <w:t xml:space="preserve"> dalam feature space, hyperplane dinotasikan sebagai </w:t>
+      </w:r>
+      <m:oMath>
+        <m:r>
+          <w:rPr>
+            <w:rFonts w:ascii="Cambria Math" w:hAnsi="Cambria Math"/>
+            <w:sz w:val="24"/>
+            <w:szCs w:val="24"/>
+          </w:rPr>
+          <m:t>(</m:t>
+        </m:r>
+        <m:r>
+          <m:rPr>
+            <m:sty m:val="bi"/>
+          </m:rPr>
+          <w:rPr>
+            <w:rFonts w:ascii="Cambria Math" w:hAnsi="Cambria Math"/>
+            <w:sz w:val="24"/>
+            <w:szCs w:val="24"/>
+          </w:rPr>
+          <m:t>ω∙x+</m:t>
+        </m:r>
+        <m:r>
+          <w:rPr>
+            <w:rFonts w:ascii="Cambria Math" w:hAnsi="Cambria Math"/>
+            <w:sz w:val="24"/>
+            <w:szCs w:val="24"/>
+          </w:rPr>
+          <m:t xml:space="preserve">b)=0. </m:t>
+        </m:r>
+      </m:oMath>
+      <w:r>
+        <w:rPr>
+          <w:rFonts w:eastAsiaTheme="minorEastAsia"/>
+          <w:sz w:val="24"/>
+          <w:szCs w:val="24"/>
+        </w:rPr>
+        <w:t>Untuk membuat klasifikasi hyperplane dengan benar semua sample dan memiliki margin klasifikasikan, sehingga batasan diperlukan:</w:t>
+      </w:r>
+    </w:p>
+    <w:p>
+      <w:pPr>
+        <w:jc w:val="both"/>
+        <w:rPr>
+          <w:rFonts w:eastAsiaTheme="minorEastAsia"/>
+          <w:sz w:val="24"/>
+          <w:szCs w:val="24"/>
+        </w:rPr>
+      </w:pPr>
+      <m:oMathPara>
+        <m:oMath>
+          <m:sSub>
+            <m:sSubPr>
+              <m:ctrlPr>
+                <w:rPr>
+                  <w:rFonts w:ascii="Cambria Math" w:hAnsi="Cambria Math"/>
+                  <w:i/>
+                  <w:sz w:val="24"/>
+                  <w:szCs w:val="24"/>
+                  <w:lang w:val="id-ID"/>
+                </w:rPr>
+              </m:ctrlPr>
+            </m:sSubPr>
+            <m:e>
+              <m:r>
+                <w:rPr>
+                  <w:rFonts w:ascii="Cambria Math" w:hAnsi="Cambria Math"/>
+                  <w:sz w:val="24"/>
+                  <w:szCs w:val="24"/>
+                </w:rPr>
+                <m:t>y</m:t>
+              </m:r>
+            </m:e>
+            <m:sub>
+              <m:r>
+                <w:rPr>
+                  <w:rFonts w:ascii="Cambria Math" w:hAnsi="Cambria Math"/>
+                  <w:sz w:val="24"/>
+                  <w:szCs w:val="24"/>
+                </w:rPr>
+                <m:t>i</m:t>
+              </m:r>
+            </m:sub>
+          </m:sSub>
+          <m:d>
+            <m:dPr>
+              <m:ctrlPr>
+                <w:rPr>
+                  <w:rFonts w:ascii="Cambria Math" w:hAnsi="Cambria Math"/>
+                  <w:i/>
+                  <w:sz w:val="24"/>
+                  <w:szCs w:val="24"/>
+                  <w:lang w:val="id-ID"/>
+                </w:rPr>
+              </m:ctrlPr>
+            </m:dPr>
+            <m:e>
+              <m:r>
+                <m:rPr>
+                  <m:sty m:val="bi"/>
+                </m:rPr>
+                <w:rPr>
+                  <w:rFonts w:ascii="Cambria Math" w:hAnsi="Cambria Math"/>
+                  <w:sz w:val="24"/>
+                  <w:szCs w:val="24"/>
+                </w:rPr>
+                <m:t>ω∙</m:t>
+              </m:r>
+              <m:sSub>
+                <m:sSubPr>
+                  <m:ctrlPr>
+                    <w:rPr>
+                      <w:rFonts w:ascii="Cambria Math" w:hAnsi="Cambria Math"/>
+                      <w:b/>
+                      <w:i/>
+                      <w:sz w:val="24"/>
+                      <w:szCs w:val="24"/>
+                      <w:lang w:val="id-ID"/>
+                    </w:rPr>
+                  </m:ctrlPr>
+                </m:sSubPr>
+                <m:e>
+                  <m:r>
+                    <m:rPr>
+                      <m:sty m:val="bi"/>
+                    </m:rPr>
+                    <w:rPr>
+                      <w:rFonts w:ascii="Cambria Math" w:hAnsi="Cambria Math"/>
+                      <w:sz w:val="24"/>
+                      <w:szCs w:val="24"/>
+                    </w:rPr>
+                    <m:t>x</m:t>
+                  </m:r>
+                </m:e>
+                <m:sub>
+                  <m:r>
+                    <m:rPr>
+                      <m:sty m:val="bi"/>
+                    </m:rPr>
+                    <w:rPr>
+                      <w:rFonts w:ascii="Cambria Math" w:hAnsi="Cambria Math"/>
+                      <w:sz w:val="24"/>
+                      <w:szCs w:val="24"/>
+                    </w:rPr>
+                    <m:t>i</m:t>
+                  </m:r>
+                </m:sub>
+              </m:sSub>
+              <m:r>
+                <m:rPr>
+                  <m:sty m:val="bi"/>
+                </m:rPr>
+                <w:rPr>
+                  <w:rFonts w:ascii="Cambria Math" w:hAnsi="Cambria Math"/>
+                  <w:sz w:val="24"/>
+                  <w:szCs w:val="24"/>
+                </w:rPr>
+                <m:t>+</m:t>
+              </m:r>
+              <m:r>
+                <w:rPr>
+                  <w:rFonts w:ascii="Cambria Math" w:hAnsi="Cambria Math"/>
+                  <w:sz w:val="24"/>
+                  <w:szCs w:val="24"/>
+                </w:rPr>
+                <m:t>b</m:t>
+              </m:r>
+            </m:e>
+          </m:d>
+          <m:r>
+            <w:rPr>
+              <w:rFonts w:ascii="Cambria Math" w:hAnsi="Cambria Math"/>
+              <w:sz w:val="24"/>
+              <w:szCs w:val="24"/>
+            </w:rPr>
+            <m:t>≥1,  i=1,2,…,l                                                                                  (1)</m:t>
+          </m:r>
+        </m:oMath>
+      </m:oMathPara>
+    </w:p>
+    <w:p>
+      <w:pPr>
+        <w:jc w:val="both"/>
+        <w:rPr>
+          <w:rFonts w:eastAsiaTheme="minorHAnsi"/>
+          <w:sz w:val="24"/>
+          <w:szCs w:val="24"/>
+        </w:rPr>
+      </w:pPr>
+      <w:r>
+        <w:rPr>
+          <w:sz w:val="24"/>
+          <w:szCs w:val="24"/>
+        </w:rPr>
+        <w:t>Dengan demikian, masalah maksimalisasi margin dapat didefinisikan sebagai:</w:t>
+      </w:r>
+    </w:p>
+    <w:p>
+      <w:pPr>
+        <w:jc w:val="both"/>
+        <w:rPr>
+          <w:rFonts w:eastAsiaTheme="minorEastAsia"/>
+          <w:sz w:val="24"/>
+          <w:szCs w:val="24"/>
+        </w:rPr>
+      </w:pPr>
+      <m:oMathPara>
+        <m:oMath>
+          <m:func>
+            <m:funcPr>
+              <m:ctrlPr>
+                <w:rPr>
+                  <w:rFonts w:ascii="Cambria Math" w:hAnsi="Cambria Math"/>
+                  <w:i/>
+                  <w:sz w:val="24"/>
+                  <w:szCs w:val="24"/>
+                  <w:lang w:val="id-ID"/>
+                </w:rPr>
+              </m:ctrlPr>
+            </m:funcPr>
+            <m:fName>
+              <m:limLow>
+                <m:limLowPr>
+                  <m:ctrlPr>
+                    <w:rPr>
+                      <w:rFonts w:ascii="Cambria Math" w:hAnsi="Cambria Math"/>
+                      <w:i/>
+                      <w:sz w:val="24"/>
+                      <w:szCs w:val="24"/>
+                      <w:lang w:val="id-ID"/>
+                    </w:rPr>
+                  </m:ctrlPr>
+                </m:limLowPr>
+                <m:e>
+                  <m:r>
+                    <m:rPr>
+                      <m:sty m:val="p"/>
+                    </m:rPr>
+                    <w:rPr>
+                      <w:rFonts w:ascii="Cambria Math" w:hAnsi="Cambria Math"/>
+                      <w:sz w:val="24"/>
+                      <w:szCs w:val="24"/>
+                    </w:rPr>
+                    <m:t>lim</m:t>
+                  </m:r>
+                </m:e>
+                <m:lim>
+                  <m:r>
+                    <m:rPr>
+                      <m:sty m:val="bi"/>
+                    </m:rPr>
+                    <w:rPr>
+                      <w:rFonts w:ascii="Cambria Math" w:hAnsi="Cambria Math"/>
+                      <w:sz w:val="24"/>
+                      <w:szCs w:val="24"/>
+                    </w:rPr>
+                    <m:t>ω,</m:t>
+                  </m:r>
+                  <m:r>
+                    <w:rPr>
+                      <w:rFonts w:ascii="Cambria Math" w:hAnsi="Cambria Math"/>
+                      <w:sz w:val="24"/>
+                      <w:szCs w:val="24"/>
+                    </w:rPr>
+                    <m:t>b</m:t>
+                  </m:r>
+                </m:lim>
+              </m:limLow>
+            </m:fName>
+            <m:e>
+              <m:f>
+                <m:fPr>
+                  <m:ctrlPr>
+                    <w:rPr>
+                      <w:rFonts w:ascii="Cambria Math" w:hAnsi="Cambria Math"/>
+                      <w:i/>
+                      <w:sz w:val="24"/>
+                      <w:szCs w:val="24"/>
+                      <w:lang w:val="id-ID"/>
+                    </w:rPr>
+                  </m:ctrlPr>
+                </m:fPr>
+                <m:num>
+                  <m:r>
+                    <w:rPr>
+                      <w:rFonts w:ascii="Cambria Math" w:hAnsi="Cambria Math"/>
+                      <w:sz w:val="24"/>
+                      <w:szCs w:val="24"/>
+                    </w:rPr>
+                    <m:t>1</m:t>
+                  </m:r>
+                </m:num>
+                <m:den>
+                  <m:r>
+                    <w:rPr>
+                      <w:rFonts w:ascii="Cambria Math" w:hAnsi="Cambria Math"/>
+                      <w:sz w:val="24"/>
+                      <w:szCs w:val="24"/>
+                    </w:rPr>
+                    <m:t>2</m:t>
+                  </m:r>
+                </m:den>
+              </m:f>
+              <m:sSubSup>
+                <m:sSubSupPr>
+                  <m:ctrlPr>
+                    <w:rPr>
+                      <w:rFonts w:ascii="Cambria Math" w:hAnsi="Cambria Math"/>
+                      <w:i/>
+                      <w:sz w:val="24"/>
+                      <w:szCs w:val="24"/>
+                      <w:lang w:val="id-ID"/>
+                    </w:rPr>
+                  </m:ctrlPr>
+                </m:sSubSupPr>
+                <m:e>
+                  <m:d>
+                    <m:dPr>
+                      <m:begChr m:val="‖"/>
+                      <m:endChr m:val="‖"/>
+                      <m:ctrlPr>
+                        <w:rPr>
+                          <w:rFonts w:ascii="Cambria Math" w:hAnsi="Cambria Math"/>
+                          <w:i/>
+                          <w:sz w:val="24"/>
+                          <w:szCs w:val="24"/>
+                          <w:lang w:val="id-ID"/>
+                        </w:rPr>
+                      </m:ctrlPr>
+                    </m:dPr>
+                    <m:e>
+                      <m:r>
+                        <w:rPr>
+                          <w:rFonts w:ascii="Cambria Math" w:hAnsi="Cambria Math"/>
+                          <w:sz w:val="24"/>
+                          <w:szCs w:val="24"/>
+                        </w:rPr>
+                        <m:t>ω</m:t>
+                      </m:r>
+                    </m:e>
+                  </m:d>
+                </m:e>
+                <m:sub>
+                  <m:r>
+                    <w:rPr>
+                      <w:rFonts w:ascii="Cambria Math" w:hAnsi="Cambria Math"/>
+                      <w:sz w:val="24"/>
+                      <w:szCs w:val="24"/>
+                    </w:rPr>
+                    <m:t>2</m:t>
+                  </m:r>
+                </m:sub>
+                <m:sup>
+                  <m:r>
+                    <w:rPr>
+                      <w:rFonts w:ascii="Cambria Math" w:hAnsi="Cambria Math"/>
+                      <w:sz w:val="24"/>
+                      <w:szCs w:val="24"/>
+                    </w:rPr>
+                    <m:t>2</m:t>
+                  </m:r>
+                </m:sup>
+              </m:sSubSup>
+            </m:e>
+          </m:func>
+          <m:r>
+            <w:rPr>
+              <w:rFonts w:ascii="Cambria Math" w:hAnsi="Cambria Math"/>
+              <w:sz w:val="24"/>
+              <w:szCs w:val="24"/>
+            </w:rPr>
+            <m:t xml:space="preserve">                                                                                                                              (2)</m:t>
+          </m:r>
+        </m:oMath>
+      </m:oMathPara>
+    </w:p>
+    <w:p>
+      <w:pPr>
+        <w:jc w:val="both"/>
+        <w:rPr>
+          <w:rFonts w:eastAsiaTheme="minorEastAsia"/>
+          <w:sz w:val="24"/>
+          <w:szCs w:val="24"/>
+        </w:rPr>
+      </w:pPr>
+      <m:oMathPara>
+        <m:oMath>
+          <m:r>
+            <w:rPr>
+              <w:rFonts w:ascii="Cambria Math" w:hAnsi="Cambria Math"/>
+              <w:sz w:val="24"/>
+              <w:szCs w:val="24"/>
+            </w:rPr>
+            <m:t xml:space="preserve">s.t.                 </m:t>
+          </m:r>
+          <m:sSub>
+            <m:sSubPr>
+              <m:ctrlPr>
+                <w:rPr>
+                  <w:rFonts w:ascii="Cambria Math" w:hAnsi="Cambria Math"/>
+                  <w:i/>
+                  <w:sz w:val="24"/>
+                  <w:szCs w:val="24"/>
+                  <w:lang w:val="id-ID"/>
+                </w:rPr>
+              </m:ctrlPr>
+            </m:sSubPr>
+            <m:e>
+              <m:r>
+                <w:rPr>
+                  <w:rFonts w:ascii="Cambria Math" w:hAnsi="Cambria Math"/>
+                  <w:sz w:val="24"/>
+                  <w:szCs w:val="24"/>
+                </w:rPr>
+                <m:t>y</m:t>
+              </m:r>
+            </m:e>
+            <m:sub>
+              <m:r>
+                <w:rPr>
+                  <w:rFonts w:ascii="Cambria Math" w:hAnsi="Cambria Math"/>
+                  <w:sz w:val="24"/>
+                  <w:szCs w:val="24"/>
+                </w:rPr>
+                <m:t>i</m:t>
+              </m:r>
+            </m:sub>
+          </m:sSub>
+          <m:d>
+            <m:dPr>
+              <m:ctrlPr>
+                <w:rPr>
+                  <w:rFonts w:ascii="Cambria Math" w:hAnsi="Cambria Math"/>
+                  <w:i/>
+                  <w:sz w:val="24"/>
+                  <w:szCs w:val="24"/>
+                  <w:lang w:val="id-ID"/>
+                </w:rPr>
+              </m:ctrlPr>
+            </m:dPr>
+            <m:e>
+              <m:r>
+                <m:rPr>
+                  <m:sty m:val="bi"/>
+                </m:rPr>
+                <w:rPr>
+                  <w:rFonts w:ascii="Cambria Math" w:hAnsi="Cambria Math"/>
+                  <w:sz w:val="24"/>
+                  <w:szCs w:val="24"/>
+                </w:rPr>
+                <m:t>ω∙</m:t>
+              </m:r>
+              <m:sSub>
+                <m:sSubPr>
+                  <m:ctrlPr>
+                    <w:rPr>
+                      <w:rFonts w:ascii="Cambria Math" w:hAnsi="Cambria Math"/>
+                      <w:b/>
+                      <w:i/>
+                      <w:sz w:val="24"/>
+                      <w:szCs w:val="24"/>
+                      <w:lang w:val="id-ID"/>
+                    </w:rPr>
+                  </m:ctrlPr>
+                </m:sSubPr>
+                <m:e>
+                  <m:r>
+                    <m:rPr>
+                      <m:sty m:val="bi"/>
+                    </m:rPr>
+                    <w:rPr>
+                      <w:rFonts w:ascii="Cambria Math" w:hAnsi="Cambria Math"/>
+                      <w:sz w:val="24"/>
+                      <w:szCs w:val="24"/>
+                    </w:rPr>
+                    <m:t>x</m:t>
+                  </m:r>
+                </m:e>
+                <m:sub>
+                  <m:r>
+                    <m:rPr>
+                      <m:sty m:val="bi"/>
+                    </m:rPr>
+                    <w:rPr>
+                      <w:rFonts w:ascii="Cambria Math" w:hAnsi="Cambria Math"/>
+                      <w:sz w:val="24"/>
+                      <w:szCs w:val="24"/>
+                    </w:rPr>
+                    <m:t>i</m:t>
+                  </m:r>
+                </m:sub>
+              </m:sSub>
+              <m:r>
+                <m:rPr>
+                  <m:sty m:val="bi"/>
+                </m:rPr>
+                <w:rPr>
+                  <w:rFonts w:ascii="Cambria Math" w:hAnsi="Cambria Math"/>
+                  <w:sz w:val="24"/>
+                  <w:szCs w:val="24"/>
+                </w:rPr>
+                <m:t>+</m:t>
+              </m:r>
+              <m:r>
+                <w:rPr>
+                  <w:rFonts w:ascii="Cambria Math" w:hAnsi="Cambria Math"/>
+                  <w:sz w:val="24"/>
+                  <w:szCs w:val="24"/>
+                </w:rPr>
+                <m:t>b</m:t>
+              </m:r>
+            </m:e>
+          </m:d>
+          <m:r>
+            <w:rPr>
+              <w:rFonts w:ascii="Cambria Math" w:hAnsi="Cambria Math"/>
+              <w:sz w:val="24"/>
+              <w:szCs w:val="24"/>
+            </w:rPr>
+            <m:t xml:space="preserve">≥1,  i=1,2,…,l                                                                  (3)       </m:t>
+          </m:r>
+        </m:oMath>
+      </m:oMathPara>
+    </w:p>
+    <w:p>
+      <w:pPr>
+        <w:tabs>
+          <w:tab w:val="left" w:pos="8080"/>
+        </w:tabs>
+        <w:jc w:val="both"/>
+        <w:rPr>
+          <w:rFonts w:eastAsiaTheme="minorHAnsi"/>
+          <w:sz w:val="24"/>
+          <w:szCs w:val="24"/>
+        </w:rPr>
+      </w:pPr>
+      <w:r>
+        <w:rPr>
+          <w:sz w:val="24"/>
+          <w:szCs w:val="24"/>
+        </w:rPr>
+        <w:t>Masalah ganda dari masalah primal dapat diperoleh dengan membangun fungsi Lagrange:</w:t>
+      </w:r>
+    </w:p>
+    <w:p>
+      <w:pPr>
+        <w:jc w:val="both"/>
+        <w:rPr>
+          <w:rFonts w:eastAsiaTheme="minorEastAsia"/>
+          <w:sz w:val="24"/>
+          <w:szCs w:val="24"/>
+        </w:rPr>
+      </w:pPr>
+      <m:oMathPara>
+        <m:oMath>
+          <m:func>
+            <m:funcPr>
+              <m:ctrlPr>
+                <w:rPr>
+                  <w:rFonts w:ascii="Cambria Math" w:hAnsi="Cambria Math"/>
+                  <w:i/>
+                  <w:sz w:val="24"/>
+                  <w:szCs w:val="24"/>
+                  <w:lang w:val="id-ID"/>
+                </w:rPr>
+              </m:ctrlPr>
+            </m:funcPr>
+            <m:fName>
+              <m:limLow>
+                <m:limLowPr>
+                  <m:ctrlPr>
+                    <w:rPr>
+                      <w:rFonts w:ascii="Cambria Math" w:hAnsi="Cambria Math"/>
+                      <w:i/>
+                      <w:sz w:val="24"/>
+                      <w:szCs w:val="24"/>
+                      <w:lang w:val="id-ID"/>
+                    </w:rPr>
+                  </m:ctrlPr>
+                </m:limLowPr>
+                <m:e>
+                  <m:r>
+                    <m:rPr>
+                      <m:sty m:val="p"/>
+                    </m:rPr>
+                    <w:rPr>
+                      <w:rFonts w:ascii="Cambria Math" w:hAnsi="Cambria Math"/>
+                      <w:sz w:val="24"/>
+                      <w:szCs w:val="24"/>
+                    </w:rPr>
+                    <m:t>lim</m:t>
+                  </m:r>
+                </m:e>
+                <m:lim>
+                  <m:r>
+                    <m:rPr>
+                      <m:sty m:val="bi"/>
+                    </m:rPr>
+                    <w:rPr>
+                      <w:rFonts w:ascii="Cambria Math" w:hAnsi="Cambria Math"/>
+                      <w:sz w:val="24"/>
+                      <w:szCs w:val="24"/>
+                    </w:rPr>
+                    <m:t>α</m:t>
+                  </m:r>
+                </m:lim>
+              </m:limLow>
+            </m:fName>
+            <m:e>
+              <m:f>
+                <m:fPr>
+                  <m:ctrlPr>
+                    <w:rPr>
+                      <w:rFonts w:ascii="Cambria Math" w:hAnsi="Cambria Math"/>
+                      <w:i/>
+                      <w:sz w:val="24"/>
+                      <w:szCs w:val="24"/>
+                      <w:lang w:val="id-ID"/>
+                    </w:rPr>
+                  </m:ctrlPr>
+                </m:fPr>
+                <m:num>
+                  <m:r>
+                    <w:rPr>
+                      <w:rFonts w:ascii="Cambria Math" w:hAnsi="Cambria Math"/>
+                      <w:sz w:val="24"/>
+                      <w:szCs w:val="24"/>
+                    </w:rPr>
+                    <m:t>1</m:t>
+                  </m:r>
+                </m:num>
+                <m:den>
+                  <m:r>
+                    <w:rPr>
+                      <w:rFonts w:ascii="Cambria Math" w:hAnsi="Cambria Math"/>
+                      <w:sz w:val="24"/>
+                      <w:szCs w:val="24"/>
+                    </w:rPr>
+                    <m:t>2</m:t>
+                  </m:r>
+                </m:den>
+              </m:f>
+              <m:nary>
+                <m:naryPr>
+                  <m:chr m:val="∑"/>
+                  <m:limLoc m:val="undOvr"/>
+                  <m:ctrlPr>
+                    <w:rPr>
+                      <w:rFonts w:ascii="Cambria Math" w:hAnsi="Cambria Math"/>
+                      <w:i/>
+                      <w:sz w:val="24"/>
+                      <w:szCs w:val="24"/>
+                      <w:lang w:val="id-ID"/>
+                    </w:rPr>
+                  </m:ctrlPr>
+                </m:naryPr>
+                <m:sub>
+                  <m:r>
+                    <w:rPr>
+                      <w:rFonts w:ascii="Cambria Math" w:hAnsi="Cambria Math"/>
+                      <w:sz w:val="24"/>
+                      <w:szCs w:val="24"/>
+                    </w:rPr>
+                    <m:t>i=1</m:t>
+                  </m:r>
+                </m:sub>
+                <m:sup>
+                  <m:r>
+                    <w:rPr>
+                      <w:rFonts w:ascii="Cambria Math" w:hAnsi="Cambria Math"/>
+                      <w:sz w:val="24"/>
+                      <w:szCs w:val="24"/>
+                    </w:rPr>
+                    <m:t>N</m:t>
+                  </m:r>
+                </m:sup>
+                <m:e>
+                  <m:nary>
+                    <m:naryPr>
+                      <m:chr m:val="∑"/>
+                      <m:limLoc m:val="undOvr"/>
+                      <m:ctrlPr>
+                        <w:rPr>
+                          <w:rFonts w:ascii="Cambria Math" w:hAnsi="Cambria Math"/>
+                          <w:i/>
+                          <w:sz w:val="24"/>
+                          <w:szCs w:val="24"/>
+                          <w:lang w:val="id-ID"/>
+                        </w:rPr>
+                      </m:ctrlPr>
+                    </m:naryPr>
+                    <m:sub>
+                      <m:r>
+                        <w:rPr>
+                          <w:rFonts w:ascii="Cambria Math" w:hAnsi="Cambria Math"/>
+                          <w:sz w:val="24"/>
+                          <w:szCs w:val="24"/>
+                        </w:rPr>
+                        <m:t>j=1</m:t>
+                      </m:r>
+                    </m:sub>
+                    <m:sup>
+                      <m:r>
+                        <w:rPr>
+                          <w:rFonts w:ascii="Cambria Math" w:hAnsi="Cambria Math"/>
+                          <w:sz w:val="24"/>
+                          <w:szCs w:val="24"/>
+                        </w:rPr>
+                        <m:t>N</m:t>
+                      </m:r>
+                    </m:sup>
+                    <m:e>
+                      <m:sSub>
+                        <m:sSubPr>
+                          <m:ctrlPr>
+                            <w:rPr>
+                              <w:rFonts w:ascii="Cambria Math" w:hAnsi="Cambria Math"/>
+                              <w:i/>
+                              <w:sz w:val="24"/>
+                              <w:szCs w:val="24"/>
+                              <w:lang w:val="id-ID"/>
+                            </w:rPr>
+                          </m:ctrlPr>
+                        </m:sSubPr>
+                        <m:e>
+                          <m:r>
+                            <w:rPr>
+                              <w:rFonts w:ascii="Cambria Math" w:hAnsi="Cambria Math"/>
+                              <w:sz w:val="24"/>
+                              <w:szCs w:val="24"/>
+                            </w:rPr>
+                            <m:t>α</m:t>
+                          </m:r>
+                        </m:e>
+                        <m:sub>
+                          <m:r>
+                            <w:rPr>
+                              <w:rFonts w:ascii="Cambria Math" w:hAnsi="Cambria Math"/>
+                              <w:sz w:val="24"/>
+                              <w:szCs w:val="24"/>
+                            </w:rPr>
+                            <m:t>i</m:t>
+                          </m:r>
+                        </m:sub>
+                      </m:sSub>
+                      <m:sSub>
+                        <m:sSubPr>
+                          <m:ctrlPr>
+                            <w:rPr>
+                              <w:rFonts w:ascii="Cambria Math" w:hAnsi="Cambria Math"/>
+                              <w:i/>
+                              <w:sz w:val="24"/>
+                              <w:szCs w:val="24"/>
+                              <w:lang w:val="id-ID"/>
+                            </w:rPr>
+                          </m:ctrlPr>
+                        </m:sSubPr>
+                        <m:e>
+                          <m:r>
+                            <w:rPr>
+                              <w:rFonts w:ascii="Cambria Math" w:hAnsi="Cambria Math"/>
+                              <w:sz w:val="24"/>
+                              <w:szCs w:val="24"/>
+                            </w:rPr>
+                            <m:t>α</m:t>
+                          </m:r>
+                        </m:e>
+                        <m:sub>
+                          <m:r>
+                            <w:rPr>
+                              <w:rFonts w:ascii="Cambria Math" w:hAnsi="Cambria Math"/>
+                              <w:sz w:val="24"/>
+                              <w:szCs w:val="24"/>
+                            </w:rPr>
+                            <m:t>j</m:t>
+                          </m:r>
+                        </m:sub>
+                      </m:sSub>
+                      <m:sSub>
+                        <m:sSubPr>
+                          <m:ctrlPr>
+                            <w:rPr>
+                              <w:rFonts w:ascii="Cambria Math" w:hAnsi="Cambria Math"/>
+                              <w:i/>
+                              <w:sz w:val="24"/>
+                              <w:szCs w:val="24"/>
+                              <w:lang w:val="id-ID"/>
+                            </w:rPr>
+                          </m:ctrlPr>
+                        </m:sSubPr>
+                        <m:e>
+                          <m:r>
+                            <w:rPr>
+                              <w:rFonts w:ascii="Cambria Math" w:hAnsi="Cambria Math"/>
+                              <w:sz w:val="24"/>
+                              <w:szCs w:val="24"/>
+                            </w:rPr>
+                            <m:t>y</m:t>
+                          </m:r>
+                        </m:e>
+                        <m:sub>
+                          <m:r>
+                            <w:rPr>
+                              <w:rFonts w:ascii="Cambria Math" w:hAnsi="Cambria Math"/>
+                              <w:sz w:val="24"/>
+                              <w:szCs w:val="24"/>
+                            </w:rPr>
+                            <m:t>i</m:t>
+                          </m:r>
+                        </m:sub>
+                      </m:sSub>
+                      <m:sSub>
+                        <m:sSubPr>
+                          <m:ctrlPr>
+                            <w:rPr>
+                              <w:rFonts w:ascii="Cambria Math" w:hAnsi="Cambria Math"/>
+                              <w:i/>
+                              <w:sz w:val="24"/>
+                              <w:szCs w:val="24"/>
+                              <w:lang w:val="id-ID"/>
+                            </w:rPr>
+                          </m:ctrlPr>
+                        </m:sSubPr>
+                        <m:e>
+                          <m:r>
+                            <w:rPr>
+                              <w:rFonts w:ascii="Cambria Math" w:hAnsi="Cambria Math"/>
+                              <w:sz w:val="24"/>
+                              <w:szCs w:val="24"/>
+                            </w:rPr>
+                            <m:t>y</m:t>
+                          </m:r>
+                        </m:e>
+                        <m:sub>
+                          <m:r>
+                            <w:rPr>
+                              <w:rFonts w:ascii="Cambria Math" w:hAnsi="Cambria Math"/>
+                              <w:sz w:val="24"/>
+                              <w:szCs w:val="24"/>
+                            </w:rPr>
+                            <m:t>j</m:t>
+                          </m:r>
+                        </m:sub>
+                      </m:sSub>
+                      <m:d>
+                        <m:dPr>
+                          <m:ctrlPr>
+                            <w:rPr>
+                              <w:rFonts w:ascii="Cambria Math" w:hAnsi="Cambria Math"/>
+                              <w:i/>
+                              <w:sz w:val="24"/>
+                              <w:szCs w:val="24"/>
+                              <w:lang w:val="id-ID"/>
+                            </w:rPr>
+                          </m:ctrlPr>
+                        </m:dPr>
+                        <m:e>
+                          <m:sSub>
+                            <m:sSubPr>
+                              <m:ctrlPr>
+                                <w:rPr>
+                                  <w:rFonts w:ascii="Cambria Math" w:hAnsi="Cambria Math"/>
+                                  <w:i/>
+                                  <w:sz w:val="24"/>
+                                  <w:szCs w:val="24"/>
+                                  <w:lang w:val="id-ID"/>
+                                </w:rPr>
+                              </m:ctrlPr>
+                            </m:sSubPr>
+                            <m:e>
+                              <m:r>
+                                <w:rPr>
+                                  <w:rFonts w:ascii="Cambria Math" w:hAnsi="Cambria Math"/>
+                                  <w:sz w:val="24"/>
+                                  <w:szCs w:val="24"/>
+                                </w:rPr>
+                                <m:t>x</m:t>
+                              </m:r>
+                            </m:e>
+                            <m:sub>
+                              <m:r>
+                                <w:rPr>
+                                  <w:rFonts w:ascii="Cambria Math" w:hAnsi="Cambria Math"/>
+                                  <w:sz w:val="24"/>
+                                  <w:szCs w:val="24"/>
+                                </w:rPr>
+                                <m:t>i</m:t>
+                              </m:r>
+                            </m:sub>
+                          </m:sSub>
+                          <m:r>
+                            <w:rPr>
+                              <w:rFonts w:ascii="Cambria Math" w:hAnsi="Cambria Math"/>
+                              <w:sz w:val="24"/>
+                              <w:szCs w:val="24"/>
+                            </w:rPr>
+                            <m:t>∙</m:t>
+                          </m:r>
+                          <m:sSub>
+                            <m:sSubPr>
+                              <m:ctrlPr>
+                                <w:rPr>
+                                  <w:rFonts w:ascii="Cambria Math" w:hAnsi="Cambria Math"/>
+                                  <w:i/>
+                                  <w:sz w:val="24"/>
+                                  <w:szCs w:val="24"/>
+                                  <w:lang w:val="id-ID"/>
+                                </w:rPr>
+                              </m:ctrlPr>
+                            </m:sSubPr>
+                            <m:e>
+                              <m:r>
+                                <w:rPr>
+                                  <w:rFonts w:ascii="Cambria Math" w:hAnsi="Cambria Math"/>
+                                  <w:sz w:val="24"/>
+                                  <w:szCs w:val="24"/>
+                                </w:rPr>
+                                <m:t>x</m:t>
+                              </m:r>
+                            </m:e>
+                            <m:sub>
+                              <m:r>
+                                <w:rPr>
+                                  <w:rFonts w:ascii="Cambria Math" w:hAnsi="Cambria Math"/>
+                                  <w:sz w:val="24"/>
+                                  <w:szCs w:val="24"/>
+                                </w:rPr>
+                                <m:t>j</m:t>
+                              </m:r>
+                            </m:sub>
+                          </m:sSub>
+                        </m:e>
+                      </m:d>
+                      <m:r>
+                        <w:rPr>
+                          <w:rFonts w:ascii="Cambria Math" w:hAnsi="Cambria Math"/>
+                          <w:sz w:val="24"/>
+                          <w:szCs w:val="24"/>
+                        </w:rPr>
+                        <m:t>-</m:t>
+                      </m:r>
+                      <m:nary>
+                        <m:naryPr>
+                          <m:chr m:val="∑"/>
+                          <m:limLoc m:val="undOvr"/>
+                          <m:ctrlPr>
+                            <w:rPr>
+                              <w:rFonts w:ascii="Cambria Math" w:hAnsi="Cambria Math"/>
+                              <w:i/>
+                              <w:sz w:val="24"/>
+                              <w:szCs w:val="24"/>
+                              <w:lang w:val="id-ID"/>
+                            </w:rPr>
+                          </m:ctrlPr>
+                        </m:naryPr>
+                        <m:sub>
+                          <m:r>
+                            <w:rPr>
+                              <w:rFonts w:ascii="Cambria Math" w:hAnsi="Cambria Math"/>
+                              <w:sz w:val="24"/>
+                              <w:szCs w:val="24"/>
+                            </w:rPr>
+                            <m:t>i=1</m:t>
+                          </m:r>
+                        </m:sub>
+                        <m:sup>
+                          <m:r>
+                            <w:rPr>
+                              <w:rFonts w:ascii="Cambria Math" w:hAnsi="Cambria Math"/>
+                              <w:sz w:val="24"/>
+                              <w:szCs w:val="24"/>
+                            </w:rPr>
+                            <m:t>N</m:t>
+                          </m:r>
+                        </m:sup>
+                        <m:e>
+                          <m:sSub>
+                            <m:sSubPr>
+                              <m:ctrlPr>
+                                <w:rPr>
+                                  <w:rFonts w:ascii="Cambria Math" w:hAnsi="Cambria Math"/>
+                                  <w:i/>
+                                  <w:sz w:val="24"/>
+                                  <w:szCs w:val="24"/>
+                                  <w:lang w:val="id-ID"/>
+                                </w:rPr>
+                              </m:ctrlPr>
+                            </m:sSubPr>
+                            <m:e>
+                              <m:r>
+                                <w:rPr>
+                                  <w:rFonts w:ascii="Cambria Math" w:hAnsi="Cambria Math"/>
+                                  <w:sz w:val="24"/>
+                                  <w:szCs w:val="24"/>
+                                </w:rPr>
+                                <m:t>α</m:t>
+                              </m:r>
+                            </m:e>
+                            <m:sub>
+                              <m:r>
+                                <w:rPr>
+                                  <w:rFonts w:ascii="Cambria Math" w:hAnsi="Cambria Math"/>
+                                  <w:sz w:val="24"/>
+                                  <w:szCs w:val="24"/>
+                                </w:rPr>
+                                <m:t>i</m:t>
+                              </m:r>
+                            </m:sub>
+                          </m:sSub>
+                        </m:e>
+                      </m:nary>
+                    </m:e>
+                  </m:nary>
+                </m:e>
+              </m:nary>
+            </m:e>
+          </m:func>
+          <m:r>
+            <w:rPr>
+              <w:rFonts w:ascii="Cambria Math" w:hAnsi="Cambria Math"/>
+              <w:sz w:val="24"/>
+              <w:szCs w:val="24"/>
+            </w:rPr>
+            <m:t xml:space="preserve">                                                                              (4)</m:t>
+          </m:r>
+        </m:oMath>
+      </m:oMathPara>
+    </w:p>
+    <w:p>
+      <w:pPr>
+        <w:jc w:val="both"/>
+        <w:rPr>
+          <w:rFonts w:eastAsiaTheme="minorEastAsia"/>
+          <w:sz w:val="24"/>
+          <w:szCs w:val="24"/>
+        </w:rPr>
+      </w:pPr>
+      <m:oMathPara>
+        <m:oMath>
+          <m:r>
+            <w:rPr>
+              <w:rFonts w:ascii="Cambria Math" w:eastAsiaTheme="minorEastAsia" w:hAnsi="Cambria Math"/>
+              <w:sz w:val="24"/>
+              <w:szCs w:val="24"/>
+            </w:rPr>
+            <m:t xml:space="preserve">s.t        </m:t>
+          </m:r>
+          <m:d>
+            <m:dPr>
+              <m:begChr m:val="{"/>
+              <m:endChr m:val=""/>
+              <m:ctrlPr>
+                <w:rPr>
+                  <w:rFonts w:ascii="Cambria Math" w:eastAsiaTheme="minorEastAsia" w:hAnsi="Cambria Math"/>
+                  <w:i/>
+                  <w:sz w:val="24"/>
+                  <w:szCs w:val="24"/>
+                  <w:lang w:val="id-ID"/>
+                </w:rPr>
+              </m:ctrlPr>
+            </m:dPr>
+            <m:e>
+              <m:eqArr>
+                <m:eqArrPr>
+                  <m:ctrlPr>
+                    <w:rPr>
+                      <w:rFonts w:ascii="Cambria Math" w:eastAsiaTheme="minorEastAsia" w:hAnsi="Cambria Math"/>
+                      <w:i/>
+                      <w:sz w:val="24"/>
+                      <w:szCs w:val="24"/>
+                      <w:lang w:val="id-ID"/>
+                    </w:rPr>
+                  </m:ctrlPr>
+                </m:eqArrPr>
+                <m:e>
+                  <m:nary>
+                    <m:naryPr>
+                      <m:chr m:val="∑"/>
+                      <m:limLoc m:val="undOvr"/>
+                      <m:ctrlPr>
+                        <w:rPr>
+                          <w:rFonts w:ascii="Cambria Math" w:hAnsi="Cambria Math"/>
+                          <w:i/>
+                          <w:sz w:val="24"/>
+                          <w:szCs w:val="24"/>
+                          <w:lang w:val="id-ID"/>
+                        </w:rPr>
+                      </m:ctrlPr>
+                    </m:naryPr>
+                    <m:sub>
+                      <m:r>
+                        <w:rPr>
+                          <w:rFonts w:ascii="Cambria Math" w:hAnsi="Cambria Math"/>
+                          <w:sz w:val="24"/>
+                          <w:szCs w:val="24"/>
+                        </w:rPr>
+                        <m:t>i=1</m:t>
+                      </m:r>
+                    </m:sub>
+                    <m:sup>
+                      <m:r>
+                        <w:rPr>
+                          <w:rFonts w:ascii="Cambria Math" w:hAnsi="Cambria Math"/>
+                          <w:sz w:val="24"/>
+                          <w:szCs w:val="24"/>
+                        </w:rPr>
+                        <m:t>N</m:t>
+                      </m:r>
+                    </m:sup>
+                    <m:e>
+                      <m:sSub>
+                        <m:sSubPr>
+                          <m:ctrlPr>
+                            <w:rPr>
+                              <w:rFonts w:ascii="Cambria Math" w:hAnsi="Cambria Math"/>
+                              <w:i/>
+                              <w:sz w:val="24"/>
+                              <w:szCs w:val="24"/>
+                              <w:lang w:val="id-ID"/>
+                            </w:rPr>
+                          </m:ctrlPr>
+                        </m:sSubPr>
+                        <m:e>
+                          <m:r>
+                            <w:rPr>
+                              <w:rFonts w:ascii="Cambria Math" w:hAnsi="Cambria Math"/>
+                              <w:sz w:val="24"/>
+                              <w:szCs w:val="24"/>
+                            </w:rPr>
+                            <m:t>α</m:t>
+                          </m:r>
+                        </m:e>
+                        <m:sub>
+                          <m:r>
+                            <w:rPr>
+                              <w:rFonts w:ascii="Cambria Math" w:hAnsi="Cambria Math"/>
+                              <w:sz w:val="24"/>
+                              <w:szCs w:val="24"/>
+                            </w:rPr>
+                            <m:t>i</m:t>
+                          </m:r>
+                        </m:sub>
+                      </m:sSub>
+                      <m:sSub>
+                        <m:sSubPr>
+                          <m:ctrlPr>
+                            <w:rPr>
+                              <w:rFonts w:ascii="Cambria Math" w:hAnsi="Cambria Math"/>
+                              <w:i/>
+                              <w:sz w:val="24"/>
+                              <w:szCs w:val="24"/>
+                              <w:lang w:val="id-ID"/>
+                            </w:rPr>
+                          </m:ctrlPr>
+                        </m:sSubPr>
+                        <m:e>
+                          <m:r>
+                            <w:rPr>
+                              <w:rFonts w:ascii="Cambria Math" w:hAnsi="Cambria Math"/>
+                              <w:sz w:val="24"/>
+                              <w:szCs w:val="24"/>
+                            </w:rPr>
+                            <m:t>y</m:t>
+                          </m:r>
+                        </m:e>
+                        <m:sub>
+                          <m:r>
+                            <w:rPr>
+                              <w:rFonts w:ascii="Cambria Math" w:hAnsi="Cambria Math"/>
+                              <w:sz w:val="24"/>
+                              <w:szCs w:val="24"/>
+                            </w:rPr>
+                            <m:t>i</m:t>
+                          </m:r>
+                        </m:sub>
+                      </m:sSub>
+                      <m:r>
+                        <w:rPr>
+                          <w:rFonts w:ascii="Cambria Math" w:hAnsi="Cambria Math"/>
+                          <w:sz w:val="24"/>
+                          <w:szCs w:val="24"/>
+                        </w:rPr>
+                        <m:t>=0</m:t>
+                      </m:r>
+                    </m:e>
+                  </m:nary>
+                </m:e>
+                <m:e>
+                  <m:sSub>
+                    <m:sSubPr>
+                      <m:ctrlPr>
+                        <w:rPr>
+                          <w:rFonts w:ascii="Cambria Math" w:hAnsi="Cambria Math"/>
+                          <w:i/>
+                          <w:sz w:val="24"/>
+                          <w:szCs w:val="24"/>
+                          <w:lang w:val="id-ID"/>
+                        </w:rPr>
+                      </m:ctrlPr>
+                    </m:sSubPr>
+                    <m:e>
+                      <m:r>
+                        <w:rPr>
+                          <w:rFonts w:ascii="Cambria Math" w:hAnsi="Cambria Math"/>
+                          <w:sz w:val="24"/>
+                          <w:szCs w:val="24"/>
+                        </w:rPr>
+                        <m:t>α</m:t>
+                      </m:r>
+                    </m:e>
+                    <m:sub>
+                      <m:r>
+                        <w:rPr>
+                          <w:rFonts w:ascii="Cambria Math" w:hAnsi="Cambria Math"/>
+                          <w:sz w:val="24"/>
+                          <w:szCs w:val="24"/>
+                        </w:rPr>
+                        <m:t>i</m:t>
+                      </m:r>
+                    </m:sub>
+                  </m:sSub>
+                  <m:r>
+                    <w:rPr>
+                      <w:rFonts w:ascii="Cambria Math" w:hAnsi="Cambria Math"/>
+                      <w:sz w:val="24"/>
+                      <w:szCs w:val="24"/>
+                    </w:rPr>
+                    <m:t xml:space="preserve"> ≥0           i=1,2,…N</m:t>
+                  </m:r>
+                </m:e>
+              </m:eqArr>
+            </m:e>
+          </m:d>
+          <m:r>
+            <w:rPr>
+              <w:rFonts w:ascii="Cambria Math" w:eastAsiaTheme="minorEastAsia" w:hAnsi="Cambria Math"/>
+              <w:sz w:val="24"/>
+              <w:szCs w:val="24"/>
+            </w:rPr>
+            <m:t xml:space="preserve">                                                             (5)</m:t>
+          </m:r>
+        </m:oMath>
+      </m:oMathPara>
+    </w:p>
+    <w:p>
+      <w:pPr>
+        <w:jc w:val="both"/>
+        <w:rPr>
+          <w:rFonts w:eastAsiaTheme="minorEastAsia"/>
+          <w:sz w:val="24"/>
+          <w:szCs w:val="24"/>
+        </w:rPr>
+      </w:pPr>
+      <w:r>
+        <w:rPr>
+          <w:sz w:val="24"/>
+          <w:szCs w:val="24"/>
+        </w:rPr>
+        <w:t xml:space="preserve">Dimana </w:t>
+      </w:r>
+      <m:oMath>
+        <m:sSub>
+          <m:sSubPr>
+            <m:ctrlPr>
+              <w:rPr>
+                <w:rFonts w:ascii="Cambria Math" w:hAnsi="Cambria Math"/>
+                <w:i/>
+                <w:sz w:val="24"/>
+                <w:szCs w:val="24"/>
+                <w:lang w:val="id-ID"/>
+              </w:rPr>
+            </m:ctrlPr>
+          </m:sSubPr>
+          <m:e>
+            <m:r>
+              <w:rPr>
+                <w:rFonts w:ascii="Cambria Math" w:hAnsi="Cambria Math"/>
+                <w:sz w:val="24"/>
+                <w:szCs w:val="24"/>
+              </w:rPr>
+              <m:t>α</m:t>
+            </m:r>
+          </m:e>
+          <m:sub>
+            <m:r>
+              <w:rPr>
+                <w:rFonts w:ascii="Cambria Math" w:hAnsi="Cambria Math"/>
+                <w:sz w:val="24"/>
+                <w:szCs w:val="24"/>
+              </w:rPr>
+              <m:t>i</m:t>
+            </m:r>
+          </m:sub>
+        </m:sSub>
+      </m:oMath>
+      <w:r>
+        <w:rPr>
+          <w:rFonts w:eastAsiaTheme="minorEastAsia"/>
+          <w:sz w:val="24"/>
+          <w:szCs w:val="24"/>
+        </w:rPr>
+        <w:t xml:space="preserve"> dinotasikan Lagrange multiplier.</w:t>
+      </w:r>
+    </w:p>
+    <w:p>
+      <w:pPr>
+        <w:jc w:val="both"/>
+        <w:rPr>
+          <w:rFonts w:eastAsiaTheme="minorHAnsi"/>
+          <w:sz w:val="24"/>
+          <w:szCs w:val="24"/>
+        </w:rPr>
+      </w:pPr>
+      <w:r>
+        <w:rPr>
+          <w:color w:val="000000" w:themeColor="text1"/>
+          <w:sz w:val="24"/>
+          <w:szCs w:val="24"/>
+        </w:rPr>
+        <w:t xml:space="preserve">Salah satu keunggulan SVM ialah dapat diterapkan pada data non-linier dengan memodifikasi SVM menggunalan fungsi kernel [39]. </w:t>
+      </w:r>
+      <w:r>
+        <w:rPr>
+          <w:sz w:val="24"/>
+          <w:szCs w:val="24"/>
+        </w:rPr>
+        <w:t xml:space="preserve">Fungsi yang membawa barisan data nonlinier ke dimensi yang lebih tinggi didefinisikan sebagai fungsi pemetaan dan ditunjukkan oleh </w:t>
+      </w:r>
+      <m:oMath>
+        <m:r>
+          <w:rPr>
+            <w:rFonts w:ascii="Cambria Math" w:hAnsi="Cambria Math"/>
+            <w:sz w:val="24"/>
+            <w:szCs w:val="24"/>
+          </w:rPr>
+          <m:t>(</m:t>
+        </m:r>
+        <m:r>
+          <m:rPr>
+            <m:sty m:val="p"/>
+          </m:rPr>
+          <w:rPr>
+            <w:rFonts w:ascii="Cambria Math" w:hAnsi="Cambria Math"/>
+            <w:sz w:val="24"/>
+            <w:szCs w:val="24"/>
+          </w:rPr>
+          <m:t>Φ)</m:t>
+        </m:r>
+      </m:oMath>
+      <w:r>
+        <w:rPr>
+          <w:rFonts w:eastAsiaTheme="minorEastAsia"/>
+          <w:sz w:val="24"/>
+          <w:szCs w:val="24"/>
+        </w:rPr>
+        <w:t xml:space="preserve"> [40]. </w:t>
+      </w:r>
+      <w:r>
+        <w:rPr>
+          <w:sz w:val="24"/>
+          <w:szCs w:val="24"/>
+        </w:rPr>
+        <w:t xml:space="preserve">Dalam hal ini, proses regresi dibawa ke area berdimensi tinggi dengan fungsi kernel </w:t>
+      </w:r>
+    </w:p>
+    <w:p>
+      <w:pPr>
+        <w:spacing w:before="240"/>
+        <w:jc w:val="both"/>
+        <w:rPr>
+          <w:rFonts w:eastAsiaTheme="minorEastAsia"/>
+          <w:sz w:val="24"/>
+          <w:szCs w:val="24"/>
+        </w:rPr>
+      </w:pPr>
+      <m:oMathPara>
+        <m:oMath>
+          <m:r>
+            <w:rPr>
+              <w:rFonts w:ascii="Cambria Math" w:hAnsi="Cambria Math"/>
+              <w:sz w:val="24"/>
+              <w:szCs w:val="24"/>
+            </w:rPr>
+            <m:t>K</m:t>
+          </m:r>
+          <m:d>
+            <m:dPr>
+              <m:ctrlPr>
+                <w:rPr>
+                  <w:rFonts w:ascii="Cambria Math" w:hAnsi="Cambria Math"/>
+                  <w:i/>
+                  <w:sz w:val="24"/>
+                  <w:szCs w:val="24"/>
+                  <w:lang w:val="id-ID"/>
+                </w:rPr>
+              </m:ctrlPr>
+            </m:dPr>
+            <m:e>
+              <m:sSub>
+                <m:sSubPr>
+                  <m:ctrlPr>
+                    <w:rPr>
+                      <w:rFonts w:ascii="Cambria Math" w:hAnsi="Cambria Math"/>
+                      <w:i/>
+                      <w:sz w:val="24"/>
+                      <w:szCs w:val="24"/>
+                      <w:lang w:val="id-ID"/>
+                    </w:rPr>
+                  </m:ctrlPr>
+                </m:sSubPr>
+                <m:e>
+                  <m:r>
+                    <w:rPr>
+                      <w:rFonts w:ascii="Cambria Math" w:hAnsi="Cambria Math"/>
+                      <w:sz w:val="24"/>
+                      <w:szCs w:val="24"/>
+                    </w:rPr>
+                    <m:t>x</m:t>
+                  </m:r>
+                </m:e>
+                <m:sub>
+                  <m:r>
+                    <w:rPr>
+                      <w:rFonts w:ascii="Cambria Math" w:hAnsi="Cambria Math"/>
+                      <w:sz w:val="24"/>
+                      <w:szCs w:val="24"/>
+                    </w:rPr>
+                    <m:t>i</m:t>
+                  </m:r>
+                </m:sub>
+              </m:sSub>
+              <m:r>
+                <w:rPr>
+                  <w:rFonts w:ascii="Cambria Math" w:hAnsi="Cambria Math"/>
+                  <w:sz w:val="24"/>
+                  <w:szCs w:val="24"/>
+                </w:rPr>
+                <m:t>,</m:t>
+              </m:r>
+              <m:sSub>
+                <m:sSubPr>
+                  <m:ctrlPr>
+                    <w:rPr>
+                      <w:rFonts w:ascii="Cambria Math" w:hAnsi="Cambria Math"/>
+                      <w:i/>
+                      <w:sz w:val="24"/>
+                      <w:szCs w:val="24"/>
+                      <w:lang w:val="id-ID"/>
+                    </w:rPr>
+                  </m:ctrlPr>
+                </m:sSubPr>
+                <m:e>
+                  <m:r>
+                    <w:rPr>
+                      <w:rFonts w:ascii="Cambria Math" w:hAnsi="Cambria Math"/>
+                      <w:sz w:val="24"/>
+                      <w:szCs w:val="24"/>
+                    </w:rPr>
+                    <m:t>x</m:t>
+                  </m:r>
+                </m:e>
+                <m:sub>
+                  <m:r>
+                    <w:rPr>
+                      <w:rFonts w:ascii="Cambria Math" w:hAnsi="Cambria Math"/>
+                      <w:sz w:val="24"/>
+                      <w:szCs w:val="24"/>
+                    </w:rPr>
+                    <m:t>j</m:t>
+                  </m:r>
+                </m:sub>
+              </m:sSub>
+            </m:e>
+          </m:d>
+          <m:r>
+            <w:rPr>
+              <w:rFonts w:ascii="Cambria Math" w:hAnsi="Cambria Math"/>
+              <w:sz w:val="24"/>
+              <w:szCs w:val="24"/>
+            </w:rPr>
+            <m:t>=</m:t>
+          </m:r>
+          <m:sSup>
+            <m:sSupPr>
+              <m:ctrlPr>
+                <w:rPr>
+                  <w:rFonts w:ascii="Cambria Math" w:hAnsi="Cambria Math"/>
+                  <w:i/>
+                  <w:sz w:val="24"/>
+                  <w:szCs w:val="24"/>
+                  <w:lang w:val="id-ID"/>
+                </w:rPr>
+              </m:ctrlPr>
+            </m:sSupPr>
+            <m:e>
+              <m:d>
+                <m:dPr>
+                  <m:ctrlPr>
+                    <w:rPr>
+                      <w:rFonts w:ascii="Cambria Math" w:hAnsi="Cambria Math"/>
+                      <w:i/>
+                      <w:sz w:val="24"/>
+                      <w:szCs w:val="24"/>
+                      <w:lang w:val="id-ID"/>
+                    </w:rPr>
+                  </m:ctrlPr>
+                </m:dPr>
+                <m:e>
+                  <m:r>
+                    <m:rPr>
+                      <m:sty m:val="p"/>
+                    </m:rPr>
+                    <w:rPr>
+                      <w:rFonts w:ascii="Cambria Math" w:hAnsi="Cambria Math"/>
+                      <w:sz w:val="24"/>
+                      <w:szCs w:val="24"/>
+                    </w:rPr>
+                    <m:t>Φ</m:t>
+                  </m:r>
+                  <m:sSup>
+                    <m:sSupPr>
+                      <m:ctrlPr>
+                        <w:rPr>
+                          <w:rFonts w:ascii="Cambria Math" w:hAnsi="Cambria Math"/>
+                          <w:i/>
+                          <w:sz w:val="24"/>
+                          <w:szCs w:val="24"/>
+                          <w:lang w:val="id-ID"/>
+                        </w:rPr>
+                      </m:ctrlPr>
+                    </m:sSupPr>
+                    <m:e>
+                      <m:d>
+                        <m:dPr>
+                          <m:ctrlPr>
+                            <w:rPr>
+                              <w:rFonts w:ascii="Cambria Math" w:hAnsi="Cambria Math"/>
+                              <w:i/>
+                              <w:sz w:val="24"/>
+                              <w:szCs w:val="24"/>
+                              <w:lang w:val="id-ID"/>
+                            </w:rPr>
+                          </m:ctrlPr>
+                        </m:dPr>
+                        <m:e>
+                          <m:sSub>
+                            <m:sSubPr>
+                              <m:ctrlPr>
+                                <w:rPr>
+                                  <w:rFonts w:ascii="Cambria Math" w:hAnsi="Cambria Math"/>
+                                  <w:i/>
+                                  <w:sz w:val="24"/>
+                                  <w:szCs w:val="24"/>
+                                  <w:lang w:val="id-ID"/>
+                                </w:rPr>
+                              </m:ctrlPr>
+                            </m:sSubPr>
+                            <m:e>
+                              <m:r>
+                                <w:rPr>
+                                  <w:rFonts w:ascii="Cambria Math" w:hAnsi="Cambria Math"/>
+                                  <w:sz w:val="24"/>
+                                  <w:szCs w:val="24"/>
+                                </w:rPr>
+                                <m:t>x</m:t>
+                              </m:r>
+                            </m:e>
+                            <m:sub>
+                              <m:r>
+                                <w:rPr>
+                                  <w:rFonts w:ascii="Cambria Math" w:hAnsi="Cambria Math"/>
+                                  <w:sz w:val="24"/>
+                                  <w:szCs w:val="24"/>
+                                </w:rPr>
+                                <m:t>i</m:t>
+                              </m:r>
+                            </m:sub>
+                          </m:sSub>
+                          <m:r>
+                            <w:rPr>
+                              <w:rFonts w:ascii="Cambria Math" w:hAnsi="Cambria Math"/>
+                              <w:sz w:val="24"/>
+                              <w:szCs w:val="24"/>
+                            </w:rPr>
+                            <m:t>,</m:t>
+                          </m:r>
+                          <m:sSub>
+                            <m:sSubPr>
+                              <m:ctrlPr>
+                                <w:rPr>
+                                  <w:rFonts w:ascii="Cambria Math" w:hAnsi="Cambria Math"/>
+                                  <w:i/>
+                                  <w:sz w:val="24"/>
+                                  <w:szCs w:val="24"/>
+                                  <w:lang w:val="id-ID"/>
+                                </w:rPr>
+                              </m:ctrlPr>
+                            </m:sSubPr>
+                            <m:e>
+                              <m:r>
+                                <w:rPr>
+                                  <w:rFonts w:ascii="Cambria Math" w:hAnsi="Cambria Math"/>
+                                  <w:sz w:val="24"/>
+                                  <w:szCs w:val="24"/>
+                                </w:rPr>
+                                <m:t>x</m:t>
+                              </m:r>
+                            </m:e>
+                            <m:sub>
+                              <m:r>
+                                <w:rPr>
+                                  <w:rFonts w:ascii="Cambria Math" w:hAnsi="Cambria Math"/>
+                                  <w:sz w:val="24"/>
+                                  <w:szCs w:val="24"/>
+                                </w:rPr>
+                                <m:t>j</m:t>
+                              </m:r>
+                            </m:sub>
+                          </m:sSub>
+                        </m:e>
+                      </m:d>
+                    </m:e>
+                    <m:sup>
+                      <m:r>
+                        <w:rPr>
+                          <w:rFonts w:ascii="Cambria Math" w:hAnsi="Cambria Math"/>
+                          <w:sz w:val="24"/>
+                          <w:szCs w:val="24"/>
+                        </w:rPr>
+                        <m:t>T</m:t>
+                      </m:r>
+                    </m:sup>
+                  </m:sSup>
+                  <m:r>
+                    <m:rPr>
+                      <m:sty m:val="p"/>
+                    </m:rPr>
+                    <w:rPr>
+                      <w:rFonts w:ascii="Cambria Math" w:hAnsi="Cambria Math"/>
+                      <w:sz w:val="24"/>
+                      <w:szCs w:val="24"/>
+                    </w:rPr>
+                    <m:t>Φ</m:t>
+                  </m:r>
+                  <m:d>
+                    <m:dPr>
+                      <m:ctrlPr>
+                        <w:rPr>
+                          <w:rFonts w:ascii="Cambria Math" w:hAnsi="Cambria Math"/>
+                          <w:i/>
+                          <w:sz w:val="24"/>
+                          <w:szCs w:val="24"/>
+                          <w:lang w:val="id-ID"/>
+                        </w:rPr>
+                      </m:ctrlPr>
+                    </m:dPr>
+                    <m:e>
+                      <m:sSub>
+                        <m:sSubPr>
+                          <m:ctrlPr>
+                            <w:rPr>
+                              <w:rFonts w:ascii="Cambria Math" w:hAnsi="Cambria Math"/>
+                              <w:i/>
+                              <w:sz w:val="24"/>
+                              <w:szCs w:val="24"/>
+                              <w:lang w:val="id-ID"/>
+                            </w:rPr>
+                          </m:ctrlPr>
+                        </m:sSubPr>
+                        <m:e>
+                          <m:r>
+                            <w:rPr>
+                              <w:rFonts w:ascii="Cambria Math" w:hAnsi="Cambria Math"/>
+                              <w:sz w:val="24"/>
+                              <w:szCs w:val="24"/>
+                            </w:rPr>
+                            <m:t>x</m:t>
+                          </m:r>
+                        </m:e>
+                        <m:sub>
+                          <m:r>
+                            <w:rPr>
+                              <w:rFonts w:ascii="Cambria Math" w:hAnsi="Cambria Math"/>
+                              <w:sz w:val="24"/>
+                              <w:szCs w:val="24"/>
+                            </w:rPr>
+                            <m:t>i</m:t>
+                          </m:r>
+                        </m:sub>
+                      </m:sSub>
+                      <m:r>
+                        <w:rPr>
+                          <w:rFonts w:ascii="Cambria Math" w:hAnsi="Cambria Math"/>
+                          <w:sz w:val="24"/>
+                          <w:szCs w:val="24"/>
+                        </w:rPr>
+                        <m:t>,</m:t>
+                      </m:r>
+                      <m:sSub>
+                        <m:sSubPr>
+                          <m:ctrlPr>
+                            <w:rPr>
+                              <w:rFonts w:ascii="Cambria Math" w:hAnsi="Cambria Math"/>
+                              <w:i/>
+                              <w:sz w:val="24"/>
+                              <w:szCs w:val="24"/>
+                              <w:lang w:val="id-ID"/>
+                            </w:rPr>
+                          </m:ctrlPr>
+                        </m:sSubPr>
+                        <m:e>
+                          <m:r>
+                            <w:rPr>
+                              <w:rFonts w:ascii="Cambria Math" w:hAnsi="Cambria Math"/>
+                              <w:sz w:val="24"/>
+                              <w:szCs w:val="24"/>
+                            </w:rPr>
+                            <m:t>x</m:t>
+                          </m:r>
+                        </m:e>
+                        <m:sub>
+                          <m:r>
+                            <w:rPr>
+                              <w:rFonts w:ascii="Cambria Math" w:hAnsi="Cambria Math"/>
+                              <w:sz w:val="24"/>
+                              <w:szCs w:val="24"/>
+                            </w:rPr>
+                            <m:t>j</m:t>
+                          </m:r>
+                        </m:sub>
+                      </m:sSub>
+                    </m:e>
+                  </m:d>
+                  <m:r>
+                    <w:rPr>
+                      <w:rFonts w:ascii="Cambria Math" w:hAnsi="Cambria Math"/>
+                      <w:sz w:val="24"/>
+                      <w:szCs w:val="24"/>
+                    </w:rPr>
+                    <m:t>+1</m:t>
+                  </m:r>
+                </m:e>
+              </m:d>
+            </m:e>
+            <m:sup>
+              <m:r>
+                <w:rPr>
+                  <w:rFonts w:ascii="Cambria Math" w:hAnsi="Cambria Math"/>
+                  <w:sz w:val="24"/>
+                  <w:szCs w:val="24"/>
+                </w:rPr>
+                <m:t>p</m:t>
+              </m:r>
+            </m:sup>
+          </m:sSup>
+        </m:oMath>
+      </m:oMathPara>
+    </w:p>
+    <w:p>
+      <w:pPr>
+        <w:rPr>
+          <w:bCs/>
+          <w:sz w:val="24"/>
+          <w:szCs w:val="24"/>
+        </w:rPr>
+      </w:pPr>
+      <w:r>
+        <w:rPr>
+          <w:rFonts w:eastAsiaTheme="minorEastAsia"/>
+          <w:sz w:val="24"/>
+          <w:szCs w:val="24"/>
+        </w:rPr>
+        <w:t>Dimana p adalah derajat polinomial.</w:t>
+      </w:r>
     </w:p>
     <w:p>
       <w:pPr>
         <w:pStyle w:val="PythagorasHeading1"/>
         <w:numPr>
           <w:ilvl w:val="0"/>
-          <w:numId w:val="47"/>
+          <w:numId w:val="3"/>
         </w:numPr>
         <w:rPr>
           <w:b w:val="0"/>
@@ -2636,7 +6272,6 @@
           <w:color w:val="FF0000"/>
           <w:sz w:val="24"/>
         </w:rPr>
-        <w:lastRenderedPageBreak/>
         <w:t xml:space="preserve">The sample variance for the </w:t>
       </w:r>
       <w:r>
@@ -3785,7 +7420,7 @@
         <w:pStyle w:val="JRPMBody"/>
         <w:numPr>
           <w:ilvl w:val="0"/>
-          <w:numId w:val="47"/>
+          <w:numId w:val="3"/>
         </w:numPr>
         <w:rPr>
           <w:color w:val="FF0000"/>
@@ -5414,7 +9049,7 @@
         <w:pStyle w:val="JRPMBody"/>
         <w:numPr>
           <w:ilvl w:val="0"/>
-          <w:numId w:val="47"/>
+          <w:numId w:val="3"/>
         </w:numPr>
         <w:rPr>
           <w:color w:val="FF0000"/>
@@ -6060,6 +9695,7 @@
           <w:color w:val="FF0000"/>
           <w:sz w:val="24"/>
         </w:rPr>
+        <w:lastRenderedPageBreak/>
         <w:t xml:space="preserve">The principal components depend only on the covariance matrix </w:t>
       </w:r>
       <m:oMath>
@@ -12219,7 +15855,7 @@
         <w:pStyle w:val="JRPMBody"/>
         <w:numPr>
           <w:ilvl w:val="0"/>
-          <w:numId w:val="47"/>
+          <w:numId w:val="3"/>
         </w:numPr>
         <w:rPr>
           <w:color w:val="FF0000"/>
@@ -13159,7 +16795,7 @@
         <w:pStyle w:val="JRPMBody"/>
         <w:numPr>
           <w:ilvl w:val="0"/>
-          <w:numId w:val="47"/>
+          <w:numId w:val="3"/>
         </w:numPr>
         <w:rPr>
           <w:color w:val="FF0000"/>
@@ -13467,7 +17103,17 @@
           <w:szCs w:val="24"/>
           <w:lang w:val="id-ID" w:eastAsia="id-ID"/>
         </w:rPr>
-        <w:t xml:space="preserve">with the actual output value or also called the target, using the Loss Function. The Loss Function generates an error value that can indicate whether the prediction results are on target or even far from the target so that they can conclude how good or bad the performance of the RNN is. The last step, from the error value generated by the Loss Function, then the Backpropagation Through Time (BPTT) process is carried out to calculate the gradient for each time step in the network. The BPTT process is carried out to find better weights and biases than the previous process. After the BPTT process is complete, the weight and bias are updated using the Stochastic Gradient Descent (SGD) method. To calculate the hidden state value for time </w:t>
+        <w:t xml:space="preserve">with the actual output value or also called the target, using the Loss Function. The Loss Function generates an error value that can indicate whether the prediction results are on target or even far from the target so that they can conclude how good or bad the performance of the RNN is. The last step, from the error value generated by the Loss Function, then the Backpropagation Through Time (BPTT) process </w:t>
+      </w:r>
+      <w:r>
+        <w:rPr>
+          <w:color w:val="FF0000"/>
+          <w:sz w:val="24"/>
+          <w:szCs w:val="24"/>
+          <w:lang w:val="id-ID" w:eastAsia="id-ID"/>
+        </w:rPr>
+        <w:lastRenderedPageBreak/>
+        <w:t xml:space="preserve">is carried out to calculate the gradient for each time step in the network. The BPTT process is carried out to find better weights and biases than the previous process. After the BPTT process is complete, the weight and bias are updated using the Stochastic Gradient Descent (SGD) method. To calculate the hidden state value for time </w:t>
       </w:r>
       <w:r>
         <w:rPr>
@@ -14131,7 +17777,7 @@
         <w:pStyle w:val="JRPMBody"/>
         <w:numPr>
           <w:ilvl w:val="0"/>
-          <w:numId w:val="47"/>
+          <w:numId w:val="3"/>
         </w:numPr>
         <w:rPr>
           <w:color w:val="FF0000"/>
@@ -18383,7 +22029,7 @@
         <w:pStyle w:val="JRPMBody"/>
         <w:numPr>
           <w:ilvl w:val="0"/>
-          <w:numId w:val="47"/>
+          <w:numId w:val="3"/>
         </w:numPr>
         <w:rPr>
           <w:color w:val="FF0000"/>
@@ -18715,9 +22361,19 @@
           <w:szCs w:val="24"/>
           <w:lang w:val="id-ID" w:eastAsia="id-ID"/>
         </w:rPr>
-        <w:t xml:space="preserve">The object used in this study is secondary data, namely river water quality data obtained from the official Kaggle website. The dataset was obtained from the official Kaggle website on the page </w:t>
-      </w:r>
-      <w:hyperlink r:id="rId11" w:history="1">
+        <w:t xml:space="preserve">The object used in this study is secondary data, namely river water quality data obtained from the official Kaggle website. The dataset was obtained from the official Kaggle website on </w:t>
+      </w:r>
+      <w:r>
+        <w:rPr>
+          <w:color w:val="FF0000"/>
+          <w:sz w:val="24"/>
+          <w:szCs w:val="24"/>
+          <w:lang w:val="id-ID" w:eastAsia="id-ID"/>
+        </w:rPr>
+        <w:lastRenderedPageBreak/>
+        <w:t xml:space="preserve">the page </w:t>
+      </w:r>
+      <w:hyperlink r:id="rId12" w:history="1">
         <w:r>
           <w:rPr>
             <w:rStyle w:val="Hyperlink"/>
@@ -19251,7 +22907,6 @@
                 <w:szCs w:val="20"/>
                 <w:lang w:val="id-ID"/>
               </w:rPr>
-              <w:lastRenderedPageBreak/>
               <w:t>4,4</w:t>
             </w:r>
           </w:p>
@@ -20927,7 +24582,7 @@
                     <pic:cNvPicPr/>
                   </pic:nvPicPr>
                   <pic:blipFill>
-                    <a:blip r:embed="rId12"/>
+                    <a:blip r:embed="rId13"/>
                     <a:stretch>
                       <a:fillRect/>
                     </a:stretch>
@@ -22346,6 +26001,7 @@
           <w:sz w:val="24"/>
           <w:szCs w:val="24"/>
         </w:rPr>
+        <w:lastRenderedPageBreak/>
         <w:t>The results of the calculation of the covariance matrix are presented in the matrix below</w:t>
       </w:r>
       <w:r>
@@ -28532,7 +32188,7 @@
             <wp:cNvGraphicFramePr/>
             <a:graphic xmlns:a="http://schemas.openxmlformats.org/drawingml/2006/main">
               <a:graphicData uri="http://schemas.openxmlformats.org/drawingml/2006/chart">
-                <c:chart xmlns:c="http://schemas.openxmlformats.org/drawingml/2006/chart" xmlns:r="http://schemas.openxmlformats.org/officeDocument/2006/relationships" r:id="rId13"/>
+                <c:chart xmlns:c="http://schemas.openxmlformats.org/drawingml/2006/chart" xmlns:r="http://schemas.openxmlformats.org/officeDocument/2006/relationships" r:id="rId14"/>
               </a:graphicData>
             </a:graphic>
           </wp:inline>
@@ -28638,7 +32294,7 @@
             <wp:cNvGraphicFramePr/>
             <a:graphic xmlns:a="http://schemas.openxmlformats.org/drawingml/2006/main">
               <a:graphicData uri="http://schemas.openxmlformats.org/drawingml/2006/chart">
-                <c:chart xmlns:c="http://schemas.openxmlformats.org/drawingml/2006/chart" xmlns:r="http://schemas.openxmlformats.org/officeDocument/2006/relationships" r:id="rId14"/>
+                <c:chart xmlns:c="http://schemas.openxmlformats.org/drawingml/2006/chart" xmlns:r="http://schemas.openxmlformats.org/officeDocument/2006/relationships" r:id="rId15"/>
               </a:graphicData>
             </a:graphic>
           </wp:inline>
@@ -30293,6 +33949,7 @@
         <w:rPr>
           <w:noProof/>
           <w:sz w:val="24"/>
+          <w:szCs w:val="24"/>
         </w:rPr>
       </w:pPr>
       <w:r>
@@ -30330,6 +33987,19 @@
         </w:rPr>
         <w:t>, vol. 51, no. 5, pp. 2864–2889, 2021, doi: 10.1007/s10489-020-02010-w.</w:t>
       </w:r>
+    </w:p>
+    <w:p>
+      <w:pPr>
+        <w:widowControl w:val="0"/>
+        <w:autoSpaceDE w:val="0"/>
+        <w:autoSpaceDN w:val="0"/>
+        <w:adjustRightInd w:val="0"/>
+        <w:ind w:left="640" w:hanging="640"/>
+        <w:rPr>
+          <w:noProof/>
+          <w:sz w:val="24"/>
+        </w:rPr>
+      </w:pPr>
     </w:p>
     <w:p>
       <w:pPr>
@@ -30360,7 +34030,7 @@
 </file>
 
 <file path=word/endnotes.xml><?xml version="1.0" encoding="utf-8"?>
-<w:endnotes xmlns:wpc="http://schemas.microsoft.com/office/word/2010/wordprocessingCanvas" xmlns:cx="http://schemas.microsoft.com/office/drawing/2014/chartex" xmlns:mc="http://schemas.openxmlformats.org/markup-compatibility/2006" xmlns:o="urn:schemas-microsoft-com:office:office" xmlns:r="http://schemas.openxmlformats.org/officeDocument/2006/relationships" xmlns:m="http://schemas.openxmlformats.org/officeDocument/2006/math" xmlns:v="urn:schemas-microsoft-com:vml" xmlns:wp14="http://schemas.microsoft.com/office/word/2010/wordprocessingDrawing" xmlns:wp="http://schemas.openxmlformats.org/drawingml/2006/wordprocessingDrawing" xmlns:w10="urn:schemas-microsoft-com:office:word" xmlns:w="http://schemas.openxmlformats.org/wordprocessingml/2006/main" xmlns:w14="http://schemas.microsoft.com/office/word/2010/wordml" xmlns:w15="http://schemas.microsoft.com/office/word/2012/wordml" xmlns:w16se="http://schemas.microsoft.com/office/word/2015/wordml/symex" xmlns:wpg="http://schemas.microsoft.com/office/word/2010/wordprocessingGroup" xmlns:wpi="http://schemas.microsoft.com/office/word/2010/wordprocessingInk" xmlns:wne="http://schemas.microsoft.com/office/word/2006/wordml" xmlns:wps="http://schemas.microsoft.com/office/word/2010/wordprocessingShape" mc:Ignorable="w14 w15 w16se wp14">
+<w:endnotes xmlns:wpc="http://schemas.microsoft.com/office/word/2010/wordprocessingCanvas" xmlns:cx="http://schemas.microsoft.com/office/drawing/2014/chartex" xmlns:cx1="http://schemas.microsoft.com/office/drawing/2015/9/8/chartex" xmlns:cx2="http://schemas.microsoft.com/office/drawing/2015/10/21/chartex" xmlns:cx3="http://schemas.microsoft.com/office/drawing/2016/5/9/chartex" xmlns:cx4="http://schemas.microsoft.com/office/drawing/2016/5/10/chartex" xmlns:cx5="http://schemas.microsoft.com/office/drawing/2016/5/11/chartex" xmlns:cx6="http://schemas.microsoft.com/office/drawing/2016/5/12/chartex" xmlns:cx7="http://schemas.microsoft.com/office/drawing/2016/5/13/chartex" xmlns:cx8="http://schemas.microsoft.com/office/drawing/2016/5/14/chartex" xmlns:mc="http://schemas.openxmlformats.org/markup-compatibility/2006" xmlns:aink="http://schemas.microsoft.com/office/drawing/2016/ink" xmlns:am3d="http://schemas.microsoft.com/office/drawing/2017/model3d" xmlns:o="urn:schemas-microsoft-com:office:office" xmlns:r="http://schemas.openxmlformats.org/officeDocument/2006/relationships" xmlns:m="http://schemas.openxmlformats.org/officeDocument/2006/math" xmlns:v="urn:schemas-microsoft-com:vml" xmlns:wp14="http://schemas.microsoft.com/office/word/2010/wordprocessingDrawing" xmlns:wp="http://schemas.openxmlformats.org/drawingml/2006/wordprocessingDrawing" xmlns:w10="urn:schemas-microsoft-com:office:word" xmlns:w="http://schemas.openxmlformats.org/wordprocessingml/2006/main" xmlns:w14="http://schemas.microsoft.com/office/word/2010/wordml" xmlns:w15="http://schemas.microsoft.com/office/word/2012/wordml" xmlns:w16cex="http://schemas.microsoft.com/office/word/2018/wordml/cex" xmlns:w16cid="http://schemas.microsoft.com/office/word/2016/wordml/cid" xmlns:w16="http://schemas.microsoft.com/office/word/2018/wordml" xmlns:w16se="http://schemas.microsoft.com/office/word/2015/wordml/symex" xmlns:wpg="http://schemas.microsoft.com/office/word/2010/wordprocessingGroup" xmlns:wpi="http://schemas.microsoft.com/office/word/2010/wordprocessingInk" xmlns:wne="http://schemas.microsoft.com/office/word/2006/wordml" xmlns:wps="http://schemas.microsoft.com/office/word/2010/wordprocessingShape" mc:Ignorable="w14 w15 w16se w16cid w16 w16cex wp14">
   <w:endnote w:type="separator" w:id="-1">
     <w:p>
       <w:r>
@@ -30379,7 +34049,7 @@
 </file>
 
 <file path=word/footnotes.xml><?xml version="1.0" encoding="utf-8"?>
-<w:footnotes xmlns:wpc="http://schemas.microsoft.com/office/word/2010/wordprocessingCanvas" xmlns:cx="http://schemas.microsoft.com/office/drawing/2014/chartex" xmlns:mc="http://schemas.openxmlformats.org/markup-compatibility/2006" xmlns:o="urn:schemas-microsoft-com:office:office" xmlns:r="http://schemas.openxmlformats.org/officeDocument/2006/relationships" xmlns:m="http://schemas.openxmlformats.org/officeDocument/2006/math" xmlns:v="urn:schemas-microsoft-com:vml" xmlns:wp14="http://schemas.microsoft.com/office/word/2010/wordprocessingDrawing" xmlns:wp="http://schemas.openxmlformats.org/drawingml/2006/wordprocessingDrawing" xmlns:w10="urn:schemas-microsoft-com:office:word" xmlns:w="http://schemas.openxmlformats.org/wordprocessingml/2006/main" xmlns:w14="http://schemas.microsoft.com/office/word/2010/wordml" xmlns:w15="http://schemas.microsoft.com/office/word/2012/wordml" xmlns:w16se="http://schemas.microsoft.com/office/word/2015/wordml/symex" xmlns:wpg="http://schemas.microsoft.com/office/word/2010/wordprocessingGroup" xmlns:wpi="http://schemas.microsoft.com/office/word/2010/wordprocessingInk" xmlns:wne="http://schemas.microsoft.com/office/word/2006/wordml" xmlns:wps="http://schemas.microsoft.com/office/word/2010/wordprocessingShape" mc:Ignorable="w14 w15 w16se wp14">
+<w:footnotes xmlns:wpc="http://schemas.microsoft.com/office/word/2010/wordprocessingCanvas" xmlns:cx="http://schemas.microsoft.com/office/drawing/2014/chartex" xmlns:cx1="http://schemas.microsoft.com/office/drawing/2015/9/8/chartex" xmlns:cx2="http://schemas.microsoft.com/office/drawing/2015/10/21/chartex" xmlns:cx3="http://schemas.microsoft.com/office/drawing/2016/5/9/chartex" xmlns:cx4="http://schemas.microsoft.com/office/drawing/2016/5/10/chartex" xmlns:cx5="http://schemas.microsoft.com/office/drawing/2016/5/11/chartex" xmlns:cx6="http://schemas.microsoft.com/office/drawing/2016/5/12/chartex" xmlns:cx7="http://schemas.microsoft.com/office/drawing/2016/5/13/chartex" xmlns:cx8="http://schemas.microsoft.com/office/drawing/2016/5/14/chartex" xmlns:mc="http://schemas.openxmlformats.org/markup-compatibility/2006" xmlns:aink="http://schemas.microsoft.com/office/drawing/2016/ink" xmlns:am3d="http://schemas.microsoft.com/office/drawing/2017/model3d" xmlns:o="urn:schemas-microsoft-com:office:office" xmlns:r="http://schemas.openxmlformats.org/officeDocument/2006/relationships" xmlns:m="http://schemas.openxmlformats.org/officeDocument/2006/math" xmlns:v="urn:schemas-microsoft-com:vml" xmlns:wp14="http://schemas.microsoft.com/office/word/2010/wordprocessingDrawing" xmlns:wp="http://schemas.openxmlformats.org/drawingml/2006/wordprocessingDrawing" xmlns:w10="urn:schemas-microsoft-com:office:word" xmlns:w="http://schemas.openxmlformats.org/wordprocessingml/2006/main" xmlns:w14="http://schemas.microsoft.com/office/word/2010/wordml" xmlns:w15="http://schemas.microsoft.com/office/word/2012/wordml" xmlns:w16cex="http://schemas.microsoft.com/office/word/2018/wordml/cex" xmlns:w16cid="http://schemas.microsoft.com/office/word/2016/wordml/cid" xmlns:w16="http://schemas.microsoft.com/office/word/2018/wordml" xmlns:w16se="http://schemas.microsoft.com/office/word/2015/wordml/symex" xmlns:wpg="http://schemas.microsoft.com/office/word/2010/wordprocessingGroup" xmlns:wpi="http://schemas.microsoft.com/office/word/2010/wordprocessingInk" xmlns:wne="http://schemas.microsoft.com/office/word/2006/wordml" xmlns:wps="http://schemas.microsoft.com/office/word/2010/wordprocessingShape" mc:Ignorable="w14 w15 w16se w16cid w16 w16cex wp14">
   <w:footnote w:type="separator" w:id="-1">
     <w:p/>
   </w:footnote>
@@ -30394,333 +34064,8 @@
 </file>
 
 <file path=word/numbering.xml><?xml version="1.0" encoding="utf-8"?>
-<w:numbering xmlns:wpc="http://schemas.microsoft.com/office/word/2010/wordprocessingCanvas" xmlns:cx="http://schemas.microsoft.com/office/drawing/2014/chartex" xmlns:mc="http://schemas.openxmlformats.org/markup-compatibility/2006" xmlns:o="urn:schemas-microsoft-com:office:office" xmlns:r="http://schemas.openxmlformats.org/officeDocument/2006/relationships" xmlns:m="http://schemas.openxmlformats.org/officeDocument/2006/math" xmlns:v="urn:schemas-microsoft-com:vml" xmlns:wp14="http://schemas.microsoft.com/office/word/2010/wordprocessingDrawing" xmlns:wp="http://schemas.openxmlformats.org/drawingml/2006/wordprocessingDrawing" xmlns:w10="urn:schemas-microsoft-com:office:word" xmlns:w="http://schemas.openxmlformats.org/wordprocessingml/2006/main" xmlns:w14="http://schemas.microsoft.com/office/word/2010/wordml" xmlns:w15="http://schemas.microsoft.com/office/word/2012/wordml" xmlns:w16se="http://schemas.microsoft.com/office/word/2015/wordml/symex" xmlns:wpg="http://schemas.microsoft.com/office/word/2010/wordprocessingGroup" xmlns:wpi="http://schemas.microsoft.com/office/word/2010/wordprocessingInk" xmlns:wne="http://schemas.microsoft.com/office/word/2006/wordml" xmlns:wps="http://schemas.microsoft.com/office/word/2010/wordprocessingShape" mc:Ignorable="w14 w15 w16se wp14">
+<w:numbering xmlns:wpc="http://schemas.microsoft.com/office/word/2010/wordprocessingCanvas" xmlns:cx="http://schemas.microsoft.com/office/drawing/2014/chartex" xmlns:cx1="http://schemas.microsoft.com/office/drawing/2015/9/8/chartex" xmlns:cx2="http://schemas.microsoft.com/office/drawing/2015/10/21/chartex" xmlns:cx3="http://schemas.microsoft.com/office/drawing/2016/5/9/chartex" xmlns:cx4="http://schemas.microsoft.com/office/drawing/2016/5/10/chartex" xmlns:cx5="http://schemas.microsoft.com/office/drawing/2016/5/11/chartex" xmlns:cx6="http://schemas.microsoft.com/office/drawing/2016/5/12/chartex" xmlns:cx7="http://schemas.microsoft.com/office/drawing/2016/5/13/chartex" xmlns:cx8="http://schemas.microsoft.com/office/drawing/2016/5/14/chartex" xmlns:mc="http://schemas.openxmlformats.org/markup-compatibility/2006" xmlns:aink="http://schemas.microsoft.com/office/drawing/2016/ink" xmlns:am3d="http://schemas.microsoft.com/office/drawing/2017/model3d" xmlns:o="urn:schemas-microsoft-com:office:office" xmlns:r="http://schemas.openxmlformats.org/officeDocument/2006/relationships" xmlns:m="http://schemas.openxmlformats.org/officeDocument/2006/math" xmlns:v="urn:schemas-microsoft-com:vml" xmlns:wp14="http://schemas.microsoft.com/office/word/2010/wordprocessingDrawing" xmlns:wp="http://schemas.openxmlformats.org/drawingml/2006/wordprocessingDrawing" xmlns:w10="urn:schemas-microsoft-com:office:word" xmlns:w="http://schemas.openxmlformats.org/wordprocessingml/2006/main" xmlns:w14="http://schemas.microsoft.com/office/word/2010/wordml" xmlns:w15="http://schemas.microsoft.com/office/word/2012/wordml" xmlns:w16cex="http://schemas.microsoft.com/office/word/2018/wordml/cex" xmlns:w16cid="http://schemas.microsoft.com/office/word/2016/wordml/cid" xmlns:w16="http://schemas.microsoft.com/office/word/2018/wordml" xmlns:w16se="http://schemas.microsoft.com/office/word/2015/wordml/symex" xmlns:wpg="http://schemas.microsoft.com/office/word/2010/wordprocessingGroup" xmlns:wpi="http://schemas.microsoft.com/office/word/2010/wordprocessingInk" xmlns:wne="http://schemas.microsoft.com/office/word/2006/wordml" xmlns:wps="http://schemas.microsoft.com/office/word/2010/wordprocessingShape" mc:Ignorable="w14 w15 w16se w16cid w16 w16cex wp14">
   <w:abstractNum w:abstractNumId="0" w15:restartNumberingAfterBreak="0">
-    <w:nsid w:val="FFFFFF1D"/>
-    <w:multiLevelType w:val="multilevel"/>
-    <w:tmpl w:val="EBB2C53E"/>
-    <w:lvl w:ilvl="0">
-      <w:start w:val="1"/>
-      <w:numFmt w:val="bullet"/>
-      <w:lvlText w:val=""/>
-      <w:lvlJc w:val="left"/>
-      <w:pPr>
-        <w:tabs>
-          <w:tab w:val="num" w:pos="0"/>
-        </w:tabs>
-        <w:ind w:left="0" w:firstLine="0"/>
-      </w:pPr>
-      <w:rPr>
-        <w:rFonts w:ascii="Symbol" w:hAnsi="Symbol" w:hint="default"/>
-      </w:rPr>
-    </w:lvl>
-    <w:lvl w:ilvl="1">
-      <w:start w:val="1"/>
-      <w:numFmt w:val="bullet"/>
-      <w:lvlText w:val=""/>
-      <w:lvlJc w:val="left"/>
-      <w:pPr>
-        <w:tabs>
-          <w:tab w:val="num" w:pos="720"/>
-        </w:tabs>
-        <w:ind w:left="1080" w:hanging="360"/>
-      </w:pPr>
-      <w:rPr>
-        <w:rFonts w:ascii="Symbol" w:hAnsi="Symbol" w:hint="default"/>
-      </w:rPr>
-    </w:lvl>
-    <w:lvl w:ilvl="2">
-      <w:start w:val="1"/>
-      <w:numFmt w:val="bullet"/>
-      <w:lvlText w:val="o"/>
-      <w:lvlJc w:val="left"/>
-      <w:pPr>
-        <w:tabs>
-          <w:tab w:val="num" w:pos="1440"/>
-        </w:tabs>
-        <w:ind w:left="1800" w:hanging="360"/>
-      </w:pPr>
-      <w:rPr>
-        <w:rFonts w:ascii="Courier New" w:hAnsi="Courier New" w:cs="Courier New" w:hint="default"/>
-      </w:rPr>
-    </w:lvl>
-    <w:lvl w:ilvl="3">
-      <w:start w:val="1"/>
-      <w:numFmt w:val="bullet"/>
-      <w:lvlText w:val=""/>
-      <w:lvlJc w:val="left"/>
-      <w:pPr>
-        <w:tabs>
-          <w:tab w:val="num" w:pos="2160"/>
-        </w:tabs>
-        <w:ind w:left="2520" w:hanging="360"/>
-      </w:pPr>
-      <w:rPr>
-        <w:rFonts w:ascii="Wingdings" w:hAnsi="Wingdings" w:hint="default"/>
-      </w:rPr>
-    </w:lvl>
-    <w:lvl w:ilvl="4">
-      <w:start w:val="1"/>
-      <w:numFmt w:val="bullet"/>
-      <w:lvlText w:val=""/>
-      <w:lvlJc w:val="left"/>
-      <w:pPr>
-        <w:tabs>
-          <w:tab w:val="num" w:pos="2880"/>
-        </w:tabs>
-        <w:ind w:left="3240" w:hanging="360"/>
-      </w:pPr>
-      <w:rPr>
-        <w:rFonts w:ascii="Wingdings" w:hAnsi="Wingdings" w:hint="default"/>
-      </w:rPr>
-    </w:lvl>
-    <w:lvl w:ilvl="5">
-      <w:start w:val="1"/>
-      <w:numFmt w:val="bullet"/>
-      <w:lvlText w:val=""/>
-      <w:lvlJc w:val="left"/>
-      <w:pPr>
-        <w:tabs>
-          <w:tab w:val="num" w:pos="3600"/>
-        </w:tabs>
-        <w:ind w:left="3960" w:hanging="360"/>
-      </w:pPr>
-      <w:rPr>
-        <w:rFonts w:ascii="Symbol" w:hAnsi="Symbol" w:hint="default"/>
-      </w:rPr>
-    </w:lvl>
-    <w:lvl w:ilvl="6">
-      <w:start w:val="1"/>
-      <w:numFmt w:val="bullet"/>
-      <w:lvlText w:val="o"/>
-      <w:lvlJc w:val="left"/>
-      <w:pPr>
-        <w:tabs>
-          <w:tab w:val="num" w:pos="4320"/>
-        </w:tabs>
-        <w:ind w:left="4680" w:hanging="360"/>
-      </w:pPr>
-      <w:rPr>
-        <w:rFonts w:ascii="Courier New" w:hAnsi="Courier New" w:cs="Courier New" w:hint="default"/>
-      </w:rPr>
-    </w:lvl>
-    <w:lvl w:ilvl="7">
-      <w:start w:val="1"/>
-      <w:numFmt w:val="bullet"/>
-      <w:lvlText w:val=""/>
-      <w:lvlJc w:val="left"/>
-      <w:pPr>
-        <w:tabs>
-          <w:tab w:val="num" w:pos="5040"/>
-        </w:tabs>
-        <w:ind w:left="5400" w:hanging="360"/>
-      </w:pPr>
-      <w:rPr>
-        <w:rFonts w:ascii="Wingdings" w:hAnsi="Wingdings" w:hint="default"/>
-      </w:rPr>
-    </w:lvl>
-    <w:lvl w:ilvl="8">
-      <w:start w:val="1"/>
-      <w:numFmt w:val="bullet"/>
-      <w:lvlText w:val=""/>
-      <w:lvlJc w:val="left"/>
-      <w:pPr>
-        <w:tabs>
-          <w:tab w:val="num" w:pos="5760"/>
-        </w:tabs>
-        <w:ind w:left="6120" w:hanging="360"/>
-      </w:pPr>
-      <w:rPr>
-        <w:rFonts w:ascii="Wingdings" w:hAnsi="Wingdings" w:hint="default"/>
-      </w:rPr>
-    </w:lvl>
-  </w:abstractNum>
-  <w:abstractNum w:abstractNumId="1" w15:restartNumberingAfterBreak="0">
-    <w:nsid w:val="FFFFFF7C"/>
-    <w:multiLevelType w:val="singleLevel"/>
-    <w:tmpl w:val="1FE04BD4"/>
-    <w:lvl w:ilvl="0">
-      <w:start w:val="1"/>
-      <w:numFmt w:val="decimal"/>
-      <w:lvlText w:val="%1."/>
-      <w:lvlJc w:val="left"/>
-      <w:pPr>
-        <w:tabs>
-          <w:tab w:val="num" w:pos="1800"/>
-        </w:tabs>
-        <w:ind w:left="1800" w:hanging="360"/>
-      </w:pPr>
-    </w:lvl>
-  </w:abstractNum>
-  <w:abstractNum w:abstractNumId="2" w15:restartNumberingAfterBreak="0">
-    <w:nsid w:val="FFFFFF7D"/>
-    <w:multiLevelType w:val="singleLevel"/>
-    <w:tmpl w:val="1E8E8124"/>
-    <w:lvl w:ilvl="0">
-      <w:start w:val="1"/>
-      <w:numFmt w:val="decimal"/>
-      <w:lvlText w:val="%1."/>
-      <w:lvlJc w:val="left"/>
-      <w:pPr>
-        <w:tabs>
-          <w:tab w:val="num" w:pos="1440"/>
-        </w:tabs>
-        <w:ind w:left="1440" w:hanging="360"/>
-      </w:pPr>
-    </w:lvl>
-  </w:abstractNum>
-  <w:abstractNum w:abstractNumId="3" w15:restartNumberingAfterBreak="0">
-    <w:nsid w:val="FFFFFF7E"/>
-    <w:multiLevelType w:val="singleLevel"/>
-    <w:tmpl w:val="DB607804"/>
-    <w:lvl w:ilvl="0">
-      <w:start w:val="1"/>
-      <w:numFmt w:val="decimal"/>
-      <w:lvlText w:val="%1."/>
-      <w:lvlJc w:val="left"/>
-      <w:pPr>
-        <w:tabs>
-          <w:tab w:val="num" w:pos="1080"/>
-        </w:tabs>
-        <w:ind w:left="1080" w:hanging="360"/>
-      </w:pPr>
-    </w:lvl>
-  </w:abstractNum>
-  <w:abstractNum w:abstractNumId="4" w15:restartNumberingAfterBreak="0">
-    <w:nsid w:val="FFFFFF7F"/>
-    <w:multiLevelType w:val="singleLevel"/>
-    <w:tmpl w:val="63F4F052"/>
-    <w:lvl w:ilvl="0">
-      <w:start w:val="1"/>
-      <w:numFmt w:val="decimal"/>
-      <w:lvlText w:val="%1."/>
-      <w:lvlJc w:val="left"/>
-      <w:pPr>
-        <w:tabs>
-          <w:tab w:val="num" w:pos="720"/>
-        </w:tabs>
-        <w:ind w:left="720" w:hanging="360"/>
-      </w:pPr>
-    </w:lvl>
-  </w:abstractNum>
-  <w:abstractNum w:abstractNumId="5" w15:restartNumberingAfterBreak="0">
-    <w:nsid w:val="FFFFFF80"/>
-    <w:multiLevelType w:val="singleLevel"/>
-    <w:tmpl w:val="2CBA6604"/>
-    <w:lvl w:ilvl="0">
-      <w:start w:val="1"/>
-      <w:numFmt w:val="bullet"/>
-      <w:lvlText w:val=""/>
-      <w:lvlJc w:val="left"/>
-      <w:pPr>
-        <w:tabs>
-          <w:tab w:val="num" w:pos="1800"/>
-        </w:tabs>
-        <w:ind w:left="1800" w:hanging="360"/>
-      </w:pPr>
-      <w:rPr>
-        <w:rFonts w:ascii="Symbol" w:hAnsi="Symbol" w:hint="default"/>
-      </w:rPr>
-    </w:lvl>
-  </w:abstractNum>
-  <w:abstractNum w:abstractNumId="6" w15:restartNumberingAfterBreak="0">
-    <w:nsid w:val="FFFFFF81"/>
-    <w:multiLevelType w:val="singleLevel"/>
-    <w:tmpl w:val="66FEB2A0"/>
-    <w:lvl w:ilvl="0">
-      <w:start w:val="1"/>
-      <w:numFmt w:val="bullet"/>
-      <w:lvlText w:val=""/>
-      <w:lvlJc w:val="left"/>
-      <w:pPr>
-        <w:tabs>
-          <w:tab w:val="num" w:pos="1440"/>
-        </w:tabs>
-        <w:ind w:left="1440" w:hanging="360"/>
-      </w:pPr>
-      <w:rPr>
-        <w:rFonts w:ascii="Symbol" w:hAnsi="Symbol" w:hint="default"/>
-      </w:rPr>
-    </w:lvl>
-  </w:abstractNum>
-  <w:abstractNum w:abstractNumId="7" w15:restartNumberingAfterBreak="0">
-    <w:nsid w:val="FFFFFF82"/>
-    <w:multiLevelType w:val="singleLevel"/>
-    <w:tmpl w:val="36886A36"/>
-    <w:lvl w:ilvl="0">
-      <w:start w:val="1"/>
-      <w:numFmt w:val="bullet"/>
-      <w:lvlText w:val=""/>
-      <w:lvlJc w:val="left"/>
-      <w:pPr>
-        <w:tabs>
-          <w:tab w:val="num" w:pos="1080"/>
-        </w:tabs>
-        <w:ind w:left="1080" w:hanging="360"/>
-      </w:pPr>
-      <w:rPr>
-        <w:rFonts w:ascii="Symbol" w:hAnsi="Symbol" w:hint="default"/>
-      </w:rPr>
-    </w:lvl>
-  </w:abstractNum>
-  <w:abstractNum w:abstractNumId="8" w15:restartNumberingAfterBreak="0">
-    <w:nsid w:val="FFFFFF83"/>
-    <w:multiLevelType w:val="singleLevel"/>
-    <w:tmpl w:val="0FDCED3C"/>
-    <w:lvl w:ilvl="0">
-      <w:start w:val="1"/>
-      <w:numFmt w:val="bullet"/>
-      <w:lvlText w:val=""/>
-      <w:lvlJc w:val="left"/>
-      <w:pPr>
-        <w:tabs>
-          <w:tab w:val="num" w:pos="720"/>
-        </w:tabs>
-        <w:ind w:left="720" w:hanging="360"/>
-      </w:pPr>
-      <w:rPr>
-        <w:rFonts w:ascii="Symbol" w:hAnsi="Symbol" w:hint="default"/>
-      </w:rPr>
-    </w:lvl>
-  </w:abstractNum>
-  <w:abstractNum w:abstractNumId="9" w15:restartNumberingAfterBreak="0">
-    <w:nsid w:val="FFFFFF88"/>
-    <w:multiLevelType w:val="singleLevel"/>
-    <w:tmpl w:val="BCAA61E8"/>
-    <w:lvl w:ilvl="0">
-      <w:start w:val="1"/>
-      <w:numFmt w:val="decimal"/>
-      <w:lvlText w:val="%1."/>
-      <w:lvlJc w:val="left"/>
-      <w:pPr>
-        <w:tabs>
-          <w:tab w:val="num" w:pos="360"/>
-        </w:tabs>
-        <w:ind w:left="360" w:hanging="360"/>
-      </w:pPr>
-    </w:lvl>
-  </w:abstractNum>
-  <w:abstractNum w:abstractNumId="10" w15:restartNumberingAfterBreak="0">
-    <w:nsid w:val="FFFFFF89"/>
-    <w:multiLevelType w:val="singleLevel"/>
-    <w:tmpl w:val="69F8DF4C"/>
-    <w:lvl w:ilvl="0">
-      <w:start w:val="1"/>
-      <w:numFmt w:val="bullet"/>
-      <w:lvlText w:val=""/>
-      <w:lvlJc w:val="left"/>
-      <w:pPr>
-        <w:tabs>
-          <w:tab w:val="num" w:pos="360"/>
-        </w:tabs>
-        <w:ind w:left="360" w:hanging="360"/>
-      </w:pPr>
-      <w:rPr>
-        <w:rFonts w:ascii="Symbol" w:hAnsi="Symbol" w:hint="default"/>
-      </w:rPr>
-    </w:lvl>
-  </w:abstractNum>
-  <w:abstractNum w:abstractNumId="11" w15:restartNumberingAfterBreak="0">
     <w:nsid w:val="FFFFFFFB"/>
     <w:multiLevelType w:val="multilevel"/>
     <w:tmpl w:val="27AE9CAC"/>
@@ -30843,536 +34188,7 @@
       </w:rPr>
     </w:lvl>
   </w:abstractNum>
-  <w:abstractNum w:abstractNumId="12" w15:restartNumberingAfterBreak="0">
-    <w:nsid w:val="00000001"/>
-    <w:multiLevelType w:val="multilevel"/>
-    <w:tmpl w:val="F82C5E74"/>
-    <w:lvl w:ilvl="0">
-      <w:start w:val="1"/>
-      <w:numFmt w:val="bullet"/>
-      <w:lvlText w:val=""/>
-      <w:lvlJc w:val="left"/>
-      <w:pPr>
-        <w:tabs>
-          <w:tab w:val="left" w:pos="720"/>
-        </w:tabs>
-        <w:ind w:left="720" w:hanging="360"/>
-      </w:pPr>
-      <w:rPr>
-        <w:rFonts w:ascii="Symbol" w:hAnsi="Symbol" w:hint="default"/>
-        <w:sz w:val="20"/>
-      </w:rPr>
-    </w:lvl>
-    <w:lvl w:ilvl="1">
-      <w:start w:val="1"/>
-      <w:numFmt w:val="bullet"/>
-      <w:lvlText w:val="o"/>
-      <w:lvlJc w:val="left"/>
-      <w:pPr>
-        <w:tabs>
-          <w:tab w:val="left" w:pos="1440"/>
-        </w:tabs>
-        <w:ind w:left="1440" w:hanging="360"/>
-      </w:pPr>
-      <w:rPr>
-        <w:rFonts w:ascii="Courier New" w:hAnsi="Courier New" w:hint="default"/>
-        <w:sz w:val="20"/>
-      </w:rPr>
-    </w:lvl>
-    <w:lvl w:ilvl="2" w:tentative="1">
-      <w:start w:val="1"/>
-      <w:numFmt w:val="bullet"/>
-      <w:lvlText w:val=""/>
-      <w:lvlJc w:val="left"/>
-      <w:pPr>
-        <w:tabs>
-          <w:tab w:val="left" w:pos="2160"/>
-        </w:tabs>
-        <w:ind w:left="2160" w:hanging="360"/>
-      </w:pPr>
-      <w:rPr>
-        <w:rFonts w:ascii="Wingdings" w:hAnsi="Wingdings" w:hint="default"/>
-        <w:sz w:val="20"/>
-      </w:rPr>
-    </w:lvl>
-    <w:lvl w:ilvl="3" w:tentative="1">
-      <w:start w:val="1"/>
-      <w:numFmt w:val="bullet"/>
-      <w:lvlText w:val=""/>
-      <w:lvlJc w:val="left"/>
-      <w:pPr>
-        <w:tabs>
-          <w:tab w:val="left" w:pos="2880"/>
-        </w:tabs>
-        <w:ind w:left="2880" w:hanging="360"/>
-      </w:pPr>
-      <w:rPr>
-        <w:rFonts w:ascii="Wingdings" w:hAnsi="Wingdings" w:hint="default"/>
-        <w:sz w:val="20"/>
-      </w:rPr>
-    </w:lvl>
-    <w:lvl w:ilvl="4" w:tentative="1">
-      <w:start w:val="1"/>
-      <w:numFmt w:val="bullet"/>
-      <w:lvlText w:val=""/>
-      <w:lvlJc w:val="left"/>
-      <w:pPr>
-        <w:tabs>
-          <w:tab w:val="left" w:pos="3600"/>
-        </w:tabs>
-        <w:ind w:left="3600" w:hanging="360"/>
-      </w:pPr>
-      <w:rPr>
-        <w:rFonts w:ascii="Wingdings" w:hAnsi="Wingdings" w:hint="default"/>
-        <w:sz w:val="20"/>
-      </w:rPr>
-    </w:lvl>
-    <w:lvl w:ilvl="5" w:tentative="1">
-      <w:start w:val="1"/>
-      <w:numFmt w:val="bullet"/>
-      <w:lvlText w:val=""/>
-      <w:lvlJc w:val="left"/>
-      <w:pPr>
-        <w:tabs>
-          <w:tab w:val="left" w:pos="4320"/>
-        </w:tabs>
-        <w:ind w:left="4320" w:hanging="360"/>
-      </w:pPr>
-      <w:rPr>
-        <w:rFonts w:ascii="Wingdings" w:hAnsi="Wingdings" w:hint="default"/>
-        <w:sz w:val="20"/>
-      </w:rPr>
-    </w:lvl>
-    <w:lvl w:ilvl="6" w:tentative="1">
-      <w:start w:val="1"/>
-      <w:numFmt w:val="bullet"/>
-      <w:lvlText w:val=""/>
-      <w:lvlJc w:val="left"/>
-      <w:pPr>
-        <w:tabs>
-          <w:tab w:val="left" w:pos="5040"/>
-        </w:tabs>
-        <w:ind w:left="5040" w:hanging="360"/>
-      </w:pPr>
-      <w:rPr>
-        <w:rFonts w:ascii="Wingdings" w:hAnsi="Wingdings" w:hint="default"/>
-        <w:sz w:val="20"/>
-      </w:rPr>
-    </w:lvl>
-    <w:lvl w:ilvl="7" w:tentative="1">
-      <w:start w:val="1"/>
-      <w:numFmt w:val="bullet"/>
-      <w:lvlText w:val=""/>
-      <w:lvlJc w:val="left"/>
-      <w:pPr>
-        <w:tabs>
-          <w:tab w:val="left" w:pos="5760"/>
-        </w:tabs>
-        <w:ind w:left="5760" w:hanging="360"/>
-      </w:pPr>
-      <w:rPr>
-        <w:rFonts w:ascii="Wingdings" w:hAnsi="Wingdings" w:hint="default"/>
-        <w:sz w:val="20"/>
-      </w:rPr>
-    </w:lvl>
-    <w:lvl w:ilvl="8" w:tentative="1">
-      <w:start w:val="1"/>
-      <w:numFmt w:val="bullet"/>
-      <w:lvlText w:val=""/>
-      <w:lvlJc w:val="left"/>
-      <w:pPr>
-        <w:tabs>
-          <w:tab w:val="left" w:pos="6480"/>
-        </w:tabs>
-        <w:ind w:left="6480" w:hanging="360"/>
-      </w:pPr>
-      <w:rPr>
-        <w:rFonts w:ascii="Wingdings" w:hAnsi="Wingdings" w:hint="default"/>
-        <w:sz w:val="20"/>
-      </w:rPr>
-    </w:lvl>
-  </w:abstractNum>
-  <w:abstractNum w:abstractNumId="13" w15:restartNumberingAfterBreak="0">
-    <w:nsid w:val="0AD53BAD"/>
-    <w:multiLevelType w:val="hybridMultilevel"/>
-    <w:tmpl w:val="3A402578"/>
-    <w:lvl w:ilvl="0" w:tplc="04090015">
-      <w:start w:val="1"/>
-      <w:numFmt w:val="upperLetter"/>
-      <w:lvlText w:val="%1."/>
-      <w:lvlJc w:val="left"/>
-      <w:pPr>
-        <w:ind w:left="1080" w:hanging="360"/>
-      </w:pPr>
-    </w:lvl>
-    <w:lvl w:ilvl="1" w:tplc="04090019" w:tentative="1">
-      <w:start w:val="1"/>
-      <w:numFmt w:val="lowerLetter"/>
-      <w:lvlText w:val="%2."/>
-      <w:lvlJc w:val="left"/>
-      <w:pPr>
-        <w:ind w:left="1800" w:hanging="360"/>
-      </w:pPr>
-    </w:lvl>
-    <w:lvl w:ilvl="2" w:tplc="0409001B" w:tentative="1">
-      <w:start w:val="1"/>
-      <w:numFmt w:val="lowerRoman"/>
-      <w:lvlText w:val="%3."/>
-      <w:lvlJc w:val="right"/>
-      <w:pPr>
-        <w:ind w:left="2520" w:hanging="180"/>
-      </w:pPr>
-    </w:lvl>
-    <w:lvl w:ilvl="3" w:tplc="0409000F" w:tentative="1">
-      <w:start w:val="1"/>
-      <w:numFmt w:val="decimal"/>
-      <w:lvlText w:val="%4."/>
-      <w:lvlJc w:val="left"/>
-      <w:pPr>
-        <w:ind w:left="3240" w:hanging="360"/>
-      </w:pPr>
-    </w:lvl>
-    <w:lvl w:ilvl="4" w:tplc="04090019" w:tentative="1">
-      <w:start w:val="1"/>
-      <w:numFmt w:val="lowerLetter"/>
-      <w:lvlText w:val="%5."/>
-      <w:lvlJc w:val="left"/>
-      <w:pPr>
-        <w:ind w:left="3960" w:hanging="360"/>
-      </w:pPr>
-    </w:lvl>
-    <w:lvl w:ilvl="5" w:tplc="0409001B" w:tentative="1">
-      <w:start w:val="1"/>
-      <w:numFmt w:val="lowerRoman"/>
-      <w:lvlText w:val="%6."/>
-      <w:lvlJc w:val="right"/>
-      <w:pPr>
-        <w:ind w:left="4680" w:hanging="180"/>
-      </w:pPr>
-    </w:lvl>
-    <w:lvl w:ilvl="6" w:tplc="0409000F" w:tentative="1">
-      <w:start w:val="1"/>
-      <w:numFmt w:val="decimal"/>
-      <w:lvlText w:val="%7."/>
-      <w:lvlJc w:val="left"/>
-      <w:pPr>
-        <w:ind w:left="5400" w:hanging="360"/>
-      </w:pPr>
-    </w:lvl>
-    <w:lvl w:ilvl="7" w:tplc="04090019" w:tentative="1">
-      <w:start w:val="1"/>
-      <w:numFmt w:val="lowerLetter"/>
-      <w:lvlText w:val="%8."/>
-      <w:lvlJc w:val="left"/>
-      <w:pPr>
-        <w:ind w:left="6120" w:hanging="360"/>
-      </w:pPr>
-    </w:lvl>
-    <w:lvl w:ilvl="8" w:tplc="0409001B" w:tentative="1">
-      <w:start w:val="1"/>
-      <w:numFmt w:val="lowerRoman"/>
-      <w:lvlText w:val="%9."/>
-      <w:lvlJc w:val="right"/>
-      <w:pPr>
-        <w:ind w:left="6840" w:hanging="180"/>
-      </w:pPr>
-    </w:lvl>
-  </w:abstractNum>
-  <w:abstractNum w:abstractNumId="14" w15:restartNumberingAfterBreak="0">
-    <w:nsid w:val="13DA55DC"/>
-    <w:multiLevelType w:val="hybridMultilevel"/>
-    <w:tmpl w:val="36BC59EE"/>
-    <w:lvl w:ilvl="0" w:tplc="04090001">
-      <w:start w:val="1"/>
-      <w:numFmt w:val="bullet"/>
-      <w:lvlText w:val=""/>
-      <w:lvlJc w:val="left"/>
-      <w:pPr>
-        <w:ind w:left="720" w:hanging="360"/>
-      </w:pPr>
-      <w:rPr>
-        <w:rFonts w:ascii="Symbol" w:hAnsi="Symbol" w:hint="default"/>
-      </w:rPr>
-    </w:lvl>
-    <w:lvl w:ilvl="1" w:tplc="04090003" w:tentative="1">
-      <w:start w:val="1"/>
-      <w:numFmt w:val="bullet"/>
-      <w:lvlText w:val="o"/>
-      <w:lvlJc w:val="left"/>
-      <w:pPr>
-        <w:ind w:left="1440" w:hanging="360"/>
-      </w:pPr>
-      <w:rPr>
-        <w:rFonts w:ascii="Courier New" w:hAnsi="Courier New" w:cs="Courier New" w:hint="default"/>
-      </w:rPr>
-    </w:lvl>
-    <w:lvl w:ilvl="2" w:tplc="04090005" w:tentative="1">
-      <w:start w:val="1"/>
-      <w:numFmt w:val="bullet"/>
-      <w:lvlText w:val=""/>
-      <w:lvlJc w:val="left"/>
-      <w:pPr>
-        <w:ind w:left="2160" w:hanging="360"/>
-      </w:pPr>
-      <w:rPr>
-        <w:rFonts w:ascii="Wingdings" w:hAnsi="Wingdings" w:hint="default"/>
-      </w:rPr>
-    </w:lvl>
-    <w:lvl w:ilvl="3" w:tplc="04090001" w:tentative="1">
-      <w:start w:val="1"/>
-      <w:numFmt w:val="bullet"/>
-      <w:lvlText w:val=""/>
-      <w:lvlJc w:val="left"/>
-      <w:pPr>
-        <w:ind w:left="2880" w:hanging="360"/>
-      </w:pPr>
-      <w:rPr>
-        <w:rFonts w:ascii="Symbol" w:hAnsi="Symbol" w:hint="default"/>
-      </w:rPr>
-    </w:lvl>
-    <w:lvl w:ilvl="4" w:tplc="04090003" w:tentative="1">
-      <w:start w:val="1"/>
-      <w:numFmt w:val="bullet"/>
-      <w:lvlText w:val="o"/>
-      <w:lvlJc w:val="left"/>
-      <w:pPr>
-        <w:ind w:left="3600" w:hanging="360"/>
-      </w:pPr>
-      <w:rPr>
-        <w:rFonts w:ascii="Courier New" w:hAnsi="Courier New" w:cs="Courier New" w:hint="default"/>
-      </w:rPr>
-    </w:lvl>
-    <w:lvl w:ilvl="5" w:tplc="04090005" w:tentative="1">
-      <w:start w:val="1"/>
-      <w:numFmt w:val="bullet"/>
-      <w:lvlText w:val=""/>
-      <w:lvlJc w:val="left"/>
-      <w:pPr>
-        <w:ind w:left="4320" w:hanging="360"/>
-      </w:pPr>
-      <w:rPr>
-        <w:rFonts w:ascii="Wingdings" w:hAnsi="Wingdings" w:hint="default"/>
-      </w:rPr>
-    </w:lvl>
-    <w:lvl w:ilvl="6" w:tplc="04090001" w:tentative="1">
-      <w:start w:val="1"/>
-      <w:numFmt w:val="bullet"/>
-      <w:lvlText w:val=""/>
-      <w:lvlJc w:val="left"/>
-      <w:pPr>
-        <w:ind w:left="5040" w:hanging="360"/>
-      </w:pPr>
-      <w:rPr>
-        <w:rFonts w:ascii="Symbol" w:hAnsi="Symbol" w:hint="default"/>
-      </w:rPr>
-    </w:lvl>
-    <w:lvl w:ilvl="7" w:tplc="04090003" w:tentative="1">
-      <w:start w:val="1"/>
-      <w:numFmt w:val="bullet"/>
-      <w:lvlText w:val="o"/>
-      <w:lvlJc w:val="left"/>
-      <w:pPr>
-        <w:ind w:left="5760" w:hanging="360"/>
-      </w:pPr>
-      <w:rPr>
-        <w:rFonts w:ascii="Courier New" w:hAnsi="Courier New" w:cs="Courier New" w:hint="default"/>
-      </w:rPr>
-    </w:lvl>
-    <w:lvl w:ilvl="8" w:tplc="04090005" w:tentative="1">
-      <w:start w:val="1"/>
-      <w:numFmt w:val="bullet"/>
-      <w:lvlText w:val=""/>
-      <w:lvlJc w:val="left"/>
-      <w:pPr>
-        <w:ind w:left="6480" w:hanging="360"/>
-      </w:pPr>
-      <w:rPr>
-        <w:rFonts w:ascii="Wingdings" w:hAnsi="Wingdings" w:hint="default"/>
-      </w:rPr>
-    </w:lvl>
-  </w:abstractNum>
-  <w:abstractNum w:abstractNumId="15" w15:restartNumberingAfterBreak="0">
-    <w:nsid w:val="1B0B1D66"/>
-    <w:multiLevelType w:val="singleLevel"/>
-    <w:tmpl w:val="0BEC9FB0"/>
-    <w:lvl w:ilvl="0">
-      <w:start w:val="1"/>
-      <w:numFmt w:val="none"/>
-      <w:lvlText w:val=""/>
-      <w:legacy w:legacy="1" w:legacySpace="0" w:legacyIndent="0"/>
-      <w:lvlJc w:val="left"/>
-      <w:pPr>
-        <w:ind w:left="288"/>
-      </w:pPr>
-    </w:lvl>
-  </w:abstractNum>
-  <w:abstractNum w:abstractNumId="16" w15:restartNumberingAfterBreak="0">
-    <w:nsid w:val="1D9E711D"/>
-    <w:multiLevelType w:val="multilevel"/>
-    <w:tmpl w:val="790077C0"/>
-    <w:lvl w:ilvl="0">
-      <w:start w:val="1"/>
-      <w:numFmt w:val="bullet"/>
-      <w:lvlText w:val=""/>
-      <w:lvlJc w:val="left"/>
-      <w:pPr>
-        <w:tabs>
-          <w:tab w:val="num" w:pos="720"/>
-        </w:tabs>
-        <w:ind w:left="720" w:hanging="360"/>
-      </w:pPr>
-      <w:rPr>
-        <w:rFonts w:ascii="Symbol" w:hAnsi="Symbol" w:hint="default"/>
-        <w:sz w:val="20"/>
-      </w:rPr>
-    </w:lvl>
-    <w:lvl w:ilvl="1" w:tentative="1">
-      <w:start w:val="1"/>
-      <w:numFmt w:val="bullet"/>
-      <w:lvlText w:val="o"/>
-      <w:lvlJc w:val="left"/>
-      <w:pPr>
-        <w:tabs>
-          <w:tab w:val="num" w:pos="1440"/>
-        </w:tabs>
-        <w:ind w:left="1440" w:hanging="360"/>
-      </w:pPr>
-      <w:rPr>
-        <w:rFonts w:ascii="Courier New" w:hAnsi="Courier New" w:hint="default"/>
-        <w:sz w:val="20"/>
-      </w:rPr>
-    </w:lvl>
-    <w:lvl w:ilvl="2" w:tentative="1">
-      <w:start w:val="1"/>
-      <w:numFmt w:val="bullet"/>
-      <w:lvlText w:val=""/>
-      <w:lvlJc w:val="left"/>
-      <w:pPr>
-        <w:tabs>
-          <w:tab w:val="num" w:pos="2160"/>
-        </w:tabs>
-        <w:ind w:left="2160" w:hanging="360"/>
-      </w:pPr>
-      <w:rPr>
-        <w:rFonts w:ascii="Wingdings" w:hAnsi="Wingdings" w:hint="default"/>
-        <w:sz w:val="20"/>
-      </w:rPr>
-    </w:lvl>
-    <w:lvl w:ilvl="3" w:tentative="1">
-      <w:start w:val="1"/>
-      <w:numFmt w:val="bullet"/>
-      <w:lvlText w:val=""/>
-      <w:lvlJc w:val="left"/>
-      <w:pPr>
-        <w:tabs>
-          <w:tab w:val="num" w:pos="2880"/>
-        </w:tabs>
-        <w:ind w:left="2880" w:hanging="360"/>
-      </w:pPr>
-      <w:rPr>
-        <w:rFonts w:ascii="Wingdings" w:hAnsi="Wingdings" w:hint="default"/>
-        <w:sz w:val="20"/>
-      </w:rPr>
-    </w:lvl>
-    <w:lvl w:ilvl="4" w:tentative="1">
-      <w:start w:val="1"/>
-      <w:numFmt w:val="bullet"/>
-      <w:lvlText w:val=""/>
-      <w:lvlJc w:val="left"/>
-      <w:pPr>
-        <w:tabs>
-          <w:tab w:val="num" w:pos="3600"/>
-        </w:tabs>
-        <w:ind w:left="3600" w:hanging="360"/>
-      </w:pPr>
-      <w:rPr>
-        <w:rFonts w:ascii="Wingdings" w:hAnsi="Wingdings" w:hint="default"/>
-        <w:sz w:val="20"/>
-      </w:rPr>
-    </w:lvl>
-    <w:lvl w:ilvl="5" w:tentative="1">
-      <w:start w:val="1"/>
-      <w:numFmt w:val="bullet"/>
-      <w:lvlText w:val=""/>
-      <w:lvlJc w:val="left"/>
-      <w:pPr>
-        <w:tabs>
-          <w:tab w:val="num" w:pos="4320"/>
-        </w:tabs>
-        <w:ind w:left="4320" w:hanging="360"/>
-      </w:pPr>
-      <w:rPr>
-        <w:rFonts w:ascii="Wingdings" w:hAnsi="Wingdings" w:hint="default"/>
-        <w:sz w:val="20"/>
-      </w:rPr>
-    </w:lvl>
-    <w:lvl w:ilvl="6" w:tentative="1">
-      <w:start w:val="1"/>
-      <w:numFmt w:val="bullet"/>
-      <w:lvlText w:val=""/>
-      <w:lvlJc w:val="left"/>
-      <w:pPr>
-        <w:tabs>
-          <w:tab w:val="num" w:pos="5040"/>
-        </w:tabs>
-        <w:ind w:left="5040" w:hanging="360"/>
-      </w:pPr>
-      <w:rPr>
-        <w:rFonts w:ascii="Wingdings" w:hAnsi="Wingdings" w:hint="default"/>
-        <w:sz w:val="20"/>
-      </w:rPr>
-    </w:lvl>
-    <w:lvl w:ilvl="7" w:tentative="1">
-      <w:start w:val="1"/>
-      <w:numFmt w:val="bullet"/>
-      <w:lvlText w:val=""/>
-      <w:lvlJc w:val="left"/>
-      <w:pPr>
-        <w:tabs>
-          <w:tab w:val="num" w:pos="5760"/>
-        </w:tabs>
-        <w:ind w:left="5760" w:hanging="360"/>
-      </w:pPr>
-      <w:rPr>
-        <w:rFonts w:ascii="Wingdings" w:hAnsi="Wingdings" w:hint="default"/>
-        <w:sz w:val="20"/>
-      </w:rPr>
-    </w:lvl>
-    <w:lvl w:ilvl="8" w:tentative="1">
-      <w:start w:val="1"/>
-      <w:numFmt w:val="bullet"/>
-      <w:lvlText w:val=""/>
-      <w:lvlJc w:val="left"/>
-      <w:pPr>
-        <w:tabs>
-          <w:tab w:val="num" w:pos="6480"/>
-        </w:tabs>
-        <w:ind w:left="6480" w:hanging="360"/>
-      </w:pPr>
-      <w:rPr>
-        <w:rFonts w:ascii="Wingdings" w:hAnsi="Wingdings" w:hint="default"/>
-        <w:sz w:val="20"/>
-      </w:rPr>
-    </w:lvl>
-  </w:abstractNum>
-  <w:abstractNum w:abstractNumId="17" w15:restartNumberingAfterBreak="0">
-    <w:nsid w:val="2517274C"/>
-    <w:multiLevelType w:val="singleLevel"/>
-    <w:tmpl w:val="04090011"/>
-    <w:lvl w:ilvl="0">
-      <w:start w:val="1"/>
-      <w:numFmt w:val="decimal"/>
-      <w:lvlText w:val="%1)"/>
-      <w:lvlJc w:val="left"/>
-      <w:pPr>
-        <w:tabs>
-          <w:tab w:val="num" w:pos="360"/>
-        </w:tabs>
-        <w:ind w:left="360" w:hanging="360"/>
-      </w:pPr>
-    </w:lvl>
-  </w:abstractNum>
-  <w:abstractNum w:abstractNumId="18" w15:restartNumberingAfterBreak="0">
+  <w:abstractNum w:abstractNumId="1" w15:restartNumberingAfterBreak="0">
     <w:nsid w:val="2C660BE0"/>
     <w:multiLevelType w:val="hybridMultilevel"/>
     <w:tmpl w:val="5EE62B4A"/>
@@ -31461,241 +34277,7 @@
       </w:pPr>
     </w:lvl>
   </w:abstractNum>
-  <w:abstractNum w:abstractNumId="19" w15:restartNumberingAfterBreak="0">
-    <w:nsid w:val="2D234D8B"/>
-    <w:multiLevelType w:val="singleLevel"/>
-    <w:tmpl w:val="0409000F"/>
-    <w:lvl w:ilvl="0">
-      <w:start w:val="1"/>
-      <w:numFmt w:val="decimal"/>
-      <w:lvlText w:val="%1."/>
-      <w:lvlJc w:val="left"/>
-      <w:pPr>
-        <w:tabs>
-          <w:tab w:val="num" w:pos="360"/>
-        </w:tabs>
-        <w:ind w:left="360" w:hanging="360"/>
-      </w:pPr>
-    </w:lvl>
-  </w:abstractNum>
-  <w:abstractNum w:abstractNumId="20" w15:restartNumberingAfterBreak="0">
-    <w:nsid w:val="2F8B23F8"/>
-    <w:multiLevelType w:val="singleLevel"/>
-    <w:tmpl w:val="12CEED98"/>
-    <w:lvl w:ilvl="0">
-      <w:start w:val="1"/>
-      <w:numFmt w:val="decimal"/>
-      <w:lvlText w:val="%1."/>
-      <w:legacy w:legacy="1" w:legacySpace="0" w:legacyIndent="360"/>
-      <w:lvlJc w:val="left"/>
-      <w:pPr>
-        <w:ind w:left="360" w:hanging="360"/>
-      </w:pPr>
-    </w:lvl>
-  </w:abstractNum>
-  <w:abstractNum w:abstractNumId="21" w15:restartNumberingAfterBreak="0">
-    <w:nsid w:val="30D76C30"/>
-    <w:multiLevelType w:val="hybridMultilevel"/>
-    <w:tmpl w:val="5CFA6958"/>
-    <w:lvl w:ilvl="0" w:tplc="04090001">
-      <w:start w:val="1"/>
-      <w:numFmt w:val="bullet"/>
-      <w:lvlText w:val=""/>
-      <w:lvlJc w:val="left"/>
-      <w:pPr>
-        <w:ind w:left="720" w:hanging="360"/>
-      </w:pPr>
-      <w:rPr>
-        <w:rFonts w:ascii="Symbol" w:hAnsi="Symbol" w:hint="default"/>
-      </w:rPr>
-    </w:lvl>
-    <w:lvl w:ilvl="1" w:tplc="04090003" w:tentative="1">
-      <w:start w:val="1"/>
-      <w:numFmt w:val="bullet"/>
-      <w:lvlText w:val="o"/>
-      <w:lvlJc w:val="left"/>
-      <w:pPr>
-        <w:ind w:left="1440" w:hanging="360"/>
-      </w:pPr>
-      <w:rPr>
-        <w:rFonts w:ascii="Courier New" w:hAnsi="Courier New" w:cs="Courier New" w:hint="default"/>
-      </w:rPr>
-    </w:lvl>
-    <w:lvl w:ilvl="2" w:tplc="04090005" w:tentative="1">
-      <w:start w:val="1"/>
-      <w:numFmt w:val="bullet"/>
-      <w:lvlText w:val=""/>
-      <w:lvlJc w:val="left"/>
-      <w:pPr>
-        <w:ind w:left="2160" w:hanging="360"/>
-      </w:pPr>
-      <w:rPr>
-        <w:rFonts w:ascii="Wingdings" w:hAnsi="Wingdings" w:hint="default"/>
-      </w:rPr>
-    </w:lvl>
-    <w:lvl w:ilvl="3" w:tplc="04090001" w:tentative="1">
-      <w:start w:val="1"/>
-      <w:numFmt w:val="bullet"/>
-      <w:lvlText w:val=""/>
-      <w:lvlJc w:val="left"/>
-      <w:pPr>
-        <w:ind w:left="2880" w:hanging="360"/>
-      </w:pPr>
-      <w:rPr>
-        <w:rFonts w:ascii="Symbol" w:hAnsi="Symbol" w:hint="default"/>
-      </w:rPr>
-    </w:lvl>
-    <w:lvl w:ilvl="4" w:tplc="04090003" w:tentative="1">
-      <w:start w:val="1"/>
-      <w:numFmt w:val="bullet"/>
-      <w:lvlText w:val="o"/>
-      <w:lvlJc w:val="left"/>
-      <w:pPr>
-        <w:ind w:left="3600" w:hanging="360"/>
-      </w:pPr>
-      <w:rPr>
-        <w:rFonts w:ascii="Courier New" w:hAnsi="Courier New" w:cs="Courier New" w:hint="default"/>
-      </w:rPr>
-    </w:lvl>
-    <w:lvl w:ilvl="5" w:tplc="04090005" w:tentative="1">
-      <w:start w:val="1"/>
-      <w:numFmt w:val="bullet"/>
-      <w:lvlText w:val=""/>
-      <w:lvlJc w:val="left"/>
-      <w:pPr>
-        <w:ind w:left="4320" w:hanging="360"/>
-      </w:pPr>
-      <w:rPr>
-        <w:rFonts w:ascii="Wingdings" w:hAnsi="Wingdings" w:hint="default"/>
-      </w:rPr>
-    </w:lvl>
-    <w:lvl w:ilvl="6" w:tplc="04090001" w:tentative="1">
-      <w:start w:val="1"/>
-      <w:numFmt w:val="bullet"/>
-      <w:lvlText w:val=""/>
-      <w:lvlJc w:val="left"/>
-      <w:pPr>
-        <w:ind w:left="5040" w:hanging="360"/>
-      </w:pPr>
-      <w:rPr>
-        <w:rFonts w:ascii="Symbol" w:hAnsi="Symbol" w:hint="default"/>
-      </w:rPr>
-    </w:lvl>
-    <w:lvl w:ilvl="7" w:tplc="04090003" w:tentative="1">
-      <w:start w:val="1"/>
-      <w:numFmt w:val="bullet"/>
-      <w:lvlText w:val="o"/>
-      <w:lvlJc w:val="left"/>
-      <w:pPr>
-        <w:ind w:left="5760" w:hanging="360"/>
-      </w:pPr>
-      <w:rPr>
-        <w:rFonts w:ascii="Courier New" w:hAnsi="Courier New" w:cs="Courier New" w:hint="default"/>
-      </w:rPr>
-    </w:lvl>
-    <w:lvl w:ilvl="8" w:tplc="04090005" w:tentative="1">
-      <w:start w:val="1"/>
-      <w:numFmt w:val="bullet"/>
-      <w:lvlText w:val=""/>
-      <w:lvlJc w:val="left"/>
-      <w:pPr>
-        <w:ind w:left="6480" w:hanging="360"/>
-      </w:pPr>
-      <w:rPr>
-        <w:rFonts w:ascii="Wingdings" w:hAnsi="Wingdings" w:hint="default"/>
-      </w:rPr>
-    </w:lvl>
-  </w:abstractNum>
-  <w:abstractNum w:abstractNumId="22" w15:restartNumberingAfterBreak="0">
-    <w:nsid w:val="37347E93"/>
-    <w:multiLevelType w:val="hybridMultilevel"/>
-    <w:tmpl w:val="35CADE76"/>
-    <w:lvl w:ilvl="0" w:tplc="DC96F9CC">
-      <w:start w:val="1"/>
-      <w:numFmt w:val="upperLetter"/>
-      <w:lvlText w:val="%1."/>
-      <w:lvlJc w:val="left"/>
-      <w:pPr>
-        <w:ind w:left="720" w:hanging="360"/>
-      </w:pPr>
-      <w:rPr>
-        <w:i/>
-      </w:rPr>
-    </w:lvl>
-    <w:lvl w:ilvl="1" w:tplc="04090019" w:tentative="1">
-      <w:start w:val="1"/>
-      <w:numFmt w:val="lowerLetter"/>
-      <w:lvlText w:val="%2."/>
-      <w:lvlJc w:val="left"/>
-      <w:pPr>
-        <w:ind w:left="1440" w:hanging="360"/>
-      </w:pPr>
-    </w:lvl>
-    <w:lvl w:ilvl="2" w:tplc="0409001B" w:tentative="1">
-      <w:start w:val="1"/>
-      <w:numFmt w:val="lowerRoman"/>
-      <w:lvlText w:val="%3."/>
-      <w:lvlJc w:val="right"/>
-      <w:pPr>
-        <w:ind w:left="2160" w:hanging="180"/>
-      </w:pPr>
-    </w:lvl>
-    <w:lvl w:ilvl="3" w:tplc="0409000F" w:tentative="1">
-      <w:start w:val="1"/>
-      <w:numFmt w:val="decimal"/>
-      <w:lvlText w:val="%4."/>
-      <w:lvlJc w:val="left"/>
-      <w:pPr>
-        <w:ind w:left="2880" w:hanging="360"/>
-      </w:pPr>
-    </w:lvl>
-    <w:lvl w:ilvl="4" w:tplc="04090019" w:tentative="1">
-      <w:start w:val="1"/>
-      <w:numFmt w:val="lowerLetter"/>
-      <w:lvlText w:val="%5."/>
-      <w:lvlJc w:val="left"/>
-      <w:pPr>
-        <w:ind w:left="3600" w:hanging="360"/>
-      </w:pPr>
-    </w:lvl>
-    <w:lvl w:ilvl="5" w:tplc="0409001B" w:tentative="1">
-      <w:start w:val="1"/>
-      <w:numFmt w:val="lowerRoman"/>
-      <w:lvlText w:val="%6."/>
-      <w:lvlJc w:val="right"/>
-      <w:pPr>
-        <w:ind w:left="4320" w:hanging="180"/>
-      </w:pPr>
-    </w:lvl>
-    <w:lvl w:ilvl="6" w:tplc="0409000F" w:tentative="1">
-      <w:start w:val="1"/>
-      <w:numFmt w:val="decimal"/>
-      <w:lvlText w:val="%7."/>
-      <w:lvlJc w:val="left"/>
-      <w:pPr>
-        <w:ind w:left="5040" w:hanging="360"/>
-      </w:pPr>
-    </w:lvl>
-    <w:lvl w:ilvl="7" w:tplc="04090019" w:tentative="1">
-      <w:start w:val="1"/>
-      <w:numFmt w:val="lowerLetter"/>
-      <w:lvlText w:val="%8."/>
-      <w:lvlJc w:val="left"/>
-      <w:pPr>
-        <w:ind w:left="5760" w:hanging="360"/>
-      </w:pPr>
-    </w:lvl>
-    <w:lvl w:ilvl="8" w:tplc="0409001B" w:tentative="1">
-      <w:start w:val="1"/>
-      <w:numFmt w:val="lowerRoman"/>
-      <w:lvlText w:val="%9."/>
-      <w:lvlJc w:val="right"/>
-      <w:pPr>
-        <w:ind w:left="6480" w:hanging="180"/>
-      </w:pPr>
-    </w:lvl>
-  </w:abstractNum>
-  <w:abstractNum w:abstractNumId="23" w15:restartNumberingAfterBreak="0">
+  <w:abstractNum w:abstractNumId="2" w15:restartNumberingAfterBreak="0">
     <w:nsid w:val="3A877D64"/>
     <w:multiLevelType w:val="singleLevel"/>
     <w:tmpl w:val="5DA6FC16"/>
@@ -31713,28 +34295,11 @@
       </w:pPr>
     </w:lvl>
   </w:abstractNum>
-  <w:abstractNum w:abstractNumId="24" w15:restartNumberingAfterBreak="0">
-    <w:nsid w:val="3AAC1CFC"/>
-    <w:multiLevelType w:val="singleLevel"/>
-    <w:tmpl w:val="3A8EC28E"/>
-    <w:lvl w:ilvl="0">
-      <w:start w:val="1"/>
-      <w:numFmt w:val="decimal"/>
-      <w:lvlText w:val="[%1]"/>
-      <w:lvlJc w:val="left"/>
-      <w:pPr>
-        <w:tabs>
-          <w:tab w:val="num" w:pos="360"/>
-        </w:tabs>
-        <w:ind w:left="360" w:hanging="360"/>
-      </w:pPr>
-    </w:lvl>
-  </w:abstractNum>
-  <w:abstractNum w:abstractNumId="25" w15:restartNumberingAfterBreak="0">
-    <w:nsid w:val="44775830"/>
+  <w:abstractNum w:abstractNumId="3" w15:restartNumberingAfterBreak="0">
+    <w:nsid w:val="52321386"/>
     <w:multiLevelType w:val="hybridMultilevel"/>
-    <w:tmpl w:val="3E4A0EB2"/>
-    <w:lvl w:ilvl="0" w:tplc="DC96F9CC">
+    <w:tmpl w:val="A18E6AAE"/>
+    <w:lvl w:ilvl="0" w:tplc="31B8EB9E">
       <w:start w:val="1"/>
       <w:numFmt w:val="upperLetter"/>
       <w:lvlText w:val="%1."/>
@@ -31742,11 +34307,8 @@
       <w:pPr>
         <w:ind w:left="720" w:hanging="360"/>
       </w:pPr>
-      <w:rPr>
-        <w:i/>
-      </w:rPr>
     </w:lvl>
-    <w:lvl w:ilvl="1" w:tplc="04090019" w:tentative="1">
+    <w:lvl w:ilvl="1" w:tplc="38090019">
       <w:start w:val="1"/>
       <w:numFmt w:val="lowerLetter"/>
       <w:lvlText w:val="%2."/>
@@ -31755,7 +34317,7 @@
         <w:ind w:left="1440" w:hanging="360"/>
       </w:pPr>
     </w:lvl>
-    <w:lvl w:ilvl="2" w:tplc="0409001B" w:tentative="1">
+    <w:lvl w:ilvl="2" w:tplc="3809001B">
       <w:start w:val="1"/>
       <w:numFmt w:val="lowerRoman"/>
       <w:lvlText w:val="%3."/>
@@ -31764,7 +34326,7 @@
         <w:ind w:left="2160" w:hanging="180"/>
       </w:pPr>
     </w:lvl>
-    <w:lvl w:ilvl="3" w:tplc="0409000F" w:tentative="1">
+    <w:lvl w:ilvl="3" w:tplc="3809000F">
       <w:start w:val="1"/>
       <w:numFmt w:val="decimal"/>
       <w:lvlText w:val="%4."/>
@@ -31773,7 +34335,7 @@
         <w:ind w:left="2880" w:hanging="360"/>
       </w:pPr>
     </w:lvl>
-    <w:lvl w:ilvl="4" w:tplc="04090019" w:tentative="1">
+    <w:lvl w:ilvl="4" w:tplc="38090019">
       <w:start w:val="1"/>
       <w:numFmt w:val="lowerLetter"/>
       <w:lvlText w:val="%5."/>
@@ -31782,7 +34344,7 @@
         <w:ind w:left="3600" w:hanging="360"/>
       </w:pPr>
     </w:lvl>
-    <w:lvl w:ilvl="5" w:tplc="0409001B" w:tentative="1">
+    <w:lvl w:ilvl="5" w:tplc="3809001B">
       <w:start w:val="1"/>
       <w:numFmt w:val="lowerRoman"/>
       <w:lvlText w:val="%6."/>
@@ -31791,7 +34353,7 @@
         <w:ind w:left="4320" w:hanging="180"/>
       </w:pPr>
     </w:lvl>
-    <w:lvl w:ilvl="6" w:tplc="0409000F" w:tentative="1">
+    <w:lvl w:ilvl="6" w:tplc="3809000F">
       <w:start w:val="1"/>
       <w:numFmt w:val="decimal"/>
       <w:lvlText w:val="%7."/>
@@ -31800,7 +34362,7 @@
         <w:ind w:left="5040" w:hanging="360"/>
       </w:pPr>
     </w:lvl>
-    <w:lvl w:ilvl="7" w:tplc="04090019" w:tentative="1">
+    <w:lvl w:ilvl="7" w:tplc="38090019">
       <w:start w:val="1"/>
       <w:numFmt w:val="lowerLetter"/>
       <w:lvlText w:val="%8."/>
@@ -31809,7 +34371,7 @@
         <w:ind w:left="5760" w:hanging="360"/>
       </w:pPr>
     </w:lvl>
-    <w:lvl w:ilvl="8" w:tplc="0409001B" w:tentative="1">
+    <w:lvl w:ilvl="8" w:tplc="3809001B">
       <w:start w:val="1"/>
       <w:numFmt w:val="lowerRoman"/>
       <w:lvlText w:val="%9."/>
@@ -31819,35 +34381,25 @@
       </w:pPr>
     </w:lvl>
   </w:abstractNum>
-  <w:abstractNum w:abstractNumId="26" w15:restartNumberingAfterBreak="0">
-    <w:nsid w:val="47332F9F"/>
-    <w:multiLevelType w:val="singleLevel"/>
-    <w:tmpl w:val="488EC81A"/>
-    <w:lvl w:ilvl="0">
+  <w:abstractNum w:abstractNumId="4" w15:restartNumberingAfterBreak="0">
+    <w:nsid w:val="646B3BAA"/>
+    <w:multiLevelType w:val="hybridMultilevel"/>
+    <w:tmpl w:val="A3241338"/>
+    <w:lvl w:ilvl="0" w:tplc="3809000F">
       <w:start w:val="1"/>
       <w:numFmt w:val="decimal"/>
-      <w:lvlText w:val="%1."/>
-      <w:legacy w:legacy="1" w:legacySpace="0" w:legacyIndent="360"/>
-      <w:lvlJc w:val="left"/>
-      <w:pPr>
-        <w:ind w:left="360" w:hanging="360"/>
-      </w:pPr>
-    </w:lvl>
-  </w:abstractNum>
-  <w:abstractNum w:abstractNumId="27" w15:restartNumberingAfterBreak="0">
-    <w:nsid w:val="48301EFA"/>
-    <w:multiLevelType w:val="hybridMultilevel"/>
-    <w:tmpl w:val="39DC1FF8"/>
-    <w:lvl w:ilvl="0" w:tplc="04090015">
-      <w:start w:val="1"/>
-      <w:numFmt w:val="upperLetter"/>
       <w:lvlText w:val="%1."/>
       <w:lvlJc w:val="left"/>
       <w:pPr>
         <w:ind w:left="720" w:hanging="360"/>
       </w:pPr>
+      <w:rPr>
+        <w:rFonts w:hint="default"/>
+        <w:i w:val="0"/>
+        <w:sz w:val="20"/>
+      </w:rPr>
     </w:lvl>
-    <w:lvl w:ilvl="1" w:tplc="04090019" w:tentative="1">
+    <w:lvl w:ilvl="1" w:tplc="38090019" w:tentative="1">
       <w:start w:val="1"/>
       <w:numFmt w:val="lowerLetter"/>
       <w:lvlText w:val="%2."/>
@@ -31856,7 +34408,7 @@
         <w:ind w:left="1440" w:hanging="360"/>
       </w:pPr>
     </w:lvl>
-    <w:lvl w:ilvl="2" w:tplc="0409001B" w:tentative="1">
+    <w:lvl w:ilvl="2" w:tplc="3809001B" w:tentative="1">
       <w:start w:val="1"/>
       <w:numFmt w:val="lowerRoman"/>
       <w:lvlText w:val="%3."/>
@@ -31865,7 +34417,7 @@
         <w:ind w:left="2160" w:hanging="180"/>
       </w:pPr>
     </w:lvl>
-    <w:lvl w:ilvl="3" w:tplc="0409000F" w:tentative="1">
+    <w:lvl w:ilvl="3" w:tplc="3809000F" w:tentative="1">
       <w:start w:val="1"/>
       <w:numFmt w:val="decimal"/>
       <w:lvlText w:val="%4."/>
@@ -31874,7 +34426,7 @@
         <w:ind w:left="2880" w:hanging="360"/>
       </w:pPr>
     </w:lvl>
-    <w:lvl w:ilvl="4" w:tplc="04090019" w:tentative="1">
+    <w:lvl w:ilvl="4" w:tplc="38090019" w:tentative="1">
       <w:start w:val="1"/>
       <w:numFmt w:val="lowerLetter"/>
       <w:lvlText w:val="%5."/>
@@ -31883,7 +34435,7 @@
         <w:ind w:left="3600" w:hanging="360"/>
       </w:pPr>
     </w:lvl>
-    <w:lvl w:ilvl="5" w:tplc="0409001B" w:tentative="1">
+    <w:lvl w:ilvl="5" w:tplc="3809001B" w:tentative="1">
       <w:start w:val="1"/>
       <w:numFmt w:val="lowerRoman"/>
       <w:lvlText w:val="%6."/>
@@ -31892,7 +34444,7 @@
         <w:ind w:left="4320" w:hanging="180"/>
       </w:pPr>
     </w:lvl>
-    <w:lvl w:ilvl="6" w:tplc="0409000F" w:tentative="1">
+    <w:lvl w:ilvl="6" w:tplc="3809000F" w:tentative="1">
       <w:start w:val="1"/>
       <w:numFmt w:val="decimal"/>
       <w:lvlText w:val="%7."/>
@@ -31901,7 +34453,7 @@
         <w:ind w:left="5040" w:hanging="360"/>
       </w:pPr>
     </w:lvl>
-    <w:lvl w:ilvl="7" w:tplc="04090019" w:tentative="1">
+    <w:lvl w:ilvl="7" w:tplc="38090019" w:tentative="1">
       <w:start w:val="1"/>
       <w:numFmt w:val="lowerLetter"/>
       <w:lvlText w:val="%8."/>
@@ -31910,7 +34462,7 @@
         <w:ind w:left="5760" w:hanging="360"/>
       </w:pPr>
     </w:lvl>
-    <w:lvl w:ilvl="8" w:tplc="0409001B" w:tentative="1">
+    <w:lvl w:ilvl="8" w:tplc="3809001B" w:tentative="1">
       <w:start w:val="1"/>
       <w:numFmt w:val="lowerRoman"/>
       <w:lvlText w:val="%9."/>
@@ -31920,576 +34472,17 @@
       </w:pPr>
     </w:lvl>
   </w:abstractNum>
-  <w:abstractNum w:abstractNumId="28" w15:restartNumberingAfterBreak="0">
-    <w:nsid w:val="4D0B59CF"/>
-    <w:multiLevelType w:val="singleLevel"/>
-    <w:tmpl w:val="4A4223A6"/>
-    <w:lvl w:ilvl="0">
-      <w:start w:val="1"/>
-      <w:numFmt w:val="decimal"/>
-      <w:lvlText w:val="%1."/>
-      <w:legacy w:legacy="1" w:legacySpace="0" w:legacyIndent="360"/>
-      <w:lvlJc w:val="left"/>
-      <w:pPr>
-        <w:ind w:left="360" w:hanging="360"/>
-      </w:pPr>
-    </w:lvl>
-  </w:abstractNum>
-  <w:abstractNum w:abstractNumId="29" w15:restartNumberingAfterBreak="0">
-    <w:nsid w:val="55630736"/>
-    <w:multiLevelType w:val="singleLevel"/>
-    <w:tmpl w:val="0BEC9FB0"/>
-    <w:lvl w:ilvl="0">
-      <w:start w:val="1"/>
-      <w:numFmt w:val="none"/>
-      <w:lvlText w:val=""/>
-      <w:legacy w:legacy="1" w:legacySpace="0" w:legacyIndent="0"/>
-      <w:lvlJc w:val="left"/>
-      <w:pPr>
-        <w:ind w:left="288"/>
-      </w:pPr>
-    </w:lvl>
-  </w:abstractNum>
-  <w:abstractNum w:abstractNumId="30" w15:restartNumberingAfterBreak="0">
-    <w:nsid w:val="6DC3293B"/>
-    <w:multiLevelType w:val="singleLevel"/>
-    <w:tmpl w:val="A28C3CCC"/>
-    <w:lvl w:ilvl="0">
-      <w:start w:val="1"/>
-      <w:numFmt w:val="decimal"/>
-      <w:lvlText w:val="[%1]"/>
-      <w:lvlJc w:val="left"/>
-      <w:pPr>
-        <w:tabs>
-          <w:tab w:val="num" w:pos="360"/>
-        </w:tabs>
-        <w:ind w:left="360" w:hanging="360"/>
-      </w:pPr>
-      <w:rPr>
-        <w:b w:val="0"/>
-      </w:rPr>
-    </w:lvl>
-  </w:abstractNum>
-  <w:abstractNum w:abstractNumId="31" w15:restartNumberingAfterBreak="0">
-    <w:nsid w:val="70C21745"/>
-    <w:multiLevelType w:val="hybridMultilevel"/>
-    <w:tmpl w:val="C5AA9EB4"/>
-    <w:lvl w:ilvl="0" w:tplc="04090015">
-      <w:start w:val="1"/>
-      <w:numFmt w:val="upperLetter"/>
-      <w:lvlText w:val="%1."/>
-      <w:lvlJc w:val="left"/>
-      <w:pPr>
-        <w:ind w:left="720" w:hanging="360"/>
-      </w:pPr>
-    </w:lvl>
-    <w:lvl w:ilvl="1" w:tplc="04090019" w:tentative="1">
-      <w:start w:val="1"/>
-      <w:numFmt w:val="lowerLetter"/>
-      <w:lvlText w:val="%2."/>
-      <w:lvlJc w:val="left"/>
-      <w:pPr>
-        <w:ind w:left="1440" w:hanging="360"/>
-      </w:pPr>
-    </w:lvl>
-    <w:lvl w:ilvl="2" w:tplc="0409001B" w:tentative="1">
-      <w:start w:val="1"/>
-      <w:numFmt w:val="lowerRoman"/>
-      <w:lvlText w:val="%3."/>
-      <w:lvlJc w:val="right"/>
-      <w:pPr>
-        <w:ind w:left="2160" w:hanging="180"/>
-      </w:pPr>
-    </w:lvl>
-    <w:lvl w:ilvl="3" w:tplc="0409000F" w:tentative="1">
-      <w:start w:val="1"/>
-      <w:numFmt w:val="decimal"/>
-      <w:lvlText w:val="%4."/>
-      <w:lvlJc w:val="left"/>
-      <w:pPr>
-        <w:ind w:left="2880" w:hanging="360"/>
-      </w:pPr>
-    </w:lvl>
-    <w:lvl w:ilvl="4" w:tplc="04090019" w:tentative="1">
-      <w:start w:val="1"/>
-      <w:numFmt w:val="lowerLetter"/>
-      <w:lvlText w:val="%5."/>
-      <w:lvlJc w:val="left"/>
-      <w:pPr>
-        <w:ind w:left="3600" w:hanging="360"/>
-      </w:pPr>
-    </w:lvl>
-    <w:lvl w:ilvl="5" w:tplc="0409001B" w:tentative="1">
-      <w:start w:val="1"/>
-      <w:numFmt w:val="lowerRoman"/>
-      <w:lvlText w:val="%6."/>
-      <w:lvlJc w:val="right"/>
-      <w:pPr>
-        <w:ind w:left="4320" w:hanging="180"/>
-      </w:pPr>
-    </w:lvl>
-    <w:lvl w:ilvl="6" w:tplc="0409000F" w:tentative="1">
-      <w:start w:val="1"/>
-      <w:numFmt w:val="decimal"/>
-      <w:lvlText w:val="%7."/>
-      <w:lvlJc w:val="left"/>
-      <w:pPr>
-        <w:ind w:left="5040" w:hanging="360"/>
-      </w:pPr>
-    </w:lvl>
-    <w:lvl w:ilvl="7" w:tplc="04090019" w:tentative="1">
-      <w:start w:val="1"/>
-      <w:numFmt w:val="lowerLetter"/>
-      <w:lvlText w:val="%8."/>
-      <w:lvlJc w:val="left"/>
-      <w:pPr>
-        <w:ind w:left="5760" w:hanging="360"/>
-      </w:pPr>
-    </w:lvl>
-    <w:lvl w:ilvl="8" w:tplc="0409001B" w:tentative="1">
-      <w:start w:val="1"/>
-      <w:numFmt w:val="lowerRoman"/>
-      <w:lvlText w:val="%9."/>
-      <w:lvlJc w:val="right"/>
-      <w:pPr>
-        <w:ind w:left="6480" w:hanging="180"/>
-      </w:pPr>
-    </w:lvl>
-  </w:abstractNum>
-  <w:abstractNum w:abstractNumId="32" w15:restartNumberingAfterBreak="0">
-    <w:nsid w:val="722C3FDB"/>
-    <w:multiLevelType w:val="hybridMultilevel"/>
-    <w:tmpl w:val="E0222B8A"/>
-    <w:lvl w:ilvl="0" w:tplc="04090015">
-      <w:start w:val="1"/>
-      <w:numFmt w:val="upperLetter"/>
-      <w:lvlText w:val="%1."/>
-      <w:lvlJc w:val="left"/>
-      <w:pPr>
-        <w:ind w:left="720" w:hanging="360"/>
-      </w:pPr>
-    </w:lvl>
-    <w:lvl w:ilvl="1" w:tplc="04090019" w:tentative="1">
-      <w:start w:val="1"/>
-      <w:numFmt w:val="lowerLetter"/>
-      <w:lvlText w:val="%2."/>
-      <w:lvlJc w:val="left"/>
-      <w:pPr>
-        <w:ind w:left="1440" w:hanging="360"/>
-      </w:pPr>
-    </w:lvl>
-    <w:lvl w:ilvl="2" w:tplc="0409001B" w:tentative="1">
-      <w:start w:val="1"/>
-      <w:numFmt w:val="lowerRoman"/>
-      <w:lvlText w:val="%3."/>
-      <w:lvlJc w:val="right"/>
-      <w:pPr>
-        <w:ind w:left="2160" w:hanging="180"/>
-      </w:pPr>
-    </w:lvl>
-    <w:lvl w:ilvl="3" w:tplc="0409000F" w:tentative="1">
-      <w:start w:val="1"/>
-      <w:numFmt w:val="decimal"/>
-      <w:lvlText w:val="%4."/>
-      <w:lvlJc w:val="left"/>
-      <w:pPr>
-        <w:ind w:left="2880" w:hanging="360"/>
-      </w:pPr>
-    </w:lvl>
-    <w:lvl w:ilvl="4" w:tplc="04090019" w:tentative="1">
-      <w:start w:val="1"/>
-      <w:numFmt w:val="lowerLetter"/>
-      <w:lvlText w:val="%5."/>
-      <w:lvlJc w:val="left"/>
-      <w:pPr>
-        <w:ind w:left="3600" w:hanging="360"/>
-      </w:pPr>
-    </w:lvl>
-    <w:lvl w:ilvl="5" w:tplc="0409001B" w:tentative="1">
-      <w:start w:val="1"/>
-      <w:numFmt w:val="lowerRoman"/>
-      <w:lvlText w:val="%6."/>
-      <w:lvlJc w:val="right"/>
-      <w:pPr>
-        <w:ind w:left="4320" w:hanging="180"/>
-      </w:pPr>
-    </w:lvl>
-    <w:lvl w:ilvl="6" w:tplc="0409000F" w:tentative="1">
-      <w:start w:val="1"/>
-      <w:numFmt w:val="decimal"/>
-      <w:lvlText w:val="%7."/>
-      <w:lvlJc w:val="left"/>
-      <w:pPr>
-        <w:ind w:left="5040" w:hanging="360"/>
-      </w:pPr>
-    </w:lvl>
-    <w:lvl w:ilvl="7" w:tplc="04090019" w:tentative="1">
-      <w:start w:val="1"/>
-      <w:numFmt w:val="lowerLetter"/>
-      <w:lvlText w:val="%8."/>
-      <w:lvlJc w:val="left"/>
-      <w:pPr>
-        <w:ind w:left="5760" w:hanging="360"/>
-      </w:pPr>
-    </w:lvl>
-    <w:lvl w:ilvl="8" w:tplc="0409001B" w:tentative="1">
-      <w:start w:val="1"/>
-      <w:numFmt w:val="lowerRoman"/>
-      <w:lvlText w:val="%9."/>
-      <w:lvlJc w:val="right"/>
-      <w:pPr>
-        <w:ind w:left="6480" w:hanging="180"/>
-      </w:pPr>
-    </w:lvl>
-  </w:abstractNum>
-  <w:abstractNum w:abstractNumId="33" w15:restartNumberingAfterBreak="0">
-    <w:nsid w:val="750A417B"/>
-    <w:multiLevelType w:val="hybridMultilevel"/>
-    <w:tmpl w:val="78D28260"/>
-    <w:lvl w:ilvl="0" w:tplc="04090015">
-      <w:start w:val="1"/>
-      <w:numFmt w:val="upperLetter"/>
-      <w:lvlText w:val="%1."/>
-      <w:lvlJc w:val="left"/>
-      <w:pPr>
-        <w:ind w:left="720" w:hanging="360"/>
-      </w:pPr>
-    </w:lvl>
-    <w:lvl w:ilvl="1" w:tplc="04090019" w:tentative="1">
-      <w:start w:val="1"/>
-      <w:numFmt w:val="lowerLetter"/>
-      <w:lvlText w:val="%2."/>
-      <w:lvlJc w:val="left"/>
-      <w:pPr>
-        <w:ind w:left="1440" w:hanging="360"/>
-      </w:pPr>
-    </w:lvl>
-    <w:lvl w:ilvl="2" w:tplc="0409001B" w:tentative="1">
-      <w:start w:val="1"/>
-      <w:numFmt w:val="lowerRoman"/>
-      <w:lvlText w:val="%3."/>
-      <w:lvlJc w:val="right"/>
-      <w:pPr>
-        <w:ind w:left="2160" w:hanging="180"/>
-      </w:pPr>
-    </w:lvl>
-    <w:lvl w:ilvl="3" w:tplc="0409000F" w:tentative="1">
-      <w:start w:val="1"/>
-      <w:numFmt w:val="decimal"/>
-      <w:lvlText w:val="%4."/>
-      <w:lvlJc w:val="left"/>
-      <w:pPr>
-        <w:ind w:left="2880" w:hanging="360"/>
-      </w:pPr>
-    </w:lvl>
-    <w:lvl w:ilvl="4" w:tplc="04090019" w:tentative="1">
-      <w:start w:val="1"/>
-      <w:numFmt w:val="lowerLetter"/>
-      <w:lvlText w:val="%5."/>
-      <w:lvlJc w:val="left"/>
-      <w:pPr>
-        <w:ind w:left="3600" w:hanging="360"/>
-      </w:pPr>
-    </w:lvl>
-    <w:lvl w:ilvl="5" w:tplc="0409001B" w:tentative="1">
-      <w:start w:val="1"/>
-      <w:numFmt w:val="lowerRoman"/>
-      <w:lvlText w:val="%6."/>
-      <w:lvlJc w:val="right"/>
-      <w:pPr>
-        <w:ind w:left="4320" w:hanging="180"/>
-      </w:pPr>
-    </w:lvl>
-    <w:lvl w:ilvl="6" w:tplc="0409000F" w:tentative="1">
-      <w:start w:val="1"/>
-      <w:numFmt w:val="decimal"/>
-      <w:lvlText w:val="%7."/>
-      <w:lvlJc w:val="left"/>
-      <w:pPr>
-        <w:ind w:left="5040" w:hanging="360"/>
-      </w:pPr>
-    </w:lvl>
-    <w:lvl w:ilvl="7" w:tplc="04090019" w:tentative="1">
-      <w:start w:val="1"/>
-      <w:numFmt w:val="lowerLetter"/>
-      <w:lvlText w:val="%8."/>
-      <w:lvlJc w:val="left"/>
-      <w:pPr>
-        <w:ind w:left="5760" w:hanging="360"/>
-      </w:pPr>
-    </w:lvl>
-    <w:lvl w:ilvl="8" w:tplc="0409001B" w:tentative="1">
-      <w:start w:val="1"/>
-      <w:numFmt w:val="lowerRoman"/>
-      <w:lvlText w:val="%9."/>
-      <w:lvlJc w:val="right"/>
-      <w:pPr>
-        <w:ind w:left="6480" w:hanging="180"/>
-      </w:pPr>
-    </w:lvl>
-  </w:abstractNum>
-  <w:abstractNum w:abstractNumId="34" w15:restartNumberingAfterBreak="0">
-    <w:nsid w:val="75CE3AEE"/>
-    <w:multiLevelType w:val="hybridMultilevel"/>
-    <w:tmpl w:val="A03C883C"/>
-    <w:lvl w:ilvl="0" w:tplc="DC96F9CC">
-      <w:start w:val="1"/>
-      <w:numFmt w:val="upperLetter"/>
-      <w:lvlText w:val="%1."/>
-      <w:lvlJc w:val="left"/>
-      <w:pPr>
-        <w:ind w:left="720" w:hanging="360"/>
-      </w:pPr>
-      <w:rPr>
-        <w:i/>
-      </w:rPr>
-    </w:lvl>
-    <w:lvl w:ilvl="1" w:tplc="04090019" w:tentative="1">
-      <w:start w:val="1"/>
-      <w:numFmt w:val="lowerLetter"/>
-      <w:lvlText w:val="%2."/>
-      <w:lvlJc w:val="left"/>
-      <w:pPr>
-        <w:ind w:left="1440" w:hanging="360"/>
-      </w:pPr>
-    </w:lvl>
-    <w:lvl w:ilvl="2" w:tplc="0409001B" w:tentative="1">
-      <w:start w:val="1"/>
-      <w:numFmt w:val="lowerRoman"/>
-      <w:lvlText w:val="%3."/>
-      <w:lvlJc w:val="right"/>
-      <w:pPr>
-        <w:ind w:left="2160" w:hanging="180"/>
-      </w:pPr>
-    </w:lvl>
-    <w:lvl w:ilvl="3" w:tplc="0409000F" w:tentative="1">
-      <w:start w:val="1"/>
-      <w:numFmt w:val="decimal"/>
-      <w:lvlText w:val="%4."/>
-      <w:lvlJc w:val="left"/>
-      <w:pPr>
-        <w:ind w:left="2880" w:hanging="360"/>
-      </w:pPr>
-    </w:lvl>
-    <w:lvl w:ilvl="4" w:tplc="04090019" w:tentative="1">
-      <w:start w:val="1"/>
-      <w:numFmt w:val="lowerLetter"/>
-      <w:lvlText w:val="%5."/>
-      <w:lvlJc w:val="left"/>
-      <w:pPr>
-        <w:ind w:left="3600" w:hanging="360"/>
-      </w:pPr>
-    </w:lvl>
-    <w:lvl w:ilvl="5" w:tplc="0409001B" w:tentative="1">
-      <w:start w:val="1"/>
-      <w:numFmt w:val="lowerRoman"/>
-      <w:lvlText w:val="%6."/>
-      <w:lvlJc w:val="right"/>
-      <w:pPr>
-        <w:ind w:left="4320" w:hanging="180"/>
-      </w:pPr>
-    </w:lvl>
-    <w:lvl w:ilvl="6" w:tplc="0409000F" w:tentative="1">
-      <w:start w:val="1"/>
-      <w:numFmt w:val="decimal"/>
-      <w:lvlText w:val="%7."/>
-      <w:lvlJc w:val="left"/>
-      <w:pPr>
-        <w:ind w:left="5040" w:hanging="360"/>
-      </w:pPr>
-    </w:lvl>
-    <w:lvl w:ilvl="7" w:tplc="04090019" w:tentative="1">
-      <w:start w:val="1"/>
-      <w:numFmt w:val="lowerLetter"/>
-      <w:lvlText w:val="%8."/>
-      <w:lvlJc w:val="left"/>
-      <w:pPr>
-        <w:ind w:left="5760" w:hanging="360"/>
-      </w:pPr>
-    </w:lvl>
-    <w:lvl w:ilvl="8" w:tplc="0409001B" w:tentative="1">
-      <w:start w:val="1"/>
-      <w:numFmt w:val="lowerRoman"/>
-      <w:lvlText w:val="%9."/>
-      <w:lvlJc w:val="right"/>
-      <w:pPr>
-        <w:ind w:left="6480" w:hanging="180"/>
-      </w:pPr>
-    </w:lvl>
-  </w:abstractNum>
-  <w:abstractNum w:abstractNumId="35" w15:restartNumberingAfterBreak="0">
-    <w:nsid w:val="77E315E9"/>
-    <w:multiLevelType w:val="singleLevel"/>
-    <w:tmpl w:val="0BEC9FB0"/>
-    <w:lvl w:ilvl="0">
-      <w:start w:val="1"/>
-      <w:numFmt w:val="none"/>
-      <w:lvlText w:val=""/>
-      <w:legacy w:legacy="1" w:legacySpace="0" w:legacyIndent="0"/>
-      <w:lvlJc w:val="left"/>
-      <w:pPr>
-        <w:ind w:left="288"/>
-      </w:pPr>
-    </w:lvl>
-  </w:abstractNum>
   <w:num w:numId="1">
-    <w:abstractNumId w:val="11"/>
+    <w:abstractNumId w:val="0"/>
   </w:num>
   <w:num w:numId="2">
-    <w:abstractNumId w:val="20"/>
+    <w:abstractNumId w:val="2"/>
   </w:num>
   <w:num w:numId="3">
-    <w:abstractNumId w:val="20"/>
-    <w:lvlOverride w:ilvl="0">
-      <w:lvl w:ilvl="0">
-        <w:start w:val="1"/>
-        <w:numFmt w:val="decimal"/>
-        <w:lvlText w:val="%1."/>
-        <w:legacy w:legacy="1" w:legacySpace="0" w:legacyIndent="360"/>
-        <w:lvlJc w:val="left"/>
-        <w:pPr>
-          <w:ind w:left="360" w:hanging="360"/>
-        </w:pPr>
-      </w:lvl>
-    </w:lvlOverride>
+    <w:abstractNumId w:val="1"/>
   </w:num>
   <w:num w:numId="4">
-    <w:abstractNumId w:val="20"/>
-    <w:lvlOverride w:ilvl="0">
-      <w:lvl w:ilvl="0">
-        <w:start w:val="1"/>
-        <w:numFmt w:val="decimal"/>
-        <w:lvlText w:val="%1."/>
-        <w:legacy w:legacy="1" w:legacySpace="0" w:legacyIndent="360"/>
-        <w:lvlJc w:val="left"/>
-        <w:pPr>
-          <w:ind w:left="360" w:hanging="360"/>
-        </w:pPr>
-      </w:lvl>
-    </w:lvlOverride>
-  </w:num>
-  <w:num w:numId="5">
-    <w:abstractNumId w:val="20"/>
-    <w:lvlOverride w:ilvl="0">
-      <w:lvl w:ilvl="0">
-        <w:start w:val="1"/>
-        <w:numFmt w:val="decimal"/>
-        <w:lvlText w:val="%1."/>
-        <w:legacy w:legacy="1" w:legacySpace="0" w:legacyIndent="360"/>
-        <w:lvlJc w:val="left"/>
-        <w:pPr>
-          <w:ind w:left="360" w:hanging="360"/>
-        </w:pPr>
-      </w:lvl>
-    </w:lvlOverride>
-  </w:num>
-  <w:num w:numId="6">
-    <w:abstractNumId w:val="26"/>
-  </w:num>
-  <w:num w:numId="7">
-    <w:abstractNumId w:val="26"/>
-    <w:lvlOverride w:ilvl="0">
-      <w:lvl w:ilvl="0">
-        <w:start w:val="1"/>
-        <w:numFmt w:val="decimal"/>
-        <w:lvlText w:val="%1."/>
-        <w:legacy w:legacy="1" w:legacySpace="0" w:legacyIndent="360"/>
-        <w:lvlJc w:val="left"/>
-        <w:pPr>
-          <w:ind w:left="360" w:hanging="360"/>
-        </w:pPr>
-      </w:lvl>
-    </w:lvlOverride>
-  </w:num>
-  <w:num w:numId="8">
-    <w:abstractNumId w:val="26"/>
-    <w:lvlOverride w:ilvl="0">
-      <w:lvl w:ilvl="0">
-        <w:start w:val="1"/>
-        <w:numFmt w:val="decimal"/>
-        <w:lvlText w:val="%1."/>
-        <w:legacy w:legacy="1" w:legacySpace="0" w:legacyIndent="360"/>
-        <w:lvlJc w:val="left"/>
-        <w:pPr>
-          <w:ind w:left="360" w:hanging="360"/>
-        </w:pPr>
-      </w:lvl>
-    </w:lvlOverride>
-  </w:num>
-  <w:num w:numId="9">
-    <w:abstractNumId w:val="26"/>
-    <w:lvlOverride w:ilvl="0">
-      <w:lvl w:ilvl="0">
-        <w:start w:val="1"/>
-        <w:numFmt w:val="decimal"/>
-        <w:lvlText w:val="%1."/>
-        <w:legacy w:legacy="1" w:legacySpace="0" w:legacyIndent="360"/>
-        <w:lvlJc w:val="left"/>
-        <w:pPr>
-          <w:ind w:left="360" w:hanging="360"/>
-        </w:pPr>
-      </w:lvl>
-    </w:lvlOverride>
-  </w:num>
-  <w:num w:numId="10">
-    <w:abstractNumId w:val="26"/>
-    <w:lvlOverride w:ilvl="0">
-      <w:lvl w:ilvl="0">
-        <w:start w:val="1"/>
-        <w:numFmt w:val="decimal"/>
-        <w:lvlText w:val="%1."/>
-        <w:legacy w:legacy="1" w:legacySpace="0" w:legacyIndent="360"/>
-        <w:lvlJc w:val="left"/>
-        <w:pPr>
-          <w:ind w:left="360" w:hanging="360"/>
-        </w:pPr>
-      </w:lvl>
-    </w:lvlOverride>
-  </w:num>
-  <w:num w:numId="11">
-    <w:abstractNumId w:val="26"/>
-    <w:lvlOverride w:ilvl="0">
-      <w:lvl w:ilvl="0">
-        <w:start w:val="1"/>
-        <w:numFmt w:val="decimal"/>
-        <w:lvlText w:val="%1."/>
-        <w:legacy w:legacy="1" w:legacySpace="0" w:legacyIndent="360"/>
-        <w:lvlJc w:val="left"/>
-        <w:pPr>
-          <w:ind w:left="360" w:hanging="360"/>
-        </w:pPr>
-      </w:lvl>
-    </w:lvlOverride>
-  </w:num>
-  <w:num w:numId="12">
-    <w:abstractNumId w:val="23"/>
-  </w:num>
-  <w:num w:numId="13">
-    <w:abstractNumId w:val="15"/>
-  </w:num>
-  <w:num w:numId="14">
-    <w:abstractNumId w:val="29"/>
-  </w:num>
-  <w:num w:numId="15">
-    <w:abstractNumId w:val="28"/>
-  </w:num>
-  <w:num w:numId="16">
-    <w:abstractNumId w:val="35"/>
-  </w:num>
-  <w:num w:numId="17">
-    <w:abstractNumId w:val="19"/>
-  </w:num>
-  <w:num w:numId="18">
-    <w:abstractNumId w:val="17"/>
-  </w:num>
-  <w:num w:numId="19">
-    <w:abstractNumId w:val="30"/>
-  </w:num>
-  <w:num w:numId="20">
-    <w:abstractNumId w:val="24"/>
-  </w:num>
-  <w:num w:numId="21">
-    <w:abstractNumId w:val="11"/>
+    <w:abstractNumId w:val="3"/>
     <w:lvlOverride w:ilvl="0">
       <w:startOverride w:val="1"/>
     </w:lvlOverride>
@@ -32518,143 +34511,15 @@
       <w:startOverride w:val="1"/>
     </w:lvlOverride>
   </w:num>
-  <w:num w:numId="22">
-    <w:abstractNumId w:val="34"/>
-  </w:num>
-  <w:num w:numId="23">
-    <w:abstractNumId w:val="33"/>
-  </w:num>
-  <w:num w:numId="24">
-    <w:abstractNumId w:val="27"/>
-  </w:num>
-  <w:num w:numId="25">
-    <w:abstractNumId w:val="32"/>
-  </w:num>
-  <w:num w:numId="26">
-    <w:abstractNumId w:val="13"/>
-  </w:num>
-  <w:num w:numId="27">
-    <w:abstractNumId w:val="31"/>
-  </w:num>
-  <w:num w:numId="28">
-    <w:abstractNumId w:val="22"/>
-  </w:num>
-  <w:num w:numId="29">
-    <w:abstractNumId w:val="25"/>
-  </w:num>
-  <w:num w:numId="30">
-    <w:abstractNumId w:val="10"/>
-  </w:num>
-  <w:num w:numId="31">
-    <w:abstractNumId w:val="8"/>
-  </w:num>
-  <w:num w:numId="32">
-    <w:abstractNumId w:val="7"/>
-  </w:num>
-  <w:num w:numId="33">
-    <w:abstractNumId w:val="6"/>
-  </w:num>
-  <w:num w:numId="34">
-    <w:abstractNumId w:val="5"/>
-  </w:num>
-  <w:num w:numId="35">
-    <w:abstractNumId w:val="9"/>
-  </w:num>
-  <w:num w:numId="36">
+  <w:num w:numId="5">
     <w:abstractNumId w:val="4"/>
   </w:num>
-  <w:num w:numId="37">
-    <w:abstractNumId w:val="3"/>
-  </w:num>
-  <w:num w:numId="38">
-    <w:abstractNumId w:val="2"/>
-  </w:num>
-  <w:num w:numId="39">
-    <w:abstractNumId w:val="1"/>
-  </w:num>
-  <w:num w:numId="40">
-    <w:abstractNumId w:val="0"/>
-  </w:num>
-  <w:num w:numId="41">
-    <w:abstractNumId w:val="11"/>
-    <w:lvlOverride w:ilvl="0">
-      <w:startOverride w:val="1"/>
-    </w:lvlOverride>
-    <w:lvlOverride w:ilvl="1">
-      <w:startOverride w:val="1"/>
-    </w:lvlOverride>
-    <w:lvlOverride w:ilvl="2">
-      <w:startOverride w:val="1"/>
-    </w:lvlOverride>
-    <w:lvlOverride w:ilvl="3">
-      <w:startOverride w:val="1"/>
-    </w:lvlOverride>
-    <w:lvlOverride w:ilvl="4">
-      <w:startOverride w:val="1"/>
-    </w:lvlOverride>
-    <w:lvlOverride w:ilvl="5">
-      <w:startOverride w:val="1"/>
-    </w:lvlOverride>
-    <w:lvlOverride w:ilvl="6">
-      <w:startOverride w:val="1"/>
-    </w:lvlOverride>
-    <w:lvlOverride w:ilvl="7">
-      <w:startOverride w:val="1"/>
-    </w:lvlOverride>
-    <w:lvlOverride w:ilvl="8">
-      <w:startOverride w:val="1"/>
-    </w:lvlOverride>
-  </w:num>
-  <w:num w:numId="42">
-    <w:abstractNumId w:val="11"/>
-    <w:lvlOverride w:ilvl="0">
-      <w:startOverride w:val="1"/>
-    </w:lvlOverride>
-    <w:lvlOverride w:ilvl="1">
-      <w:startOverride w:val="1"/>
-    </w:lvlOverride>
-    <w:lvlOverride w:ilvl="2">
-      <w:startOverride w:val="1"/>
-    </w:lvlOverride>
-    <w:lvlOverride w:ilvl="3">
-      <w:startOverride w:val="1"/>
-    </w:lvlOverride>
-    <w:lvlOverride w:ilvl="4">
-      <w:startOverride w:val="1"/>
-    </w:lvlOverride>
-    <w:lvlOverride w:ilvl="5">
-      <w:startOverride w:val="1"/>
-    </w:lvlOverride>
-    <w:lvlOverride w:ilvl="6">
-      <w:startOverride w:val="1"/>
-    </w:lvlOverride>
-    <w:lvlOverride w:ilvl="7">
-      <w:startOverride w:val="1"/>
-    </w:lvlOverride>
-    <w:lvlOverride w:ilvl="8">
-      <w:startOverride w:val="1"/>
-    </w:lvlOverride>
-  </w:num>
-  <w:num w:numId="43">
-    <w:abstractNumId w:val="16"/>
-  </w:num>
-  <w:num w:numId="44">
-    <w:abstractNumId w:val="14"/>
-  </w:num>
-  <w:num w:numId="45">
-    <w:abstractNumId w:val="21"/>
-  </w:num>
-  <w:num w:numId="46">
-    <w:abstractNumId w:val="12"/>
-  </w:num>
-  <w:num w:numId="47">
-    <w:abstractNumId w:val="18"/>
-  </w:num>
+  <w:numIdMacAtCleanup w:val="5"/>
 </w:numbering>
 </file>
 
 <file path=word/styles.xml><?xml version="1.0" encoding="utf-8"?>
-<w:styles xmlns:mc="http://schemas.openxmlformats.org/markup-compatibility/2006" xmlns:r="http://schemas.openxmlformats.org/officeDocument/2006/relationships" xmlns:w="http://schemas.openxmlformats.org/wordprocessingml/2006/main" xmlns:w14="http://schemas.microsoft.com/office/word/2010/wordml" xmlns:w15="http://schemas.microsoft.com/office/word/2012/wordml" xmlns:w16se="http://schemas.microsoft.com/office/word/2015/wordml/symex" mc:Ignorable="w14 w15 w16se">
+<w:styles xmlns:mc="http://schemas.openxmlformats.org/markup-compatibility/2006" xmlns:r="http://schemas.openxmlformats.org/officeDocument/2006/relationships" xmlns:w="http://schemas.openxmlformats.org/wordprocessingml/2006/main" xmlns:w14="http://schemas.microsoft.com/office/word/2010/wordml" xmlns:w15="http://schemas.microsoft.com/office/word/2012/wordml" xmlns:w16cex="http://schemas.microsoft.com/office/word/2018/wordml/cex" xmlns:w16cid="http://schemas.microsoft.com/office/word/2016/wordml/cid" xmlns:w16="http://schemas.microsoft.com/office/word/2018/wordml" xmlns:w16se="http://schemas.microsoft.com/office/word/2015/wordml/symex" mc:Ignorable="w14 w15 w16se w16cid w16 w16cex">
   <w:docDefaults>
     <w:rPrDefault>
       <w:rPr>
@@ -32664,7 +34529,7 @@
     </w:rPrDefault>
     <w:pPrDefault/>
   </w:docDefaults>
-  <w:latentStyles w:defLockedState="0" w:defUIPriority="0" w:defSemiHidden="0" w:defUnhideWhenUsed="0" w:defQFormat="0" w:count="371">
+  <w:latentStyles w:defLockedState="0" w:defUIPriority="0" w:defSemiHidden="0" w:defUnhideWhenUsed="0" w:defQFormat="0" w:count="376">
     <w:lsdException w:name="Normal" w:qFormat="1"/>
     <w:lsdException w:name="heading 1" w:uiPriority="9" w:qFormat="1"/>
     <w:lsdException w:name="heading 2" w:uiPriority="9" w:qFormat="1"/>
@@ -32753,7 +34618,7 @@
     <w:lsdException w:name="E-mail Signature" w:semiHidden="1" w:unhideWhenUsed="1"/>
     <w:lsdException w:name="HTML Top of Form" w:semiHidden="1" w:unhideWhenUsed="1"/>
     <w:lsdException w:name="HTML Bottom of Form" w:semiHidden="1" w:unhideWhenUsed="1"/>
-    <w:lsdException w:name="Normal (Web)" w:semiHidden="1" w:unhideWhenUsed="1"/>
+    <w:lsdException w:name="Normal (Web)" w:semiHidden="1" w:uiPriority="99" w:unhideWhenUsed="1"/>
     <w:lsdException w:name="HTML Acronym" w:semiHidden="1" w:unhideWhenUsed="1"/>
     <w:lsdException w:name="HTML Address" w:semiHidden="1" w:unhideWhenUsed="1"/>
     <w:lsdException w:name="HTML Cite" w:semiHidden="1" w:unhideWhenUsed="1"/>
@@ -32764,7 +34629,6 @@
     <w:lsdException w:name="HTML Sample" w:semiHidden="1" w:unhideWhenUsed="1"/>
     <w:lsdException w:name="HTML Typewriter" w:semiHidden="1" w:unhideWhenUsed="1"/>
     <w:lsdException w:name="HTML Variable" w:semiHidden="1" w:unhideWhenUsed="1"/>
-    <w:lsdException w:name="Normal Table" w:semiHidden="1" w:unhideWhenUsed="1"/>
     <w:lsdException w:name="annotation subject" w:semiHidden="1" w:unhideWhenUsed="1"/>
     <w:lsdException w:name="No List" w:semiHidden="1" w:unhideWhenUsed="1"/>
     <w:lsdException w:name="Outline List 1" w:semiHidden="1" w:unhideWhenUsed="1"/>
@@ -32807,11 +34671,8 @@
     <w:lsdException w:name="Table Contemporary" w:semiHidden="1" w:unhideWhenUsed="1"/>
     <w:lsdException w:name="Table Elegant" w:semiHidden="1" w:unhideWhenUsed="1"/>
     <w:lsdException w:name="Table Professional" w:semiHidden="1" w:unhideWhenUsed="1"/>
-    <w:lsdException w:name="Table Subtle 1" w:semiHidden="1" w:unhideWhenUsed="1"/>
     <w:lsdException w:name="Table Subtle 2" w:semiHidden="1" w:unhideWhenUsed="1"/>
     <w:lsdException w:name="Table Web 1" w:semiHidden="1" w:unhideWhenUsed="1"/>
-    <w:lsdException w:name="Table Web 2" w:semiHidden="1" w:unhideWhenUsed="1"/>
-    <w:lsdException w:name="Table Web 3" w:semiHidden="1" w:unhideWhenUsed="1"/>
     <w:lsdException w:name="Balloon Text" w:semiHidden="1" w:unhideWhenUsed="1"/>
     <w:lsdException w:name="Table Grid" w:uiPriority="39"/>
     <w:lsdException w:name="Table Theme" w:semiHidden="1" w:unhideWhenUsed="1"/>
@@ -33030,6 +34891,11 @@
     <w:lsdException w:name="List Table 5 Dark Accent 6" w:uiPriority="50"/>
     <w:lsdException w:name="List Table 6 Colorful Accent 6" w:uiPriority="51"/>
     <w:lsdException w:name="List Table 7 Colorful Accent 6" w:uiPriority="52"/>
+    <w:lsdException w:name="Mention" w:semiHidden="1" w:uiPriority="99" w:unhideWhenUsed="1"/>
+    <w:lsdException w:name="Smart Hyperlink" w:semiHidden="1" w:uiPriority="99" w:unhideWhenUsed="1"/>
+    <w:lsdException w:name="Hashtag" w:semiHidden="1" w:uiPriority="99" w:unhideWhenUsed="1"/>
+    <w:lsdException w:name="Unresolved Mention" w:semiHidden="1" w:uiPriority="99" w:unhideWhenUsed="1"/>
+    <w:lsdException w:name="Smart Link" w:semiHidden="1" w:uiPriority="99" w:unhideWhenUsed="1"/>
   </w:latentStyles>
   <w:style w:type="paragraph" w:default="1" w:styleId="Normal">
     <w:name w:val="Normal"/>
@@ -33317,7 +35183,7 @@
     <w:basedOn w:val="Normal"/>
     <w:pPr>
       <w:numPr>
-        <w:numId w:val="12"/>
+        <w:numId w:val="2"/>
       </w:numPr>
       <w:jc w:val="both"/>
     </w:pPr>
@@ -33717,6 +35583,7 @@
   <w:style w:type="paragraph" w:styleId="NormalWeb">
     <w:name w:val="Normal (Web)"/>
     <w:basedOn w:val="Normal"/>
+    <w:uiPriority w:val="99"/>
     <w:rsid w:val="00812BF8"/>
     <w:rPr>
       <w:sz w:val="24"/>
@@ -34452,7 +36319,6 @@
     </c:legend>
     <c:plotVisOnly val="1"/>
     <c:dispBlanksAs val="gap"/>
-    <c:showDLblsOverMax val="0"/>
     <c:extLst>
       <c:ext xmlns:c16r3="http://schemas.microsoft.com/office/drawing/2017/03/chart" uri="{56B9EC1D-385E-4148-901F-78D8002777C0}">
         <c16r3:dataDisplayOptions16>
@@ -34460,6 +36326,7 @@
         </c16r3:dataDisplayOptions16>
       </c:ext>
     </c:extLst>
+    <c:showDLblsOverMax val="0"/>
   </c:chart>
   <c:spPr>
     <a:solidFill>

--- a/Paper3_Skripsi.docx
+++ b/Paper3_Skripsi.docx
@@ -9,7 +9,7 @@
         <w:rPr>
           <w:b/>
           <w:bCs/>
-          <w:sz w:val="28"/>
+          <w:sz w:val="24"/>
           <w:szCs w:val="24"/>
         </w:rPr>
       </w:pPr>
@@ -17,7 +17,7 @@
         <w:rPr>
           <w:b/>
           <w:bCs/>
-          <w:sz w:val="28"/>
+          <w:sz w:val="24"/>
           <w:szCs w:val="24"/>
         </w:rPr>
         <w:t xml:space="preserve">Breast cancer classification using CNN model </w:t>
@@ -26,7 +26,7 @@
         <w:rPr>
           <w:b/>
           <w:bCs/>
-          <w:sz w:val="28"/>
+          <w:sz w:val="24"/>
           <w:szCs w:val="24"/>
         </w:rPr>
         <w:t>with</w:t>
@@ -35,7 +35,7 @@
         <w:rPr>
           <w:b/>
           <w:bCs/>
-          <w:sz w:val="28"/>
+          <w:sz w:val="24"/>
           <w:szCs w:val="24"/>
         </w:rPr>
         <w:t xml:space="preserve"> </w:t>
@@ -44,7 +44,7 @@
         <w:rPr>
           <w:b/>
           <w:bCs/>
-          <w:sz w:val="28"/>
+          <w:sz w:val="24"/>
           <w:szCs w:val="24"/>
         </w:rPr>
         <w:t>Machine Learning</w:t>
@@ -131,14 +131,7 @@
           <w:sz w:val="24"/>
           <w:szCs w:val="24"/>
         </w:rPr>
-        <w:t xml:space="preserve"> </w:t>
-      </w:r>
-      <w:r>
-        <w:rPr>
-          <w:sz w:val="24"/>
-          <w:szCs w:val="24"/>
-        </w:rPr>
-        <w:t>Dyiyah Kresna</w:t>
+        <w:t xml:space="preserve"> Dyiyah Kresna</w:t>
       </w:r>
       <w:r>
         <w:rPr>
@@ -146,15 +139,7 @@
           <w:szCs w:val="24"/>
           <w:vertAlign w:val="superscript"/>
         </w:rPr>
-        <w:t>1</w:t>
-      </w:r>
-      <w:r>
-        <w:rPr>
-          <w:sz w:val="24"/>
-          <w:szCs w:val="24"/>
-          <w:vertAlign w:val="superscript"/>
-        </w:rPr>
-        <w:t>,2</w:t>
+        <w:t>1,2</w:t>
       </w:r>
       <w:r>
         <w:rPr>
@@ -528,6 +513,8 @@
       <w:pPr>
         <w:jc w:val="center"/>
         <w:rPr>
+          <w:sz w:val="24"/>
+          <w:szCs w:val="24"/>
           <w:lang w:val="id-ID"/>
         </w:rPr>
       </w:pPr>
@@ -538,21 +525,16 @@
         <w:rPr>
           <w:b/>
           <w:sz w:val="24"/>
+          <w:szCs w:val="24"/>
         </w:rPr>
       </w:pPr>
       <w:r>
         <w:rPr>
           <w:b/>
           <w:sz w:val="24"/>
-        </w:rPr>
-        <w:t>I</w:t>
-      </w:r>
-      <w:r>
-        <w:rPr>
-          <w:b/>
-          <w:sz w:val="24"/>
-        </w:rPr>
-        <w:t>ntroduction</w:t>
+          <w:szCs w:val="24"/>
+        </w:rPr>
+        <w:t>Introduction</w:t>
       </w:r>
     </w:p>
     <w:p>
@@ -561,6 +543,7 @@
         <w:rPr>
           <w:b/>
           <w:sz w:val="24"/>
+          <w:szCs w:val="24"/>
         </w:rPr>
       </w:pPr>
     </w:p>
@@ -1021,7 +1004,15 @@
           <w:szCs w:val="24"/>
           <w:lang w:eastAsia="id-ID"/>
         </w:rPr>
-        <w:t>deep learning</w:t>
+        <w:t>deep learning.</w:t>
+      </w:r>
+      <w:r>
+        <w:rPr>
+          <w:sz w:val="24"/>
+          <w:szCs w:val="24"/>
+          <w:lang w:eastAsia="id-ID"/>
+        </w:rPr>
+        <w:t xml:space="preserve"> Metode pendeteksian data citra dengan menggunakan </w:t>
       </w:r>
       <w:r>
         <w:rPr>
@@ -1030,33 +1021,7 @@
           <w:szCs w:val="24"/>
           <w:lang w:eastAsia="id-ID"/>
         </w:rPr>
-        <w:t>.</w:t>
-      </w:r>
-      <w:r>
-        <w:rPr>
-          <w:sz w:val="24"/>
-          <w:szCs w:val="24"/>
-          <w:lang w:eastAsia="id-ID"/>
-        </w:rPr>
-        <w:t xml:space="preserve"> Metode pendeteksian data citra dengan menggunakan </w:t>
-      </w:r>
-      <w:r>
-        <w:rPr>
-          <w:i/>
-          <w:sz w:val="24"/>
-          <w:szCs w:val="24"/>
-          <w:lang w:eastAsia="id-ID"/>
-        </w:rPr>
-        <w:t>deep learning</w:t>
-      </w:r>
-      <w:r>
-        <w:rPr>
-          <w:i/>
-          <w:sz w:val="24"/>
-          <w:szCs w:val="24"/>
-          <w:lang w:eastAsia="id-ID"/>
-        </w:rPr>
-        <w:t xml:space="preserve"> </w:t>
+        <w:t xml:space="preserve">deep learning </w:t>
       </w:r>
       <w:r>
         <w:rPr>
@@ -1181,16 +1146,7 @@
           <w:szCs w:val="24"/>
           <w:lang w:eastAsia="id-ID"/>
         </w:rPr>
-        <w:t>suvervised learning</w:t>
-      </w:r>
-      <w:r>
-        <w:rPr>
-          <w:i/>
-          <w:sz w:val="24"/>
-          <w:szCs w:val="24"/>
-          <w:lang w:eastAsia="id-ID"/>
-        </w:rPr>
-        <w:t xml:space="preserve">. </w:t>
+        <w:t xml:space="preserve">suvervised learning. </w:t>
       </w:r>
       <w:r>
         <w:rPr>
@@ -1875,6 +1831,8 @@
       </w:r>
       <w:r>
         <w:rPr>
+          <w:sz w:val="24"/>
+          <w:szCs w:val="24"/>
           <w:shd w:val="clear" w:color="auto" w:fill="FFFFFF"/>
         </w:rPr>
         <w:t>Albawi</w:t>
@@ -1941,7 +1899,23 @@
           <w:sz w:val="24"/>
           <w:szCs w:val="24"/>
         </w:rPr>
-        <w:t xml:space="preserve">[29]. </w:t>
+        <w:t>[</w:t>
+      </w:r>
+      <w:r>
+        <w:rPr>
+          <w:sz w:val="24"/>
+          <w:szCs w:val="24"/>
+          <w:shd w:val="clear" w:color="auto" w:fill="FFFFFF"/>
+        </w:rPr>
+        <w:t>Yamashita</w:t>
+      </w:r>
+      <w:r>
+        <w:rPr>
+          <w:iCs/>
+          <w:sz w:val="24"/>
+          <w:szCs w:val="24"/>
+        </w:rPr>
+        <w:t xml:space="preserve">]. </w:t>
       </w:r>
       <w:r>
         <w:rPr>
@@ -1956,7 +1930,22 @@
           <w:szCs w:val="24"/>
         </w:rPr>
         <w:lastRenderedPageBreak/>
-        <w:t>konvolusi. Perbedaan  CNN dengan metode ekstraksi fitur tradisional adalah CNN tidak perlu mengekstraksi fitur secara manual [30].</w:t>
+        <w:t>konvolusi. Perbedaan  CNN dengan metode ekstraksi fitur tradisional adalah CNN tidak perlu mengekstraksi fitur secara manual [</w:t>
+      </w:r>
+      <w:r>
+        <w:rPr>
+          <w:sz w:val="24"/>
+          <w:szCs w:val="24"/>
+          <w:shd w:val="clear" w:color="auto" w:fill="FFFFFF"/>
+        </w:rPr>
+        <w:t>Li</w:t>
+      </w:r>
+      <w:r>
+        <w:rPr>
+          <w:sz w:val="24"/>
+          <w:szCs w:val="24"/>
+        </w:rPr>
+        <w:t>].</w:t>
       </w:r>
     </w:p>
     <w:p>
@@ -1971,6 +1960,8 @@
       <w:r>
         <w:rPr>
           <w:noProof/>
+          <w:sz w:val="24"/>
+          <w:szCs w:val="24"/>
         </w:rPr>
         <w:drawing>
           <wp:inline distT="0" distB="0" distL="0" distR="0" wp14:anchorId="49B53E8E" wp14:editId="2CE7B790">
@@ -2141,11 +2132,29 @@
           <w:szCs w:val="24"/>
           <w:lang w:val="id-ID"/>
         </w:rPr>
-        <w:t xml:space="preserve"> [29] </w:t>
+        <w:t xml:space="preserve"> [</w:t>
+      </w:r>
+      <w:r>
+        <w:rPr>
+          <w:sz w:val="24"/>
+          <w:szCs w:val="24"/>
+          <w:shd w:val="clear" w:color="auto" w:fill="FFFFFF"/>
+        </w:rPr>
+        <w:t>Yamashita</w:t>
+      </w:r>
+      <w:r>
+        <w:rPr>
+          <w:sz w:val="24"/>
+          <w:szCs w:val="24"/>
+          <w:lang w:val="id-ID"/>
+        </w:rPr>
+        <w:t xml:space="preserve">] </w:t>
       </w:r>
       <w:r>
         <w:rPr>
           <w:color w:val="C0504D" w:themeColor="accent2"/>
+          <w:sz w:val="24"/>
+          <w:szCs w:val="24"/>
           <w:shd w:val="clear" w:color="auto" w:fill="FFFFFF"/>
           <w:lang w:val="id-ID"/>
         </w:rPr>
@@ -2153,6 +2162,8 @@
       </w:r>
       <w:r>
         <w:rPr>
+          <w:sz w:val="24"/>
+          <w:szCs w:val="24"/>
           <w:shd w:val="clear" w:color="auto" w:fill="FFFFFF"/>
         </w:rPr>
         <w:t>dengan demikian mesin pembelajarann representasi fitur dari gambar yang di inputkan</w:t>
@@ -2161,12 +2172,16 @@
         <w:rPr>
           <w:i/>
           <w:iCs/>
+          <w:sz w:val="24"/>
+          <w:szCs w:val="24"/>
           <w:shd w:val="clear" w:color="auto" w:fill="FFFFFF"/>
         </w:rPr>
         <w:t>. Neuron</w:t>
       </w:r>
       <w:r>
         <w:rPr>
+          <w:sz w:val="24"/>
+          <w:szCs w:val="24"/>
           <w:shd w:val="clear" w:color="auto" w:fill="FFFFFF"/>
         </w:rPr>
         <w:t xml:space="preserve"> yang terdapat pada lapisan </w:t>
@@ -2175,12 +2190,16 @@
         <w:rPr>
           <w:i/>
           <w:iCs/>
+          <w:sz w:val="24"/>
+          <w:szCs w:val="24"/>
           <w:shd w:val="clear" w:color="auto" w:fill="FFFFFF"/>
         </w:rPr>
         <w:t>convolutional</w:t>
       </w:r>
       <w:r>
         <w:rPr>
+          <w:sz w:val="24"/>
+          <w:szCs w:val="24"/>
           <w:shd w:val="clear" w:color="auto" w:fill="FFFFFF"/>
         </w:rPr>
         <w:t xml:space="preserve"> di susun menjadi peta fitur. </w:t>
@@ -2189,25 +2208,50 @@
         <w:rPr>
           <w:i/>
           <w:iCs/>
+          <w:sz w:val="24"/>
+          <w:szCs w:val="24"/>
           <w:shd w:val="clear" w:color="auto" w:fill="FFFFFF"/>
         </w:rPr>
         <w:t>Neuron-neuron</w:t>
       </w:r>
       <w:r>
         <w:rPr>
+          <w:sz w:val="24"/>
+          <w:szCs w:val="24"/>
           <w:shd w:val="clear" w:color="auto" w:fill="FFFFFF"/>
         </w:rPr>
         <w:t xml:space="preserve"> dimemiliki bidang reseptif, yang terhubung dengan lapisan neuran sebelumnya melalui serangkaian bobot yang dapat di latih</w:t>
       </w:r>
       <w:r>
         <w:rPr>
+          <w:sz w:val="24"/>
+          <w:szCs w:val="24"/>
           <w:shd w:val="clear" w:color="auto" w:fill="FFFFFF"/>
           <w:lang w:val="id-ID"/>
         </w:rPr>
-        <w:t xml:space="preserve"> [31]</w:t>
-      </w:r>
-      <w:r>
-        <w:rPr>
+        <w:t xml:space="preserve"> [</w:t>
+      </w:r>
+      <w:r>
+        <w:rPr>
+          <w:sz w:val="24"/>
+          <w:szCs w:val="24"/>
+          <w:shd w:val="clear" w:color="auto" w:fill="FFFFFF"/>
+        </w:rPr>
+        <w:t>Zhiqiang</w:t>
+      </w:r>
+      <w:r>
+        <w:rPr>
+          <w:sz w:val="24"/>
+          <w:szCs w:val="24"/>
+          <w:shd w:val="clear" w:color="auto" w:fill="FFFFFF"/>
+          <w:lang w:val="id-ID"/>
+        </w:rPr>
+        <w:t>]</w:t>
+      </w:r>
+      <w:r>
+        <w:rPr>
+          <w:sz w:val="24"/>
+          <w:szCs w:val="24"/>
           <w:shd w:val="clear" w:color="auto" w:fill="FFFFFF"/>
         </w:rPr>
         <w:t>.</w:t>
@@ -2303,6 +2347,8 @@
       </w:r>
       <w:r>
         <w:rPr>
+          <w:sz w:val="24"/>
+          <w:szCs w:val="24"/>
           <w:shd w:val="clear" w:color="auto" w:fill="FFFFFF"/>
         </w:rPr>
         <w:t>Gu</w:t>
@@ -2317,6 +2363,8 @@
       </w:r>
       <w:r>
         <w:rPr>
+          <w:sz w:val="24"/>
+          <w:szCs w:val="24"/>
           <w:shd w:val="clear" w:color="auto" w:fill="FFFFFF"/>
           <w:lang w:val="id-ID"/>
         </w:rPr>
@@ -2324,6 +2372,8 @@
       </w:r>
       <w:r>
         <w:rPr>
+          <w:sz w:val="24"/>
+          <w:szCs w:val="24"/>
           <w:shd w:val="clear" w:color="auto" w:fill="FFFFFF"/>
         </w:rPr>
         <w:t xml:space="preserve">ederhananya </w:t>
@@ -2332,18 +2382,24 @@
         <w:rPr>
           <w:i/>
           <w:iCs/>
+          <w:sz w:val="24"/>
+          <w:szCs w:val="24"/>
           <w:shd w:val="clear" w:color="auto" w:fill="FFFFFF"/>
         </w:rPr>
         <w:t>pooling layer</w:t>
       </w:r>
       <w:r>
         <w:rPr>
+          <w:sz w:val="24"/>
+          <w:szCs w:val="24"/>
           <w:shd w:val="clear" w:color="auto" w:fill="FFFFFF"/>
         </w:rPr>
         <w:t xml:space="preserve"> ini digunakan untuk menggunangi resolusi special dari peta fitur sehingga mencapai invariant special yang bergunak untuk memasukan  distorsi dan terjemahan</w:t>
       </w:r>
       <w:r>
         <w:rPr>
+          <w:sz w:val="24"/>
+          <w:szCs w:val="24"/>
           <w:shd w:val="clear" w:color="auto" w:fill="FFFFFF"/>
           <w:lang w:val="id-ID"/>
         </w:rPr>
@@ -2351,19 +2407,53 @@
       </w:r>
       <w:r>
         <w:rPr>
+          <w:sz w:val="24"/>
+          <w:szCs w:val="24"/>
           <w:shd w:val="clear" w:color="auto" w:fill="FFFFFF"/>
         </w:rPr>
         <w:t>Rawat</w:t>
       </w:r>
       <w:r>
         <w:rPr>
+          <w:sz w:val="24"/>
+          <w:szCs w:val="24"/>
           <w:shd w:val="clear" w:color="auto" w:fill="FFFFFF"/>
           <w:lang w:val="id-ID"/>
         </w:rPr>
-        <w:t>]</w:t>
-      </w:r>
-      <w:r>
-        <w:rPr>
+        <w:t xml:space="preserve">] </w:t>
+      </w:r>
+      <w:r>
+        <w:rPr>
+          <w:i/>
+          <w:iCs/>
+          <w:sz w:val="24"/>
+          <w:szCs w:val="24"/>
+          <w:shd w:val="clear" w:color="auto" w:fill="FFFFFF"/>
+        </w:rPr>
+        <w:t>Pooling</w:t>
+      </w:r>
+      <w:r>
+        <w:rPr>
+          <w:sz w:val="24"/>
+          <w:szCs w:val="24"/>
+          <w:shd w:val="clear" w:color="auto" w:fill="FFFFFF"/>
+        </w:rPr>
+        <w:t xml:space="preserve"> sendiri terbagi menjadi beberapa jenis seperti </w:t>
+      </w:r>
+      <w:r>
+        <w:rPr>
+          <w:i/>
+          <w:iCs/>
+          <w:sz w:val="24"/>
+          <w:szCs w:val="24"/>
+          <w:shd w:val="clear" w:color="auto" w:fill="FFFFFF"/>
+        </w:rPr>
+        <w:t>max-pooling, average-pooling, stochastic pooling, overlapping pooling</w:t>
+      </w:r>
+      <w:r>
+        <w:rPr>
+          <w:i/>
+          <w:iCs/>
           <w:sz w:val="24"/>
           <w:szCs w:val="24"/>
           <w:shd w:val="clear" w:color="auto" w:fill="FFFFFF"/>
@@ -2373,55 +2463,18 @@
       </w:r>
       <w:r>
         <w:rPr>
-          <w:i/>
-          <w:iCs/>
-          <w:sz w:val="24"/>
-          <w:szCs w:val="24"/>
-          <w:shd w:val="clear" w:color="auto" w:fill="FFFFFF"/>
-        </w:rPr>
-        <w:t>Pooling</w:t>
-      </w:r>
-      <w:r>
-        <w:rPr>
-          <w:sz w:val="24"/>
-          <w:szCs w:val="24"/>
-          <w:shd w:val="clear" w:color="auto" w:fill="FFFFFF"/>
-        </w:rPr>
-        <w:t xml:space="preserve"> sendiri terbagi menjadi beberapa jenis seperti </w:t>
-      </w:r>
-      <w:r>
-        <w:rPr>
-          <w:i/>
-          <w:iCs/>
-          <w:sz w:val="24"/>
-          <w:szCs w:val="24"/>
-          <w:shd w:val="clear" w:color="auto" w:fill="FFFFFF"/>
-        </w:rPr>
-        <w:t>max-pooling, average-pooling, stochastic pooling, overlapping pooling</w:t>
-      </w:r>
-      <w:r>
-        <w:rPr>
-          <w:i/>
           <w:iCs/>
           <w:sz w:val="24"/>
           <w:szCs w:val="24"/>
           <w:shd w:val="clear" w:color="auto" w:fill="FFFFFF"/>
           <w:lang w:val="id-ID"/>
         </w:rPr>
-        <w:t xml:space="preserve"> </w:t>
-      </w:r>
-      <w:r>
-        <w:rPr>
-          <w:iCs/>
-          <w:sz w:val="24"/>
-          <w:szCs w:val="24"/>
-          <w:shd w:val="clear" w:color="auto" w:fill="FFFFFF"/>
-          <w:lang w:val="id-ID"/>
-        </w:rPr>
         <w:t>[</w:t>
       </w:r>
       <w:r>
         <w:rPr>
+          <w:sz w:val="24"/>
+          <w:szCs w:val="24"/>
           <w:shd w:val="clear" w:color="auto" w:fill="FFFFFF"/>
         </w:rPr>
         <w:t>Gu</w:t>
@@ -2983,7 +3036,25 @@
           <w:szCs w:val="24"/>
           <w:lang w:val="id-ID"/>
         </w:rPr>
-        <w:t>[31]</w:t>
+        <w:t>[</w:t>
+      </w:r>
+      <w:r>
+        <w:rPr>
+          <w:sz w:val="24"/>
+          <w:szCs w:val="24"/>
+          <w:shd w:val="clear" w:color="auto" w:fill="FFFFFF"/>
+        </w:rPr>
+        <w:t>Zhiqiang</w:t>
+      </w:r>
+      <w:r>
+        <w:rPr>
+          <w:rFonts w:eastAsiaTheme="minorEastAsia"/>
+          <w:iCs/>
+          <w:sz w:val="24"/>
+          <w:szCs w:val="24"/>
+          <w:lang w:val="id-ID"/>
+        </w:rPr>
+        <w:t>]</w:t>
       </w:r>
       <w:r>
         <w:rPr>
@@ -3216,6 +3287,8 @@
         <w:jc w:val="both"/>
         <w:rPr>
           <w:rFonts w:eastAsiaTheme="minorHAnsi"/>
+          <w:sz w:val="24"/>
+          <w:szCs w:val="24"/>
           <w:shd w:val="clear" w:color="auto" w:fill="FFFFFF"/>
         </w:rPr>
       </w:pPr>
@@ -3225,7 +3298,6 @@
           <w:sz w:val="24"/>
           <w:szCs w:val="24"/>
         </w:rPr>
-        <w:lastRenderedPageBreak/>
         <w:t xml:space="preserve">Dalam </w:t>
       </w:r>
       <w:r>
@@ -3289,10 +3361,29 @@
           <w:szCs w:val="24"/>
           <w:lang w:val="id-ID"/>
         </w:rPr>
-        <w:t xml:space="preserve"> [31], </w:t>
-      </w:r>
-      <w:r>
-        <w:rPr>
+        <w:t xml:space="preserve"> [</w:t>
+      </w:r>
+      <w:r>
+        <w:rPr>
+          <w:sz w:val="24"/>
+          <w:szCs w:val="24"/>
+          <w:shd w:val="clear" w:color="auto" w:fill="FFFFFF"/>
+        </w:rPr>
+        <w:t>Zhiqiang</w:t>
+      </w:r>
+      <w:r>
+        <w:rPr>
+          <w:rFonts w:eastAsiaTheme="minorEastAsia"/>
+          <w:sz w:val="24"/>
+          <w:szCs w:val="24"/>
+          <w:lang w:val="id-ID"/>
+        </w:rPr>
+        <w:t xml:space="preserve">], </w:t>
+      </w:r>
+      <w:r>
+        <w:rPr>
+          <w:sz w:val="24"/>
+          <w:szCs w:val="24"/>
           <w:shd w:val="clear" w:color="auto" w:fill="FFFFFF"/>
         </w:rPr>
         <w:t>yang di perlihatkan pada rumus berikut :</w:t>
@@ -3510,7 +3601,48 @@
           <w:sz w:val="24"/>
           <w:szCs w:val="24"/>
         </w:rPr>
-        <w:t>Support vector machine machine (SVM) adalah model klasifikasi biner, mekanismenya merupakan untuk menemukan hyperplane klasifikasi optimal yang dapat memenuhi persyaratan klasifikasi [37]. Tujuan dari SVM adalah untuk menemukan Hyperplane pemisah yang optimal dengan memaksimalkan margin antara hyperplane pemisah dan kumpulan data [38]. SVM dapat menjamin akurasi klasifikasi hyperplane, sekaligus memaksimalkan area kosong di kedua sisi hyperplane [37].</w:t>
+        <w:t>Support vector machine machine (SVM) adalah model klasifikasi biner, mekanismenya merupakan untuk menemukan hyperplane klasifikasi optimal yang dapat memenuhi persyaratan klasifikasi [</w:t>
+      </w:r>
+      <w:r>
+        <w:rPr>
+          <w:sz w:val="24"/>
+          <w:szCs w:val="24"/>
+        </w:rPr>
+        <w:t>abdoos2016</w:t>
+      </w:r>
+      <w:r>
+        <w:rPr>
+          <w:sz w:val="24"/>
+          <w:szCs w:val="24"/>
+        </w:rPr>
+        <w:t>]. Tujuan dari SVM adalah untuk menemukan Hyperplane pemisah yang optimal dengan memaksimalkan margin antara hyperplane pemisah dan kumpulan data [</w:t>
+      </w:r>
+      <w:r>
+        <w:rPr>
+          <w:shd w:val="clear" w:color="auto" w:fill="FFFFFF"/>
+        </w:rPr>
+        <w:t>Abdoos</w:t>
+      </w:r>
+      <w:r>
+        <w:rPr>
+          <w:sz w:val="24"/>
+          <w:szCs w:val="24"/>
+        </w:rPr>
+        <w:t>]. SVM dapat menjamin akurasi klasifikasi hyperplane, sekaligus memaksimalkan area kosong di kedua sisi hyperplane [</w:t>
+      </w:r>
+      <w:r>
+        <w:rPr>
+          <w:sz w:val="24"/>
+          <w:szCs w:val="24"/>
+        </w:rPr>
+        <w:t>abdoos2016</w:t>
+      </w:r>
+      <w:r>
+        <w:rPr>
+          <w:sz w:val="24"/>
+          <w:szCs w:val="24"/>
+        </w:rPr>
+        <w:t>].</w:t>
       </w:r>
       <w:r>
         <w:rPr>
@@ -5010,7 +5142,23 @@
           <w:sz w:val="24"/>
           <w:szCs w:val="24"/>
         </w:rPr>
-        <w:t xml:space="preserve">Salah satu keunggulan SVM ialah dapat diterapkan pada data non-linier dengan memodifikasi SVM menggunalan fungsi kernel [39]. </w:t>
+        <w:t>Salah satu keunggulan SVM ialah dapat diterapkan pada data non-linier dengan memodifikasi SVM menggunalan fungsi kernel [</w:t>
+      </w:r>
+      <w:r>
+        <w:rPr>
+          <w:color w:val="000000" w:themeColor="text1"/>
+          <w:sz w:val="24"/>
+          <w:szCs w:val="24"/>
+        </w:rPr>
+        <w:t>Rizal</w:t>
+      </w:r>
+      <w:r>
+        <w:rPr>
+          <w:color w:val="000000" w:themeColor="text1"/>
+          <w:sz w:val="24"/>
+          <w:szCs w:val="24"/>
+        </w:rPr>
+        <w:t xml:space="preserve">]. </w:t>
       </w:r>
       <w:r>
         <w:rPr>
@@ -5046,7 +5194,21 @@
           <w:sz w:val="24"/>
           <w:szCs w:val="24"/>
         </w:rPr>
-        <w:t xml:space="preserve"> [40]. </w:t>
+        <w:t xml:space="preserve"> [</w:t>
+      </w:r>
+      <w:r>
+        <w:rPr>
+          <w:shd w:val="clear" w:color="auto" w:fill="FFFFFF"/>
+        </w:rPr>
+        <w:t>Altan</w:t>
+      </w:r>
+      <w:r>
+        <w:rPr>
+          <w:rFonts w:eastAsiaTheme="minorEastAsia"/>
+          <w:sz w:val="24"/>
+          <w:szCs w:val="24"/>
+        </w:rPr>
+        <w:t xml:space="preserve">]. </w:t>
       </w:r>
       <w:r>
         <w:rPr>
@@ -5753,6 +5915,8 @@
               <w:pStyle w:val="Equation"/>
               <w:rPr>
                 <w:color w:val="FF0000"/>
+                <w:sz w:val="24"/>
+                <w:szCs w:val="24"/>
               </w:rPr>
             </w:pPr>
           </w:p>
@@ -5977,6 +6141,7 @@
           <w:color w:val="FF0000"/>
           <w:sz w:val="24"/>
         </w:rPr>
+        <w:lastRenderedPageBreak/>
         <w:t xml:space="preserve">In general, for the </w:t>
       </w:r>
       <w:r>
@@ -6031,6 +6196,8 @@
               <w:pStyle w:val="Equation"/>
               <w:rPr>
                 <w:color w:val="FF0000"/>
+                <w:sz w:val="24"/>
+                <w:szCs w:val="24"/>
               </w:rPr>
             </w:pPr>
           </w:p>
@@ -6101,7 +6268,7 @@
                 </m:sSub>
                 <m:r>
                   <w:rPr>
-                    <w:rFonts w:ascii="Cambria Math" w:hAnsi="Cambria Math" w:cstheme="majorBidi"/>
+                    <w:rFonts w:ascii="Cambria Math" w:hAnsi="Cambria Math"/>
                     <w:color w:val="FF0000"/>
                     <w:sz w:val="24"/>
                   </w:rPr>
@@ -6326,6 +6493,8 @@
               <w:pStyle w:val="Equation"/>
               <w:rPr>
                 <w:color w:val="FF0000"/>
+                <w:sz w:val="24"/>
+                <w:szCs w:val="24"/>
               </w:rPr>
             </w:pPr>
           </w:p>
@@ -6392,7 +6561,7 @@
                 </m:sSubSup>
                 <m:r>
                   <w:rPr>
-                    <w:rFonts w:ascii="Cambria Math" w:hAnsi="Cambria Math" w:cstheme="majorBidi"/>
+                    <w:rFonts w:ascii="Cambria Math" w:hAnsi="Cambria Math"/>
                     <w:color w:val="FF0000"/>
                     <w:sz w:val="24"/>
                   </w:rPr>
@@ -6817,6 +6986,8 @@
               <w:pStyle w:val="Equation"/>
               <w:rPr>
                 <w:color w:val="FF0000"/>
+                <w:sz w:val="24"/>
+                <w:szCs w:val="24"/>
               </w:rPr>
             </w:pPr>
           </w:p>
@@ -6873,19 +7044,11 @@
                 </m:sSub>
                 <m:r>
                   <w:rPr>
-                    <w:rFonts w:ascii="Cambria Math" w:hAnsi="Cambria Math" w:cstheme="majorBidi"/>
-                    <w:color w:val="FF0000"/>
-                    <w:sz w:val="24"/>
-                  </w:rPr>
-                  <m:t>=</m:t>
-                </m:r>
-                <m:r>
-                  <w:rPr>
                     <w:rFonts w:ascii="Cambria Math" w:hAnsi="Cambria Math"/>
                     <w:color w:val="FF0000"/>
                     <w:sz w:val="24"/>
                   </w:rPr>
-                  <m:t>Cov</m:t>
+                  <m:t>=Cov</m:t>
                 </m:r>
                 <m:d>
                   <m:dPr>
@@ -7631,6 +7794,8 @@
               <w:pStyle w:val="Equation"/>
               <w:rPr>
                 <w:color w:val="FF0000"/>
+                <w:sz w:val="24"/>
+                <w:szCs w:val="24"/>
               </w:rPr>
             </w:pPr>
           </w:p>
@@ -7658,15 +7823,7 @@
                     <w:color w:val="FF0000"/>
                     <w:sz w:val="24"/>
                   </w:rPr>
-                  <m:t>Ax</m:t>
-                </m:r>
-                <m:r>
-                  <w:rPr>
-                    <w:rFonts w:ascii="Cambria Math" w:hAnsi="Cambria Math" w:cstheme="majorBidi"/>
-                    <w:color w:val="FF0000"/>
-                    <w:sz w:val="24"/>
-                  </w:rPr>
-                  <m:t>=λx</m:t>
+                  <m:t>Ax=λx</m:t>
                 </m:r>
               </m:oMath>
             </m:oMathPara>
@@ -7943,6 +8100,8 @@
               <w:pStyle w:val="Equation"/>
               <w:rPr>
                 <w:color w:val="FF0000"/>
+                <w:sz w:val="24"/>
+                <w:szCs w:val="24"/>
               </w:rPr>
             </w:pPr>
           </w:p>
@@ -7970,15 +8129,7 @@
                     <w:color w:val="FF0000"/>
                     <w:sz w:val="24"/>
                   </w:rPr>
-                  <m:t>Ax</m:t>
-                </m:r>
-                <m:r>
-                  <w:rPr>
-                    <w:rFonts w:ascii="Cambria Math" w:hAnsi="Cambria Math" w:cstheme="majorBidi"/>
-                    <w:color w:val="FF0000"/>
-                    <w:sz w:val="24"/>
-                  </w:rPr>
-                  <m:t>=λIx</m:t>
+                  <m:t>Ax=λIx</m:t>
                 </m:r>
               </m:oMath>
             </m:oMathPara>
@@ -8081,6 +8232,8 @@
               <w:pStyle w:val="Equation"/>
               <w:rPr>
                 <w:color w:val="FF0000"/>
+                <w:sz w:val="24"/>
+                <w:szCs w:val="24"/>
               </w:rPr>
             </w:pPr>
           </w:p>
@@ -8115,19 +8268,11 @@
                   <m:e>
                     <m:r>
                       <w:rPr>
-                        <w:rFonts w:ascii="Cambria Math" w:hAnsi="Cambria Math" w:cstheme="majorBidi"/>
-                        <w:color w:val="FF0000"/>
-                        <w:sz w:val="24"/>
-                      </w:rPr>
-                      <m:t>λI-</m:t>
-                    </m:r>
-                    <m:r>
-                      <w:rPr>
                         <w:rFonts w:ascii="Cambria Math" w:hAnsi="Cambria Math"/>
                         <w:color w:val="FF0000"/>
                         <w:sz w:val="24"/>
                       </w:rPr>
-                      <m:t>Α</m:t>
+                      <m:t>λI-Α</m:t>
                     </m:r>
                   </m:e>
                 </m:d>
@@ -8137,15 +8282,7 @@
                     <w:color w:val="FF0000"/>
                     <w:sz w:val="24"/>
                   </w:rPr>
-                  <m:t>x</m:t>
-                </m:r>
-                <m:r>
-                  <w:rPr>
-                    <w:rFonts w:ascii="Cambria Math" w:hAnsi="Cambria Math" w:cstheme="majorBidi"/>
-                    <w:color w:val="FF0000"/>
-                    <w:sz w:val="24"/>
-                  </w:rPr>
-                  <m:t>=0</m:t>
+                  <m:t>x=0</m:t>
                 </m:r>
               </m:oMath>
             </m:oMathPara>
@@ -8265,6 +8402,8 @@
               <w:pStyle w:val="Equation"/>
               <w:rPr>
                 <w:color w:val="FF0000"/>
+                <w:sz w:val="24"/>
+                <w:szCs w:val="24"/>
               </w:rPr>
             </w:pPr>
           </w:p>
@@ -8307,25 +8446,17 @@
                   <m:e>
                     <m:r>
                       <w:rPr>
-                        <w:rFonts w:ascii="Cambria Math" w:hAnsi="Cambria Math" w:cstheme="majorBidi"/>
-                        <w:color w:val="FF0000"/>
-                        <w:sz w:val="24"/>
-                      </w:rPr>
-                      <m:t>λI-</m:t>
-                    </m:r>
-                    <m:r>
-                      <w:rPr>
                         <w:rFonts w:ascii="Cambria Math" w:hAnsi="Cambria Math"/>
                         <w:color w:val="FF0000"/>
                         <w:sz w:val="24"/>
                       </w:rPr>
-                      <m:t>Α</m:t>
+                      <m:t>λI-Α</m:t>
                     </m:r>
                   </m:e>
                 </m:d>
                 <m:r>
                   <w:rPr>
-                    <w:rFonts w:ascii="Cambria Math" w:hAnsi="Cambria Math" w:cstheme="majorBidi"/>
+                    <w:rFonts w:ascii="Cambria Math" w:hAnsi="Cambria Math"/>
                     <w:color w:val="FF0000"/>
                     <w:sz w:val="24"/>
                   </w:rPr>
@@ -8708,6 +8839,8 @@
               <w:pStyle w:val="Equation"/>
               <w:rPr>
                 <w:color w:val="FF0000"/>
+                <w:sz w:val="24"/>
+                <w:szCs w:val="24"/>
               </w:rPr>
             </w:pPr>
           </w:p>
@@ -8751,7 +8884,7 @@
                   <m:e>
                     <m:r>
                       <w:rPr>
-                        <w:rFonts w:ascii="Cambria Math" w:hAnsi="Cambria Math" w:cstheme="majorBidi"/>
+                        <w:rFonts w:ascii="Cambria Math" w:hAnsi="Cambria Math"/>
                         <w:color w:val="FF0000"/>
                         <w:sz w:val="24"/>
                       </w:rPr>
@@ -8761,7 +8894,7 @@
                 </m:d>
                 <m:r>
                   <w:rPr>
-                    <w:rFonts w:ascii="Cambria Math" w:hAnsi="Cambria Math" w:cstheme="majorBidi"/>
+                    <w:rFonts w:ascii="Cambria Math" w:hAnsi="Cambria Math"/>
                     <w:color w:val="FF0000"/>
                     <w:sz w:val="24"/>
                   </w:rPr>
@@ -8771,7 +8904,7 @@
                   <m:dPr>
                     <m:ctrlPr>
                       <w:rPr>
-                        <w:rFonts w:ascii="Cambria Math" w:hAnsi="Cambria Math" w:cstheme="majorBidi"/>
+                        <w:rFonts w:ascii="Cambria Math" w:hAnsi="Cambria Math"/>
                         <w:color w:val="FF0000"/>
                         <w:sz w:val="24"/>
                       </w:rPr>
@@ -8780,19 +8913,11 @@
                   <m:e>
                     <m:r>
                       <w:rPr>
-                        <w:rFonts w:ascii="Cambria Math" w:hAnsi="Cambria Math" w:cstheme="majorBidi"/>
-                        <w:color w:val="FF0000"/>
-                        <w:sz w:val="24"/>
-                      </w:rPr>
-                      <m:t>λI-</m:t>
-                    </m:r>
-                    <m:r>
-                      <w:rPr>
                         <w:rFonts w:ascii="Cambria Math" w:hAnsi="Cambria Math"/>
                         <w:color w:val="FF0000"/>
                         <w:sz w:val="24"/>
                       </w:rPr>
-                      <m:t>Α</m:t>
+                      <m:t>λI-Α</m:t>
                     </m:r>
                   </m:e>
                 </m:d>
@@ -8813,7 +8938,7 @@
               <m:oMath>
                 <m:r>
                   <w:rPr>
-                    <w:rFonts w:ascii="Cambria Math" w:hAnsi="Cambria Math" w:cstheme="majorBidi"/>
+                    <w:rFonts w:ascii="Cambria Math" w:hAnsi="Cambria Math"/>
                     <w:color w:val="FF0000"/>
                     <w:sz w:val="24"/>
                   </w:rPr>
@@ -8823,7 +8948,7 @@
                   <m:sSupPr>
                     <m:ctrlPr>
                       <w:rPr>
-                        <w:rFonts w:ascii="Cambria Math" w:hAnsi="Cambria Math" w:cstheme="majorBidi"/>
+                        <w:rFonts w:ascii="Cambria Math" w:hAnsi="Cambria Math"/>
                         <w:color w:val="FF0000"/>
                         <w:sz w:val="24"/>
                       </w:rPr>
@@ -8832,7 +8957,7 @@
                   <m:e>
                     <m:r>
                       <w:rPr>
-                        <w:rFonts w:ascii="Cambria Math" w:hAnsi="Cambria Math" w:cstheme="majorBidi"/>
+                        <w:rFonts w:ascii="Cambria Math" w:hAnsi="Cambria Math"/>
                         <w:color w:val="FF0000"/>
                         <w:sz w:val="24"/>
                       </w:rPr>
@@ -8842,7 +8967,7 @@
                   <m:sup>
                     <m:r>
                       <w:rPr>
-                        <w:rFonts w:ascii="Cambria Math" w:hAnsi="Cambria Math" w:cstheme="majorBidi"/>
+                        <w:rFonts w:ascii="Cambria Math" w:hAnsi="Cambria Math"/>
                         <w:color w:val="FF0000"/>
                         <w:sz w:val="24"/>
                       </w:rPr>
@@ -8852,7 +8977,7 @@
                 </m:sSup>
                 <m:r>
                   <w:rPr>
-                    <w:rFonts w:ascii="Cambria Math" w:hAnsi="Cambria Math" w:cstheme="majorBidi"/>
+                    <w:rFonts w:ascii="Cambria Math" w:hAnsi="Cambria Math"/>
                     <w:color w:val="FF0000"/>
                     <w:sz w:val="24"/>
                   </w:rPr>
@@ -8862,7 +8987,7 @@
                   <m:sSubPr>
                     <m:ctrlPr>
                       <w:rPr>
-                        <w:rFonts w:ascii="Cambria Math" w:hAnsi="Cambria Math" w:cstheme="majorBidi"/>
+                        <w:rFonts w:ascii="Cambria Math" w:hAnsi="Cambria Math"/>
                         <w:color w:val="FF0000"/>
                         <w:sz w:val="24"/>
                       </w:rPr>
@@ -8871,7 +8996,7 @@
                   <m:e>
                     <m:r>
                       <w:rPr>
-                        <w:rFonts w:ascii="Cambria Math" w:hAnsi="Cambria Math" w:cstheme="majorBidi"/>
+                        <w:rFonts w:ascii="Cambria Math" w:hAnsi="Cambria Math"/>
                         <w:color w:val="FF0000"/>
                         <w:sz w:val="24"/>
                       </w:rPr>
@@ -8881,7 +9006,7 @@
                   <m:sub>
                     <m:r>
                       <w:rPr>
-                        <w:rFonts w:ascii="Cambria Math" w:hAnsi="Cambria Math" w:cstheme="majorBidi"/>
+                        <w:rFonts w:ascii="Cambria Math" w:hAnsi="Cambria Math"/>
                         <w:color w:val="FF0000"/>
                         <w:sz w:val="24"/>
                       </w:rPr>
@@ -8893,7 +9018,7 @@
                   <m:sSupPr>
                     <m:ctrlPr>
                       <w:rPr>
-                        <w:rFonts w:ascii="Cambria Math" w:hAnsi="Cambria Math" w:cstheme="majorBidi"/>
+                        <w:rFonts w:ascii="Cambria Math" w:hAnsi="Cambria Math"/>
                         <w:color w:val="FF0000"/>
                         <w:sz w:val="24"/>
                       </w:rPr>
@@ -8902,7 +9027,7 @@
                   <m:e>
                     <m:r>
                       <w:rPr>
-                        <w:rFonts w:ascii="Cambria Math" w:hAnsi="Cambria Math" w:cstheme="majorBidi"/>
+                        <w:rFonts w:ascii="Cambria Math" w:hAnsi="Cambria Math"/>
                         <w:color w:val="FF0000"/>
                         <w:sz w:val="24"/>
                       </w:rPr>
@@ -8912,7 +9037,7 @@
                   <m:sup>
                     <m:r>
                       <w:rPr>
-                        <w:rFonts w:ascii="Cambria Math" w:hAnsi="Cambria Math" w:cstheme="majorBidi"/>
+                        <w:rFonts w:ascii="Cambria Math" w:hAnsi="Cambria Math"/>
                         <w:color w:val="FF0000"/>
                         <w:sz w:val="24"/>
                       </w:rPr>
@@ -8922,7 +9047,7 @@
                 </m:sSup>
                 <m:r>
                   <w:rPr>
-                    <w:rFonts w:ascii="Cambria Math" w:hAnsi="Cambria Math" w:cstheme="majorBidi"/>
+                    <w:rFonts w:ascii="Cambria Math" w:hAnsi="Cambria Math"/>
                     <w:color w:val="FF0000"/>
                     <w:sz w:val="24"/>
                   </w:rPr>
@@ -8932,7 +9057,7 @@
                   <m:sSubPr>
                     <m:ctrlPr>
                       <w:rPr>
-                        <w:rFonts w:ascii="Cambria Math" w:hAnsi="Cambria Math" w:cstheme="majorBidi"/>
+                        <w:rFonts w:ascii="Cambria Math" w:hAnsi="Cambria Math"/>
                         <w:color w:val="FF0000"/>
                         <w:sz w:val="24"/>
                       </w:rPr>
@@ -8941,7 +9066,7 @@
                   <m:e>
                     <m:r>
                       <w:rPr>
-                        <w:rFonts w:ascii="Cambria Math" w:hAnsi="Cambria Math" w:cstheme="majorBidi"/>
+                        <w:rFonts w:ascii="Cambria Math" w:hAnsi="Cambria Math"/>
                         <w:color w:val="FF0000"/>
                         <w:sz w:val="24"/>
                       </w:rPr>
@@ -8951,7 +9076,7 @@
                   <m:sub>
                     <m:r>
                       <w:rPr>
-                        <w:rFonts w:ascii="Cambria Math" w:hAnsi="Cambria Math" w:cstheme="majorBidi"/>
+                        <w:rFonts w:ascii="Cambria Math" w:hAnsi="Cambria Math"/>
                         <w:color w:val="FF0000"/>
                         <w:sz w:val="24"/>
                       </w:rPr>
@@ -8976,7 +9101,7 @@
               <m:oMath>
                 <m:r>
                   <w:rPr>
-                    <w:rFonts w:ascii="Cambria Math" w:hAnsi="Cambria Math" w:cstheme="majorBidi"/>
+                    <w:rFonts w:ascii="Cambria Math" w:hAnsi="Cambria Math"/>
                     <w:color w:val="FF0000"/>
                     <w:sz w:val="24"/>
                   </w:rPr>
@@ -9036,7 +9161,6 @@
         <w:pStyle w:val="JRPMBody"/>
         <w:ind w:firstLine="0"/>
         <w:rPr>
-          <w:rFonts w:ascii="Cambria" w:hAnsi="Cambria"/>
           <w:i/>
           <w:iCs/>
           <w:color w:val="FF0000"/>
@@ -9385,6 +9509,8 @@
               <w:pStyle w:val="Equation"/>
               <w:rPr>
                 <w:color w:val="FF0000"/>
+                <w:sz w:val="24"/>
+                <w:szCs w:val="24"/>
               </w:rPr>
             </w:pPr>
           </w:p>
@@ -9412,15 +9538,7 @@
                     <w:color w:val="FF0000"/>
                     <w:sz w:val="24"/>
                   </w:rPr>
-                  <m:t>ω</m:t>
-                </m:r>
-                <m:r>
-                  <w:rPr>
-                    <w:rFonts w:ascii="Cambria Math" w:hAnsi="Cambria Math" w:cstheme="majorBidi"/>
-                    <w:color w:val="FF0000"/>
-                    <w:sz w:val="24"/>
-                  </w:rPr>
-                  <m:t>=</m:t>
+                  <m:t>ω=</m:t>
                 </m:r>
                 <m:sSub>
                   <m:sSubPr>
@@ -9695,7 +9813,6 @@
           <w:color w:val="FF0000"/>
           <w:sz w:val="24"/>
         </w:rPr>
-        <w:lastRenderedPageBreak/>
         <w:t xml:space="preserve">The principal components depend only on the covariance matrix </w:t>
       </w:r>
       <m:oMath>
@@ -9889,6 +10006,8 @@
               <w:pStyle w:val="Equation"/>
               <w:rPr>
                 <w:color w:val="FF0000"/>
+                <w:sz w:val="24"/>
+                <w:szCs w:val="24"/>
               </w:rPr>
             </w:pPr>
           </w:p>
@@ -9945,7 +10064,7 @@
                 </m:sSub>
                 <m:r>
                   <w:rPr>
-                    <w:rFonts w:ascii="Cambria Math" w:hAnsi="Cambria Math" w:cstheme="majorBidi"/>
+                    <w:rFonts w:ascii="Cambria Math" w:hAnsi="Cambria Math"/>
                     <w:color w:val="FF0000"/>
                     <w:sz w:val="24"/>
                   </w:rPr>
@@ -9957,7 +10076,7 @@
                     <m:limLoc m:val="undOvr"/>
                     <m:ctrlPr>
                       <w:rPr>
-                        <w:rFonts w:ascii="Cambria Math" w:hAnsi="Cambria Math" w:cstheme="majorBidi"/>
+                        <w:rFonts w:ascii="Cambria Math" w:hAnsi="Cambria Math"/>
                         <w:color w:val="FF0000"/>
                         <w:sz w:val="24"/>
                       </w:rPr>
@@ -9966,7 +10085,7 @@
                   <m:sub>
                     <m:r>
                       <w:rPr>
-                        <w:rFonts w:ascii="Cambria Math" w:hAnsi="Cambria Math" w:cstheme="majorBidi"/>
+                        <w:rFonts w:ascii="Cambria Math" w:hAnsi="Cambria Math"/>
                         <w:color w:val="FF0000"/>
                         <w:sz w:val="24"/>
                       </w:rPr>
@@ -9976,7 +10095,7 @@
                   <m:sup>
                     <m:r>
                       <w:rPr>
-                        <w:rFonts w:ascii="Cambria Math" w:hAnsi="Cambria Math" w:cstheme="majorBidi"/>
+                        <w:rFonts w:ascii="Cambria Math" w:hAnsi="Cambria Math"/>
                         <w:color w:val="FF0000"/>
                         <w:sz w:val="24"/>
                       </w:rPr>
@@ -9988,7 +10107,7 @@
                       <m:sSubPr>
                         <m:ctrlPr>
                           <w:rPr>
-                            <w:rFonts w:ascii="Cambria Math" w:hAnsi="Cambria Math" w:cstheme="majorBidi"/>
+                            <w:rFonts w:ascii="Cambria Math" w:hAnsi="Cambria Math"/>
                             <w:color w:val="FF0000"/>
                             <w:sz w:val="24"/>
                           </w:rPr>
@@ -9997,7 +10116,7 @@
                       <m:e>
                         <m:r>
                           <w:rPr>
-                            <w:rFonts w:ascii="Cambria Math" w:hAnsi="Cambria Math" w:cstheme="majorBidi"/>
+                            <w:rFonts w:ascii="Cambria Math" w:hAnsi="Cambria Math"/>
                             <w:color w:val="FF0000"/>
                             <w:sz w:val="24"/>
                           </w:rPr>
@@ -10007,7 +10126,7 @@
                       <m:sub>
                         <m:r>
                           <w:rPr>
-                            <w:rFonts w:ascii="Cambria Math" w:hAnsi="Cambria Math" w:cstheme="majorBidi"/>
+                            <w:rFonts w:ascii="Cambria Math" w:hAnsi="Cambria Math"/>
                             <w:color w:val="FF0000"/>
                             <w:sz w:val="24"/>
                           </w:rPr>
@@ -10384,6 +10503,8 @@
               <w:pStyle w:val="Equation"/>
               <w:rPr>
                 <w:color w:val="FF0000"/>
+                <w:sz w:val="24"/>
+                <w:szCs w:val="24"/>
               </w:rPr>
             </w:pPr>
           </w:p>
@@ -10439,7 +10560,7 @@
                 </m:sSub>
                 <m:r>
                   <w:rPr>
-                    <w:rFonts w:ascii="Cambria Math" w:hAnsi="Cambria Math" w:cstheme="majorBidi"/>
+                    <w:rFonts w:ascii="Cambria Math" w:hAnsi="Cambria Math"/>
                     <w:color w:val="FF0000"/>
                     <w:sz w:val="24"/>
                   </w:rPr>
@@ -10449,7 +10570,7 @@
                   <m:sSupPr>
                     <m:ctrlPr>
                       <w:rPr>
-                        <w:rFonts w:ascii="Cambria Math" w:hAnsi="Cambria Math" w:cstheme="majorBidi"/>
+                        <w:rFonts w:ascii="Cambria Math" w:hAnsi="Cambria Math"/>
                         <w:color w:val="FF0000"/>
                         <w:sz w:val="24"/>
                       </w:rPr>
@@ -10458,7 +10579,7 @@
                   <m:e>
                     <m:r>
                       <w:rPr>
-                        <w:rFonts w:ascii="Cambria Math" w:hAnsi="Cambria Math" w:cstheme="majorBidi"/>
+                        <w:rFonts w:ascii="Cambria Math" w:hAnsi="Cambria Math"/>
                         <w:color w:val="FF0000"/>
                         <w:sz w:val="24"/>
                       </w:rPr>
@@ -10468,7 +10589,7 @@
                   <m:sup>
                     <m:r>
                       <w:rPr>
-                        <w:rFonts w:ascii="Cambria Math" w:hAnsi="Cambria Math" w:cstheme="majorBidi"/>
+                        <w:rFonts w:ascii="Cambria Math" w:hAnsi="Cambria Math"/>
                         <w:color w:val="FF0000"/>
                         <w:sz w:val="24"/>
                       </w:rPr>
@@ -10480,7 +10601,7 @@
                   <m:sSupPr>
                     <m:ctrlPr>
                       <w:rPr>
-                        <w:rFonts w:ascii="Cambria Math" w:hAnsi="Cambria Math" w:cstheme="majorBidi"/>
+                        <w:rFonts w:ascii="Cambria Math" w:hAnsi="Cambria Math"/>
                         <w:color w:val="FF0000"/>
                         <w:sz w:val="24"/>
                       </w:rPr>
@@ -10489,7 +10610,7 @@
                   <m:e>
                     <m:r>
                       <w:rPr>
-                        <w:rFonts w:ascii="Cambria Math" w:hAnsi="Cambria Math" w:cstheme="majorBidi"/>
+                        <w:rFonts w:ascii="Cambria Math" w:hAnsi="Cambria Math"/>
                         <w:color w:val="FF0000"/>
                         <w:sz w:val="24"/>
                       </w:rPr>
@@ -10499,7 +10620,7 @@
                   <m:sup>
                     <m:r>
                       <w:rPr>
-                        <w:rFonts w:ascii="Cambria Math" w:hAnsi="Cambria Math" w:cstheme="majorBidi"/>
+                        <w:rFonts w:ascii="Cambria Math" w:hAnsi="Cambria Math"/>
                         <w:color w:val="FF0000"/>
                         <w:sz w:val="24"/>
                       </w:rPr>
@@ -10509,7 +10630,7 @@
                 </m:sSup>
                 <m:r>
                   <w:rPr>
-                    <w:rFonts w:ascii="Cambria Math" w:hAnsi="Cambria Math" w:cstheme="majorBidi"/>
+                    <w:rFonts w:ascii="Cambria Math" w:hAnsi="Cambria Math"/>
                     <w:color w:val="FF0000"/>
                     <w:sz w:val="24"/>
                   </w:rPr>
@@ -11152,6 +11273,8 @@
               <w:pStyle w:val="Equation"/>
               <w:rPr>
                 <w:color w:val="FF0000"/>
+                <w:sz w:val="24"/>
+                <w:szCs w:val="24"/>
               </w:rPr>
             </w:pPr>
           </w:p>
@@ -11205,19 +11328,11 @@
                 </m:d>
                 <m:r>
                   <w:rPr>
-                    <w:rFonts w:ascii="Cambria Math" w:hAnsi="Cambria Math" w:cstheme="majorBidi"/>
-                    <w:color w:val="FF0000"/>
-                    <w:sz w:val="24"/>
-                  </w:rPr>
-                  <m:t>=</m:t>
-                </m:r>
-                <m:r>
-                  <w:rPr>
                     <w:rFonts w:ascii="Cambria Math" w:hAnsi="Cambria Math"/>
                     <w:color w:val="FF0000"/>
                     <w:sz w:val="24"/>
                   </w:rPr>
-                  <m:t xml:space="preserve"> aS</m:t>
+                  <m:t>= aS</m:t>
                 </m:r>
                 <m:sSup>
                   <m:sSupPr>
@@ -11400,6 +11515,8 @@
               <w:pStyle w:val="Equation"/>
               <w:rPr>
                 <w:color w:val="FF0000"/>
+                <w:sz w:val="24"/>
+                <w:szCs w:val="24"/>
               </w:rPr>
             </w:pPr>
           </w:p>
@@ -11425,7 +11542,7 @@
                   <m:fPr>
                     <m:ctrlPr>
                       <w:rPr>
-                        <w:rFonts w:ascii="Cambria Math" w:hAnsi="Cambria Math" w:cstheme="majorBidi"/>
+                        <w:rFonts w:ascii="Cambria Math" w:hAnsi="Cambria Math"/>
                         <w:color w:val="FF0000"/>
                         <w:sz w:val="24"/>
                       </w:rPr>
@@ -11434,7 +11551,7 @@
                   <m:num>
                     <m:r>
                       <w:rPr>
-                        <w:rFonts w:ascii="Cambria Math" w:hAnsi="Cambria Math" w:cstheme="majorBidi"/>
+                        <w:rFonts w:ascii="Cambria Math" w:hAnsi="Cambria Math"/>
                         <w:color w:val="FF0000"/>
                         <w:sz w:val="24"/>
                       </w:rPr>
@@ -11444,7 +11561,7 @@
                   <m:den>
                     <m:r>
                       <w:rPr>
-                        <w:rFonts w:ascii="Cambria Math" w:hAnsi="Cambria Math" w:cstheme="majorBidi"/>
+                        <w:rFonts w:ascii="Cambria Math" w:hAnsi="Cambria Math"/>
                         <w:color w:val="FF0000"/>
                         <w:sz w:val="24"/>
                       </w:rPr>
@@ -11454,19 +11571,11 @@
                 </m:f>
                 <m:r>
                   <w:rPr>
-                    <w:rFonts w:ascii="Cambria Math" w:hAnsi="Cambria Math" w:cstheme="majorBidi"/>
-                    <w:color w:val="FF0000"/>
-                    <w:sz w:val="24"/>
-                  </w:rPr>
-                  <m:t>=</m:t>
-                </m:r>
-                <m:r>
-                  <w:rPr>
                     <w:rFonts w:ascii="Cambria Math" w:hAnsi="Cambria Math"/>
                     <w:color w:val="FF0000"/>
                     <w:sz w:val="24"/>
                   </w:rPr>
-                  <m:t xml:space="preserve"> 0</m:t>
+                  <m:t>= 0</m:t>
                 </m:r>
               </m:oMath>
             </m:oMathPara>
@@ -12117,6 +12226,8 @@
               <w:pStyle w:val="Equation"/>
               <w:rPr>
                 <w:color w:val="FF0000"/>
+                <w:sz w:val="24"/>
+                <w:szCs w:val="24"/>
               </w:rPr>
             </w:pPr>
           </w:p>
@@ -12214,19 +12325,11 @@
                 </m:sSub>
                 <m:r>
                   <w:rPr>
-                    <w:rFonts w:ascii="Cambria Math" w:hAnsi="Cambria Math" w:cstheme="majorBidi"/>
-                    <w:color w:val="FF0000"/>
-                    <w:sz w:val="24"/>
-                  </w:rPr>
-                  <m:t>=</m:t>
-                </m:r>
-                <m:r>
-                  <w:rPr>
                     <w:rFonts w:ascii="Cambria Math" w:hAnsi="Cambria Math"/>
                     <w:color w:val="FF0000"/>
                     <w:sz w:val="24"/>
                   </w:rPr>
-                  <m:t xml:space="preserve"> 0</m:t>
+                  <m:t>= 0</m:t>
                 </m:r>
               </m:oMath>
             </m:oMathPara>
@@ -12648,6 +12751,8 @@
               <w:pStyle w:val="Equation"/>
               <w:rPr>
                 <w:color w:val="FF0000"/>
+                <w:sz w:val="24"/>
+                <w:szCs w:val="24"/>
               </w:rPr>
             </w:pPr>
           </w:p>
@@ -12703,19 +12808,11 @@
                 </m:sSub>
                 <m:r>
                   <w:rPr>
-                    <w:rFonts w:ascii="Cambria Math" w:hAnsi="Cambria Math" w:cstheme="majorBidi"/>
-                    <w:color w:val="FF0000"/>
-                    <w:sz w:val="24"/>
-                  </w:rPr>
-                  <m:t>=</m:t>
-                </m:r>
-                <m:r>
-                  <w:rPr>
                     <w:rFonts w:ascii="Cambria Math" w:hAnsi="Cambria Math"/>
                     <w:color w:val="FF0000"/>
                     <w:sz w:val="24"/>
                   </w:rPr>
-                  <m:t xml:space="preserve"> </m:t>
+                  <m:t xml:space="preserve">= </m:t>
                 </m:r>
                 <m:sSubSup>
                   <m:sSubSupPr>
@@ -13227,6 +13324,8 @@
               <w:pStyle w:val="Equation"/>
               <w:rPr>
                 <w:color w:val="FF0000"/>
+                <w:sz w:val="24"/>
+                <w:szCs w:val="24"/>
               </w:rPr>
             </w:pPr>
           </w:p>
@@ -13304,19 +13403,11 @@
                 </m:d>
                 <m:r>
                   <w:rPr>
-                    <w:rFonts w:ascii="Cambria Math" w:hAnsi="Cambria Math" w:cstheme="majorBidi"/>
-                    <w:color w:val="FF0000"/>
-                    <w:sz w:val="24"/>
-                  </w:rPr>
-                  <m:t>=</m:t>
-                </m:r>
-                <m:r>
-                  <w:rPr>
                     <w:rFonts w:ascii="Cambria Math" w:hAnsi="Cambria Math"/>
                     <w:color w:val="FF0000"/>
                     <w:sz w:val="24"/>
                   </w:rPr>
-                  <m:t xml:space="preserve"> </m:t>
+                  <m:t xml:space="preserve">= </m:t>
                 </m:r>
                 <m:sSubSup>
                   <m:sSubSupPr>
@@ -13816,6 +13907,8 @@
               <w:pStyle w:val="Equation"/>
               <w:rPr>
                 <w:color w:val="FF0000"/>
+                <w:sz w:val="24"/>
+                <w:szCs w:val="24"/>
               </w:rPr>
             </w:pPr>
           </w:p>
@@ -13893,19 +13986,11 @@
                 </m:d>
                 <m:r>
                   <w:rPr>
-                    <w:rFonts w:ascii="Cambria Math" w:hAnsi="Cambria Math" w:cstheme="majorBidi"/>
-                    <w:color w:val="FF0000"/>
-                    <w:sz w:val="24"/>
-                  </w:rPr>
-                  <m:t>=</m:t>
-                </m:r>
-                <m:r>
-                  <w:rPr>
                     <w:rFonts w:ascii="Cambria Math" w:hAnsi="Cambria Math"/>
                     <w:color w:val="FF0000"/>
                     <w:sz w:val="24"/>
                   </w:rPr>
-                  <m:t xml:space="preserve"> </m:t>
+                  <m:t xml:space="preserve">= </m:t>
                 </m:r>
                 <m:sSubSup>
                   <m:sSubSupPr>
@@ -14210,6 +14295,8 @@
               <w:pStyle w:val="Equation"/>
               <w:rPr>
                 <w:color w:val="FF0000"/>
+                <w:sz w:val="24"/>
+                <w:szCs w:val="24"/>
               </w:rPr>
             </w:pPr>
           </w:p>
@@ -14264,19 +14351,11 @@
                 </m:sSub>
                 <m:r>
                   <w:rPr>
-                    <w:rFonts w:ascii="Cambria Math" w:hAnsi="Cambria Math" w:cstheme="majorBidi"/>
-                    <w:color w:val="FF0000"/>
-                    <w:sz w:val="24"/>
-                  </w:rPr>
-                  <m:t>=</m:t>
-                </m:r>
-                <m:r>
-                  <w:rPr>
                     <w:rFonts w:ascii="Cambria Math" w:hAnsi="Cambria Math"/>
                     <w:color w:val="FF0000"/>
                     <w:sz w:val="24"/>
                   </w:rPr>
-                  <m:t xml:space="preserve"> </m:t>
+                  <m:t xml:space="preserve">= </m:t>
                 </m:r>
                 <m:sSub>
                   <m:sSubPr>
@@ -14790,7 +14869,16 @@
           <w:sz w:val="24"/>
           <w:lang w:eastAsia="id-ID"/>
         </w:rPr>
-        <w:t xml:space="preserve"> andi s not correlated with other main components but is orthogonal to other main components. The contrains that must be met by </w:t>
+        <w:t xml:space="preserve"> andi s not correlated with other main components but is orthogonal </w:t>
+      </w:r>
+      <w:r>
+        <w:rPr>
+          <w:color w:val="FF0000"/>
+          <w:sz w:val="24"/>
+          <w:lang w:eastAsia="id-ID"/>
+        </w:rPr>
+        <w:lastRenderedPageBreak/>
+        <w:t xml:space="preserve">to other main components. The contrains that must be met by </w:t>
       </w:r>
       <w:r>
         <w:rPr>
@@ -15108,6 +15196,8 @@
               <w:pStyle w:val="Equation"/>
               <w:rPr>
                 <w:color w:val="FF0000"/>
+                <w:sz w:val="24"/>
+                <w:szCs w:val="24"/>
               </w:rPr>
             </w:pPr>
           </w:p>
@@ -15162,19 +15252,11 @@
                 </m:sSub>
                 <m:r>
                   <w:rPr>
-                    <w:rFonts w:ascii="Cambria Math" w:hAnsi="Cambria Math" w:cstheme="majorBidi"/>
-                    <w:color w:val="FF0000"/>
-                    <w:sz w:val="24"/>
-                  </w:rPr>
-                  <m:t>=</m:t>
-                </m:r>
-                <m:r>
-                  <w:rPr>
                     <w:rFonts w:ascii="Cambria Math" w:hAnsi="Cambria Math"/>
                     <w:color w:val="FF0000"/>
                     <w:sz w:val="24"/>
                   </w:rPr>
-                  <m:t xml:space="preserve"> </m:t>
+                  <m:t xml:space="preserve">= </m:t>
                 </m:r>
                 <m:sSub>
                   <m:sSubPr>
@@ -15547,6 +15629,8 @@
               <w:pStyle w:val="Equation"/>
               <w:rPr>
                 <w:color w:val="FF0000"/>
+                <w:sz w:val="24"/>
+                <w:szCs w:val="24"/>
               </w:rPr>
             </w:pPr>
           </w:p>
@@ -15624,19 +15708,11 @@
                 </m:d>
                 <m:r>
                   <w:rPr>
-                    <w:rFonts w:ascii="Cambria Math" w:hAnsi="Cambria Math" w:cstheme="majorBidi"/>
-                    <w:color w:val="FF0000"/>
-                    <w:sz w:val="24"/>
-                  </w:rPr>
-                  <m:t>=</m:t>
-                </m:r>
-                <m:r>
-                  <w:rPr>
                     <w:rFonts w:ascii="Cambria Math" w:hAnsi="Cambria Math"/>
                     <w:color w:val="FF0000"/>
                     <w:sz w:val="24"/>
                   </w:rPr>
-                  <m:t xml:space="preserve"> </m:t>
+                  <m:t xml:space="preserve">= </m:t>
                 </m:r>
                 <m:sSubSup>
                   <m:sSubSupPr>
@@ -15829,7 +15905,6 @@
         <w:pStyle w:val="JRPMBody"/>
         <w:ind w:firstLine="0"/>
         <w:rPr>
-          <w:rFonts w:ascii="Cambria" w:hAnsi="Cambria"/>
           <w:i/>
           <w:iCs/>
           <w:color w:val="FF0000"/>
@@ -15842,7 +15917,6 @@
         <w:pStyle w:val="JRPMBody"/>
         <w:ind w:firstLine="0"/>
         <w:rPr>
-          <w:rFonts w:ascii="Cambria" w:hAnsi="Cambria"/>
           <w:i/>
           <w:iCs/>
           <w:color w:val="FF0000"/>
@@ -15875,7 +15949,6 @@
         <w:pStyle w:val="JRPMBody"/>
         <w:ind w:firstLine="0"/>
         <w:rPr>
-          <w:rFonts w:ascii="Cambria" w:hAnsi="Cambria"/>
           <w:i/>
           <w:iCs/>
           <w:color w:val="FF0000"/>
@@ -16081,8 +16154,8 @@
               <w:pStyle w:val="Equation"/>
               <w:rPr>
                 <w:color w:val="FF0000"/>
-                <w:sz w:val="22"/>
-                <w:szCs w:val="22"/>
+                <w:sz w:val="24"/>
+                <w:szCs w:val="24"/>
               </w:rPr>
             </w:pPr>
           </w:p>
@@ -16137,7 +16210,7 @@
                 </m:sSub>
                 <m:r>
                   <w:rPr>
-                    <w:rFonts w:ascii="Cambria Math" w:hAnsi="Cambria Math" w:cstheme="majorBidi"/>
+                    <w:rFonts w:ascii="Cambria Math" w:hAnsi="Cambria Math"/>
                     <w:color w:val="FF0000"/>
                     <w:sz w:val="24"/>
                   </w:rPr>
@@ -16147,7 +16220,7 @@
                   <m:fPr>
                     <m:ctrlPr>
                       <w:rPr>
-                        <w:rFonts w:ascii="Cambria Math" w:hAnsi="Cambria Math" w:cstheme="majorBidi"/>
+                        <w:rFonts w:ascii="Cambria Math" w:hAnsi="Cambria Math"/>
                         <w:color w:val="FF0000"/>
                         <w:sz w:val="24"/>
                       </w:rPr>
@@ -16263,7 +16336,7 @@
                   <m:den>
                     <m:r>
                       <w:rPr>
-                        <w:rFonts w:ascii="Cambria Math" w:hAnsi="Cambria Math" w:cstheme="majorBidi"/>
+                        <w:rFonts w:ascii="Cambria Math" w:hAnsi="Cambria Math"/>
                         <w:color w:val="FF0000"/>
                         <w:sz w:val="24"/>
                       </w:rPr>
@@ -16451,6 +16524,8 @@
               <w:pStyle w:val="Equation"/>
               <w:rPr>
                 <w:color w:val="FF0000"/>
+                <w:sz w:val="24"/>
+                <w:szCs w:val="24"/>
               </w:rPr>
             </w:pPr>
           </w:p>
@@ -16503,7 +16578,7 @@
                 </m:d>
                 <m:r>
                   <w:rPr>
-                    <w:rFonts w:ascii="Cambria Math" w:hAnsi="Cambria Math" w:cstheme="majorBidi"/>
+                    <w:rFonts w:ascii="Cambria Math" w:hAnsi="Cambria Math"/>
                     <w:color w:val="FF0000"/>
                     <w:sz w:val="24"/>
                   </w:rPr>
@@ -17103,7 +17178,7 @@
           <w:szCs w:val="24"/>
           <w:lang w:val="id-ID" w:eastAsia="id-ID"/>
         </w:rPr>
-        <w:t xml:space="preserve">with the actual output value or also called the target, using the Loss Function. The Loss Function generates an error value that can indicate whether the prediction results are on target or even far from the target so that they can conclude how good or bad the performance of the RNN is. The last step, from the error value generated by the Loss Function, then the Backpropagation Through Time (BPTT) process </w:t>
+        <w:t xml:space="preserve">with the actual output value or also called the target, using the Loss Function. The Loss Function generates an error value that can indicate whether the prediction results are on target or even far from the target so that </w:t>
       </w:r>
       <w:r>
         <w:rPr>
@@ -17113,7 +17188,7 @@
           <w:lang w:val="id-ID" w:eastAsia="id-ID"/>
         </w:rPr>
         <w:lastRenderedPageBreak/>
-        <w:t xml:space="preserve">is carried out to calculate the gradient for each time step in the network. The BPTT process is carried out to find better weights and biases than the previous process. After the BPTT process is complete, the weight and bias are updated using the Stochastic Gradient Descent (SGD) method. To calculate the hidden state value for time </w:t>
+        <w:t xml:space="preserve">they can conclude how good or bad the performance of the RNN is. The last step, from the error value generated by the Loss Function, then the Backpropagation Through Time (BPTT) process is carried out to calculate the gradient for each time step in the network. The BPTT process is carried out to find better weights and biases than the previous process. After the BPTT process is complete, the weight and bias are updated using the Stochastic Gradient Descent (SGD) method. To calculate the hidden state value for time </w:t>
       </w:r>
       <w:r>
         <w:rPr>
@@ -17178,6 +17253,8 @@
               <w:pStyle w:val="Equation"/>
               <w:rPr>
                 <w:color w:val="FF0000"/>
+                <w:sz w:val="24"/>
+                <w:szCs w:val="24"/>
               </w:rPr>
             </w:pPr>
           </w:p>
@@ -17232,19 +17309,11 @@
                 </m:sSub>
                 <m:r>
                   <w:rPr>
-                    <w:rFonts w:ascii="Cambria Math" w:hAnsi="Cambria Math" w:cstheme="majorBidi"/>
-                    <w:color w:val="FF0000"/>
-                    <w:sz w:val="24"/>
-                  </w:rPr>
-                  <m:t>=</m:t>
-                </m:r>
-                <m:r>
-                  <w:rPr>
                     <w:rFonts w:ascii="Cambria Math" w:hAnsi="Cambria Math"/>
                     <w:color w:val="FF0000"/>
                     <w:sz w:val="24"/>
                   </w:rPr>
-                  <m:t>f(</m:t>
+                  <m:t>=f(</m:t>
                 </m:r>
                 <m:sSub>
                   <m:sSubPr>
@@ -17529,6 +17598,8 @@
               <w:pStyle w:val="Equation"/>
               <w:rPr>
                 <w:color w:val="FF0000"/>
+                <w:sz w:val="24"/>
+                <w:szCs w:val="24"/>
               </w:rPr>
             </w:pPr>
           </w:p>
@@ -17583,19 +17654,11 @@
                 </m:sSub>
                 <m:r>
                   <w:rPr>
-                    <w:rFonts w:ascii="Cambria Math" w:hAnsi="Cambria Math" w:cstheme="majorBidi"/>
-                    <w:color w:val="FF0000"/>
-                    <w:sz w:val="24"/>
-                  </w:rPr>
-                  <m:t>=</m:t>
-                </m:r>
-                <m:r>
-                  <w:rPr>
                     <w:rFonts w:ascii="Cambria Math" w:hAnsi="Cambria Math"/>
                     <w:color w:val="FF0000"/>
                     <w:sz w:val="24"/>
                   </w:rPr>
-                  <m:t>f</m:t>
+                  <m:t>=f</m:t>
                 </m:r>
                 <m:d>
                   <m:dPr>
@@ -17956,6 +18019,8 @@
               <w:pStyle w:val="Equation"/>
               <w:rPr>
                 <w:color w:val="FF0000"/>
+                <w:sz w:val="24"/>
+                <w:szCs w:val="24"/>
               </w:rPr>
             </w:pPr>
           </w:p>
@@ -18041,7 +18106,7 @@
                 </m:f>
                 <m:r>
                   <w:rPr>
-                    <w:rFonts w:ascii="Cambria Math" w:hAnsi="Cambria Math" w:cstheme="majorBidi"/>
+                    <w:rFonts w:ascii="Cambria Math" w:hAnsi="Cambria Math"/>
                     <w:color w:val="FF0000"/>
                     <w:sz w:val="24"/>
                   </w:rPr>
@@ -18244,6 +18309,8 @@
               <w:pStyle w:val="Equation"/>
               <w:rPr>
                 <w:color w:val="FF0000"/>
+                <w:sz w:val="24"/>
+                <w:szCs w:val="24"/>
               </w:rPr>
             </w:pPr>
           </w:p>
@@ -18298,19 +18365,11 @@
                 </m:f>
                 <m:r>
                   <w:rPr>
-                    <w:rFonts w:ascii="Cambria Math" w:hAnsi="Cambria Math" w:cstheme="majorBidi"/>
-                    <w:color w:val="FF0000"/>
-                    <w:sz w:val="24"/>
-                  </w:rPr>
-                  <m:t>=</m:t>
-                </m:r>
-                <m:r>
-                  <w:rPr>
                     <w:rFonts w:ascii="Cambria Math" w:hAnsi="Cambria Math"/>
                     <w:color w:val="FF0000"/>
                     <w:sz w:val="24"/>
                   </w:rPr>
-                  <m:t>- (y-z)</m:t>
+                  <m:t>=- (y-z)</m:t>
                 </m:r>
               </m:oMath>
             </m:oMathPara>
@@ -18407,6 +18466,8 @@
               <w:pStyle w:val="Equation"/>
               <w:rPr>
                 <w:color w:val="FF0000"/>
+                <w:sz w:val="24"/>
+                <w:szCs w:val="24"/>
               </w:rPr>
             </w:pPr>
           </w:p>
@@ -18492,19 +18553,11 @@
                 </m:f>
                 <m:r>
                   <w:rPr>
-                    <w:rFonts w:ascii="Cambria Math" w:hAnsi="Cambria Math" w:cstheme="majorBidi"/>
-                    <w:color w:val="FF0000"/>
-                    <w:sz w:val="24"/>
-                  </w:rPr>
-                  <m:t>=</m:t>
-                </m:r>
-                <m:r>
-                  <w:rPr>
                     <w:rFonts w:ascii="Cambria Math" w:hAnsi="Cambria Math"/>
                     <w:color w:val="FF0000"/>
                     <w:sz w:val="24"/>
                   </w:rPr>
-                  <m:t>(z) (1-z)(h)</m:t>
+                  <m:t>=(z) (1-z)(h)</m:t>
                 </m:r>
               </m:oMath>
             </m:oMathPara>
@@ -18718,6 +18771,8 @@
               <w:pStyle w:val="Equation"/>
               <w:rPr>
                 <w:color w:val="FF0000"/>
+                <w:sz w:val="24"/>
+                <w:szCs w:val="24"/>
               </w:rPr>
             </w:pPr>
           </w:p>
@@ -18803,7 +18858,7 @@
                 </m:f>
                 <m:r>
                   <w:rPr>
-                    <w:rFonts w:ascii="Cambria Math" w:hAnsi="Cambria Math" w:cstheme="majorBidi"/>
+                    <w:rFonts w:ascii="Cambria Math" w:hAnsi="Cambria Math"/>
                     <w:color w:val="FF0000"/>
                     <w:sz w:val="24"/>
                   </w:rPr>
@@ -19210,6 +19265,8 @@
               <w:pStyle w:val="Equation"/>
               <w:rPr>
                 <w:color w:val="FF0000"/>
+                <w:sz w:val="24"/>
+                <w:szCs w:val="24"/>
               </w:rPr>
             </w:pPr>
           </w:p>
@@ -19287,19 +19344,11 @@
                 </m:f>
                 <m:r>
                   <w:rPr>
-                    <w:rFonts w:ascii="Cambria Math" w:hAnsi="Cambria Math" w:cstheme="majorBidi"/>
-                    <w:color w:val="FF0000"/>
-                    <w:sz w:val="24"/>
-                  </w:rPr>
-                  <m:t>=</m:t>
-                </m:r>
-                <m:r>
-                  <w:rPr>
                     <w:rFonts w:ascii="Cambria Math" w:hAnsi="Cambria Math"/>
                     <w:color w:val="FF0000"/>
                     <w:sz w:val="24"/>
                   </w:rPr>
-                  <m:t>(z) (1-z)(</m:t>
+                  <m:t>=(z) (1-z)(</m:t>
                 </m:r>
                 <m:sSub>
                   <m:sSubPr>
@@ -19435,6 +19484,8 @@
               <w:pStyle w:val="Equation"/>
               <w:rPr>
                 <w:color w:val="FF0000"/>
+                <w:sz w:val="24"/>
+                <w:szCs w:val="24"/>
               </w:rPr>
             </w:pPr>
           </w:p>
@@ -19535,19 +19586,11 @@
                 </m:f>
                 <m:r>
                   <w:rPr>
-                    <w:rFonts w:ascii="Cambria Math" w:hAnsi="Cambria Math" w:cstheme="majorBidi"/>
-                    <w:color w:val="FF0000"/>
-                    <w:sz w:val="24"/>
-                  </w:rPr>
-                  <m:t>=</m:t>
-                </m:r>
-                <m:r>
-                  <w:rPr>
                     <w:rFonts w:ascii="Cambria Math" w:hAnsi="Cambria Math"/>
                     <w:color w:val="FF0000"/>
                     <w:sz w:val="24"/>
                   </w:rPr>
-                  <m:t>(h) (</m:t>
+                  <m:t>=(h) (</m:t>
                 </m:r>
                 <m:r>
                   <w:rPr>
@@ -19691,6 +19734,8 @@
               <w:pStyle w:val="Equation"/>
               <w:rPr>
                 <w:color w:val="FF0000"/>
+                <w:sz w:val="24"/>
+                <w:szCs w:val="24"/>
               </w:rPr>
             </w:pPr>
           </w:p>
@@ -19799,19 +19844,11 @@
                 </m:f>
                 <m:r>
                   <w:rPr>
-                    <w:rFonts w:ascii="Cambria Math" w:hAnsi="Cambria Math" w:cstheme="majorBidi"/>
-                    <w:color w:val="FF0000"/>
-                    <w:sz w:val="24"/>
-                  </w:rPr>
-                  <m:t>=</m:t>
-                </m:r>
-                <m:r>
-                  <w:rPr>
                     <w:rFonts w:ascii="Cambria Math" w:hAnsi="Cambria Math"/>
                     <w:color w:val="FF0000"/>
                     <w:sz w:val="24"/>
                   </w:rPr>
-                  <m:t>(h) (</m:t>
+                  <m:t>=(h) (</m:t>
                 </m:r>
                 <m:r>
                   <w:rPr>
@@ -20019,6 +20056,8 @@
               <w:pStyle w:val="Equation"/>
               <w:rPr>
                 <w:color w:val="FF0000"/>
+                <w:sz w:val="24"/>
+                <w:szCs w:val="24"/>
               </w:rPr>
             </w:pPr>
           </w:p>
@@ -20104,7 +20143,7 @@
                 </m:f>
                 <m:r>
                   <w:rPr>
-                    <w:rFonts w:ascii="Cambria Math" w:hAnsi="Cambria Math" w:cstheme="majorBidi"/>
+                    <w:rFonts w:ascii="Cambria Math" w:hAnsi="Cambria Math"/>
                     <w:color w:val="FF0000"/>
                     <w:sz w:val="24"/>
                   </w:rPr>
@@ -20511,6 +20550,8 @@
               <w:pStyle w:val="Equation"/>
               <w:rPr>
                 <w:color w:val="FF0000"/>
+                <w:sz w:val="24"/>
+                <w:szCs w:val="24"/>
               </w:rPr>
             </w:pPr>
           </w:p>
@@ -20619,19 +20660,11 @@
                 </m:f>
                 <m:r>
                   <w:rPr>
-                    <w:rFonts w:ascii="Cambria Math" w:hAnsi="Cambria Math" w:cstheme="majorBidi"/>
-                    <w:color w:val="FF0000"/>
-                    <w:sz w:val="24"/>
-                  </w:rPr>
-                  <m:t>=</m:t>
-                </m:r>
-                <m:r>
-                  <w:rPr>
                     <w:rFonts w:ascii="Cambria Math" w:hAnsi="Cambria Math"/>
                     <w:color w:val="FF0000"/>
                     <w:sz w:val="24"/>
                   </w:rPr>
-                  <m:t>(h) (</m:t>
+                  <m:t>=(h) (</m:t>
                 </m:r>
                 <m:r>
                   <w:rPr>
@@ -20788,6 +20821,8 @@
               <w:pStyle w:val="Equation"/>
               <w:rPr>
                 <w:color w:val="FF0000"/>
+                <w:sz w:val="24"/>
+                <w:szCs w:val="24"/>
               </w:rPr>
             </w:pPr>
           </w:p>
@@ -20865,7 +20900,7 @@
                 </m:f>
                 <m:r>
                   <w:rPr>
-                    <w:rFonts w:ascii="Cambria Math" w:hAnsi="Cambria Math" w:cstheme="majorBidi"/>
+                    <w:rFonts w:ascii="Cambria Math" w:hAnsi="Cambria Math"/>
                     <w:color w:val="FF0000"/>
                     <w:sz w:val="24"/>
                   </w:rPr>
@@ -21059,6 +21094,8 @@
               <w:pStyle w:val="Equation"/>
               <w:rPr>
                 <w:color w:val="FF0000"/>
+                <w:sz w:val="24"/>
+                <w:szCs w:val="24"/>
               </w:rPr>
             </w:pPr>
           </w:p>
@@ -21136,19 +21173,11 @@
                 </m:f>
                 <m:r>
                   <w:rPr>
-                    <w:rFonts w:ascii="Cambria Math" w:hAnsi="Cambria Math" w:cstheme="majorBidi"/>
-                    <w:color w:val="FF0000"/>
-                    <w:sz w:val="24"/>
-                  </w:rPr>
-                  <m:t>=</m:t>
-                </m:r>
-                <m:r>
-                  <w:rPr>
                     <w:rFonts w:ascii="Cambria Math" w:hAnsi="Cambria Math"/>
                     <w:color w:val="FF0000"/>
                     <w:sz w:val="24"/>
                   </w:rPr>
-                  <m:t>(z) (1-z)(1)</m:t>
+                  <m:t>=(z) (1-z)(1)</m:t>
                 </m:r>
               </m:oMath>
             </m:oMathPara>
@@ -21326,6 +21355,8 @@
               <w:pStyle w:val="Equation"/>
               <w:rPr>
                 <w:color w:val="FF0000"/>
+                <w:sz w:val="24"/>
+                <w:szCs w:val="24"/>
               </w:rPr>
             </w:pPr>
           </w:p>
@@ -21411,7 +21442,7 @@
                 </m:f>
                 <m:r>
                   <w:rPr>
-                    <w:rFonts w:ascii="Cambria Math" w:hAnsi="Cambria Math" w:cstheme="majorBidi"/>
+                    <w:rFonts w:ascii="Cambria Math" w:hAnsi="Cambria Math"/>
                     <w:color w:val="FF0000"/>
                     <w:sz w:val="24"/>
                   </w:rPr>
@@ -21818,6 +21849,8 @@
               <w:pStyle w:val="Equation"/>
               <w:rPr>
                 <w:color w:val="FF0000"/>
+                <w:sz w:val="24"/>
+                <w:szCs w:val="24"/>
               </w:rPr>
             </w:pPr>
           </w:p>
@@ -21926,19 +21959,11 @@
                 </m:f>
                 <m:r>
                   <w:rPr>
-                    <w:rFonts w:ascii="Cambria Math" w:hAnsi="Cambria Math" w:cstheme="majorBidi"/>
-                    <w:color w:val="FF0000"/>
-                    <w:sz w:val="24"/>
-                  </w:rPr>
-                  <m:t>=</m:t>
-                </m:r>
-                <m:r>
-                  <w:rPr>
                     <w:rFonts w:ascii="Cambria Math" w:hAnsi="Cambria Math"/>
                     <w:color w:val="FF0000"/>
                     <w:sz w:val="24"/>
                   </w:rPr>
-                  <m:t>(h) (</m:t>
+                  <m:t>=(h) (</m:t>
                 </m:r>
                 <m:r>
                   <w:rPr>
@@ -22060,6 +22085,7 @@
         <w:ind w:firstLine="202"/>
         <w:rPr>
           <w:color w:val="FF0000"/>
+          <w:sz w:val="24"/>
           <w:lang w:eastAsia="id-ID"/>
         </w:rPr>
       </w:pPr>
@@ -22107,6 +22133,8 @@
               <w:pStyle w:val="Equation"/>
               <w:rPr>
                 <w:color w:val="FF0000"/>
+                <w:sz w:val="24"/>
+                <w:szCs w:val="24"/>
               </w:rPr>
             </w:pPr>
           </w:p>
@@ -22161,19 +22189,11 @@
                 </m:sSup>
                 <m:r>
                   <w:rPr>
-                    <w:rFonts w:ascii="Cambria Math" w:hAnsi="Cambria Math" w:cstheme="majorBidi"/>
-                    <w:color w:val="FF0000"/>
-                    <w:sz w:val="24"/>
-                  </w:rPr>
-                  <m:t>=</m:t>
-                </m:r>
-                <m:r>
-                  <w:rPr>
                     <w:rFonts w:ascii="Cambria Math" w:hAnsi="Cambria Math"/>
                     <w:color w:val="FF0000"/>
                     <w:sz w:val="24"/>
                   </w:rPr>
-                  <m:t>θ-α</m:t>
+                  <m:t>=θ-α</m:t>
                 </m:r>
                 <m:f>
                   <m:fPr>
@@ -22269,6 +22289,8 @@
               <w:pStyle w:val="Equation"/>
               <w:rPr>
                 <w:color w:val="FF0000"/>
+                <w:sz w:val="24"/>
+                <w:szCs w:val="24"/>
               </w:rPr>
             </w:pPr>
           </w:p>
@@ -22570,7 +22592,6 @@
         <w:spacing w:after="100"/>
         <w:jc w:val="center"/>
         <w:rPr>
-          <w:rFonts w:asciiTheme="majorBidi" w:hAnsiTheme="majorBidi" w:cstheme="majorBidi"/>
           <w:color w:val="FF0000"/>
           <w:sz w:val="24"/>
           <w:szCs w:val="24"/>
@@ -22588,7 +22609,6 @@
       </w:r>
       <w:r>
         <w:rPr>
-          <w:rFonts w:asciiTheme="majorBidi" w:hAnsiTheme="majorBidi" w:cstheme="majorBidi"/>
           <w:color w:val="FF0000"/>
           <w:sz w:val="24"/>
           <w:szCs w:val="24"/>
@@ -22639,19 +22659,19 @@
             <w:pPr>
               <w:jc w:val="center"/>
               <w:rPr>
-                <w:rFonts w:asciiTheme="majorBidi" w:hAnsiTheme="majorBidi" w:cstheme="majorBidi"/>
-                <w:color w:val="FF0000"/>
-                <w:sz w:val="20"/>
-                <w:szCs w:val="20"/>
+                <w:rFonts w:ascii="Times New Roman" w:hAnsi="Times New Roman" w:cs="Times New Roman"/>
+                <w:color w:val="FF0000"/>
+                <w:sz w:val="24"/>
+                <w:szCs w:val="24"/>
                 <w:lang w:val="id-ID"/>
               </w:rPr>
             </w:pPr>
             <w:r>
               <w:rPr>
-                <w:rFonts w:asciiTheme="majorBidi" w:hAnsiTheme="majorBidi" w:cstheme="majorBidi"/>
-                <w:color w:val="FF0000"/>
-                <w:sz w:val="20"/>
-                <w:szCs w:val="20"/>
+                <w:rFonts w:ascii="Times New Roman" w:hAnsi="Times New Roman" w:cs="Times New Roman"/>
+                <w:color w:val="FF0000"/>
+                <w:sz w:val="24"/>
+                <w:szCs w:val="24"/>
                 <w:lang w:val="id-ID"/>
               </w:rPr>
               <w:t>15_BSK5</w:t>
@@ -22670,19 +22690,19 @@
             <w:pPr>
               <w:jc w:val="center"/>
               <w:rPr>
-                <w:rFonts w:asciiTheme="majorBidi" w:hAnsiTheme="majorBidi" w:cstheme="majorBidi"/>
-                <w:color w:val="FF0000"/>
-                <w:sz w:val="20"/>
-                <w:szCs w:val="20"/>
+                <w:rFonts w:ascii="Times New Roman" w:hAnsi="Times New Roman" w:cs="Times New Roman"/>
+                <w:color w:val="FF0000"/>
+                <w:sz w:val="24"/>
+                <w:szCs w:val="24"/>
                 <w:lang w:val="id-ID"/>
               </w:rPr>
             </w:pPr>
             <w:r>
               <w:rPr>
-                <w:rFonts w:asciiTheme="majorBidi" w:hAnsiTheme="majorBidi" w:cstheme="majorBidi"/>
-                <w:color w:val="FF0000"/>
-                <w:sz w:val="20"/>
-                <w:szCs w:val="20"/>
+                <w:rFonts w:ascii="Times New Roman" w:hAnsi="Times New Roman" w:cs="Times New Roman"/>
+                <w:color w:val="FF0000"/>
+                <w:sz w:val="24"/>
+                <w:szCs w:val="24"/>
                 <w:lang w:val="id-ID"/>
               </w:rPr>
               <w:t>15_SO4</w:t>
@@ -22701,19 +22721,19 @@
             <w:pPr>
               <w:jc w:val="center"/>
               <w:rPr>
-                <w:rFonts w:asciiTheme="majorBidi" w:hAnsiTheme="majorBidi" w:cstheme="majorBidi"/>
-                <w:color w:val="FF0000"/>
-                <w:sz w:val="20"/>
-                <w:szCs w:val="20"/>
+                <w:rFonts w:ascii="Times New Roman" w:hAnsi="Times New Roman" w:cs="Times New Roman"/>
+                <w:color w:val="FF0000"/>
+                <w:sz w:val="24"/>
+                <w:szCs w:val="24"/>
                 <w:lang w:val="id-ID"/>
               </w:rPr>
             </w:pPr>
             <w:r>
               <w:rPr>
-                <w:rFonts w:asciiTheme="majorBidi" w:hAnsiTheme="majorBidi" w:cstheme="majorBidi"/>
-                <w:color w:val="FF0000"/>
-                <w:sz w:val="20"/>
-                <w:szCs w:val="20"/>
+                <w:rFonts w:ascii="Times New Roman" w:hAnsi="Times New Roman" w:cs="Times New Roman"/>
+                <w:color w:val="FF0000"/>
+                <w:sz w:val="24"/>
+                <w:szCs w:val="24"/>
                 <w:lang w:val="id-ID"/>
               </w:rPr>
               <w:t>15_CL</w:t>
@@ -22732,19 +22752,19 @@
             <w:pPr>
               <w:jc w:val="center"/>
               <w:rPr>
-                <w:rFonts w:asciiTheme="majorBidi" w:hAnsiTheme="majorBidi" w:cstheme="majorBidi"/>
-                <w:color w:val="FF0000"/>
-                <w:sz w:val="20"/>
-                <w:szCs w:val="20"/>
+                <w:rFonts w:ascii="Times New Roman" w:hAnsi="Times New Roman" w:cs="Times New Roman"/>
+                <w:color w:val="FF0000"/>
+                <w:sz w:val="24"/>
+                <w:szCs w:val="24"/>
                 <w:lang w:val="id-ID"/>
               </w:rPr>
             </w:pPr>
             <w:r>
               <w:rPr>
-                <w:rFonts w:asciiTheme="majorBidi" w:hAnsiTheme="majorBidi" w:cstheme="majorBidi"/>
-                <w:color w:val="FF0000"/>
-                <w:sz w:val="20"/>
-                <w:szCs w:val="20"/>
+                <w:rFonts w:ascii="Times New Roman" w:hAnsi="Times New Roman" w:cs="Times New Roman"/>
+                <w:color w:val="FF0000"/>
+                <w:sz w:val="24"/>
+                <w:szCs w:val="24"/>
                 <w:lang w:val="id-ID"/>
               </w:rPr>
               <w:t>15_NH4</w:t>
@@ -22764,19 +22784,19 @@
             <w:pPr>
               <w:jc w:val="center"/>
               <w:rPr>
-                <w:rFonts w:asciiTheme="majorBidi" w:hAnsiTheme="majorBidi" w:cstheme="majorBidi"/>
-                <w:color w:val="FF0000"/>
-                <w:sz w:val="20"/>
-                <w:szCs w:val="20"/>
+                <w:rFonts w:ascii="Times New Roman" w:hAnsi="Times New Roman" w:cs="Times New Roman"/>
+                <w:color w:val="FF0000"/>
+                <w:sz w:val="24"/>
+                <w:szCs w:val="24"/>
                 <w:lang w:val="id-ID"/>
               </w:rPr>
             </w:pPr>
             <w:r>
               <w:rPr>
-                <w:rFonts w:asciiTheme="majorBidi" w:hAnsiTheme="majorBidi" w:cstheme="majorBidi"/>
-                <w:color w:val="FF0000"/>
-                <w:sz w:val="20"/>
-                <w:szCs w:val="20"/>
+                <w:rFonts w:ascii="Times New Roman" w:hAnsi="Times New Roman" w:cs="Times New Roman"/>
+                <w:color w:val="FF0000"/>
+                <w:sz w:val="24"/>
+                <w:szCs w:val="24"/>
                 <w:lang w:val="id-ID"/>
               </w:rPr>
               <w:t>16_BSK5</w:t>
@@ -22795,19 +22815,19 @@
             <w:pPr>
               <w:jc w:val="center"/>
               <w:rPr>
-                <w:rFonts w:asciiTheme="majorBidi" w:hAnsiTheme="majorBidi" w:cstheme="majorBidi"/>
-                <w:color w:val="FF0000"/>
-                <w:sz w:val="20"/>
-                <w:szCs w:val="20"/>
+                <w:rFonts w:ascii="Times New Roman" w:hAnsi="Times New Roman" w:cs="Times New Roman"/>
+                <w:color w:val="FF0000"/>
+                <w:sz w:val="24"/>
+                <w:szCs w:val="24"/>
                 <w:lang w:val="id-ID"/>
               </w:rPr>
             </w:pPr>
             <w:r>
               <w:rPr>
-                <w:rFonts w:asciiTheme="majorBidi" w:hAnsiTheme="majorBidi" w:cstheme="majorBidi"/>
-                <w:color w:val="FF0000"/>
-                <w:sz w:val="20"/>
-                <w:szCs w:val="20"/>
+                <w:rFonts w:ascii="Times New Roman" w:hAnsi="Times New Roman" w:cs="Times New Roman"/>
+                <w:color w:val="FF0000"/>
+                <w:sz w:val="24"/>
+                <w:szCs w:val="24"/>
                 <w:lang w:val="id-ID"/>
               </w:rPr>
               <w:t>16_SO4</w:t>
@@ -22826,19 +22846,19 @@
             <w:pPr>
               <w:jc w:val="center"/>
               <w:rPr>
-                <w:rFonts w:asciiTheme="majorBidi" w:hAnsiTheme="majorBidi" w:cstheme="majorBidi"/>
-                <w:color w:val="FF0000"/>
-                <w:sz w:val="20"/>
-                <w:szCs w:val="20"/>
+                <w:rFonts w:ascii="Times New Roman" w:hAnsi="Times New Roman" w:cs="Times New Roman"/>
+                <w:color w:val="FF0000"/>
+                <w:sz w:val="24"/>
+                <w:szCs w:val="24"/>
                 <w:lang w:val="id-ID"/>
               </w:rPr>
             </w:pPr>
             <w:r>
               <w:rPr>
-                <w:rFonts w:asciiTheme="majorBidi" w:hAnsiTheme="majorBidi" w:cstheme="majorBidi"/>
-                <w:color w:val="FF0000"/>
-                <w:sz w:val="20"/>
-                <w:szCs w:val="20"/>
+                <w:rFonts w:ascii="Times New Roman" w:hAnsi="Times New Roman" w:cs="Times New Roman"/>
+                <w:color w:val="FF0000"/>
+                <w:sz w:val="24"/>
+                <w:szCs w:val="24"/>
                 <w:lang w:val="id-ID"/>
               </w:rPr>
               <w:t>16_CL</w:t>
@@ -22857,19 +22877,19 @@
             <w:pPr>
               <w:jc w:val="center"/>
               <w:rPr>
-                <w:rFonts w:asciiTheme="majorBidi" w:hAnsiTheme="majorBidi" w:cstheme="majorBidi"/>
-                <w:color w:val="FF0000"/>
-                <w:sz w:val="20"/>
-                <w:szCs w:val="20"/>
+                <w:rFonts w:ascii="Times New Roman" w:hAnsi="Times New Roman" w:cs="Times New Roman"/>
+                <w:color w:val="FF0000"/>
+                <w:sz w:val="24"/>
+                <w:szCs w:val="24"/>
                 <w:lang w:val="id-ID"/>
               </w:rPr>
             </w:pPr>
             <w:r>
               <w:rPr>
-                <w:rFonts w:asciiTheme="majorBidi" w:hAnsiTheme="majorBidi" w:cstheme="majorBidi"/>
-                <w:color w:val="FF0000"/>
-                <w:sz w:val="20"/>
-                <w:szCs w:val="20"/>
+                <w:rFonts w:ascii="Times New Roman" w:hAnsi="Times New Roman" w:cs="Times New Roman"/>
+                <w:color w:val="FF0000"/>
+                <w:sz w:val="24"/>
+                <w:szCs w:val="24"/>
                 <w:lang w:val="id-ID"/>
               </w:rPr>
               <w:t>16_NH4</w:t>
@@ -22892,19 +22912,19 @@
             <w:pPr>
               <w:jc w:val="center"/>
               <w:rPr>
-                <w:rFonts w:asciiTheme="majorBidi" w:hAnsiTheme="majorBidi" w:cstheme="majorBidi"/>
-                <w:color w:val="FF0000"/>
-                <w:sz w:val="20"/>
-                <w:szCs w:val="20"/>
+                <w:rFonts w:ascii="Times New Roman" w:hAnsi="Times New Roman" w:cs="Times New Roman"/>
+                <w:color w:val="FF0000"/>
+                <w:sz w:val="24"/>
+                <w:szCs w:val="24"/>
                 <w:lang w:val="id-ID"/>
               </w:rPr>
             </w:pPr>
             <w:r>
               <w:rPr>
-                <w:rFonts w:asciiTheme="majorBidi" w:hAnsiTheme="majorBidi" w:cstheme="majorBidi"/>
-                <w:color w:val="FF0000"/>
-                <w:sz w:val="20"/>
-                <w:szCs w:val="20"/>
+                <w:rFonts w:ascii="Times New Roman" w:hAnsi="Times New Roman" w:cs="Times New Roman"/>
+                <w:color w:val="FF0000"/>
+                <w:sz w:val="24"/>
+                <w:szCs w:val="24"/>
                 <w:lang w:val="id-ID"/>
               </w:rPr>
               <w:t>4,4</w:t>
@@ -22922,19 +22942,19 @@
             <w:pPr>
               <w:jc w:val="center"/>
               <w:rPr>
-                <w:rFonts w:asciiTheme="majorBidi" w:hAnsiTheme="majorBidi" w:cstheme="majorBidi"/>
-                <w:color w:val="FF0000"/>
-                <w:sz w:val="20"/>
-                <w:szCs w:val="20"/>
+                <w:rFonts w:ascii="Times New Roman" w:hAnsi="Times New Roman" w:cs="Times New Roman"/>
+                <w:color w:val="FF0000"/>
+                <w:sz w:val="24"/>
+                <w:szCs w:val="24"/>
                 <w:lang w:val="id-ID"/>
               </w:rPr>
             </w:pPr>
             <w:r>
               <w:rPr>
-                <w:rFonts w:asciiTheme="majorBidi" w:hAnsiTheme="majorBidi" w:cstheme="majorBidi"/>
-                <w:color w:val="FF0000"/>
-                <w:sz w:val="20"/>
-                <w:szCs w:val="20"/>
+                <w:rFonts w:ascii="Times New Roman" w:hAnsi="Times New Roman" w:cs="Times New Roman"/>
+                <w:color w:val="FF0000"/>
+                <w:sz w:val="24"/>
+                <w:szCs w:val="24"/>
                 <w:lang w:val="id-ID"/>
               </w:rPr>
               <w:t>6,0</w:t>
@@ -22952,19 +22972,19 @@
             <w:pPr>
               <w:jc w:val="center"/>
               <w:rPr>
-                <w:rFonts w:asciiTheme="majorBidi" w:hAnsiTheme="majorBidi" w:cstheme="majorBidi"/>
-                <w:color w:val="FF0000"/>
-                <w:sz w:val="20"/>
-                <w:szCs w:val="20"/>
+                <w:rFonts w:ascii="Times New Roman" w:hAnsi="Times New Roman" w:cs="Times New Roman"/>
+                <w:color w:val="FF0000"/>
+                <w:sz w:val="24"/>
+                <w:szCs w:val="24"/>
                 <w:lang w:val="id-ID"/>
               </w:rPr>
             </w:pPr>
             <w:r>
               <w:rPr>
-                <w:rFonts w:asciiTheme="majorBidi" w:hAnsiTheme="majorBidi" w:cstheme="majorBidi"/>
-                <w:color w:val="FF0000"/>
-                <w:sz w:val="20"/>
-                <w:szCs w:val="20"/>
+                <w:rFonts w:ascii="Times New Roman" w:hAnsi="Times New Roman" w:cs="Times New Roman"/>
+                <w:color w:val="FF0000"/>
+                <w:sz w:val="24"/>
+                <w:szCs w:val="24"/>
                 <w:lang w:val="id-ID"/>
               </w:rPr>
               <w:t>26,8</w:t>
@@ -22983,19 +23003,19 @@
             <w:pPr>
               <w:jc w:val="center"/>
               <w:rPr>
-                <w:rFonts w:asciiTheme="majorBidi" w:hAnsiTheme="majorBidi" w:cstheme="majorBidi"/>
-                <w:color w:val="FF0000"/>
-                <w:sz w:val="20"/>
-                <w:szCs w:val="20"/>
+                <w:rFonts w:ascii="Times New Roman" w:hAnsi="Times New Roman" w:cs="Times New Roman"/>
+                <w:color w:val="FF0000"/>
+                <w:sz w:val="24"/>
+                <w:szCs w:val="24"/>
                 <w:lang w:val="id-ID"/>
               </w:rPr>
             </w:pPr>
             <w:r>
               <w:rPr>
-                <w:rFonts w:asciiTheme="majorBidi" w:hAnsiTheme="majorBidi" w:cstheme="majorBidi"/>
-                <w:color w:val="FF0000"/>
-                <w:sz w:val="20"/>
-                <w:szCs w:val="20"/>
+                <w:rFonts w:ascii="Times New Roman" w:hAnsi="Times New Roman" w:cs="Times New Roman"/>
+                <w:color w:val="FF0000"/>
+                <w:sz w:val="24"/>
+                <w:szCs w:val="24"/>
                 <w:lang w:val="id-ID"/>
               </w:rPr>
               <w:t>25,0</w:t>
@@ -23013,19 +23033,19 @@
             <w:pPr>
               <w:jc w:val="center"/>
               <w:rPr>
-                <w:rFonts w:asciiTheme="majorBidi" w:hAnsiTheme="majorBidi" w:cstheme="majorBidi"/>
-                <w:color w:val="FF0000"/>
-                <w:sz w:val="20"/>
-                <w:szCs w:val="20"/>
+                <w:rFonts w:ascii="Times New Roman" w:hAnsi="Times New Roman" w:cs="Times New Roman"/>
+                <w:color w:val="FF0000"/>
+                <w:sz w:val="24"/>
+                <w:szCs w:val="24"/>
                 <w:lang w:val="id-ID"/>
               </w:rPr>
             </w:pPr>
             <w:r>
               <w:rPr>
-                <w:rFonts w:asciiTheme="majorBidi" w:hAnsiTheme="majorBidi" w:cstheme="majorBidi"/>
-                <w:color w:val="FF0000"/>
-                <w:sz w:val="20"/>
-                <w:szCs w:val="20"/>
+                <w:rFonts w:ascii="Times New Roman" w:hAnsi="Times New Roman" w:cs="Times New Roman"/>
+                <w:color w:val="FF0000"/>
+                <w:sz w:val="24"/>
+                <w:szCs w:val="24"/>
                 <w:lang w:val="id-ID"/>
               </w:rPr>
               <w:t>0,87</w:t>
@@ -23043,19 +23063,19 @@
             <w:pPr>
               <w:jc w:val="center"/>
               <w:rPr>
-                <w:rFonts w:asciiTheme="majorBidi" w:hAnsiTheme="majorBidi" w:cstheme="majorBidi"/>
-                <w:color w:val="FF0000"/>
-                <w:sz w:val="20"/>
-                <w:szCs w:val="20"/>
+                <w:rFonts w:ascii="Times New Roman" w:hAnsi="Times New Roman" w:cs="Times New Roman"/>
+                <w:color w:val="FF0000"/>
+                <w:sz w:val="24"/>
+                <w:szCs w:val="24"/>
                 <w:lang w:val="id-ID"/>
               </w:rPr>
             </w:pPr>
             <w:r>
               <w:rPr>
-                <w:rFonts w:asciiTheme="majorBidi" w:hAnsiTheme="majorBidi" w:cstheme="majorBidi"/>
-                <w:color w:val="FF0000"/>
-                <w:sz w:val="20"/>
-                <w:szCs w:val="20"/>
+                <w:rFonts w:ascii="Times New Roman" w:hAnsi="Times New Roman" w:cs="Times New Roman"/>
+                <w:color w:val="FF0000"/>
+                <w:sz w:val="24"/>
+                <w:szCs w:val="24"/>
                 <w:lang w:val="id-ID"/>
               </w:rPr>
               <w:t>0,54</w:t>
@@ -23073,19 +23093,19 @@
             <w:pPr>
               <w:jc w:val="center"/>
               <w:rPr>
-                <w:rFonts w:asciiTheme="majorBidi" w:hAnsiTheme="majorBidi" w:cstheme="majorBidi"/>
-                <w:color w:val="FF0000"/>
-                <w:sz w:val="20"/>
-                <w:szCs w:val="20"/>
+                <w:rFonts w:ascii="Times New Roman" w:hAnsi="Times New Roman" w:cs="Times New Roman"/>
+                <w:color w:val="FF0000"/>
+                <w:sz w:val="24"/>
+                <w:szCs w:val="24"/>
                 <w:lang w:val="id-ID"/>
               </w:rPr>
             </w:pPr>
             <w:r>
               <w:rPr>
-                <w:rFonts w:asciiTheme="majorBidi" w:hAnsiTheme="majorBidi" w:cstheme="majorBidi"/>
-                <w:color w:val="FF0000"/>
-                <w:sz w:val="20"/>
-                <w:szCs w:val="20"/>
+                <w:rFonts w:ascii="Times New Roman" w:hAnsi="Times New Roman" w:cs="Times New Roman"/>
+                <w:color w:val="FF0000"/>
+                <w:sz w:val="24"/>
+                <w:szCs w:val="24"/>
                 <w:lang w:val="id-ID"/>
               </w:rPr>
               <w:t>40,0</w:t>
@@ -23103,19 +23123,19 @@
             <w:pPr>
               <w:jc w:val="center"/>
               <w:rPr>
-                <w:rFonts w:asciiTheme="majorBidi" w:hAnsiTheme="majorBidi" w:cstheme="majorBidi"/>
-                <w:color w:val="FF0000"/>
-                <w:sz w:val="20"/>
-                <w:szCs w:val="20"/>
+                <w:rFonts w:ascii="Times New Roman" w:hAnsi="Times New Roman" w:cs="Times New Roman"/>
+                <w:color w:val="FF0000"/>
+                <w:sz w:val="24"/>
+                <w:szCs w:val="24"/>
                 <w:lang w:val="id-ID"/>
               </w:rPr>
             </w:pPr>
             <w:r>
               <w:rPr>
-                <w:rFonts w:asciiTheme="majorBidi" w:hAnsiTheme="majorBidi" w:cstheme="majorBidi"/>
-                <w:color w:val="FF0000"/>
-                <w:sz w:val="20"/>
-                <w:szCs w:val="20"/>
+                <w:rFonts w:ascii="Times New Roman" w:hAnsi="Times New Roman" w:cs="Times New Roman"/>
+                <w:color w:val="FF0000"/>
+                <w:sz w:val="24"/>
+                <w:szCs w:val="24"/>
                 <w:lang w:val="id-ID"/>
               </w:rPr>
               <w:t>32,0</w:t>
@@ -23135,19 +23155,19 @@
             <w:pPr>
               <w:jc w:val="center"/>
               <w:rPr>
-                <w:rFonts w:asciiTheme="majorBidi" w:hAnsiTheme="majorBidi" w:cstheme="majorBidi"/>
-                <w:color w:val="FF0000"/>
-                <w:sz w:val="20"/>
-                <w:szCs w:val="20"/>
+                <w:rFonts w:ascii="Times New Roman" w:hAnsi="Times New Roman" w:cs="Times New Roman"/>
+                <w:color w:val="FF0000"/>
+                <w:sz w:val="24"/>
+                <w:szCs w:val="24"/>
                 <w:lang w:val="id-ID"/>
               </w:rPr>
             </w:pPr>
             <w:r>
               <w:rPr>
-                <w:rFonts w:asciiTheme="majorBidi" w:hAnsiTheme="majorBidi" w:cstheme="majorBidi"/>
-                <w:color w:val="FF0000"/>
-                <w:sz w:val="20"/>
-                <w:szCs w:val="20"/>
+                <w:rFonts w:ascii="Times New Roman" w:hAnsi="Times New Roman" w:cs="Times New Roman"/>
+                <w:color w:val="FF0000"/>
+                <w:sz w:val="24"/>
+                <w:szCs w:val="24"/>
                 <w:lang w:val="id-ID"/>
               </w:rPr>
               <w:t>3,4</w:t>
@@ -23162,19 +23182,19 @@
             <w:pPr>
               <w:jc w:val="center"/>
               <w:rPr>
-                <w:rFonts w:asciiTheme="majorBidi" w:hAnsiTheme="majorBidi" w:cstheme="majorBidi"/>
-                <w:color w:val="FF0000"/>
-                <w:sz w:val="20"/>
-                <w:szCs w:val="20"/>
+                <w:rFonts w:ascii="Times New Roman" w:hAnsi="Times New Roman" w:cs="Times New Roman"/>
+                <w:color w:val="FF0000"/>
+                <w:sz w:val="24"/>
+                <w:szCs w:val="24"/>
                 <w:lang w:val="id-ID"/>
               </w:rPr>
             </w:pPr>
             <w:r>
               <w:rPr>
-                <w:rFonts w:asciiTheme="majorBidi" w:hAnsiTheme="majorBidi" w:cstheme="majorBidi"/>
-                <w:color w:val="FF0000"/>
-                <w:sz w:val="20"/>
-                <w:szCs w:val="20"/>
+                <w:rFonts w:ascii="Times New Roman" w:hAnsi="Times New Roman" w:cs="Times New Roman"/>
+                <w:color w:val="FF0000"/>
+                <w:sz w:val="24"/>
+                <w:szCs w:val="24"/>
                 <w:lang w:val="id-ID"/>
               </w:rPr>
               <w:t>9,3</w:t>
@@ -23189,19 +23209,19 @@
             <w:pPr>
               <w:jc w:val="center"/>
               <w:rPr>
-                <w:rFonts w:asciiTheme="majorBidi" w:hAnsiTheme="majorBidi" w:cstheme="majorBidi"/>
-                <w:color w:val="FF0000"/>
-                <w:sz w:val="20"/>
-                <w:szCs w:val="20"/>
+                <w:rFonts w:ascii="Times New Roman" w:hAnsi="Times New Roman" w:cs="Times New Roman"/>
+                <w:color w:val="FF0000"/>
+                <w:sz w:val="24"/>
+                <w:szCs w:val="24"/>
                 <w:lang w:val="id-ID"/>
               </w:rPr>
             </w:pPr>
             <w:r>
               <w:rPr>
-                <w:rFonts w:asciiTheme="majorBidi" w:hAnsiTheme="majorBidi" w:cstheme="majorBidi"/>
-                <w:color w:val="FF0000"/>
-                <w:sz w:val="20"/>
-                <w:szCs w:val="20"/>
+                <w:rFonts w:ascii="Times New Roman" w:hAnsi="Times New Roman" w:cs="Times New Roman"/>
+                <w:color w:val="FF0000"/>
+                <w:sz w:val="24"/>
+                <w:szCs w:val="24"/>
                 <w:lang w:val="id-ID"/>
               </w:rPr>
               <w:t>25,8</w:t>
@@ -23217,19 +23237,19 @@
             <w:pPr>
               <w:jc w:val="center"/>
               <w:rPr>
-                <w:rFonts w:asciiTheme="majorBidi" w:hAnsiTheme="majorBidi" w:cstheme="majorBidi"/>
-                <w:color w:val="FF0000"/>
-                <w:sz w:val="20"/>
-                <w:szCs w:val="20"/>
+                <w:rFonts w:ascii="Times New Roman" w:hAnsi="Times New Roman" w:cs="Times New Roman"/>
+                <w:color w:val="FF0000"/>
+                <w:sz w:val="24"/>
+                <w:szCs w:val="24"/>
                 <w:lang w:val="id-ID"/>
               </w:rPr>
             </w:pPr>
             <w:r>
               <w:rPr>
-                <w:rFonts w:asciiTheme="majorBidi" w:hAnsiTheme="majorBidi" w:cstheme="majorBidi"/>
-                <w:color w:val="FF0000"/>
-                <w:sz w:val="20"/>
-                <w:szCs w:val="20"/>
+                <w:rFonts w:ascii="Times New Roman" w:hAnsi="Times New Roman" w:cs="Times New Roman"/>
+                <w:color w:val="FF0000"/>
+                <w:sz w:val="24"/>
+                <w:szCs w:val="24"/>
                 <w:lang w:val="id-ID"/>
               </w:rPr>
               <w:t>25,8</w:t>
@@ -23244,19 +23264,19 @@
             <w:pPr>
               <w:jc w:val="center"/>
               <w:rPr>
-                <w:rFonts w:asciiTheme="majorBidi" w:hAnsiTheme="majorBidi" w:cstheme="majorBidi"/>
-                <w:color w:val="FF0000"/>
-                <w:sz w:val="20"/>
-                <w:szCs w:val="20"/>
+                <w:rFonts w:ascii="Times New Roman" w:hAnsi="Times New Roman" w:cs="Times New Roman"/>
+                <w:color w:val="FF0000"/>
+                <w:sz w:val="24"/>
+                <w:szCs w:val="24"/>
                 <w:lang w:val="id-ID"/>
               </w:rPr>
             </w:pPr>
             <w:r>
               <w:rPr>
-                <w:rFonts w:asciiTheme="majorBidi" w:hAnsiTheme="majorBidi" w:cstheme="majorBidi"/>
-                <w:color w:val="FF0000"/>
-                <w:sz w:val="20"/>
-                <w:szCs w:val="20"/>
+                <w:rFonts w:ascii="Times New Roman" w:hAnsi="Times New Roman" w:cs="Times New Roman"/>
+                <w:color w:val="FF0000"/>
+                <w:sz w:val="24"/>
+                <w:szCs w:val="24"/>
                 <w:lang w:val="id-ID"/>
               </w:rPr>
               <w:t>0,25</w:t>
@@ -23271,19 +23291,19 @@
             <w:pPr>
               <w:jc w:val="center"/>
               <w:rPr>
-                <w:rFonts w:asciiTheme="majorBidi" w:hAnsiTheme="majorBidi" w:cstheme="majorBidi"/>
-                <w:color w:val="FF0000"/>
-                <w:sz w:val="20"/>
-                <w:szCs w:val="20"/>
+                <w:rFonts w:ascii="Times New Roman" w:hAnsi="Times New Roman" w:cs="Times New Roman"/>
+                <w:color w:val="FF0000"/>
+                <w:sz w:val="24"/>
+                <w:szCs w:val="24"/>
                 <w:lang w:val="id-ID"/>
               </w:rPr>
             </w:pPr>
             <w:r>
               <w:rPr>
-                <w:rFonts w:asciiTheme="majorBidi" w:hAnsiTheme="majorBidi" w:cstheme="majorBidi"/>
-                <w:color w:val="FF0000"/>
-                <w:sz w:val="20"/>
-                <w:szCs w:val="20"/>
+                <w:rFonts w:ascii="Times New Roman" w:hAnsi="Times New Roman" w:cs="Times New Roman"/>
+                <w:color w:val="FF0000"/>
+                <w:sz w:val="24"/>
+                <w:szCs w:val="24"/>
                 <w:lang w:val="id-ID"/>
               </w:rPr>
               <w:t>0,14</w:t>
@@ -23298,19 +23318,19 @@
             <w:pPr>
               <w:jc w:val="center"/>
               <w:rPr>
-                <w:rFonts w:asciiTheme="majorBidi" w:hAnsiTheme="majorBidi" w:cstheme="majorBidi"/>
-                <w:color w:val="FF0000"/>
-                <w:sz w:val="20"/>
-                <w:szCs w:val="20"/>
+                <w:rFonts w:ascii="Times New Roman" w:hAnsi="Times New Roman" w:cs="Times New Roman"/>
+                <w:color w:val="FF0000"/>
+                <w:sz w:val="24"/>
+                <w:szCs w:val="24"/>
                 <w:lang w:val="id-ID"/>
               </w:rPr>
             </w:pPr>
             <w:r>
               <w:rPr>
-                <w:rFonts w:asciiTheme="majorBidi" w:hAnsiTheme="majorBidi" w:cstheme="majorBidi"/>
-                <w:color w:val="FF0000"/>
-                <w:sz w:val="20"/>
-                <w:szCs w:val="20"/>
+                <w:rFonts w:ascii="Times New Roman" w:hAnsi="Times New Roman" w:cs="Times New Roman"/>
+                <w:color w:val="FF0000"/>
+                <w:sz w:val="24"/>
+                <w:szCs w:val="24"/>
                 <w:lang w:val="id-ID"/>
               </w:rPr>
               <w:t>22,30</w:t>
@@ -23325,19 +23345,19 @@
             <w:pPr>
               <w:jc w:val="center"/>
               <w:rPr>
-                <w:rFonts w:asciiTheme="majorBidi" w:hAnsiTheme="majorBidi" w:cstheme="majorBidi"/>
-                <w:color w:val="FF0000"/>
-                <w:sz w:val="20"/>
-                <w:szCs w:val="20"/>
+                <w:rFonts w:ascii="Times New Roman" w:hAnsi="Times New Roman" w:cs="Times New Roman"/>
+                <w:color w:val="FF0000"/>
+                <w:sz w:val="24"/>
+                <w:szCs w:val="24"/>
                 <w:lang w:val="id-ID"/>
               </w:rPr>
             </w:pPr>
             <w:r>
               <w:rPr>
-                <w:rFonts w:asciiTheme="majorBidi" w:hAnsiTheme="majorBidi" w:cstheme="majorBidi"/>
-                <w:color w:val="FF0000"/>
-                <w:sz w:val="20"/>
-                <w:szCs w:val="20"/>
+                <w:rFonts w:ascii="Times New Roman" w:hAnsi="Times New Roman" w:cs="Times New Roman"/>
+                <w:color w:val="FF0000"/>
+                <w:sz w:val="24"/>
+                <w:szCs w:val="24"/>
                 <w:lang w:val="id-ID"/>
               </w:rPr>
               <w:t>22,0</w:t>
@@ -23357,19 +23377,19 @@
             <w:pPr>
               <w:jc w:val="center"/>
               <w:rPr>
-                <w:rFonts w:asciiTheme="majorBidi" w:hAnsiTheme="majorBidi" w:cstheme="majorBidi"/>
-                <w:color w:val="FF0000"/>
-                <w:sz w:val="20"/>
-                <w:szCs w:val="20"/>
+                <w:rFonts w:ascii="Times New Roman" w:hAnsi="Times New Roman" w:cs="Times New Roman"/>
+                <w:color w:val="FF0000"/>
+                <w:sz w:val="24"/>
+                <w:szCs w:val="24"/>
                 <w:lang w:val="id-ID"/>
               </w:rPr>
             </w:pPr>
             <w:r>
               <w:rPr>
-                <w:rFonts w:asciiTheme="majorBidi" w:hAnsiTheme="majorBidi" w:cstheme="majorBidi"/>
-                <w:color w:val="FF0000"/>
-                <w:sz w:val="20"/>
-                <w:szCs w:val="20"/>
+                <w:rFonts w:ascii="Times New Roman" w:hAnsi="Times New Roman" w:cs="Times New Roman"/>
+                <w:color w:val="FF0000"/>
+                <w:sz w:val="24"/>
+                <w:szCs w:val="24"/>
                 <w:lang w:val="id-ID"/>
               </w:rPr>
               <w:t>5,3</w:t>
@@ -23384,19 +23404,19 @@
             <w:pPr>
               <w:jc w:val="center"/>
               <w:rPr>
-                <w:rFonts w:asciiTheme="majorBidi" w:hAnsiTheme="majorBidi" w:cstheme="majorBidi"/>
-                <w:color w:val="FF0000"/>
-                <w:sz w:val="20"/>
-                <w:szCs w:val="20"/>
+                <w:rFonts w:ascii="Times New Roman" w:hAnsi="Times New Roman" w:cs="Times New Roman"/>
+                <w:color w:val="FF0000"/>
+                <w:sz w:val="24"/>
+                <w:szCs w:val="24"/>
                 <w:lang w:val="id-ID"/>
               </w:rPr>
             </w:pPr>
             <w:r>
               <w:rPr>
-                <w:rFonts w:asciiTheme="majorBidi" w:hAnsiTheme="majorBidi" w:cstheme="majorBidi"/>
-                <w:color w:val="FF0000"/>
-                <w:sz w:val="20"/>
-                <w:szCs w:val="20"/>
+                <w:rFonts w:ascii="Times New Roman" w:hAnsi="Times New Roman" w:cs="Times New Roman"/>
+                <w:color w:val="FF0000"/>
+                <w:sz w:val="24"/>
+                <w:szCs w:val="24"/>
                 <w:lang w:val="id-ID"/>
               </w:rPr>
               <w:t>7,6</w:t>
@@ -23411,19 +23431,19 @@
             <w:pPr>
               <w:jc w:val="center"/>
               <w:rPr>
-                <w:rFonts w:asciiTheme="majorBidi" w:hAnsiTheme="majorBidi" w:cstheme="majorBidi"/>
-                <w:color w:val="FF0000"/>
-                <w:sz w:val="20"/>
-                <w:szCs w:val="20"/>
+                <w:rFonts w:ascii="Times New Roman" w:hAnsi="Times New Roman" w:cs="Times New Roman"/>
+                <w:color w:val="FF0000"/>
+                <w:sz w:val="24"/>
+                <w:szCs w:val="24"/>
                 <w:lang w:val="id-ID"/>
               </w:rPr>
             </w:pPr>
             <w:r>
               <w:rPr>
-                <w:rFonts w:asciiTheme="majorBidi" w:hAnsiTheme="majorBidi" w:cstheme="majorBidi"/>
-                <w:color w:val="FF0000"/>
-                <w:sz w:val="20"/>
-                <w:szCs w:val="20"/>
+                <w:rFonts w:ascii="Times New Roman" w:hAnsi="Times New Roman" w:cs="Times New Roman"/>
+                <w:color w:val="FF0000"/>
+                <w:sz w:val="24"/>
+                <w:szCs w:val="24"/>
                 <w:lang w:val="id-ID"/>
               </w:rPr>
               <w:t>23,2</w:t>
@@ -23439,19 +23459,19 @@
             <w:pPr>
               <w:jc w:val="center"/>
               <w:rPr>
-                <w:rFonts w:asciiTheme="majorBidi" w:hAnsiTheme="majorBidi" w:cstheme="majorBidi"/>
-                <w:color w:val="FF0000"/>
-                <w:sz w:val="20"/>
-                <w:szCs w:val="20"/>
+                <w:rFonts w:ascii="Times New Roman" w:hAnsi="Times New Roman" w:cs="Times New Roman"/>
+                <w:color w:val="FF0000"/>
+                <w:sz w:val="24"/>
+                <w:szCs w:val="24"/>
                 <w:lang w:val="id-ID"/>
               </w:rPr>
             </w:pPr>
             <w:r>
               <w:rPr>
-                <w:rFonts w:asciiTheme="majorBidi" w:hAnsiTheme="majorBidi" w:cstheme="majorBidi"/>
-                <w:color w:val="FF0000"/>
-                <w:sz w:val="20"/>
-                <w:szCs w:val="20"/>
+                <w:rFonts w:ascii="Times New Roman" w:hAnsi="Times New Roman" w:cs="Times New Roman"/>
+                <w:color w:val="FF0000"/>
+                <w:sz w:val="24"/>
+                <w:szCs w:val="24"/>
                 <w:lang w:val="id-ID"/>
               </w:rPr>
               <w:t>20,50</w:t>
@@ -23466,19 +23486,19 @@
             <w:pPr>
               <w:jc w:val="center"/>
               <w:rPr>
-                <w:rFonts w:asciiTheme="majorBidi" w:hAnsiTheme="majorBidi" w:cstheme="majorBidi"/>
-                <w:color w:val="FF0000"/>
-                <w:sz w:val="20"/>
-                <w:szCs w:val="20"/>
+                <w:rFonts w:ascii="Times New Roman" w:hAnsi="Times New Roman" w:cs="Times New Roman"/>
+                <w:color w:val="FF0000"/>
+                <w:sz w:val="24"/>
+                <w:szCs w:val="24"/>
                 <w:lang w:val="id-ID"/>
               </w:rPr>
             </w:pPr>
             <w:r>
               <w:rPr>
-                <w:rFonts w:asciiTheme="majorBidi" w:hAnsiTheme="majorBidi" w:cstheme="majorBidi"/>
-                <w:color w:val="FF0000"/>
-                <w:sz w:val="20"/>
-                <w:szCs w:val="20"/>
+                <w:rFonts w:ascii="Times New Roman" w:hAnsi="Times New Roman" w:cs="Times New Roman"/>
+                <w:color w:val="FF0000"/>
+                <w:sz w:val="24"/>
+                <w:szCs w:val="24"/>
                 <w:lang w:val="id-ID"/>
               </w:rPr>
               <w:t>0,07</w:t>
@@ -23493,19 +23513,19 @@
             <w:pPr>
               <w:jc w:val="center"/>
               <w:rPr>
-                <w:rFonts w:asciiTheme="majorBidi" w:hAnsiTheme="majorBidi" w:cstheme="majorBidi"/>
-                <w:color w:val="FF0000"/>
-                <w:sz w:val="20"/>
-                <w:szCs w:val="20"/>
+                <w:rFonts w:ascii="Times New Roman" w:hAnsi="Times New Roman" w:cs="Times New Roman"/>
+                <w:color w:val="FF0000"/>
+                <w:sz w:val="24"/>
+                <w:szCs w:val="24"/>
                 <w:lang w:val="id-ID"/>
               </w:rPr>
             </w:pPr>
             <w:r>
               <w:rPr>
-                <w:rFonts w:asciiTheme="majorBidi" w:hAnsiTheme="majorBidi" w:cstheme="majorBidi"/>
-                <w:color w:val="FF0000"/>
-                <w:sz w:val="20"/>
-                <w:szCs w:val="20"/>
+                <w:rFonts w:ascii="Times New Roman" w:hAnsi="Times New Roman" w:cs="Times New Roman"/>
+                <w:color w:val="FF0000"/>
+                <w:sz w:val="24"/>
+                <w:szCs w:val="24"/>
                 <w:lang w:val="id-ID"/>
               </w:rPr>
               <w:t>0,14</w:t>
@@ -23520,19 +23540,19 @@
             <w:pPr>
               <w:jc w:val="center"/>
               <w:rPr>
-                <w:rFonts w:asciiTheme="majorBidi" w:hAnsiTheme="majorBidi" w:cstheme="majorBidi"/>
-                <w:color w:val="FF0000"/>
-                <w:sz w:val="20"/>
-                <w:szCs w:val="20"/>
+                <w:rFonts w:ascii="Times New Roman" w:hAnsi="Times New Roman" w:cs="Times New Roman"/>
+                <w:color w:val="FF0000"/>
+                <w:sz w:val="24"/>
+                <w:szCs w:val="24"/>
                 <w:lang w:val="id-ID"/>
               </w:rPr>
             </w:pPr>
             <w:r>
               <w:rPr>
-                <w:rFonts w:asciiTheme="majorBidi" w:hAnsiTheme="majorBidi" w:cstheme="majorBidi"/>
-                <w:color w:val="FF0000"/>
-                <w:sz w:val="20"/>
-                <w:szCs w:val="20"/>
+                <w:rFonts w:ascii="Times New Roman" w:hAnsi="Times New Roman" w:cs="Times New Roman"/>
+                <w:color w:val="FF0000"/>
+                <w:sz w:val="24"/>
+                <w:szCs w:val="24"/>
                 <w:lang w:val="id-ID"/>
               </w:rPr>
               <w:t>20,40</w:t>
@@ -23547,19 +23567,19 @@
             <w:pPr>
               <w:jc w:val="center"/>
               <w:rPr>
-                <w:rFonts w:asciiTheme="majorBidi" w:hAnsiTheme="majorBidi" w:cstheme="majorBidi"/>
-                <w:color w:val="FF0000"/>
-                <w:sz w:val="20"/>
-                <w:szCs w:val="20"/>
+                <w:rFonts w:ascii="Times New Roman" w:hAnsi="Times New Roman" w:cs="Times New Roman"/>
+                <w:color w:val="FF0000"/>
+                <w:sz w:val="24"/>
+                <w:szCs w:val="24"/>
                 <w:lang w:val="id-ID"/>
               </w:rPr>
             </w:pPr>
             <w:r>
               <w:rPr>
-                <w:rFonts w:asciiTheme="majorBidi" w:hAnsiTheme="majorBidi" w:cstheme="majorBidi"/>
-                <w:color w:val="FF0000"/>
-                <w:sz w:val="20"/>
-                <w:szCs w:val="20"/>
+                <w:rFonts w:ascii="Times New Roman" w:hAnsi="Times New Roman" w:cs="Times New Roman"/>
+                <w:color w:val="FF0000"/>
+                <w:sz w:val="24"/>
+                <w:szCs w:val="24"/>
                 <w:lang w:val="id-ID"/>
               </w:rPr>
               <w:t>18,8</w:t>
@@ -23579,10 +23599,10 @@
             <w:pPr>
               <w:jc w:val="center"/>
               <w:rPr>
-                <w:rFonts w:asciiTheme="majorBidi" w:hAnsiTheme="majorBidi" w:cstheme="majorBidi"/>
-                <w:color w:val="FF0000"/>
-                <w:sz w:val="20"/>
-                <w:szCs w:val="20"/>
+                <w:rFonts w:ascii="Times New Roman" w:hAnsi="Times New Roman" w:cs="Times New Roman"/>
+                <w:color w:val="FF0000"/>
+                <w:sz w:val="24"/>
+                <w:szCs w:val="24"/>
                 <w:lang w:val="id-ID"/>
               </w:rPr>
             </w:pPr>
@@ -23590,10 +23610,10 @@
               <m:oMath>
                 <m:r>
                   <w:rPr>
-                    <w:rFonts w:ascii="Cambria Math" w:hAnsi="Cambria Math" w:cstheme="majorBidi"/>
+                    <w:rFonts w:ascii="Cambria Math" w:hAnsi="Cambria Math" w:cs="Times New Roman"/>
                     <w:color w:val="FF0000"/>
-                    <w:sz w:val="20"/>
-                    <w:szCs w:val="20"/>
+                    <w:sz w:val="24"/>
+                    <w:szCs w:val="24"/>
                   </w:rPr>
                   <m:t>⋮</m:t>
                 </m:r>
@@ -23609,10 +23629,10 @@
             <w:pPr>
               <w:jc w:val="center"/>
               <w:rPr>
-                <w:rFonts w:asciiTheme="majorBidi" w:hAnsiTheme="majorBidi" w:cstheme="majorBidi"/>
-                <w:color w:val="FF0000"/>
-                <w:sz w:val="20"/>
-                <w:szCs w:val="20"/>
+                <w:rFonts w:ascii="Times New Roman" w:hAnsi="Times New Roman" w:cs="Times New Roman"/>
+                <w:color w:val="FF0000"/>
+                <w:sz w:val="24"/>
+                <w:szCs w:val="24"/>
                 <w:lang w:val="id-ID"/>
               </w:rPr>
             </w:pPr>
@@ -23620,10 +23640,10 @@
               <m:oMath>
                 <m:r>
                   <w:rPr>
-                    <w:rFonts w:ascii="Cambria Math" w:hAnsi="Cambria Math" w:cstheme="majorBidi"/>
+                    <w:rFonts w:ascii="Cambria Math" w:hAnsi="Cambria Math" w:cs="Times New Roman"/>
                     <w:color w:val="FF0000"/>
-                    <w:sz w:val="20"/>
-                    <w:szCs w:val="20"/>
+                    <w:sz w:val="24"/>
+                    <w:szCs w:val="24"/>
                   </w:rPr>
                   <m:t>⋮</m:t>
                 </m:r>
@@ -23639,10 +23659,10 @@
             <w:pPr>
               <w:jc w:val="center"/>
               <w:rPr>
-                <w:rFonts w:asciiTheme="majorBidi" w:hAnsiTheme="majorBidi" w:cstheme="majorBidi"/>
-                <w:color w:val="FF0000"/>
-                <w:sz w:val="20"/>
-                <w:szCs w:val="20"/>
+                <w:rFonts w:ascii="Times New Roman" w:hAnsi="Times New Roman" w:cs="Times New Roman"/>
+                <w:color w:val="FF0000"/>
+                <w:sz w:val="24"/>
+                <w:szCs w:val="24"/>
                 <w:lang w:val="id-ID"/>
               </w:rPr>
             </w:pPr>
@@ -23650,10 +23670,10 @@
               <m:oMath>
                 <m:r>
                   <w:rPr>
-                    <w:rFonts w:ascii="Cambria Math" w:hAnsi="Cambria Math" w:cstheme="majorBidi"/>
+                    <w:rFonts w:ascii="Cambria Math" w:hAnsi="Cambria Math" w:cs="Times New Roman"/>
                     <w:color w:val="FF0000"/>
-                    <w:sz w:val="20"/>
-                    <w:szCs w:val="20"/>
+                    <w:sz w:val="24"/>
+                    <w:szCs w:val="24"/>
                   </w:rPr>
                   <m:t>⋮</m:t>
                 </m:r>
@@ -23670,10 +23690,10 @@
             <w:pPr>
               <w:jc w:val="center"/>
               <w:rPr>
-                <w:rFonts w:asciiTheme="majorBidi" w:hAnsiTheme="majorBidi" w:cstheme="majorBidi"/>
-                <w:color w:val="FF0000"/>
-                <w:sz w:val="20"/>
-                <w:szCs w:val="20"/>
+                <w:rFonts w:ascii="Times New Roman" w:hAnsi="Times New Roman" w:cs="Times New Roman"/>
+                <w:color w:val="FF0000"/>
+                <w:sz w:val="24"/>
+                <w:szCs w:val="24"/>
                 <w:lang w:val="id-ID"/>
               </w:rPr>
             </w:pPr>
@@ -23681,10 +23701,10 @@
               <m:oMath>
                 <m:r>
                   <w:rPr>
-                    <w:rFonts w:ascii="Cambria Math" w:hAnsi="Cambria Math" w:cstheme="majorBidi"/>
+                    <w:rFonts w:ascii="Cambria Math" w:hAnsi="Cambria Math" w:cs="Times New Roman"/>
                     <w:color w:val="FF0000"/>
-                    <w:sz w:val="20"/>
-                    <w:szCs w:val="20"/>
+                    <w:sz w:val="24"/>
+                    <w:szCs w:val="24"/>
                   </w:rPr>
                   <m:t>⋮</m:t>
                 </m:r>
@@ -23700,10 +23720,10 @@
             <w:pPr>
               <w:jc w:val="center"/>
               <w:rPr>
-                <w:rFonts w:asciiTheme="majorBidi" w:hAnsiTheme="majorBidi" w:cstheme="majorBidi"/>
-                <w:color w:val="FF0000"/>
-                <w:sz w:val="20"/>
-                <w:szCs w:val="20"/>
+                <w:rFonts w:ascii="Times New Roman" w:hAnsi="Times New Roman" w:cs="Times New Roman"/>
+                <w:color w:val="FF0000"/>
+                <w:sz w:val="24"/>
+                <w:szCs w:val="24"/>
                 <w:lang w:val="id-ID"/>
               </w:rPr>
             </w:pPr>
@@ -23711,10 +23731,10 @@
               <m:oMath>
                 <m:r>
                   <w:rPr>
-                    <w:rFonts w:ascii="Cambria Math" w:hAnsi="Cambria Math" w:cstheme="majorBidi"/>
+                    <w:rFonts w:ascii="Cambria Math" w:hAnsi="Cambria Math" w:cs="Times New Roman"/>
                     <w:color w:val="FF0000"/>
-                    <w:sz w:val="20"/>
-                    <w:szCs w:val="20"/>
+                    <w:sz w:val="24"/>
+                    <w:szCs w:val="24"/>
                   </w:rPr>
                   <m:t>⋮</m:t>
                 </m:r>
@@ -23730,10 +23750,10 @@
             <w:pPr>
               <w:jc w:val="center"/>
               <w:rPr>
-                <w:rFonts w:asciiTheme="majorBidi" w:hAnsiTheme="majorBidi" w:cstheme="majorBidi"/>
-                <w:color w:val="FF0000"/>
-                <w:sz w:val="20"/>
-                <w:szCs w:val="20"/>
+                <w:rFonts w:ascii="Times New Roman" w:hAnsi="Times New Roman" w:cs="Times New Roman"/>
+                <w:color w:val="FF0000"/>
+                <w:sz w:val="24"/>
+                <w:szCs w:val="24"/>
                 <w:lang w:val="id-ID"/>
               </w:rPr>
             </w:pPr>
@@ -23741,10 +23761,10 @@
               <m:oMath>
                 <m:r>
                   <w:rPr>
-                    <w:rFonts w:ascii="Cambria Math" w:hAnsi="Cambria Math" w:cstheme="majorBidi"/>
+                    <w:rFonts w:ascii="Cambria Math" w:hAnsi="Cambria Math" w:cs="Times New Roman"/>
                     <w:color w:val="FF0000"/>
-                    <w:sz w:val="20"/>
-                    <w:szCs w:val="20"/>
+                    <w:sz w:val="24"/>
+                    <w:szCs w:val="24"/>
                   </w:rPr>
                   <m:t>⋮</m:t>
                 </m:r>
@@ -23760,10 +23780,10 @@
             <w:pPr>
               <w:jc w:val="center"/>
               <w:rPr>
-                <w:rFonts w:asciiTheme="majorBidi" w:hAnsiTheme="majorBidi" w:cstheme="majorBidi"/>
-                <w:color w:val="FF0000"/>
-                <w:sz w:val="20"/>
-                <w:szCs w:val="20"/>
+                <w:rFonts w:ascii="Times New Roman" w:hAnsi="Times New Roman" w:cs="Times New Roman"/>
+                <w:color w:val="FF0000"/>
+                <w:sz w:val="24"/>
+                <w:szCs w:val="24"/>
                 <w:lang w:val="id-ID"/>
               </w:rPr>
             </w:pPr>
@@ -23771,10 +23791,10 @@
               <m:oMath>
                 <m:r>
                   <w:rPr>
-                    <w:rFonts w:ascii="Cambria Math" w:hAnsi="Cambria Math" w:cstheme="majorBidi"/>
+                    <w:rFonts w:ascii="Cambria Math" w:hAnsi="Cambria Math" w:cs="Times New Roman"/>
                     <w:color w:val="FF0000"/>
-                    <w:sz w:val="20"/>
-                    <w:szCs w:val="20"/>
+                    <w:sz w:val="24"/>
+                    <w:szCs w:val="24"/>
                   </w:rPr>
                   <m:t>⋮</m:t>
                 </m:r>
@@ -23790,10 +23810,10 @@
             <w:pPr>
               <w:jc w:val="center"/>
               <w:rPr>
-                <w:rFonts w:asciiTheme="majorBidi" w:hAnsiTheme="majorBidi" w:cstheme="majorBidi"/>
-                <w:color w:val="FF0000"/>
-                <w:sz w:val="20"/>
-                <w:szCs w:val="20"/>
+                <w:rFonts w:ascii="Times New Roman" w:hAnsi="Times New Roman" w:cs="Times New Roman"/>
+                <w:color w:val="FF0000"/>
+                <w:sz w:val="24"/>
+                <w:szCs w:val="24"/>
                 <w:lang w:val="id-ID"/>
               </w:rPr>
             </w:pPr>
@@ -23801,10 +23821,10 @@
               <m:oMath>
                 <m:r>
                   <w:rPr>
-                    <w:rFonts w:ascii="Cambria Math" w:hAnsi="Cambria Math" w:cstheme="majorBidi"/>
+                    <w:rFonts w:ascii="Cambria Math" w:hAnsi="Cambria Math" w:cs="Times New Roman"/>
                     <w:color w:val="FF0000"/>
-                    <w:sz w:val="20"/>
-                    <w:szCs w:val="20"/>
+                    <w:sz w:val="24"/>
+                    <w:szCs w:val="24"/>
                   </w:rPr>
                   <m:t>⋮</m:t>
                 </m:r>
@@ -23825,19 +23845,19 @@
             <w:pPr>
               <w:jc w:val="center"/>
               <w:rPr>
-                <w:rFonts w:asciiTheme="majorBidi" w:hAnsiTheme="majorBidi" w:cstheme="majorBidi"/>
-                <w:color w:val="FF0000"/>
-                <w:sz w:val="20"/>
-                <w:szCs w:val="20"/>
+                <w:rFonts w:ascii="Times New Roman" w:hAnsi="Times New Roman" w:cs="Times New Roman"/>
+                <w:color w:val="FF0000"/>
+                <w:sz w:val="24"/>
+                <w:szCs w:val="24"/>
                 <w:lang w:val="id-ID"/>
               </w:rPr>
             </w:pPr>
             <w:r>
               <w:rPr>
-                <w:rFonts w:asciiTheme="majorBidi" w:hAnsiTheme="majorBidi" w:cstheme="majorBidi"/>
-                <w:color w:val="FF0000"/>
-                <w:sz w:val="20"/>
-                <w:szCs w:val="20"/>
+                <w:rFonts w:ascii="Times New Roman" w:hAnsi="Times New Roman" w:cs="Times New Roman"/>
+                <w:color w:val="FF0000"/>
+                <w:sz w:val="24"/>
+                <w:szCs w:val="24"/>
                 <w:lang w:val="id-ID"/>
               </w:rPr>
               <w:t>6,9</w:t>
@@ -23852,19 +23872,19 @@
             <w:pPr>
               <w:jc w:val="center"/>
               <w:rPr>
-                <w:rFonts w:asciiTheme="majorBidi" w:hAnsiTheme="majorBidi" w:cstheme="majorBidi"/>
-                <w:color w:val="FF0000"/>
-                <w:sz w:val="20"/>
-                <w:szCs w:val="20"/>
+                <w:rFonts w:ascii="Times New Roman" w:hAnsi="Times New Roman" w:cs="Times New Roman"/>
+                <w:color w:val="FF0000"/>
+                <w:sz w:val="24"/>
+                <w:szCs w:val="24"/>
                 <w:lang w:val="id-ID"/>
               </w:rPr>
             </w:pPr>
             <w:r>
               <w:rPr>
-                <w:rFonts w:asciiTheme="majorBidi" w:hAnsiTheme="majorBidi" w:cstheme="majorBidi"/>
-                <w:color w:val="FF0000"/>
-                <w:sz w:val="20"/>
-                <w:szCs w:val="20"/>
+                <w:rFonts w:ascii="Times New Roman" w:hAnsi="Times New Roman" w:cs="Times New Roman"/>
+                <w:color w:val="FF0000"/>
+                <w:sz w:val="24"/>
+                <w:szCs w:val="24"/>
                 <w:lang w:val="id-ID"/>
               </w:rPr>
               <w:t>7,4</w:t>
@@ -23879,19 +23899,19 @@
             <w:pPr>
               <w:jc w:val="center"/>
               <w:rPr>
-                <w:rFonts w:asciiTheme="majorBidi" w:hAnsiTheme="majorBidi" w:cstheme="majorBidi"/>
-                <w:color w:val="FF0000"/>
-                <w:sz w:val="20"/>
-                <w:szCs w:val="20"/>
+                <w:rFonts w:ascii="Times New Roman" w:hAnsi="Times New Roman" w:cs="Times New Roman"/>
+                <w:color w:val="FF0000"/>
+                <w:sz w:val="24"/>
+                <w:szCs w:val="24"/>
                 <w:lang w:val="id-ID"/>
               </w:rPr>
             </w:pPr>
             <w:r>
               <w:rPr>
-                <w:rFonts w:asciiTheme="majorBidi" w:hAnsiTheme="majorBidi" w:cstheme="majorBidi"/>
-                <w:color w:val="FF0000"/>
-                <w:sz w:val="20"/>
-                <w:szCs w:val="20"/>
+                <w:rFonts w:ascii="Times New Roman" w:hAnsi="Times New Roman" w:cs="Times New Roman"/>
+                <w:color w:val="FF0000"/>
+                <w:sz w:val="24"/>
+                <w:szCs w:val="24"/>
                 <w:lang w:val="id-ID"/>
               </w:rPr>
               <w:t>34,2</w:t>
@@ -23907,19 +23927,19 @@
             <w:pPr>
               <w:jc w:val="center"/>
               <w:rPr>
-                <w:rFonts w:asciiTheme="majorBidi" w:hAnsiTheme="majorBidi" w:cstheme="majorBidi"/>
-                <w:color w:val="FF0000"/>
-                <w:sz w:val="20"/>
-                <w:szCs w:val="20"/>
+                <w:rFonts w:ascii="Times New Roman" w:hAnsi="Times New Roman" w:cs="Times New Roman"/>
+                <w:color w:val="FF0000"/>
+                <w:sz w:val="24"/>
+                <w:szCs w:val="24"/>
                 <w:lang w:val="id-ID"/>
               </w:rPr>
             </w:pPr>
             <w:r>
               <w:rPr>
-                <w:rFonts w:asciiTheme="majorBidi" w:hAnsiTheme="majorBidi" w:cstheme="majorBidi"/>
-                <w:color w:val="FF0000"/>
-                <w:sz w:val="20"/>
-                <w:szCs w:val="20"/>
+                <w:rFonts w:ascii="Times New Roman" w:hAnsi="Times New Roman" w:cs="Times New Roman"/>
+                <w:color w:val="FF0000"/>
+                <w:sz w:val="24"/>
+                <w:szCs w:val="24"/>
                 <w:lang w:val="id-ID"/>
               </w:rPr>
               <w:t>31,70</w:t>
@@ -23934,19 +23954,19 @@
             <w:pPr>
               <w:jc w:val="center"/>
               <w:rPr>
-                <w:rFonts w:asciiTheme="majorBidi" w:hAnsiTheme="majorBidi" w:cstheme="majorBidi"/>
-                <w:color w:val="FF0000"/>
-                <w:sz w:val="20"/>
-                <w:szCs w:val="20"/>
+                <w:rFonts w:ascii="Times New Roman" w:hAnsi="Times New Roman" w:cs="Times New Roman"/>
+                <w:color w:val="FF0000"/>
+                <w:sz w:val="24"/>
+                <w:szCs w:val="24"/>
                 <w:lang w:val="id-ID"/>
               </w:rPr>
             </w:pPr>
             <w:r>
               <w:rPr>
-                <w:rFonts w:asciiTheme="majorBidi" w:hAnsiTheme="majorBidi" w:cstheme="majorBidi"/>
-                <w:color w:val="FF0000"/>
-                <w:sz w:val="20"/>
-                <w:szCs w:val="20"/>
+                <w:rFonts w:ascii="Times New Roman" w:hAnsi="Times New Roman" w:cs="Times New Roman"/>
+                <w:color w:val="FF0000"/>
+                <w:sz w:val="24"/>
+                <w:szCs w:val="24"/>
                 <w:lang w:val="id-ID"/>
               </w:rPr>
               <w:t>0,25</w:t>
@@ -23961,19 +23981,19 @@
             <w:pPr>
               <w:jc w:val="center"/>
               <w:rPr>
-                <w:rFonts w:asciiTheme="majorBidi" w:hAnsiTheme="majorBidi" w:cstheme="majorBidi"/>
-                <w:color w:val="FF0000"/>
-                <w:sz w:val="20"/>
-                <w:szCs w:val="20"/>
+                <w:rFonts w:ascii="Times New Roman" w:hAnsi="Times New Roman" w:cs="Times New Roman"/>
+                <w:color w:val="FF0000"/>
+                <w:sz w:val="24"/>
+                <w:szCs w:val="24"/>
                 <w:lang w:val="id-ID"/>
               </w:rPr>
             </w:pPr>
             <w:r>
               <w:rPr>
-                <w:rFonts w:asciiTheme="majorBidi" w:hAnsiTheme="majorBidi" w:cstheme="majorBidi"/>
-                <w:color w:val="FF0000"/>
-                <w:sz w:val="20"/>
-                <w:szCs w:val="20"/>
+                <w:rFonts w:ascii="Times New Roman" w:hAnsi="Times New Roman" w:cs="Times New Roman"/>
+                <w:color w:val="FF0000"/>
+                <w:sz w:val="24"/>
+                <w:szCs w:val="24"/>
                 <w:lang w:val="id-ID"/>
               </w:rPr>
               <w:t>0,16</w:t>
@@ -23988,19 +24008,19 @@
             <w:pPr>
               <w:jc w:val="center"/>
               <w:rPr>
-                <w:rFonts w:asciiTheme="majorBidi" w:hAnsiTheme="majorBidi" w:cstheme="majorBidi"/>
-                <w:color w:val="FF0000"/>
-                <w:sz w:val="20"/>
-                <w:szCs w:val="20"/>
+                <w:rFonts w:ascii="Times New Roman" w:hAnsi="Times New Roman" w:cs="Times New Roman"/>
+                <w:color w:val="FF0000"/>
+                <w:sz w:val="24"/>
+                <w:szCs w:val="24"/>
                 <w:lang w:val="id-ID"/>
               </w:rPr>
             </w:pPr>
             <w:r>
               <w:rPr>
-                <w:rFonts w:asciiTheme="majorBidi" w:hAnsiTheme="majorBidi" w:cstheme="majorBidi"/>
-                <w:color w:val="FF0000"/>
-                <w:sz w:val="20"/>
-                <w:szCs w:val="20"/>
+                <w:rFonts w:ascii="Times New Roman" w:hAnsi="Times New Roman" w:cs="Times New Roman"/>
+                <w:color w:val="FF0000"/>
+                <w:sz w:val="24"/>
+                <w:szCs w:val="24"/>
                 <w:lang w:val="id-ID"/>
               </w:rPr>
               <w:t>29,30</w:t>
@@ -24015,19 +24035,19 @@
             <w:pPr>
               <w:jc w:val="center"/>
               <w:rPr>
-                <w:rFonts w:asciiTheme="majorBidi" w:hAnsiTheme="majorBidi" w:cstheme="majorBidi"/>
-                <w:color w:val="FF0000"/>
-                <w:sz w:val="20"/>
-                <w:szCs w:val="20"/>
+                <w:rFonts w:ascii="Times New Roman" w:hAnsi="Times New Roman" w:cs="Times New Roman"/>
+                <w:color w:val="FF0000"/>
+                <w:sz w:val="24"/>
+                <w:szCs w:val="24"/>
                 <w:lang w:val="id-ID"/>
               </w:rPr>
             </w:pPr>
             <w:r>
               <w:rPr>
-                <w:rFonts w:asciiTheme="majorBidi" w:hAnsiTheme="majorBidi" w:cstheme="majorBidi"/>
-                <w:color w:val="FF0000"/>
-                <w:sz w:val="20"/>
-                <w:szCs w:val="20"/>
+                <w:rFonts w:ascii="Times New Roman" w:hAnsi="Times New Roman" w:cs="Times New Roman"/>
+                <w:color w:val="FF0000"/>
+                <w:sz w:val="24"/>
+                <w:szCs w:val="24"/>
                 <w:lang w:val="id-ID"/>
               </w:rPr>
               <w:t>22,6</w:t>
@@ -24047,19 +24067,19 @@
             <w:pPr>
               <w:jc w:val="center"/>
               <w:rPr>
-                <w:rFonts w:asciiTheme="majorBidi" w:hAnsiTheme="majorBidi" w:cstheme="majorBidi"/>
-                <w:color w:val="FF0000"/>
-                <w:sz w:val="20"/>
-                <w:szCs w:val="20"/>
+                <w:rFonts w:ascii="Times New Roman" w:hAnsi="Times New Roman" w:cs="Times New Roman"/>
+                <w:color w:val="FF0000"/>
+                <w:sz w:val="24"/>
+                <w:szCs w:val="24"/>
                 <w:lang w:val="id-ID"/>
               </w:rPr>
             </w:pPr>
             <w:r>
               <w:rPr>
-                <w:rFonts w:asciiTheme="majorBidi" w:hAnsiTheme="majorBidi" w:cstheme="majorBidi"/>
-                <w:color w:val="FF0000"/>
-                <w:sz w:val="20"/>
-                <w:szCs w:val="20"/>
+                <w:rFonts w:ascii="Times New Roman" w:hAnsi="Times New Roman" w:cs="Times New Roman"/>
+                <w:color w:val="FF0000"/>
+                <w:sz w:val="24"/>
+                <w:szCs w:val="24"/>
                 <w:lang w:val="id-ID"/>
               </w:rPr>
               <w:t>6,8</w:t>
@@ -24074,19 +24094,19 @@
             <w:pPr>
               <w:jc w:val="center"/>
               <w:rPr>
-                <w:rFonts w:asciiTheme="majorBidi" w:hAnsiTheme="majorBidi" w:cstheme="majorBidi"/>
-                <w:color w:val="FF0000"/>
-                <w:sz w:val="20"/>
-                <w:szCs w:val="20"/>
+                <w:rFonts w:ascii="Times New Roman" w:hAnsi="Times New Roman" w:cs="Times New Roman"/>
+                <w:color w:val="FF0000"/>
+                <w:sz w:val="24"/>
+                <w:szCs w:val="24"/>
                 <w:lang w:val="id-ID"/>
               </w:rPr>
             </w:pPr>
             <w:r>
               <w:rPr>
-                <w:rFonts w:asciiTheme="majorBidi" w:hAnsiTheme="majorBidi" w:cstheme="majorBidi"/>
-                <w:color w:val="FF0000"/>
-                <w:sz w:val="20"/>
-                <w:szCs w:val="20"/>
+                <w:rFonts w:ascii="Times New Roman" w:hAnsi="Times New Roman" w:cs="Times New Roman"/>
+                <w:color w:val="FF0000"/>
+                <w:sz w:val="24"/>
+                <w:szCs w:val="24"/>
                 <w:lang w:val="id-ID"/>
               </w:rPr>
               <w:t>6,0</w:t>
@@ -24101,19 +24121,19 @@
             <w:pPr>
               <w:jc w:val="center"/>
               <w:rPr>
-                <w:rFonts w:asciiTheme="majorBidi" w:hAnsiTheme="majorBidi" w:cstheme="majorBidi"/>
-                <w:color w:val="FF0000"/>
-                <w:sz w:val="20"/>
-                <w:szCs w:val="20"/>
+                <w:rFonts w:ascii="Times New Roman" w:hAnsi="Times New Roman" w:cs="Times New Roman"/>
+                <w:color w:val="FF0000"/>
+                <w:sz w:val="24"/>
+                <w:szCs w:val="24"/>
                 <w:lang w:val="id-ID"/>
               </w:rPr>
             </w:pPr>
             <w:r>
               <w:rPr>
-                <w:rFonts w:asciiTheme="majorBidi" w:hAnsiTheme="majorBidi" w:cstheme="majorBidi"/>
-                <w:color w:val="FF0000"/>
-                <w:sz w:val="20"/>
-                <w:szCs w:val="20"/>
+                <w:rFonts w:ascii="Times New Roman" w:hAnsi="Times New Roman" w:cs="Times New Roman"/>
+                <w:color w:val="FF0000"/>
+                <w:sz w:val="24"/>
+                <w:szCs w:val="24"/>
                 <w:lang w:val="id-ID"/>
               </w:rPr>
               <w:t>38,9</w:t>
@@ -24129,19 +24149,19 @@
             <w:pPr>
               <w:jc w:val="center"/>
               <w:rPr>
-                <w:rFonts w:asciiTheme="majorBidi" w:hAnsiTheme="majorBidi" w:cstheme="majorBidi"/>
-                <w:color w:val="FF0000"/>
-                <w:sz w:val="20"/>
-                <w:szCs w:val="20"/>
+                <w:rFonts w:ascii="Times New Roman" w:hAnsi="Times New Roman" w:cs="Times New Roman"/>
+                <w:color w:val="FF0000"/>
+                <w:sz w:val="24"/>
+                <w:szCs w:val="24"/>
                 <w:lang w:val="id-ID"/>
               </w:rPr>
             </w:pPr>
             <w:r>
               <w:rPr>
-                <w:rFonts w:asciiTheme="majorBidi" w:hAnsiTheme="majorBidi" w:cstheme="majorBidi"/>
-                <w:color w:val="FF0000"/>
-                <w:sz w:val="20"/>
-                <w:szCs w:val="20"/>
+                <w:rFonts w:ascii="Times New Roman" w:hAnsi="Times New Roman" w:cs="Times New Roman"/>
+                <w:color w:val="FF0000"/>
+                <w:sz w:val="24"/>
+                <w:szCs w:val="24"/>
                 <w:lang w:val="id-ID"/>
               </w:rPr>
               <w:t>29,61</w:t>
@@ -24156,19 +24176,19 @@
             <w:pPr>
               <w:jc w:val="center"/>
               <w:rPr>
-                <w:rFonts w:asciiTheme="majorBidi" w:hAnsiTheme="majorBidi" w:cstheme="majorBidi"/>
-                <w:color w:val="FF0000"/>
-                <w:sz w:val="20"/>
-                <w:szCs w:val="20"/>
+                <w:rFonts w:ascii="Times New Roman" w:hAnsi="Times New Roman" w:cs="Times New Roman"/>
+                <w:color w:val="FF0000"/>
+                <w:sz w:val="24"/>
+                <w:szCs w:val="24"/>
                 <w:lang w:val="id-ID"/>
               </w:rPr>
             </w:pPr>
             <w:r>
               <w:rPr>
-                <w:rFonts w:asciiTheme="majorBidi" w:hAnsiTheme="majorBidi" w:cstheme="majorBidi"/>
-                <w:color w:val="FF0000"/>
-                <w:sz w:val="20"/>
-                <w:szCs w:val="20"/>
+                <w:rFonts w:ascii="Times New Roman" w:hAnsi="Times New Roman" w:cs="Times New Roman"/>
+                <w:color w:val="FF0000"/>
+                <w:sz w:val="24"/>
+                <w:szCs w:val="24"/>
                 <w:lang w:val="id-ID"/>
               </w:rPr>
               <w:t>0,28</w:t>
@@ -24183,19 +24203,19 @@
             <w:pPr>
               <w:jc w:val="center"/>
               <w:rPr>
-                <w:rFonts w:asciiTheme="majorBidi" w:hAnsiTheme="majorBidi" w:cstheme="majorBidi"/>
-                <w:color w:val="FF0000"/>
-                <w:sz w:val="20"/>
-                <w:szCs w:val="20"/>
+                <w:rFonts w:ascii="Times New Roman" w:hAnsi="Times New Roman" w:cs="Times New Roman"/>
+                <w:color w:val="FF0000"/>
+                <w:sz w:val="24"/>
+                <w:szCs w:val="24"/>
                 <w:lang w:val="id-ID"/>
               </w:rPr>
             </w:pPr>
             <w:r>
               <w:rPr>
-                <w:rFonts w:asciiTheme="majorBidi" w:hAnsiTheme="majorBidi" w:cstheme="majorBidi"/>
-                <w:color w:val="FF0000"/>
-                <w:sz w:val="20"/>
-                <w:szCs w:val="20"/>
+                <w:rFonts w:ascii="Times New Roman" w:hAnsi="Times New Roman" w:cs="Times New Roman"/>
+                <w:color w:val="FF0000"/>
+                <w:sz w:val="24"/>
+                <w:szCs w:val="24"/>
                 <w:lang w:val="id-ID"/>
               </w:rPr>
               <w:t>0,20</w:t>
@@ -24210,19 +24230,19 @@
             <w:pPr>
               <w:jc w:val="center"/>
               <w:rPr>
-                <w:rFonts w:asciiTheme="majorBidi" w:hAnsiTheme="majorBidi" w:cstheme="majorBidi"/>
-                <w:color w:val="FF0000"/>
-                <w:sz w:val="20"/>
-                <w:szCs w:val="20"/>
+                <w:rFonts w:ascii="Times New Roman" w:hAnsi="Times New Roman" w:cs="Times New Roman"/>
+                <w:color w:val="FF0000"/>
+                <w:sz w:val="24"/>
+                <w:szCs w:val="24"/>
                 <w:lang w:val="id-ID"/>
               </w:rPr>
             </w:pPr>
             <w:r>
               <w:rPr>
-                <w:rFonts w:asciiTheme="majorBidi" w:hAnsiTheme="majorBidi" w:cstheme="majorBidi"/>
-                <w:color w:val="FF0000"/>
-                <w:sz w:val="20"/>
-                <w:szCs w:val="20"/>
+                <w:rFonts w:ascii="Times New Roman" w:hAnsi="Times New Roman" w:cs="Times New Roman"/>
+                <w:color w:val="FF0000"/>
+                <w:sz w:val="24"/>
+                <w:szCs w:val="24"/>
                 <w:lang w:val="id-ID"/>
               </w:rPr>
               <w:t>36,30</w:t>
@@ -24237,19 +24257,19 @@
             <w:pPr>
               <w:jc w:val="center"/>
               <w:rPr>
-                <w:rFonts w:asciiTheme="majorBidi" w:hAnsiTheme="majorBidi" w:cstheme="majorBidi"/>
-                <w:color w:val="FF0000"/>
-                <w:sz w:val="20"/>
-                <w:szCs w:val="20"/>
+                <w:rFonts w:ascii="Times New Roman" w:hAnsi="Times New Roman" w:cs="Times New Roman"/>
+                <w:color w:val="FF0000"/>
+                <w:sz w:val="24"/>
+                <w:szCs w:val="24"/>
                 <w:lang w:val="id-ID"/>
               </w:rPr>
             </w:pPr>
             <w:r>
               <w:rPr>
-                <w:rFonts w:asciiTheme="majorBidi" w:hAnsiTheme="majorBidi" w:cstheme="majorBidi"/>
-                <w:color w:val="FF0000"/>
-                <w:sz w:val="20"/>
-                <w:szCs w:val="20"/>
+                <w:rFonts w:ascii="Times New Roman" w:hAnsi="Times New Roman" w:cs="Times New Roman"/>
+                <w:color w:val="FF0000"/>
+                <w:sz w:val="24"/>
+                <w:szCs w:val="24"/>
                 <w:lang w:val="id-ID"/>
               </w:rPr>
               <w:t>27,2</w:t>
@@ -24272,19 +24292,19 @@
             <w:pPr>
               <w:jc w:val="center"/>
               <w:rPr>
-                <w:rFonts w:asciiTheme="majorBidi" w:hAnsiTheme="majorBidi" w:cstheme="majorBidi"/>
-                <w:color w:val="FF0000"/>
-                <w:sz w:val="20"/>
-                <w:szCs w:val="20"/>
+                <w:rFonts w:ascii="Times New Roman" w:hAnsi="Times New Roman" w:cs="Times New Roman"/>
+                <w:color w:val="FF0000"/>
+                <w:sz w:val="24"/>
+                <w:szCs w:val="24"/>
                 <w:lang w:val="id-ID"/>
               </w:rPr>
             </w:pPr>
             <w:r>
               <w:rPr>
-                <w:rFonts w:asciiTheme="majorBidi" w:hAnsiTheme="majorBidi" w:cstheme="majorBidi"/>
-                <w:color w:val="FF0000"/>
-                <w:sz w:val="20"/>
-                <w:szCs w:val="20"/>
+                <w:rFonts w:ascii="Times New Roman" w:hAnsi="Times New Roman" w:cs="Times New Roman"/>
+                <w:color w:val="FF0000"/>
+                <w:sz w:val="24"/>
+                <w:szCs w:val="24"/>
                 <w:lang w:val="id-ID"/>
               </w:rPr>
               <w:t>6,2</w:t>
@@ -24302,19 +24322,19 @@
             <w:pPr>
               <w:jc w:val="center"/>
               <w:rPr>
-                <w:rFonts w:asciiTheme="majorBidi" w:hAnsiTheme="majorBidi" w:cstheme="majorBidi"/>
-                <w:color w:val="FF0000"/>
-                <w:sz w:val="20"/>
-                <w:szCs w:val="20"/>
+                <w:rFonts w:ascii="Times New Roman" w:hAnsi="Times New Roman" w:cs="Times New Roman"/>
+                <w:color w:val="FF0000"/>
+                <w:sz w:val="24"/>
+                <w:szCs w:val="24"/>
                 <w:lang w:val="id-ID"/>
               </w:rPr>
             </w:pPr>
             <w:r>
               <w:rPr>
-                <w:rFonts w:asciiTheme="majorBidi" w:hAnsiTheme="majorBidi" w:cstheme="majorBidi"/>
-                <w:color w:val="FF0000"/>
-                <w:sz w:val="20"/>
-                <w:szCs w:val="20"/>
+                <w:rFonts w:ascii="Times New Roman" w:hAnsi="Times New Roman" w:cs="Times New Roman"/>
+                <w:color w:val="FF0000"/>
+                <w:sz w:val="24"/>
+                <w:szCs w:val="24"/>
                 <w:lang w:val="id-ID"/>
               </w:rPr>
               <w:t>6,1</w:t>
@@ -24332,19 +24352,19 @@
             <w:pPr>
               <w:jc w:val="center"/>
               <w:rPr>
-                <w:rFonts w:asciiTheme="majorBidi" w:hAnsiTheme="majorBidi" w:cstheme="majorBidi"/>
-                <w:color w:val="FF0000"/>
-                <w:sz w:val="20"/>
-                <w:szCs w:val="20"/>
+                <w:rFonts w:ascii="Times New Roman" w:hAnsi="Times New Roman" w:cs="Times New Roman"/>
+                <w:color w:val="FF0000"/>
+                <w:sz w:val="24"/>
+                <w:szCs w:val="24"/>
                 <w:lang w:val="id-ID"/>
               </w:rPr>
             </w:pPr>
             <w:r>
               <w:rPr>
-                <w:rFonts w:asciiTheme="majorBidi" w:hAnsiTheme="majorBidi" w:cstheme="majorBidi"/>
-                <w:color w:val="FF0000"/>
-                <w:sz w:val="20"/>
-                <w:szCs w:val="20"/>
+                <w:rFonts w:ascii="Times New Roman" w:hAnsi="Times New Roman" w:cs="Times New Roman"/>
+                <w:color w:val="FF0000"/>
+                <w:sz w:val="24"/>
+                <w:szCs w:val="24"/>
                 <w:lang w:val="id-ID"/>
               </w:rPr>
               <w:t>39,7</w:t>
@@ -24363,19 +24383,19 @@
             <w:pPr>
               <w:jc w:val="center"/>
               <w:rPr>
-                <w:rFonts w:asciiTheme="majorBidi" w:hAnsiTheme="majorBidi" w:cstheme="majorBidi"/>
-                <w:color w:val="FF0000"/>
-                <w:sz w:val="20"/>
-                <w:szCs w:val="20"/>
+                <w:rFonts w:ascii="Times New Roman" w:hAnsi="Times New Roman" w:cs="Times New Roman"/>
+                <w:color w:val="FF0000"/>
+                <w:sz w:val="24"/>
+                <w:szCs w:val="24"/>
                 <w:lang w:val="id-ID"/>
               </w:rPr>
             </w:pPr>
             <w:r>
               <w:rPr>
-                <w:rFonts w:asciiTheme="majorBidi" w:hAnsiTheme="majorBidi" w:cstheme="majorBidi"/>
-                <w:color w:val="FF0000"/>
-                <w:sz w:val="20"/>
-                <w:szCs w:val="20"/>
+                <w:rFonts w:ascii="Times New Roman" w:hAnsi="Times New Roman" w:cs="Times New Roman"/>
+                <w:color w:val="FF0000"/>
+                <w:sz w:val="24"/>
+                <w:szCs w:val="24"/>
                 <w:lang w:val="id-ID"/>
               </w:rPr>
               <w:t>37,90</w:t>
@@ -24393,19 +24413,19 @@
             <w:pPr>
               <w:jc w:val="center"/>
               <w:rPr>
-                <w:rFonts w:asciiTheme="majorBidi" w:hAnsiTheme="majorBidi" w:cstheme="majorBidi"/>
-                <w:color w:val="FF0000"/>
-                <w:sz w:val="20"/>
-                <w:szCs w:val="20"/>
+                <w:rFonts w:ascii="Times New Roman" w:hAnsi="Times New Roman" w:cs="Times New Roman"/>
+                <w:color w:val="FF0000"/>
+                <w:sz w:val="24"/>
+                <w:szCs w:val="24"/>
                 <w:lang w:val="id-ID"/>
               </w:rPr>
             </w:pPr>
             <w:r>
               <w:rPr>
-                <w:rFonts w:asciiTheme="majorBidi" w:hAnsiTheme="majorBidi" w:cstheme="majorBidi"/>
-                <w:color w:val="FF0000"/>
-                <w:sz w:val="20"/>
-                <w:szCs w:val="20"/>
+                <w:rFonts w:ascii="Times New Roman" w:hAnsi="Times New Roman" w:cs="Times New Roman"/>
+                <w:color w:val="FF0000"/>
+                <w:sz w:val="24"/>
+                <w:szCs w:val="24"/>
                 <w:lang w:val="id-ID"/>
               </w:rPr>
               <w:t>0,17</w:t>
@@ -24423,19 +24443,19 @@
             <w:pPr>
               <w:jc w:val="center"/>
               <w:rPr>
-                <w:rFonts w:asciiTheme="majorBidi" w:hAnsiTheme="majorBidi" w:cstheme="majorBidi"/>
-                <w:color w:val="FF0000"/>
-                <w:sz w:val="20"/>
-                <w:szCs w:val="20"/>
+                <w:rFonts w:ascii="Times New Roman" w:hAnsi="Times New Roman" w:cs="Times New Roman"/>
+                <w:color w:val="FF0000"/>
+                <w:sz w:val="24"/>
+                <w:szCs w:val="24"/>
                 <w:lang w:val="id-ID"/>
               </w:rPr>
             </w:pPr>
             <w:r>
               <w:rPr>
-                <w:rFonts w:asciiTheme="majorBidi" w:hAnsiTheme="majorBidi" w:cstheme="majorBidi"/>
-                <w:color w:val="FF0000"/>
-                <w:sz w:val="20"/>
-                <w:szCs w:val="20"/>
+                <w:rFonts w:ascii="Times New Roman" w:hAnsi="Times New Roman" w:cs="Times New Roman"/>
+                <w:color w:val="FF0000"/>
+                <w:sz w:val="24"/>
+                <w:szCs w:val="24"/>
                 <w:lang w:val="id-ID"/>
               </w:rPr>
               <w:t>0,16</w:t>
@@ -24453,19 +24473,19 @@
             <w:pPr>
               <w:jc w:val="center"/>
               <w:rPr>
-                <w:rFonts w:asciiTheme="majorBidi" w:hAnsiTheme="majorBidi" w:cstheme="majorBidi"/>
-                <w:color w:val="FF0000"/>
-                <w:sz w:val="20"/>
-                <w:szCs w:val="20"/>
+                <w:rFonts w:ascii="Times New Roman" w:hAnsi="Times New Roman" w:cs="Times New Roman"/>
+                <w:color w:val="FF0000"/>
+                <w:sz w:val="24"/>
+                <w:szCs w:val="24"/>
                 <w:lang w:val="id-ID"/>
               </w:rPr>
             </w:pPr>
             <w:r>
               <w:rPr>
-                <w:rFonts w:asciiTheme="majorBidi" w:hAnsiTheme="majorBidi" w:cstheme="majorBidi"/>
-                <w:color w:val="FF0000"/>
-                <w:sz w:val="20"/>
-                <w:szCs w:val="20"/>
+                <w:rFonts w:ascii="Times New Roman" w:hAnsi="Times New Roman" w:cs="Times New Roman"/>
+                <w:color w:val="FF0000"/>
+                <w:sz w:val="24"/>
+                <w:szCs w:val="24"/>
                 <w:lang w:val="id-ID"/>
               </w:rPr>
               <w:t>57,17</w:t>
@@ -24483,19 +24503,19 @@
             <w:pPr>
               <w:jc w:val="center"/>
               <w:rPr>
-                <w:rFonts w:asciiTheme="majorBidi" w:hAnsiTheme="majorBidi" w:cstheme="majorBidi"/>
-                <w:color w:val="FF0000"/>
-                <w:sz w:val="20"/>
-                <w:szCs w:val="20"/>
+                <w:rFonts w:ascii="Times New Roman" w:hAnsi="Times New Roman" w:cs="Times New Roman"/>
+                <w:color w:val="FF0000"/>
+                <w:sz w:val="24"/>
+                <w:szCs w:val="24"/>
                 <w:lang w:val="id-ID"/>
               </w:rPr>
             </w:pPr>
             <w:r>
               <w:rPr>
-                <w:rFonts w:asciiTheme="majorBidi" w:hAnsiTheme="majorBidi" w:cstheme="majorBidi"/>
-                <w:color w:val="FF0000"/>
-                <w:sz w:val="20"/>
-                <w:szCs w:val="20"/>
+                <w:rFonts w:ascii="Times New Roman" w:hAnsi="Times New Roman" w:cs="Times New Roman"/>
+                <w:color w:val="FF0000"/>
+                <w:sz w:val="24"/>
+                <w:szCs w:val="24"/>
                 <w:lang w:val="id-ID"/>
               </w:rPr>
               <w:t>45,5</w:t>
@@ -24728,6 +24748,8 @@
                   <w:rFonts w:ascii="Cambria Math" w:hAnsi="Cambria Math"/>
                   <w:i/>
                   <w:color w:val="FF0000"/>
+                  <w:sz w:val="24"/>
+                  <w:szCs w:val="24"/>
                   <w:lang w:val="id-ID" w:eastAsia="id-ID"/>
                 </w:rPr>
               </m:ctrlPr>
@@ -24748,6 +24770,8 @@
                       <w:rFonts w:ascii="Cambria Math" w:hAnsi="Cambria Math"/>
                       <w:i/>
                       <w:color w:val="FF0000"/>
+                      <w:sz w:val="24"/>
+                      <w:szCs w:val="24"/>
                       <w:lang w:val="id-ID" w:eastAsia="id-ID"/>
                     </w:rPr>
                   </m:ctrlPr>
@@ -24769,6 +24793,8 @@
                             <w:rFonts w:ascii="Cambria Math" w:hAnsi="Cambria Math"/>
                             <w:i/>
                             <w:color w:val="FF0000"/>
+                            <w:sz w:val="24"/>
+                            <w:szCs w:val="24"/>
                             <w:lang w:val="id-ID" w:eastAsia="id-ID"/>
                           </w:rPr>
                         </m:ctrlPr>
@@ -24779,6 +24805,8 @@
                             <w:rPr>
                               <w:rFonts w:ascii="Cambria Math" w:hAnsi="Cambria Math"/>
                               <w:color w:val="FF0000"/>
+                              <w:sz w:val="24"/>
+                              <w:szCs w:val="24"/>
                               <w:lang w:val="id-ID" w:eastAsia="id-ID"/>
                             </w:rPr>
                             <m:t>-0,3812</m:t>
@@ -24789,6 +24817,8 @@
                             <w:rPr>
                               <w:rFonts w:ascii="Cambria Math" w:hAnsi="Cambria Math"/>
                               <w:color w:val="FF0000"/>
+                              <w:sz w:val="24"/>
+                              <w:szCs w:val="24"/>
                               <w:lang w:val="id-ID" w:eastAsia="id-ID"/>
                             </w:rPr>
                             <m:t>0,4233</m:t>
@@ -24813,6 +24843,8 @@
                             <w:rFonts w:ascii="Cambria Math" w:hAnsi="Cambria Math"/>
                             <w:i/>
                             <w:color w:val="FF0000"/>
+                            <w:sz w:val="24"/>
+                            <w:szCs w:val="24"/>
                             <w:lang w:val="id-ID" w:eastAsia="id-ID"/>
                           </w:rPr>
                         </m:ctrlPr>
@@ -24823,6 +24855,8 @@
                             <w:rPr>
                               <w:rFonts w:ascii="Cambria Math" w:hAnsi="Cambria Math"/>
                               <w:color w:val="FF0000"/>
+                              <w:sz w:val="24"/>
+                              <w:szCs w:val="24"/>
                               <w:lang w:val="id-ID" w:eastAsia="id-ID"/>
                             </w:rPr>
                             <m:t>0,1793</m:t>
@@ -24844,6 +24878,8 @@
                                   <w:rFonts w:ascii="Cambria Math" w:hAnsi="Cambria Math"/>
                                   <w:i/>
                                   <w:color w:val="FF0000"/>
+                                  <w:sz w:val="24"/>
+                                  <w:szCs w:val="24"/>
                                   <w:lang w:val="id-ID" w:eastAsia="id-ID"/>
                                 </w:rPr>
                               </m:ctrlPr>
@@ -24854,6 +24890,8 @@
                                   <w:rPr>
                                     <w:rFonts w:ascii="Cambria Math" w:hAnsi="Cambria Math"/>
                                     <w:color w:val="FF0000"/>
+                                    <w:sz w:val="24"/>
+                                    <w:szCs w:val="24"/>
                                   </w:rPr>
                                   <m:t>…</m:t>
                                 </m:r>
@@ -24863,6 +24901,8 @@
                                   <w:rPr>
                                     <w:rFonts w:ascii="Cambria Math" w:hAnsi="Cambria Math"/>
                                     <w:color w:val="FF0000"/>
+                                    <w:sz w:val="24"/>
+                                    <w:szCs w:val="24"/>
                                     <w:lang w:val="id-ID" w:eastAsia="id-ID"/>
                                   </w:rPr>
                                   <m:t>1,0519</m:t>
@@ -24873,6 +24913,8 @@
                                   <w:rPr>
                                     <w:rFonts w:ascii="Cambria Math" w:hAnsi="Cambria Math"/>
                                     <w:color w:val="FF0000"/>
+                                    <w:sz w:val="24"/>
+                                    <w:szCs w:val="24"/>
                                     <w:lang w:val="id-ID" w:eastAsia="id-ID"/>
                                   </w:rPr>
                                   <m:t>1,0826</m:t>
@@ -24886,6 +24928,8 @@
                             <w:rPr>
                               <w:rFonts w:ascii="Cambria Math" w:hAnsi="Cambria Math"/>
                               <w:color w:val="FF0000"/>
+                              <w:sz w:val="24"/>
+                              <w:szCs w:val="24"/>
                               <w:lang w:val="id-ID" w:eastAsia="id-ID"/>
                             </w:rPr>
                             <m:t>0,3521</m:t>
@@ -24912,6 +24956,8 @@
                             <w:rFonts w:ascii="Cambria Math" w:hAnsi="Cambria Math"/>
                             <w:i/>
                             <w:color w:val="FF0000"/>
+                            <w:sz w:val="24"/>
+                            <w:szCs w:val="24"/>
                             <w:lang w:val="id-ID" w:eastAsia="id-ID"/>
                           </w:rPr>
                         </m:ctrlPr>
@@ -24933,6 +24979,8 @@
                                   <w:rFonts w:ascii="Cambria Math" w:hAnsi="Cambria Math"/>
                                   <w:i/>
                                   <w:color w:val="FF0000"/>
+                                  <w:sz w:val="24"/>
+                                  <w:szCs w:val="24"/>
                                   <w:lang w:val="id-ID" w:eastAsia="id-ID"/>
                                 </w:rPr>
                               </m:ctrlPr>
@@ -24943,6 +24991,8 @@
                                   <w:rPr>
                                     <w:rFonts w:ascii="Cambria Math" w:hAnsi="Cambria Math"/>
                                     <w:color w:val="FF0000"/>
+                                    <w:sz w:val="24"/>
+                                    <w:szCs w:val="24"/>
                                     <w:lang w:val="id-ID" w:eastAsia="id-ID"/>
                                   </w:rPr>
                                   <m:t>-0,8302</m:t>
@@ -24966,6 +25016,8 @@
                                         <w:rFonts w:ascii="Cambria Math" w:hAnsi="Cambria Math"/>
                                         <w:i/>
                                         <w:color w:val="FF0000"/>
+                                        <w:sz w:val="24"/>
+                                        <w:szCs w:val="24"/>
                                         <w:lang w:val="id-ID" w:eastAsia="id-ID"/>
                                       </w:rPr>
                                     </m:ctrlPr>
@@ -24976,6 +25028,8 @@
                                         <w:rPr>
                                           <w:rFonts w:ascii="Cambria Math" w:hAnsi="Cambria Math"/>
                                           <w:color w:val="FF0000"/>
+                                          <w:sz w:val="24"/>
+                                          <w:szCs w:val="24"/>
                                           <w:lang w:val="id-ID" w:eastAsia="id-ID"/>
                                         </w:rPr>
                                         <m:t>0,0228</m:t>
@@ -24988,6 +25042,8 @@
                                         <w:rPr>
                                           <w:rFonts w:ascii="Cambria Math" w:hAnsi="Cambria Math"/>
                                           <w:color w:val="FF0000"/>
+                                          <w:sz w:val="24"/>
+                                          <w:szCs w:val="24"/>
                                         </w:rPr>
                                         <m:t>⋮</m:t>
                                       </m:r>
@@ -25010,6 +25066,8 @@
                                               <w:rFonts w:ascii="Cambria Math" w:hAnsi="Cambria Math"/>
                                               <w:i/>
                                               <w:color w:val="FF0000"/>
+                                              <w:sz w:val="24"/>
+                                              <w:szCs w:val="24"/>
                                               <w:lang w:val="id-ID" w:eastAsia="id-ID"/>
                                             </w:rPr>
                                           </m:ctrlPr>
@@ -25020,6 +25078,8 @@
                                               <w:rPr>
                                                 <w:rFonts w:ascii="Cambria Math" w:hAnsi="Cambria Math"/>
                                                 <w:color w:val="FF0000"/>
+                                                <w:sz w:val="24"/>
+                                                <w:szCs w:val="24"/>
                                                 <w:lang w:val="id-ID" w:eastAsia="id-ID"/>
                                               </w:rPr>
                                               <m:t>0,7412</m:t>
@@ -25032,6 +25092,8 @@
                                               <w:rPr>
                                                 <w:rFonts w:ascii="Cambria Math" w:hAnsi="Cambria Math"/>
                                                 <w:color w:val="FF0000"/>
+                                                <w:sz w:val="24"/>
+                                                <w:szCs w:val="24"/>
                                                 <w:lang w:val="id-ID" w:eastAsia="id-ID"/>
                                               </w:rPr>
                                               <m:t>0,6963</m:t>
@@ -25044,6 +25106,8 @@
                                               <w:rPr>
                                                 <w:rFonts w:ascii="Cambria Math" w:hAnsi="Cambria Math"/>
                                                 <w:color w:val="FF0000"/>
+                                                <w:sz w:val="24"/>
+                                                <w:szCs w:val="24"/>
                                                 <w:lang w:val="id-ID" w:eastAsia="id-ID"/>
                                               </w:rPr>
                                               <m:t>0,4269</m:t>
@@ -25074,6 +25138,8 @@
                                   <w:rFonts w:ascii="Cambria Math" w:hAnsi="Cambria Math"/>
                                   <w:i/>
                                   <w:color w:val="FF0000"/>
+                                  <w:sz w:val="24"/>
+                                  <w:szCs w:val="24"/>
                                   <w:lang w:val="id-ID" w:eastAsia="id-ID"/>
                                 </w:rPr>
                               </m:ctrlPr>
@@ -25084,6 +25150,8 @@
                                   <w:rPr>
                                     <w:rFonts w:ascii="Cambria Math" w:hAnsi="Cambria Math"/>
                                     <w:color w:val="FF0000"/>
+                                    <w:sz w:val="24"/>
+                                    <w:szCs w:val="24"/>
                                     <w:lang w:val="id-ID" w:eastAsia="id-ID"/>
                                   </w:rPr>
                                   <m:t>2,0277</m:t>
@@ -25107,6 +25175,8 @@
                                         <w:rFonts w:ascii="Cambria Math" w:hAnsi="Cambria Math"/>
                                         <w:i/>
                                         <w:color w:val="FF0000"/>
+                                        <w:sz w:val="24"/>
+                                        <w:szCs w:val="24"/>
                                         <w:lang w:val="id-ID" w:eastAsia="id-ID"/>
                                       </w:rPr>
                                     </m:ctrlPr>
@@ -25117,6 +25187,8 @@
                                         <w:rPr>
                                           <w:rFonts w:ascii="Cambria Math" w:hAnsi="Cambria Math"/>
                                           <w:color w:val="FF0000"/>
+                                          <w:sz w:val="24"/>
+                                          <w:szCs w:val="24"/>
                                           <w:lang w:val="id-ID" w:eastAsia="id-ID"/>
                                         </w:rPr>
                                         <m:t>1,2012</m:t>
@@ -25129,6 +25201,8 @@
                                         <w:rPr>
                                           <w:rFonts w:ascii="Cambria Math" w:hAnsi="Cambria Math"/>
                                           <w:color w:val="FF0000"/>
+                                          <w:sz w:val="24"/>
+                                          <w:szCs w:val="24"/>
                                         </w:rPr>
                                         <m:t>⋮</m:t>
                                       </m:r>
@@ -25151,6 +25225,8 @@
                                               <w:rFonts w:ascii="Cambria Math" w:hAnsi="Cambria Math"/>
                                               <w:i/>
                                               <w:color w:val="FF0000"/>
+                                              <w:sz w:val="24"/>
+                                              <w:szCs w:val="24"/>
                                               <w:lang w:val="id-ID" w:eastAsia="id-ID"/>
                                             </w:rPr>
                                           </m:ctrlPr>
@@ -25161,6 +25237,8 @@
                                               <w:rPr>
                                                 <w:rFonts w:ascii="Cambria Math" w:hAnsi="Cambria Math"/>
                                                 <w:color w:val="FF0000"/>
+                                                <w:sz w:val="24"/>
+                                                <w:szCs w:val="24"/>
                                                 <w:lang w:val="id-ID" w:eastAsia="id-ID"/>
                                               </w:rPr>
                                               <m:t>1,1040</m:t>
@@ -25173,6 +25251,8 @@
                                               <w:rPr>
                                                 <w:rFonts w:ascii="Cambria Math" w:hAnsi="Cambria Math"/>
                                                 <w:color w:val="FF0000"/>
+                                                <w:sz w:val="24"/>
+                                                <w:szCs w:val="24"/>
                                                 <w:lang w:val="id-ID" w:eastAsia="id-ID"/>
                                               </w:rPr>
                                               <m:t>0,4233</m:t>
@@ -25185,6 +25265,8 @@
                                               <w:rPr>
                                                 <w:rFonts w:ascii="Cambria Math" w:hAnsi="Cambria Math"/>
                                                 <w:color w:val="FF0000"/>
+                                                <w:sz w:val="24"/>
+                                                <w:szCs w:val="24"/>
                                                 <w:lang w:val="id-ID" w:eastAsia="id-ID"/>
                                               </w:rPr>
                                               <m:t>0,4719</m:t>
@@ -25218,6 +25300,8 @@
                             <w:rFonts w:ascii="Cambria Math" w:hAnsi="Cambria Math"/>
                             <w:i/>
                             <w:color w:val="FF0000"/>
+                            <w:sz w:val="24"/>
+                            <w:szCs w:val="24"/>
                             <w:lang w:val="id-ID" w:eastAsia="id-ID"/>
                           </w:rPr>
                         </m:ctrlPr>
@@ -25239,6 +25323,8 @@
                                   <w:rFonts w:ascii="Cambria Math" w:hAnsi="Cambria Math"/>
                                   <w:i/>
                                   <w:color w:val="FF0000"/>
+                                  <w:sz w:val="24"/>
+                                  <w:szCs w:val="24"/>
                                   <w:lang w:val="id-ID" w:eastAsia="id-ID"/>
                                 </w:rPr>
                               </m:ctrlPr>
@@ -25249,6 +25335,8 @@
                                   <w:rPr>
                                     <w:rFonts w:ascii="Cambria Math" w:hAnsi="Cambria Math"/>
                                     <w:color w:val="FF0000"/>
+                                    <w:sz w:val="24"/>
+                                    <w:szCs w:val="24"/>
                                     <w:lang w:val="id-ID" w:eastAsia="id-ID"/>
                                   </w:rPr>
                                   <m:t>-0,3581</m:t>
@@ -25272,6 +25360,8 @@
                                         <w:rFonts w:ascii="Cambria Math" w:hAnsi="Cambria Math"/>
                                         <w:i/>
                                         <w:color w:val="FF0000"/>
+                                        <w:sz w:val="24"/>
+                                        <w:szCs w:val="24"/>
                                         <w:lang w:val="id-ID" w:eastAsia="id-ID"/>
                                       </w:rPr>
                                     </m:ctrlPr>
@@ -25282,6 +25372,8 @@
                                         <w:rPr>
                                           <w:rFonts w:ascii="Cambria Math" w:hAnsi="Cambria Math"/>
                                           <w:color w:val="FF0000"/>
+                                          <w:sz w:val="24"/>
+                                          <w:szCs w:val="24"/>
                                           <w:lang w:val="id-ID" w:eastAsia="id-ID"/>
                                         </w:rPr>
                                         <m:t>-0,8231</m:t>
@@ -25294,6 +25386,8 @@
                                         <w:rPr>
                                           <w:rFonts w:ascii="Cambria Math" w:hAnsi="Cambria Math"/>
                                           <w:color w:val="FF0000"/>
+                                          <w:sz w:val="24"/>
+                                          <w:szCs w:val="24"/>
                                         </w:rPr>
                                         <m:t>⋮</m:t>
                                       </m:r>
@@ -25316,6 +25410,8 @@
                                               <w:rFonts w:ascii="Cambria Math" w:hAnsi="Cambria Math"/>
                                               <w:i/>
                                               <w:color w:val="FF0000"/>
+                                              <w:sz w:val="24"/>
+                                              <w:szCs w:val="24"/>
                                               <w:lang w:val="id-ID" w:eastAsia="id-ID"/>
                                             </w:rPr>
                                           </m:ctrlPr>
@@ -25326,6 +25422,8 @@
                                               <w:rPr>
                                                 <w:rFonts w:ascii="Cambria Math" w:hAnsi="Cambria Math"/>
                                                 <w:color w:val="FF0000"/>
+                                                <w:sz w:val="24"/>
+                                                <w:szCs w:val="24"/>
                                                 <w:lang w:val="id-ID" w:eastAsia="id-ID"/>
                                               </w:rPr>
                                               <m:t>1,1440</m:t>
@@ -25338,6 +25436,8 @@
                                               <w:rPr>
                                                 <w:rFonts w:ascii="Cambria Math" w:hAnsi="Cambria Math"/>
                                                 <w:color w:val="FF0000"/>
+                                                <w:sz w:val="24"/>
+                                                <w:szCs w:val="24"/>
                                                 <w:lang w:val="id-ID" w:eastAsia="id-ID"/>
                                               </w:rPr>
                                               <m:t>1,9845</m:t>
@@ -25350,6 +25450,8 @@
                                               <w:rPr>
                                                 <w:rFonts w:ascii="Cambria Math" w:hAnsi="Cambria Math"/>
                                                 <w:color w:val="FF0000"/>
+                                                <w:sz w:val="24"/>
+                                                <w:szCs w:val="24"/>
                                                 <w:lang w:val="id-ID" w:eastAsia="id-ID"/>
                                               </w:rPr>
                                               <m:t>2,1276</m:t>
@@ -25380,6 +25482,8 @@
                                   <w:rFonts w:ascii="Cambria Math" w:hAnsi="Cambria Math"/>
                                   <w:i/>
                                   <w:color w:val="FF0000"/>
+                                  <w:sz w:val="24"/>
+                                  <w:szCs w:val="24"/>
                                   <w:lang w:val="id-ID" w:eastAsia="id-ID"/>
                                 </w:rPr>
                               </m:ctrlPr>
@@ -25401,6 +25505,8 @@
                                         <w:rFonts w:ascii="Cambria Math" w:hAnsi="Cambria Math"/>
                                         <w:i/>
                                         <w:color w:val="FF0000"/>
+                                        <w:sz w:val="24"/>
+                                        <w:szCs w:val="24"/>
                                         <w:lang w:val="id-ID" w:eastAsia="id-ID"/>
                                       </w:rPr>
                                     </m:ctrlPr>
@@ -25411,6 +25517,8 @@
                                         <w:rPr>
                                           <w:rFonts w:ascii="Cambria Math" w:hAnsi="Cambria Math"/>
                                           <w:color w:val="FF0000"/>
+                                          <w:sz w:val="24"/>
+                                          <w:szCs w:val="24"/>
                                         </w:rPr>
                                         <m:t>…</m:t>
                                       </m:r>
@@ -25433,6 +25541,8 @@
                                               <w:rFonts w:ascii="Cambria Math" w:hAnsi="Cambria Math"/>
                                               <w:i/>
                                               <w:color w:val="FF0000"/>
+                                              <w:sz w:val="24"/>
+                                              <w:szCs w:val="24"/>
                                               <w:lang w:val="id-ID" w:eastAsia="id-ID"/>
                                             </w:rPr>
                                           </m:ctrlPr>
@@ -25443,6 +25553,8 @@
                                               <w:rPr>
                                                 <w:rFonts w:ascii="Cambria Math" w:hAnsi="Cambria Math"/>
                                                 <w:color w:val="FF0000"/>
+                                                <w:sz w:val="24"/>
+                                                <w:szCs w:val="24"/>
                                               </w:rPr>
                                               <m:t>…</m:t>
                                             </m:r>
@@ -25454,6 +25566,8 @@
                                               <w:rPr>
                                                 <w:rFonts w:ascii="Cambria Math" w:hAnsi="Cambria Math"/>
                                                 <w:color w:val="FF0000"/>
+                                                <w:sz w:val="24"/>
+                                                <w:szCs w:val="24"/>
                                               </w:rPr>
                                               <m:t>…</m:t>
                                             </m:r>
@@ -25476,6 +25590,8 @@
                                                     <w:rFonts w:ascii="Cambria Math" w:hAnsi="Cambria Math"/>
                                                     <w:i/>
                                                     <w:color w:val="FF0000"/>
+                                                    <w:sz w:val="24"/>
+                                                    <w:szCs w:val="24"/>
                                                     <w:lang w:val="id-ID" w:eastAsia="id-ID"/>
                                                   </w:rPr>
                                                 </m:ctrlPr>
@@ -25486,6 +25602,8 @@
                                                     <w:rPr>
                                                       <w:rFonts w:ascii="Cambria Math" w:hAnsi="Cambria Math"/>
                                                       <w:color w:val="FF0000"/>
+                                                      <w:sz w:val="24"/>
+                                                      <w:szCs w:val="24"/>
                                                     </w:rPr>
                                                     <m:t>⋮</m:t>
                                                   </m:r>
@@ -25497,6 +25615,8 @@
                                                     <w:rPr>
                                                       <w:rFonts w:ascii="Cambria Math" w:hAnsi="Cambria Math"/>
                                                       <w:color w:val="FF0000"/>
+                                                      <w:sz w:val="24"/>
+                                                      <w:szCs w:val="24"/>
                                                     </w:rPr>
                                                     <m:t>…</m:t>
                                                   </m:r>
@@ -25508,6 +25628,8 @@
                                                     <w:rPr>
                                                       <w:rFonts w:ascii="Cambria Math" w:hAnsi="Cambria Math"/>
                                                       <w:color w:val="FF0000"/>
+                                                      <w:sz w:val="24"/>
+                                                      <w:szCs w:val="24"/>
                                                     </w:rPr>
                                                     <m:t>…</m:t>
                                                   </m:r>
@@ -25537,6 +25659,8 @@
                                         <w:rFonts w:ascii="Cambria Math" w:hAnsi="Cambria Math"/>
                                         <w:i/>
                                         <w:color w:val="FF0000"/>
+                                        <w:sz w:val="24"/>
+                                        <w:szCs w:val="24"/>
                                         <w:lang w:val="id-ID" w:eastAsia="id-ID"/>
                                       </w:rPr>
                                     </m:ctrlPr>
@@ -25547,6 +25671,8 @@
                                         <w:rPr>
                                           <w:rFonts w:ascii="Cambria Math" w:hAnsi="Cambria Math"/>
                                           <w:color w:val="FF0000"/>
+                                          <w:sz w:val="24"/>
+                                          <w:szCs w:val="24"/>
                                           <w:lang w:val="id-ID" w:eastAsia="id-ID"/>
                                         </w:rPr>
                                         <m:t>-0,7549</m:t>
@@ -25570,6 +25696,8 @@
                                               <w:rFonts w:ascii="Cambria Math" w:hAnsi="Cambria Math"/>
                                               <w:i/>
                                               <w:color w:val="FF0000"/>
+                                              <w:sz w:val="24"/>
+                                              <w:szCs w:val="24"/>
                                               <w:lang w:val="id-ID" w:eastAsia="id-ID"/>
                                             </w:rPr>
                                           </m:ctrlPr>
@@ -25580,6 +25708,8 @@
                                               <w:rPr>
                                                 <w:rFonts w:ascii="Cambria Math" w:hAnsi="Cambria Math"/>
                                                 <w:color w:val="FF0000"/>
+                                                <w:sz w:val="24"/>
+                                                <w:szCs w:val="24"/>
                                                 <w:lang w:val="id-ID" w:eastAsia="id-ID"/>
                                               </w:rPr>
                                               <m:t>-0,7549</m:t>
@@ -25592,6 +25722,8 @@
                                               <w:rPr>
                                                 <w:rFonts w:ascii="Cambria Math" w:hAnsi="Cambria Math"/>
                                                 <w:color w:val="FF0000"/>
+                                                <w:sz w:val="24"/>
+                                                <w:szCs w:val="24"/>
                                               </w:rPr>
                                               <m:t>⋮</m:t>
                                             </m:r>
@@ -25614,6 +25746,8 @@
                                                     <w:rFonts w:ascii="Cambria Math" w:hAnsi="Cambria Math"/>
                                                     <w:i/>
                                                     <w:color w:val="FF0000"/>
+                                                    <w:sz w:val="24"/>
+                                                    <w:szCs w:val="24"/>
                                                     <w:lang w:val="id-ID" w:eastAsia="id-ID"/>
                                                   </w:rPr>
                                                 </m:ctrlPr>
@@ -25624,6 +25758,8 @@
                                                     <w:rPr>
                                                       <w:rFonts w:ascii="Cambria Math" w:hAnsi="Cambria Math"/>
                                                       <w:color w:val="FF0000"/>
+                                                      <w:sz w:val="24"/>
+                                                      <w:szCs w:val="24"/>
                                                       <w:lang w:val="id-ID" w:eastAsia="id-ID"/>
                                                     </w:rPr>
                                                     <m:t>-0,6646</m:t>
@@ -25636,6 +25772,8 @@
                                                     <w:rPr>
                                                       <w:rFonts w:ascii="Cambria Math" w:hAnsi="Cambria Math"/>
                                                       <w:color w:val="FF0000"/>
+                                                      <w:sz w:val="24"/>
+                                                      <w:szCs w:val="24"/>
                                                       <w:lang w:val="id-ID" w:eastAsia="id-ID"/>
                                                     </w:rPr>
                                                     <m:t>-0,4839</m:t>
@@ -25648,6 +25786,8 @@
                                                     <w:rPr>
                                                       <w:rFonts w:ascii="Cambria Math" w:hAnsi="Cambria Math"/>
                                                       <w:color w:val="FF0000"/>
+                                                      <w:sz w:val="24"/>
+                                                      <w:szCs w:val="24"/>
                                                       <w:lang w:val="id-ID" w:eastAsia="id-ID"/>
                                                     </w:rPr>
                                                     <m:t>-0,6646</m:t>
@@ -25678,6 +25818,8 @@
                                         <w:rFonts w:ascii="Cambria Math" w:hAnsi="Cambria Math"/>
                                         <w:i/>
                                         <w:color w:val="FF0000"/>
+                                        <w:sz w:val="24"/>
+                                        <w:szCs w:val="24"/>
                                         <w:lang w:val="id-ID" w:eastAsia="id-ID"/>
                                       </w:rPr>
                                     </m:ctrlPr>
@@ -25688,6 +25830,8 @@
                                         <w:rPr>
                                           <w:rFonts w:ascii="Cambria Math" w:hAnsi="Cambria Math"/>
                                           <w:color w:val="FF0000"/>
+                                          <w:sz w:val="24"/>
+                                          <w:szCs w:val="24"/>
                                           <w:lang w:val="id-ID" w:eastAsia="id-ID"/>
                                         </w:rPr>
                                         <m:t>-0,9065</m:t>
@@ -25711,6 +25855,8 @@
                                               <w:rFonts w:ascii="Cambria Math" w:hAnsi="Cambria Math"/>
                                               <w:i/>
                                               <w:color w:val="FF0000"/>
+                                              <w:sz w:val="24"/>
+                                              <w:szCs w:val="24"/>
                                               <w:lang w:val="id-ID" w:eastAsia="id-ID"/>
                                             </w:rPr>
                                           </m:ctrlPr>
@@ -25721,6 +25867,8 @@
                                               <w:rPr>
                                                 <w:rFonts w:ascii="Cambria Math" w:hAnsi="Cambria Math"/>
                                                 <w:color w:val="FF0000"/>
+                                                <w:sz w:val="24"/>
+                                                <w:szCs w:val="24"/>
                                                 <w:lang w:val="id-ID" w:eastAsia="id-ID"/>
                                               </w:rPr>
                                               <m:t>-1,1200</m:t>
@@ -25733,6 +25881,8 @@
                                               <w:rPr>
                                                 <w:rFonts w:ascii="Cambria Math" w:hAnsi="Cambria Math"/>
                                                 <w:color w:val="FF0000"/>
+                                                <w:sz w:val="24"/>
+                                                <w:szCs w:val="24"/>
                                               </w:rPr>
                                               <m:t>⋮</m:t>
                                             </m:r>
@@ -25755,6 +25905,8 @@
                                                     <w:rFonts w:ascii="Cambria Math" w:hAnsi="Cambria Math"/>
                                                     <w:i/>
                                                     <w:color w:val="FF0000"/>
+                                                    <w:sz w:val="24"/>
+                                                    <w:szCs w:val="24"/>
                                                     <w:lang w:val="id-ID" w:eastAsia="id-ID"/>
                                                   </w:rPr>
                                                 </m:ctrlPr>
@@ -25765,6 +25917,8 @@
                                                     <w:rPr>
                                                       <w:rFonts w:ascii="Cambria Math" w:hAnsi="Cambria Math"/>
                                                       <w:color w:val="FF0000"/>
+                                                      <w:sz w:val="24"/>
+                                                      <w:szCs w:val="24"/>
                                                       <w:lang w:val="id-ID" w:eastAsia="id-ID"/>
                                                     </w:rPr>
                                                     <m:t>-0,1198</m:t>
@@ -25777,6 +25931,8 @@
                                                     <w:rPr>
                                                       <w:rFonts w:ascii="Cambria Math" w:hAnsi="Cambria Math"/>
                                                       <w:color w:val="FF0000"/>
+                                                      <w:sz w:val="24"/>
+                                                      <w:szCs w:val="24"/>
                                                       <w:lang w:val="id-ID" w:eastAsia="id-ID"/>
                                                     </w:rPr>
                                                     <m:t>-0,6668</m:t>
@@ -25789,6 +25945,8 @@
                                                     <w:rPr>
                                                       <w:rFonts w:ascii="Cambria Math" w:hAnsi="Cambria Math"/>
                                                       <w:color w:val="FF0000"/>
+                                                      <w:sz w:val="24"/>
+                                                      <w:szCs w:val="24"/>
                                                       <w:lang w:val="id-ID" w:eastAsia="id-ID"/>
                                                     </w:rPr>
                                                     <m:t>3,0122</m:t>
@@ -25822,6 +25980,8 @@
                                   <w:rFonts w:ascii="Cambria Math" w:hAnsi="Cambria Math"/>
                                   <w:i/>
                                   <w:color w:val="FF0000"/>
+                                  <w:sz w:val="24"/>
+                                  <w:szCs w:val="24"/>
                                   <w:lang w:val="id-ID" w:eastAsia="id-ID"/>
                                 </w:rPr>
                               </m:ctrlPr>
@@ -25832,6 +25992,8 @@
                                   <w:rPr>
                                     <w:rFonts w:ascii="Cambria Math" w:hAnsi="Cambria Math"/>
                                     <w:color w:val="FF0000"/>
+                                    <w:sz w:val="24"/>
+                                    <w:szCs w:val="24"/>
                                     <w:lang w:val="id-ID" w:eastAsia="id-ID"/>
                                   </w:rPr>
                                   <m:t>-0,7001</m:t>
@@ -25855,6 +26017,8 @@
                                         <w:rFonts w:ascii="Cambria Math" w:hAnsi="Cambria Math"/>
                                         <w:i/>
                                         <w:color w:val="FF0000"/>
+                                        <w:sz w:val="24"/>
+                                        <w:szCs w:val="24"/>
                                         <w:lang w:val="id-ID" w:eastAsia="id-ID"/>
                                       </w:rPr>
                                     </m:ctrlPr>
@@ -25865,6 +26029,8 @@
                                         <w:rPr>
                                           <w:rFonts w:ascii="Cambria Math" w:hAnsi="Cambria Math"/>
                                           <w:color w:val="FF0000"/>
+                                          <w:sz w:val="24"/>
+                                          <w:szCs w:val="24"/>
                                           <w:lang w:val="id-ID" w:eastAsia="id-ID"/>
                                         </w:rPr>
                                         <m:t>-1,-369</m:t>
@@ -25877,6 +26043,8 @@
                                         <w:rPr>
                                           <w:rFonts w:ascii="Cambria Math" w:hAnsi="Cambria Math"/>
                                           <w:color w:val="FF0000"/>
+                                          <w:sz w:val="24"/>
+                                          <w:szCs w:val="24"/>
                                         </w:rPr>
                                         <m:t>⋮</m:t>
                                       </m:r>
@@ -25899,6 +26067,8 @@
                                               <w:rFonts w:ascii="Cambria Math" w:hAnsi="Cambria Math"/>
                                               <w:i/>
                                               <w:color w:val="FF0000"/>
+                                              <w:sz w:val="24"/>
+                                              <w:szCs w:val="24"/>
                                               <w:lang w:val="id-ID" w:eastAsia="id-ID"/>
                                             </w:rPr>
                                           </m:ctrlPr>
@@ -25909,6 +26079,8 @@
                                               <w:rPr>
                                                 <w:rFonts w:ascii="Cambria Math" w:hAnsi="Cambria Math"/>
                                                 <w:color w:val="FF0000"/>
+                                                <w:sz w:val="24"/>
+                                                <w:szCs w:val="24"/>
                                                 <w:lang w:val="id-ID" w:eastAsia="id-ID"/>
                                               </w:rPr>
                                               <m:t>-0,6370</m:t>
@@ -25921,6 +26093,8 @@
                                               <w:rPr>
                                                 <w:rFonts w:ascii="Cambria Math" w:hAnsi="Cambria Math"/>
                                                 <w:color w:val="FF0000"/>
+                                                <w:sz w:val="24"/>
+                                                <w:szCs w:val="24"/>
                                                 <w:lang w:val="id-ID" w:eastAsia="id-ID"/>
                                               </w:rPr>
                                               <m:t>-0,1529</m:t>
@@ -25933,6 +26107,8 @@
                                               <w:rPr>
                                                 <w:rFonts w:ascii="Cambria Math" w:hAnsi="Cambria Math"/>
                                                 <w:color w:val="FF0000"/>
+                                                <w:sz w:val="24"/>
+                                                <w:szCs w:val="24"/>
                                                 <w:lang w:val="id-ID" w:eastAsia="id-ID"/>
                                               </w:rPr>
                                               <m:t>1,7729</m:t>
@@ -26001,7 +26177,6 @@
           <w:sz w:val="24"/>
           <w:szCs w:val="24"/>
         </w:rPr>
-        <w:lastRenderedPageBreak/>
         <w:t>The results of the calculation of the covariance matrix are presented in the matrix below</w:t>
       </w:r>
       <w:r>
@@ -26031,8 +26206,7 @@
         <w:ind w:firstLine="0"/>
         <w:rPr>
           <w:color w:val="FF0000"/>
-          <w:sz w:val="20"/>
-          <w:szCs w:val="20"/>
+          <w:sz w:val="24"/>
         </w:rPr>
       </w:pPr>
       <m:oMathPara>
@@ -26046,8 +26220,7 @@
                   <w:rFonts w:ascii="Cambria Math" w:hAnsi="Cambria Math"/>
                   <w:i/>
                   <w:color w:val="FF0000"/>
-                  <w:sz w:val="20"/>
-                  <w:szCs w:val="20"/>
+                  <w:sz w:val="24"/>
                 </w:rPr>
               </m:ctrlPr>
             </m:dPr>
@@ -26067,8 +26240,7 @@
                       <w:rFonts w:ascii="Cambria Math" w:hAnsi="Cambria Math"/>
                       <w:i/>
                       <w:color w:val="FF0000"/>
-                      <w:sz w:val="20"/>
-                      <w:szCs w:val="20"/>
+                      <w:sz w:val="24"/>
                     </w:rPr>
                   </m:ctrlPr>
                 </m:mPr>
@@ -26089,8 +26261,7 @@
                             <w:rFonts w:ascii="Cambria Math" w:hAnsi="Cambria Math"/>
                             <w:i/>
                             <w:color w:val="FF0000"/>
-                            <w:sz w:val="20"/>
-                            <w:szCs w:val="20"/>
+                            <w:sz w:val="24"/>
                           </w:rPr>
                         </m:ctrlPr>
                       </m:mPr>
@@ -26100,8 +26271,7 @@
                             <w:rPr>
                               <w:rFonts w:ascii="Cambria Math" w:hAnsi="Cambria Math"/>
                               <w:color w:val="FF0000"/>
-                              <w:sz w:val="20"/>
-                              <w:szCs w:val="20"/>
+                              <w:sz w:val="24"/>
                             </w:rPr>
                             <m:t>1,0053</m:t>
                           </m:r>
@@ -26111,8 +26281,7 @@
                             <w:rPr>
                               <w:rFonts w:ascii="Cambria Math" w:hAnsi="Cambria Math"/>
                               <w:color w:val="FF0000"/>
-                              <w:sz w:val="20"/>
-                              <w:szCs w:val="20"/>
+                              <w:sz w:val="24"/>
                             </w:rPr>
                             <m:t>0,5921</m:t>
                           </m:r>
@@ -26122,8 +26291,7 @@
                             <w:rPr>
                               <w:rFonts w:ascii="Cambria Math" w:hAnsi="Cambria Math"/>
                               <w:color w:val="FF0000"/>
-                              <w:sz w:val="20"/>
-                              <w:szCs w:val="20"/>
+                              <w:sz w:val="24"/>
                             </w:rPr>
                             <m:t>0,0241</m:t>
                           </m:r>
@@ -26147,8 +26315,7 @@
                             <w:rFonts w:ascii="Cambria Math" w:hAnsi="Cambria Math"/>
                             <w:i/>
                             <w:color w:val="FF0000"/>
-                            <w:sz w:val="20"/>
-                            <w:szCs w:val="20"/>
+                            <w:sz w:val="24"/>
                           </w:rPr>
                         </m:ctrlPr>
                       </m:mPr>
@@ -26158,8 +26325,7 @@
                             <w:rPr>
                               <w:rFonts w:ascii="Cambria Math" w:hAnsi="Cambria Math"/>
                               <w:color w:val="FF0000"/>
-                              <w:sz w:val="20"/>
-                              <w:szCs w:val="20"/>
+                              <w:sz w:val="24"/>
                             </w:rPr>
                             <m:t>-0,0063</m:t>
                           </m:r>
@@ -26180,8 +26346,7 @@
                                   <w:rFonts w:ascii="Cambria Math" w:hAnsi="Cambria Math"/>
                                   <w:i/>
                                   <w:color w:val="FF0000"/>
-                                  <w:sz w:val="20"/>
-                                  <w:szCs w:val="20"/>
+                                  <w:sz w:val="24"/>
                                 </w:rPr>
                               </m:ctrlPr>
                             </m:mPr>
@@ -26191,8 +26356,7 @@
                                   <w:rPr>
                                     <w:rFonts w:ascii="Cambria Math" w:hAnsi="Cambria Math"/>
                                     <w:color w:val="FF0000"/>
-                                    <w:sz w:val="20"/>
-                                    <w:szCs w:val="20"/>
+                                    <w:sz w:val="24"/>
                                   </w:rPr>
                                   <m:t>-0,1194</m:t>
                                 </m:r>
@@ -26202,8 +26366,7 @@
                                   <w:rPr>
                                     <w:rFonts w:ascii="Cambria Math" w:hAnsi="Cambria Math"/>
                                     <w:color w:val="FF0000"/>
-                                    <w:sz w:val="20"/>
-                                    <w:szCs w:val="20"/>
+                                    <w:sz w:val="24"/>
                                   </w:rPr>
                                   <m:t>-0,0967</m:t>
                                 </m:r>
@@ -26213,8 +26376,7 @@
                                   <w:rPr>
                                     <w:rFonts w:ascii="Cambria Math" w:hAnsi="Cambria Math"/>
                                     <w:color w:val="FF0000"/>
-                                    <w:sz w:val="20"/>
-                                    <w:szCs w:val="20"/>
+                                    <w:sz w:val="24"/>
                                   </w:rPr>
                                   <m:t>-0,0095</m:t>
                                 </m:r>
@@ -26227,8 +26389,7 @@
                             <w:rPr>
                               <w:rFonts w:ascii="Cambria Math" w:hAnsi="Cambria Math"/>
                               <w:color w:val="FF0000"/>
-                              <w:sz w:val="20"/>
-                              <w:szCs w:val="20"/>
+                              <w:sz w:val="24"/>
                             </w:rPr>
                             <m:t>-0,1068</m:t>
                           </m:r>
@@ -26254,8 +26415,7 @@
                             <w:rFonts w:ascii="Cambria Math" w:hAnsi="Cambria Math"/>
                             <w:i/>
                             <w:color w:val="FF0000"/>
-                            <w:sz w:val="20"/>
-                            <w:szCs w:val="20"/>
+                            <w:sz w:val="24"/>
                           </w:rPr>
                         </m:ctrlPr>
                       </m:mPr>
@@ -26276,8 +26436,7 @@
                                   <w:rFonts w:ascii="Cambria Math" w:hAnsi="Cambria Math"/>
                                   <w:i/>
                                   <w:color w:val="FF0000"/>
-                                  <w:sz w:val="20"/>
-                                  <w:szCs w:val="20"/>
+                                  <w:sz w:val="24"/>
                                 </w:rPr>
                               </m:ctrlPr>
                             </m:mPr>
@@ -26287,8 +26446,7 @@
                                   <w:rPr>
                                     <w:rFonts w:ascii="Cambria Math" w:hAnsi="Cambria Math"/>
                                     <w:color w:val="FF0000"/>
-                                    <w:sz w:val="20"/>
-                                    <w:szCs w:val="20"/>
+                                    <w:sz w:val="24"/>
                                   </w:rPr>
                                   <m:t>0,5921</m:t>
                                 </m:r>
@@ -26300,8 +26458,7 @@
                                   <w:rPr>
                                     <w:rFonts w:ascii="Cambria Math" w:hAnsi="Cambria Math"/>
                                     <w:color w:val="FF0000"/>
-                                    <w:sz w:val="20"/>
-                                    <w:szCs w:val="20"/>
+                                    <w:sz w:val="24"/>
                                   </w:rPr>
                                   <m:t>0,0241</m:t>
                                 </m:r>
@@ -26324,8 +26481,7 @@
                                         <w:rFonts w:ascii="Cambria Math" w:hAnsi="Cambria Math"/>
                                         <w:i/>
                                         <w:color w:val="FF0000"/>
-                                        <w:sz w:val="20"/>
-                                        <w:szCs w:val="20"/>
+                                        <w:sz w:val="24"/>
                                       </w:rPr>
                                     </m:ctrlPr>
                                   </m:mPr>
@@ -26335,8 +26491,7 @@
                                         <w:rPr>
                                           <w:rFonts w:ascii="Cambria Math" w:hAnsi="Cambria Math"/>
                                           <w:color w:val="FF0000"/>
-                                          <w:sz w:val="20"/>
-                                          <w:szCs w:val="20"/>
+                                          <w:sz w:val="24"/>
                                         </w:rPr>
                                         <m:t>-0,0063</m:t>
                                       </m:r>
@@ -26348,8 +26503,7 @@
                                         <w:rPr>
                                           <w:rFonts w:ascii="Cambria Math" w:hAnsi="Cambria Math"/>
                                           <w:color w:val="FF0000"/>
-                                          <w:sz w:val="20"/>
-                                          <w:szCs w:val="20"/>
+                                          <w:sz w:val="24"/>
                                         </w:rPr>
                                         <m:t>-0,1194</m:t>
                                       </m:r>
@@ -26372,8 +26526,7 @@
                                               <w:rFonts w:ascii="Cambria Math" w:hAnsi="Cambria Math"/>
                                               <w:i/>
                                               <w:color w:val="FF0000"/>
-                                              <w:sz w:val="20"/>
-                                              <w:szCs w:val="20"/>
+                                              <w:sz w:val="24"/>
                                             </w:rPr>
                                           </m:ctrlPr>
                                         </m:mPr>
@@ -26383,8 +26536,7 @@
                                               <w:rPr>
                                                 <w:rFonts w:ascii="Cambria Math" w:hAnsi="Cambria Math"/>
                                                 <w:color w:val="FF0000"/>
-                                                <w:sz w:val="20"/>
-                                                <w:szCs w:val="20"/>
+                                                <w:sz w:val="24"/>
                                               </w:rPr>
                                               <m:t>-0,0967</m:t>
                                             </m:r>
@@ -26396,8 +26548,7 @@
                                               <w:rPr>
                                                 <w:rFonts w:ascii="Cambria Math" w:hAnsi="Cambria Math"/>
                                                 <w:color w:val="FF0000"/>
-                                                <w:sz w:val="20"/>
-                                                <w:szCs w:val="20"/>
+                                                <w:sz w:val="24"/>
                                               </w:rPr>
                                               <m:t>-0,0953</m:t>
                                             </m:r>
@@ -26409,8 +26560,7 @@
                                               <w:rPr>
                                                 <w:rFonts w:ascii="Cambria Math" w:hAnsi="Cambria Math"/>
                                                 <w:color w:val="FF0000"/>
-                                                <w:sz w:val="20"/>
-                                                <w:szCs w:val="20"/>
+                                                <w:sz w:val="24"/>
                                               </w:rPr>
                                               <m:t>-0,1068</m:t>
                                             </m:r>
@@ -26440,8 +26590,7 @@
                                   <w:rFonts w:ascii="Cambria Math" w:hAnsi="Cambria Math"/>
                                   <w:i/>
                                   <w:color w:val="FF0000"/>
-                                  <w:sz w:val="20"/>
-                                  <w:szCs w:val="20"/>
+                                  <w:sz w:val="24"/>
                                 </w:rPr>
                               </m:ctrlPr>
                             </m:mPr>
@@ -26451,8 +26600,7 @@
                                   <w:rPr>
                                     <w:rFonts w:ascii="Cambria Math" w:hAnsi="Cambria Math"/>
                                     <w:color w:val="FF0000"/>
-                                    <w:sz w:val="20"/>
-                                    <w:szCs w:val="20"/>
+                                    <w:sz w:val="24"/>
                                   </w:rPr>
                                   <m:t>1,0053</m:t>
                                 </m:r>
@@ -26464,8 +26612,7 @@
                                   <w:rPr>
                                     <w:rFonts w:ascii="Cambria Math" w:hAnsi="Cambria Math"/>
                                     <w:color w:val="FF0000"/>
-                                    <w:sz w:val="20"/>
-                                    <w:szCs w:val="20"/>
+                                    <w:sz w:val="24"/>
                                   </w:rPr>
                                   <m:t>0,0652</m:t>
                                 </m:r>
@@ -26488,8 +26635,7 @@
                                         <w:rFonts w:ascii="Cambria Math" w:hAnsi="Cambria Math"/>
                                         <w:i/>
                                         <w:color w:val="FF0000"/>
-                                        <w:sz w:val="20"/>
-                                        <w:szCs w:val="20"/>
+                                        <w:sz w:val="24"/>
                                       </w:rPr>
                                     </m:ctrlPr>
                                   </m:mPr>
@@ -26499,8 +26645,7 @@
                                         <w:rPr>
                                           <w:rFonts w:ascii="Cambria Math" w:hAnsi="Cambria Math"/>
                                           <w:color w:val="FF0000"/>
-                                          <w:sz w:val="20"/>
-                                          <w:szCs w:val="20"/>
+                                          <w:sz w:val="24"/>
                                         </w:rPr>
                                         <m:t>0,0500</m:t>
                                       </m:r>
@@ -26512,8 +26657,7 @@
                                         <w:rPr>
                                           <w:rFonts w:ascii="Cambria Math" w:hAnsi="Cambria Math"/>
                                           <w:color w:val="FF0000"/>
-                                          <w:sz w:val="20"/>
-                                          <w:szCs w:val="20"/>
+                                          <w:sz w:val="24"/>
                                         </w:rPr>
                                         <m:t>-0,0535</m:t>
                                       </m:r>
@@ -26536,8 +26680,7 @@
                                               <w:rFonts w:ascii="Cambria Math" w:hAnsi="Cambria Math"/>
                                               <w:i/>
                                               <w:color w:val="FF0000"/>
-                                              <w:sz w:val="20"/>
-                                              <w:szCs w:val="20"/>
+                                              <w:sz w:val="24"/>
                                             </w:rPr>
                                           </m:ctrlPr>
                                         </m:mPr>
@@ -26547,8 +26690,7 @@
                                               <w:rPr>
                                                 <w:rFonts w:ascii="Cambria Math" w:hAnsi="Cambria Math"/>
                                                 <w:color w:val="FF0000"/>
-                                                <w:sz w:val="20"/>
-                                                <w:szCs w:val="20"/>
+                                                <w:sz w:val="24"/>
                                               </w:rPr>
                                               <m:t>-0,0843</m:t>
                                             </m:r>
@@ -26560,8 +26702,7 @@
                                               <w:rPr>
                                                 <w:rFonts w:ascii="Cambria Math" w:hAnsi="Cambria Math"/>
                                                 <w:color w:val="FF0000"/>
-                                                <w:sz w:val="20"/>
-                                                <w:szCs w:val="20"/>
+                                                <w:sz w:val="24"/>
                                               </w:rPr>
                                               <m:t>-0,0394</m:t>
                                             </m:r>
@@ -26573,8 +26714,7 @@
                                               <w:rPr>
                                                 <w:rFonts w:ascii="Cambria Math" w:hAnsi="Cambria Math"/>
                                                 <w:color w:val="FF0000"/>
-                                                <w:sz w:val="20"/>
-                                                <w:szCs w:val="20"/>
+                                                <w:sz w:val="24"/>
                                               </w:rPr>
                                               <m:t>-0,0365</m:t>
                                             </m:r>
@@ -26604,8 +26744,7 @@
                                   <w:rFonts w:ascii="Cambria Math" w:hAnsi="Cambria Math"/>
                                   <w:i/>
                                   <w:color w:val="FF0000"/>
-                                  <w:sz w:val="20"/>
-                                  <w:szCs w:val="20"/>
+                                  <w:sz w:val="24"/>
                                 </w:rPr>
                               </m:ctrlPr>
                             </m:mPr>
@@ -26615,8 +26754,7 @@
                                   <w:rPr>
                                     <w:rFonts w:ascii="Cambria Math" w:hAnsi="Cambria Math"/>
                                     <w:color w:val="FF0000"/>
-                                    <w:sz w:val="20"/>
-                                    <w:szCs w:val="20"/>
+                                    <w:sz w:val="24"/>
                                   </w:rPr>
                                   <m:t>0,0652</m:t>
                                 </m:r>
@@ -26628,8 +26766,7 @@
                                   <w:rPr>
                                     <w:rFonts w:ascii="Cambria Math" w:hAnsi="Cambria Math"/>
                                     <w:color w:val="FF0000"/>
-                                    <w:sz w:val="20"/>
-                                    <w:szCs w:val="20"/>
+                                    <w:sz w:val="24"/>
                                   </w:rPr>
                                   <m:t>1,0053</m:t>
                                 </m:r>
@@ -26652,8 +26789,7 @@
                                         <w:rFonts w:ascii="Cambria Math" w:hAnsi="Cambria Math"/>
                                         <w:i/>
                                         <w:color w:val="FF0000"/>
-                                        <w:sz w:val="20"/>
-                                        <w:szCs w:val="20"/>
+                                        <w:sz w:val="24"/>
                                       </w:rPr>
                                     </m:ctrlPr>
                                   </m:mPr>
@@ -26663,8 +26799,7 @@
                                         <w:rPr>
                                           <w:rFonts w:ascii="Cambria Math" w:hAnsi="Cambria Math"/>
                                           <w:color w:val="FF0000"/>
-                                          <w:sz w:val="20"/>
-                                          <w:szCs w:val="20"/>
+                                          <w:sz w:val="24"/>
                                         </w:rPr>
                                         <m:t>0,7930</m:t>
                                       </m:r>
@@ -26676,8 +26811,7 @@
                                         <w:rPr>
                                           <w:rFonts w:ascii="Cambria Math" w:hAnsi="Cambria Math"/>
                                           <w:color w:val="FF0000"/>
-                                          <w:sz w:val="20"/>
-                                          <w:szCs w:val="20"/>
+                                          <w:sz w:val="24"/>
                                         </w:rPr>
                                         <m:t>-0,1196</m:t>
                                       </m:r>
@@ -26700,8 +26834,7 @@
                                               <w:rFonts w:ascii="Cambria Math" w:hAnsi="Cambria Math"/>
                                               <w:i/>
                                               <w:color w:val="FF0000"/>
-                                              <w:sz w:val="20"/>
-                                              <w:szCs w:val="20"/>
+                                              <w:sz w:val="24"/>
                                             </w:rPr>
                                           </m:ctrlPr>
                                         </m:mPr>
@@ -26711,8 +26844,7 @@
                                               <w:rPr>
                                                 <w:rFonts w:ascii="Cambria Math" w:hAnsi="Cambria Math"/>
                                                 <w:color w:val="FF0000"/>
-                                                <w:sz w:val="20"/>
-                                                <w:szCs w:val="20"/>
+                                                <w:sz w:val="24"/>
                                               </w:rPr>
                                               <m:t>-0,0516</m:t>
                                             </m:r>
@@ -26724,8 +26856,7 @@
                                               <w:rPr>
                                                 <w:rFonts w:ascii="Cambria Math" w:hAnsi="Cambria Math"/>
                                                 <w:color w:val="FF0000"/>
-                                                <w:sz w:val="20"/>
-                                                <w:szCs w:val="20"/>
+                                                <w:sz w:val="24"/>
                                               </w:rPr>
                                               <m:t>0,3596</m:t>
                                             </m:r>
@@ -26737,8 +26868,7 @@
                                               <w:rPr>
                                                 <w:rFonts w:ascii="Cambria Math" w:hAnsi="Cambria Math"/>
                                                 <w:color w:val="FF0000"/>
-                                                <w:sz w:val="20"/>
-                                                <w:szCs w:val="20"/>
+                                                <w:sz w:val="24"/>
                                               </w:rPr>
                                               <m:t>0,2808</m:t>
                                             </m:r>
@@ -26771,8 +26901,7 @@
                             <w:rFonts w:ascii="Cambria Math" w:hAnsi="Cambria Math"/>
                             <w:i/>
                             <w:color w:val="FF0000"/>
-                            <w:sz w:val="20"/>
-                            <w:szCs w:val="20"/>
+                            <w:sz w:val="24"/>
                           </w:rPr>
                         </m:ctrlPr>
                       </m:mPr>
@@ -26793,8 +26922,7 @@
                                   <w:rFonts w:ascii="Cambria Math" w:hAnsi="Cambria Math"/>
                                   <w:i/>
                                   <w:color w:val="FF0000"/>
-                                  <w:sz w:val="20"/>
-                                  <w:szCs w:val="20"/>
+                                  <w:sz w:val="24"/>
                                 </w:rPr>
                               </m:ctrlPr>
                             </m:mPr>
@@ -26804,8 +26932,7 @@
                                   <w:rPr>
                                     <w:rFonts w:ascii="Cambria Math" w:hAnsi="Cambria Math"/>
                                     <w:color w:val="FF0000"/>
-                                    <w:sz w:val="20"/>
-                                    <w:szCs w:val="20"/>
+                                    <w:sz w:val="24"/>
                                   </w:rPr>
                                   <m:t>0,0500</m:t>
                                 </m:r>
@@ -26817,8 +26944,7 @@
                                   <w:rPr>
                                     <w:rFonts w:ascii="Cambria Math" w:hAnsi="Cambria Math"/>
                                     <w:color w:val="FF0000"/>
-                                    <w:sz w:val="20"/>
-                                    <w:szCs w:val="20"/>
+                                    <w:sz w:val="24"/>
                                   </w:rPr>
                                   <m:t>0,7930</m:t>
                                 </m:r>
@@ -26841,8 +26967,7 @@
                                         <w:rFonts w:ascii="Cambria Math" w:hAnsi="Cambria Math"/>
                                         <w:i/>
                                         <w:color w:val="FF0000"/>
-                                        <w:sz w:val="20"/>
-                                        <w:szCs w:val="20"/>
+                                        <w:sz w:val="24"/>
                                       </w:rPr>
                                     </m:ctrlPr>
                                   </m:mPr>
@@ -26852,8 +26977,7 @@
                                         <w:rPr>
                                           <w:rFonts w:ascii="Cambria Math" w:hAnsi="Cambria Math"/>
                                           <w:color w:val="FF0000"/>
-                                          <w:sz w:val="20"/>
-                                          <w:szCs w:val="20"/>
+                                          <w:sz w:val="24"/>
                                         </w:rPr>
                                         <m:t>1,0053</m:t>
                                       </m:r>
@@ -26865,8 +26989,7 @@
                                         <w:rPr>
                                           <w:rFonts w:ascii="Cambria Math" w:hAnsi="Cambria Math"/>
                                           <w:color w:val="FF0000"/>
-                                          <w:sz w:val="20"/>
-                                          <w:szCs w:val="20"/>
+                                          <w:sz w:val="24"/>
                                         </w:rPr>
                                         <m:t>-0,1207</m:t>
                                       </m:r>
@@ -26889,8 +27012,7 @@
                                               <w:rFonts w:ascii="Cambria Math" w:hAnsi="Cambria Math"/>
                                               <w:i/>
                                               <w:color w:val="FF0000"/>
-                                              <w:sz w:val="20"/>
-                                              <w:szCs w:val="20"/>
+                                              <w:sz w:val="24"/>
                                             </w:rPr>
                                           </m:ctrlPr>
                                         </m:mPr>
@@ -26900,8 +27022,7 @@
                                               <w:rPr>
                                                 <w:rFonts w:ascii="Cambria Math" w:hAnsi="Cambria Math"/>
                                                 <w:color w:val="FF0000"/>
-                                                <w:sz w:val="20"/>
-                                                <w:szCs w:val="20"/>
+                                                <w:sz w:val="24"/>
                                               </w:rPr>
                                               <m:t>-0,0593</m:t>
                                             </m:r>
@@ -26913,8 +27034,7 @@
                                               <w:rPr>
                                                 <w:rFonts w:ascii="Cambria Math" w:hAnsi="Cambria Math"/>
                                                 <w:color w:val="FF0000"/>
-                                                <w:sz w:val="20"/>
-                                                <w:szCs w:val="20"/>
+                                                <w:sz w:val="24"/>
                                               </w:rPr>
                                               <m:t>0,3349</m:t>
                                             </m:r>
@@ -26926,8 +27046,7 @@
                                               <w:rPr>
                                                 <w:rFonts w:ascii="Cambria Math" w:hAnsi="Cambria Math"/>
                                                 <w:color w:val="FF0000"/>
-                                                <w:sz w:val="20"/>
-                                                <w:szCs w:val="20"/>
+                                                <w:sz w:val="24"/>
                                               </w:rPr>
                                               <m:t>0,3237</m:t>
                                             </m:r>
@@ -26957,8 +27076,7 @@
                                   <w:rFonts w:ascii="Cambria Math" w:hAnsi="Cambria Math"/>
                                   <w:i/>
                                   <w:color w:val="FF0000"/>
-                                  <w:sz w:val="20"/>
-                                  <w:szCs w:val="20"/>
+                                  <w:sz w:val="24"/>
                                 </w:rPr>
                               </m:ctrlPr>
                             </m:mPr>
@@ -26979,8 +27097,7 @@
                                         <w:rFonts w:ascii="Cambria Math" w:hAnsi="Cambria Math"/>
                                         <w:i/>
                                         <w:color w:val="FF0000"/>
-                                        <w:sz w:val="20"/>
-                                        <w:szCs w:val="20"/>
+                                        <w:sz w:val="24"/>
                                       </w:rPr>
                                     </m:ctrlPr>
                                   </m:mPr>
@@ -26990,8 +27107,7 @@
                                         <w:rPr>
                                           <w:rFonts w:ascii="Cambria Math" w:hAnsi="Cambria Math"/>
                                           <w:color w:val="FF0000"/>
-                                          <w:sz w:val="20"/>
-                                          <w:szCs w:val="20"/>
+                                          <w:sz w:val="24"/>
                                         </w:rPr>
                                         <m:t>-0,0535</m:t>
                                       </m:r>
@@ -27003,8 +27119,7 @@
                                         <w:rPr>
                                           <w:rFonts w:ascii="Cambria Math" w:hAnsi="Cambria Math"/>
                                           <w:color w:val="FF0000"/>
-                                          <w:sz w:val="20"/>
-                                          <w:szCs w:val="20"/>
+                                          <w:sz w:val="24"/>
                                         </w:rPr>
                                         <m:t>-0,1196</m:t>
                                       </m:r>
@@ -27027,8 +27142,7 @@
                                               <w:rFonts w:ascii="Cambria Math" w:hAnsi="Cambria Math"/>
                                               <w:i/>
                                               <w:color w:val="FF0000"/>
-                                              <w:sz w:val="20"/>
-                                              <w:szCs w:val="20"/>
+                                              <w:sz w:val="24"/>
                                             </w:rPr>
                                           </m:ctrlPr>
                                         </m:mPr>
@@ -27038,8 +27152,7 @@
                                               <w:rPr>
                                                 <w:rFonts w:ascii="Cambria Math" w:hAnsi="Cambria Math"/>
                                                 <w:color w:val="FF0000"/>
-                                                <w:sz w:val="20"/>
-                                                <w:szCs w:val="20"/>
+                                                <w:sz w:val="24"/>
                                               </w:rPr>
                                               <m:t>-0,1207</m:t>
                                             </m:r>
@@ -27051,8 +27164,7 @@
                                               <w:rPr>
                                                 <w:rFonts w:ascii="Cambria Math" w:hAnsi="Cambria Math"/>
                                                 <w:color w:val="FF0000"/>
-                                                <w:sz w:val="20"/>
-                                                <w:szCs w:val="20"/>
+                                                <w:sz w:val="24"/>
                                               </w:rPr>
                                               <m:t>1,0053</m:t>
                                             </m:r>
@@ -27075,8 +27187,7 @@
                                                     <w:rFonts w:ascii="Cambria Math" w:hAnsi="Cambria Math"/>
                                                     <w:i/>
                                                     <w:color w:val="FF0000"/>
-                                                    <w:sz w:val="20"/>
-                                                    <w:szCs w:val="20"/>
+                                                    <w:sz w:val="24"/>
                                                   </w:rPr>
                                                 </m:ctrlPr>
                                               </m:mPr>
@@ -27086,8 +27197,7 @@
                                                     <w:rPr>
                                                       <w:rFonts w:ascii="Cambria Math" w:hAnsi="Cambria Math"/>
                                                       <w:color w:val="FF0000"/>
-                                                      <w:sz w:val="20"/>
-                                                      <w:szCs w:val="20"/>
+                                                      <w:sz w:val="24"/>
                                                     </w:rPr>
                                                     <m:t>0,8185</m:t>
                                                   </m:r>
@@ -27099,8 +27209,7 @@
                                                     <w:rPr>
                                                       <w:rFonts w:ascii="Cambria Math" w:hAnsi="Cambria Math"/>
                                                       <w:color w:val="FF0000"/>
-                                                      <w:sz w:val="20"/>
-                                                      <w:szCs w:val="20"/>
+                                                      <w:sz w:val="24"/>
                                                     </w:rPr>
                                                     <m:t>-0,1687</m:t>
                                                   </m:r>
@@ -27112,8 +27221,7 @@
                                                     <w:rPr>
                                                       <w:rFonts w:ascii="Cambria Math" w:hAnsi="Cambria Math"/>
                                                       <w:color w:val="FF0000"/>
-                                                      <w:sz w:val="20"/>
-                                                      <w:szCs w:val="20"/>
+                                                      <w:sz w:val="24"/>
                                                     </w:rPr>
                                                     <m:t>-0,1568</m:t>
                                                   </m:r>
@@ -27143,8 +27251,7 @@
                                         <w:rFonts w:ascii="Cambria Math" w:hAnsi="Cambria Math"/>
                                         <w:i/>
                                         <w:color w:val="FF0000"/>
-                                        <w:sz w:val="20"/>
-                                        <w:szCs w:val="20"/>
+                                        <w:sz w:val="24"/>
                                       </w:rPr>
                                     </m:ctrlPr>
                                   </m:mPr>
@@ -27154,8 +27261,7 @@
                                         <w:rPr>
                                           <w:rFonts w:ascii="Cambria Math" w:hAnsi="Cambria Math"/>
                                           <w:color w:val="FF0000"/>
-                                          <w:sz w:val="20"/>
-                                          <w:szCs w:val="20"/>
+                                          <w:sz w:val="24"/>
                                         </w:rPr>
                                         <m:t>-0,0843</m:t>
                                       </m:r>
@@ -27167,8 +27273,7 @@
                                         <w:rPr>
                                           <w:rFonts w:ascii="Cambria Math" w:hAnsi="Cambria Math"/>
                                           <w:color w:val="FF0000"/>
-                                          <w:sz w:val="20"/>
-                                          <w:szCs w:val="20"/>
+                                          <w:sz w:val="24"/>
                                         </w:rPr>
                                         <m:t>-0,0516</m:t>
                                       </m:r>
@@ -27191,8 +27296,7 @@
                                               <w:rFonts w:ascii="Cambria Math" w:hAnsi="Cambria Math"/>
                                               <w:i/>
                                               <w:color w:val="FF0000"/>
-                                              <w:sz w:val="20"/>
-                                              <w:szCs w:val="20"/>
+                                              <w:sz w:val="24"/>
                                             </w:rPr>
                                           </m:ctrlPr>
                                         </m:mPr>
@@ -27202,8 +27306,7 @@
                                               <w:rPr>
                                                 <w:rFonts w:ascii="Cambria Math" w:hAnsi="Cambria Math"/>
                                                 <w:color w:val="FF0000"/>
-                                                <w:sz w:val="20"/>
-                                                <w:szCs w:val="20"/>
+                                                <w:sz w:val="24"/>
                                               </w:rPr>
                                               <m:t>-0,0593</m:t>
                                             </m:r>
@@ -27215,8 +27318,7 @@
                                               <w:rPr>
                                                 <w:rFonts w:ascii="Cambria Math" w:hAnsi="Cambria Math"/>
                                                 <w:color w:val="FF0000"/>
-                                                <w:sz w:val="20"/>
-                                                <w:szCs w:val="20"/>
+                                                <w:sz w:val="24"/>
                                               </w:rPr>
                                               <m:t>1,8185</m:t>
                                             </m:r>
@@ -27239,8 +27341,7 @@
                                                     <w:rFonts w:ascii="Cambria Math" w:hAnsi="Cambria Math"/>
                                                     <w:i/>
                                                     <w:color w:val="FF0000"/>
-                                                    <w:sz w:val="20"/>
-                                                    <w:szCs w:val="20"/>
+                                                    <w:sz w:val="24"/>
                                                   </w:rPr>
                                                 </m:ctrlPr>
                                               </m:mPr>
@@ -27250,8 +27351,7 @@
                                                     <w:rPr>
                                                       <w:rFonts w:ascii="Cambria Math" w:hAnsi="Cambria Math"/>
                                                       <w:color w:val="FF0000"/>
-                                                      <w:sz w:val="20"/>
-                                                      <w:szCs w:val="20"/>
+                                                      <w:sz w:val="24"/>
                                                     </w:rPr>
                                                     <m:t>1,0053</m:t>
                                                   </m:r>
@@ -27263,8 +27363,7 @@
                                                     <w:rPr>
                                                       <w:rFonts w:ascii="Cambria Math" w:hAnsi="Cambria Math"/>
                                                       <w:color w:val="FF0000"/>
-                                                      <w:sz w:val="20"/>
-                                                      <w:szCs w:val="20"/>
+                                                      <w:sz w:val="24"/>
                                                     </w:rPr>
                                                     <m:t>-0,0595</m:t>
                                                   </m:r>
@@ -27276,8 +27375,7 @@
                                                     <w:rPr>
                                                       <w:rFonts w:ascii="Cambria Math" w:hAnsi="Cambria Math"/>
                                                       <w:color w:val="FF0000"/>
-                                                      <w:sz w:val="20"/>
-                                                      <w:szCs w:val="20"/>
+                                                      <w:sz w:val="24"/>
                                                     </w:rPr>
                                                     <m:t>-0,0281</m:t>
                                                   </m:r>
@@ -27307,8 +27405,7 @@
                                         <w:rFonts w:ascii="Cambria Math" w:hAnsi="Cambria Math"/>
                                         <w:i/>
                                         <w:color w:val="FF0000"/>
-                                        <w:sz w:val="20"/>
-                                        <w:szCs w:val="20"/>
+                                        <w:sz w:val="24"/>
                                       </w:rPr>
                                     </m:ctrlPr>
                                   </m:mPr>
@@ -27318,8 +27415,7 @@
                                         <w:rPr>
                                           <w:rFonts w:ascii="Cambria Math" w:hAnsi="Cambria Math"/>
                                           <w:color w:val="FF0000"/>
-                                          <w:sz w:val="20"/>
-                                          <w:szCs w:val="20"/>
+                                          <w:sz w:val="24"/>
                                         </w:rPr>
                                         <m:t>-0,0394</m:t>
                                       </m:r>
@@ -27331,8 +27427,7 @@
                                         <w:rPr>
                                           <w:rFonts w:ascii="Cambria Math" w:hAnsi="Cambria Math"/>
                                           <w:color w:val="FF0000"/>
-                                          <w:sz w:val="20"/>
-                                          <w:szCs w:val="20"/>
+                                          <w:sz w:val="24"/>
                                         </w:rPr>
                                         <m:t>0,3596</m:t>
                                       </m:r>
@@ -27355,8 +27450,7 @@
                                               <w:rFonts w:ascii="Cambria Math" w:hAnsi="Cambria Math"/>
                                               <w:i/>
                                               <w:color w:val="FF0000"/>
-                                              <w:sz w:val="20"/>
-                                              <w:szCs w:val="20"/>
+                                              <w:sz w:val="24"/>
                                             </w:rPr>
                                           </m:ctrlPr>
                                         </m:mPr>
@@ -27366,8 +27460,7 @@
                                               <w:rPr>
                                                 <w:rFonts w:ascii="Cambria Math" w:hAnsi="Cambria Math"/>
                                                 <w:color w:val="FF0000"/>
-                                                <w:sz w:val="20"/>
-                                                <w:szCs w:val="20"/>
+                                                <w:sz w:val="24"/>
                                               </w:rPr>
                                               <m:t>0,3349</m:t>
                                             </m:r>
@@ -27379,8 +27472,7 @@
                                               <w:rPr>
                                                 <w:rFonts w:ascii="Cambria Math" w:hAnsi="Cambria Math"/>
                                                 <w:color w:val="FF0000"/>
-                                                <w:sz w:val="20"/>
-                                                <w:szCs w:val="20"/>
+                                                <w:sz w:val="24"/>
                                               </w:rPr>
                                               <m:t>-0,1687</m:t>
                                             </m:r>
@@ -27403,8 +27495,7 @@
                                                     <w:rFonts w:ascii="Cambria Math" w:hAnsi="Cambria Math"/>
                                                     <w:i/>
                                                     <w:color w:val="FF0000"/>
-                                                    <w:sz w:val="20"/>
-                                                    <w:szCs w:val="20"/>
+                                                    <w:sz w:val="24"/>
                                                   </w:rPr>
                                                 </m:ctrlPr>
                                               </m:mPr>
@@ -27414,8 +27505,7 @@
                                                     <w:rPr>
                                                       <w:rFonts w:ascii="Cambria Math" w:hAnsi="Cambria Math"/>
                                                       <w:color w:val="FF0000"/>
-                                                      <w:sz w:val="20"/>
-                                                      <w:szCs w:val="20"/>
+                                                      <w:sz w:val="24"/>
                                                     </w:rPr>
                                                     <m:t>-0,0595</m:t>
                                                   </m:r>
@@ -27427,8 +27517,7 @@
                                                     <w:rPr>
                                                       <w:rFonts w:ascii="Cambria Math" w:hAnsi="Cambria Math"/>
                                                       <w:color w:val="FF0000"/>
-                                                      <w:sz w:val="20"/>
-                                                      <w:szCs w:val="20"/>
+                                                      <w:sz w:val="24"/>
                                                     </w:rPr>
                                                     <m:t>1,0053</m:t>
                                                   </m:r>
@@ -27440,8 +27529,7 @@
                                                     <w:rPr>
                                                       <w:rFonts w:ascii="Cambria Math" w:hAnsi="Cambria Math"/>
                                                       <w:color w:val="FF0000"/>
-                                                      <w:sz w:val="20"/>
-                                                      <w:szCs w:val="20"/>
+                                                      <w:sz w:val="24"/>
                                                     </w:rPr>
                                                     <m:t>0,8207</m:t>
                                                   </m:r>
@@ -27474,8 +27562,7 @@
                                   <w:rFonts w:ascii="Cambria Math" w:hAnsi="Cambria Math"/>
                                   <w:i/>
                                   <w:color w:val="FF0000"/>
-                                  <w:sz w:val="20"/>
-                                  <w:szCs w:val="20"/>
+                                  <w:sz w:val="24"/>
                                 </w:rPr>
                               </m:ctrlPr>
                             </m:mPr>
@@ -27485,8 +27572,7 @@
                                   <w:rPr>
                                     <w:rFonts w:ascii="Cambria Math" w:hAnsi="Cambria Math"/>
                                     <w:color w:val="FF0000"/>
-                                    <w:sz w:val="20"/>
-                                    <w:szCs w:val="20"/>
+                                    <w:sz w:val="24"/>
                                   </w:rPr>
                                   <m:t>-0,0365</m:t>
                                 </m:r>
@@ -27498,8 +27584,7 @@
                                   <w:rPr>
                                     <w:rFonts w:ascii="Cambria Math" w:hAnsi="Cambria Math"/>
                                     <w:color w:val="FF0000"/>
-                                    <w:sz w:val="20"/>
-                                    <w:szCs w:val="20"/>
+                                    <w:sz w:val="24"/>
                                   </w:rPr>
                                   <m:t>0,2808</m:t>
                                 </m:r>
@@ -27522,8 +27607,7 @@
                                         <w:rFonts w:ascii="Cambria Math" w:hAnsi="Cambria Math"/>
                                         <w:i/>
                                         <w:color w:val="FF0000"/>
-                                        <w:sz w:val="20"/>
-                                        <w:szCs w:val="20"/>
+                                        <w:sz w:val="24"/>
                                       </w:rPr>
                                     </m:ctrlPr>
                                   </m:mPr>
@@ -27533,8 +27617,7 @@
                                         <w:rPr>
                                           <w:rFonts w:ascii="Cambria Math" w:hAnsi="Cambria Math"/>
                                           <w:color w:val="FF0000"/>
-                                          <w:sz w:val="20"/>
-                                          <w:szCs w:val="20"/>
+                                          <w:sz w:val="24"/>
                                         </w:rPr>
                                         <m:t>0,3237</m:t>
                                       </m:r>
@@ -27546,8 +27629,7 @@
                                         <w:rPr>
                                           <w:rFonts w:ascii="Cambria Math" w:hAnsi="Cambria Math"/>
                                           <w:color w:val="FF0000"/>
-                                          <w:sz w:val="20"/>
-                                          <w:szCs w:val="20"/>
+                                          <w:sz w:val="24"/>
                                         </w:rPr>
                                         <m:t>-0,1568</m:t>
                                       </m:r>
@@ -27570,8 +27652,7 @@
                                               <w:rFonts w:ascii="Cambria Math" w:hAnsi="Cambria Math"/>
                                               <w:i/>
                                               <w:color w:val="FF0000"/>
-                                              <w:sz w:val="20"/>
-                                              <w:szCs w:val="20"/>
+                                              <w:sz w:val="24"/>
                                             </w:rPr>
                                           </m:ctrlPr>
                                         </m:mPr>
@@ -27581,8 +27662,7 @@
                                               <w:rPr>
                                                 <w:rFonts w:ascii="Cambria Math" w:hAnsi="Cambria Math"/>
                                                 <w:color w:val="FF0000"/>
-                                                <w:sz w:val="20"/>
-                                                <w:szCs w:val="20"/>
+                                                <w:sz w:val="24"/>
                                               </w:rPr>
                                               <m:t>-0,0281</m:t>
                                             </m:r>
@@ -27594,8 +27674,7 @@
                                               <w:rPr>
                                                 <w:rFonts w:ascii="Cambria Math" w:hAnsi="Cambria Math"/>
                                                 <w:color w:val="FF0000"/>
-                                                <w:sz w:val="20"/>
-                                                <w:szCs w:val="20"/>
+                                                <w:sz w:val="24"/>
                                               </w:rPr>
                                               <m:t>0,8207</m:t>
                                             </m:r>
@@ -27607,8 +27686,7 @@
                                               <w:rPr>
                                                 <w:rFonts w:ascii="Cambria Math" w:hAnsi="Cambria Math"/>
                                                 <w:color w:val="FF0000"/>
-                                                <w:sz w:val="20"/>
-                                                <w:szCs w:val="20"/>
+                                                <w:sz w:val="24"/>
                                               </w:rPr>
                                               <m:t>1,0053</m:t>
                                             </m:r>
@@ -27637,7 +27715,6 @@
         <w:pStyle w:val="JRPMBody"/>
         <w:ind w:firstLine="0"/>
         <w:rPr>
-          <w:rFonts w:ascii="Cambria" w:hAnsi="Cambria"/>
           <w:color w:val="FF0000"/>
           <w:sz w:val="24"/>
         </w:rPr>
@@ -27694,8 +27771,7 @@
         <w:rPr>
           <w:rFonts w:ascii="Cambria Math" w:hAnsi="Cambria Math"/>
           <w:color w:val="FF0000"/>
-          <w:sz w:val="20"/>
-          <w:szCs w:val="20"/>
+          <w:sz w:val="24"/>
           <w:oMath/>
         </w:rPr>
         <w:sectPr>
@@ -27717,8 +27793,7 @@
                   <w:rFonts w:ascii="Cambria Math" w:hAnsi="Cambria Math"/>
                   <w:i/>
                   <w:color w:val="FF0000"/>
-                  <w:sz w:val="20"/>
-                  <w:szCs w:val="20"/>
+                  <w:sz w:val="24"/>
                 </w:rPr>
               </m:ctrlPr>
             </m:dPr>
@@ -27738,8 +27813,7 @@
                       <w:rFonts w:ascii="Cambria Math" w:hAnsi="Cambria Math"/>
                       <w:i/>
                       <w:color w:val="FF0000"/>
-                      <w:sz w:val="20"/>
-                      <w:szCs w:val="20"/>
+                      <w:sz w:val="24"/>
                     </w:rPr>
                   </m:ctrlPr>
                 </m:mPr>
@@ -27760,8 +27834,7 @@
                             <w:rFonts w:ascii="Cambria Math" w:hAnsi="Cambria Math"/>
                             <w:i/>
                             <w:color w:val="FF0000"/>
-                            <w:sz w:val="20"/>
-                            <w:szCs w:val="20"/>
+                            <w:sz w:val="24"/>
                           </w:rPr>
                         </m:ctrlPr>
                       </m:mPr>
@@ -27771,8 +27844,7 @@
                             <w:rPr>
                               <w:rFonts w:ascii="Cambria Math" w:hAnsi="Cambria Math"/>
                               <w:color w:val="FF0000"/>
-                              <w:sz w:val="20"/>
-                              <w:szCs w:val="20"/>
+                              <w:sz w:val="24"/>
                             </w:rPr>
                             <m:t>-0,0121</m:t>
                           </m:r>
@@ -27782,8 +27854,7 @@
                             <w:rPr>
                               <w:rFonts w:ascii="Cambria Math" w:hAnsi="Cambria Math"/>
                               <w:color w:val="FF0000"/>
-                              <w:sz w:val="20"/>
-                              <w:szCs w:val="20"/>
+                              <w:sz w:val="24"/>
                             </w:rPr>
                             <m:t>-0,4495</m:t>
                           </m:r>
@@ -27793,8 +27864,7 @@
                             <w:rPr>
                               <w:rFonts w:ascii="Cambria Math" w:hAnsi="Cambria Math"/>
                               <w:color w:val="FF0000"/>
-                              <w:sz w:val="20"/>
-                              <w:szCs w:val="20"/>
+                              <w:sz w:val="24"/>
                             </w:rPr>
                             <m:t>0,4939</m:t>
                           </m:r>
@@ -27818,8 +27888,7 @@
                             <w:rFonts w:ascii="Cambria Math" w:hAnsi="Cambria Math"/>
                             <w:i/>
                             <w:color w:val="FF0000"/>
-                            <w:sz w:val="20"/>
-                            <w:szCs w:val="20"/>
+                            <w:sz w:val="24"/>
                           </w:rPr>
                         </m:ctrlPr>
                       </m:mPr>
@@ -27829,8 +27898,7 @@
                             <w:rPr>
                               <w:rFonts w:ascii="Cambria Math" w:hAnsi="Cambria Math"/>
                               <w:color w:val="FF0000"/>
-                              <w:sz w:val="20"/>
-                              <w:szCs w:val="20"/>
+                              <w:sz w:val="24"/>
                             </w:rPr>
                             <m:t>-0,2155</m:t>
                           </m:r>
@@ -27851,8 +27919,7 @@
                                   <w:rFonts w:ascii="Cambria Math" w:hAnsi="Cambria Math"/>
                                   <w:i/>
                                   <w:color w:val="FF0000"/>
-                                  <w:sz w:val="20"/>
-                                  <w:szCs w:val="20"/>
+                                  <w:sz w:val="24"/>
                                 </w:rPr>
                               </m:ctrlPr>
                             </m:mPr>
@@ -27862,8 +27929,7 @@
                                   <w:rPr>
                                     <w:rFonts w:ascii="Cambria Math" w:hAnsi="Cambria Math"/>
                                     <w:color w:val="FF0000"/>
-                                    <w:sz w:val="20"/>
-                                    <w:szCs w:val="20"/>
+                                    <w:sz w:val="24"/>
                                   </w:rPr>
                                   <m:t>0,7036</m:t>
                                 </m:r>
@@ -27873,8 +27939,7 @@
                                   <w:rPr>
                                     <w:rFonts w:ascii="Cambria Math" w:hAnsi="Cambria Math"/>
                                     <w:color w:val="FF0000"/>
-                                    <w:sz w:val="20"/>
-                                    <w:szCs w:val="20"/>
+                                    <w:sz w:val="24"/>
                                   </w:rPr>
                                   <m:t>0,0418</m:t>
                                 </m:r>
@@ -27884,8 +27949,7 @@
                                   <w:rPr>
                                     <w:rFonts w:ascii="Cambria Math" w:hAnsi="Cambria Math"/>
                                     <w:color w:val="FF0000"/>
-                                    <w:sz w:val="20"/>
-                                    <w:szCs w:val="20"/>
+                                    <w:sz w:val="24"/>
                                   </w:rPr>
                                   <m:t>-0,0908</m:t>
                                 </m:r>
@@ -27898,8 +27962,7 @@
                             <w:rPr>
                               <w:rFonts w:ascii="Cambria Math" w:hAnsi="Cambria Math"/>
                               <w:color w:val="FF0000"/>
-                              <w:sz w:val="20"/>
-                              <w:szCs w:val="20"/>
+                              <w:sz w:val="24"/>
                             </w:rPr>
                             <m:t>0,0453</m:t>
                           </m:r>
@@ -27925,8 +27988,7 @@
                             <w:rFonts w:ascii="Cambria Math" w:hAnsi="Cambria Math"/>
                             <w:i/>
                             <w:color w:val="FF0000"/>
-                            <w:sz w:val="20"/>
-                            <w:szCs w:val="20"/>
+                            <w:sz w:val="24"/>
                           </w:rPr>
                         </m:ctrlPr>
                       </m:mPr>
@@ -27947,8 +28009,7 @@
                                   <w:rFonts w:ascii="Cambria Math" w:hAnsi="Cambria Math"/>
                                   <w:i/>
                                   <w:color w:val="FF0000"/>
-                                  <w:sz w:val="20"/>
-                                  <w:szCs w:val="20"/>
+                                  <w:sz w:val="24"/>
                                 </w:rPr>
                               </m:ctrlPr>
                             </m:mPr>
@@ -27958,8 +28019,7 @@
                                   <w:rPr>
                                     <w:rFonts w:ascii="Cambria Math" w:hAnsi="Cambria Math"/>
                                     <w:color w:val="FF0000"/>
-                                    <w:sz w:val="20"/>
-                                    <w:szCs w:val="20"/>
+                                    <w:sz w:val="24"/>
                                   </w:rPr>
                                   <m:t>0,0268</m:t>
                                 </m:r>
@@ -27971,8 +28031,7 @@
                                   <w:rPr>
                                     <w:rFonts w:ascii="Cambria Math" w:hAnsi="Cambria Math"/>
                                     <w:color w:val="FF0000"/>
-                                    <w:sz w:val="20"/>
-                                    <w:szCs w:val="20"/>
+                                    <w:sz w:val="24"/>
                                   </w:rPr>
                                   <m:t>0,4594</m:t>
                                 </m:r>
@@ -27995,8 +28054,7 @@
                                         <w:rFonts w:ascii="Cambria Math" w:hAnsi="Cambria Math"/>
                                         <w:i/>
                                         <w:color w:val="FF0000"/>
-                                        <w:sz w:val="20"/>
-                                        <w:szCs w:val="20"/>
+                                        <w:sz w:val="24"/>
                                       </w:rPr>
                                     </m:ctrlPr>
                                   </m:mPr>
@@ -28006,8 +28064,7 @@
                                         <w:rPr>
                                           <w:rFonts w:ascii="Cambria Math" w:hAnsi="Cambria Math"/>
                                           <w:color w:val="FF0000"/>
-                                          <w:sz w:val="20"/>
-                                          <w:szCs w:val="20"/>
+                                          <w:sz w:val="24"/>
                                         </w:rPr>
                                         <m:t>0,4635</m:t>
                                       </m:r>
@@ -28019,8 +28076,7 @@
                                         <w:rPr>
                                           <w:rFonts w:ascii="Cambria Math" w:hAnsi="Cambria Math"/>
                                           <w:color w:val="FF0000"/>
-                                          <w:sz w:val="20"/>
-                                          <w:szCs w:val="20"/>
+                                          <w:sz w:val="24"/>
                                         </w:rPr>
                                         <m:t>-0,2776</m:t>
                                       </m:r>
@@ -28043,8 +28099,7 @@
                                               <w:rFonts w:ascii="Cambria Math" w:hAnsi="Cambria Math"/>
                                               <w:i/>
                                               <w:color w:val="FF0000"/>
-                                              <w:sz w:val="20"/>
-                                              <w:szCs w:val="20"/>
+                                              <w:sz w:val="24"/>
                                             </w:rPr>
                                           </m:ctrlPr>
                                         </m:mPr>
@@ -28054,8 +28109,7 @@
                                               <w:rPr>
                                                 <w:rFonts w:ascii="Cambria Math" w:hAnsi="Cambria Math"/>
                                                 <w:color w:val="FF0000"/>
-                                                <w:sz w:val="20"/>
-                                                <w:szCs w:val="20"/>
+                                                <w:sz w:val="24"/>
                                               </w:rPr>
                                               <m:t>-0,2055</m:t>
                                             </m:r>
@@ -28067,8 +28121,7 @@
                                               <w:rPr>
                                                 <w:rFonts w:ascii="Cambria Math" w:hAnsi="Cambria Math"/>
                                                 <w:color w:val="FF0000"/>
-                                                <w:sz w:val="20"/>
-                                                <w:szCs w:val="20"/>
+                                                <w:sz w:val="24"/>
                                               </w:rPr>
                                               <m:t>0,4869</m:t>
                                             </m:r>
@@ -28080,8 +28133,7 @@
                                               <w:rPr>
                                                 <w:rFonts w:ascii="Cambria Math" w:hAnsi="Cambria Math"/>
                                                 <w:color w:val="FF0000"/>
-                                                <w:sz w:val="20"/>
-                                                <w:szCs w:val="20"/>
+                                                <w:sz w:val="24"/>
                                               </w:rPr>
                                               <m:t>0,4655</m:t>
                                             </m:r>
@@ -28111,8 +28163,7 @@
                                   <w:rFonts w:ascii="Cambria Math" w:hAnsi="Cambria Math"/>
                                   <w:i/>
                                   <w:color w:val="FF0000"/>
-                                  <w:sz w:val="20"/>
-                                  <w:szCs w:val="20"/>
+                                  <w:sz w:val="24"/>
                                 </w:rPr>
                               </m:ctrlPr>
                             </m:mPr>
@@ -28122,8 +28173,7 @@
                                   <w:rPr>
                                     <w:rFonts w:ascii="Cambria Math" w:hAnsi="Cambria Math"/>
                                     <w:color w:val="FF0000"/>
-                                    <w:sz w:val="20"/>
-                                    <w:szCs w:val="20"/>
+                                    <w:sz w:val="24"/>
                                   </w:rPr>
                                   <m:t>-0,3997</m:t>
                                 </m:r>
@@ -28135,8 +28185,7 @@
                                   <w:rPr>
                                     <w:rFonts w:ascii="Cambria Math" w:hAnsi="Cambria Math"/>
                                     <w:color w:val="FF0000"/>
-                                    <w:sz w:val="20"/>
-                                    <w:szCs w:val="20"/>
+                                    <w:sz w:val="24"/>
                                   </w:rPr>
                                   <m:t>0,0764</m:t>
                                 </m:r>
@@ -28159,8 +28208,7 @@
                                         <w:rFonts w:ascii="Cambria Math" w:hAnsi="Cambria Math"/>
                                         <w:i/>
                                         <w:color w:val="FF0000"/>
-                                        <w:sz w:val="20"/>
-                                        <w:szCs w:val="20"/>
+                                        <w:sz w:val="24"/>
                                       </w:rPr>
                                     </m:ctrlPr>
                                   </m:mPr>
@@ -28170,8 +28218,7 @@
                                         <w:rPr>
                                           <w:rFonts w:ascii="Cambria Math" w:hAnsi="Cambria Math"/>
                                           <w:color w:val="FF0000"/>
-                                          <w:sz w:val="20"/>
-                                          <w:szCs w:val="20"/>
+                                          <w:sz w:val="24"/>
                                         </w:rPr>
                                         <m:t>0,0879</m:t>
                                       </m:r>
@@ -28183,8 +28230,7 @@
                                         <w:rPr>
                                           <w:rFonts w:ascii="Cambria Math" w:hAnsi="Cambria Math"/>
                                           <w:color w:val="FF0000"/>
-                                          <w:sz w:val="20"/>
-                                          <w:szCs w:val="20"/>
+                                          <w:sz w:val="24"/>
                                         </w:rPr>
                                         <m:t>0,5075</m:t>
                                       </m:r>
@@ -28207,8 +28253,7 @@
                                               <w:rFonts w:ascii="Cambria Math" w:hAnsi="Cambria Math"/>
                                               <w:i/>
                                               <w:color w:val="FF0000"/>
-                                              <w:sz w:val="20"/>
-                                              <w:szCs w:val="20"/>
+                                              <w:sz w:val="24"/>
                                             </w:rPr>
                                           </m:ctrlPr>
                                         </m:mPr>
@@ -28218,8 +28263,7 @@
                                               <w:rPr>
                                                 <w:rFonts w:ascii="Cambria Math" w:hAnsi="Cambria Math"/>
                                                 <w:color w:val="FF0000"/>
-                                                <w:sz w:val="20"/>
-                                                <w:szCs w:val="20"/>
+                                                <w:sz w:val="24"/>
                                               </w:rPr>
                                               <m:t>0,5421</m:t>
                                             </m:r>
@@ -28231,8 +28275,7 @@
                                               <w:rPr>
                                                 <w:rFonts w:ascii="Cambria Math" w:hAnsi="Cambria Math"/>
                                                 <w:color w:val="FF0000"/>
-                                                <w:sz w:val="20"/>
-                                                <w:szCs w:val="20"/>
+                                                <w:sz w:val="24"/>
                                               </w:rPr>
                                               <m:t>0,1849</m:t>
                                             </m:r>
@@ -28244,8 +28287,7 @@
                                               <w:rPr>
                                                 <w:rFonts w:ascii="Cambria Math" w:hAnsi="Cambria Math"/>
                                                 <w:color w:val="FF0000"/>
-                                                <w:sz w:val="20"/>
-                                                <w:szCs w:val="20"/>
+                                                <w:sz w:val="24"/>
                                               </w:rPr>
                                               <m:t>0,1968</m:t>
                                             </m:r>
@@ -28275,8 +28317,7 @@
                                   <w:rFonts w:ascii="Cambria Math" w:hAnsi="Cambria Math"/>
                                   <w:i/>
                                   <w:color w:val="FF0000"/>
-                                  <w:sz w:val="20"/>
-                                  <w:szCs w:val="20"/>
+                                  <w:sz w:val="24"/>
                                 </w:rPr>
                               </m:ctrlPr>
                             </m:mPr>
@@ -28286,8 +28327,7 @@
                                   <w:rPr>
                                     <w:rFonts w:ascii="Cambria Math" w:hAnsi="Cambria Math"/>
                                     <w:color w:val="FF0000"/>
-                                    <w:sz w:val="20"/>
-                                    <w:szCs w:val="20"/>
+                                    <w:sz w:val="24"/>
                                   </w:rPr>
                                   <m:t>0,5380</m:t>
                                 </m:r>
@@ -28299,8 +28339,7 @@
                                   <w:rPr>
                                     <w:rFonts w:ascii="Cambria Math" w:hAnsi="Cambria Math"/>
                                     <w:color w:val="FF0000"/>
-                                    <w:sz w:val="20"/>
-                                    <w:szCs w:val="20"/>
+                                    <w:sz w:val="24"/>
                                   </w:rPr>
                                   <m:t>0,2760</m:t>
                                 </m:r>
@@ -28323,8 +28362,7 @@
                                         <w:rFonts w:ascii="Cambria Math" w:hAnsi="Cambria Math"/>
                                         <w:i/>
                                         <w:color w:val="FF0000"/>
-                                        <w:sz w:val="20"/>
-                                        <w:szCs w:val="20"/>
+                                        <w:sz w:val="24"/>
                                       </w:rPr>
                                     </m:ctrlPr>
                                   </m:mPr>
@@ -28334,8 +28372,7 @@
                                         <w:rPr>
                                           <w:rFonts w:ascii="Cambria Math" w:hAnsi="Cambria Math"/>
                                           <w:color w:val="FF0000"/>
-                                          <w:sz w:val="20"/>
-                                          <w:szCs w:val="20"/>
+                                          <w:sz w:val="24"/>
                                         </w:rPr>
                                         <m:t>0,2543</m:t>
                                       </m:r>
@@ -28347,8 +28384,7 @@
                                         <w:rPr>
                                           <w:rFonts w:ascii="Cambria Math" w:hAnsi="Cambria Math"/>
                                           <w:color w:val="FF0000"/>
-                                          <w:sz w:val="20"/>
-                                          <w:szCs w:val="20"/>
+                                          <w:sz w:val="24"/>
                                         </w:rPr>
                                         <m:t>0,3931</m:t>
                                       </m:r>
@@ -28371,8 +28407,7 @@
                                               <w:rFonts w:ascii="Cambria Math" w:hAnsi="Cambria Math"/>
                                               <w:i/>
                                               <w:color w:val="FF0000"/>
-                                              <w:sz w:val="20"/>
-                                              <w:szCs w:val="20"/>
+                                              <w:sz w:val="24"/>
                                             </w:rPr>
                                           </m:ctrlPr>
                                         </m:mPr>
@@ -28382,8 +28417,7 @@
                                               <w:rPr>
                                                 <w:rFonts w:ascii="Cambria Math" w:hAnsi="Cambria Math"/>
                                                 <w:color w:val="FF0000"/>
-                                                <w:sz w:val="20"/>
-                                                <w:szCs w:val="20"/>
+                                                <w:sz w:val="24"/>
                                               </w:rPr>
                                               <m:t>0,4034</m:t>
                                             </m:r>
@@ -28395,8 +28429,7 @@
                                               <w:rPr>
                                                 <w:rFonts w:ascii="Cambria Math" w:hAnsi="Cambria Math"/>
                                                 <w:color w:val="FF0000"/>
-                                                <w:sz w:val="20"/>
-                                                <w:szCs w:val="20"/>
+                                                <w:sz w:val="24"/>
                                               </w:rPr>
                                               <m:t>-0,0599</m:t>
                                             </m:r>
@@ -28408,8 +28441,7 @@
                                               <w:rPr>
                                                 <w:rFonts w:ascii="Cambria Math" w:hAnsi="Cambria Math"/>
                                                 <w:color w:val="FF0000"/>
-                                                <w:sz w:val="20"/>
-                                                <w:szCs w:val="20"/>
+                                                <w:sz w:val="24"/>
                                               </w:rPr>
                                               <m:t>-0,0684</m:t>
                                             </m:r>
@@ -28442,8 +28474,7 @@
                             <w:rFonts w:ascii="Cambria Math" w:hAnsi="Cambria Math"/>
                             <w:i/>
                             <w:color w:val="FF0000"/>
-                            <w:sz w:val="20"/>
-                            <w:szCs w:val="20"/>
+                            <w:sz w:val="24"/>
                           </w:rPr>
                         </m:ctrlPr>
                       </m:mPr>
@@ -28464,8 +28495,7 @@
                                   <w:rFonts w:ascii="Cambria Math" w:hAnsi="Cambria Math"/>
                                   <w:i/>
                                   <w:color w:val="FF0000"/>
-                                  <w:sz w:val="20"/>
-                                  <w:szCs w:val="20"/>
+                                  <w:sz w:val="24"/>
                                 </w:rPr>
                               </m:ctrlPr>
                             </m:mPr>
@@ -28475,8 +28505,7 @@
                                   <w:rPr>
                                     <w:rFonts w:ascii="Cambria Math" w:hAnsi="Cambria Math"/>
                                     <w:color w:val="FF0000"/>
-                                    <w:sz w:val="20"/>
-                                    <w:szCs w:val="20"/>
+                                    <w:sz w:val="24"/>
                                   </w:rPr>
                                   <m:t>-0,2456</m:t>
                                 </m:r>
@@ -28488,8 +28517,7 @@
                                   <w:rPr>
                                     <w:rFonts w:ascii="Cambria Math" w:hAnsi="Cambria Math"/>
                                     <w:color w:val="FF0000"/>
-                                    <w:sz w:val="20"/>
-                                    <w:szCs w:val="20"/>
+                                    <w:sz w:val="24"/>
                                   </w:rPr>
                                   <m:t>0,4567</m:t>
                                 </m:r>
@@ -28512,8 +28540,7 @@
                                         <w:rFonts w:ascii="Cambria Math" w:hAnsi="Cambria Math"/>
                                         <w:i/>
                                         <w:color w:val="FF0000"/>
-                                        <w:sz w:val="20"/>
-                                        <w:szCs w:val="20"/>
+                                        <w:sz w:val="24"/>
                                       </w:rPr>
                                     </m:ctrlPr>
                                   </m:mPr>
@@ -28523,8 +28550,7 @@
                                         <w:rPr>
                                           <w:rFonts w:ascii="Cambria Math" w:hAnsi="Cambria Math"/>
                                           <w:color w:val="FF0000"/>
-                                          <w:sz w:val="20"/>
-                                          <w:szCs w:val="20"/>
+                                          <w:sz w:val="24"/>
                                         </w:rPr>
                                         <m:t>0,4577</m:t>
                                       </m:r>
@@ -28536,8 +28562,7 @@
                                         <w:rPr>
                                           <w:rFonts w:ascii="Cambria Math" w:hAnsi="Cambria Math"/>
                                           <w:color w:val="FF0000"/>
-                                          <w:sz w:val="20"/>
-                                          <w:szCs w:val="20"/>
+                                          <w:sz w:val="24"/>
                                         </w:rPr>
                                         <m:t>-0,0536</m:t>
                                       </m:r>
@@ -28560,8 +28585,7 @@
                                               <w:rFonts w:ascii="Cambria Math" w:hAnsi="Cambria Math"/>
                                               <w:i/>
                                               <w:color w:val="FF0000"/>
-                                              <w:sz w:val="20"/>
-                                              <w:szCs w:val="20"/>
+                                              <w:sz w:val="24"/>
                                             </w:rPr>
                                           </m:ctrlPr>
                                         </m:mPr>
@@ -28571,8 +28595,7 @@
                                               <w:rPr>
                                                 <w:rFonts w:ascii="Cambria Math" w:hAnsi="Cambria Math"/>
                                                 <w:color w:val="FF0000"/>
-                                                <w:sz w:val="20"/>
-                                                <w:szCs w:val="20"/>
+                                                <w:sz w:val="24"/>
                                               </w:rPr>
                                               <m:t>-0,1104</m:t>
                                             </m:r>
@@ -28584,8 +28607,7 @@
                                               <w:rPr>
                                                 <w:rFonts w:ascii="Cambria Math" w:hAnsi="Cambria Math"/>
                                                 <w:color w:val="FF0000"/>
-                                                <w:sz w:val="20"/>
-                                                <w:szCs w:val="20"/>
+                                                <w:sz w:val="24"/>
                                               </w:rPr>
                                               <m:t>-0,4555</m:t>
                                             </m:r>
@@ -28597,8 +28619,7 @@
                                               <w:rPr>
                                                 <w:rFonts w:ascii="Cambria Math" w:hAnsi="Cambria Math"/>
                                                 <w:color w:val="FF0000"/>
-                                                <w:sz w:val="20"/>
-                                                <w:szCs w:val="20"/>
+                                                <w:sz w:val="24"/>
                                               </w:rPr>
                                               <m:t>-0,5024</m:t>
                                             </m:r>
@@ -28628,8 +28649,7 @@
                                   <w:rFonts w:ascii="Cambria Math" w:hAnsi="Cambria Math"/>
                                   <w:i/>
                                   <w:color w:val="FF0000"/>
-                                  <w:sz w:val="20"/>
-                                  <w:szCs w:val="20"/>
+                                  <w:sz w:val="24"/>
                                 </w:rPr>
                               </m:ctrlPr>
                             </m:mPr>
@@ -28650,8 +28670,7 @@
                                         <w:rFonts w:ascii="Cambria Math" w:hAnsi="Cambria Math"/>
                                         <w:i/>
                                         <w:color w:val="FF0000"/>
-                                        <w:sz w:val="20"/>
-                                        <w:szCs w:val="20"/>
+                                        <w:sz w:val="24"/>
                                       </w:rPr>
                                     </m:ctrlPr>
                                   </m:mPr>
@@ -28661,8 +28680,7 @@
                                         <w:rPr>
                                           <w:rFonts w:ascii="Cambria Math" w:hAnsi="Cambria Math"/>
                                           <w:color w:val="FF0000"/>
-                                          <w:sz w:val="20"/>
-                                          <w:szCs w:val="20"/>
+                                          <w:sz w:val="24"/>
                                         </w:rPr>
                                         <m:t>-0,6931</m:t>
                                       </m:r>
@@ -28674,8 +28692,7 @@
                                         <w:rPr>
                                           <w:rFonts w:ascii="Cambria Math" w:hAnsi="Cambria Math"/>
                                           <w:color w:val="FF0000"/>
-                                          <w:sz w:val="20"/>
-                                          <w:szCs w:val="20"/>
+                                          <w:sz w:val="24"/>
                                         </w:rPr>
                                         <m:t>0,0439</m:t>
                                       </m:r>
@@ -28698,8 +28715,7 @@
                                               <w:rFonts w:ascii="Cambria Math" w:hAnsi="Cambria Math"/>
                                               <w:i/>
                                               <w:color w:val="FF0000"/>
-                                              <w:sz w:val="20"/>
-                                              <w:szCs w:val="20"/>
+                                              <w:sz w:val="24"/>
                                             </w:rPr>
                                           </m:ctrlPr>
                                         </m:mPr>
@@ -28709,8 +28725,7 @@
                                               <w:rPr>
                                                 <w:rFonts w:ascii="Cambria Math" w:hAnsi="Cambria Math"/>
                                                 <w:color w:val="FF0000"/>
-                                                <w:sz w:val="20"/>
-                                                <w:szCs w:val="20"/>
+                                                <w:sz w:val="24"/>
                                               </w:rPr>
                                               <m:t>-0,0200</m:t>
                                             </m:r>
@@ -28722,8 +28737,7 @@
                                               <w:rPr>
                                                 <w:rFonts w:ascii="Cambria Math" w:hAnsi="Cambria Math"/>
                                                 <w:color w:val="FF0000"/>
-                                                <w:sz w:val="20"/>
-                                                <w:szCs w:val="20"/>
+                                                <w:sz w:val="24"/>
                                               </w:rPr>
                                               <m:t>-0,0718</m:t>
                                             </m:r>
@@ -28746,8 +28760,7 @@
                                                     <w:rFonts w:ascii="Cambria Math" w:hAnsi="Cambria Math"/>
                                                     <w:i/>
                                                     <w:color w:val="FF0000"/>
-                                                    <w:sz w:val="20"/>
-                                                    <w:szCs w:val="20"/>
+                                                    <w:sz w:val="24"/>
                                                   </w:rPr>
                                                 </m:ctrlPr>
                                               </m:mPr>
@@ -28757,8 +28770,7 @@
                                                     <w:rPr>
                                                       <w:rFonts w:ascii="Cambria Math" w:hAnsi="Cambria Math"/>
                                                       <w:color w:val="FF0000"/>
-                                                      <w:sz w:val="20"/>
-                                                      <w:szCs w:val="20"/>
+                                                      <w:sz w:val="24"/>
                                                     </w:rPr>
                                                     <m:t>0,1218</m:t>
                                                   </m:r>
@@ -28770,8 +28782,7 @@
                                                     <w:rPr>
                                                       <w:rFonts w:ascii="Cambria Math" w:hAnsi="Cambria Math"/>
                                                       <w:color w:val="FF0000"/>
-                                                      <w:sz w:val="20"/>
-                                                      <w:szCs w:val="20"/>
+                                                      <w:sz w:val="24"/>
                                                     </w:rPr>
                                                     <m:t>0,0445</m:t>
                                                   </m:r>
@@ -28783,8 +28794,7 @@
                                                     <w:rPr>
                                                       <w:rFonts w:ascii="Cambria Math" w:hAnsi="Cambria Math"/>
                                                       <w:color w:val="FF0000"/>
-                                                      <w:sz w:val="20"/>
-                                                      <w:szCs w:val="20"/>
+                                                      <w:sz w:val="24"/>
                                                     </w:rPr>
                                                     <m:t>-0,0008</m:t>
                                                   </m:r>
@@ -28814,8 +28824,7 @@
                                         <w:rFonts w:ascii="Cambria Math" w:hAnsi="Cambria Math"/>
                                         <w:i/>
                                         <w:color w:val="FF0000"/>
-                                        <w:sz w:val="20"/>
-                                        <w:szCs w:val="20"/>
+                                        <w:sz w:val="24"/>
                                       </w:rPr>
                                     </m:ctrlPr>
                                   </m:mPr>
@@ -28825,8 +28834,7 @@
                                         <w:rPr>
                                           <w:rFonts w:ascii="Cambria Math" w:hAnsi="Cambria Math"/>
                                           <w:color w:val="FF0000"/>
-                                          <w:sz w:val="20"/>
-                                          <w:szCs w:val="20"/>
+                                          <w:sz w:val="24"/>
                                         </w:rPr>
                                         <m:t>-0,0236</m:t>
                                       </m:r>
@@ -28838,8 +28846,7 @@
                                         <w:rPr>
                                           <w:rFonts w:ascii="Cambria Math" w:hAnsi="Cambria Math"/>
                                           <w:color w:val="FF0000"/>
-                                          <w:sz w:val="20"/>
-                                          <w:szCs w:val="20"/>
+                                          <w:sz w:val="24"/>
                                         </w:rPr>
                                         <m:t>-0,5706</m:t>
                                       </m:r>
@@ -28862,8 +28869,7 @@
                                               <w:rFonts w:ascii="Cambria Math" w:hAnsi="Cambria Math"/>
                                               <w:i/>
                                               <w:color w:val="FF0000"/>
-                                              <w:sz w:val="20"/>
-                                              <w:szCs w:val="20"/>
+                                              <w:sz w:val="24"/>
                                             </w:rPr>
                                           </m:ctrlPr>
                                         </m:mPr>
@@ -28873,8 +28879,7 @@
                                               <w:rPr>
                                                 <w:rFonts w:ascii="Cambria Math" w:hAnsi="Cambria Math"/>
                                                 <w:color w:val="FF0000"/>
-                                                <w:sz w:val="20"/>
-                                                <w:szCs w:val="20"/>
+                                                <w:sz w:val="24"/>
                                               </w:rPr>
                                               <m:t>0,5991</m:t>
                                             </m:r>
@@ -28886,8 +28891,7 @@
                                               <w:rPr>
                                                 <w:rFonts w:ascii="Cambria Math" w:hAnsi="Cambria Math"/>
                                                 <w:color w:val="FF0000"/>
-                                                <w:sz w:val="20"/>
-                                                <w:szCs w:val="20"/>
+                                                <w:sz w:val="24"/>
                                               </w:rPr>
                                               <m:t>-0,0515</m:t>
                                             </m:r>
@@ -28910,8 +28914,7 @@
                                                     <w:rFonts w:ascii="Cambria Math" w:hAnsi="Cambria Math"/>
                                                     <w:i/>
                                                     <w:color w:val="FF0000"/>
-                                                    <w:sz w:val="20"/>
-                                                    <w:szCs w:val="20"/>
+                                                    <w:sz w:val="24"/>
                                                   </w:rPr>
                                                 </m:ctrlPr>
                                               </m:mPr>
@@ -28921,8 +28924,7 @@
                                                     <w:rPr>
                                                       <w:rFonts w:ascii="Cambria Math" w:hAnsi="Cambria Math"/>
                                                       <w:color w:val="FF0000"/>
-                                                      <w:sz w:val="20"/>
-                                                      <w:szCs w:val="20"/>
+                                                      <w:sz w:val="24"/>
                                                     </w:rPr>
                                                     <m:t>0,0480</m:t>
                                                   </m:r>
@@ -28934,8 +28936,7 @@
                                                     <w:rPr>
                                                       <w:rFonts w:ascii="Cambria Math" w:hAnsi="Cambria Math"/>
                                                       <w:color w:val="FF0000"/>
-                                                      <w:sz w:val="20"/>
-                                                      <w:szCs w:val="20"/>
+                                                      <w:sz w:val="24"/>
                                                     </w:rPr>
                                                     <m:t>-0,4033</m:t>
                                                   </m:r>
@@ -28947,8 +28948,7 @@
                                                     <w:rPr>
                                                       <w:rFonts w:ascii="Cambria Math" w:hAnsi="Cambria Math"/>
                                                       <w:color w:val="FF0000"/>
-                                                      <w:sz w:val="20"/>
-                                                      <w:szCs w:val="20"/>
+                                                      <w:sz w:val="24"/>
                                                     </w:rPr>
                                                     <m:t>0,3813</m:t>
                                                   </m:r>
@@ -28978,8 +28978,7 @@
                                         <w:rFonts w:ascii="Cambria Math" w:hAnsi="Cambria Math"/>
                                         <w:i/>
                                         <w:color w:val="FF0000"/>
-                                        <w:sz w:val="20"/>
-                                        <w:szCs w:val="20"/>
+                                        <w:sz w:val="24"/>
                                       </w:rPr>
                                     </m:ctrlPr>
                                   </m:mPr>
@@ -28989,8 +28988,7 @@
                                         <w:rPr>
                                           <w:rFonts w:ascii="Cambria Math" w:hAnsi="Cambria Math"/>
                                           <w:color w:val="FF0000"/>
-                                          <w:sz w:val="20"/>
-                                          <w:szCs w:val="20"/>
+                                          <w:sz w:val="24"/>
                                         </w:rPr>
                                         <m:t>0,0761</m:t>
                                       </m:r>
@@ -29002,8 +29000,7 @@
                                         <w:rPr>
                                           <w:rFonts w:ascii="Cambria Math" w:hAnsi="Cambria Math"/>
                                           <w:color w:val="FF0000"/>
-                                          <w:sz w:val="20"/>
-                                          <w:szCs w:val="20"/>
+                                          <w:sz w:val="24"/>
                                         </w:rPr>
                                         <m:t>0,2272</m:t>
                                       </m:r>
@@ -29026,8 +29023,7 @@
                                               <w:rFonts w:ascii="Cambria Math" w:hAnsi="Cambria Math"/>
                                               <w:i/>
                                               <w:color w:val="FF0000"/>
-                                              <w:sz w:val="20"/>
-                                              <w:szCs w:val="20"/>
+                                              <w:sz w:val="24"/>
                                             </w:rPr>
                                           </m:ctrlPr>
                                         </m:mPr>
@@ -29037,8 +29033,7 @@
                                               <w:rPr>
                                                 <w:rFonts w:ascii="Cambria Math" w:hAnsi="Cambria Math"/>
                                                 <w:color w:val="FF0000"/>
-                                                <w:sz w:val="20"/>
-                                                <w:szCs w:val="20"/>
+                                                <w:sz w:val="24"/>
                                               </w:rPr>
                                               <m:t>-0,2298</m:t>
                                             </m:r>
@@ -29050,8 +29045,7 @@
                                               <w:rPr>
                                                 <w:rFonts w:ascii="Cambria Math" w:hAnsi="Cambria Math"/>
                                                 <w:color w:val="FF0000"/>
-                                                <w:sz w:val="20"/>
-                                                <w:szCs w:val="20"/>
+                                                <w:sz w:val="24"/>
                                               </w:rPr>
                                               <m:t>-0,6176</m:t>
                                             </m:r>
@@ -29074,8 +29068,7 @@
                                                     <w:rFonts w:ascii="Cambria Math" w:hAnsi="Cambria Math"/>
                                                     <w:i/>
                                                     <w:color w:val="FF0000"/>
-                                                    <w:sz w:val="20"/>
-                                                    <w:szCs w:val="20"/>
+                                                    <w:sz w:val="24"/>
                                                   </w:rPr>
                                                 </m:ctrlPr>
                                               </m:mPr>
@@ -29085,8 +29078,7 @@
                                                     <w:rPr>
                                                       <w:rFonts w:ascii="Cambria Math" w:hAnsi="Cambria Math"/>
                                                       <w:color w:val="FF0000"/>
-                                                      <w:sz w:val="20"/>
-                                                      <w:szCs w:val="20"/>
+                                                      <w:sz w:val="24"/>
                                                     </w:rPr>
                                                     <m:t>0,5916</m:t>
                                                   </m:r>
@@ -29098,8 +29090,7 @@
                                                     <w:rPr>
                                                       <w:rFonts w:ascii="Cambria Math" w:hAnsi="Cambria Math"/>
                                                       <w:color w:val="FF0000"/>
-                                                      <w:sz w:val="20"/>
-                                                      <w:szCs w:val="20"/>
+                                                      <w:sz w:val="24"/>
                                                     </w:rPr>
                                                     <m:t>-0,3170</m:t>
                                                   </m:r>
@@ -29111,8 +29102,7 @@
                                                     <w:rPr>
                                                       <w:rFonts w:ascii="Cambria Math" w:hAnsi="Cambria Math"/>
                                                       <w:color w:val="FF0000"/>
-                                                      <w:sz w:val="20"/>
-                                                      <w:szCs w:val="20"/>
+                                                      <w:sz w:val="24"/>
                                                     </w:rPr>
                                                     <m:t>0,2223</m:t>
                                                   </m:r>
@@ -29145,8 +29135,7 @@
                                   <w:rFonts w:ascii="Cambria Math" w:hAnsi="Cambria Math"/>
                                   <w:i/>
                                   <w:color w:val="FF0000"/>
-                                  <w:sz w:val="20"/>
-                                  <w:szCs w:val="20"/>
+                                  <w:sz w:val="24"/>
                                 </w:rPr>
                               </m:ctrlPr>
                             </m:mPr>
@@ -29156,8 +29145,7 @@
                                   <w:rPr>
                                     <w:rFonts w:ascii="Cambria Math" w:hAnsi="Cambria Math"/>
                                     <w:color w:val="FF0000"/>
-                                    <w:sz w:val="20"/>
-                                    <w:szCs w:val="20"/>
+                                    <w:sz w:val="24"/>
                                   </w:rPr>
                                   <m:t>-0,0532</m:t>
                                 </m:r>
@@ -29169,8 +29157,7 @@
                                   <w:rPr>
                                     <w:rFonts w:ascii="Cambria Math" w:hAnsi="Cambria Math"/>
                                     <w:color w:val="FF0000"/>
-                                    <w:sz w:val="20"/>
-                                    <w:szCs w:val="20"/>
+                                    <w:sz w:val="24"/>
                                   </w:rPr>
                                   <m:t>0,3449</m:t>
                                 </m:r>
@@ -29193,8 +29180,7 @@
                                         <w:rFonts w:ascii="Cambria Math" w:hAnsi="Cambria Math"/>
                                         <w:i/>
                                         <w:color w:val="FF0000"/>
-                                        <w:sz w:val="20"/>
-                                        <w:szCs w:val="20"/>
+                                        <w:sz w:val="24"/>
                                       </w:rPr>
                                     </m:ctrlPr>
                                   </m:mPr>
@@ -29204,8 +29190,7 @@
                                         <w:rPr>
                                           <w:rFonts w:ascii="Cambria Math" w:hAnsi="Cambria Math"/>
                                           <w:color w:val="FF0000"/>
-                                          <w:sz w:val="20"/>
-                                          <w:szCs w:val="20"/>
+                                          <w:sz w:val="24"/>
                                         </w:rPr>
                                         <m:t>-0,3015</m:t>
                                       </m:r>
@@ -29217,8 +29202,7 @@
                                         <w:rPr>
                                           <w:rFonts w:ascii="Cambria Math" w:hAnsi="Cambria Math"/>
                                           <w:color w:val="FF0000"/>
-                                          <w:sz w:val="20"/>
-                                          <w:szCs w:val="20"/>
+                                          <w:sz w:val="24"/>
                                         </w:rPr>
                                         <m:t>0,3443</m:t>
                                       </m:r>
@@ -29241,8 +29225,7 @@
                                               <w:rFonts w:ascii="Cambria Math" w:hAnsi="Cambria Math"/>
                                               <w:i/>
                                               <w:color w:val="FF0000"/>
-                                              <w:sz w:val="20"/>
-                                              <w:szCs w:val="20"/>
+                                              <w:sz w:val="24"/>
                                             </w:rPr>
                                           </m:ctrlPr>
                                         </m:mPr>
@@ -29252,8 +29235,7 @@
                                               <w:rPr>
                                                 <w:rFonts w:ascii="Cambria Math" w:hAnsi="Cambria Math"/>
                                                 <w:color w:val="FF0000"/>
-                                                <w:sz w:val="20"/>
-                                                <w:szCs w:val="20"/>
+                                                <w:sz w:val="24"/>
                                               </w:rPr>
                                               <m:t>-0,3487</m:t>
                                             </m:r>
@@ -29265,8 +29247,7 @@
                                               <w:rPr>
                                                 <w:rFonts w:ascii="Cambria Math" w:hAnsi="Cambria Math"/>
                                                 <w:color w:val="FF0000"/>
-                                                <w:sz w:val="20"/>
-                                                <w:szCs w:val="20"/>
+                                                <w:sz w:val="24"/>
                                               </w:rPr>
                                               <m:t>-0,5024</m:t>
                                             </m:r>
@@ -29278,8 +29259,7 @@
                                               <w:rPr>
                                                 <w:rFonts w:ascii="Cambria Math" w:hAnsi="Cambria Math"/>
                                                 <w:color w:val="FF0000"/>
-                                                <w:sz w:val="20"/>
-                                                <w:szCs w:val="20"/>
+                                                <w:sz w:val="24"/>
                                               </w:rPr>
                                               <m:t>0,5408</m:t>
                                             </m:r>
@@ -30608,7 +30588,7 @@
         <w:gridCol w:w="1163"/>
         <w:gridCol w:w="1003"/>
         <w:gridCol w:w="953"/>
-        <w:gridCol w:w="850"/>
+        <w:gridCol w:w="856"/>
         <w:gridCol w:w="421"/>
         <w:gridCol w:w="997"/>
         <w:gridCol w:w="1202"/>
@@ -30633,6 +30613,8 @@
               <w:rPr>
                 <w:rFonts w:ascii="Times New Roman" w:hAnsi="Times New Roman" w:cs="Times New Roman"/>
                 <w:color w:val="FF0000"/>
+                <w:sz w:val="24"/>
+                <w:szCs w:val="24"/>
                 <w:lang w:val="id-ID"/>
               </w:rPr>
             </w:pPr>
@@ -30640,6 +30622,8 @@
               <w:rPr>
                 <w:rFonts w:ascii="Times New Roman" w:hAnsi="Times New Roman" w:cs="Times New Roman"/>
                 <w:color w:val="FF0000"/>
+                <w:sz w:val="24"/>
+                <w:szCs w:val="24"/>
                 <w:lang w:val="id-ID"/>
               </w:rPr>
               <w:t>X1</w:t>
@@ -30660,6 +30644,8 @@
               <w:rPr>
                 <w:rFonts w:ascii="Times New Roman" w:hAnsi="Times New Roman" w:cs="Times New Roman"/>
                 <w:color w:val="FF0000"/>
+                <w:sz w:val="24"/>
+                <w:szCs w:val="24"/>
                 <w:lang w:val="id-ID"/>
               </w:rPr>
             </w:pPr>
@@ -30667,6 +30653,8 @@
               <w:rPr>
                 <w:rFonts w:ascii="Times New Roman" w:hAnsi="Times New Roman" w:cs="Times New Roman"/>
                 <w:color w:val="FF0000"/>
+                <w:sz w:val="24"/>
+                <w:szCs w:val="24"/>
                 <w:lang w:val="id-ID"/>
               </w:rPr>
               <w:t>X2</w:t>
@@ -30687,6 +30675,8 @@
               <w:rPr>
                 <w:rFonts w:ascii="Times New Roman" w:hAnsi="Times New Roman" w:cs="Times New Roman"/>
                 <w:color w:val="FF0000"/>
+                <w:sz w:val="24"/>
+                <w:szCs w:val="24"/>
                 <w:lang w:val="id-ID"/>
               </w:rPr>
             </w:pPr>
@@ -30694,6 +30684,8 @@
               <w:rPr>
                 <w:rFonts w:ascii="Times New Roman" w:hAnsi="Times New Roman" w:cs="Times New Roman"/>
                 <w:color w:val="FF0000"/>
+                <w:sz w:val="24"/>
+                <w:szCs w:val="24"/>
                 <w:lang w:val="id-ID"/>
               </w:rPr>
               <w:t>X3</w:t>
@@ -30714,6 +30706,8 @@
               <w:rPr>
                 <w:rFonts w:ascii="Times New Roman" w:hAnsi="Times New Roman" w:cs="Times New Roman"/>
                 <w:color w:val="FF0000"/>
+                <w:sz w:val="24"/>
+                <w:szCs w:val="24"/>
                 <w:lang w:val="id-ID"/>
               </w:rPr>
             </w:pPr>
@@ -30721,6 +30715,8 @@
               <w:rPr>
                 <w:rFonts w:ascii="Times New Roman" w:hAnsi="Times New Roman" w:cs="Times New Roman"/>
                 <w:color w:val="FF0000"/>
+                <w:sz w:val="24"/>
+                <w:szCs w:val="24"/>
                 <w:lang w:val="id-ID"/>
               </w:rPr>
               <w:t>Labels</w:t>
@@ -30742,6 +30738,8 @@
               <w:rPr>
                 <w:rFonts w:ascii="Times New Roman" w:hAnsi="Times New Roman" w:cs="Times New Roman"/>
                 <w:color w:val="FF0000"/>
+                <w:sz w:val="24"/>
+                <w:szCs w:val="24"/>
                 <w:lang w:val="id-ID"/>
               </w:rPr>
             </w:pPr>
@@ -30749,6 +30747,8 @@
               <w:rPr>
                 <w:rFonts w:ascii="Times New Roman" w:hAnsi="Times New Roman" w:cs="Times New Roman"/>
                 <w:color w:val="FF0000"/>
+                <w:sz w:val="24"/>
+                <w:szCs w:val="24"/>
                 <w:lang w:val="id-ID"/>
               </w:rPr>
               <w:t>Cluster Distance</w:t>
@@ -30757,6 +30757,8 @@
               <w:rPr>
                 <w:rFonts w:ascii="Times New Roman" w:hAnsi="Times New Roman" w:cs="Times New Roman"/>
                 <w:color w:val="FF0000"/>
+                <w:sz w:val="24"/>
+                <w:szCs w:val="24"/>
                 <w:lang w:val="id-ID"/>
               </w:rPr>
               <w:t xml:space="preserve"> 1</w:t>
@@ -30777,6 +30779,8 @@
               <w:rPr>
                 <w:rFonts w:ascii="Times New Roman" w:hAnsi="Times New Roman" w:cs="Times New Roman"/>
                 <w:color w:val="FF0000"/>
+                <w:sz w:val="24"/>
+                <w:szCs w:val="24"/>
                 <w:lang w:val="id-ID"/>
               </w:rPr>
             </w:pPr>
@@ -30784,6 +30788,8 @@
               <w:rPr>
                 <w:rFonts w:ascii="Times New Roman" w:hAnsi="Times New Roman" w:cs="Times New Roman"/>
                 <w:color w:val="FF0000"/>
+                <w:sz w:val="24"/>
+                <w:szCs w:val="24"/>
                 <w:lang w:val="id-ID"/>
               </w:rPr>
               <w:t>Cluster Distance</w:t>
@@ -30792,6 +30798,8 @@
               <w:rPr>
                 <w:rFonts w:ascii="Times New Roman" w:hAnsi="Times New Roman" w:cs="Times New Roman"/>
                 <w:color w:val="FF0000"/>
+                <w:sz w:val="24"/>
+                <w:szCs w:val="24"/>
                 <w:lang w:val="id-ID"/>
               </w:rPr>
               <w:t xml:space="preserve"> 2</w:t>
@@ -30813,6 +30821,8 @@
               <w:rPr>
                 <w:rFonts w:ascii="Times New Roman" w:hAnsi="Times New Roman" w:cs="Times New Roman"/>
                 <w:color w:val="FF0000"/>
+                <w:sz w:val="24"/>
+                <w:szCs w:val="24"/>
                 <w:lang w:val="id-ID"/>
               </w:rPr>
             </w:pPr>
@@ -30820,6 +30830,8 @@
               <w:rPr>
                 <w:rFonts w:ascii="Times New Roman" w:hAnsi="Times New Roman" w:cs="Times New Roman"/>
                 <w:color w:val="FF0000"/>
+                <w:sz w:val="24"/>
+                <w:szCs w:val="24"/>
                 <w:lang w:val="id-ID"/>
               </w:rPr>
               <w:t>Cluster Distance</w:t>
@@ -30828,6 +30840,8 @@
               <w:rPr>
                 <w:rFonts w:ascii="Times New Roman" w:hAnsi="Times New Roman" w:cs="Times New Roman"/>
                 <w:color w:val="FF0000"/>
+                <w:sz w:val="24"/>
+                <w:szCs w:val="24"/>
                 <w:lang w:val="id-ID"/>
               </w:rPr>
               <w:t xml:space="preserve"> 3</w:t>
@@ -30854,6 +30868,8 @@
               <w:rPr>
                 <w:rFonts w:ascii="Times New Roman" w:hAnsi="Times New Roman" w:cs="Times New Roman"/>
                 <w:color w:val="FF0000"/>
+                <w:sz w:val="24"/>
+                <w:szCs w:val="24"/>
                 <w:lang w:val="id-ID"/>
               </w:rPr>
             </w:pPr>
@@ -30861,6 +30877,8 @@
               <w:rPr>
                 <w:rFonts w:ascii="Times New Roman" w:hAnsi="Times New Roman" w:cs="Times New Roman"/>
                 <w:color w:val="FF0000"/>
+                <w:sz w:val="24"/>
+                <w:szCs w:val="24"/>
                 <w:lang w:val="id-ID"/>
               </w:rPr>
               <w:t>-0,5956</w:t>
@@ -30880,6 +30898,8 @@
               <w:rPr>
                 <w:rFonts w:ascii="Times New Roman" w:hAnsi="Times New Roman" w:cs="Times New Roman"/>
                 <w:color w:val="FF0000"/>
+                <w:sz w:val="24"/>
+                <w:szCs w:val="24"/>
                 <w:lang w:val="id-ID"/>
               </w:rPr>
             </w:pPr>
@@ -30887,6 +30907,8 @@
               <w:rPr>
                 <w:rFonts w:ascii="Times New Roman" w:hAnsi="Times New Roman" w:cs="Times New Roman"/>
                 <w:color w:val="FF0000"/>
+                <w:sz w:val="24"/>
+                <w:szCs w:val="24"/>
                 <w:lang w:val="id-ID"/>
               </w:rPr>
               <w:t>2,3740</w:t>
@@ -30906,6 +30928,8 @@
               <w:rPr>
                 <w:rFonts w:ascii="Times New Roman" w:hAnsi="Times New Roman" w:cs="Times New Roman"/>
                 <w:color w:val="FF0000"/>
+                <w:sz w:val="24"/>
+                <w:szCs w:val="24"/>
                 <w:lang w:val="id-ID"/>
               </w:rPr>
             </w:pPr>
@@ -30913,6 +30937,8 @@
               <w:rPr>
                 <w:rFonts w:ascii="Times New Roman" w:hAnsi="Times New Roman" w:cs="Times New Roman"/>
                 <w:color w:val="FF0000"/>
+                <w:sz w:val="24"/>
+                <w:szCs w:val="24"/>
                 <w:lang w:val="id-ID"/>
               </w:rPr>
               <w:t>1,4649</w:t>
@@ -30933,6 +30959,8 @@
               <w:rPr>
                 <w:rFonts w:ascii="Times New Roman" w:hAnsi="Times New Roman" w:cs="Times New Roman"/>
                 <w:color w:val="FF0000"/>
+                <w:sz w:val="24"/>
+                <w:szCs w:val="24"/>
                 <w:lang w:val="id-ID"/>
               </w:rPr>
             </w:pPr>
@@ -30940,6 +30968,8 @@
               <w:rPr>
                 <w:rFonts w:ascii="Times New Roman" w:hAnsi="Times New Roman" w:cs="Times New Roman"/>
                 <w:color w:val="FF0000"/>
+                <w:sz w:val="24"/>
+                <w:szCs w:val="24"/>
                 <w:lang w:val="id-ID"/>
               </w:rPr>
               <w:t>0</w:t>
@@ -30959,6 +30989,8 @@
               <w:rPr>
                 <w:rFonts w:ascii="Times New Roman" w:hAnsi="Times New Roman" w:cs="Times New Roman"/>
                 <w:color w:val="FF0000"/>
+                <w:sz w:val="24"/>
+                <w:szCs w:val="24"/>
                 <w:lang w:val="id-ID"/>
               </w:rPr>
             </w:pPr>
@@ -30966,6 +30998,8 @@
               <w:rPr>
                 <w:rFonts w:ascii="Times New Roman" w:hAnsi="Times New Roman" w:cs="Times New Roman"/>
                 <w:color w:val="FF0000"/>
+                <w:sz w:val="24"/>
+                <w:szCs w:val="24"/>
                 <w:lang w:val="id-ID"/>
               </w:rPr>
               <w:t>0,800</w:t>
@@ -30985,6 +31019,8 @@
               <w:rPr>
                 <w:rFonts w:ascii="Times New Roman" w:hAnsi="Times New Roman" w:cs="Times New Roman"/>
                 <w:color w:val="FF0000"/>
+                <w:sz w:val="24"/>
+                <w:szCs w:val="24"/>
                 <w:lang w:val="id-ID"/>
               </w:rPr>
             </w:pPr>
@@ -30992,6 +31028,8 @@
               <w:rPr>
                 <w:rFonts w:ascii="Times New Roman" w:hAnsi="Times New Roman" w:cs="Times New Roman"/>
                 <w:color w:val="FF0000"/>
+                <w:sz w:val="24"/>
+                <w:szCs w:val="24"/>
                 <w:lang w:val="id-ID"/>
               </w:rPr>
               <w:t>3,66</w:t>
@@ -31011,6 +31049,8 @@
               <w:rPr>
                 <w:rFonts w:ascii="Times New Roman" w:hAnsi="Times New Roman" w:cs="Times New Roman"/>
                 <w:color w:val="FF0000"/>
+                <w:sz w:val="24"/>
+                <w:szCs w:val="24"/>
                 <w:lang w:val="id-ID"/>
               </w:rPr>
             </w:pPr>
@@ -31018,6 +31058,8 @@
               <w:rPr>
                 <w:rFonts w:ascii="Times New Roman" w:hAnsi="Times New Roman" w:cs="Times New Roman"/>
                 <w:color w:val="FF0000"/>
+                <w:sz w:val="24"/>
+                <w:szCs w:val="24"/>
                 <w:lang w:val="id-ID"/>
               </w:rPr>
               <w:t>3,54</w:t>
@@ -31041,6 +31083,8 @@
               <w:rPr>
                 <w:rFonts w:ascii="Times New Roman" w:hAnsi="Times New Roman" w:cs="Times New Roman"/>
                 <w:color w:val="FF0000"/>
+                <w:sz w:val="24"/>
+                <w:szCs w:val="24"/>
                 <w:lang w:val="id-ID"/>
               </w:rPr>
             </w:pPr>
@@ -31048,6 +31092,8 @@
               <w:rPr>
                 <w:rFonts w:ascii="Times New Roman" w:hAnsi="Times New Roman" w:cs="Times New Roman"/>
                 <w:color w:val="FF0000"/>
+                <w:sz w:val="24"/>
+                <w:szCs w:val="24"/>
                 <w:lang w:val="id-ID"/>
               </w:rPr>
               <w:t>-0,7177</w:t>
@@ -31064,6 +31110,8 @@
               <w:rPr>
                 <w:rFonts w:ascii="Times New Roman" w:hAnsi="Times New Roman" w:cs="Times New Roman"/>
                 <w:color w:val="FF0000"/>
+                <w:sz w:val="24"/>
+                <w:szCs w:val="24"/>
                 <w:lang w:val="id-ID"/>
               </w:rPr>
             </w:pPr>
@@ -31071,6 +31119,8 @@
               <w:rPr>
                 <w:rFonts w:ascii="Times New Roman" w:hAnsi="Times New Roman" w:cs="Times New Roman"/>
                 <w:color w:val="FF0000"/>
+                <w:sz w:val="24"/>
+                <w:szCs w:val="24"/>
                 <w:lang w:val="id-ID"/>
               </w:rPr>
               <w:t>-1,3372</w:t>
@@ -31087,6 +31137,8 @@
               <w:rPr>
                 <w:rFonts w:ascii="Times New Roman" w:hAnsi="Times New Roman" w:cs="Times New Roman"/>
                 <w:color w:val="FF0000"/>
+                <w:sz w:val="24"/>
+                <w:szCs w:val="24"/>
                 <w:lang w:val="id-ID"/>
               </w:rPr>
             </w:pPr>
@@ -31094,6 +31146,8 @@
               <w:rPr>
                 <w:rFonts w:ascii="Times New Roman" w:hAnsi="Times New Roman" w:cs="Times New Roman"/>
                 <w:color w:val="FF0000"/>
+                <w:sz w:val="24"/>
+                <w:szCs w:val="24"/>
                 <w:lang w:val="id-ID"/>
               </w:rPr>
               <w:t>0,2241</w:t>
@@ -31111,6 +31165,8 @@
               <w:rPr>
                 <w:rFonts w:ascii="Times New Roman" w:hAnsi="Times New Roman" w:cs="Times New Roman"/>
                 <w:color w:val="FF0000"/>
+                <w:sz w:val="24"/>
+                <w:szCs w:val="24"/>
                 <w:lang w:val="id-ID"/>
               </w:rPr>
             </w:pPr>
@@ -31118,6 +31174,8 @@
               <w:rPr>
                 <w:rFonts w:ascii="Times New Roman" w:hAnsi="Times New Roman" w:cs="Times New Roman"/>
                 <w:color w:val="FF0000"/>
+                <w:sz w:val="24"/>
+                <w:szCs w:val="24"/>
                 <w:lang w:val="id-ID"/>
               </w:rPr>
               <w:t>2</w:t>
@@ -31134,6 +31192,8 @@
               <w:rPr>
                 <w:rFonts w:ascii="Times New Roman" w:hAnsi="Times New Roman" w:cs="Times New Roman"/>
                 <w:color w:val="FF0000"/>
+                <w:sz w:val="24"/>
+                <w:szCs w:val="24"/>
                 <w:lang w:val="id-ID"/>
               </w:rPr>
             </w:pPr>
@@ -31141,6 +31201,8 @@
               <w:rPr>
                 <w:rFonts w:ascii="Times New Roman" w:hAnsi="Times New Roman" w:cs="Times New Roman"/>
                 <w:color w:val="FF0000"/>
+                <w:sz w:val="24"/>
+                <w:szCs w:val="24"/>
                 <w:lang w:val="id-ID"/>
               </w:rPr>
               <w:t>3,500</w:t>
@@ -31157,6 +31219,8 @@
               <w:rPr>
                 <w:rFonts w:ascii="Times New Roman" w:hAnsi="Times New Roman" w:cs="Times New Roman"/>
                 <w:color w:val="FF0000"/>
+                <w:sz w:val="24"/>
+                <w:szCs w:val="24"/>
                 <w:lang w:val="id-ID"/>
               </w:rPr>
             </w:pPr>
@@ -31164,6 +31228,8 @@
               <w:rPr>
                 <w:rFonts w:ascii="Times New Roman" w:hAnsi="Times New Roman" w:cs="Times New Roman"/>
                 <w:color w:val="FF0000"/>
+                <w:sz w:val="24"/>
+                <w:szCs w:val="24"/>
                 <w:lang w:val="id-ID"/>
               </w:rPr>
               <w:t>2,72</w:t>
@@ -31180,6 +31246,8 @@
               <w:rPr>
                 <w:rFonts w:ascii="Times New Roman" w:hAnsi="Times New Roman" w:cs="Times New Roman"/>
                 <w:color w:val="FF0000"/>
+                <w:sz w:val="24"/>
+                <w:szCs w:val="24"/>
                 <w:lang w:val="id-ID"/>
               </w:rPr>
             </w:pPr>
@@ -31187,6 +31255,8 @@
               <w:rPr>
                 <w:rFonts w:ascii="Times New Roman" w:hAnsi="Times New Roman" w:cs="Times New Roman"/>
                 <w:color w:val="FF0000"/>
+                <w:sz w:val="24"/>
+                <w:szCs w:val="24"/>
                 <w:lang w:val="id-ID"/>
               </w:rPr>
               <w:t>1,04</w:t>
@@ -31210,6 +31280,8 @@
               <w:rPr>
                 <w:rFonts w:ascii="Times New Roman" w:hAnsi="Times New Roman" w:cs="Times New Roman"/>
                 <w:color w:val="FF0000"/>
+                <w:sz w:val="24"/>
+                <w:szCs w:val="24"/>
                 <w:lang w:val="id-ID"/>
               </w:rPr>
             </w:pPr>
@@ -31217,6 +31289,8 @@
               <w:rPr>
                 <w:rFonts w:ascii="Times New Roman" w:hAnsi="Times New Roman" w:cs="Times New Roman"/>
                 <w:color w:val="FF0000"/>
+                <w:sz w:val="24"/>
+                <w:szCs w:val="24"/>
                 <w:lang w:val="id-ID"/>
               </w:rPr>
               <w:t>-1,3524</w:t>
@@ -31233,6 +31307,8 @@
               <w:rPr>
                 <w:rFonts w:ascii="Times New Roman" w:hAnsi="Times New Roman" w:cs="Times New Roman"/>
                 <w:color w:val="FF0000"/>
+                <w:sz w:val="24"/>
+                <w:szCs w:val="24"/>
                 <w:lang w:val="id-ID"/>
               </w:rPr>
             </w:pPr>
@@ -31240,6 +31316,8 @@
               <w:rPr>
                 <w:rFonts w:ascii="Times New Roman" w:hAnsi="Times New Roman" w:cs="Times New Roman"/>
                 <w:color w:val="FF0000"/>
+                <w:sz w:val="24"/>
+                <w:szCs w:val="24"/>
                 <w:lang w:val="id-ID"/>
               </w:rPr>
               <w:t>-2,1054</w:t>
@@ -31256,6 +31334,8 @@
               <w:rPr>
                 <w:rFonts w:ascii="Times New Roman" w:hAnsi="Times New Roman" w:cs="Times New Roman"/>
                 <w:color w:val="FF0000"/>
+                <w:sz w:val="24"/>
+                <w:szCs w:val="24"/>
                 <w:lang w:val="id-ID"/>
               </w:rPr>
             </w:pPr>
@@ -31263,6 +31343,8 @@
               <w:rPr>
                 <w:rFonts w:ascii="Times New Roman" w:hAnsi="Times New Roman" w:cs="Times New Roman"/>
                 <w:color w:val="FF0000"/>
+                <w:sz w:val="24"/>
+                <w:szCs w:val="24"/>
                 <w:lang w:val="id-ID"/>
               </w:rPr>
               <w:t>-0,4967</w:t>
@@ -31280,6 +31362,8 @@
               <w:rPr>
                 <w:rFonts w:ascii="Times New Roman" w:hAnsi="Times New Roman" w:cs="Times New Roman"/>
                 <w:color w:val="FF0000"/>
+                <w:sz w:val="24"/>
+                <w:szCs w:val="24"/>
                 <w:lang w:val="id-ID"/>
               </w:rPr>
             </w:pPr>
@@ -31287,6 +31371,8 @@
               <w:rPr>
                 <w:rFonts w:ascii="Times New Roman" w:hAnsi="Times New Roman" w:cs="Times New Roman"/>
                 <w:color w:val="FF0000"/>
+                <w:sz w:val="24"/>
+                <w:szCs w:val="24"/>
                 <w:lang w:val="id-ID"/>
               </w:rPr>
               <w:t>2</w:t>
@@ -31303,6 +31389,8 @@
               <w:rPr>
                 <w:rFonts w:ascii="Times New Roman" w:hAnsi="Times New Roman" w:cs="Times New Roman"/>
                 <w:color w:val="FF0000"/>
+                <w:sz w:val="24"/>
+                <w:szCs w:val="24"/>
                 <w:lang w:val="id-ID"/>
               </w:rPr>
             </w:pPr>
@@ -31310,6 +31398,8 @@
               <w:rPr>
                 <w:rFonts w:ascii="Times New Roman" w:hAnsi="Times New Roman" w:cs="Times New Roman"/>
                 <w:color w:val="FF0000"/>
+                <w:sz w:val="24"/>
+                <w:szCs w:val="24"/>
                 <w:lang w:val="id-ID"/>
               </w:rPr>
               <w:t>4,419</w:t>
@@ -31326,6 +31416,8 @@
               <w:rPr>
                 <w:rFonts w:ascii="Times New Roman" w:hAnsi="Times New Roman" w:cs="Times New Roman"/>
                 <w:color w:val="FF0000"/>
+                <w:sz w:val="24"/>
+                <w:szCs w:val="24"/>
                 <w:lang w:val="id-ID"/>
               </w:rPr>
             </w:pPr>
@@ -31333,6 +31425,8 @@
               <w:rPr>
                 <w:rFonts w:ascii="Times New Roman" w:hAnsi="Times New Roman" w:cs="Times New Roman"/>
                 <w:color w:val="FF0000"/>
+                <w:sz w:val="24"/>
+                <w:szCs w:val="24"/>
                 <w:lang w:val="id-ID"/>
               </w:rPr>
               <w:t>3,71</w:t>
@@ -31349,6 +31443,8 @@
               <w:rPr>
                 <w:rFonts w:ascii="Times New Roman" w:hAnsi="Times New Roman" w:cs="Times New Roman"/>
                 <w:color w:val="FF0000"/>
+                <w:sz w:val="24"/>
+                <w:szCs w:val="24"/>
                 <w:lang w:val="id-ID"/>
               </w:rPr>
             </w:pPr>
@@ -31356,6 +31452,8 @@
               <w:rPr>
                 <w:rFonts w:ascii="Times New Roman" w:hAnsi="Times New Roman" w:cs="Times New Roman"/>
                 <w:color w:val="FF0000"/>
+                <w:sz w:val="24"/>
+                <w:szCs w:val="24"/>
                 <w:lang w:val="id-ID"/>
               </w:rPr>
               <w:t>1,58</w:t>
@@ -31379,6 +31477,8 @@
               <w:rPr>
                 <w:rFonts w:ascii="Times New Roman" w:hAnsi="Times New Roman" w:cs="Times New Roman"/>
                 <w:color w:val="FF0000"/>
+                <w:sz w:val="24"/>
+                <w:szCs w:val="24"/>
                 <w:lang w:val="id-ID"/>
               </w:rPr>
             </w:pPr>
@@ -31388,6 +31488,8 @@
                   <w:rPr>
                     <w:rFonts w:ascii="Cambria Math" w:hAnsi="Cambria Math" w:cs="Times New Roman"/>
                     <w:color w:val="FF0000"/>
+                    <w:sz w:val="24"/>
+                    <w:szCs w:val="24"/>
                   </w:rPr>
                   <m:t>⋮</m:t>
                 </m:r>
@@ -31405,6 +31507,8 @@
               <w:rPr>
                 <w:rFonts w:ascii="Times New Roman" w:hAnsi="Times New Roman" w:cs="Times New Roman"/>
                 <w:color w:val="FF0000"/>
+                <w:sz w:val="24"/>
+                <w:szCs w:val="24"/>
                 <w:lang w:val="id-ID"/>
               </w:rPr>
             </w:pPr>
@@ -31414,6 +31518,8 @@
                   <w:rPr>
                     <w:rFonts w:ascii="Cambria Math" w:hAnsi="Cambria Math" w:cs="Times New Roman"/>
                     <w:color w:val="FF0000"/>
+                    <w:sz w:val="24"/>
+                    <w:szCs w:val="24"/>
                   </w:rPr>
                   <m:t>⋮</m:t>
                 </m:r>
@@ -31431,6 +31537,8 @@
               <w:rPr>
                 <w:rFonts w:ascii="Times New Roman" w:hAnsi="Times New Roman" w:cs="Times New Roman"/>
                 <w:color w:val="FF0000"/>
+                <w:sz w:val="24"/>
+                <w:szCs w:val="24"/>
                 <w:lang w:val="id-ID"/>
               </w:rPr>
             </w:pPr>
@@ -31440,6 +31548,8 @@
                   <w:rPr>
                     <w:rFonts w:ascii="Cambria Math" w:hAnsi="Cambria Math" w:cs="Times New Roman"/>
                     <w:color w:val="FF0000"/>
+                    <w:sz w:val="24"/>
+                    <w:szCs w:val="24"/>
                   </w:rPr>
                   <m:t>⋮</m:t>
                 </m:r>
@@ -31458,6 +31568,8 @@
               <w:rPr>
                 <w:rFonts w:ascii="Times New Roman" w:hAnsi="Times New Roman" w:cs="Times New Roman"/>
                 <w:color w:val="FF0000"/>
+                <w:sz w:val="24"/>
+                <w:szCs w:val="24"/>
                 <w:lang w:val="id-ID"/>
               </w:rPr>
             </w:pPr>
@@ -31467,6 +31579,8 @@
                   <w:rPr>
                     <w:rFonts w:ascii="Cambria Math" w:hAnsi="Cambria Math" w:cs="Times New Roman"/>
                     <w:color w:val="FF0000"/>
+                    <w:sz w:val="24"/>
+                    <w:szCs w:val="24"/>
                   </w:rPr>
                   <m:t>⋮</m:t>
                 </m:r>
@@ -31484,6 +31598,8 @@
               <w:rPr>
                 <w:rFonts w:ascii="Times New Roman" w:hAnsi="Times New Roman" w:cs="Times New Roman"/>
                 <w:color w:val="FF0000"/>
+                <w:sz w:val="24"/>
+                <w:szCs w:val="24"/>
                 <w:lang w:val="id-ID"/>
               </w:rPr>
             </w:pPr>
@@ -31493,6 +31609,8 @@
                   <w:rPr>
                     <w:rFonts w:ascii="Cambria Math" w:hAnsi="Cambria Math" w:cs="Times New Roman"/>
                     <w:color w:val="FF0000"/>
+                    <w:sz w:val="24"/>
+                    <w:szCs w:val="24"/>
                   </w:rPr>
                   <m:t>⋮</m:t>
                 </m:r>
@@ -31510,6 +31628,8 @@
               <w:rPr>
                 <w:rFonts w:ascii="Times New Roman" w:hAnsi="Times New Roman" w:cs="Times New Roman"/>
                 <w:color w:val="FF0000"/>
+                <w:sz w:val="24"/>
+                <w:szCs w:val="24"/>
                 <w:lang w:val="id-ID"/>
               </w:rPr>
             </w:pPr>
@@ -31519,6 +31639,8 @@
                   <w:rPr>
                     <w:rFonts w:ascii="Cambria Math" w:hAnsi="Cambria Math" w:cs="Times New Roman"/>
                     <w:color w:val="FF0000"/>
+                    <w:sz w:val="24"/>
+                    <w:szCs w:val="24"/>
                   </w:rPr>
                   <m:t>⋮</m:t>
                 </m:r>
@@ -31536,6 +31658,8 @@
               <w:rPr>
                 <w:rFonts w:ascii="Times New Roman" w:hAnsi="Times New Roman" w:cs="Times New Roman"/>
                 <w:color w:val="FF0000"/>
+                <w:sz w:val="24"/>
+                <w:szCs w:val="24"/>
                 <w:lang w:val="id-ID"/>
               </w:rPr>
             </w:pPr>
@@ -31545,6 +31669,8 @@
                   <w:rPr>
                     <w:rFonts w:ascii="Cambria Math" w:hAnsi="Cambria Math" w:cs="Times New Roman"/>
                     <w:color w:val="FF0000"/>
+                    <w:sz w:val="24"/>
+                    <w:szCs w:val="24"/>
                   </w:rPr>
                   <m:t>⋮</m:t>
                 </m:r>
@@ -31569,6 +31695,8 @@
               <w:rPr>
                 <w:rFonts w:ascii="Times New Roman" w:hAnsi="Times New Roman" w:cs="Times New Roman"/>
                 <w:color w:val="FF0000"/>
+                <w:sz w:val="24"/>
+                <w:szCs w:val="24"/>
                 <w:lang w:val="id-ID"/>
               </w:rPr>
             </w:pPr>
@@ -31576,6 +31704,8 @@
               <w:rPr>
                 <w:rFonts w:ascii="Times New Roman" w:hAnsi="Times New Roman" w:cs="Times New Roman"/>
                 <w:color w:val="FF0000"/>
+                <w:sz w:val="24"/>
+                <w:szCs w:val="24"/>
                 <w:lang w:val="id-ID"/>
               </w:rPr>
               <w:t>0,7676</w:t>
@@ -31592,6 +31722,8 @@
               <w:rPr>
                 <w:rFonts w:ascii="Times New Roman" w:hAnsi="Times New Roman" w:cs="Times New Roman"/>
                 <w:color w:val="FF0000"/>
+                <w:sz w:val="24"/>
+                <w:szCs w:val="24"/>
                 <w:lang w:val="id-ID"/>
               </w:rPr>
             </w:pPr>
@@ -31599,6 +31731,8 @@
               <w:rPr>
                 <w:rFonts w:ascii="Times New Roman" w:hAnsi="Times New Roman" w:cs="Times New Roman"/>
                 <w:color w:val="FF0000"/>
+                <w:sz w:val="24"/>
+                <w:szCs w:val="24"/>
                 <w:lang w:val="id-ID"/>
               </w:rPr>
               <w:t>-1,2681</w:t>
@@ -31615,6 +31749,8 @@
               <w:rPr>
                 <w:rFonts w:ascii="Times New Roman" w:hAnsi="Times New Roman" w:cs="Times New Roman"/>
                 <w:color w:val="FF0000"/>
+                <w:sz w:val="24"/>
+                <w:szCs w:val="24"/>
                 <w:lang w:val="id-ID"/>
               </w:rPr>
             </w:pPr>
@@ -31622,6 +31758,8 @@
               <w:rPr>
                 <w:rFonts w:ascii="Times New Roman" w:hAnsi="Times New Roman" w:cs="Times New Roman"/>
                 <w:color w:val="FF0000"/>
+                <w:sz w:val="24"/>
+                <w:szCs w:val="24"/>
                 <w:lang w:val="id-ID"/>
               </w:rPr>
               <w:t>1,1475</w:t>
@@ -31639,6 +31777,8 @@
               <w:rPr>
                 <w:rFonts w:ascii="Times New Roman" w:hAnsi="Times New Roman" w:cs="Times New Roman"/>
                 <w:color w:val="FF0000"/>
+                <w:sz w:val="24"/>
+                <w:szCs w:val="24"/>
                 <w:lang w:val="id-ID"/>
               </w:rPr>
             </w:pPr>
@@ -31646,6 +31786,8 @@
               <w:rPr>
                 <w:rFonts w:ascii="Times New Roman" w:hAnsi="Times New Roman" w:cs="Times New Roman"/>
                 <w:color w:val="FF0000"/>
+                <w:sz w:val="24"/>
+                <w:szCs w:val="24"/>
                 <w:lang w:val="id-ID"/>
               </w:rPr>
               <w:t>1</w:t>
@@ -31662,6 +31804,8 @@
               <w:rPr>
                 <w:rFonts w:ascii="Times New Roman" w:hAnsi="Times New Roman" w:cs="Times New Roman"/>
                 <w:color w:val="FF0000"/>
+                <w:sz w:val="24"/>
+                <w:szCs w:val="24"/>
                 <w:lang w:val="id-ID"/>
               </w:rPr>
             </w:pPr>
@@ -31669,6 +31813,8 @@
               <w:rPr>
                 <w:rFonts w:ascii="Times New Roman" w:hAnsi="Times New Roman" w:cs="Times New Roman"/>
                 <w:color w:val="FF0000"/>
+                <w:sz w:val="24"/>
+                <w:szCs w:val="24"/>
                 <w:lang w:val="id-ID"/>
               </w:rPr>
               <w:t>3,837</w:t>
@@ -31685,6 +31831,8 @@
               <w:rPr>
                 <w:rFonts w:ascii="Times New Roman" w:hAnsi="Times New Roman" w:cs="Times New Roman"/>
                 <w:color w:val="FF0000"/>
+                <w:sz w:val="24"/>
+                <w:szCs w:val="24"/>
                 <w:lang w:val="id-ID"/>
               </w:rPr>
             </w:pPr>
@@ -31692,6 +31840,8 @@
               <w:rPr>
                 <w:rFonts w:ascii="Times New Roman" w:hAnsi="Times New Roman" w:cs="Times New Roman"/>
                 <w:color w:val="FF0000"/>
+                <w:sz w:val="24"/>
+                <w:szCs w:val="24"/>
                 <w:lang w:val="id-ID"/>
               </w:rPr>
               <w:t>1,78</w:t>
@@ -31708,6 +31858,8 @@
               <w:rPr>
                 <w:rFonts w:ascii="Times New Roman" w:hAnsi="Times New Roman" w:cs="Times New Roman"/>
                 <w:color w:val="FF0000"/>
+                <w:sz w:val="24"/>
+                <w:szCs w:val="24"/>
                 <w:lang w:val="id-ID"/>
               </w:rPr>
             </w:pPr>
@@ -31715,6 +31867,8 @@
               <w:rPr>
                 <w:rFonts w:ascii="Times New Roman" w:hAnsi="Times New Roman" w:cs="Times New Roman"/>
                 <w:color w:val="FF0000"/>
+                <w:sz w:val="24"/>
+                <w:szCs w:val="24"/>
                 <w:lang w:val="id-ID"/>
               </w:rPr>
               <w:t>2,43</w:t>
@@ -31738,6 +31892,8 @@
               <w:rPr>
                 <w:rFonts w:ascii="Times New Roman" w:hAnsi="Times New Roman" w:cs="Times New Roman"/>
                 <w:color w:val="FF0000"/>
+                <w:sz w:val="24"/>
+                <w:szCs w:val="24"/>
                 <w:lang w:val="id-ID"/>
               </w:rPr>
             </w:pPr>
@@ -31745,6 +31901,8 @@
               <w:rPr>
                 <w:rFonts w:ascii="Times New Roman" w:hAnsi="Times New Roman" w:cs="Times New Roman"/>
                 <w:color w:val="FF0000"/>
+                <w:sz w:val="24"/>
+                <w:szCs w:val="24"/>
                 <w:lang w:val="id-ID"/>
               </w:rPr>
               <w:t>1,5042</w:t>
@@ -31761,6 +31919,8 @@
               <w:rPr>
                 <w:rFonts w:ascii="Times New Roman" w:hAnsi="Times New Roman" w:cs="Times New Roman"/>
                 <w:color w:val="FF0000"/>
+                <w:sz w:val="24"/>
+                <w:szCs w:val="24"/>
                 <w:lang w:val="id-ID"/>
               </w:rPr>
             </w:pPr>
@@ -31768,6 +31928,8 @@
               <w:rPr>
                 <w:rFonts w:ascii="Times New Roman" w:hAnsi="Times New Roman" w:cs="Times New Roman"/>
                 <w:color w:val="FF0000"/>
+                <w:sz w:val="24"/>
+                <w:szCs w:val="24"/>
                 <w:lang w:val="id-ID"/>
               </w:rPr>
               <w:t>-0,5197</w:t>
@@ -31784,6 +31946,8 @@
               <w:rPr>
                 <w:rFonts w:ascii="Times New Roman" w:hAnsi="Times New Roman" w:cs="Times New Roman"/>
                 <w:color w:val="FF0000"/>
+                <w:sz w:val="24"/>
+                <w:szCs w:val="24"/>
                 <w:lang w:val="id-ID"/>
               </w:rPr>
             </w:pPr>
@@ -31791,6 +31955,8 @@
               <w:rPr>
                 <w:rFonts w:ascii="Times New Roman" w:hAnsi="Times New Roman" w:cs="Times New Roman"/>
                 <w:color w:val="FF0000"/>
+                <w:sz w:val="24"/>
+                <w:szCs w:val="24"/>
                 <w:lang w:val="id-ID"/>
               </w:rPr>
               <w:t>-0,9615</w:t>
@@ -31808,6 +31974,8 @@
               <w:rPr>
                 <w:rFonts w:ascii="Times New Roman" w:hAnsi="Times New Roman" w:cs="Times New Roman"/>
                 <w:color w:val="FF0000"/>
+                <w:sz w:val="24"/>
+                <w:szCs w:val="24"/>
                 <w:lang w:val="id-ID"/>
               </w:rPr>
             </w:pPr>
@@ -31815,6 +31983,8 @@
               <w:rPr>
                 <w:rFonts w:ascii="Times New Roman" w:hAnsi="Times New Roman" w:cs="Times New Roman"/>
                 <w:color w:val="FF0000"/>
+                <w:sz w:val="24"/>
+                <w:szCs w:val="24"/>
                 <w:lang w:val="id-ID"/>
               </w:rPr>
               <w:t>1</w:t>
@@ -31831,6 +32001,8 @@
               <w:rPr>
                 <w:rFonts w:ascii="Times New Roman" w:hAnsi="Times New Roman" w:cs="Times New Roman"/>
                 <w:color w:val="FF0000"/>
+                <w:sz w:val="24"/>
+                <w:szCs w:val="24"/>
                 <w:lang w:val="id-ID"/>
               </w:rPr>
             </w:pPr>
@@ -31838,6 +32010,8 @@
               <w:rPr>
                 <w:rFonts w:ascii="Times New Roman" w:hAnsi="Times New Roman" w:cs="Times New Roman"/>
                 <w:color w:val="FF0000"/>
+                <w:sz w:val="24"/>
+                <w:szCs w:val="24"/>
                 <w:lang w:val="id-ID"/>
               </w:rPr>
               <w:t>3,707</w:t>
@@ -31854,6 +32028,8 @@
               <w:rPr>
                 <w:rFonts w:ascii="Times New Roman" w:hAnsi="Times New Roman" w:cs="Times New Roman"/>
                 <w:color w:val="FF0000"/>
+                <w:sz w:val="24"/>
+                <w:szCs w:val="24"/>
                 <w:lang w:val="id-ID"/>
               </w:rPr>
             </w:pPr>
@@ -31861,6 +32037,8 @@
               <w:rPr>
                 <w:rFonts w:ascii="Times New Roman" w:hAnsi="Times New Roman" w:cs="Times New Roman"/>
                 <w:color w:val="FF0000"/>
+                <w:sz w:val="24"/>
+                <w:szCs w:val="24"/>
                 <w:lang w:val="id-ID"/>
               </w:rPr>
               <w:t>0,92</w:t>
@@ -31877,6 +32055,8 @@
               <w:rPr>
                 <w:rFonts w:ascii="Times New Roman" w:hAnsi="Times New Roman" w:cs="Times New Roman"/>
                 <w:color w:val="FF0000"/>
+                <w:sz w:val="24"/>
+                <w:szCs w:val="24"/>
                 <w:lang w:val="id-ID"/>
               </w:rPr>
             </w:pPr>
@@ -31884,6 +32064,8 @@
               <w:rPr>
                 <w:rFonts w:ascii="Times New Roman" w:hAnsi="Times New Roman" w:cs="Times New Roman"/>
                 <w:color w:val="FF0000"/>
+                <w:sz w:val="24"/>
+                <w:szCs w:val="24"/>
                 <w:lang w:val="id-ID"/>
               </w:rPr>
               <w:t>2,81</w:t>
@@ -31910,6 +32092,8 @@
               <w:rPr>
                 <w:rFonts w:ascii="Times New Roman" w:hAnsi="Times New Roman" w:cs="Times New Roman"/>
                 <w:color w:val="FF0000"/>
+                <w:sz w:val="24"/>
+                <w:szCs w:val="24"/>
                 <w:lang w:val="id-ID"/>
               </w:rPr>
             </w:pPr>
@@ -31917,6 +32101,8 @@
               <w:rPr>
                 <w:rFonts w:ascii="Times New Roman" w:hAnsi="Times New Roman" w:cs="Times New Roman"/>
                 <w:color w:val="FF0000"/>
+                <w:sz w:val="24"/>
+                <w:szCs w:val="24"/>
                 <w:lang w:val="id-ID"/>
               </w:rPr>
               <w:t>4,4425</w:t>
@@ -31936,6 +32122,8 @@
               <w:rPr>
                 <w:rFonts w:ascii="Times New Roman" w:hAnsi="Times New Roman" w:cs="Times New Roman"/>
                 <w:color w:val="FF0000"/>
+                <w:sz w:val="24"/>
+                <w:szCs w:val="24"/>
                 <w:lang w:val="id-ID"/>
               </w:rPr>
             </w:pPr>
@@ -31943,6 +32131,8 @@
               <w:rPr>
                 <w:rFonts w:ascii="Times New Roman" w:hAnsi="Times New Roman" w:cs="Times New Roman"/>
                 <w:color w:val="FF0000"/>
+                <w:sz w:val="24"/>
+                <w:szCs w:val="24"/>
                 <w:lang w:val="id-ID"/>
               </w:rPr>
               <w:t>0,1223</w:t>
@@ -31962,6 +32152,8 @@
               <w:rPr>
                 <w:rFonts w:ascii="Times New Roman" w:hAnsi="Times New Roman" w:cs="Times New Roman"/>
                 <w:color w:val="FF0000"/>
+                <w:sz w:val="24"/>
+                <w:szCs w:val="24"/>
                 <w:lang w:val="id-ID"/>
               </w:rPr>
             </w:pPr>
@@ -31969,6 +32161,8 @@
               <w:rPr>
                 <w:rFonts w:ascii="Times New Roman" w:hAnsi="Times New Roman" w:cs="Times New Roman"/>
                 <w:color w:val="FF0000"/>
+                <w:sz w:val="24"/>
+                <w:szCs w:val="24"/>
                 <w:lang w:val="id-ID"/>
               </w:rPr>
               <w:t>0,6564</w:t>
@@ -31989,6 +32183,8 @@
               <w:rPr>
                 <w:rFonts w:ascii="Times New Roman" w:hAnsi="Times New Roman" w:cs="Times New Roman"/>
                 <w:color w:val="FF0000"/>
+                <w:sz w:val="24"/>
+                <w:szCs w:val="24"/>
                 <w:lang w:val="id-ID"/>
               </w:rPr>
             </w:pPr>
@@ -31996,6 +32192,8 @@
               <w:rPr>
                 <w:rFonts w:ascii="Times New Roman" w:hAnsi="Times New Roman" w:cs="Times New Roman"/>
                 <w:color w:val="FF0000"/>
+                <w:sz w:val="24"/>
+                <w:szCs w:val="24"/>
                 <w:lang w:val="id-ID"/>
               </w:rPr>
               <w:t>1</w:t>
@@ -32015,6 +32213,8 @@
               <w:rPr>
                 <w:rFonts w:ascii="Times New Roman" w:hAnsi="Times New Roman" w:cs="Times New Roman"/>
                 <w:color w:val="FF0000"/>
+                <w:sz w:val="24"/>
+                <w:szCs w:val="24"/>
                 <w:lang w:val="id-ID"/>
               </w:rPr>
             </w:pPr>
@@ -32022,6 +32222,8 @@
               <w:rPr>
                 <w:rFonts w:ascii="Times New Roman" w:hAnsi="Times New Roman" w:cs="Times New Roman"/>
                 <w:color w:val="FF0000"/>
+                <w:sz w:val="24"/>
+                <w:szCs w:val="24"/>
                 <w:lang w:val="id-ID"/>
               </w:rPr>
               <w:t>5,951</w:t>
@@ -32041,6 +32243,8 @@
               <w:rPr>
                 <w:rFonts w:ascii="Times New Roman" w:hAnsi="Times New Roman" w:cs="Times New Roman"/>
                 <w:color w:val="FF0000"/>
+                <w:sz w:val="24"/>
+                <w:szCs w:val="24"/>
                 <w:lang w:val="id-ID"/>
               </w:rPr>
             </w:pPr>
@@ -32048,6 +32252,8 @@
               <w:rPr>
                 <w:rFonts w:ascii="Times New Roman" w:hAnsi="Times New Roman" w:cs="Times New Roman"/>
                 <w:color w:val="FF0000"/>
+                <w:sz w:val="24"/>
+                <w:szCs w:val="24"/>
                 <w:lang w:val="id-ID"/>
               </w:rPr>
               <w:t>2,77</w:t>
@@ -32067,6 +32273,8 @@
               <w:rPr>
                 <w:rFonts w:ascii="Times New Roman" w:hAnsi="Times New Roman" w:cs="Times New Roman"/>
                 <w:color w:val="FF0000"/>
+                <w:sz w:val="24"/>
+                <w:szCs w:val="24"/>
                 <w:lang w:val="id-ID"/>
               </w:rPr>
             </w:pPr>
@@ -32074,6 +32282,8 @@
               <w:rPr>
                 <w:rFonts w:ascii="Times New Roman" w:hAnsi="Times New Roman" w:cs="Times New Roman"/>
                 <w:color w:val="FF0000"/>
+                <w:sz w:val="24"/>
+                <w:szCs w:val="24"/>
                 <w:lang w:val="id-ID"/>
               </w:rPr>
               <w:t>5,52</w:t>
@@ -32106,7 +32316,7 @@
           <w:color w:val="FF0000"/>
           <w:sz w:val="24"/>
         </w:rPr>
-        <w:t xml:space="preserve">This clustering technique is also used to change the type of unsupervised data into supervised data. Furthermore, the data obtained from the results of grouping k-means will enter the RNN forecasting process. The data will first be divided into two for the training and testing process. The distribution of data is divided into 80% training data and 20% test data. The next step is the training process for the RNN model with predetermined input and output variables. Then make predictions on the test data and the last step is the process of evaluating the model using the mean squared error, root mean squared error, and mean absolute deviation that have been discussed previously. Analysis of the prediction results from the RNN  model can be seen with the help of graphs so that it can be easily understood even by ordinary people. Actual data labels and predicted results are </w:t>
+        <w:t xml:space="preserve">This clustering technique is also used to change the type of unsupervised data into supervised data. Furthermore, the data obtained from the results of grouping k-means will enter the RNN forecasting process. The data will first be divided into two for the training and testing process. The distribution of data is divided into 80% training data and 20% test data. The next step is the training process for the RNN model with predetermined input and output variables. Then make predictions </w:t>
       </w:r>
       <w:r>
         <w:rPr>
@@ -32114,7 +32324,7 @@
           <w:sz w:val="24"/>
         </w:rPr>
         <w:lastRenderedPageBreak/>
-        <w:t>compared using a line plot. If the line plot of the prediction results is close to the line plot of the actual data label, then the prediction model built will be better. In addition, the analysis of a model that is categorized as good can also be seen by comparing the error results. If the error rate is getting smaller, the better the model that has been tested will be.</w:t>
+        <w:t>on the test data and the last step is the process of evaluating the model using the mean squared error, root mean squared error, and mean absolute deviation that have been discussed previously. Analysis of the prediction results from the RNN  model can be seen with the help of graphs so that it can be easily understood even by ordinary people. Actual data labels and predicted results are compared using a line plot. If the line plot of the prediction results is close to the line plot of the actual data label, then the prediction model built will be better. In addition, the analysis of a model that is categorized as good can also be seen by comparing the error results. If the error rate is getting smaller, the better the model that has been tested will be.</w:t>
       </w:r>
     </w:p>
     <w:p>
@@ -32173,6 +32383,8 @@
         <w:rPr>
           <w:noProof/>
           <w:color w:val="FF0000"/>
+          <w:sz w:val="24"/>
+          <w:szCs w:val="24"/>
         </w:rPr>
         <w:drawing>
           <wp:inline distT="0" distB="0" distL="0" distR="0" wp14:anchorId="0CBCBAF3" wp14:editId="3BFDE5F8">
@@ -32279,6 +32491,8 @@
         <w:rPr>
           <w:noProof/>
           <w:color w:val="FF0000"/>
+          <w:sz w:val="24"/>
+          <w:szCs w:val="24"/>
         </w:rPr>
         <w:drawing>
           <wp:inline distT="0" distB="0" distL="0" distR="0" wp14:anchorId="003892ED" wp14:editId="15693969">
@@ -32397,7 +32611,6 @@
           <w:sz w:val="24"/>
           <w:szCs w:val="24"/>
         </w:rPr>
-        <w:lastRenderedPageBreak/>
         <w:t xml:space="preserve">Figure </w:t>
       </w:r>
       <w:r>
@@ -32630,6 +32843,8 @@
               <w:rPr>
                 <w:rFonts w:ascii="Times New Roman" w:hAnsi="Times New Roman" w:cs="Times New Roman"/>
                 <w:color w:val="FF0000"/>
+                <w:sz w:val="24"/>
+                <w:szCs w:val="24"/>
                 <w:lang w:val="id-ID"/>
               </w:rPr>
             </w:pPr>
@@ -32649,6 +32864,8 @@
               <w:rPr>
                 <w:rFonts w:ascii="Times New Roman" w:hAnsi="Times New Roman" w:cs="Times New Roman"/>
                 <w:color w:val="FF0000"/>
+                <w:sz w:val="24"/>
+                <w:szCs w:val="24"/>
                 <w:lang w:val="id-ID"/>
               </w:rPr>
             </w:pPr>
@@ -32656,6 +32873,8 @@
               <w:rPr>
                 <w:rFonts w:ascii="Times New Roman" w:hAnsi="Times New Roman" w:cs="Times New Roman"/>
                 <w:color w:val="FF0000"/>
+                <w:sz w:val="24"/>
+                <w:szCs w:val="24"/>
                 <w:lang w:val="id-ID"/>
               </w:rPr>
               <w:t>RNN with PCA</w:t>
@@ -32676,6 +32895,8 @@
               <w:rPr>
                 <w:rFonts w:ascii="Times New Roman" w:hAnsi="Times New Roman" w:cs="Times New Roman"/>
                 <w:color w:val="FF0000"/>
+                <w:sz w:val="24"/>
+                <w:szCs w:val="24"/>
                 <w:lang w:val="id-ID"/>
               </w:rPr>
             </w:pPr>
@@ -32683,6 +32904,8 @@
               <w:rPr>
                 <w:rFonts w:ascii="Times New Roman" w:hAnsi="Times New Roman" w:cs="Times New Roman"/>
                 <w:color w:val="FF0000"/>
+                <w:sz w:val="24"/>
+                <w:szCs w:val="24"/>
                 <w:lang w:val="id-ID"/>
               </w:rPr>
               <w:t>RNN without PCA</w:t>
@@ -32708,6 +32931,8 @@
               <w:rPr>
                 <w:rFonts w:ascii="Times New Roman" w:hAnsi="Times New Roman" w:cs="Times New Roman"/>
                 <w:color w:val="FF0000"/>
+                <w:sz w:val="24"/>
+                <w:szCs w:val="24"/>
                 <w:lang w:val="id-ID"/>
               </w:rPr>
             </w:pPr>
@@ -32715,6 +32940,8 @@
               <w:rPr>
                 <w:rFonts w:ascii="Times New Roman" w:hAnsi="Times New Roman" w:cs="Times New Roman"/>
                 <w:color w:val="FF0000"/>
+                <w:sz w:val="24"/>
+                <w:szCs w:val="24"/>
                 <w:lang w:val="id-ID"/>
               </w:rPr>
               <w:t>MSE</w:t>
@@ -32735,6 +32962,8 @@
               <w:rPr>
                 <w:rFonts w:ascii="Times New Roman" w:hAnsi="Times New Roman" w:cs="Times New Roman"/>
                 <w:color w:val="FF0000"/>
+                <w:sz w:val="24"/>
+                <w:szCs w:val="24"/>
                 <w:lang w:val="id-ID"/>
               </w:rPr>
             </w:pPr>
@@ -32742,6 +32971,8 @@
               <w:rPr>
                 <w:rFonts w:ascii="Times New Roman" w:hAnsi="Times New Roman" w:cs="Times New Roman"/>
                 <w:color w:val="FF0000"/>
+                <w:sz w:val="24"/>
+                <w:szCs w:val="24"/>
                 <w:lang w:val="id-ID"/>
               </w:rPr>
               <w:t>0,014921</w:t>
@@ -32762,6 +32993,8 @@
               <w:rPr>
                 <w:rFonts w:ascii="Times New Roman" w:hAnsi="Times New Roman" w:cs="Times New Roman"/>
                 <w:color w:val="FF0000"/>
+                <w:sz w:val="24"/>
+                <w:szCs w:val="24"/>
                 <w:lang w:val="id-ID"/>
               </w:rPr>
             </w:pPr>
@@ -32769,6 +33002,8 @@
               <w:rPr>
                 <w:rFonts w:ascii="Times New Roman" w:hAnsi="Times New Roman" w:cs="Times New Roman"/>
                 <w:color w:val="FF0000"/>
+                <w:sz w:val="24"/>
+                <w:szCs w:val="24"/>
                 <w:lang w:val="id-ID"/>
               </w:rPr>
               <w:t>21,00179</w:t>
@@ -32794,6 +33029,8 @@
               <w:rPr>
                 <w:rFonts w:ascii="Times New Roman" w:hAnsi="Times New Roman" w:cs="Times New Roman"/>
                 <w:color w:val="FF0000"/>
+                <w:sz w:val="24"/>
+                <w:szCs w:val="24"/>
                 <w:lang w:val="id-ID"/>
               </w:rPr>
             </w:pPr>
@@ -32801,6 +33038,8 @@
               <w:rPr>
                 <w:rFonts w:ascii="Times New Roman" w:hAnsi="Times New Roman" w:cs="Times New Roman"/>
                 <w:color w:val="FF0000"/>
+                <w:sz w:val="24"/>
+                <w:szCs w:val="24"/>
                 <w:lang w:val="id-ID"/>
               </w:rPr>
               <w:t>RMSE</w:t>
@@ -32821,6 +33060,8 @@
               <w:rPr>
                 <w:rFonts w:ascii="Times New Roman" w:hAnsi="Times New Roman" w:cs="Times New Roman"/>
                 <w:color w:val="FF0000"/>
+                <w:sz w:val="24"/>
+                <w:szCs w:val="24"/>
                 <w:lang w:val="id-ID"/>
               </w:rPr>
             </w:pPr>
@@ -32828,6 +33069,8 @@
               <w:rPr>
                 <w:rFonts w:ascii="Times New Roman" w:hAnsi="Times New Roman" w:cs="Times New Roman"/>
                 <w:color w:val="FF0000"/>
+                <w:sz w:val="24"/>
+                <w:szCs w:val="24"/>
                 <w:lang w:val="id-ID"/>
               </w:rPr>
               <w:t>0,12215</w:t>
@@ -32848,6 +33091,8 @@
               <w:rPr>
                 <w:rFonts w:ascii="Times New Roman" w:hAnsi="Times New Roman" w:cs="Times New Roman"/>
                 <w:color w:val="FF0000"/>
+                <w:sz w:val="24"/>
+                <w:szCs w:val="24"/>
                 <w:lang w:val="id-ID"/>
               </w:rPr>
             </w:pPr>
@@ -32855,6 +33100,8 @@
               <w:rPr>
                 <w:rFonts w:ascii="Times New Roman" w:hAnsi="Times New Roman" w:cs="Times New Roman"/>
                 <w:color w:val="FF0000"/>
+                <w:sz w:val="24"/>
+                <w:szCs w:val="24"/>
                 <w:lang w:val="id-ID"/>
               </w:rPr>
               <w:t>4,582772</w:t>
@@ -32878,7 +33125,10 @@
             <w:pPr>
               <w:jc w:val="center"/>
               <w:rPr>
-                <w:color w:val="FF0000"/>
+                <w:rFonts w:ascii="Times New Roman" w:hAnsi="Times New Roman" w:cs="Times New Roman"/>
+                <w:color w:val="FF0000"/>
+                <w:sz w:val="24"/>
+                <w:szCs w:val="24"/>
                 <w:lang w:val="id-ID"/>
               </w:rPr>
             </w:pPr>
@@ -32886,6 +33136,8 @@
               <w:rPr>
                 <w:rFonts w:ascii="Times New Roman" w:hAnsi="Times New Roman" w:cs="Times New Roman"/>
                 <w:color w:val="FF0000"/>
+                <w:sz w:val="24"/>
+                <w:szCs w:val="24"/>
                 <w:lang w:val="id-ID"/>
               </w:rPr>
               <w:t>MAD</w:t>
@@ -32904,7 +33156,10 @@
             <w:pPr>
               <w:jc w:val="center"/>
               <w:rPr>
-                <w:color w:val="FF0000"/>
+                <w:rFonts w:ascii="Times New Roman" w:hAnsi="Times New Roman" w:cs="Times New Roman"/>
+                <w:color w:val="FF0000"/>
+                <w:sz w:val="24"/>
+                <w:szCs w:val="24"/>
                 <w:lang w:val="id-ID"/>
               </w:rPr>
             </w:pPr>
@@ -32912,6 +33167,8 @@
               <w:rPr>
                 <w:rFonts w:ascii="Times New Roman" w:hAnsi="Times New Roman" w:cs="Times New Roman"/>
                 <w:color w:val="FF0000"/>
+                <w:sz w:val="24"/>
+                <w:szCs w:val="24"/>
                 <w:lang w:val="id-ID"/>
               </w:rPr>
               <w:t>0,098413</w:t>
@@ -32930,13 +33187,19 @@
             <w:pPr>
               <w:jc w:val="center"/>
               <w:rPr>
-                <w:color w:val="FF0000"/>
+                <w:rFonts w:ascii="Times New Roman" w:hAnsi="Times New Roman" w:cs="Times New Roman"/>
+                <w:color w:val="FF0000"/>
+                <w:sz w:val="24"/>
+                <w:szCs w:val="24"/>
                 <w:lang w:val="id-ID"/>
               </w:rPr>
             </w:pPr>
             <w:r>
               <w:rPr>
-                <w:color w:val="FF0000"/>
+                <w:rFonts w:ascii="Times New Roman" w:hAnsi="Times New Roman" w:cs="Times New Roman"/>
+                <w:color w:val="FF0000"/>
+                <w:sz w:val="24"/>
+                <w:szCs w:val="24"/>
                 <w:lang w:val="id-ID"/>
               </w:rPr>
               <w:t>1,141026</w:t>
@@ -32962,6 +33225,8 @@
               <w:rPr>
                 <w:rFonts w:ascii="Times New Roman" w:hAnsi="Times New Roman" w:cs="Times New Roman"/>
                 <w:color w:val="FF0000"/>
+                <w:sz w:val="24"/>
+                <w:szCs w:val="24"/>
                 <w:lang w:val="id-ID"/>
               </w:rPr>
             </w:pPr>
@@ -32969,6 +33234,8 @@
               <w:rPr>
                 <w:rFonts w:ascii="Times New Roman" w:hAnsi="Times New Roman" w:cs="Times New Roman"/>
                 <w:color w:val="FF0000"/>
+                <w:sz w:val="24"/>
+                <w:szCs w:val="24"/>
                 <w:lang w:val="id-ID"/>
               </w:rPr>
               <w:t>Accuracy</w:t>
@@ -32989,6 +33256,8 @@
               <w:rPr>
                 <w:rFonts w:ascii="Times New Roman" w:hAnsi="Times New Roman" w:cs="Times New Roman"/>
                 <w:color w:val="FF0000"/>
+                <w:sz w:val="24"/>
+                <w:szCs w:val="24"/>
                 <w:lang w:val="id-ID"/>
               </w:rPr>
             </w:pPr>
@@ -32996,6 +33265,8 @@
               <w:rPr>
                 <w:rFonts w:ascii="Times New Roman" w:hAnsi="Times New Roman" w:cs="Times New Roman"/>
                 <w:color w:val="FF0000"/>
+                <w:sz w:val="24"/>
+                <w:szCs w:val="24"/>
                 <w:lang w:val="id-ID"/>
               </w:rPr>
               <w:t>93%</w:t>
@@ -33016,6 +33287,8 @@
               <w:rPr>
                 <w:rFonts w:ascii="Times New Roman" w:hAnsi="Times New Roman" w:cs="Times New Roman"/>
                 <w:color w:val="FF0000"/>
+                <w:sz w:val="24"/>
+                <w:szCs w:val="24"/>
                 <w:lang w:val="id-ID"/>
               </w:rPr>
             </w:pPr>
@@ -33023,6 +33296,8 @@
               <w:rPr>
                 <w:rFonts w:ascii="Times New Roman" w:hAnsi="Times New Roman" w:cs="Times New Roman"/>
                 <w:color w:val="FF0000"/>
+                <w:sz w:val="24"/>
+                <w:szCs w:val="24"/>
                 <w:lang w:val="id-ID"/>
               </w:rPr>
               <w:t>82%</w:t>
@@ -33409,7 +33684,16 @@
           <w:szCs w:val="24"/>
         </w:rPr>
         <w:tab/>
-        <w:t xml:space="preserve">S. Boumaraf, X. Liu, Z. Zheng, X. Ma, and C. Ferkous, “A new transfer learning based approach to magnification dependent and independent classification of breast cancer in histopathological images,” </w:t>
+        <w:t xml:space="preserve">S. Boumaraf, X. Liu, Z. Zheng, X. Ma, and C. Ferkous, “A new transfer learning based approach to magnification dependent and independent classification of breast cancer in </w:t>
+      </w:r>
+      <w:r>
+        <w:rPr>
+          <w:noProof/>
+          <w:sz w:val="24"/>
+          <w:szCs w:val="24"/>
+        </w:rPr>
+        <w:lastRenderedPageBreak/>
+        <w:t xml:space="preserve">histopathological images,” </w:t>
       </w:r>
       <w:r>
         <w:rPr>
@@ -33449,7 +33733,6 @@
           <w:sz w:val="24"/>
           <w:szCs w:val="24"/>
         </w:rPr>
-        <w:lastRenderedPageBreak/>
         <w:t>[4]</w:t>
       </w:r>
       <w:r>
@@ -33998,6 +34281,7 @@
         <w:rPr>
           <w:noProof/>
           <w:sz w:val="24"/>
+          <w:szCs w:val="24"/>
         </w:rPr>
       </w:pPr>
     </w:p>
